--- a/drafts/Overview_of Real-time _Operating_Systems_for_embedded_devices_Stanchev.docx
+++ b/drafts/Overview_of Real-time _Operating_Systems_for_embedded_devices_Stanchev.docx
@@ -50,7 +50,11 @@
         <w:pStyle w:val="Normal"/>
         <w:jc w:val="center"/>
         <w:rPr>
-          <w:lang w:val="en-US"/>
+          <w:b/>
+          <w:b/>
+          <w:bCs/>
+          <w:sz w:val="24"/>
+          <w:szCs w:val="24"/>
         </w:rPr>
       </w:pPr>
       <w:r>
@@ -71,7 +75,6 @@
         <w:spacing w:lineRule="auto" w:line="240" w:before="0" w:after="0"/>
         <w:jc w:val="center"/>
         <w:rPr>
-          <w:rFonts w:ascii="Times New Roman" w:hAnsi="Times New Roman" w:cs="Times New Roman"/>
           <w:b/>
           <w:b/>
           <w:bCs/>
@@ -83,6 +86,7 @@
         <w:rPr>
           <w:rFonts w:eastAsia="Times New Roman" w:cs="Times New Roman" w:ascii="Times New Roman" w:hAnsi="Times New Roman"/>
           <w:b/>
+          <w:bCs/>
           <w:position w:val="0"/>
           <w:sz w:val="24"/>
           <w:sz w:val="24"/>
@@ -96,6 +100,7 @@
         <w:rPr>
           <w:rFonts w:eastAsia="Times New Roman" w:cs="Times New Roman" w:ascii="Times New Roman" w:hAnsi="Times New Roman"/>
           <w:b/>
+          <w:bCs/>
           <w:sz w:val="24"/>
           <w:szCs w:val="24"/>
           <w:vertAlign w:val="superscript"/>
@@ -107,6 +112,7 @@
         <w:rPr>
           <w:rFonts w:eastAsia="Times New Roman" w:cs="Times New Roman" w:ascii="Times New Roman" w:hAnsi="Times New Roman"/>
           <w:b/>
+          <w:bCs/>
           <w:position w:val="0"/>
           <w:sz w:val="24"/>
           <w:sz w:val="24"/>
@@ -121,6 +127,7 @@
           <w:rStyle w:val="FootnoteAnchor"/>
           <w:rFonts w:eastAsia="Times New Roman" w:cs="Times New Roman" w:ascii="Times New Roman" w:hAnsi="Times New Roman"/>
           <w:b/>
+          <w:bCs/>
           <w:sz w:val="24"/>
           <w:szCs w:val="24"/>
           <w:vertAlign w:val="superscript"/>
@@ -135,25 +142,30 @@
         <w:spacing w:lineRule="auto" w:line="240" w:before="0" w:after="0"/>
         <w:jc w:val="center"/>
         <w:rPr>
+          <w:b/>
+          <w:b/>
+          <w:bCs/>
+          <w:sz w:val="24"/>
+          <w:szCs w:val="24"/>
+        </w:rPr>
+      </w:pPr>
+      <w:r>
+        <w:rPr>
+          <w:b/>
+          <w:bCs/>
           <w:position w:val="0"/>
-          <w:sz w:val="22"/>
-          <w:sz w:val="22"/>
+          <w:sz w:val="24"/>
+          <w:sz w:val="24"/>
+          <w:szCs w:val="24"/>
           <w:vertAlign w:val="baseline"/>
         </w:rPr>
-      </w:pPr>
-      <w:r>
-        <w:rPr>
-          <w:position w:val="0"/>
-          <w:sz w:val="22"/>
-          <w:sz w:val="22"/>
-          <w:vertAlign w:val="baseline"/>
-        </w:rPr>
         <w:t xml:space="preserve"> </w:t>
       </w:r>
       <w:r>
         <w:rPr>
           <w:rFonts w:eastAsia="Times New Roman" w:cs="Times New Roman" w:ascii="Times New Roman" w:hAnsi="Times New Roman"/>
           <w:b/>
+          <w:bCs/>
           <w:sz w:val="24"/>
           <w:szCs w:val="24"/>
           <w:vertAlign w:val="superscript"/>
@@ -165,6 +177,7 @@
         <w:rPr>
           <w:rFonts w:eastAsia="Times New Roman" w:cs="Times New Roman" w:ascii="Times New Roman" w:hAnsi="Times New Roman"/>
           <w:b/>
+          <w:bCs/>
           <w:position w:val="0"/>
           <w:sz w:val="24"/>
           <w:sz w:val="24"/>
@@ -330,7 +343,29 @@
           <w:szCs w:val="20"/>
           <w:lang w:val="en-US" w:eastAsia="bg-BG"/>
         </w:rPr>
-        <w:t>paper describes well known real-time os are such as zephyr os, FreeRTOS and GNU/Linux.</w:t>
+        <w:t xml:space="preserve">paper describes well known real-time os are such as </w:t>
+      </w:r>
+      <w:r>
+        <w:rPr>
+          <w:rFonts w:eastAsia="Times New Roman" w:cs="Times New Roman" w:ascii="Times New Roman" w:hAnsi="Times New Roman"/>
+          <w:b w:val="false"/>
+          <w:bCs w:val="false"/>
+          <w:sz w:val="20"/>
+          <w:szCs w:val="20"/>
+          <w:lang w:val="en-US" w:eastAsia="bg-BG"/>
+        </w:rPr>
+        <w:t>Z</w:t>
+      </w:r>
+      <w:r>
+        <w:rPr>
+          <w:rFonts w:eastAsia="Times New Roman" w:cs="Times New Roman" w:ascii="Times New Roman" w:hAnsi="Times New Roman"/>
+          <w:b w:val="false"/>
+          <w:bCs w:val="false"/>
+          <w:sz w:val="20"/>
+          <w:szCs w:val="20"/>
+          <w:lang w:val="en-US" w:eastAsia="bg-BG"/>
+        </w:rPr>
+        <w:t>ephyr OS, FreeRTOS and GNU/Linux.</w:t>
       </w:r>
       <w:bookmarkEnd w:id="0"/>
       <w:r>
@@ -815,7 +850,12 @@
         </w:rPr>
       </w:pPr>
       <w:r>
-        <w:rPr/>
+        <w:rPr>
+          <w:b/>
+          <w:bCs/>
+          <w:sz w:val="20"/>
+          <w:szCs w:val="20"/>
+        </w:rPr>
       </w:r>
     </w:p>
     <w:p>
@@ -873,508 +913,6 @@
         </w:rPr>
       </w:r>
     </w:p>
-    <w:tbl>
-      <w:tblPr>
-        <w:tblW w:w="5000" w:type="pct"/>
-        <w:jc w:val="left"/>
-        <w:tblInd w:w="0" w:type="dxa"/>
-        <w:tblLayout w:type="fixed"/>
-        <w:tblCellMar>
-          <w:top w:w="0" w:type="dxa"/>
-          <w:left w:w="7" w:type="dxa"/>
-          <w:bottom w:w="0" w:type="dxa"/>
-          <w:right w:w="0" w:type="dxa"/>
-        </w:tblCellMar>
-      </w:tblPr>
-      <w:tblGrid>
-        <w:gridCol w:w="2645"/>
-        <w:gridCol w:w="2645"/>
-        <w:gridCol w:w="2646"/>
-      </w:tblGrid>
-      <w:tr>
-        <w:trPr/>
-        <w:tc>
-          <w:tcPr>
-            <w:tcW w:w="2645" w:type="dxa"/>
-            <w:tcBorders>
-              <w:top w:val="single" w:sz="6" w:space="0" w:color="000000"/>
-              <w:left w:val="single" w:sz="6" w:space="0" w:color="000000"/>
-              <w:bottom w:val="single" w:sz="6" w:space="0" w:color="000000"/>
-            </w:tcBorders>
-          </w:tcPr>
-          <w:p>
-            <w:pPr>
-              <w:pStyle w:val="TableContents"/>
-              <w:widowControl w:val="false"/>
-              <w:spacing w:before="0" w:after="160"/>
-              <w:jc w:val="center"/>
-              <w:rPr>
-                <w:rFonts w:ascii="Liberation Serif" w:hAnsi="Liberation Serif"/>
-                <w:b/>
-                <w:b/>
-                <w:bCs/>
-                <w:i w:val="false"/>
-                <w:i w:val="false"/>
-                <w:iCs w:val="false"/>
-                <w:strike w:val="false"/>
-                <w:dstrike w:val="false"/>
-                <w:outline w:val="false"/>
-                <w:shadow w:val="false"/>
-                <w:color w:val="000000"/>
-                <w:sz w:val="24"/>
-                <w:szCs w:val="24"/>
-                <w:u w:val="none"/>
-              </w:rPr>
-            </w:pPr>
-            <w:r>
-              <w:rPr>
-                <w:rFonts w:ascii="Liberation Serif" w:hAnsi="Liberation Serif"/>
-                <w:b/>
-                <w:bCs/>
-                <w:i w:val="false"/>
-                <w:iCs w:val="false"/>
-                <w:strike w:val="false"/>
-                <w:dstrike w:val="false"/>
-                <w:outline w:val="false"/>
-                <w:shadow w:val="false"/>
-                <w:color w:val="000000"/>
-                <w:sz w:val="24"/>
-                <w:szCs w:val="24"/>
-                <w:u w:val="none"/>
-              </w:rPr>
-              <w:t>Operating System</w:t>
-            </w:r>
-          </w:p>
-        </w:tc>
-        <w:tc>
-          <w:tcPr>
-            <w:tcW w:w="2645" w:type="dxa"/>
-            <w:tcBorders>
-              <w:top w:val="single" w:sz="6" w:space="0" w:color="000000"/>
-              <w:left w:val="single" w:sz="6" w:space="0" w:color="000000"/>
-              <w:bottom w:val="single" w:sz="6" w:space="0" w:color="000000"/>
-            </w:tcBorders>
-          </w:tcPr>
-          <w:p>
-            <w:pPr>
-              <w:pStyle w:val="TableContents"/>
-              <w:widowControl w:val="false"/>
-              <w:spacing w:before="0" w:after="160"/>
-              <w:jc w:val="center"/>
-              <w:rPr>
-                <w:rFonts w:ascii="Liberation Serif" w:hAnsi="Liberation Serif"/>
-                <w:b/>
-                <w:b/>
-                <w:bCs/>
-                <w:i w:val="false"/>
-                <w:i w:val="false"/>
-                <w:iCs w:val="false"/>
-                <w:strike w:val="false"/>
-                <w:dstrike w:val="false"/>
-                <w:outline w:val="false"/>
-                <w:shadow w:val="false"/>
-                <w:color w:val="000000"/>
-                <w:sz w:val="24"/>
-                <w:szCs w:val="24"/>
-                <w:u w:val="none"/>
-              </w:rPr>
-            </w:pPr>
-            <w:r>
-              <w:rPr>
-                <w:rFonts w:ascii="Liberation Serif" w:hAnsi="Liberation Serif"/>
-                <w:b/>
-                <w:bCs/>
-                <w:i w:val="false"/>
-                <w:iCs w:val="false"/>
-                <w:strike w:val="false"/>
-                <w:dstrike w:val="false"/>
-                <w:outline w:val="false"/>
-                <w:shadow w:val="false"/>
-                <w:color w:val="000000"/>
-                <w:sz w:val="24"/>
-                <w:szCs w:val="24"/>
-                <w:u w:val="none"/>
-              </w:rPr>
-              <w:t>Type</w:t>
-            </w:r>
-          </w:p>
-        </w:tc>
-        <w:tc>
-          <w:tcPr>
-            <w:tcW w:w="2646" w:type="dxa"/>
-            <w:tcBorders>
-              <w:top w:val="single" w:sz="6" w:space="0" w:color="000000"/>
-              <w:left w:val="single" w:sz="6" w:space="0" w:color="000000"/>
-              <w:bottom w:val="single" w:sz="6" w:space="0" w:color="000000"/>
-              <w:right w:val="single" w:sz="6" w:space="0" w:color="000000"/>
-            </w:tcBorders>
-          </w:tcPr>
-          <w:p>
-            <w:pPr>
-              <w:pStyle w:val="TableContents"/>
-              <w:widowControl w:val="false"/>
-              <w:spacing w:before="0" w:after="160"/>
-              <w:jc w:val="center"/>
-              <w:rPr>
-                <w:rFonts w:ascii="Liberation Serif" w:hAnsi="Liberation Serif"/>
-                <w:b/>
-                <w:b/>
-                <w:bCs/>
-                <w:i w:val="false"/>
-                <w:i w:val="false"/>
-                <w:iCs w:val="false"/>
-                <w:strike w:val="false"/>
-                <w:dstrike w:val="false"/>
-                <w:outline w:val="false"/>
-                <w:shadow w:val="false"/>
-                <w:color w:val="000000"/>
-                <w:sz w:val="24"/>
-                <w:szCs w:val="24"/>
-                <w:u w:val="none"/>
-              </w:rPr>
-            </w:pPr>
-            <w:r>
-              <w:rPr>
-                <w:rFonts w:ascii="Liberation Serif" w:hAnsi="Liberation Serif"/>
-                <w:b/>
-                <w:bCs/>
-                <w:i w:val="false"/>
-                <w:iCs w:val="false"/>
-                <w:strike w:val="false"/>
-                <w:dstrike w:val="false"/>
-                <w:outline w:val="false"/>
-                <w:shadow w:val="false"/>
-                <w:color w:val="000000"/>
-                <w:sz w:val="24"/>
-                <w:szCs w:val="24"/>
-                <w:u w:val="none"/>
-              </w:rPr>
-              <w:t>Written in</w:t>
-            </w:r>
-          </w:p>
-        </w:tc>
-      </w:tr>
-      <w:tr>
-        <w:trPr/>
-        <w:tc>
-          <w:tcPr>
-            <w:tcW w:w="2645" w:type="dxa"/>
-            <w:tcBorders>
-              <w:left w:val="single" w:sz="6" w:space="0" w:color="000000"/>
-              <w:bottom w:val="single" w:sz="6" w:space="0" w:color="000000"/>
-            </w:tcBorders>
-          </w:tcPr>
-          <w:p>
-            <w:pPr>
-              <w:pStyle w:val="TableContents"/>
-              <w:widowControl w:val="false"/>
-              <w:spacing w:before="0" w:after="160"/>
-              <w:jc w:val="center"/>
-              <w:rPr>
-                <w:rFonts w:ascii="Liberation Serif" w:hAnsi="Liberation Serif"/>
-                <w:b w:val="false"/>
-                <w:b w:val="false"/>
-                <w:bCs w:val="false"/>
-                <w:i w:val="false"/>
-                <w:i w:val="false"/>
-                <w:iCs w:val="false"/>
-                <w:strike w:val="false"/>
-                <w:dstrike w:val="false"/>
-                <w:outline w:val="false"/>
-                <w:shadow w:val="false"/>
-                <w:color w:val="000000"/>
-                <w:sz w:val="24"/>
-                <w:szCs w:val="24"/>
-                <w:u w:val="none"/>
-              </w:rPr>
-            </w:pPr>
-            <w:r>
-              <w:rPr>
-                <w:rFonts w:ascii="Liberation Serif" w:hAnsi="Liberation Serif"/>
-                <w:b w:val="false"/>
-                <w:bCs w:val="false"/>
-                <w:i w:val="false"/>
-                <w:iCs w:val="false"/>
-                <w:strike w:val="false"/>
-                <w:dstrike w:val="false"/>
-                <w:outline w:val="false"/>
-                <w:shadow w:val="false"/>
-                <w:color w:val="000000"/>
-                <w:sz w:val="24"/>
-                <w:szCs w:val="24"/>
-                <w:u w:val="none"/>
-              </w:rPr>
-              <w:t>Zephyr</w:t>
-            </w:r>
-          </w:p>
-        </w:tc>
-        <w:tc>
-          <w:tcPr>
-            <w:tcW w:w="2645" w:type="dxa"/>
-            <w:tcBorders>
-              <w:left w:val="single" w:sz="6" w:space="0" w:color="000000"/>
-              <w:bottom w:val="single" w:sz="6" w:space="0" w:color="000000"/>
-            </w:tcBorders>
-          </w:tcPr>
-          <w:p>
-            <w:pPr>
-              <w:pStyle w:val="TableContents"/>
-              <w:widowControl w:val="false"/>
-              <w:spacing w:before="0" w:after="160"/>
-              <w:jc w:val="center"/>
-              <w:rPr>
-                <w:rFonts w:ascii="Liberation Serif" w:hAnsi="Liberation Serif"/>
-                <w:b w:val="false"/>
-                <w:b w:val="false"/>
-                <w:bCs w:val="false"/>
-                <w:i w:val="false"/>
-                <w:i w:val="false"/>
-                <w:iCs w:val="false"/>
-                <w:strike w:val="false"/>
-                <w:dstrike w:val="false"/>
-                <w:outline w:val="false"/>
-                <w:shadow w:val="false"/>
-                <w:color w:val="000000"/>
-                <w:sz w:val="24"/>
-                <w:szCs w:val="24"/>
-                <w:u w:val="none"/>
-              </w:rPr>
-            </w:pPr>
-            <w:r>
-              <w:rPr>
-                <w:rFonts w:ascii="Liberation Serif" w:hAnsi="Liberation Serif"/>
-                <w:b w:val="false"/>
-                <w:bCs w:val="false"/>
-                <w:i w:val="false"/>
-                <w:iCs w:val="false"/>
-                <w:strike w:val="false"/>
-                <w:dstrike w:val="false"/>
-                <w:outline w:val="false"/>
-                <w:shadow w:val="false"/>
-                <w:color w:val="000000"/>
-                <w:sz w:val="24"/>
-                <w:szCs w:val="24"/>
-                <w:u w:val="none"/>
-              </w:rPr>
-              <w:t>real-time</w:t>
-            </w:r>
-          </w:p>
-        </w:tc>
-        <w:tc>
-          <w:tcPr>
-            <w:tcW w:w="2646" w:type="dxa"/>
-            <w:tcBorders>
-              <w:left w:val="single" w:sz="6" w:space="0" w:color="000000"/>
-              <w:bottom w:val="single" w:sz="6" w:space="0" w:color="000000"/>
-              <w:right w:val="single" w:sz="6" w:space="0" w:color="000000"/>
-            </w:tcBorders>
-          </w:tcPr>
-          <w:p>
-            <w:pPr>
-              <w:pStyle w:val="TableContents"/>
-              <w:widowControl w:val="false"/>
-              <w:spacing w:before="0" w:after="160"/>
-              <w:jc w:val="center"/>
-              <w:rPr>
-                <w:rFonts w:ascii="Liberation Serif" w:hAnsi="Liberation Serif"/>
-                <w:b w:val="false"/>
-                <w:b w:val="false"/>
-                <w:bCs w:val="false"/>
-                <w:i w:val="false"/>
-                <w:i w:val="false"/>
-                <w:iCs w:val="false"/>
-                <w:strike w:val="false"/>
-                <w:dstrike w:val="false"/>
-                <w:outline w:val="false"/>
-                <w:shadow w:val="false"/>
-                <w:color w:val="000000"/>
-                <w:sz w:val="24"/>
-                <w:szCs w:val="24"/>
-                <w:u w:val="none"/>
-              </w:rPr>
-            </w:pPr>
-            <w:r>
-              <w:rPr>
-                <w:rFonts w:ascii="Liberation Serif" w:hAnsi="Liberation Serif"/>
-                <w:b w:val="false"/>
-                <w:bCs w:val="false"/>
-                <w:i w:val="false"/>
-                <w:iCs w:val="false"/>
-                <w:strike w:val="false"/>
-                <w:dstrike w:val="false"/>
-                <w:outline w:val="false"/>
-                <w:shadow w:val="false"/>
-                <w:color w:val="000000"/>
-                <w:sz w:val="24"/>
-                <w:szCs w:val="24"/>
-                <w:u w:val="none"/>
-              </w:rPr>
-              <w:t>C</w:t>
-            </w:r>
-          </w:p>
-        </w:tc>
-      </w:tr>
-      <w:tr>
-        <w:trPr/>
-        <w:tc>
-          <w:tcPr>
-            <w:tcW w:w="2645" w:type="dxa"/>
-            <w:tcBorders>
-              <w:left w:val="single" w:sz="6" w:space="0" w:color="000000"/>
-              <w:bottom w:val="single" w:sz="6" w:space="0" w:color="000000"/>
-            </w:tcBorders>
-          </w:tcPr>
-          <w:p>
-            <w:pPr>
-              <w:pStyle w:val="TableContents"/>
-              <w:widowControl w:val="false"/>
-              <w:spacing w:before="0" w:after="160"/>
-              <w:jc w:val="center"/>
-              <w:rPr>
-                <w:rFonts w:ascii="Liberation Serif" w:hAnsi="Liberation Serif"/>
-                <w:b w:val="false"/>
-                <w:b w:val="false"/>
-                <w:bCs w:val="false"/>
-                <w:i w:val="false"/>
-                <w:i w:val="false"/>
-                <w:iCs w:val="false"/>
-                <w:strike w:val="false"/>
-                <w:dstrike w:val="false"/>
-                <w:outline w:val="false"/>
-                <w:shadow w:val="false"/>
-                <w:color w:val="000000"/>
-                <w:sz w:val="24"/>
-                <w:szCs w:val="24"/>
-                <w:u w:val="none"/>
-              </w:rPr>
-            </w:pPr>
-            <w:r>
-              <w:rPr>
-                <w:rFonts w:ascii="Liberation Serif" w:hAnsi="Liberation Serif"/>
-                <w:b w:val="false"/>
-                <w:bCs w:val="false"/>
-                <w:i w:val="false"/>
-                <w:iCs w:val="false"/>
-                <w:strike w:val="false"/>
-                <w:dstrike w:val="false"/>
-                <w:outline w:val="false"/>
-                <w:shadow w:val="false"/>
-                <w:color w:val="000000"/>
-                <w:sz w:val="24"/>
-                <w:szCs w:val="24"/>
-                <w:u w:val="none"/>
-              </w:rPr>
-              <w:t>FreeRTOS</w:t>
-            </w:r>
-          </w:p>
-        </w:tc>
-        <w:tc>
-          <w:tcPr>
-            <w:tcW w:w="2645" w:type="dxa"/>
-            <w:tcBorders>
-              <w:left w:val="single" w:sz="6" w:space="0" w:color="000000"/>
-              <w:bottom w:val="single" w:sz="6" w:space="0" w:color="000000"/>
-            </w:tcBorders>
-          </w:tcPr>
-          <w:p>
-            <w:pPr>
-              <w:pStyle w:val="TableContents"/>
-              <w:widowControl w:val="false"/>
-              <w:spacing w:before="0" w:after="160"/>
-              <w:jc w:val="center"/>
-              <w:rPr>
-                <w:rFonts w:ascii="Liberation Serif" w:hAnsi="Liberation Serif"/>
-                <w:b w:val="false"/>
-                <w:b w:val="false"/>
-                <w:bCs w:val="false"/>
-                <w:i w:val="false"/>
-                <w:i w:val="false"/>
-                <w:iCs w:val="false"/>
-                <w:strike w:val="false"/>
-                <w:dstrike w:val="false"/>
-                <w:outline w:val="false"/>
-                <w:shadow w:val="false"/>
-                <w:color w:val="000000"/>
-                <w:sz w:val="24"/>
-                <w:szCs w:val="24"/>
-                <w:u w:val="none"/>
-              </w:rPr>
-            </w:pPr>
-            <w:r>
-              <w:rPr>
-                <w:rFonts w:ascii="Liberation Serif" w:hAnsi="Liberation Serif"/>
-                <w:b w:val="false"/>
-                <w:bCs w:val="false"/>
-                <w:i w:val="false"/>
-                <w:iCs w:val="false"/>
-                <w:strike w:val="false"/>
-                <w:dstrike w:val="false"/>
-                <w:outline w:val="false"/>
-                <w:shadow w:val="false"/>
-                <w:color w:val="000000"/>
-                <w:sz w:val="24"/>
-                <w:szCs w:val="24"/>
-                <w:u w:val="none"/>
-              </w:rPr>
-              <w:t>real-time</w:t>
-            </w:r>
-          </w:p>
-        </w:tc>
-        <w:tc>
-          <w:tcPr>
-            <w:tcW w:w="2646" w:type="dxa"/>
-            <w:tcBorders>
-              <w:left w:val="single" w:sz="6" w:space="0" w:color="000000"/>
-              <w:bottom w:val="single" w:sz="6" w:space="0" w:color="000000"/>
-              <w:right w:val="single" w:sz="6" w:space="0" w:color="000000"/>
-            </w:tcBorders>
-          </w:tcPr>
-          <w:p>
-            <w:pPr>
-              <w:pStyle w:val="TableContents"/>
-              <w:widowControl w:val="false"/>
-              <w:spacing w:before="0" w:after="160"/>
-              <w:jc w:val="center"/>
-              <w:rPr>
-                <w:rFonts w:ascii="Liberation Serif" w:hAnsi="Liberation Serif"/>
-                <w:b w:val="false"/>
-                <w:b w:val="false"/>
-                <w:bCs w:val="false"/>
-                <w:i w:val="false"/>
-                <w:i w:val="false"/>
-                <w:iCs w:val="false"/>
-                <w:strike w:val="false"/>
-                <w:dstrike w:val="false"/>
-                <w:outline w:val="false"/>
-                <w:shadow w:val="false"/>
-                <w:color w:val="000000"/>
-                <w:sz w:val="24"/>
-                <w:szCs w:val="24"/>
-                <w:u w:val="none"/>
-              </w:rPr>
-            </w:pPr>
-            <w:r>
-              <w:rPr>
-                <w:rFonts w:ascii="Liberation Serif" w:hAnsi="Liberation Serif"/>
-                <w:b w:val="false"/>
-                <w:bCs w:val="false"/>
-                <w:i w:val="false"/>
-                <w:iCs w:val="false"/>
-                <w:strike w:val="false"/>
-                <w:dstrike w:val="false"/>
-                <w:outline w:val="false"/>
-                <w:shadow w:val="false"/>
-                <w:color w:val="000000"/>
-                <w:sz w:val="24"/>
-                <w:szCs w:val="24"/>
-                <w:u w:val="none"/>
-              </w:rPr>
-              <w:t>C</w:t>
-            </w:r>
-          </w:p>
-        </w:tc>
-      </w:tr>
-    </w:tbl>
     <w:p>
       <w:pPr>
         <w:pStyle w:val="Normal"/>
@@ -2821,18 +2359,16 @@
         <w:jc w:val="both"/>
         <w:rPr>
           <w:rFonts w:ascii="Times New Roman" w:hAnsi="Times New Roman" w:eastAsia="Times New Roman" w:cs="Times New Roman"/>
-          <w:sz w:val="20"/>
-          <w:szCs w:val="20"/>
-          <w:lang w:eastAsia="bg-BG"/>
-        </w:rPr>
-      </w:pPr>
-      <w:r>
-        <w:rPr>
-          <w:rFonts w:eastAsia="Times New Roman" w:cs="Times New Roman" w:ascii="Times New Roman" w:hAnsi="Times New Roman"/>
-          <w:sz w:val="20"/>
-          <w:szCs w:val="20"/>
-          <w:lang w:eastAsia="bg-BG"/>
-        </w:rPr>
+          <w:b/>
+          <w:b/>
+          <w:bCs/>
+          <w:sz w:val="20"/>
+          <w:szCs w:val="20"/>
+          <w:lang w:eastAsia="bg-BG"/>
+        </w:rPr>
+      </w:pPr>
+      <w:r>
+        <w:rPr/>
       </w:r>
     </w:p>
     <w:p>
@@ -2843,18 +2379,16 @@
         <w:jc w:val="both"/>
         <w:rPr>
           <w:rFonts w:ascii="Times New Roman" w:hAnsi="Times New Roman" w:eastAsia="Times New Roman" w:cs="Times New Roman"/>
-          <w:sz w:val="20"/>
-          <w:szCs w:val="20"/>
-          <w:lang w:eastAsia="bg-BG"/>
-        </w:rPr>
-      </w:pPr>
-      <w:r>
-        <w:rPr>
-          <w:rFonts w:eastAsia="Times New Roman" w:cs="Times New Roman" w:ascii="Times New Roman" w:hAnsi="Times New Roman"/>
-          <w:sz w:val="20"/>
-          <w:szCs w:val="20"/>
-          <w:lang w:eastAsia="bg-BG"/>
-        </w:rPr>
+          <w:b/>
+          <w:b/>
+          <w:bCs/>
+          <w:sz w:val="20"/>
+          <w:szCs w:val="20"/>
+          <w:lang w:eastAsia="bg-BG"/>
+        </w:rPr>
+      </w:pPr>
+      <w:r>
+        <w:rPr/>
       </w:r>
     </w:p>
     <w:p>
@@ -2865,18 +2399,16 @@
         <w:jc w:val="both"/>
         <w:rPr>
           <w:rFonts w:ascii="Times New Roman" w:hAnsi="Times New Roman" w:eastAsia="Times New Roman" w:cs="Times New Roman"/>
-          <w:sz w:val="20"/>
-          <w:szCs w:val="20"/>
-          <w:lang w:eastAsia="bg-BG"/>
-        </w:rPr>
-      </w:pPr>
-      <w:r>
-        <w:rPr>
-          <w:rFonts w:eastAsia="Times New Roman" w:cs="Times New Roman" w:ascii="Times New Roman" w:hAnsi="Times New Roman"/>
-          <w:sz w:val="20"/>
-          <w:szCs w:val="20"/>
-          <w:lang w:eastAsia="bg-BG"/>
-        </w:rPr>
+          <w:b/>
+          <w:b/>
+          <w:bCs/>
+          <w:sz w:val="20"/>
+          <w:szCs w:val="20"/>
+          <w:lang w:eastAsia="bg-BG"/>
+        </w:rPr>
+      </w:pPr>
+      <w:r>
+        <w:rPr/>
       </w:r>
     </w:p>
     <w:p>
@@ -2887,18 +2419,16 @@
         <w:jc w:val="both"/>
         <w:rPr>
           <w:rFonts w:ascii="Times New Roman" w:hAnsi="Times New Roman" w:eastAsia="Times New Roman" w:cs="Times New Roman"/>
-          <w:sz w:val="20"/>
-          <w:szCs w:val="20"/>
-          <w:lang w:eastAsia="bg-BG"/>
-        </w:rPr>
-      </w:pPr>
-      <w:r>
-        <w:rPr>
-          <w:rFonts w:eastAsia="Times New Roman" w:cs="Times New Roman" w:ascii="Times New Roman" w:hAnsi="Times New Roman"/>
-          <w:sz w:val="20"/>
-          <w:szCs w:val="20"/>
-          <w:lang w:eastAsia="bg-BG"/>
-        </w:rPr>
+          <w:b/>
+          <w:b/>
+          <w:bCs/>
+          <w:sz w:val="20"/>
+          <w:szCs w:val="20"/>
+          <w:lang w:eastAsia="bg-BG"/>
+        </w:rPr>
+      </w:pPr>
+      <w:r>
+        <w:rPr/>
       </w:r>
     </w:p>
     <w:p>
@@ -2909,18 +2439,16 @@
         <w:jc w:val="both"/>
         <w:rPr>
           <w:rFonts w:ascii="Times New Roman" w:hAnsi="Times New Roman" w:eastAsia="Times New Roman" w:cs="Times New Roman"/>
-          <w:sz w:val="20"/>
-          <w:szCs w:val="20"/>
-          <w:lang w:eastAsia="bg-BG"/>
-        </w:rPr>
-      </w:pPr>
-      <w:r>
-        <w:rPr>
-          <w:rFonts w:eastAsia="Times New Roman" w:cs="Times New Roman" w:ascii="Times New Roman" w:hAnsi="Times New Roman"/>
-          <w:sz w:val="20"/>
-          <w:szCs w:val="20"/>
-          <w:lang w:eastAsia="bg-BG"/>
-        </w:rPr>
+          <w:b/>
+          <w:b/>
+          <w:bCs/>
+          <w:sz w:val="20"/>
+          <w:szCs w:val="20"/>
+          <w:lang w:eastAsia="bg-BG"/>
+        </w:rPr>
+      </w:pPr>
+      <w:r>
+        <w:rPr/>
       </w:r>
     </w:p>
     <w:p>
@@ -2931,18 +2459,24 @@
         <w:jc w:val="both"/>
         <w:rPr>
           <w:rFonts w:ascii="Times New Roman" w:hAnsi="Times New Roman" w:eastAsia="Times New Roman" w:cs="Times New Roman"/>
-          <w:sz w:val="20"/>
-          <w:szCs w:val="20"/>
-          <w:lang w:eastAsia="bg-BG"/>
-        </w:rPr>
-      </w:pPr>
-      <w:r>
-        <w:rPr>
-          <w:rFonts w:eastAsia="Times New Roman" w:cs="Times New Roman" w:ascii="Times New Roman" w:hAnsi="Times New Roman"/>
-          <w:sz w:val="20"/>
-          <w:szCs w:val="20"/>
-          <w:lang w:eastAsia="bg-BG"/>
-        </w:rPr>
+          <w:b/>
+          <w:b/>
+          <w:bCs/>
+          <w:sz w:val="20"/>
+          <w:szCs w:val="20"/>
+          <w:lang w:eastAsia="bg-BG"/>
+        </w:rPr>
+      </w:pPr>
+      <w:r>
+        <w:rPr>
+          <w:rFonts w:eastAsia="Times New Roman" w:cs="Times New Roman" w:ascii="Times New Roman" w:hAnsi="Times New Roman"/>
+          <w:b/>
+          <w:bCs/>
+          <w:sz w:val="20"/>
+          <w:szCs w:val="20"/>
+          <w:lang w:eastAsia="bg-BG"/>
+        </w:rPr>
+        <w:t>3. Results</w:t>
       </w:r>
     </w:p>
     <w:p>
@@ -2965,555 +2499,307 @@
           <w:szCs w:val="20"/>
           <w:lang w:eastAsia="bg-BG"/>
         </w:rPr>
-        <w:t xml:space="preserve">   </w:t>
-      </w:r>
-      <w:r>
-        <w:rPr>
-          <w:rFonts w:eastAsia="Times New Roman" w:cs="Times New Roman" w:ascii="Times New Roman" w:hAnsi="Times New Roman"/>
+        <w:t xml:space="preserve">→ </w:t>
+      </w:r>
+      <w:r>
+        <w:rPr>
+          <w:rFonts w:eastAsia="Times New Roman" w:cs="Times New Roman" w:ascii="Times New Roman" w:hAnsi="Times New Roman"/>
+          <w:sz w:val="20"/>
+          <w:szCs w:val="20"/>
+          <w:lang w:eastAsia="bg-BG"/>
+        </w:rPr>
+        <w:t>FreeRTOS, Zephyr and Armbian OS are analyzed and compared.</w:t>
+      </w:r>
+    </w:p>
+    <w:p>
+      <w:pPr>
+        <w:pStyle w:val="Normal"/>
+        <w:spacing w:lineRule="auto" w:line="240" w:before="0" w:after="0"/>
+        <w:ind w:hanging="0"/>
+        <w:jc w:val="both"/>
+        <w:rPr>
+          <w:rFonts w:ascii="Times New Roman" w:hAnsi="Times New Roman" w:eastAsia="Times New Roman" w:cs="Times New Roman"/>
+          <w:sz w:val="20"/>
+          <w:szCs w:val="20"/>
+          <w:lang w:eastAsia="bg-BG"/>
+        </w:rPr>
+      </w:pPr>
+      <w:r>
+        <w:rPr>
+          <w:rFonts w:eastAsia="Times New Roman" w:cs="Times New Roman" w:ascii="Times New Roman" w:hAnsi="Times New Roman"/>
+          <w:sz w:val="20"/>
+          <w:szCs w:val="20"/>
+          <w:lang w:eastAsia="bg-BG"/>
+        </w:rPr>
+        <w:t xml:space="preserve">→ </w:t>
+      </w:r>
+      <w:r>
+        <w:rPr>
+          <w:rFonts w:eastAsia="Times New Roman" w:cs="Times New Roman" w:ascii="Times New Roman" w:hAnsi="Times New Roman"/>
+          <w:sz w:val="20"/>
+          <w:szCs w:val="20"/>
+          <w:lang w:eastAsia="bg-BG"/>
+        </w:rPr>
+        <w:t>Virtualizators for x86 simulation are shown.</w:t>
+      </w:r>
+    </w:p>
+    <w:p>
+      <w:pPr>
+        <w:pStyle w:val="Normal"/>
+        <w:spacing w:lineRule="auto" w:line="240" w:before="0" w:after="0"/>
+        <w:ind w:hanging="0"/>
+        <w:jc w:val="both"/>
+        <w:rPr>
+          <w:rFonts w:ascii="Times New Roman" w:hAnsi="Times New Roman" w:eastAsia="Times New Roman" w:cs="Times New Roman"/>
+          <w:sz w:val="20"/>
+          <w:szCs w:val="20"/>
+          <w:lang w:eastAsia="bg-BG"/>
+        </w:rPr>
+      </w:pPr>
+      <w:r>
+        <w:rPr>
+          <w:rFonts w:eastAsia="Times New Roman" w:cs="Times New Roman" w:ascii="Times New Roman" w:hAnsi="Times New Roman"/>
+          <w:sz w:val="20"/>
+          <w:szCs w:val="20"/>
+          <w:lang w:eastAsia="bg-BG"/>
+        </w:rPr>
+        <w:t xml:space="preserve">→ </w:t>
+      </w:r>
+      <w:r>
+        <w:rPr>
+          <w:rFonts w:eastAsia="Times New Roman" w:cs="Times New Roman" w:ascii="Times New Roman" w:hAnsi="Times New Roman"/>
+          <w:sz w:val="20"/>
+          <w:szCs w:val="20"/>
+          <w:lang w:eastAsia="bg-BG"/>
+        </w:rPr>
+        <w:t>For every OS is shown supported device</w:t>
+      </w:r>
+    </w:p>
+    <w:p>
+      <w:pPr>
+        <w:pStyle w:val="Normal"/>
+        <w:spacing w:lineRule="auto" w:line="240" w:before="0" w:after="0"/>
+        <w:ind w:hanging="0"/>
+        <w:jc w:val="both"/>
+        <w:rPr>
+          <w:rFonts w:ascii="Times New Roman" w:hAnsi="Times New Roman" w:eastAsia="Times New Roman" w:cs="Times New Roman"/>
+          <w:sz w:val="20"/>
+          <w:szCs w:val="20"/>
+          <w:lang w:eastAsia="bg-BG"/>
+        </w:rPr>
+      </w:pPr>
+      <w:r>
+        <w:rPr>
+          <w:rFonts w:eastAsia="Times New Roman" w:cs="Times New Roman" w:ascii="Times New Roman" w:hAnsi="Times New Roman"/>
+          <w:sz w:val="20"/>
+          <w:szCs w:val="20"/>
+          <w:lang w:eastAsia="bg-BG"/>
+        </w:rPr>
+      </w:r>
+    </w:p>
+    <w:p>
+      <w:pPr>
+        <w:pStyle w:val="Normal"/>
+        <w:spacing w:lineRule="auto" w:line="240" w:before="0" w:after="0"/>
+        <w:ind w:hanging="0"/>
+        <w:jc w:val="both"/>
+        <w:rPr>
+          <w:b/>
+          <w:b/>
+          <w:bCs/>
+        </w:rPr>
+      </w:pPr>
+      <w:r>
+        <w:rPr>
+          <w:rFonts w:eastAsia="Times New Roman" w:cs="Times New Roman" w:ascii="Times New Roman" w:hAnsi="Times New Roman"/>
+          <w:b/>
+          <w:bCs/>
+          <w:sz w:val="20"/>
+          <w:szCs w:val="20"/>
+          <w:lang w:eastAsia="bg-BG"/>
+        </w:rPr>
+        <w:t>4. Conclusions and future work</w:t>
+      </w:r>
+    </w:p>
+    <w:p>
+      <w:pPr>
+        <w:pStyle w:val="Normal"/>
+        <w:spacing w:lineRule="auto" w:line="240" w:before="0" w:after="0"/>
+        <w:ind w:hanging="0"/>
+        <w:jc w:val="both"/>
+        <w:rPr>
+          <w:rFonts w:ascii="Times New Roman" w:hAnsi="Times New Roman" w:eastAsia="Times New Roman" w:cs="Times New Roman"/>
+          <w:sz w:val="20"/>
+          <w:szCs w:val="20"/>
+          <w:lang w:eastAsia="bg-BG"/>
+        </w:rPr>
+      </w:pPr>
+      <w:r>
+        <w:rPr>
+          <w:rFonts w:eastAsia="Times New Roman" w:cs="Times New Roman" w:ascii="Times New Roman" w:hAnsi="Times New Roman"/>
+          <w:sz w:val="20"/>
+          <w:szCs w:val="20"/>
+          <w:lang w:eastAsia="bg-BG"/>
+        </w:rPr>
+        <w:t>Analyzed operating systems are written in C and they support RISC-V architecture</w:t>
+      </w:r>
+    </w:p>
+    <w:p>
+      <w:pPr>
+        <w:pStyle w:val="Normal"/>
+        <w:spacing w:lineRule="auto" w:line="240" w:before="0" w:after="0"/>
+        <w:ind w:hanging="0"/>
+        <w:jc w:val="both"/>
+        <w:rPr>
+          <w:rFonts w:ascii="Times New Roman" w:hAnsi="Times New Roman" w:eastAsia="Times New Roman" w:cs="Times New Roman"/>
+          <w:sz w:val="20"/>
+          <w:szCs w:val="20"/>
+          <w:lang w:eastAsia="bg-BG"/>
+        </w:rPr>
+      </w:pPr>
+      <w:r>
+        <w:rPr>
+          <w:rFonts w:eastAsia="Times New Roman" w:cs="Times New Roman" w:ascii="Times New Roman" w:hAnsi="Times New Roman"/>
+          <w:sz w:val="20"/>
+          <w:szCs w:val="20"/>
+          <w:lang w:eastAsia="bg-BG"/>
+        </w:rPr>
+        <w:t>because of C. But when requirements for the RTOS are OS to be much faster and</w:t>
+      </w:r>
+    </w:p>
+    <w:p>
+      <w:pPr>
+        <w:pStyle w:val="Normal"/>
+        <w:spacing w:lineRule="auto" w:line="240" w:before="0" w:after="0"/>
+        <w:ind w:hanging="0"/>
+        <w:jc w:val="both"/>
+        <w:rPr>
+          <w:rFonts w:ascii="Times New Roman" w:hAnsi="Times New Roman" w:eastAsia="Times New Roman" w:cs="Times New Roman"/>
+          <w:sz w:val="20"/>
+          <w:szCs w:val="20"/>
+          <w:lang w:eastAsia="bg-BG"/>
+        </w:rPr>
+      </w:pPr>
+      <w:r>
+        <w:rPr>
+          <w:rFonts w:eastAsia="Times New Roman" w:cs="Times New Roman" w:ascii="Times New Roman" w:hAnsi="Times New Roman"/>
+          <w:sz w:val="20"/>
+          <w:szCs w:val="20"/>
+          <w:lang w:eastAsia="bg-BG"/>
+        </w:rPr>
+        <w:t>more useful for RISC-V projects then exists need to develop truly RISC-V assembly-</w:t>
+      </w:r>
+    </w:p>
+    <w:p>
+      <w:pPr>
+        <w:pStyle w:val="Normal"/>
+        <w:spacing w:lineRule="auto" w:line="240" w:before="0" w:after="0"/>
+        <w:ind w:hanging="0"/>
+        <w:jc w:val="both"/>
+        <w:rPr>
+          <w:rFonts w:ascii="Times New Roman" w:hAnsi="Times New Roman" w:eastAsia="Times New Roman" w:cs="Times New Roman"/>
+          <w:sz w:val="20"/>
+          <w:szCs w:val="20"/>
+          <w:lang w:eastAsia="bg-BG"/>
+        </w:rPr>
+      </w:pPr>
+      <w:r>
+        <w:rPr>
+          <w:rFonts w:eastAsia="Times New Roman" w:cs="Times New Roman" w:ascii="Times New Roman" w:hAnsi="Times New Roman"/>
+          <w:sz w:val="20"/>
+          <w:szCs w:val="20"/>
+          <w:lang w:eastAsia="bg-BG"/>
+        </w:rPr>
+        <w:t>based OS. That is main target of my PhD thesis.</w:t>
+      </w:r>
+    </w:p>
+    <w:p>
+      <w:pPr>
+        <w:pStyle w:val="Normal"/>
+        <w:spacing w:lineRule="auto" w:line="240" w:before="0" w:after="0"/>
+        <w:ind w:hanging="0"/>
+        <w:jc w:val="both"/>
+        <w:rPr>
+          <w:rFonts w:ascii="Times New Roman" w:hAnsi="Times New Roman" w:eastAsia="Times New Roman" w:cs="Times New Roman"/>
+          <w:sz w:val="20"/>
+          <w:szCs w:val="20"/>
+          <w:lang w:eastAsia="bg-BG"/>
+        </w:rPr>
+      </w:pPr>
+      <w:r>
+        <w:rPr>
+          <w:rFonts w:eastAsia="Times New Roman" w:cs="Times New Roman" w:ascii="Times New Roman" w:hAnsi="Times New Roman"/>
+          <w:sz w:val="20"/>
+          <w:szCs w:val="20"/>
+          <w:lang w:eastAsia="bg-BG"/>
+        </w:rPr>
+      </w:r>
+    </w:p>
+    <w:p>
+      <w:pPr>
+        <w:pStyle w:val="Normal"/>
+        <w:spacing w:lineRule="auto" w:line="240" w:before="0" w:after="0"/>
+        <w:ind w:hanging="0"/>
+        <w:jc w:val="both"/>
+        <w:rPr>
+          <w:rFonts w:ascii="Times New Roman" w:hAnsi="Times New Roman" w:eastAsia="Times New Roman" w:cs="Times New Roman"/>
+          <w:sz w:val="20"/>
+          <w:szCs w:val="20"/>
+          <w:lang w:eastAsia="bg-BG"/>
+        </w:rPr>
+      </w:pPr>
+      <w:r>
+        <w:rPr>
+          <w:rFonts w:eastAsia="Times New Roman" w:cs="Times New Roman" w:ascii="Times New Roman" w:hAnsi="Times New Roman"/>
+          <w:sz w:val="20"/>
+          <w:szCs w:val="20"/>
+          <w:lang w:eastAsia="bg-BG"/>
+        </w:rPr>
+        <w:t xml:space="preserve">  </w:t>
+      </w:r>
+      <w:r>
+        <w:rPr>
+          <w:rFonts w:eastAsia="Times New Roman" w:cs="Times New Roman" w:ascii="Times New Roman" w:hAnsi="Times New Roman"/>
+          <w:b/>
+          <w:bCs/>
+          <w:sz w:val="20"/>
+          <w:szCs w:val="20"/>
+          <w:lang w:eastAsia="bg-BG"/>
+        </w:rPr>
+        <w:t xml:space="preserve"> </w:t>
+      </w:r>
+      <w:r>
+        <w:rPr>
+          <w:rFonts w:eastAsia="Times New Roman" w:cs="Times New Roman" w:ascii="Times New Roman" w:hAnsi="Times New Roman"/>
+          <w:b/>
+          <w:bCs/>
+          <w:sz w:val="20"/>
+          <w:szCs w:val="20"/>
+          <w:lang w:eastAsia="bg-BG"/>
+        </w:rPr>
+        <w:t xml:space="preserve">5. </w:t>
+      </w:r>
+      <w:r>
+        <w:rPr>
+          <w:rFonts w:eastAsia="Times New Roman" w:cs="Times New Roman" w:ascii="Times New Roman" w:hAnsi="Times New Roman"/>
+          <w:b/>
+          <w:bCs/>
           <w:sz w:val="20"/>
           <w:szCs w:val="20"/>
           <w:lang w:val="en-US" w:eastAsia="bg-BG"/>
         </w:rPr>
-        <w:t>References:</w:t>
-      </w:r>
-    </w:p>
-    <w:tbl>
-      <w:tblPr>
-        <w:tblW w:w="5000" w:type="pct"/>
-        <w:jc w:val="left"/>
-        <w:tblInd w:w="0" w:type="dxa"/>
-        <w:tblLayout w:type="fixed"/>
-        <w:tblCellMar>
-          <w:top w:w="0" w:type="dxa"/>
-          <w:left w:w="7" w:type="dxa"/>
-          <w:bottom w:w="0" w:type="dxa"/>
-          <w:right w:w="0" w:type="dxa"/>
-        </w:tblCellMar>
-      </w:tblPr>
-      <w:tblGrid>
-        <w:gridCol w:w="3967"/>
-        <w:gridCol w:w="3968"/>
-      </w:tblGrid>
-      <w:tr>
-        <w:trPr/>
-        <w:tc>
-          <w:tcPr>
-            <w:tcW w:w="3967" w:type="dxa"/>
-            <w:tcBorders>
-              <w:top w:val="single" w:sz="6" w:space="0" w:color="000000"/>
-              <w:left w:val="single" w:sz="6" w:space="0" w:color="000000"/>
-              <w:bottom w:val="single" w:sz="6" w:space="0" w:color="000000"/>
-            </w:tcBorders>
-          </w:tcPr>
-          <w:p>
-            <w:pPr>
-              <w:pStyle w:val="TableContents"/>
-              <w:widowControl w:val="false"/>
-              <w:spacing w:before="0" w:after="160"/>
-              <w:jc w:val="left"/>
-              <w:rPr>
-                <w:rFonts w:ascii="Liberation Serif" w:hAnsi="Liberation Serif"/>
-                <w:b w:val="false"/>
-                <w:b w:val="false"/>
-                <w:bCs w:val="false"/>
-                <w:i w:val="false"/>
-                <w:i w:val="false"/>
-                <w:iCs w:val="false"/>
-                <w:strike w:val="false"/>
-                <w:dstrike w:val="false"/>
-                <w:outline w:val="false"/>
-                <w:shadow w:val="false"/>
-                <w:color w:val="000000"/>
-                <w:sz w:val="24"/>
-                <w:szCs w:val="24"/>
-                <w:u w:val="none"/>
-                <w:lang w:val="en-US"/>
-              </w:rPr>
-            </w:pPr>
-            <w:r>
-              <w:rPr/>
-            </w:r>
-          </w:p>
-        </w:tc>
-        <w:tc>
-          <w:tcPr>
-            <w:tcW w:w="3968" w:type="dxa"/>
-            <w:tcBorders>
-              <w:top w:val="single" w:sz="6" w:space="0" w:color="000000"/>
-              <w:left w:val="single" w:sz="6" w:space="0" w:color="000000"/>
-              <w:bottom w:val="single" w:sz="6" w:space="0" w:color="000000"/>
-              <w:right w:val="single" w:sz="6" w:space="0" w:color="000000"/>
-            </w:tcBorders>
-          </w:tcPr>
-          <w:p>
-            <w:pPr>
-              <w:pStyle w:val="TableContents"/>
-              <w:widowControl w:val="false"/>
-              <w:spacing w:before="0" w:after="160"/>
-              <w:jc w:val="left"/>
-              <w:rPr>
-                <w:rFonts w:ascii="Liberation Serif" w:hAnsi="Liberation Serif"/>
-                <w:b w:val="false"/>
-                <w:b w:val="false"/>
-                <w:bCs w:val="false"/>
-                <w:i w:val="false"/>
-                <w:i w:val="false"/>
-                <w:iCs w:val="false"/>
-                <w:strike w:val="false"/>
-                <w:dstrike w:val="false"/>
-                <w:outline w:val="false"/>
-                <w:shadow w:val="false"/>
-                <w:color w:val="000000"/>
-                <w:sz w:val="24"/>
-                <w:szCs w:val="24"/>
-                <w:u w:val="none"/>
-              </w:rPr>
-            </w:pPr>
-            <w:r>
-              <w:rPr>
-                <w:rFonts w:ascii="Liberation Serif" w:hAnsi="Liberation Serif"/>
-                <w:b w:val="false"/>
-                <w:bCs w:val="false"/>
-                <w:i w:val="false"/>
-                <w:iCs w:val="false"/>
-                <w:strike w:val="false"/>
-                <w:dstrike w:val="false"/>
-                <w:outline w:val="false"/>
-                <w:shadow w:val="false"/>
-                <w:color w:val="000000"/>
-                <w:sz w:val="24"/>
-                <w:szCs w:val="24"/>
-                <w:u w:val="none"/>
-              </w:rPr>
-            </w:r>
-          </w:p>
-        </w:tc>
-      </w:tr>
-      <w:tr>
-        <w:trPr/>
-        <w:tc>
-          <w:tcPr>
-            <w:tcW w:w="3967" w:type="dxa"/>
-            <w:tcBorders>
-              <w:left w:val="single" w:sz="6" w:space="0" w:color="000000"/>
-              <w:bottom w:val="single" w:sz="6" w:space="0" w:color="000000"/>
-            </w:tcBorders>
-          </w:tcPr>
-          <w:p>
-            <w:pPr>
-              <w:pStyle w:val="TableContents"/>
-              <w:widowControl w:val="false"/>
-              <w:spacing w:before="0" w:after="160"/>
-              <w:jc w:val="left"/>
-              <w:rPr>
-                <w:rFonts w:ascii="Liberation Serif" w:hAnsi="Liberation Serif"/>
-                <w:b w:val="false"/>
-                <w:b w:val="false"/>
-                <w:bCs w:val="false"/>
-                <w:i w:val="false"/>
-                <w:i w:val="false"/>
-                <w:iCs w:val="false"/>
-                <w:strike w:val="false"/>
-                <w:dstrike w:val="false"/>
-                <w:outline w:val="false"/>
-                <w:shadow w:val="false"/>
-                <w:color w:val="000000"/>
-                <w:sz w:val="24"/>
-                <w:szCs w:val="24"/>
-                <w:u w:val="none"/>
-              </w:rPr>
-            </w:pPr>
-            <w:r>
-              <w:rPr>
-                <w:rFonts w:ascii="Liberation Serif" w:hAnsi="Liberation Serif"/>
-                <w:b w:val="false"/>
-                <w:bCs w:val="false"/>
-                <w:i w:val="false"/>
-                <w:iCs w:val="false"/>
-                <w:strike w:val="false"/>
-                <w:dstrike w:val="false"/>
-                <w:outline w:val="false"/>
-                <w:shadow w:val="false"/>
-                <w:color w:val="000000"/>
-                <w:sz w:val="24"/>
-                <w:szCs w:val="24"/>
-                <w:u w:val="none"/>
-              </w:rPr>
-            </w:r>
-          </w:p>
-        </w:tc>
-        <w:tc>
-          <w:tcPr>
-            <w:tcW w:w="3968" w:type="dxa"/>
-            <w:tcBorders>
-              <w:left w:val="single" w:sz="6" w:space="0" w:color="000000"/>
-              <w:bottom w:val="single" w:sz="6" w:space="0" w:color="000000"/>
-              <w:right w:val="single" w:sz="6" w:space="0" w:color="000000"/>
-            </w:tcBorders>
-          </w:tcPr>
-          <w:p>
-            <w:pPr>
-              <w:pStyle w:val="TableContents"/>
-              <w:widowControl w:val="false"/>
-              <w:spacing w:before="0" w:after="160"/>
-              <w:jc w:val="left"/>
-              <w:rPr>
-                <w:rFonts w:ascii="Liberation Serif" w:hAnsi="Liberation Serif"/>
-                <w:b w:val="false"/>
-                <w:b w:val="false"/>
-                <w:bCs w:val="false"/>
-                <w:i w:val="false"/>
-                <w:i w:val="false"/>
-                <w:iCs w:val="false"/>
-                <w:strike w:val="false"/>
-                <w:dstrike w:val="false"/>
-                <w:outline w:val="false"/>
-                <w:shadow w:val="false"/>
-                <w:color w:val="000000"/>
-                <w:sz w:val="24"/>
-                <w:szCs w:val="24"/>
-                <w:u w:val="none"/>
-              </w:rPr>
-            </w:pPr>
-            <w:r>
-              <w:rPr>
-                <w:rFonts w:ascii="Liberation Serif" w:hAnsi="Liberation Serif"/>
-                <w:b w:val="false"/>
-                <w:bCs w:val="false"/>
-                <w:i w:val="false"/>
-                <w:iCs w:val="false"/>
-                <w:strike w:val="false"/>
-                <w:dstrike w:val="false"/>
-                <w:outline w:val="false"/>
-                <w:shadow w:val="false"/>
-                <w:color w:val="000000"/>
-                <w:sz w:val="24"/>
-                <w:szCs w:val="24"/>
-                <w:u w:val="none"/>
-              </w:rPr>
-            </w:r>
-          </w:p>
-        </w:tc>
-      </w:tr>
-      <w:tr>
-        <w:trPr/>
-        <w:tc>
-          <w:tcPr>
-            <w:tcW w:w="3967" w:type="dxa"/>
-            <w:tcBorders>
-              <w:left w:val="single" w:sz="6" w:space="0" w:color="000000"/>
-              <w:bottom w:val="single" w:sz="6" w:space="0" w:color="000000"/>
-            </w:tcBorders>
-          </w:tcPr>
-          <w:p>
-            <w:pPr>
-              <w:pStyle w:val="TableContents"/>
-              <w:widowControl w:val="false"/>
-              <w:spacing w:before="0" w:after="160"/>
-              <w:jc w:val="left"/>
-              <w:rPr>
-                <w:rFonts w:ascii="Liberation Serif" w:hAnsi="Liberation Serif"/>
-                <w:b w:val="false"/>
-                <w:b w:val="false"/>
-                <w:bCs w:val="false"/>
-                <w:i w:val="false"/>
-                <w:i w:val="false"/>
-                <w:iCs w:val="false"/>
-                <w:strike w:val="false"/>
-                <w:dstrike w:val="false"/>
-                <w:outline w:val="false"/>
-                <w:shadow w:val="false"/>
-                <w:color w:val="000000"/>
-                <w:sz w:val="24"/>
-                <w:szCs w:val="24"/>
-                <w:u w:val="none"/>
-              </w:rPr>
-            </w:pPr>
-            <w:r>
-              <w:rPr>
-                <w:rFonts w:ascii="Liberation Serif" w:hAnsi="Liberation Serif"/>
-                <w:b w:val="false"/>
-                <w:bCs w:val="false"/>
-                <w:i w:val="false"/>
-                <w:iCs w:val="false"/>
-                <w:strike w:val="false"/>
-                <w:dstrike w:val="false"/>
-                <w:outline w:val="false"/>
-                <w:shadow w:val="false"/>
-                <w:color w:val="000000"/>
-                <w:sz w:val="24"/>
-                <w:szCs w:val="24"/>
-                <w:u w:val="none"/>
-              </w:rPr>
-            </w:r>
-          </w:p>
-        </w:tc>
-        <w:tc>
-          <w:tcPr>
-            <w:tcW w:w="3968" w:type="dxa"/>
-            <w:tcBorders>
-              <w:left w:val="single" w:sz="6" w:space="0" w:color="000000"/>
-              <w:bottom w:val="single" w:sz="6" w:space="0" w:color="000000"/>
-              <w:right w:val="single" w:sz="6" w:space="0" w:color="000000"/>
-            </w:tcBorders>
-          </w:tcPr>
-          <w:p>
-            <w:pPr>
-              <w:pStyle w:val="TableContents"/>
-              <w:widowControl w:val="false"/>
-              <w:spacing w:before="0" w:after="160"/>
-              <w:jc w:val="left"/>
-              <w:rPr>
-                <w:rFonts w:ascii="Liberation Serif" w:hAnsi="Liberation Serif"/>
-                <w:b w:val="false"/>
-                <w:b w:val="false"/>
-                <w:bCs w:val="false"/>
-                <w:i w:val="false"/>
-                <w:i w:val="false"/>
-                <w:iCs w:val="false"/>
-                <w:strike w:val="false"/>
-                <w:dstrike w:val="false"/>
-                <w:outline w:val="false"/>
-                <w:shadow w:val="false"/>
-                <w:color w:val="000000"/>
-                <w:sz w:val="24"/>
-                <w:szCs w:val="24"/>
-                <w:u w:val="none"/>
-              </w:rPr>
-            </w:pPr>
-            <w:r>
-              <w:rPr>
-                <w:rFonts w:ascii="Liberation Serif" w:hAnsi="Liberation Serif"/>
-                <w:b w:val="false"/>
-                <w:bCs w:val="false"/>
-                <w:i w:val="false"/>
-                <w:iCs w:val="false"/>
-                <w:strike w:val="false"/>
-                <w:dstrike w:val="false"/>
-                <w:outline w:val="false"/>
-                <w:shadow w:val="false"/>
-                <w:color w:val="000000"/>
-                <w:sz w:val="24"/>
-                <w:szCs w:val="24"/>
-                <w:u w:val="none"/>
-              </w:rPr>
-            </w:r>
-          </w:p>
-        </w:tc>
-      </w:tr>
-      <w:tr>
-        <w:trPr/>
-        <w:tc>
-          <w:tcPr>
-            <w:tcW w:w="3967" w:type="dxa"/>
-            <w:tcBorders>
-              <w:left w:val="single" w:sz="6" w:space="0" w:color="000000"/>
-              <w:bottom w:val="single" w:sz="6" w:space="0" w:color="000000"/>
-            </w:tcBorders>
-          </w:tcPr>
-          <w:p>
-            <w:pPr>
-              <w:pStyle w:val="TableContents"/>
-              <w:widowControl w:val="false"/>
-              <w:spacing w:before="0" w:after="160"/>
-              <w:jc w:val="left"/>
-              <w:rPr>
-                <w:rFonts w:ascii="Liberation Serif" w:hAnsi="Liberation Serif"/>
-                <w:b w:val="false"/>
-                <w:b w:val="false"/>
-                <w:bCs w:val="false"/>
-                <w:i w:val="false"/>
-                <w:i w:val="false"/>
-                <w:iCs w:val="false"/>
-                <w:strike w:val="false"/>
-                <w:dstrike w:val="false"/>
-                <w:outline w:val="false"/>
-                <w:shadow w:val="false"/>
-                <w:color w:val="000000"/>
-                <w:sz w:val="24"/>
-                <w:szCs w:val="24"/>
-                <w:u w:val="none"/>
-              </w:rPr>
-            </w:pPr>
-            <w:r>
-              <w:rPr>
-                <w:rFonts w:ascii="Liberation Serif" w:hAnsi="Liberation Serif"/>
-                <w:b w:val="false"/>
-                <w:bCs w:val="false"/>
-                <w:i w:val="false"/>
-                <w:iCs w:val="false"/>
-                <w:strike w:val="false"/>
-                <w:dstrike w:val="false"/>
-                <w:outline w:val="false"/>
-                <w:shadow w:val="false"/>
-                <w:color w:val="000000"/>
-                <w:sz w:val="24"/>
-                <w:szCs w:val="24"/>
-                <w:u w:val="none"/>
-              </w:rPr>
-            </w:r>
-          </w:p>
-        </w:tc>
-        <w:tc>
-          <w:tcPr>
-            <w:tcW w:w="3968" w:type="dxa"/>
-            <w:tcBorders>
-              <w:left w:val="single" w:sz="6" w:space="0" w:color="000000"/>
-              <w:bottom w:val="single" w:sz="6" w:space="0" w:color="000000"/>
-              <w:right w:val="single" w:sz="6" w:space="0" w:color="000000"/>
-            </w:tcBorders>
-          </w:tcPr>
-          <w:p>
-            <w:pPr>
-              <w:pStyle w:val="TableContents"/>
-              <w:widowControl w:val="false"/>
-              <w:spacing w:before="0" w:after="160"/>
-              <w:jc w:val="left"/>
-              <w:rPr>
-                <w:rFonts w:ascii="Liberation Serif" w:hAnsi="Liberation Serif"/>
-                <w:b w:val="false"/>
-                <w:b w:val="false"/>
-                <w:bCs w:val="false"/>
-                <w:i w:val="false"/>
-                <w:i w:val="false"/>
-                <w:iCs w:val="false"/>
-                <w:strike w:val="false"/>
-                <w:dstrike w:val="false"/>
-                <w:outline w:val="false"/>
-                <w:shadow w:val="false"/>
-                <w:color w:val="000000"/>
-                <w:sz w:val="24"/>
-                <w:szCs w:val="24"/>
-                <w:u w:val="none"/>
-              </w:rPr>
-            </w:pPr>
-            <w:r>
-              <w:rPr>
-                <w:rFonts w:ascii="Liberation Serif" w:hAnsi="Liberation Serif"/>
-                <w:b w:val="false"/>
-                <w:bCs w:val="false"/>
-                <w:i w:val="false"/>
-                <w:iCs w:val="false"/>
-                <w:strike w:val="false"/>
-                <w:dstrike w:val="false"/>
-                <w:outline w:val="false"/>
-                <w:shadow w:val="false"/>
-                <w:color w:val="000000"/>
-                <w:sz w:val="24"/>
-                <w:szCs w:val="24"/>
-                <w:u w:val="none"/>
-              </w:rPr>
-            </w:r>
-          </w:p>
-        </w:tc>
-      </w:tr>
-      <w:tr>
-        <w:trPr/>
-        <w:tc>
-          <w:tcPr>
-            <w:tcW w:w="3967" w:type="dxa"/>
-            <w:tcBorders>
-              <w:left w:val="single" w:sz="6" w:space="0" w:color="000000"/>
-              <w:bottom w:val="single" w:sz="6" w:space="0" w:color="000000"/>
-            </w:tcBorders>
-          </w:tcPr>
-          <w:p>
-            <w:pPr>
-              <w:pStyle w:val="TableContents"/>
-              <w:widowControl w:val="false"/>
-              <w:spacing w:before="0" w:after="160"/>
-              <w:jc w:val="left"/>
-              <w:rPr>
-                <w:rFonts w:ascii="Liberation Serif" w:hAnsi="Liberation Serif"/>
-                <w:b w:val="false"/>
-                <w:b w:val="false"/>
-                <w:bCs w:val="false"/>
-                <w:i w:val="false"/>
-                <w:i w:val="false"/>
-                <w:iCs w:val="false"/>
-                <w:strike w:val="false"/>
-                <w:dstrike w:val="false"/>
-                <w:outline w:val="false"/>
-                <w:shadow w:val="false"/>
-                <w:color w:val="000000"/>
-                <w:sz w:val="24"/>
-                <w:szCs w:val="24"/>
-                <w:u w:val="none"/>
-              </w:rPr>
-            </w:pPr>
-            <w:r>
-              <w:rPr>
-                <w:rFonts w:ascii="Liberation Serif" w:hAnsi="Liberation Serif"/>
-                <w:b w:val="false"/>
-                <w:bCs w:val="false"/>
-                <w:i w:val="false"/>
-                <w:iCs w:val="false"/>
-                <w:strike w:val="false"/>
-                <w:dstrike w:val="false"/>
-                <w:outline w:val="false"/>
-                <w:shadow w:val="false"/>
-                <w:color w:val="000000"/>
-                <w:sz w:val="24"/>
-                <w:szCs w:val="24"/>
-                <w:u w:val="none"/>
-              </w:rPr>
-            </w:r>
-          </w:p>
-        </w:tc>
-        <w:tc>
-          <w:tcPr>
-            <w:tcW w:w="3968" w:type="dxa"/>
-            <w:tcBorders>
-              <w:left w:val="single" w:sz="6" w:space="0" w:color="000000"/>
-              <w:bottom w:val="single" w:sz="6" w:space="0" w:color="000000"/>
-              <w:right w:val="single" w:sz="6" w:space="0" w:color="000000"/>
-            </w:tcBorders>
-          </w:tcPr>
-          <w:p>
-            <w:pPr>
-              <w:pStyle w:val="TableContents"/>
-              <w:widowControl w:val="false"/>
-              <w:spacing w:before="0" w:after="160"/>
-              <w:jc w:val="left"/>
-              <w:rPr>
-                <w:rFonts w:ascii="Liberation Serif" w:hAnsi="Liberation Serif"/>
-                <w:b w:val="false"/>
-                <w:b w:val="false"/>
-                <w:bCs w:val="false"/>
-                <w:i w:val="false"/>
-                <w:i w:val="false"/>
-                <w:iCs w:val="false"/>
-                <w:strike w:val="false"/>
-                <w:dstrike w:val="false"/>
-                <w:outline w:val="false"/>
-                <w:shadow w:val="false"/>
-                <w:color w:val="000000"/>
-                <w:sz w:val="24"/>
-                <w:szCs w:val="24"/>
-                <w:u w:val="none"/>
-              </w:rPr>
-            </w:pPr>
-            <w:r>
-              <w:rPr>
-                <w:rFonts w:ascii="Liberation Serif" w:hAnsi="Liberation Serif"/>
-                <w:b w:val="false"/>
-                <w:bCs w:val="false"/>
-                <w:i w:val="false"/>
-                <w:iCs w:val="false"/>
-                <w:strike w:val="false"/>
-                <w:dstrike w:val="false"/>
-                <w:outline w:val="false"/>
-                <w:shadow w:val="false"/>
-                <w:color w:val="000000"/>
-                <w:sz w:val="24"/>
-                <w:szCs w:val="24"/>
-                <w:u w:val="none"/>
-              </w:rPr>
-            </w:r>
-          </w:p>
-        </w:tc>
-      </w:tr>
-    </w:tbl>
+        <w:t>References</w:t>
+      </w:r>
+      <w:r>
+        <w:rPr>
+          <w:rFonts w:eastAsia="Times New Roman" w:cs="Times New Roman" w:ascii="Times New Roman" w:hAnsi="Times New Roman"/>
+          <w:sz w:val="20"/>
+          <w:szCs w:val="20"/>
+          <w:lang w:val="en-US" w:eastAsia="bg-BG"/>
+        </w:rPr>
+        <w:t>:</w:t>
+      </w:r>
+    </w:p>
     <w:p>
       <w:pPr>
         <w:pStyle w:val="Normal"/>
@@ -3534,6 +2820,171 @@
           <w:szCs w:val="20"/>
           <w:lang w:eastAsia="bg-BG"/>
         </w:rPr>
+        <w:t>1. A practical introduction to real-time systems for</w:t>
+      </w:r>
+    </w:p>
+    <w:p>
+      <w:pPr>
+        <w:pStyle w:val="Normal"/>
+        <w:spacing w:lineRule="auto" w:line="240" w:before="0" w:after="0"/>
+        <w:ind w:firstLine="567"/>
+        <w:jc w:val="both"/>
+        <w:rPr>
+          <w:rFonts w:ascii="Times New Roman" w:hAnsi="Times New Roman" w:eastAsia="Times New Roman" w:cs="Times New Roman"/>
+          <w:sz w:val="20"/>
+          <w:szCs w:val="20"/>
+          <w:lang w:eastAsia="bg-BG"/>
+        </w:rPr>
+      </w:pPr>
+      <w:r>
+        <w:rPr>
+          <w:rFonts w:eastAsia="Times New Roman" w:cs="Times New Roman" w:ascii="Times New Roman" w:hAnsi="Times New Roman"/>
+          <w:sz w:val="20"/>
+          <w:szCs w:val="20"/>
+          <w:lang w:eastAsia="bg-BG"/>
+        </w:rPr>
+        <w:t>undergraduate engineering</w:t>
+      </w:r>
+    </w:p>
+    <w:p>
+      <w:pPr>
+        <w:pStyle w:val="Normal"/>
+        <w:spacing w:lineRule="auto" w:line="240" w:before="0" w:after="0"/>
+        <w:ind w:firstLine="567"/>
+        <w:jc w:val="both"/>
+        <w:rPr>
+          <w:rFonts w:ascii="Times New Roman" w:hAnsi="Times New Roman" w:eastAsia="Times New Roman" w:cs="Times New Roman"/>
+          <w:sz w:val="20"/>
+          <w:szCs w:val="20"/>
+          <w:lang w:eastAsia="bg-BG"/>
+        </w:rPr>
+      </w:pPr>
+      <w:r>
+        <w:rPr>
+          <w:rFonts w:eastAsia="Times New Roman" w:cs="Times New Roman" w:ascii="Times New Roman" w:hAnsi="Times New Roman"/>
+          <w:sz w:val="20"/>
+          <w:szCs w:val="20"/>
+          <w:lang w:eastAsia="bg-BG"/>
+        </w:rPr>
+        <w:t>2. FreeRTOS Documentation, 2023</w:t>
+      </w:r>
+    </w:p>
+    <w:p>
+      <w:pPr>
+        <w:pStyle w:val="Normal"/>
+        <w:spacing w:lineRule="auto" w:line="240" w:before="0" w:after="0"/>
+        <w:ind w:firstLine="567"/>
+        <w:jc w:val="both"/>
+        <w:rPr>
+          <w:rFonts w:ascii="Times New Roman" w:hAnsi="Times New Roman" w:eastAsia="Times New Roman" w:cs="Times New Roman"/>
+          <w:sz w:val="20"/>
+          <w:szCs w:val="20"/>
+          <w:lang w:eastAsia="bg-BG"/>
+        </w:rPr>
+      </w:pPr>
+      <w:r>
+        <w:rPr>
+          <w:rFonts w:eastAsia="Times New Roman" w:cs="Times New Roman" w:ascii="Times New Roman" w:hAnsi="Times New Roman"/>
+          <w:sz w:val="20"/>
+          <w:szCs w:val="20"/>
+          <w:lang w:eastAsia="bg-BG"/>
+        </w:rPr>
+        <w:t>3. Zephyr Documentation,2023</w:t>
+      </w:r>
+    </w:p>
+    <w:p>
+      <w:pPr>
+        <w:pStyle w:val="Normal"/>
+        <w:spacing w:lineRule="auto" w:line="240" w:before="0" w:after="0"/>
+        <w:ind w:firstLine="567"/>
+        <w:jc w:val="both"/>
+        <w:rPr>
+          <w:rFonts w:ascii="Times New Roman" w:hAnsi="Times New Roman" w:eastAsia="Times New Roman" w:cs="Times New Roman"/>
+          <w:sz w:val="20"/>
+          <w:szCs w:val="20"/>
+          <w:lang w:eastAsia="bg-BG"/>
+        </w:rPr>
+      </w:pPr>
+      <w:r>
+        <w:rPr>
+          <w:rFonts w:eastAsia="Times New Roman" w:cs="Times New Roman" w:ascii="Times New Roman" w:hAnsi="Times New Roman"/>
+          <w:sz w:val="20"/>
+          <w:szCs w:val="20"/>
+          <w:lang w:eastAsia="bg-BG"/>
+        </w:rPr>
+        <w:t>4. Armbian Documentation,2023</w:t>
+      </w:r>
+    </w:p>
+    <w:p>
+      <w:pPr>
+        <w:pStyle w:val="Normal"/>
+        <w:spacing w:lineRule="auto" w:line="240" w:before="0" w:after="0"/>
+        <w:ind w:firstLine="567"/>
+        <w:jc w:val="both"/>
+        <w:rPr>
+          <w:rFonts w:ascii="Times New Roman" w:hAnsi="Times New Roman" w:eastAsia="Times New Roman" w:cs="Times New Roman"/>
+          <w:sz w:val="20"/>
+          <w:szCs w:val="20"/>
+          <w:lang w:eastAsia="bg-BG"/>
+        </w:rPr>
+      </w:pPr>
+      <w:r>
+        <w:rPr/>
+      </w:r>
+    </w:p>
+    <w:p>
+      <w:pPr>
+        <w:pStyle w:val="Normal"/>
+        <w:spacing w:lineRule="auto" w:line="240" w:before="0" w:after="0"/>
+        <w:ind w:firstLine="567"/>
+        <w:jc w:val="both"/>
+        <w:rPr>
+          <w:rFonts w:ascii="Times New Roman" w:hAnsi="Times New Roman" w:eastAsia="Times New Roman" w:cs="Times New Roman"/>
+          <w:sz w:val="20"/>
+          <w:szCs w:val="20"/>
+          <w:lang w:eastAsia="bg-BG"/>
+        </w:rPr>
+      </w:pPr>
+      <w:r>
+        <w:rPr/>
+      </w:r>
+    </w:p>
+    <w:p>
+      <w:pPr>
+        <w:pStyle w:val="Normal"/>
+        <w:spacing w:lineRule="auto" w:line="240" w:before="0" w:after="0"/>
+        <w:ind w:firstLine="567"/>
+        <w:jc w:val="both"/>
+        <w:rPr>
+          <w:rFonts w:ascii="Times New Roman" w:hAnsi="Times New Roman" w:eastAsia="Times New Roman" w:cs="Times New Roman"/>
+          <w:sz w:val="20"/>
+          <w:szCs w:val="20"/>
+          <w:lang w:eastAsia="bg-BG"/>
+        </w:rPr>
+      </w:pPr>
+      <w:r>
+        <w:rPr/>
+      </w:r>
+    </w:p>
+    <w:p>
+      <w:pPr>
+        <w:pStyle w:val="Normal"/>
+        <w:spacing w:lineRule="auto" w:line="240" w:before="0" w:after="0"/>
+        <w:ind w:hanging="0"/>
+        <w:jc w:val="both"/>
+        <w:rPr>
+          <w:rFonts w:ascii="Times New Roman" w:hAnsi="Times New Roman" w:eastAsia="Times New Roman" w:cs="Times New Roman"/>
+          <w:sz w:val="20"/>
+          <w:szCs w:val="20"/>
+          <w:lang w:val="en-US" w:eastAsia="bg-BG"/>
+        </w:rPr>
+      </w:pPr>
+      <w:r>
+        <w:rPr>
+          <w:rFonts w:eastAsia="Times New Roman" w:cs="Times New Roman" w:ascii="Times New Roman" w:hAnsi="Times New Roman"/>
+          <w:lang w:val="en-US" w:eastAsia="bg-BG"/>
+        </w:rPr>
+        <w:t>Contact Information:</w:t>
       </w:r>
     </w:p>
     <w:p>
@@ -3620,69 +3071,6 @@
           <w:lang w:eastAsia="bg-BG"/>
         </w:rPr>
         <w:t>ORCID iD: 0009-0009-2992-5326</w:t>
-      </w:r>
-    </w:p>
-    <w:p>
-      <w:pPr>
-        <w:pStyle w:val="Normal"/>
-        <w:spacing w:lineRule="auto" w:line="240" w:before="0" w:after="0"/>
-        <w:ind w:firstLine="567"/>
-        <w:jc w:val="both"/>
-        <w:rPr>
-          <w:rFonts w:ascii="Times New Roman" w:hAnsi="Times New Roman" w:eastAsia="Times New Roman" w:cs="Times New Roman"/>
-          <w:sz w:val="20"/>
-          <w:szCs w:val="20"/>
-          <w:lang w:eastAsia="bg-BG"/>
-        </w:rPr>
-      </w:pPr>
-      <w:r>
-        <w:rPr/>
-        <w:drawing>
-          <wp:anchor behindDoc="0" distT="0" distB="0" distL="0" distR="0" simplePos="0" locked="0" layoutInCell="0" allowOverlap="1" relativeHeight="2">
-            <wp:simplePos x="0" y="0"/>
-            <wp:positionH relativeFrom="column">
-              <wp:posOffset>102235</wp:posOffset>
-            </wp:positionH>
-            <wp:positionV relativeFrom="paragraph">
-              <wp:posOffset>62230</wp:posOffset>
-            </wp:positionV>
-            <wp:extent cx="1210310" cy="1616710"/>
-            <wp:effectExtent l="0" t="0" r="0" b="0"/>
-            <wp:wrapTopAndBottom/>
-            <wp:docPr id="1" name="Image17" descr=""/>
-            <wp:cNvGraphicFramePr>
-              <a:graphicFrameLocks xmlns:a="http://schemas.openxmlformats.org/drawingml/2006/main" noChangeAspect="1"/>
-            </wp:cNvGraphicFramePr>
-            <a:graphic xmlns:a="http://schemas.openxmlformats.org/drawingml/2006/main">
-              <a:graphicData uri="http://schemas.openxmlformats.org/drawingml/2006/picture">
-                <pic:pic xmlns:pic="http://schemas.openxmlformats.org/drawingml/2006/picture">
-                  <pic:nvPicPr>
-                    <pic:cNvPr id="1" name="Image17" descr=""/>
-                    <pic:cNvPicPr>
-                      <a:picLocks noChangeAspect="1" noChangeArrowheads="1"/>
-                    </pic:cNvPicPr>
-                  </pic:nvPicPr>
-                  <pic:blipFill>
-                    <a:blip r:embed="rId8"/>
-                    <a:srcRect l="5574" t="-1096" r="18424" b="-227"/>
-                    <a:stretch>
-                      <a:fillRect/>
-                    </a:stretch>
-                  </pic:blipFill>
-                  <pic:spPr bwMode="auto">
-                    <a:xfrm>
-                      <a:off x="0" y="0"/>
-                      <a:ext cx="1210310" cy="1616710"/>
-                    </a:xfrm>
-                    <a:prstGeom prst="rect">
-                      <a:avLst/>
-                    </a:prstGeom>
-                  </pic:spPr>
-                </pic:pic>
-              </a:graphicData>
-            </a:graphic>
-          </wp:anchor>
-        </w:drawing>
       </w:r>
     </w:p>
     <w:sectPr>
@@ -4977,8 +4365,9 @@
         <w:tab w:val="left" w:pos="13680" w:leader="none"/>
         <w:tab w:val="left" w:pos="14400" w:leader="none"/>
       </w:tabs>
+      <w:suppressAutoHyphens w:val="true"/>
       <w:bidi w:val="0"/>
-      <w:spacing w:lineRule="auto" w:line="220" w:before="20" w:after="20"/>
+      <w:spacing w:lineRule="auto" w:line="218" w:before="20" w:after="20"/>
       <w:jc w:val="left"/>
     </w:pPr>
     <w:rPr>
@@ -5004,7 +4393,7 @@
     <w:qFormat/>
     <w:pPr>
       <w:bidi w:val="0"/>
-      <w:spacing w:lineRule="auto" w:line="220" w:before="20" w:after="20"/>
+      <w:spacing w:lineRule="auto" w:line="218" w:before="20" w:after="20"/>
       <w:jc w:val="left"/>
     </w:pPr>
     <w:rPr>
@@ -5027,7 +4416,7 @@
     <w:qFormat/>
     <w:pPr>
       <w:bidi w:val="0"/>
-      <w:spacing w:lineRule="auto" w:line="220" w:before="20" w:after="20"/>
+      <w:spacing w:lineRule="auto" w:line="218" w:before="20" w:after="20"/>
       <w:jc w:val="left"/>
     </w:pPr>
     <w:rPr>
@@ -5136,6 +4525,7 @@
     <w:qFormat/>
     <w:pPr>
       <w:widowControl/>
+      <w:suppressAutoHyphens w:val="true"/>
       <w:bidi w:val="0"/>
       <w:spacing w:before="0" w:after="0"/>
       <w:jc w:val="left"/>
@@ -5337,8 +4727,9 @@
         <w:tab w:val="left" w:pos="13680" w:leader="none"/>
         <w:tab w:val="left" w:pos="14400" w:leader="none"/>
       </w:tabs>
+      <w:suppressAutoHyphens w:val="true"/>
       <w:bidi w:val="0"/>
-      <w:spacing w:lineRule="auto" w:line="220" w:before="232" w:after="20"/>
+      <w:spacing w:lineRule="auto" w:line="218" w:before="232" w:after="20"/>
       <w:ind w:left="540" w:hanging="540"/>
       <w:jc w:val="left"/>
     </w:pPr>
@@ -5389,7 +4780,7 @@
         <w:tab w:val="left" w:pos="15120" w:leader="none"/>
       </w:tabs>
       <w:bidi w:val="0"/>
-      <w:spacing w:lineRule="auto" w:line="220" w:before="190" w:after="20"/>
+      <w:spacing w:lineRule="auto" w:line="218" w:before="190" w:after="20"/>
       <w:ind w:left="1170" w:hanging="450"/>
       <w:jc w:val="left"/>
     </w:pPr>
@@ -5437,7 +4828,7 @@
         <w:tab w:val="left" w:pos="15840" w:leader="none"/>
       </w:tabs>
       <w:bidi w:val="0"/>
-      <w:spacing w:lineRule="auto" w:line="220" w:before="147" w:after="20"/>
+      <w:spacing w:lineRule="auto" w:line="218" w:before="147" w:after="20"/>
       <w:ind w:left="1800" w:hanging="360"/>
       <w:jc w:val="left"/>
     </w:pPr>
@@ -5485,7 +4876,7 @@
         <w:tab w:val="left" w:pos="16560" w:leader="none"/>
       </w:tabs>
       <w:bidi w:val="0"/>
-      <w:spacing w:lineRule="auto" w:line="220" w:before="105" w:after="20"/>
+      <w:spacing w:lineRule="auto" w:line="218" w:before="105" w:after="20"/>
       <w:ind w:left="2520" w:hanging="360"/>
       <w:jc w:val="left"/>
     </w:pPr>
@@ -5532,7 +4923,7 @@
         <w:tab w:val="left" w:pos="16560" w:leader="none"/>
       </w:tabs>
       <w:bidi w:val="0"/>
-      <w:spacing w:lineRule="auto" w:line="220" w:before="62" w:after="20"/>
+      <w:spacing w:lineRule="auto" w:line="218" w:before="62" w:after="20"/>
       <w:ind w:left="3240" w:hanging="360"/>
       <w:jc w:val="left"/>
     </w:pPr>
@@ -5695,8 +5086,9 @@
         <w:tab w:val="left" w:pos="13680" w:leader="none"/>
         <w:tab w:val="left" w:pos="14400" w:leader="none"/>
       </w:tabs>
+      <w:suppressAutoHyphens w:val="true"/>
       <w:bidi w:val="0"/>
-      <w:spacing w:lineRule="auto" w:line="220" w:before="20" w:after="20"/>
+      <w:spacing w:lineRule="auto" w:line="218" w:before="20" w:after="20"/>
       <w:jc w:val="center"/>
     </w:pPr>
     <w:rPr>
@@ -5745,8 +5137,9 @@
         <w:tab w:val="left" w:pos="13680" w:leader="none"/>
         <w:tab w:val="left" w:pos="14400" w:leader="none"/>
       </w:tabs>
+      <w:suppressAutoHyphens w:val="true"/>
       <w:bidi w:val="0"/>
-      <w:spacing w:lineRule="auto" w:line="220" w:before="20" w:after="20"/>
+      <w:spacing w:lineRule="auto" w:line="218" w:before="20" w:after="20"/>
       <w:ind w:left="540" w:hanging="540"/>
       <w:jc w:val="center"/>
     </w:pPr>
@@ -5796,6 +5189,7 @@
         <w:tab w:val="left" w:pos="13680" w:leader="none"/>
         <w:tab w:val="left" w:pos="14400" w:leader="none"/>
       </w:tabs>
+      <w:suppressAutoHyphens w:val="true"/>
       <w:bidi w:val="0"/>
       <w:spacing w:lineRule="auto" w:line="240" w:before="90" w:after="0"/>
       <w:jc w:val="left"/>
@@ -5846,8 +5240,9 @@
         <w:tab w:val="left" w:pos="13680" w:leader="none"/>
         <w:tab w:val="left" w:pos="14400" w:leader="none"/>
       </w:tabs>
+      <w:suppressAutoHyphens w:val="true"/>
       <w:bidi w:val="0"/>
-      <w:spacing w:lineRule="auto" w:line="220" w:before="20" w:after="20"/>
+      <w:spacing w:lineRule="auto" w:line="218" w:before="20" w:after="20"/>
       <w:jc w:val="left"/>
     </w:pPr>
     <w:rPr>
@@ -5870,6 +5265,7 @@
     <w:qFormat/>
     <w:pPr>
       <w:widowControl/>
+      <w:suppressAutoHyphens w:val="true"/>
       <w:bidi w:val="0"/>
       <w:spacing w:before="0" w:after="0"/>
       <w:jc w:val="center"/>
@@ -5888,6 +5284,7 @@
     <w:qFormat/>
     <w:pPr>
       <w:widowControl/>
+      <w:suppressAutoHyphens w:val="true"/>
       <w:bidi w:val="0"/>
       <w:spacing w:lineRule="atLeast" w:line="200" w:before="0" w:after="0"/>
       <w:jc w:val="left"/>
@@ -6335,6 +5732,7 @@
     <w:qFormat/>
     <w:pPr>
       <w:widowControl/>
+      <w:suppressAutoHyphens w:val="true"/>
       <w:bidi w:val="0"/>
       <w:spacing w:before="0" w:after="0"/>
       <w:jc w:val="left"/>
@@ -6353,6 +5751,7 @@
     <w:qFormat/>
     <w:pPr>
       <w:widowControl/>
+      <w:suppressAutoHyphens w:val="true"/>
       <w:bidi w:val="0"/>
       <w:spacing w:before="0" w:after="0"/>
       <w:jc w:val="center"/>
@@ -6395,6 +5794,7 @@
         <w:tab w:val="left" w:pos="13680" w:leader="none"/>
         <w:tab w:val="left" w:pos="14400" w:leader="none"/>
       </w:tabs>
+      <w:suppressAutoHyphens w:val="true"/>
       <w:bidi w:val="0"/>
       <w:spacing w:lineRule="auto" w:line="240" w:before="90" w:after="0"/>
       <w:jc w:val="left"/>
@@ -6445,8 +5845,9 @@
         <w:tab w:val="left" w:pos="13680" w:leader="none"/>
         <w:tab w:val="left" w:pos="14400" w:leader="none"/>
       </w:tabs>
+      <w:suppressAutoHyphens w:val="true"/>
       <w:bidi w:val="0"/>
-      <w:spacing w:lineRule="auto" w:line="220" w:before="232" w:after="20"/>
+      <w:spacing w:lineRule="auto" w:line="218" w:before="232" w:after="20"/>
       <w:ind w:left="540" w:hanging="540"/>
       <w:jc w:val="left"/>
     </w:pPr>
@@ -6497,7 +5898,7 @@
         <w:tab w:val="left" w:pos="15120" w:leader="none"/>
       </w:tabs>
       <w:bidi w:val="0"/>
-      <w:spacing w:lineRule="auto" w:line="220" w:before="190" w:after="20"/>
+      <w:spacing w:lineRule="auto" w:line="218" w:before="190" w:after="20"/>
       <w:ind w:left="1170" w:hanging="450"/>
       <w:jc w:val="left"/>
     </w:pPr>
@@ -6546,7 +5947,7 @@
         <w:tab w:val="left" w:pos="15840" w:leader="none"/>
       </w:tabs>
       <w:bidi w:val="0"/>
-      <w:spacing w:lineRule="auto" w:line="220" w:before="147" w:after="20"/>
+      <w:spacing w:lineRule="auto" w:line="218" w:before="147" w:after="20"/>
       <w:ind w:left="1800" w:hanging="360"/>
       <w:jc w:val="left"/>
     </w:pPr>
@@ -6595,7 +5996,7 @@
         <w:tab w:val="left" w:pos="16560" w:leader="none"/>
       </w:tabs>
       <w:bidi w:val="0"/>
-      <w:spacing w:lineRule="auto" w:line="220" w:before="105" w:after="20"/>
+      <w:spacing w:lineRule="auto" w:line="218" w:before="105" w:after="20"/>
       <w:ind w:left="2520" w:hanging="360"/>
       <w:jc w:val="left"/>
     </w:pPr>
@@ -6643,7 +6044,7 @@
         <w:tab w:val="left" w:pos="16560" w:leader="none"/>
       </w:tabs>
       <w:bidi w:val="0"/>
-      <w:spacing w:lineRule="auto" w:line="220" w:before="62" w:after="20"/>
+      <w:spacing w:lineRule="auto" w:line="218" w:before="62" w:after="20"/>
       <w:ind w:left="3240" w:hanging="360"/>
       <w:jc w:val="left"/>
     </w:pPr>
@@ -6811,8 +6212,9 @@
         <w:tab w:val="left" w:pos="13680" w:leader="none"/>
         <w:tab w:val="left" w:pos="14400" w:leader="none"/>
       </w:tabs>
+      <w:suppressAutoHyphens w:val="true"/>
       <w:bidi w:val="0"/>
-      <w:spacing w:lineRule="auto" w:line="220" w:before="232" w:after="20"/>
+      <w:spacing w:lineRule="auto" w:line="218" w:before="232" w:after="20"/>
       <w:ind w:left="540" w:hanging="540"/>
       <w:jc w:val="left"/>
     </w:pPr>
@@ -6863,7 +6265,7 @@
         <w:tab w:val="left" w:pos="15120" w:leader="none"/>
       </w:tabs>
       <w:bidi w:val="0"/>
-      <w:spacing w:lineRule="auto" w:line="220" w:before="190" w:after="20"/>
+      <w:spacing w:lineRule="auto" w:line="218" w:before="190" w:after="20"/>
       <w:ind w:left="1170" w:hanging="450"/>
       <w:jc w:val="left"/>
     </w:pPr>
@@ -6912,7 +6314,7 @@
         <w:tab w:val="left" w:pos="15840" w:leader="none"/>
       </w:tabs>
       <w:bidi w:val="0"/>
-      <w:spacing w:lineRule="auto" w:line="220" w:before="147" w:after="20"/>
+      <w:spacing w:lineRule="auto" w:line="218" w:before="147" w:after="20"/>
       <w:ind w:left="1800" w:hanging="360"/>
       <w:jc w:val="left"/>
     </w:pPr>
@@ -6961,7 +6363,7 @@
         <w:tab w:val="left" w:pos="16560" w:leader="none"/>
       </w:tabs>
       <w:bidi w:val="0"/>
-      <w:spacing w:lineRule="auto" w:line="220" w:before="105" w:after="20"/>
+      <w:spacing w:lineRule="auto" w:line="218" w:before="105" w:after="20"/>
       <w:ind w:left="2520" w:hanging="360"/>
       <w:jc w:val="left"/>
     </w:pPr>
@@ -7009,7 +6411,7 @@
         <w:tab w:val="left" w:pos="16560" w:leader="none"/>
       </w:tabs>
       <w:bidi w:val="0"/>
-      <w:spacing w:lineRule="auto" w:line="220" w:before="62" w:after="20"/>
+      <w:spacing w:lineRule="auto" w:line="218" w:before="62" w:after="20"/>
       <w:ind w:left="3240" w:hanging="360"/>
       <w:jc w:val="left"/>
     </w:pPr>
@@ -7177,8 +6579,9 @@
         <w:tab w:val="left" w:pos="13680" w:leader="none"/>
         <w:tab w:val="left" w:pos="14400" w:leader="none"/>
       </w:tabs>
+      <w:suppressAutoHyphens w:val="true"/>
       <w:bidi w:val="0"/>
-      <w:spacing w:lineRule="auto" w:line="220" w:before="20" w:after="20"/>
+      <w:spacing w:lineRule="auto" w:line="218" w:before="20" w:after="20"/>
       <w:jc w:val="center"/>
     </w:pPr>
     <w:rPr>
@@ -7227,8 +6630,9 @@
         <w:tab w:val="left" w:pos="13680" w:leader="none"/>
         <w:tab w:val="left" w:pos="14400" w:leader="none"/>
       </w:tabs>
+      <w:suppressAutoHyphens w:val="true"/>
       <w:bidi w:val="0"/>
-      <w:spacing w:lineRule="auto" w:line="220" w:before="20" w:after="20"/>
+      <w:spacing w:lineRule="auto" w:line="218" w:before="20" w:after="20"/>
       <w:ind w:left="540" w:hanging="540"/>
       <w:jc w:val="center"/>
     </w:pPr>
@@ -7278,6 +6682,7 @@
         <w:tab w:val="left" w:pos="13680" w:leader="none"/>
         <w:tab w:val="left" w:pos="14400" w:leader="none"/>
       </w:tabs>
+      <w:suppressAutoHyphens w:val="true"/>
       <w:bidi w:val="0"/>
       <w:spacing w:lineRule="auto" w:line="240" w:before="90" w:after="0"/>
       <w:jc w:val="left"/>
@@ -7304,6 +6709,7 @@
     <w:qFormat/>
     <w:pPr>
       <w:widowControl/>
+      <w:suppressAutoHyphens w:val="true"/>
       <w:bidi w:val="0"/>
       <w:spacing w:before="0" w:after="0"/>
       <w:jc w:val="left"/>
@@ -7322,6 +6728,7 @@
     <w:qFormat/>
     <w:pPr>
       <w:widowControl/>
+      <w:suppressAutoHyphens w:val="true"/>
       <w:bidi w:val="0"/>
       <w:spacing w:before="0" w:after="0"/>
       <w:jc w:val="center"/>

--- a/drafts/Overview_of Real-time _Operating_Systems_for_embedded_devices_Stanchev.docx
+++ b/drafts/Overview_of Real-time _Operating_Systems_for_embedded_devices_Stanchev.docx
@@ -9,7 +9,6 @@
         <w:jc w:val="center"/>
         <w:rPr>
           <w:rFonts w:ascii="Times New Roman" w:hAnsi="Times New Roman" w:eastAsia="Times New Roman" w:cs="Times New Roman"/>
-          <w:b/>
           <w:b/>
           <w:sz w:val="24"/>
           <w:szCs w:val="24"/>
@@ -51,7 +50,6 @@
         <w:jc w:val="center"/>
         <w:rPr>
           <w:b/>
-          <w:b/>
           <w:bCs/>
           <w:sz w:val="24"/>
           <w:szCs w:val="24"/>
@@ -66,7 +64,7 @@
           <w:szCs w:val="24"/>
           <w:lang w:val="en-US"/>
         </w:rPr>
-        <w:t>Overview of Real-time  Operating Systems for embedded devices</w:t>
+        <w:t>Overview of Real-time Operating Systems for embedded devices</w:t>
       </w:r>
     </w:p>
     <w:p>
@@ -75,7 +73,6 @@
         <w:spacing w:lineRule="auto" w:line="240" w:before="0" w:after="0"/>
         <w:jc w:val="center"/>
         <w:rPr>
-          <w:b/>
           <w:b/>
           <w:bCs/>
           <w:sz w:val="24"/>
@@ -124,7 +121,7 @@
       </w:r>
       <w:r>
         <w:rPr>
-          <w:rStyle w:val="FootnoteAnchor"/>
+          <w:rStyle w:val="FootnoteReference"/>
           <w:rFonts w:eastAsia="Times New Roman" w:cs="Times New Roman" w:ascii="Times New Roman" w:hAnsi="Times New Roman"/>
           <w:b/>
           <w:bCs/>
@@ -142,7 +139,6 @@
         <w:spacing w:lineRule="auto" w:line="240" w:before="0" w:after="0"/>
         <w:jc w:val="center"/>
         <w:rPr>
-          <w:b/>
           <w:b/>
           <w:bCs/>
           <w:sz w:val="24"/>
@@ -343,29 +339,7 @@
           <w:szCs w:val="20"/>
           <w:lang w:val="en-US" w:eastAsia="bg-BG"/>
         </w:rPr>
-        <w:t xml:space="preserve">paper describes well known real-time os are such as </w:t>
-      </w:r>
-      <w:r>
-        <w:rPr>
-          <w:rFonts w:eastAsia="Times New Roman" w:cs="Times New Roman" w:ascii="Times New Roman" w:hAnsi="Times New Roman"/>
-          <w:b w:val="false"/>
-          <w:bCs w:val="false"/>
-          <w:sz w:val="20"/>
-          <w:szCs w:val="20"/>
-          <w:lang w:val="en-US" w:eastAsia="bg-BG"/>
-        </w:rPr>
-        <w:t>Z</w:t>
-      </w:r>
-      <w:r>
-        <w:rPr>
-          <w:rFonts w:eastAsia="Times New Roman" w:cs="Times New Roman" w:ascii="Times New Roman" w:hAnsi="Times New Roman"/>
-          <w:b w:val="false"/>
-          <w:bCs w:val="false"/>
-          <w:sz w:val="20"/>
-          <w:szCs w:val="20"/>
-          <w:lang w:val="en-US" w:eastAsia="bg-BG"/>
-        </w:rPr>
-        <w:t>ephyr OS, FreeRTOS and GNU/Linux.</w:t>
+        <w:t>paper describes well known real-time OS such as Zephyr OS, FreeRTOS and GNU/Linux.</w:t>
       </w:r>
       <w:bookmarkEnd w:id="0"/>
       <w:r>
@@ -427,7 +401,6 @@
         <w:rPr>
           <w:rFonts w:ascii="Times New Roman" w:hAnsi="Times New Roman" w:cs="Times New Roman"/>
           <w:b/>
-          <w:b/>
           <w:bCs/>
           <w:sz w:val="20"/>
           <w:szCs w:val="20"/>
@@ -451,7 +424,6 @@
         <w:jc w:val="both"/>
         <w:rPr>
           <w:rFonts w:ascii="Times New Roman" w:hAnsi="Times New Roman" w:cs="Times New Roman"/>
-          <w:b/>
           <w:b/>
           <w:bCs/>
           <w:sz w:val="20"/>
@@ -536,41 +508,50 @@
         <w:rPr>
           <w:rFonts w:ascii="Times New Roman" w:hAnsi="Times New Roman" w:eastAsia="Times New Roman" w:cs="Times New Roman"/>
           <w:b w:val="false"/>
+          <w:bCs w:val="false"/>
+          <w:sz w:val="20"/>
+          <w:szCs w:val="20"/>
+          <w:lang w:eastAsia="bg-BG"/>
+        </w:rPr>
+      </w:pPr>
+      <w:r>
+        <w:rPr>
+          <w:rFonts w:eastAsia="Times New Roman" w:cs="Times New Roman" w:ascii="Times New Roman" w:hAnsi="Times New Roman"/>
           <w:b w:val="false"/>
           <w:bCs w:val="false"/>
           <w:sz w:val="20"/>
           <w:szCs w:val="20"/>
           <w:lang w:eastAsia="bg-BG"/>
         </w:rPr>
-      </w:pPr>
-      <w:r>
-        <w:rPr>
-          <w:rFonts w:eastAsia="Times New Roman" w:cs="Times New Roman" w:ascii="Times New Roman" w:hAnsi="Times New Roman"/>
+        <w:t>Real-time operating systems can be used for embedded devices management,smart home automation, for civil or military aviation – for optical devices and weapon controls management. Real-time operating system manages devices with that has:</w:t>
+      </w:r>
+    </w:p>
+    <w:p>
+      <w:pPr>
+        <w:pStyle w:val="ListParagraph"/>
+        <w:spacing w:lineRule="auto" w:line="240" w:before="0" w:after="0"/>
+        <w:contextualSpacing/>
+        <w:jc w:val="both"/>
+        <w:rPr>
+          <w:rFonts w:ascii="Times New Roman" w:hAnsi="Times New Roman" w:eastAsia="Times New Roman" w:cs="Times New Roman"/>
           <w:b w:val="false"/>
           <w:bCs w:val="false"/>
           <w:sz w:val="20"/>
           <w:szCs w:val="20"/>
           <w:lang w:eastAsia="bg-BG"/>
         </w:rPr>
-        <w:t>Real-time operating systems can be used for embeddded devices management,smart home automation, for civil or military aviation – for optical devices and weapon controls management. Real-time operating system manages devices with that has:</w:t>
-      </w:r>
-    </w:p>
-    <w:p>
-      <w:pPr>
-        <w:pStyle w:val="ListParagraph"/>
-        <w:spacing w:lineRule="auto" w:line="240" w:before="0" w:after="0"/>
-        <w:contextualSpacing/>
-        <w:jc w:val="both"/>
-        <w:rPr>
-          <w:rFonts w:ascii="Times New Roman" w:hAnsi="Times New Roman" w:eastAsia="Times New Roman" w:cs="Times New Roman"/>
-          <w:b w:val="false"/>
+      </w:pPr>
+      <w:r>
+        <w:rPr>
+          <w:rFonts w:eastAsia="Times New Roman" w:cs="Times New Roman" w:ascii="Times New Roman" w:hAnsi="Times New Roman"/>
           <w:b w:val="false"/>
           <w:bCs w:val="false"/>
           <w:sz w:val="20"/>
           <w:szCs w:val="20"/>
           <w:lang w:eastAsia="bg-BG"/>
         </w:rPr>
-      </w:pPr>
+        <w:t xml:space="preserve">→ </w:t>
+      </w:r>
       <w:r>
         <w:rPr>
           <w:rFonts w:eastAsia="Times New Roman" w:cs="Times New Roman" w:ascii="Times New Roman" w:hAnsi="Times New Roman"/>
@@ -580,36 +561,35 @@
           <w:szCs w:val="20"/>
           <w:lang w:eastAsia="bg-BG"/>
         </w:rPr>
-        <w:t xml:space="preserve">→ </w:t>
-      </w:r>
-      <w:r>
-        <w:rPr>
-          <w:rFonts w:eastAsia="Times New Roman" w:cs="Times New Roman" w:ascii="Times New Roman" w:hAnsi="Times New Roman"/>
+        <w:t>limited resources</w:t>
+      </w:r>
+    </w:p>
+    <w:p>
+      <w:pPr>
+        <w:pStyle w:val="ListParagraph"/>
+        <w:spacing w:lineRule="auto" w:line="240" w:before="0" w:after="0"/>
+        <w:contextualSpacing/>
+        <w:jc w:val="both"/>
+        <w:rPr>
+          <w:rFonts w:ascii="Times New Roman" w:hAnsi="Times New Roman" w:eastAsia="Times New Roman" w:cs="Times New Roman"/>
           <w:b w:val="false"/>
           <w:bCs w:val="false"/>
           <w:sz w:val="20"/>
           <w:szCs w:val="20"/>
           <w:lang w:eastAsia="bg-BG"/>
         </w:rPr>
-        <w:t>limited resources</w:t>
-      </w:r>
-    </w:p>
-    <w:p>
-      <w:pPr>
-        <w:pStyle w:val="ListParagraph"/>
-        <w:spacing w:lineRule="auto" w:line="240" w:before="0" w:after="0"/>
-        <w:contextualSpacing/>
-        <w:jc w:val="both"/>
-        <w:rPr>
-          <w:rFonts w:ascii="Times New Roman" w:hAnsi="Times New Roman" w:eastAsia="Times New Roman" w:cs="Times New Roman"/>
-          <w:b w:val="false"/>
+      </w:pPr>
+      <w:r>
+        <w:rPr>
+          <w:rFonts w:eastAsia="Times New Roman" w:cs="Times New Roman" w:ascii="Times New Roman" w:hAnsi="Times New Roman"/>
           <w:b w:val="false"/>
           <w:bCs w:val="false"/>
           <w:sz w:val="20"/>
           <w:szCs w:val="20"/>
           <w:lang w:eastAsia="bg-BG"/>
         </w:rPr>
-      </w:pPr>
+        <w:t xml:space="preserve">→ </w:t>
+      </w:r>
       <w:r>
         <w:rPr>
           <w:rFonts w:eastAsia="Times New Roman" w:cs="Times New Roman" w:ascii="Times New Roman" w:hAnsi="Times New Roman"/>
@@ -619,36 +599,35 @@
           <w:szCs w:val="20"/>
           <w:lang w:eastAsia="bg-BG"/>
         </w:rPr>
-        <w:t xml:space="preserve">→ </w:t>
-      </w:r>
-      <w:r>
-        <w:rPr>
-          <w:rFonts w:eastAsia="Times New Roman" w:cs="Times New Roman" w:ascii="Times New Roman" w:hAnsi="Times New Roman"/>
+        <w:t>limited time to complete task</w:t>
+      </w:r>
+    </w:p>
+    <w:p>
+      <w:pPr>
+        <w:pStyle w:val="ListParagraph"/>
+        <w:spacing w:lineRule="auto" w:line="240" w:before="0" w:after="0"/>
+        <w:contextualSpacing/>
+        <w:jc w:val="both"/>
+        <w:rPr>
+          <w:rFonts w:ascii="Times New Roman" w:hAnsi="Times New Roman" w:eastAsia="Times New Roman" w:cs="Times New Roman"/>
           <w:b w:val="false"/>
           <w:bCs w:val="false"/>
           <w:sz w:val="20"/>
           <w:szCs w:val="20"/>
           <w:lang w:eastAsia="bg-BG"/>
         </w:rPr>
-        <w:t>limited time to complete task</w:t>
-      </w:r>
-    </w:p>
-    <w:p>
-      <w:pPr>
-        <w:pStyle w:val="ListParagraph"/>
-        <w:spacing w:lineRule="auto" w:line="240" w:before="0" w:after="0"/>
-        <w:contextualSpacing/>
-        <w:jc w:val="both"/>
-        <w:rPr>
-          <w:rFonts w:ascii="Times New Roman" w:hAnsi="Times New Roman" w:eastAsia="Times New Roman" w:cs="Times New Roman"/>
-          <w:b w:val="false"/>
+      </w:pPr>
+      <w:r>
+        <w:rPr>
+          <w:rFonts w:eastAsia="Times New Roman" w:cs="Times New Roman" w:ascii="Times New Roman" w:hAnsi="Times New Roman"/>
           <w:b w:val="false"/>
           <w:bCs w:val="false"/>
           <w:sz w:val="20"/>
           <w:szCs w:val="20"/>
           <w:lang w:eastAsia="bg-BG"/>
         </w:rPr>
-      </w:pPr>
+        <w:t xml:space="preserve">→ </w:t>
+      </w:r>
       <w:r>
         <w:rPr>
           <w:rFonts w:eastAsia="Times New Roman" w:cs="Times New Roman" w:ascii="Times New Roman" w:hAnsi="Times New Roman"/>
@@ -658,17 +637,6 @@
           <w:szCs w:val="20"/>
           <w:lang w:eastAsia="bg-BG"/>
         </w:rPr>
-        <w:t xml:space="preserve">→ </w:t>
-      </w:r>
-      <w:r>
-        <w:rPr>
-          <w:rFonts w:eastAsia="Times New Roman" w:cs="Times New Roman" w:ascii="Times New Roman" w:hAnsi="Times New Roman"/>
-          <w:b w:val="false"/>
-          <w:bCs w:val="false"/>
-          <w:sz w:val="20"/>
-          <w:szCs w:val="20"/>
-          <w:lang w:eastAsia="bg-BG"/>
-        </w:rPr>
         <w:t>sensors for communication</w:t>
       </w:r>
     </w:p>
@@ -680,7 +648,6 @@
         <w:jc w:val="both"/>
         <w:rPr>
           <w:rFonts w:ascii="Times New Roman" w:hAnsi="Times New Roman" w:eastAsia="Times New Roman" w:cs="Times New Roman"/>
-          <w:b w:val="false"/>
           <w:b w:val="false"/>
           <w:bCs w:val="false"/>
           <w:sz w:val="20"/>
@@ -839,10 +806,9 @@
           <w:ilvl w:val="0"/>
           <w:numId w:val="0"/>
         </w:numPr>
-        <w:ind w:left="720" w:hanging="0"/>
-        <w:jc w:val="both"/>
-        <w:rPr>
-          <w:b/>
+        <w:ind w:hanging="0" w:left="720"/>
+        <w:jc w:val="both"/>
+        <w:rPr>
           <w:b/>
           <w:bCs/>
           <w:sz w:val="20"/>
@@ -865,10 +831,9 @@
           <w:ilvl w:val="0"/>
           <w:numId w:val="0"/>
         </w:numPr>
-        <w:ind w:left="720" w:hanging="0"/>
-        <w:jc w:val="both"/>
-        <w:rPr>
-          <w:b/>
+        <w:ind w:hanging="0" w:left="720"/>
+        <w:jc w:val="both"/>
+        <w:rPr>
           <w:b/>
           <w:bCs/>
           <w:sz w:val="20"/>
@@ -877,61 +842,10 @@
       </w:pPr>
       <w:r>
         <w:rPr>
-          <w:rFonts w:cs="Helvetica;Arial" w:ascii="Times New Roman" w:hAnsi="Times New Roman"/>
           <w:b/>
           <w:bCs/>
-          <w:color w:val="000000"/>
-          <w:sz w:val="20"/>
-          <w:szCs w:val="20"/>
-        </w:rPr>
-        <w:t>2. Material and Methods</w:t>
-      </w:r>
-    </w:p>
-    <w:p>
-      <w:pPr>
-        <w:pStyle w:val="Normal"/>
-        <w:numPr>
-          <w:ilvl w:val="0"/>
-          <w:numId w:val="0"/>
-        </w:numPr>
-        <w:spacing w:lineRule="auto" w:line="240" w:before="0" w:after="0"/>
-        <w:ind w:left="720" w:hanging="0"/>
-        <w:jc w:val="both"/>
-        <w:rPr>
-          <w:rFonts w:ascii="Times New Roman" w:hAnsi="Times New Roman" w:eastAsia="Times New Roman" w:cs="Times New Roman"/>
-          <w:sz w:val="20"/>
-          <w:szCs w:val="20"/>
-          <w:lang w:eastAsia="bg-BG"/>
-        </w:rPr>
-      </w:pPr>
-      <w:r>
-        <w:rPr>
-          <w:rFonts w:eastAsia="Times New Roman" w:cs="Times New Roman" w:ascii="Times New Roman" w:hAnsi="Times New Roman"/>
-          <w:sz w:val="20"/>
-          <w:szCs w:val="20"/>
-          <w:lang w:eastAsia="bg-BG"/>
-        </w:rPr>
-      </w:r>
-    </w:p>
-    <w:p>
-      <w:pPr>
-        <w:pStyle w:val="Normal"/>
-        <w:spacing w:lineRule="auto" w:line="240" w:before="0" w:after="0"/>
-        <w:ind w:firstLine="567"/>
-        <w:jc w:val="both"/>
-        <w:rPr>
-          <w:rFonts w:ascii="Times New Roman" w:hAnsi="Times New Roman" w:eastAsia="Times New Roman" w:cs="Times New Roman"/>
-          <w:sz w:val="20"/>
-          <w:szCs w:val="20"/>
-          <w:lang w:eastAsia="bg-BG"/>
-        </w:rPr>
-      </w:pPr>
-      <w:r>
-        <w:rPr>
-          <w:rFonts w:eastAsia="Times New Roman" w:cs="Times New Roman" w:ascii="Times New Roman" w:hAnsi="Times New Roman"/>
-          <w:sz w:val="20"/>
-          <w:szCs w:val="20"/>
-          <w:lang w:eastAsia="bg-BG"/>
+          <w:sz w:val="20"/>
+          <w:szCs w:val="20"/>
         </w:rPr>
       </w:r>
     </w:p>
@@ -942,11 +856,267 @@
           <w:ilvl w:val="0"/>
           <w:numId w:val="0"/>
         </w:numPr>
-        <w:ind w:left="720" w:hanging="0"/>
+        <w:ind w:hanging="0" w:left="720"/>
+        <w:jc w:val="both"/>
+        <w:rPr>
+          <w:b/>
+          <w:bCs/>
+          <w:sz w:val="20"/>
+          <w:szCs w:val="20"/>
+        </w:rPr>
+      </w:pPr>
+      <w:r>
+        <w:rPr>
+          <w:rFonts w:cs="Helvetica;Arial" w:ascii="Times New Roman" w:hAnsi="Times New Roman"/>
+          <w:b/>
+          <w:bCs/>
+          <w:color w:val="000000"/>
+          <w:sz w:val="20"/>
+          <w:szCs w:val="20"/>
+        </w:rPr>
+        <w:t>2. Material and Methods</w:t>
+      </w:r>
+    </w:p>
+    <w:p>
+      <w:pPr>
+        <w:pStyle w:val="Normal"/>
+        <w:spacing w:lineRule="auto" w:line="240" w:before="0" w:after="0"/>
+        <w:ind w:hanging="0"/>
+        <w:jc w:val="both"/>
+        <w:rPr>
+          <w:rFonts w:ascii="Times New Roman" w:hAnsi="Times New Roman" w:eastAsia="Times New Roman" w:cs="Times New Roman"/>
+          <w:sz w:val="20"/>
+          <w:szCs w:val="20"/>
+          <w:lang w:eastAsia="bg-BG"/>
+        </w:rPr>
+      </w:pPr>
+      <w:r>
+        <w:rPr>
+          <w:rFonts w:eastAsia="Times New Roman" w:cs="Times New Roman" w:ascii="Times New Roman" w:hAnsi="Times New Roman"/>
+          <w:sz w:val="20"/>
+          <w:szCs w:val="20"/>
+          <w:lang w:eastAsia="bg-BG"/>
+        </w:rPr>
+        <w:t xml:space="preserve">             </w:t>
+      </w:r>
+      <w:r>
+        <w:rPr>
+          <w:rFonts w:eastAsia="Times New Roman" w:cs="Times New Roman" w:ascii="Times New Roman" w:hAnsi="Times New Roman"/>
+          <w:sz w:val="20"/>
+          <w:szCs w:val="20"/>
+          <w:lang w:eastAsia="bg-BG"/>
+        </w:rPr>
+        <w:t>Programming languages for real-time os development are C or</w:t>
+      </w:r>
+    </w:p>
+    <w:p>
+      <w:pPr>
+        <w:pStyle w:val="Normal"/>
+        <w:spacing w:lineRule="auto" w:line="240" w:before="0" w:after="0"/>
+        <w:ind w:firstLine="567"/>
+        <w:jc w:val="both"/>
+        <w:rPr>
+          <w:rFonts w:ascii="Times New Roman" w:hAnsi="Times New Roman" w:eastAsia="Times New Roman" w:cs="Times New Roman"/>
+          <w:sz w:val="20"/>
+          <w:szCs w:val="20"/>
+          <w:lang w:eastAsia="bg-BG"/>
+        </w:rPr>
+      </w:pPr>
+      <w:r>
+        <w:rPr>
+          <w:rFonts w:eastAsia="Times New Roman" w:cs="Times New Roman" w:ascii="Times New Roman" w:hAnsi="Times New Roman"/>
+          <w:sz w:val="20"/>
+          <w:szCs w:val="20"/>
+          <w:lang w:eastAsia="bg-BG"/>
+        </w:rPr>
+        <w:t>Assembly language. Usage of assembly language gives more</w:t>
+      </w:r>
+    </w:p>
+    <w:p>
+      <w:pPr>
+        <w:pStyle w:val="Normal"/>
+        <w:spacing w:lineRule="auto" w:line="240" w:before="0" w:after="0"/>
+        <w:ind w:firstLine="567"/>
+        <w:jc w:val="both"/>
+        <w:rPr>
+          <w:rFonts w:ascii="Times New Roman" w:hAnsi="Times New Roman" w:eastAsia="Times New Roman" w:cs="Times New Roman"/>
+          <w:sz w:val="20"/>
+          <w:szCs w:val="20"/>
+          <w:lang w:eastAsia="bg-BG"/>
+        </w:rPr>
+      </w:pPr>
+      <w:r>
+        <w:rPr>
+          <w:rFonts w:eastAsia="Times New Roman" w:cs="Times New Roman" w:ascii="Times New Roman" w:hAnsi="Times New Roman"/>
+          <w:sz w:val="20"/>
+          <w:szCs w:val="20"/>
+          <w:lang w:eastAsia="bg-BG"/>
+        </w:rPr>
+        <w:t>control of current task execution. For every RTOS will be</w:t>
+      </w:r>
+    </w:p>
+    <w:p>
+      <w:pPr>
+        <w:pStyle w:val="Normal"/>
+        <w:spacing w:lineRule="auto" w:line="240" w:before="0" w:after="0"/>
+        <w:ind w:firstLine="567"/>
+        <w:jc w:val="both"/>
+        <w:rPr>
+          <w:rFonts w:ascii="Times New Roman" w:hAnsi="Times New Roman" w:eastAsia="Times New Roman" w:cs="Times New Roman"/>
+          <w:sz w:val="20"/>
+          <w:szCs w:val="20"/>
+          <w:lang w:eastAsia="bg-BG"/>
+        </w:rPr>
+      </w:pPr>
+      <w:r>
+        <w:rPr>
+          <w:rFonts w:eastAsia="Times New Roman" w:cs="Times New Roman" w:ascii="Times New Roman" w:hAnsi="Times New Roman"/>
+          <w:sz w:val="20"/>
+          <w:szCs w:val="20"/>
+          <w:lang w:eastAsia="bg-BG"/>
+        </w:rPr>
+        <w:t>analyzed:</w:t>
+      </w:r>
+    </w:p>
+    <w:p>
+      <w:pPr>
+        <w:pStyle w:val="Normal"/>
+        <w:spacing w:lineRule="auto" w:line="240" w:before="0" w:after="0"/>
+        <w:ind w:firstLine="567"/>
+        <w:jc w:val="both"/>
+        <w:rPr>
+          <w:rFonts w:ascii="Times New Roman" w:hAnsi="Times New Roman" w:eastAsia="Times New Roman" w:cs="Times New Roman"/>
+          <w:sz w:val="20"/>
+          <w:szCs w:val="20"/>
+          <w:lang w:eastAsia="bg-BG"/>
+        </w:rPr>
+      </w:pPr>
+      <w:r>
+        <w:rPr>
+          <w:rFonts w:eastAsia="Times New Roman" w:cs="Times New Roman" w:ascii="Times New Roman" w:hAnsi="Times New Roman"/>
+          <w:sz w:val="20"/>
+          <w:szCs w:val="20"/>
+          <w:lang w:eastAsia="bg-BG"/>
+        </w:rPr>
+        <w:t xml:space="preserve">→ </w:t>
+      </w:r>
+      <w:r>
+        <w:rPr>
+          <w:rFonts w:eastAsia="Times New Roman" w:cs="Times New Roman" w:ascii="Times New Roman" w:hAnsi="Times New Roman"/>
+          <w:sz w:val="20"/>
+          <w:szCs w:val="20"/>
+          <w:lang w:eastAsia="bg-BG"/>
+        </w:rPr>
+        <w:t>Short description</w:t>
+      </w:r>
+    </w:p>
+    <w:p>
+      <w:pPr>
+        <w:pStyle w:val="Normal"/>
+        <w:spacing w:lineRule="auto" w:line="240" w:before="0" w:after="0"/>
+        <w:ind w:firstLine="567"/>
+        <w:jc w:val="both"/>
+        <w:rPr>
+          <w:rFonts w:ascii="Times New Roman" w:hAnsi="Times New Roman" w:eastAsia="Times New Roman" w:cs="Times New Roman"/>
+          <w:sz w:val="20"/>
+          <w:szCs w:val="20"/>
+          <w:lang w:eastAsia="bg-BG"/>
+        </w:rPr>
+      </w:pPr>
+      <w:r>
+        <w:rPr>
+          <w:rFonts w:eastAsia="Times New Roman" w:cs="Times New Roman" w:ascii="Times New Roman" w:hAnsi="Times New Roman"/>
+          <w:sz w:val="20"/>
+          <w:szCs w:val="20"/>
+          <w:lang w:eastAsia="bg-BG"/>
+        </w:rPr>
+        <w:t xml:space="preserve">→ </w:t>
+      </w:r>
+      <w:r>
+        <w:rPr>
+          <w:rFonts w:eastAsia="Times New Roman" w:cs="Times New Roman" w:ascii="Times New Roman" w:hAnsi="Times New Roman"/>
+          <w:sz w:val="20"/>
+          <w:szCs w:val="20"/>
+          <w:lang w:eastAsia="bg-BG"/>
+        </w:rPr>
+        <w:t>Supported virtualizators</w:t>
+      </w:r>
+    </w:p>
+    <w:p>
+      <w:pPr>
+        <w:pStyle w:val="Normal"/>
+        <w:spacing w:lineRule="auto" w:line="240" w:before="0" w:after="0"/>
+        <w:ind w:firstLine="567"/>
+        <w:jc w:val="both"/>
+        <w:rPr>
+          <w:rFonts w:ascii="Times New Roman" w:hAnsi="Times New Roman" w:eastAsia="Times New Roman" w:cs="Times New Roman"/>
+          <w:sz w:val="20"/>
+          <w:szCs w:val="20"/>
+          <w:lang w:eastAsia="bg-BG"/>
+        </w:rPr>
+      </w:pPr>
+      <w:r>
+        <w:rPr>
+          <w:rFonts w:eastAsia="Times New Roman" w:cs="Times New Roman" w:ascii="Times New Roman" w:hAnsi="Times New Roman"/>
+          <w:sz w:val="20"/>
+          <w:szCs w:val="20"/>
+          <w:lang w:eastAsia="bg-BG"/>
+        </w:rPr>
+        <w:t xml:space="preserve">→ </w:t>
+      </w:r>
+      <w:r>
+        <w:rPr>
+          <w:rFonts w:eastAsia="Times New Roman" w:cs="Times New Roman" w:ascii="Times New Roman" w:hAnsi="Times New Roman"/>
+          <w:sz w:val="20"/>
+          <w:szCs w:val="20"/>
+          <w:lang w:eastAsia="bg-BG"/>
+        </w:rPr>
+        <w:t>Supported Instruction set architectures</w:t>
+      </w:r>
+    </w:p>
+    <w:p>
+      <w:pPr>
+        <w:pStyle w:val="Normal"/>
+        <w:spacing w:lineRule="auto" w:line="240" w:before="0" w:after="0"/>
+        <w:ind w:firstLine="567"/>
+        <w:jc w:val="both"/>
+        <w:rPr>
+          <w:rFonts w:ascii="Times New Roman" w:hAnsi="Times New Roman" w:eastAsia="Times New Roman" w:cs="Times New Roman"/>
+          <w:sz w:val="20"/>
+          <w:szCs w:val="20"/>
+          <w:lang w:eastAsia="bg-BG"/>
+        </w:rPr>
+      </w:pPr>
+      <w:r>
+        <w:rPr>
+          <w:rFonts w:eastAsia="Times New Roman" w:cs="Times New Roman" w:ascii="Times New Roman" w:hAnsi="Times New Roman"/>
+          <w:sz w:val="20"/>
+          <w:szCs w:val="20"/>
+          <w:lang w:eastAsia="bg-BG"/>
+        </w:rPr>
+        <w:t xml:space="preserve">→ </w:t>
+      </w:r>
+      <w:r>
+        <w:rPr>
+          <w:rFonts w:eastAsia="Times New Roman" w:cs="Times New Roman" w:ascii="Times New Roman" w:hAnsi="Times New Roman"/>
+          <w:sz w:val="20"/>
+          <w:szCs w:val="20"/>
+          <w:lang w:eastAsia="bg-BG"/>
+        </w:rPr>
+        <w:t>Embedded device whitch is supported by the os</w:t>
+      </w:r>
+    </w:p>
+    <w:p>
+      <w:pPr>
+        <w:pStyle w:val="H1NoSpace"/>
+        <w:numPr>
+          <w:ilvl w:val="0"/>
+          <w:numId w:val="0"/>
+        </w:numPr>
+        <w:ind w:hanging="0" w:left="720"/>
         <w:jc w:val="both"/>
         <w:rPr>
           <w:rFonts w:ascii="Times New Roman" w:hAnsi="Times New Roman" w:cs="Helvetica;Arial"/>
-          <w:b w:val="false"/>
           <w:b w:val="false"/>
           <w:bCs w:val="false"/>
           <w:color w:val="000000"/>
@@ -2315,51 +2485,6 @@
         <w:jc w:val="both"/>
         <w:rPr>
           <w:rFonts w:ascii="Times New Roman" w:hAnsi="Times New Roman" w:eastAsia="Times New Roman" w:cs="Times New Roman"/>
-          <w:sz w:val="20"/>
-          <w:szCs w:val="20"/>
-          <w:lang w:eastAsia="bg-BG"/>
-        </w:rPr>
-      </w:pPr>
-      <w:r>
-        <w:rPr>
-          <w:rFonts w:eastAsia="Times New Roman" w:cs="Times New Roman" w:ascii="Times New Roman" w:hAnsi="Times New Roman"/>
-          <w:sz w:val="20"/>
-          <w:szCs w:val="20"/>
-          <w:lang w:eastAsia="bg-BG"/>
-        </w:rPr>
-      </w:r>
-    </w:p>
-    <w:p>
-      <w:pPr>
-        <w:pStyle w:val="Normal"/>
-        <w:spacing w:lineRule="auto" w:line="240" w:before="0" w:after="0"/>
-        <w:ind w:hanging="0"/>
-        <w:jc w:val="both"/>
-        <w:rPr>
-          <w:rFonts w:ascii="Times New Roman" w:hAnsi="Times New Roman" w:eastAsia="Times New Roman" w:cs="Times New Roman"/>
-          <w:sz w:val="20"/>
-          <w:szCs w:val="20"/>
-          <w:lang w:eastAsia="bg-BG"/>
-        </w:rPr>
-      </w:pPr>
-      <w:r>
-        <w:rPr>
-          <w:rFonts w:eastAsia="Times New Roman" w:cs="Times New Roman" w:ascii="Times New Roman" w:hAnsi="Times New Roman"/>
-          <w:sz w:val="20"/>
-          <w:szCs w:val="20"/>
-          <w:lang w:eastAsia="bg-BG"/>
-        </w:rPr>
-      </w:r>
-    </w:p>
-    <w:p>
-      <w:pPr>
-        <w:pStyle w:val="Normal"/>
-        <w:spacing w:lineRule="auto" w:line="240" w:before="0" w:after="0"/>
-        <w:ind w:hanging="0"/>
-        <w:jc w:val="both"/>
-        <w:rPr>
-          <w:rFonts w:ascii="Times New Roman" w:hAnsi="Times New Roman" w:eastAsia="Times New Roman" w:cs="Times New Roman"/>
-          <w:b/>
           <w:b/>
           <w:bCs/>
           <w:sz w:val="20"/>
@@ -2368,27 +2493,14 @@
         </w:rPr>
       </w:pPr>
       <w:r>
-        <w:rPr/>
-      </w:r>
-    </w:p>
-    <w:p>
-      <w:pPr>
-        <w:pStyle w:val="Normal"/>
-        <w:spacing w:lineRule="auto" w:line="240" w:before="0" w:after="0"/>
-        <w:ind w:hanging="0"/>
-        <w:jc w:val="both"/>
-        <w:rPr>
-          <w:rFonts w:ascii="Times New Roman" w:hAnsi="Times New Roman" w:eastAsia="Times New Roman" w:cs="Times New Roman"/>
-          <w:b/>
+        <w:rPr>
+          <w:rFonts w:eastAsia="Times New Roman" w:cs="Times New Roman" w:ascii="Times New Roman" w:hAnsi="Times New Roman"/>
           <w:b/>
           <w:bCs/>
           <w:sz w:val="20"/>
           <w:szCs w:val="20"/>
           <w:lang w:eastAsia="bg-BG"/>
         </w:rPr>
-      </w:pPr>
-      <w:r>
-        <w:rPr/>
       </w:r>
     </w:p>
     <w:p>
@@ -2399,7 +2511,6 @@
         <w:jc w:val="both"/>
         <w:rPr>
           <w:rFonts w:ascii="Times New Roman" w:hAnsi="Times New Roman" w:eastAsia="Times New Roman" w:cs="Times New Roman"/>
-          <w:b/>
           <w:b/>
           <w:bCs/>
           <w:sz w:val="20"/>
@@ -2408,27 +2519,15 @@
         </w:rPr>
       </w:pPr>
       <w:r>
-        <w:rPr/>
-      </w:r>
-    </w:p>
-    <w:p>
-      <w:pPr>
-        <w:pStyle w:val="Normal"/>
-        <w:spacing w:lineRule="auto" w:line="240" w:before="0" w:after="0"/>
-        <w:ind w:hanging="0"/>
-        <w:jc w:val="both"/>
-        <w:rPr>
-          <w:rFonts w:ascii="Times New Roman" w:hAnsi="Times New Roman" w:eastAsia="Times New Roman" w:cs="Times New Roman"/>
-          <w:b/>
+        <w:rPr>
+          <w:rFonts w:eastAsia="Times New Roman" w:cs="Times New Roman" w:ascii="Times New Roman" w:hAnsi="Times New Roman"/>
           <w:b/>
           <w:bCs/>
           <w:sz w:val="20"/>
           <w:szCs w:val="20"/>
           <w:lang w:eastAsia="bg-BG"/>
         </w:rPr>
-      </w:pPr>
-      <w:r>
-        <w:rPr/>
+        <w:t>3. Results</w:t>
       </w:r>
     </w:p>
     <w:p>
@@ -2439,34 +2538,202 @@
         <w:jc w:val="both"/>
         <w:rPr>
           <w:rFonts w:ascii="Times New Roman" w:hAnsi="Times New Roman" w:eastAsia="Times New Roman" w:cs="Times New Roman"/>
-          <w:b/>
+          <w:sz w:val="20"/>
+          <w:szCs w:val="20"/>
+          <w:lang w:eastAsia="bg-BG"/>
+        </w:rPr>
+      </w:pPr>
+      <w:r>
+        <w:rPr>
+          <w:rFonts w:eastAsia="Times New Roman" w:cs="Times New Roman" w:ascii="Times New Roman" w:hAnsi="Times New Roman"/>
+          <w:sz w:val="20"/>
+          <w:szCs w:val="20"/>
+          <w:lang w:eastAsia="bg-BG"/>
+        </w:rPr>
+        <w:t>FreeRTOS, Zephyr and Armbian OS are analyzed and compared. Virtualizators for x86 simulation are shown. For every OS is shown supported device</w:t>
+      </w:r>
+    </w:p>
+    <w:p>
+      <w:pPr>
+        <w:pStyle w:val="Normal"/>
+        <w:spacing w:lineRule="auto" w:line="240" w:before="0" w:after="0"/>
+        <w:ind w:hanging="0"/>
+        <w:jc w:val="both"/>
+        <w:rPr>
+          <w:rFonts w:ascii="Times New Roman" w:hAnsi="Times New Roman" w:eastAsia="Times New Roman" w:cs="Times New Roman"/>
+          <w:sz w:val="20"/>
+          <w:szCs w:val="20"/>
+          <w:lang w:eastAsia="bg-BG"/>
+        </w:rPr>
+      </w:pPr>
+      <w:r>
+        <w:rPr>
+          <w:rFonts w:eastAsia="Times New Roman" w:cs="Times New Roman" w:ascii="Times New Roman" w:hAnsi="Times New Roman"/>
+          <w:sz w:val="20"/>
+          <w:szCs w:val="20"/>
+          <w:lang w:eastAsia="bg-BG"/>
+        </w:rPr>
+      </w:r>
+    </w:p>
+    <w:p>
+      <w:pPr>
+        <w:pStyle w:val="Normal"/>
+        <w:spacing w:lineRule="auto" w:line="240" w:before="0" w:after="0"/>
+        <w:ind w:hanging="0"/>
+        <w:jc w:val="both"/>
+        <w:rPr>
           <w:b/>
           <w:bCs/>
-          <w:sz w:val="20"/>
-          <w:szCs w:val="20"/>
-          <w:lang w:eastAsia="bg-BG"/>
-        </w:rPr>
-      </w:pPr>
-      <w:r>
-        <w:rPr/>
-      </w:r>
-    </w:p>
-    <w:p>
-      <w:pPr>
-        <w:pStyle w:val="Normal"/>
-        <w:spacing w:lineRule="auto" w:line="240" w:before="0" w:after="0"/>
-        <w:ind w:hanging="0"/>
-        <w:jc w:val="both"/>
-        <w:rPr>
-          <w:rFonts w:ascii="Times New Roman" w:hAnsi="Times New Roman" w:eastAsia="Times New Roman" w:cs="Times New Roman"/>
-          <w:b/>
+        </w:rPr>
+      </w:pPr>
+      <w:r>
+        <w:rPr>
+          <w:rFonts w:eastAsia="Times New Roman" w:cs="Times New Roman" w:ascii="Times New Roman" w:hAnsi="Times New Roman"/>
           <w:b/>
           <w:bCs/>
           <w:sz w:val="20"/>
           <w:szCs w:val="20"/>
           <w:lang w:eastAsia="bg-BG"/>
         </w:rPr>
-      </w:pPr>
+        <w:t>4. Conclusions and future work</w:t>
+      </w:r>
+    </w:p>
+    <w:p>
+      <w:pPr>
+        <w:pStyle w:val="Normal"/>
+        <w:spacing w:lineRule="auto" w:line="240" w:before="0" w:after="0"/>
+        <w:ind w:hanging="0"/>
+        <w:jc w:val="both"/>
+        <w:rPr>
+          <w:rFonts w:ascii="Times New Roman" w:hAnsi="Times New Roman" w:eastAsia="Times New Roman" w:cs="Times New Roman"/>
+          <w:sz w:val="20"/>
+          <w:szCs w:val="20"/>
+          <w:lang w:eastAsia="bg-BG"/>
+        </w:rPr>
+      </w:pPr>
+      <w:r>
+        <w:rPr>
+          <w:rFonts w:eastAsia="Times New Roman" w:cs="Times New Roman" w:ascii="Times New Roman" w:hAnsi="Times New Roman"/>
+          <w:sz w:val="20"/>
+          <w:szCs w:val="20"/>
+          <w:lang w:eastAsia="bg-BG"/>
+        </w:rPr>
+        <w:t>Analyzed operating systems are written in C and they support RISC-V architecture</w:t>
+      </w:r>
+    </w:p>
+    <w:p>
+      <w:pPr>
+        <w:pStyle w:val="Normal"/>
+        <w:spacing w:lineRule="auto" w:line="240" w:before="0" w:after="0"/>
+        <w:ind w:hanging="0"/>
+        <w:jc w:val="both"/>
+        <w:rPr>
+          <w:rFonts w:ascii="Times New Roman" w:hAnsi="Times New Roman" w:eastAsia="Times New Roman" w:cs="Times New Roman"/>
+          <w:sz w:val="20"/>
+          <w:szCs w:val="20"/>
+          <w:lang w:eastAsia="bg-BG"/>
+        </w:rPr>
+      </w:pPr>
+      <w:r>
+        <w:rPr>
+          <w:rFonts w:eastAsia="Times New Roman" w:cs="Times New Roman" w:ascii="Times New Roman" w:hAnsi="Times New Roman"/>
+          <w:sz w:val="20"/>
+          <w:szCs w:val="20"/>
+          <w:lang w:eastAsia="bg-BG"/>
+        </w:rPr>
+        <w:t>because of C. But when requirements for the RTOS are OS to be much faster and</w:t>
+      </w:r>
+    </w:p>
+    <w:p>
+      <w:pPr>
+        <w:pStyle w:val="Normal"/>
+        <w:spacing w:lineRule="auto" w:line="240" w:before="0" w:after="0"/>
+        <w:ind w:hanging="0"/>
+        <w:jc w:val="both"/>
+        <w:rPr>
+          <w:rFonts w:ascii="Times New Roman" w:hAnsi="Times New Roman" w:eastAsia="Times New Roman" w:cs="Times New Roman"/>
+          <w:sz w:val="20"/>
+          <w:szCs w:val="20"/>
+          <w:lang w:eastAsia="bg-BG"/>
+        </w:rPr>
+      </w:pPr>
+      <w:r>
+        <w:rPr>
+          <w:rFonts w:eastAsia="Times New Roman" w:cs="Times New Roman" w:ascii="Times New Roman" w:hAnsi="Times New Roman"/>
+          <w:sz w:val="20"/>
+          <w:szCs w:val="20"/>
+          <w:lang w:eastAsia="bg-BG"/>
+        </w:rPr>
+        <w:t>more useful for RISC-V projects then exists need to develop truly RISC-V assembly-</w:t>
+      </w:r>
+    </w:p>
+    <w:p>
+      <w:pPr>
+        <w:pStyle w:val="Normal"/>
+        <w:spacing w:lineRule="auto" w:line="240" w:before="0" w:after="0"/>
+        <w:ind w:hanging="0"/>
+        <w:jc w:val="both"/>
+        <w:rPr>
+          <w:rFonts w:ascii="Times New Roman" w:hAnsi="Times New Roman" w:eastAsia="Times New Roman" w:cs="Times New Roman"/>
+          <w:sz w:val="20"/>
+          <w:szCs w:val="20"/>
+          <w:lang w:eastAsia="bg-BG"/>
+        </w:rPr>
+      </w:pPr>
+      <w:r>
+        <w:rPr>
+          <w:rFonts w:eastAsia="Times New Roman" w:cs="Times New Roman" w:ascii="Times New Roman" w:hAnsi="Times New Roman"/>
+          <w:sz w:val="20"/>
+          <w:szCs w:val="20"/>
+          <w:lang w:eastAsia="bg-BG"/>
+        </w:rPr>
+        <w:t>based OS. That is main target of my PhD thesis.</w:t>
+      </w:r>
+    </w:p>
+    <w:p>
+      <w:pPr>
+        <w:pStyle w:val="Normal"/>
+        <w:spacing w:lineRule="auto" w:line="240" w:before="0" w:after="0"/>
+        <w:ind w:hanging="0"/>
+        <w:jc w:val="both"/>
+        <w:rPr>
+          <w:rFonts w:ascii="Times New Roman" w:hAnsi="Times New Roman" w:eastAsia="Times New Roman" w:cs="Times New Roman"/>
+          <w:sz w:val="20"/>
+          <w:szCs w:val="20"/>
+          <w:lang w:eastAsia="bg-BG"/>
+        </w:rPr>
+      </w:pPr>
+      <w:r>
+        <w:rPr>
+          <w:rFonts w:eastAsia="Times New Roman" w:cs="Times New Roman" w:ascii="Times New Roman" w:hAnsi="Times New Roman"/>
+          <w:sz w:val="20"/>
+          <w:szCs w:val="20"/>
+          <w:lang w:eastAsia="bg-BG"/>
+        </w:rPr>
+      </w:r>
+    </w:p>
+    <w:p>
+      <w:pPr>
+        <w:pStyle w:val="Normal"/>
+        <w:spacing w:lineRule="auto" w:line="240" w:before="0" w:after="0"/>
+        <w:ind w:hanging="0"/>
+        <w:jc w:val="both"/>
+        <w:rPr>
+          <w:rFonts w:ascii="Times New Roman" w:hAnsi="Times New Roman" w:eastAsia="Times New Roman" w:cs="Times New Roman"/>
+          <w:sz w:val="20"/>
+          <w:szCs w:val="20"/>
+          <w:lang w:eastAsia="bg-BG"/>
+        </w:rPr>
+      </w:pPr>
+      <w:r>
+        <w:rPr>
+          <w:rFonts w:eastAsia="Times New Roman" w:cs="Times New Roman" w:ascii="Times New Roman" w:hAnsi="Times New Roman"/>
+          <w:sz w:val="20"/>
+          <w:szCs w:val="20"/>
+          <w:lang w:eastAsia="bg-BG"/>
+        </w:rPr>
+        <w:t xml:space="preserve">  </w:t>
+      </w:r>
       <w:r>
         <w:rPr>
           <w:rFonts w:eastAsia="Times New Roman" w:cs="Times New Roman" w:ascii="Times New Roman" w:hAnsi="Times New Roman"/>
@@ -2476,314 +2743,13 @@
           <w:szCs w:val="20"/>
           <w:lang w:eastAsia="bg-BG"/>
         </w:rPr>
-        <w:t>3. Results</w:t>
-      </w:r>
-    </w:p>
-    <w:p>
-      <w:pPr>
-        <w:pStyle w:val="Normal"/>
-        <w:spacing w:lineRule="auto" w:line="240" w:before="0" w:after="0"/>
-        <w:ind w:hanging="0"/>
-        <w:jc w:val="both"/>
-        <w:rPr>
-          <w:rFonts w:ascii="Times New Roman" w:hAnsi="Times New Roman" w:eastAsia="Times New Roman" w:cs="Times New Roman"/>
-          <w:sz w:val="20"/>
-          <w:szCs w:val="20"/>
-          <w:lang w:eastAsia="bg-BG"/>
-        </w:rPr>
-      </w:pPr>
-      <w:r>
-        <w:rPr>
-          <w:rFonts w:eastAsia="Times New Roman" w:cs="Times New Roman" w:ascii="Times New Roman" w:hAnsi="Times New Roman"/>
-          <w:sz w:val="20"/>
-          <w:szCs w:val="20"/>
-          <w:lang w:eastAsia="bg-BG"/>
-        </w:rPr>
-        <w:t xml:space="preserve">→ </w:t>
-      </w:r>
-      <w:r>
-        <w:rPr>
-          <w:rFonts w:eastAsia="Times New Roman" w:cs="Times New Roman" w:ascii="Times New Roman" w:hAnsi="Times New Roman"/>
-          <w:sz w:val="20"/>
-          <w:szCs w:val="20"/>
-          <w:lang w:eastAsia="bg-BG"/>
-        </w:rPr>
-        <w:t>FreeRTOS, Zephyr and Armbian OS are analyzed and compared.</w:t>
-      </w:r>
-    </w:p>
-    <w:p>
-      <w:pPr>
-        <w:pStyle w:val="Normal"/>
-        <w:spacing w:lineRule="auto" w:line="240" w:before="0" w:after="0"/>
-        <w:ind w:hanging="0"/>
-        <w:jc w:val="both"/>
-        <w:rPr>
-          <w:rFonts w:ascii="Times New Roman" w:hAnsi="Times New Roman" w:eastAsia="Times New Roman" w:cs="Times New Roman"/>
-          <w:sz w:val="20"/>
-          <w:szCs w:val="20"/>
-          <w:lang w:eastAsia="bg-BG"/>
-        </w:rPr>
-      </w:pPr>
-      <w:r>
-        <w:rPr>
-          <w:rFonts w:eastAsia="Times New Roman" w:cs="Times New Roman" w:ascii="Times New Roman" w:hAnsi="Times New Roman"/>
-          <w:sz w:val="20"/>
-          <w:szCs w:val="20"/>
-          <w:lang w:eastAsia="bg-BG"/>
-        </w:rPr>
-        <w:t xml:space="preserve">→ </w:t>
-      </w:r>
-      <w:r>
-        <w:rPr>
-          <w:rFonts w:eastAsia="Times New Roman" w:cs="Times New Roman" w:ascii="Times New Roman" w:hAnsi="Times New Roman"/>
-          <w:sz w:val="20"/>
-          <w:szCs w:val="20"/>
-          <w:lang w:eastAsia="bg-BG"/>
-        </w:rPr>
-        <w:t>Virtualizators for x86 simulation are shown.</w:t>
-      </w:r>
-    </w:p>
-    <w:p>
-      <w:pPr>
-        <w:pStyle w:val="Normal"/>
-        <w:spacing w:lineRule="auto" w:line="240" w:before="0" w:after="0"/>
-        <w:ind w:hanging="0"/>
-        <w:jc w:val="both"/>
-        <w:rPr>
-          <w:rFonts w:ascii="Times New Roman" w:hAnsi="Times New Roman" w:eastAsia="Times New Roman" w:cs="Times New Roman"/>
-          <w:sz w:val="20"/>
-          <w:szCs w:val="20"/>
-          <w:lang w:eastAsia="bg-BG"/>
-        </w:rPr>
-      </w:pPr>
-      <w:r>
-        <w:rPr>
-          <w:rFonts w:eastAsia="Times New Roman" w:cs="Times New Roman" w:ascii="Times New Roman" w:hAnsi="Times New Roman"/>
-          <w:sz w:val="20"/>
-          <w:szCs w:val="20"/>
-          <w:lang w:eastAsia="bg-BG"/>
-        </w:rPr>
-        <w:t xml:space="preserve">→ </w:t>
-      </w:r>
-      <w:r>
-        <w:rPr>
-          <w:rFonts w:eastAsia="Times New Roman" w:cs="Times New Roman" w:ascii="Times New Roman" w:hAnsi="Times New Roman"/>
-          <w:sz w:val="20"/>
-          <w:szCs w:val="20"/>
-          <w:lang w:eastAsia="bg-BG"/>
-        </w:rPr>
-        <w:t>For every OS is shown supported device</w:t>
-      </w:r>
-    </w:p>
-    <w:p>
-      <w:pPr>
-        <w:pStyle w:val="Normal"/>
-        <w:spacing w:lineRule="auto" w:line="240" w:before="0" w:after="0"/>
-        <w:ind w:hanging="0"/>
-        <w:jc w:val="both"/>
-        <w:rPr>
-          <w:rFonts w:ascii="Times New Roman" w:hAnsi="Times New Roman" w:eastAsia="Times New Roman" w:cs="Times New Roman"/>
-          <w:sz w:val="20"/>
-          <w:szCs w:val="20"/>
-          <w:lang w:eastAsia="bg-BG"/>
-        </w:rPr>
-      </w:pPr>
-      <w:r>
-        <w:rPr>
-          <w:rFonts w:eastAsia="Times New Roman" w:cs="Times New Roman" w:ascii="Times New Roman" w:hAnsi="Times New Roman"/>
-          <w:sz w:val="20"/>
-          <w:szCs w:val="20"/>
-          <w:lang w:eastAsia="bg-BG"/>
-        </w:rPr>
-      </w:r>
-    </w:p>
-    <w:p>
-      <w:pPr>
-        <w:pStyle w:val="Normal"/>
-        <w:spacing w:lineRule="auto" w:line="240" w:before="0" w:after="0"/>
-        <w:ind w:hanging="0"/>
-        <w:jc w:val="both"/>
-        <w:rPr>
-          <w:b/>
+        <w:t xml:space="preserve"> </w:t>
+      </w:r>
+      <w:r>
+        <w:rPr>
+          <w:rFonts w:eastAsia="Times New Roman" w:cs="Times New Roman" w:ascii="Times New Roman" w:hAnsi="Times New Roman"/>
           <w:b/>
           <w:bCs/>
-        </w:rPr>
-      </w:pPr>
-      <w:r>
-        <w:rPr>
-          <w:rFonts w:eastAsia="Times New Roman" w:cs="Times New Roman" w:ascii="Times New Roman" w:hAnsi="Times New Roman"/>
-          <w:b/>
-          <w:bCs/>
-          <w:sz w:val="20"/>
-          <w:szCs w:val="20"/>
-          <w:lang w:eastAsia="bg-BG"/>
-        </w:rPr>
-        <w:t>4. Conclusions and future work</w:t>
-      </w:r>
-    </w:p>
-    <w:p>
-      <w:pPr>
-        <w:pStyle w:val="Normal"/>
-        <w:spacing w:lineRule="auto" w:line="240" w:before="0" w:after="0"/>
-        <w:ind w:hanging="0"/>
-        <w:jc w:val="both"/>
-        <w:rPr>
-          <w:rFonts w:ascii="Times New Roman" w:hAnsi="Times New Roman" w:eastAsia="Times New Roman" w:cs="Times New Roman"/>
-          <w:sz w:val="20"/>
-          <w:szCs w:val="20"/>
-          <w:lang w:eastAsia="bg-BG"/>
-        </w:rPr>
-      </w:pPr>
-      <w:r>
-        <w:rPr>
-          <w:rFonts w:eastAsia="Times New Roman" w:cs="Times New Roman" w:ascii="Times New Roman" w:hAnsi="Times New Roman"/>
-          <w:sz w:val="20"/>
-          <w:szCs w:val="20"/>
-          <w:lang w:eastAsia="bg-BG"/>
-        </w:rPr>
-        <w:t>Analyzed operating systems are written in C and they support RISC-V architecture</w:t>
-      </w:r>
-    </w:p>
-    <w:p>
-      <w:pPr>
-        <w:pStyle w:val="Normal"/>
-        <w:spacing w:lineRule="auto" w:line="240" w:before="0" w:after="0"/>
-        <w:ind w:hanging="0"/>
-        <w:jc w:val="both"/>
-        <w:rPr>
-          <w:rFonts w:ascii="Times New Roman" w:hAnsi="Times New Roman" w:eastAsia="Times New Roman" w:cs="Times New Roman"/>
-          <w:sz w:val="20"/>
-          <w:szCs w:val="20"/>
-          <w:lang w:eastAsia="bg-BG"/>
-        </w:rPr>
-      </w:pPr>
-      <w:r>
-        <w:rPr>
-          <w:rFonts w:eastAsia="Times New Roman" w:cs="Times New Roman" w:ascii="Times New Roman" w:hAnsi="Times New Roman"/>
-          <w:sz w:val="20"/>
-          <w:szCs w:val="20"/>
-          <w:lang w:eastAsia="bg-BG"/>
-        </w:rPr>
-        <w:t>because of C. But when requirements for the RTOS are OS to be much faster and</w:t>
-      </w:r>
-    </w:p>
-    <w:p>
-      <w:pPr>
-        <w:pStyle w:val="Normal"/>
-        <w:spacing w:lineRule="auto" w:line="240" w:before="0" w:after="0"/>
-        <w:ind w:hanging="0"/>
-        <w:jc w:val="both"/>
-        <w:rPr>
-          <w:rFonts w:ascii="Times New Roman" w:hAnsi="Times New Roman" w:eastAsia="Times New Roman" w:cs="Times New Roman"/>
-          <w:sz w:val="20"/>
-          <w:szCs w:val="20"/>
-          <w:lang w:eastAsia="bg-BG"/>
-        </w:rPr>
-      </w:pPr>
-      <w:r>
-        <w:rPr>
-          <w:rFonts w:eastAsia="Times New Roman" w:cs="Times New Roman" w:ascii="Times New Roman" w:hAnsi="Times New Roman"/>
-          <w:sz w:val="20"/>
-          <w:szCs w:val="20"/>
-          <w:lang w:eastAsia="bg-BG"/>
-        </w:rPr>
-        <w:t>more useful for RISC-V projects then exists need to develop truly RISC-V assembly-</w:t>
-      </w:r>
-    </w:p>
-    <w:p>
-      <w:pPr>
-        <w:pStyle w:val="Normal"/>
-        <w:spacing w:lineRule="auto" w:line="240" w:before="0" w:after="0"/>
-        <w:ind w:hanging="0"/>
-        <w:jc w:val="both"/>
-        <w:rPr>
-          <w:rFonts w:ascii="Times New Roman" w:hAnsi="Times New Roman" w:eastAsia="Times New Roman" w:cs="Times New Roman"/>
-          <w:sz w:val="20"/>
-          <w:szCs w:val="20"/>
-          <w:lang w:eastAsia="bg-BG"/>
-        </w:rPr>
-      </w:pPr>
-      <w:r>
-        <w:rPr>
-          <w:rFonts w:eastAsia="Times New Roman" w:cs="Times New Roman" w:ascii="Times New Roman" w:hAnsi="Times New Roman"/>
-          <w:sz w:val="20"/>
-          <w:szCs w:val="20"/>
-          <w:lang w:eastAsia="bg-BG"/>
-        </w:rPr>
-        <w:t>based OS. That is main target of my PhD thesis.</w:t>
-      </w:r>
-    </w:p>
-    <w:p>
-      <w:pPr>
-        <w:pStyle w:val="Normal"/>
-        <w:spacing w:lineRule="auto" w:line="240" w:before="0" w:after="0"/>
-        <w:ind w:hanging="0"/>
-        <w:jc w:val="both"/>
-        <w:rPr>
-          <w:rFonts w:ascii="Times New Roman" w:hAnsi="Times New Roman" w:eastAsia="Times New Roman" w:cs="Times New Roman"/>
-          <w:sz w:val="20"/>
-          <w:szCs w:val="20"/>
-          <w:lang w:eastAsia="bg-BG"/>
-        </w:rPr>
-      </w:pPr>
-      <w:r>
-        <w:rPr>
-          <w:rFonts w:eastAsia="Times New Roman" w:cs="Times New Roman" w:ascii="Times New Roman" w:hAnsi="Times New Roman"/>
-          <w:sz w:val="20"/>
-          <w:szCs w:val="20"/>
-          <w:lang w:eastAsia="bg-BG"/>
-        </w:rPr>
-      </w:r>
-    </w:p>
-    <w:p>
-      <w:pPr>
-        <w:pStyle w:val="Normal"/>
-        <w:spacing w:lineRule="auto" w:line="240" w:before="0" w:after="0"/>
-        <w:ind w:hanging="0"/>
-        <w:jc w:val="both"/>
-        <w:rPr>
-          <w:rFonts w:ascii="Times New Roman" w:hAnsi="Times New Roman" w:eastAsia="Times New Roman" w:cs="Times New Roman"/>
-          <w:sz w:val="20"/>
-          <w:szCs w:val="20"/>
-          <w:lang w:eastAsia="bg-BG"/>
-        </w:rPr>
-      </w:pPr>
-      <w:r>
-        <w:rPr>
-          <w:rFonts w:eastAsia="Times New Roman" w:cs="Times New Roman" w:ascii="Times New Roman" w:hAnsi="Times New Roman"/>
-          <w:sz w:val="20"/>
-          <w:szCs w:val="20"/>
-          <w:lang w:eastAsia="bg-BG"/>
-        </w:rPr>
-        <w:t xml:space="preserve">  </w:t>
-      </w:r>
-      <w:r>
-        <w:rPr>
-          <w:rFonts w:eastAsia="Times New Roman" w:cs="Times New Roman" w:ascii="Times New Roman" w:hAnsi="Times New Roman"/>
-          <w:b/>
-          <w:bCs/>
-          <w:sz w:val="20"/>
-          <w:szCs w:val="20"/>
-          <w:lang w:eastAsia="bg-BG"/>
-        </w:rPr>
-        <w:t xml:space="preserve"> </w:t>
-      </w:r>
-      <w:r>
-        <w:rPr>
-          <w:rFonts w:eastAsia="Times New Roman" w:cs="Times New Roman" w:ascii="Times New Roman" w:hAnsi="Times New Roman"/>
-          <w:b/>
-          <w:bCs/>
-          <w:sz w:val="20"/>
-          <w:szCs w:val="20"/>
-          <w:lang w:eastAsia="bg-BG"/>
-        </w:rPr>
-        <w:t xml:space="preserve">5. </w:t>
-      </w:r>
-      <w:r>
-        <w:rPr>
-          <w:rFonts w:eastAsia="Times New Roman" w:cs="Times New Roman" w:ascii="Times New Roman" w:hAnsi="Times New Roman"/>
-          <w:b/>
-          <w:bCs/>
           <w:sz w:val="20"/>
           <w:szCs w:val="20"/>
           <w:lang w:val="en-US" w:eastAsia="bg-BG"/>
@@ -2929,7 +2895,12 @@
         </w:rPr>
       </w:pPr>
       <w:r>
-        <w:rPr/>
+        <w:rPr>
+          <w:rFonts w:eastAsia="Times New Roman" w:cs="Times New Roman" w:ascii="Times New Roman" w:hAnsi="Times New Roman"/>
+          <w:sz w:val="20"/>
+          <w:szCs w:val="20"/>
+          <w:lang w:eastAsia="bg-BG"/>
+        </w:rPr>
       </w:r>
     </w:p>
     <w:p>
@@ -2946,7 +2917,12 @@
         </w:rPr>
       </w:pPr>
       <w:r>
-        <w:rPr/>
+        <w:rPr>
+          <w:rFonts w:eastAsia="Times New Roman" w:cs="Times New Roman" w:ascii="Times New Roman" w:hAnsi="Times New Roman"/>
+          <w:sz w:val="20"/>
+          <w:szCs w:val="20"/>
+          <w:lang w:eastAsia="bg-BG"/>
+        </w:rPr>
       </w:r>
     </w:p>
     <w:p>
@@ -2963,7 +2939,12 @@
         </w:rPr>
       </w:pPr>
       <w:r>
-        <w:rPr/>
+        <w:rPr>
+          <w:rFonts w:eastAsia="Times New Roman" w:cs="Times New Roman" w:ascii="Times New Roman" w:hAnsi="Times New Roman"/>
+          <w:sz w:val="20"/>
+          <w:szCs w:val="20"/>
+          <w:lang w:eastAsia="bg-BG"/>
+        </w:rPr>
       </w:r>
     </w:p>
     <w:p>
@@ -3014,7 +2995,6 @@
         <w:jc w:val="left"/>
         <w:rPr>
           <w:rFonts w:ascii="Times New Roman" w:hAnsi="Times New Roman" w:cs="Times New Roman"/>
-          <w:b w:val="false"/>
           <w:b w:val="false"/>
           <w:bCs w:val="false"/>
           <w:color w:val="000000"/>
@@ -3159,7 +3139,7 @@
   <w:footnote w:id="2">
     <w:p>
       <w:pPr>
-        <w:pStyle w:val="Footnote"/>
+        <w:pStyle w:val="FootnoteText"/>
         <w:spacing w:before="0" w:after="160"/>
         <w:rPr/>
       </w:pPr>
@@ -4110,14 +4090,14 @@
     <w:rsid w:val="00433621"/>
     <w:rPr/>
   </w:style>
-  <w:style w:type="character" w:styleId="InternetLink">
+  <w:style w:type="character" w:styleId="Hyperlink">
     <w:name w:val="Hyperlink"/>
     <w:basedOn w:val="DefaultParagraphFont"/>
     <w:uiPriority w:val="99"/>
     <w:unhideWhenUsed/>
     <w:rsid w:val="00a32388"/>
     <w:rPr>
-      <w:color w:val="0563C1" w:themeColor="hyperlink"/>
+      <w:color w:themeColor="hyperlink" w:val="0563C1"/>
       <w:u w:val="single"/>
     </w:rPr>
   </w:style>
@@ -4146,7 +4126,7 @@
       <w:vertAlign w:val="superscript"/>
     </w:rPr>
   </w:style>
-  <w:style w:type="character" w:styleId="FootnoteAnchor">
+  <w:style w:type="character" w:styleId="FootnoteReference">
     <w:name w:val="Footnote Reference"/>
     <w:rPr>
       <w:vertAlign w:val="superscript"/>
@@ -4159,7 +4139,7 @@
       <w:vertAlign w:val="superscript"/>
     </w:rPr>
   </w:style>
-  <w:style w:type="character" w:styleId="EndnoteAnchor">
+  <w:style w:type="character" w:styleId="EndnoteReference">
     <w:name w:val="Endnote Reference"/>
     <w:rPr>
       <w:vertAlign w:val="superscript"/>
@@ -4168,7 +4148,7 @@
   <w:style w:type="paragraph" w:styleId="Heading">
     <w:name w:val="Heading"/>
     <w:basedOn w:val="Normal"/>
-    <w:next w:val="TextBody"/>
+    <w:next w:val="BodyText"/>
     <w:qFormat/>
     <w:pPr>
       <w:keepNext w:val="true"/>
@@ -4180,7 +4160,7 @@
       <w:szCs w:val="28"/>
     </w:rPr>
   </w:style>
-  <w:style w:type="paragraph" w:styleId="TextBody">
+  <w:style w:type="paragraph" w:styleId="BodyText">
     <w:name w:val="Body Text"/>
     <w:basedOn w:val="Normal"/>
     <w:pPr>
@@ -4190,7 +4170,7 @@
   </w:style>
   <w:style w:type="paragraph" w:styleId="List">
     <w:name w:val="List"/>
-    <w:basedOn w:val="TextBody"/>
+    <w:basedOn w:val="BodyText"/>
     <w:pPr/>
     <w:rPr>
       <w:rFonts w:cs="Arial"/>
@@ -4272,7 +4252,7 @@
     <w:rsid w:val="003728b5"/>
     <w:pPr>
       <w:spacing w:before="0" w:after="160"/>
-      <w:ind w:left="720" w:hanging="0"/>
+      <w:ind w:hanging="0" w:left="720"/>
       <w:contextualSpacing/>
     </w:pPr>
     <w:rPr/>
@@ -4312,24 +4292,24 @@
     </w:pPr>
     <w:rPr/>
   </w:style>
-  <w:style w:type="paragraph" w:styleId="Footnote">
+  <w:style w:type="paragraph" w:styleId="FootnoteText">
     <w:name w:val="Footnote Text"/>
     <w:basedOn w:val="Normal"/>
     <w:pPr>
       <w:suppressLineNumbers/>
-      <w:ind w:left="340" w:hanging="340"/>
+      <w:ind w:hanging="340" w:left="340"/>
     </w:pPr>
     <w:rPr>
       <w:sz w:val="20"/>
       <w:szCs w:val="20"/>
     </w:rPr>
   </w:style>
-  <w:style w:type="paragraph" w:styleId="Endnote">
+  <w:style w:type="paragraph" w:styleId="EndnoteText">
     <w:name w:val="Endnote Text"/>
     <w:basedOn w:val="Normal"/>
     <w:pPr>
       <w:suppressLineNumbers/>
-      <w:ind w:left="340" w:hanging="340"/>
+      <w:ind w:hanging="340" w:left="340"/>
     </w:pPr>
     <w:rPr>
       <w:sz w:val="20"/>
@@ -4730,7 +4710,7 @@
       <w:suppressAutoHyphens w:val="true"/>
       <w:bidi w:val="0"/>
       <w:spacing w:lineRule="auto" w:line="218" w:before="232" w:after="20"/>
-      <w:ind w:left="540" w:hanging="540"/>
+      <w:ind w:hanging="540" w:left="540"/>
       <w:jc w:val="left"/>
     </w:pPr>
     <w:rPr>
@@ -4781,7 +4761,7 @@
       </w:tabs>
       <w:bidi w:val="0"/>
       <w:spacing w:lineRule="auto" w:line="218" w:before="190" w:after="20"/>
-      <w:ind w:left="1170" w:hanging="450"/>
+      <w:ind w:hanging="450" w:left="1170"/>
       <w:jc w:val="left"/>
     </w:pPr>
     <w:rPr>
@@ -4829,7 +4809,7 @@
       </w:tabs>
       <w:bidi w:val="0"/>
       <w:spacing w:lineRule="auto" w:line="218" w:before="147" w:after="20"/>
-      <w:ind w:left="1800" w:hanging="360"/>
+      <w:ind w:hanging="360" w:left="1800"/>
       <w:jc w:val="left"/>
     </w:pPr>
     <w:rPr>
@@ -4877,7 +4857,7 @@
       </w:tabs>
       <w:bidi w:val="0"/>
       <w:spacing w:lineRule="auto" w:line="218" w:before="105" w:after="20"/>
-      <w:ind w:left="2520" w:hanging="360"/>
+      <w:ind w:hanging="360" w:left="2520"/>
       <w:jc w:val="left"/>
     </w:pPr>
     <w:rPr>
@@ -4924,7 +4904,7 @@
       </w:tabs>
       <w:bidi w:val="0"/>
       <w:spacing w:lineRule="auto" w:line="218" w:before="62" w:after="20"/>
-      <w:ind w:left="3240" w:hanging="360"/>
+      <w:ind w:hanging="360" w:left="3240"/>
       <w:jc w:val="left"/>
     </w:pPr>
     <w:rPr>
@@ -5140,7 +5120,7 @@
       <w:suppressAutoHyphens w:val="true"/>
       <w:bidi w:val="0"/>
       <w:spacing w:lineRule="auto" w:line="218" w:before="20" w:after="20"/>
-      <w:ind w:left="540" w:hanging="540"/>
+      <w:ind w:hanging="540" w:left="540"/>
       <w:jc w:val="center"/>
     </w:pPr>
     <w:rPr>
@@ -5848,7 +5828,7 @@
       <w:suppressAutoHyphens w:val="true"/>
       <w:bidi w:val="0"/>
       <w:spacing w:lineRule="auto" w:line="218" w:before="232" w:after="20"/>
-      <w:ind w:left="540" w:hanging="540"/>
+      <w:ind w:hanging="540" w:left="540"/>
       <w:jc w:val="left"/>
     </w:pPr>
     <w:rPr>
@@ -5899,7 +5879,7 @@
       </w:tabs>
       <w:bidi w:val="0"/>
       <w:spacing w:lineRule="auto" w:line="218" w:before="190" w:after="20"/>
-      <w:ind w:left="1170" w:hanging="450"/>
+      <w:ind w:hanging="450" w:left="1170"/>
       <w:jc w:val="left"/>
     </w:pPr>
     <w:rPr>
@@ -5948,7 +5928,7 @@
       </w:tabs>
       <w:bidi w:val="0"/>
       <w:spacing w:lineRule="auto" w:line="218" w:before="147" w:after="20"/>
-      <w:ind w:left="1800" w:hanging="360"/>
+      <w:ind w:hanging="360" w:left="1800"/>
       <w:jc w:val="left"/>
     </w:pPr>
     <w:rPr>
@@ -5997,7 +5977,7 @@
       </w:tabs>
       <w:bidi w:val="0"/>
       <w:spacing w:lineRule="auto" w:line="218" w:before="105" w:after="20"/>
-      <w:ind w:left="2520" w:hanging="360"/>
+      <w:ind w:hanging="360" w:left="2520"/>
       <w:jc w:val="left"/>
     </w:pPr>
     <w:rPr>
@@ -6045,7 +6025,7 @@
       </w:tabs>
       <w:bidi w:val="0"/>
       <w:spacing w:lineRule="auto" w:line="218" w:before="62" w:after="20"/>
-      <w:ind w:left="3240" w:hanging="360"/>
+      <w:ind w:hanging="360" w:left="3240"/>
       <w:jc w:val="left"/>
     </w:pPr>
     <w:rPr>
@@ -6215,7 +6195,7 @@
       <w:suppressAutoHyphens w:val="true"/>
       <w:bidi w:val="0"/>
       <w:spacing w:lineRule="auto" w:line="218" w:before="232" w:after="20"/>
-      <w:ind w:left="540" w:hanging="540"/>
+      <w:ind w:hanging="540" w:left="540"/>
       <w:jc w:val="left"/>
     </w:pPr>
     <w:rPr>
@@ -6266,7 +6246,7 @@
       </w:tabs>
       <w:bidi w:val="0"/>
       <w:spacing w:lineRule="auto" w:line="218" w:before="190" w:after="20"/>
-      <w:ind w:left="1170" w:hanging="450"/>
+      <w:ind w:hanging="450" w:left="1170"/>
       <w:jc w:val="left"/>
     </w:pPr>
     <w:rPr>
@@ -6315,7 +6295,7 @@
       </w:tabs>
       <w:bidi w:val="0"/>
       <w:spacing w:lineRule="auto" w:line="218" w:before="147" w:after="20"/>
-      <w:ind w:left="1800" w:hanging="360"/>
+      <w:ind w:hanging="360" w:left="1800"/>
       <w:jc w:val="left"/>
     </w:pPr>
     <w:rPr>
@@ -6364,7 +6344,7 @@
       </w:tabs>
       <w:bidi w:val="0"/>
       <w:spacing w:lineRule="auto" w:line="218" w:before="105" w:after="20"/>
-      <w:ind w:left="2520" w:hanging="360"/>
+      <w:ind w:hanging="360" w:left="2520"/>
       <w:jc w:val="left"/>
     </w:pPr>
     <w:rPr>
@@ -6412,7 +6392,7 @@
       </w:tabs>
       <w:bidi w:val="0"/>
       <w:spacing w:lineRule="auto" w:line="218" w:before="62" w:after="20"/>
-      <w:ind w:left="3240" w:hanging="360"/>
+      <w:ind w:hanging="360" w:left="3240"/>
       <w:jc w:val="left"/>
     </w:pPr>
     <w:rPr>
@@ -6633,7 +6613,7 @@
       <w:suppressAutoHyphens w:val="true"/>
       <w:bidi w:val="0"/>
       <w:spacing w:lineRule="auto" w:line="218" w:before="20" w:after="20"/>
-      <w:ind w:left="540" w:hanging="540"/>
+      <w:ind w:hanging="540" w:left="540"/>
       <w:jc w:val="center"/>
     </w:pPr>
     <w:rPr>

--- a/drafts/Overview_of Real-time _Operating_Systems_for_embedded_devices_Stanchev.docx
+++ b/drafts/Overview_of Real-time _Operating_Systems_for_embedded_devices_Stanchev.docx
@@ -327,9 +327,8 @@
           <w:szCs w:val="20"/>
           <w:lang w:val="en-US" w:eastAsia="bg-BG"/>
         </w:rPr>
-        <w:t xml:space="preserve">Real-time OS are very useful for embedded devices, home automation, aviation. This </w:t>
-      </w:r>
-      <w:bookmarkStart w:id="0" w:name="__DdeLink__152_1326213163"/>
+        <w:t xml:space="preserve">Real-time OS are very useful for embedded devices </w:t>
+      </w:r>
       <w:r>
         <w:rPr>
           <w:rFonts w:eastAsia="Times New Roman" w:cs="Times New Roman" w:ascii="Times New Roman" w:hAnsi="Times New Roman"/>
@@ -339,9 +338,8 @@
           <w:szCs w:val="20"/>
           <w:lang w:val="en-US" w:eastAsia="bg-BG"/>
         </w:rPr>
-        <w:t>paper describes well known real-time OS such as Zephyr OS, FreeRTOS and GNU/Linux.</w:t>
-      </w:r>
-      <w:bookmarkEnd w:id="0"/>
+        <w:t>and</w:t>
+      </w:r>
       <w:r>
         <w:rPr>
           <w:rFonts w:eastAsia="Times New Roman" w:cs="Times New Roman" w:ascii="Times New Roman" w:hAnsi="Times New Roman"/>
@@ -351,9 +349,9 @@
           <w:szCs w:val="20"/>
           <w:lang w:val="en-US" w:eastAsia="bg-BG"/>
         </w:rPr>
-        <w:t xml:space="preserve"> Their features will be compared. </w:t>
-      </w:r>
-      <w:bookmarkStart w:id="1" w:name="__DdeLink__249_1326213163"/>
+        <w:t xml:space="preserve"> home automation. This </w:t>
+      </w:r>
+      <w:bookmarkStart w:id="0" w:name="__DdeLink__152_1326213163"/>
       <w:r>
         <w:rPr>
           <w:rFonts w:eastAsia="Times New Roman" w:cs="Times New Roman" w:ascii="Times New Roman" w:hAnsi="Times New Roman"/>
@@ -363,7 +361,31 @@
           <w:szCs w:val="20"/>
           <w:lang w:val="en-US" w:eastAsia="bg-BG"/>
         </w:rPr>
-        <w:t>The paper performs the Overview task of  PhD thesis.</w:t>
+        <w:t>paper describes well known real-time OS such as Zephyr OS, FreeRTOS and GNU/Linux.</w:t>
+      </w:r>
+      <w:bookmarkEnd w:id="0"/>
+      <w:r>
+        <w:rPr>
+          <w:rFonts w:eastAsia="Times New Roman" w:cs="Times New Roman" w:ascii="Times New Roman" w:hAnsi="Times New Roman"/>
+          <w:b w:val="false"/>
+          <w:bCs w:val="false"/>
+          <w:sz w:val="20"/>
+          <w:szCs w:val="20"/>
+          <w:lang w:val="en-US" w:eastAsia="bg-BG"/>
+        </w:rPr>
+        <w:t xml:space="preserve"> Their features will be compared. </w:t>
+      </w:r>
+      <w:bookmarkStart w:id="1" w:name="__DdeLink__249_1326213163"/>
+      <w:r>
+        <w:rPr>
+          <w:rFonts w:eastAsia="Times New Roman" w:cs="Times New Roman" w:ascii="Times New Roman" w:hAnsi="Times New Roman"/>
+          <w:b w:val="false"/>
+          <w:bCs w:val="false"/>
+          <w:sz w:val="20"/>
+          <w:szCs w:val="20"/>
+          <w:lang w:val="en-US" w:eastAsia="bg-BG"/>
+        </w:rPr>
+        <w:t>The paper performs the Overview task of PhD thesis.</w:t>
       </w:r>
     </w:p>
     <w:p>
@@ -523,7 +545,51 @@
           <w:szCs w:val="20"/>
           <w:lang w:eastAsia="bg-BG"/>
         </w:rPr>
-        <w:t>Real-time operating systems can be used for embedded devices management,smart home automation, for civil or military aviation – for optical devices and weapon controls management. Real-time operating system manages devices with that has:</w:t>
+        <w:t>Real-time operating systems can be used for embedded devices management</w:t>
+      </w:r>
+      <w:r>
+        <w:rPr>
+          <w:rFonts w:eastAsia="Times New Roman" w:cs="Times New Roman" w:ascii="Times New Roman" w:hAnsi="Times New Roman"/>
+          <w:b w:val="false"/>
+          <w:bCs w:val="false"/>
+          <w:sz w:val="20"/>
+          <w:szCs w:val="20"/>
+          <w:lang w:val="en-US" w:eastAsia="bg-BG"/>
+        </w:rPr>
+        <w:t xml:space="preserve"> </w:t>
+      </w:r>
+      <w:r>
+        <w:rPr>
+          <w:rFonts w:eastAsia="Times New Roman" w:cs="Times New Roman" w:ascii="Times New Roman" w:hAnsi="Times New Roman"/>
+          <w:b w:val="false"/>
+          <w:bCs w:val="false"/>
+          <w:sz w:val="20"/>
+          <w:szCs w:val="20"/>
+          <w:lang w:val="en-US" w:eastAsia="bg-BG"/>
+        </w:rPr>
+        <w:t>or</w:t>
+      </w:r>
+      <w:r>
+        <w:rPr>
+          <w:rFonts w:eastAsia="Times New Roman" w:cs="Times New Roman" w:ascii="Times New Roman" w:hAnsi="Times New Roman"/>
+          <w:b w:val="false"/>
+          <w:bCs w:val="false"/>
+          <w:sz w:val="20"/>
+          <w:szCs w:val="20"/>
+          <w:lang w:val="en-US" w:eastAsia="bg-BG"/>
+        </w:rPr>
+        <w:t xml:space="preserve"> </w:t>
+      </w:r>
+      <w:r>
+        <w:rPr>
+          <w:rFonts w:eastAsia="Times New Roman" w:cs="Times New Roman" w:ascii="Times New Roman" w:hAnsi="Times New Roman"/>
+          <w:b w:val="false"/>
+          <w:bCs w:val="false"/>
+          <w:sz w:val="20"/>
+          <w:szCs w:val="20"/>
+          <w:lang w:eastAsia="bg-BG"/>
+        </w:rPr>
+        <w:t>for civil or military aviation – for optical devices and weapon controls management. Real-time operating system manages devices with that has:</w:t>
       </w:r>
     </w:p>
     <w:p>
@@ -841,12 +907,7 @@
         </w:rPr>
       </w:pPr>
       <w:r>
-        <w:rPr>
-          <w:b/>
-          <w:bCs/>
-          <w:sz w:val="20"/>
-          <w:szCs w:val="20"/>
-        </w:rPr>
+        <w:rPr/>
       </w:r>
     </w:p>
     <w:p>
@@ -897,16 +958,16 @@
           <w:szCs w:val="20"/>
           <w:lang w:eastAsia="bg-BG"/>
         </w:rPr>
-        <w:t xml:space="preserve">             </w:t>
-      </w:r>
-      <w:r>
-        <w:rPr>
-          <w:rFonts w:eastAsia="Times New Roman" w:cs="Times New Roman" w:ascii="Times New Roman" w:hAnsi="Times New Roman"/>
-          <w:sz w:val="20"/>
-          <w:szCs w:val="20"/>
-          <w:lang w:eastAsia="bg-BG"/>
-        </w:rPr>
-        <w:t>Programming languages for real-time os development are C or</w:t>
+        <w:t xml:space="preserve">  </w:t>
+      </w:r>
+      <w:r>
+        <w:rPr>
+          <w:rFonts w:eastAsia="Times New Roman" w:cs="Times New Roman" w:ascii="Times New Roman" w:hAnsi="Times New Roman"/>
+          <w:sz w:val="20"/>
+          <w:szCs w:val="20"/>
+          <w:lang w:eastAsia="bg-BG"/>
+        </w:rPr>
+        <w:t>Programming languages for real-time os development are C or Assembly language. Usage of assembly language gives more control of current task execution. For every RTOS will be analyzed:</w:t>
       </w:r>
     </w:p>
     <w:p>
@@ -916,20 +977,28 @@
         <w:ind w:firstLine="567"/>
         <w:jc w:val="both"/>
         <w:rPr>
-          <w:rFonts w:ascii="Times New Roman" w:hAnsi="Times New Roman" w:eastAsia="Times New Roman" w:cs="Times New Roman"/>
-          <w:sz w:val="20"/>
-          <w:szCs w:val="20"/>
-          <w:lang w:eastAsia="bg-BG"/>
-        </w:rPr>
-      </w:pPr>
-      <w:r>
-        <w:rPr>
-          <w:rFonts w:eastAsia="Times New Roman" w:cs="Times New Roman" w:ascii="Times New Roman" w:hAnsi="Times New Roman"/>
-          <w:sz w:val="20"/>
-          <w:szCs w:val="20"/>
-          <w:lang w:eastAsia="bg-BG"/>
-        </w:rPr>
-        <w:t>Assembly language. Usage of assembly language gives more</w:t>
+          <w:rFonts w:ascii="Times New Roman" w:hAnsi="Times New Roman"/>
+          <w:sz w:val="20"/>
+          <w:szCs w:val="20"/>
+        </w:rPr>
+      </w:pPr>
+      <w:r>
+        <w:rPr>
+          <w:rFonts w:eastAsia="Times New Roman" w:cs="Times New Roman" w:ascii="Times New Roman" w:hAnsi="Times New Roman"/>
+          <w:sz w:val="20"/>
+          <w:szCs w:val="20"/>
+          <w:lang w:eastAsia="bg-BG"/>
+        </w:rPr>
+        <w:t xml:space="preserve">→ </w:t>
+      </w:r>
+      <w:r>
+        <w:rPr>
+          <w:rFonts w:eastAsia="Times New Roman" w:cs="Times New Roman" w:ascii="Times New Roman" w:hAnsi="Times New Roman"/>
+          <w:sz w:val="20"/>
+          <w:szCs w:val="20"/>
+          <w:lang w:eastAsia="bg-BG"/>
+        </w:rPr>
+        <w:t>Short description</w:t>
       </w:r>
     </w:p>
     <w:p>
@@ -939,20 +1008,28 @@
         <w:ind w:firstLine="567"/>
         <w:jc w:val="both"/>
         <w:rPr>
-          <w:rFonts w:ascii="Times New Roman" w:hAnsi="Times New Roman" w:eastAsia="Times New Roman" w:cs="Times New Roman"/>
-          <w:sz w:val="20"/>
-          <w:szCs w:val="20"/>
-          <w:lang w:eastAsia="bg-BG"/>
-        </w:rPr>
-      </w:pPr>
-      <w:r>
-        <w:rPr>
-          <w:rFonts w:eastAsia="Times New Roman" w:cs="Times New Roman" w:ascii="Times New Roman" w:hAnsi="Times New Roman"/>
-          <w:sz w:val="20"/>
-          <w:szCs w:val="20"/>
-          <w:lang w:eastAsia="bg-BG"/>
-        </w:rPr>
-        <w:t>control of current task execution. For every RTOS will be</w:t>
+          <w:rFonts w:ascii="Times New Roman" w:hAnsi="Times New Roman"/>
+          <w:sz w:val="20"/>
+          <w:szCs w:val="20"/>
+        </w:rPr>
+      </w:pPr>
+      <w:r>
+        <w:rPr>
+          <w:rFonts w:eastAsia="Times New Roman" w:cs="Times New Roman" w:ascii="Times New Roman" w:hAnsi="Times New Roman"/>
+          <w:sz w:val="20"/>
+          <w:szCs w:val="20"/>
+          <w:lang w:eastAsia="bg-BG"/>
+        </w:rPr>
+        <w:t xml:space="preserve">→ </w:t>
+      </w:r>
+      <w:r>
+        <w:rPr>
+          <w:rFonts w:eastAsia="Times New Roman" w:cs="Times New Roman" w:ascii="Times New Roman" w:hAnsi="Times New Roman"/>
+          <w:sz w:val="20"/>
+          <w:szCs w:val="20"/>
+          <w:lang w:eastAsia="bg-BG"/>
+        </w:rPr>
+        <w:t>Supported virtualizators</w:t>
       </w:r>
     </w:p>
     <w:p>
@@ -962,20 +1039,39 @@
         <w:ind w:firstLine="567"/>
         <w:jc w:val="both"/>
         <w:rPr>
-          <w:rFonts w:ascii="Times New Roman" w:hAnsi="Times New Roman" w:eastAsia="Times New Roman" w:cs="Times New Roman"/>
-          <w:sz w:val="20"/>
-          <w:szCs w:val="20"/>
-          <w:lang w:eastAsia="bg-BG"/>
-        </w:rPr>
-      </w:pPr>
-      <w:r>
-        <w:rPr>
-          <w:rFonts w:eastAsia="Times New Roman" w:cs="Times New Roman" w:ascii="Times New Roman" w:hAnsi="Times New Roman"/>
-          <w:sz w:val="20"/>
-          <w:szCs w:val="20"/>
-          <w:lang w:eastAsia="bg-BG"/>
-        </w:rPr>
-        <w:t>analyzed:</w:t>
+          <w:rFonts w:ascii="Times New Roman" w:hAnsi="Times New Roman"/>
+          <w:sz w:val="20"/>
+          <w:szCs w:val="20"/>
+        </w:rPr>
+      </w:pPr>
+      <w:bookmarkStart w:id="4" w:name="__DdeLink__99_3762530300"/>
+      <w:r>
+        <w:rPr>
+          <w:rFonts w:eastAsia="Times New Roman" w:cs="Times New Roman" w:ascii="Times New Roman" w:hAnsi="Times New Roman"/>
+          <w:sz w:val="20"/>
+          <w:szCs w:val="20"/>
+          <w:lang w:eastAsia="bg-BG"/>
+        </w:rPr>
+        <w:t>→</w:t>
+      </w:r>
+      <w:bookmarkEnd w:id="4"/>
+      <w:r>
+        <w:rPr>
+          <w:rFonts w:eastAsia="Times New Roman" w:cs="Times New Roman" w:ascii="Times New Roman" w:hAnsi="Times New Roman"/>
+          <w:sz w:val="20"/>
+          <w:szCs w:val="20"/>
+          <w:lang w:eastAsia="bg-BG"/>
+        </w:rPr>
+        <w:t xml:space="preserve"> </w:t>
+      </w:r>
+      <w:r>
+        <w:rPr>
+          <w:rFonts w:eastAsia="Times New Roman" w:cs="Times New Roman" w:ascii="Times New Roman" w:hAnsi="Times New Roman"/>
+          <w:sz w:val="20"/>
+          <w:szCs w:val="20"/>
+          <w:lang w:eastAsia="bg-BG"/>
+        </w:rPr>
+        <w:t>Supported Instruction set architectures</w:t>
       </w:r>
     </w:p>
     <w:p>
@@ -985,10 +1081,9 @@
         <w:ind w:firstLine="567"/>
         <w:jc w:val="both"/>
         <w:rPr>
-          <w:rFonts w:ascii="Times New Roman" w:hAnsi="Times New Roman" w:eastAsia="Times New Roman" w:cs="Times New Roman"/>
-          <w:sz w:val="20"/>
-          <w:szCs w:val="20"/>
-          <w:lang w:eastAsia="bg-BG"/>
+          <w:rFonts w:ascii="Times New Roman" w:hAnsi="Times New Roman"/>
+          <w:sz w:val="20"/>
+          <w:szCs w:val="20"/>
         </w:rPr>
       </w:pPr>
       <w:r>
@@ -1005,9 +1100,9 @@
           <w:rFonts w:eastAsia="Times New Roman" w:cs="Times New Roman" w:ascii="Times New Roman" w:hAnsi="Times New Roman"/>
           <w:sz w:val="20"/>
           <w:szCs w:val="20"/>
-          <w:lang w:eastAsia="bg-BG"/>
-        </w:rPr>
-        <w:t>Short description</w:t>
+          <w:lang w:val="en-US" w:eastAsia="bg-BG"/>
+        </w:rPr>
+        <w:t>Possible assembly languages that can be used</w:t>
       </w:r>
     </w:p>
     <w:p>
@@ -1017,10 +1112,9 @@
         <w:ind w:firstLine="567"/>
         <w:jc w:val="both"/>
         <w:rPr>
-          <w:rFonts w:ascii="Times New Roman" w:hAnsi="Times New Roman" w:eastAsia="Times New Roman" w:cs="Times New Roman"/>
-          <w:sz w:val="20"/>
-          <w:szCs w:val="20"/>
-          <w:lang w:eastAsia="bg-BG"/>
+          <w:rFonts w:ascii="Times New Roman" w:hAnsi="Times New Roman"/>
+          <w:sz w:val="20"/>
+          <w:szCs w:val="20"/>
         </w:rPr>
       </w:pPr>
       <w:r>
@@ -1039,7 +1133,265 @@
           <w:szCs w:val="20"/>
           <w:lang w:eastAsia="bg-BG"/>
         </w:rPr>
-        <w:t>Supported virtualizators</w:t>
+        <w:t>Embedded device whitch is supported by the os</w:t>
+      </w:r>
+    </w:p>
+    <w:p>
+      <w:pPr>
+        <w:pStyle w:val="Normal"/>
+        <w:spacing w:lineRule="auto" w:line="240" w:before="0" w:after="0"/>
+        <w:ind w:hanging="0"/>
+        <w:jc w:val="both"/>
+        <w:rPr>
+          <w:lang w:val="en-US"/>
+        </w:rPr>
+      </w:pPr>
+      <w:r>
+        <w:rPr>
+          <w:rFonts w:ascii="Times New Roman" w:hAnsi="Times New Roman"/>
+          <w:sz w:val="20"/>
+          <w:szCs w:val="20"/>
+        </w:rPr>
+      </w:r>
+    </w:p>
+    <w:p>
+      <w:pPr>
+        <w:pStyle w:val="Normal"/>
+        <w:spacing w:lineRule="auto" w:line="240" w:before="0" w:after="0"/>
+        <w:ind w:hanging="0"/>
+        <w:jc w:val="both"/>
+        <w:rPr>
+          <w:rFonts w:ascii="Times New Roman" w:hAnsi="Times New Roman"/>
+          <w:sz w:val="20"/>
+          <w:szCs w:val="20"/>
+        </w:rPr>
+      </w:pPr>
+      <w:r>
+        <w:rPr>
+          <w:rFonts w:ascii="Times New Roman" w:hAnsi="Times New Roman"/>
+          <w:sz w:val="20"/>
+          <w:szCs w:val="20"/>
+          <w:lang w:val="en-US"/>
+        </w:rPr>
+        <w:t>1) FreeRTOS Analysis</w:t>
+      </w:r>
+    </w:p>
+    <w:p>
+      <w:pPr>
+        <w:pStyle w:val="Normal"/>
+        <w:spacing w:lineRule="auto" w:line="240" w:before="0" w:after="0"/>
+        <w:ind w:hanging="0"/>
+        <w:jc w:val="both"/>
+        <w:rPr>
+          <w:lang w:val="en-US"/>
+        </w:rPr>
+      </w:pPr>
+      <w:r>
+        <w:rPr>
+          <w:rFonts w:ascii="Times New Roman" w:hAnsi="Times New Roman"/>
+          <w:sz w:val="20"/>
+          <w:szCs w:val="20"/>
+        </w:rPr>
+      </w:r>
+    </w:p>
+    <w:p>
+      <w:pPr>
+        <w:pStyle w:val="Normal"/>
+        <w:spacing w:lineRule="auto" w:line="240" w:before="0" w:after="0"/>
+        <w:ind w:hanging="0"/>
+        <w:jc w:val="both"/>
+        <w:rPr>
+          <w:rFonts w:ascii="Times New Roman" w:hAnsi="Times New Roman"/>
+          <w:sz w:val="20"/>
+          <w:szCs w:val="20"/>
+          <w:lang w:val="en-US"/>
+        </w:rPr>
+      </w:pPr>
+      <w:r>
+        <w:rPr>
+          <w:rFonts w:ascii="Times New Roman" w:hAnsi="Times New Roman"/>
+          <w:sz w:val="20"/>
+          <w:szCs w:val="20"/>
+          <w:lang w:val="en-US"/>
+        </w:rPr>
+        <w:tab/>
+        <w:t xml:space="preserve">FreeRTOS is </w:t>
+      </w:r>
+      <w:r>
+        <w:rPr>
+          <w:rFonts w:ascii="Times New Roman" w:hAnsi="Times New Roman"/>
+          <w:sz w:val="20"/>
+          <w:szCs w:val="20"/>
+          <w:lang w:val="en-US"/>
+        </w:rPr>
+        <w:t xml:space="preserve">open-source </w:t>
+      </w:r>
+      <w:r>
+        <w:rPr>
+          <w:rFonts w:ascii="Times New Roman" w:hAnsi="Times New Roman"/>
+          <w:sz w:val="20"/>
+          <w:szCs w:val="20"/>
+          <w:lang w:val="en-US"/>
+        </w:rPr>
+        <w:t xml:space="preserve">real-time operating system that has </w:t>
+      </w:r>
+      <w:r>
+        <w:rPr>
+          <w:rFonts w:ascii="Times New Roman" w:hAnsi="Times New Roman"/>
+          <w:sz w:val="20"/>
+          <w:szCs w:val="20"/>
+          <w:lang w:val="en-US"/>
+        </w:rPr>
+        <w:t xml:space="preserve">portable libraries written in C </w:t>
+      </w:r>
+      <w:r>
+        <w:rPr>
+          <w:rFonts w:ascii="Times New Roman" w:hAnsi="Times New Roman"/>
+          <w:sz w:val="20"/>
+          <w:szCs w:val="20"/>
+          <w:lang w:val="en-US"/>
+        </w:rPr>
+        <w:t>programming language</w:t>
+      </w:r>
+      <w:r>
+        <w:rPr>
+          <w:rFonts w:ascii="Times New Roman" w:hAnsi="Times New Roman"/>
+          <w:sz w:val="20"/>
+          <w:szCs w:val="20"/>
+          <w:lang w:val="en-US"/>
+        </w:rPr>
+        <w:t xml:space="preserve">. </w:t>
+      </w:r>
+      <w:r>
+        <w:rPr>
+          <w:rFonts w:ascii="Times New Roman" w:hAnsi="Times New Roman"/>
+          <w:sz w:val="20"/>
+          <w:szCs w:val="20"/>
+          <w:lang w:val="en-US"/>
+        </w:rPr>
+        <w:t>L</w:t>
+      </w:r>
+      <w:r>
+        <w:rPr>
+          <w:rFonts w:ascii="Times New Roman" w:hAnsi="Times New Roman"/>
+          <w:sz w:val="20"/>
+          <w:szCs w:val="20"/>
+          <w:lang w:val="en-US"/>
+        </w:rPr>
+        <w:t xml:space="preserve">ibraries </w:t>
+      </w:r>
+      <w:r>
+        <w:rPr>
+          <w:rFonts w:ascii="Times New Roman" w:hAnsi="Times New Roman"/>
+          <w:sz w:val="20"/>
+          <w:szCs w:val="20"/>
+          <w:lang w:val="en-US"/>
+        </w:rPr>
+        <w:t xml:space="preserve">provides </w:t>
+      </w:r>
+      <w:r>
+        <w:rPr>
+          <w:rFonts w:ascii="Times New Roman" w:hAnsi="Times New Roman"/>
+          <w:sz w:val="20"/>
+          <w:szCs w:val="20"/>
+          <w:lang w:val="en-US"/>
+        </w:rPr>
+        <w:t xml:space="preserve">support for </w:t>
+      </w:r>
+      <w:r>
+        <w:rPr>
+          <w:rFonts w:ascii="Times New Roman" w:hAnsi="Times New Roman"/>
+          <w:sz w:val="20"/>
+          <w:szCs w:val="20"/>
+          <w:lang w:val="en-US"/>
+        </w:rPr>
+        <w:t xml:space="preserve">popular communication </w:t>
+      </w:r>
+      <w:r>
+        <w:rPr>
+          <w:rFonts w:ascii="Times New Roman" w:hAnsi="Times New Roman"/>
+          <w:sz w:val="20"/>
+          <w:szCs w:val="20"/>
+          <w:lang w:val="en-US"/>
+        </w:rPr>
+        <w:t xml:space="preserve">protocols </w:t>
+      </w:r>
+    </w:p>
+    <w:p>
+      <w:pPr>
+        <w:pStyle w:val="Normal"/>
+        <w:spacing w:lineRule="auto" w:line="240" w:before="0" w:after="0"/>
+        <w:ind w:hanging="0"/>
+        <w:jc w:val="both"/>
+        <w:rPr>
+          <w:rFonts w:ascii="Times New Roman" w:hAnsi="Times New Roman"/>
+          <w:sz w:val="20"/>
+          <w:szCs w:val="20"/>
+          <w:lang w:val="en-US"/>
+        </w:rPr>
+      </w:pPr>
+      <w:r>
+        <w:rPr>
+          <w:rFonts w:ascii="Times New Roman" w:hAnsi="Times New Roman"/>
+          <w:sz w:val="20"/>
+          <w:szCs w:val="20"/>
+          <w:lang w:val="en-US"/>
+        </w:rPr>
+        <w:t xml:space="preserve"> </w:t>
+      </w:r>
+      <w:r>
+        <w:rPr>
+          <w:rFonts w:ascii="Times New Roman" w:hAnsi="Times New Roman"/>
+          <w:sz w:val="20"/>
+          <w:szCs w:val="20"/>
+          <w:lang w:val="en-US"/>
+        </w:rPr>
+        <w:t>such as:</w:t>
+      </w:r>
+      <w:r>
+        <w:rPr>
+          <w:rFonts w:ascii="Times New Roman" w:hAnsi="Times New Roman"/>
+          <w:sz w:val="20"/>
+          <w:szCs w:val="20"/>
+          <w:lang w:val="en-US"/>
+        </w:rPr>
+        <w:t xml:space="preserve"> MQTT, </w:t>
+      </w:r>
+      <w:r>
+        <w:rPr>
+          <w:rFonts w:ascii="Times New Roman" w:hAnsi="Times New Roman"/>
+          <w:sz w:val="20"/>
+          <w:szCs w:val="20"/>
+          <w:lang w:val="en-US"/>
+        </w:rPr>
+        <w:t xml:space="preserve">TCP/IP, </w:t>
+      </w:r>
+      <w:r>
+        <w:rPr>
+          <w:rFonts w:ascii="Times New Roman" w:hAnsi="Times New Roman"/>
+          <w:sz w:val="20"/>
+          <w:szCs w:val="20"/>
+          <w:lang w:val="en-US"/>
+        </w:rPr>
+        <w:t xml:space="preserve">etc.  FreeRTOS </w:t>
+      </w:r>
+      <w:r>
+        <w:rPr>
+          <w:rFonts w:ascii="Times New Roman" w:hAnsi="Times New Roman"/>
+          <w:sz w:val="20"/>
+          <w:szCs w:val="20"/>
+          <w:lang w:val="en-US"/>
+        </w:rPr>
+        <w:t xml:space="preserve">is available for </w:t>
+      </w:r>
+      <w:r>
+        <w:rPr>
+          <w:rFonts w:ascii="Times New Roman" w:hAnsi="Times New Roman"/>
+          <w:sz w:val="20"/>
+          <w:szCs w:val="20"/>
+          <w:lang w:val="en-US"/>
+        </w:rPr>
+        <w:t xml:space="preserve">different instruction set architectures such as: </w:t>
       </w:r>
     </w:p>
     <w:p>
@@ -1049,29 +1401,29 @@
         <w:ind w:firstLine="567"/>
         <w:jc w:val="both"/>
         <w:rPr>
-          <w:rFonts w:ascii="Times New Roman" w:hAnsi="Times New Roman" w:eastAsia="Times New Roman" w:cs="Times New Roman"/>
-          <w:sz w:val="20"/>
-          <w:szCs w:val="20"/>
-          <w:lang w:eastAsia="bg-BG"/>
-        </w:rPr>
-      </w:pPr>
-      <w:r>
-        <w:rPr>
-          <w:rFonts w:eastAsia="Times New Roman" w:cs="Times New Roman" w:ascii="Times New Roman" w:hAnsi="Times New Roman"/>
-          <w:sz w:val="20"/>
-          <w:szCs w:val="20"/>
-          <w:lang w:eastAsia="bg-BG"/>
+          <w:rFonts w:ascii="Times New Roman" w:hAnsi="Times New Roman"/>
+          <w:sz w:val="20"/>
+          <w:szCs w:val="20"/>
+          <w:lang w:val="en-US"/>
+        </w:rPr>
+      </w:pPr>
+      <w:r>
+        <w:rPr>
+          <w:rFonts w:eastAsia="Times New Roman" w:cs="Times New Roman" w:ascii="Times New Roman" w:hAnsi="Times New Roman"/>
+          <w:sz w:val="20"/>
+          <w:szCs w:val="20"/>
+          <w:lang w:val="en-US" w:eastAsia="bg-BG"/>
         </w:rPr>
         <w:t xml:space="preserve">→ </w:t>
       </w:r>
       <w:r>
         <w:rPr>
-          <w:rFonts w:eastAsia="Times New Roman" w:cs="Times New Roman" w:ascii="Times New Roman" w:hAnsi="Times New Roman"/>
-          <w:sz w:val="20"/>
-          <w:szCs w:val="20"/>
-          <w:lang w:eastAsia="bg-BG"/>
-        </w:rPr>
-        <w:t>Supported Instruction set architectures</w:t>
+          <w:rFonts w:ascii="Times New Roman" w:hAnsi="Times New Roman"/>
+          <w:sz w:val="20"/>
+          <w:szCs w:val="20"/>
+          <w:lang w:val="en-US"/>
+        </w:rPr>
+        <w:t>x86</w:t>
       </w:r>
     </w:p>
     <w:p>
@@ -1081,29 +1433,624 @@
         <w:ind w:firstLine="567"/>
         <w:jc w:val="both"/>
         <w:rPr>
-          <w:rFonts w:ascii="Times New Roman" w:hAnsi="Times New Roman" w:eastAsia="Times New Roman" w:cs="Times New Roman"/>
-          <w:sz w:val="20"/>
-          <w:szCs w:val="20"/>
-          <w:lang w:eastAsia="bg-BG"/>
-        </w:rPr>
-      </w:pPr>
-      <w:r>
-        <w:rPr>
-          <w:rFonts w:eastAsia="Times New Roman" w:cs="Times New Roman" w:ascii="Times New Roman" w:hAnsi="Times New Roman"/>
-          <w:sz w:val="20"/>
-          <w:szCs w:val="20"/>
-          <w:lang w:eastAsia="bg-BG"/>
+          <w:rFonts w:ascii="Times New Roman" w:hAnsi="Times New Roman"/>
+          <w:sz w:val="20"/>
+          <w:szCs w:val="20"/>
+          <w:lang w:val="en-US"/>
+        </w:rPr>
+      </w:pPr>
+      <w:r>
+        <w:rPr>
+          <w:rFonts w:eastAsia="Times New Roman" w:cs="Times New Roman" w:ascii="Times New Roman" w:hAnsi="Times New Roman"/>
+          <w:sz w:val="20"/>
+          <w:szCs w:val="20"/>
+          <w:lang w:val="en-US" w:eastAsia="bg-BG"/>
         </w:rPr>
         <w:t xml:space="preserve">→ </w:t>
       </w:r>
       <w:r>
         <w:rPr>
-          <w:rFonts w:eastAsia="Times New Roman" w:cs="Times New Roman" w:ascii="Times New Roman" w:hAnsi="Times New Roman"/>
-          <w:sz w:val="20"/>
-          <w:szCs w:val="20"/>
-          <w:lang w:eastAsia="bg-BG"/>
-        </w:rPr>
-        <w:t>Embedded device whitch is supported by the os</w:t>
+          <w:rFonts w:ascii="Times New Roman" w:hAnsi="Times New Roman"/>
+          <w:sz w:val="20"/>
+          <w:szCs w:val="20"/>
+          <w:lang w:val="en-US"/>
+        </w:rPr>
+        <w:t>ARM</w:t>
+      </w:r>
+    </w:p>
+    <w:p>
+      <w:pPr>
+        <w:pStyle w:val="Normal"/>
+        <w:spacing w:lineRule="auto" w:line="240" w:before="0" w:after="0"/>
+        <w:ind w:firstLine="567"/>
+        <w:jc w:val="both"/>
+        <w:rPr>
+          <w:rFonts w:ascii="Times New Roman" w:hAnsi="Times New Roman"/>
+          <w:sz w:val="20"/>
+          <w:szCs w:val="20"/>
+          <w:lang w:val="en-US"/>
+        </w:rPr>
+      </w:pPr>
+      <w:r>
+        <w:rPr>
+          <w:rFonts w:eastAsia="Times New Roman" w:cs="Times New Roman" w:ascii="Times New Roman" w:hAnsi="Times New Roman"/>
+          <w:sz w:val="20"/>
+          <w:szCs w:val="20"/>
+          <w:lang w:val="en-US" w:eastAsia="bg-BG"/>
+        </w:rPr>
+        <w:t xml:space="preserve">→ </w:t>
+      </w:r>
+      <w:r>
+        <w:rPr>
+          <w:rFonts w:ascii="Times New Roman" w:hAnsi="Times New Roman"/>
+          <w:sz w:val="20"/>
+          <w:szCs w:val="20"/>
+          <w:lang w:val="en-US"/>
+        </w:rPr>
+        <w:t>ARM-64</w:t>
+      </w:r>
+    </w:p>
+    <w:p>
+      <w:pPr>
+        <w:pStyle w:val="Normal"/>
+        <w:spacing w:lineRule="auto" w:line="240" w:before="0" w:after="0"/>
+        <w:ind w:firstLine="567"/>
+        <w:jc w:val="both"/>
+        <w:rPr>
+          <w:rFonts w:ascii="Times New Roman" w:hAnsi="Times New Roman"/>
+          <w:sz w:val="20"/>
+          <w:szCs w:val="20"/>
+          <w:lang w:val="en-US"/>
+        </w:rPr>
+      </w:pPr>
+      <w:r>
+        <w:rPr>
+          <w:rFonts w:eastAsia="Times New Roman" w:cs="Times New Roman" w:ascii="Times New Roman" w:hAnsi="Times New Roman"/>
+          <w:sz w:val="20"/>
+          <w:szCs w:val="20"/>
+          <w:lang w:val="en-US" w:eastAsia="bg-BG"/>
+        </w:rPr>
+        <w:t xml:space="preserve">→ </w:t>
+      </w:r>
+      <w:r>
+        <w:rPr>
+          <w:rFonts w:ascii="Times New Roman" w:hAnsi="Times New Roman"/>
+          <w:sz w:val="20"/>
+          <w:szCs w:val="20"/>
+          <w:lang w:val="en-US"/>
+        </w:rPr>
+        <w:t xml:space="preserve"> </w:t>
+      </w:r>
+      <w:r>
+        <w:rPr>
+          <w:rFonts w:ascii="Times New Roman" w:hAnsi="Times New Roman"/>
+          <w:sz w:val="20"/>
+          <w:szCs w:val="20"/>
+          <w:lang w:val="en-US"/>
+        </w:rPr>
+        <w:t>PIC</w:t>
+      </w:r>
+    </w:p>
+    <w:p>
+      <w:pPr>
+        <w:pStyle w:val="Normal"/>
+        <w:spacing w:lineRule="auto" w:line="240" w:before="0" w:after="0"/>
+        <w:ind w:hanging="0"/>
+        <w:jc w:val="both"/>
+        <w:rPr>
+          <w:rFonts w:ascii="Times New Roman" w:hAnsi="Times New Roman"/>
+          <w:sz w:val="20"/>
+          <w:szCs w:val="20"/>
+          <w:lang w:val="en-US"/>
+        </w:rPr>
+      </w:pPr>
+      <w:r>
+        <w:rPr>
+          <w:rFonts w:ascii="Times New Roman" w:hAnsi="Times New Roman"/>
+          <w:sz w:val="20"/>
+          <w:szCs w:val="20"/>
+          <w:lang w:val="en-US"/>
+        </w:rPr>
+        <w:tab/>
+        <w:t xml:space="preserve">This OS </w:t>
+      </w:r>
+      <w:r>
+        <w:rPr>
+          <w:rFonts w:ascii="Times New Roman" w:hAnsi="Times New Roman"/>
+          <w:sz w:val="20"/>
+          <w:szCs w:val="20"/>
+          <w:lang w:val="en-US"/>
+        </w:rPr>
+        <w:t xml:space="preserve">can be used for different micro-controller boards </w:t>
+      </w:r>
+      <w:r>
+        <w:rPr>
+          <w:rFonts w:ascii="Times New Roman" w:hAnsi="Times New Roman"/>
+          <w:sz w:val="20"/>
+          <w:szCs w:val="20"/>
+          <w:lang w:val="en-US"/>
+        </w:rPr>
+        <w:t xml:space="preserve">like STM32-based, </w:t>
+      </w:r>
+    </w:p>
+    <w:p>
+      <w:pPr>
+        <w:pStyle w:val="Normal"/>
+        <w:spacing w:lineRule="auto" w:line="240" w:before="0" w:after="0"/>
+        <w:ind w:hanging="0"/>
+        <w:jc w:val="both"/>
+        <w:rPr>
+          <w:rFonts w:ascii="Times New Roman" w:hAnsi="Times New Roman"/>
+          <w:sz w:val="20"/>
+          <w:szCs w:val="20"/>
+          <w:lang w:val="en-US"/>
+        </w:rPr>
+      </w:pPr>
+      <w:r>
+        <w:rPr>
+          <w:rFonts w:ascii="Times New Roman" w:hAnsi="Times New Roman"/>
+          <w:sz w:val="20"/>
+          <w:szCs w:val="20"/>
+          <w:lang w:val="en-US"/>
+        </w:rPr>
+        <w:t xml:space="preserve">   </w:t>
+      </w:r>
+      <w:r>
+        <w:rPr>
+          <w:rFonts w:ascii="Times New Roman" w:hAnsi="Times New Roman"/>
+          <w:sz w:val="20"/>
+          <w:szCs w:val="20"/>
+          <w:lang w:val="en-US"/>
+        </w:rPr>
+        <w:t xml:space="preserve">PIC24-based </w:t>
+      </w:r>
+      <w:r>
+        <w:rPr>
+          <w:rFonts w:ascii="Times New Roman" w:hAnsi="Times New Roman"/>
+          <w:sz w:val="20"/>
+          <w:szCs w:val="20"/>
+          <w:lang w:val="en-US"/>
+        </w:rPr>
+        <w:t xml:space="preserve">and SiFive RISC-V – based </w:t>
+      </w:r>
+      <w:r>
+        <w:rPr>
+          <w:rFonts w:ascii="Times New Roman" w:hAnsi="Times New Roman"/>
+          <w:sz w:val="20"/>
+          <w:szCs w:val="20"/>
+          <w:lang w:val="en-US"/>
+        </w:rPr>
+        <w:t xml:space="preserve">boards. </w:t>
+      </w:r>
+      <w:r>
+        <w:rPr>
+          <w:rFonts w:ascii="Times New Roman" w:hAnsi="Times New Roman"/>
+          <w:sz w:val="20"/>
+          <w:szCs w:val="20"/>
+          <w:lang w:val="en-US"/>
+        </w:rPr>
+        <w:t>FreeRTOS can be used for I</w:t>
+      </w:r>
+      <w:r>
+        <w:rPr>
+          <w:rFonts w:ascii="Times New Roman" w:hAnsi="Times New Roman"/>
+          <w:sz w:val="20"/>
+          <w:szCs w:val="20"/>
+          <w:lang w:val="en-US"/>
+        </w:rPr>
+        <w:t>o</w:t>
+      </w:r>
+      <w:r>
+        <w:rPr>
+          <w:rFonts w:ascii="Times New Roman" w:hAnsi="Times New Roman"/>
+          <w:sz w:val="20"/>
+          <w:szCs w:val="20"/>
+          <w:lang w:val="en-US"/>
+        </w:rPr>
+        <w:t xml:space="preserve">T </w:t>
+      </w:r>
+      <w:r>
+        <w:rPr>
+          <w:rFonts w:ascii="Times New Roman" w:hAnsi="Times New Roman"/>
+          <w:sz w:val="20"/>
+          <w:szCs w:val="20"/>
+          <w:lang w:val="en-US"/>
+        </w:rPr>
+        <w:t>boards</w:t>
+      </w:r>
+    </w:p>
+    <w:p>
+      <w:pPr>
+        <w:pStyle w:val="Normal"/>
+        <w:spacing w:lineRule="auto" w:line="240" w:before="0" w:after="0"/>
+        <w:ind w:hanging="0"/>
+        <w:jc w:val="both"/>
+        <w:rPr>
+          <w:rFonts w:ascii="Times New Roman" w:hAnsi="Times New Roman"/>
+          <w:sz w:val="20"/>
+          <w:szCs w:val="20"/>
+          <w:lang w:val="en-US"/>
+        </w:rPr>
+      </w:pPr>
+      <w:r>
+        <w:rPr>
+          <w:rFonts w:ascii="Times New Roman" w:hAnsi="Times New Roman"/>
+          <w:sz w:val="20"/>
+          <w:szCs w:val="20"/>
+          <w:lang w:val="en-US"/>
+        </w:rPr>
+        <w:t xml:space="preserve"> </w:t>
+      </w:r>
+      <w:r>
+        <w:rPr>
+          <w:rFonts w:ascii="Times New Roman" w:hAnsi="Times New Roman"/>
+          <w:sz w:val="20"/>
+          <w:szCs w:val="20"/>
+          <w:lang w:val="en-US"/>
+        </w:rPr>
+        <w:t xml:space="preserve">witch supports </w:t>
+      </w:r>
+      <w:r>
+        <w:rPr>
+          <w:rFonts w:ascii="Times New Roman" w:hAnsi="Times New Roman"/>
+          <w:sz w:val="20"/>
+          <w:szCs w:val="20"/>
+          <w:lang w:val="en-US"/>
+        </w:rPr>
+        <w:t xml:space="preserve">connection to </w:t>
+      </w:r>
+      <w:r>
+        <w:rPr>
+          <w:rFonts w:ascii="Times New Roman" w:hAnsi="Times New Roman"/>
+          <w:sz w:val="20"/>
+          <w:szCs w:val="20"/>
+          <w:lang w:val="en-US"/>
+        </w:rPr>
+        <w:t>A</w:t>
+      </w:r>
+      <w:r>
+        <w:rPr>
+          <w:rFonts w:ascii="Times New Roman" w:hAnsi="Times New Roman"/>
+          <w:sz w:val="20"/>
+          <w:szCs w:val="20"/>
+          <w:lang w:val="en-US"/>
+        </w:rPr>
+        <w:t xml:space="preserve">mazon </w:t>
+      </w:r>
+      <w:r>
+        <w:rPr>
+          <w:rFonts w:ascii="Times New Roman" w:hAnsi="Times New Roman"/>
+          <w:sz w:val="20"/>
+          <w:szCs w:val="20"/>
+          <w:lang w:val="en-US"/>
+        </w:rPr>
+        <w:t>W</w:t>
+      </w:r>
+      <w:r>
+        <w:rPr>
+          <w:rFonts w:ascii="Times New Roman" w:hAnsi="Times New Roman"/>
+          <w:sz w:val="20"/>
+          <w:szCs w:val="20"/>
+          <w:lang w:val="en-US"/>
+        </w:rPr>
+        <w:t xml:space="preserve">eb </w:t>
+      </w:r>
+      <w:r>
+        <w:rPr>
+          <w:rFonts w:ascii="Times New Roman" w:hAnsi="Times New Roman"/>
+          <w:sz w:val="20"/>
+          <w:szCs w:val="20"/>
+          <w:lang w:val="en-US"/>
+        </w:rPr>
+        <w:t>S</w:t>
+      </w:r>
+      <w:r>
+        <w:rPr>
+          <w:rFonts w:ascii="Times New Roman" w:hAnsi="Times New Roman"/>
+          <w:sz w:val="20"/>
+          <w:szCs w:val="20"/>
+          <w:lang w:val="en-US"/>
+        </w:rPr>
+        <w:t>ervices-based</w:t>
+      </w:r>
+      <w:r>
+        <w:rPr>
+          <w:rFonts w:ascii="Times New Roman" w:hAnsi="Times New Roman"/>
+          <w:sz w:val="20"/>
+          <w:szCs w:val="20"/>
+          <w:lang w:val="en-US"/>
+        </w:rPr>
+        <w:t xml:space="preserve"> </w:t>
+      </w:r>
+      <w:r>
+        <w:rPr>
+          <w:rFonts w:ascii="Times New Roman" w:hAnsi="Times New Roman"/>
+          <w:sz w:val="20"/>
+          <w:szCs w:val="20"/>
+          <w:lang w:val="en-US"/>
+        </w:rPr>
+        <w:t>remote</w:t>
+      </w:r>
+      <w:r>
+        <w:rPr>
+          <w:rFonts w:ascii="Times New Roman" w:hAnsi="Times New Roman"/>
+          <w:sz w:val="20"/>
+          <w:szCs w:val="20"/>
+          <w:lang w:val="en-US"/>
+        </w:rPr>
+        <w:t xml:space="preserve"> services. </w:t>
+      </w:r>
+    </w:p>
+    <w:p>
+      <w:pPr>
+        <w:pStyle w:val="Normal"/>
+        <w:spacing w:lineRule="auto" w:line="240" w:before="0" w:after="0"/>
+        <w:ind w:firstLine="567"/>
+        <w:jc w:val="both"/>
+        <w:rPr>
+          <w:rFonts w:ascii="Times New Roman" w:hAnsi="Times New Roman"/>
+          <w:sz w:val="20"/>
+          <w:szCs w:val="20"/>
+          <w:lang w:val="en-US"/>
+        </w:rPr>
+      </w:pPr>
+      <w:r>
+        <w:rPr>
+          <w:rFonts w:ascii="Times New Roman" w:hAnsi="Times New Roman"/>
+          <w:sz w:val="20"/>
+          <w:szCs w:val="20"/>
+          <w:lang w:val="en-US"/>
+        </w:rPr>
+        <w:t>There are several options for developing FreeRTOS a</w:t>
+      </w:r>
+      <w:r>
+        <w:rPr>
+          <w:rFonts w:ascii="Times New Roman" w:hAnsi="Times New Roman"/>
+          <w:sz w:val="20"/>
+          <w:szCs w:val="20"/>
+          <w:lang w:val="en-US"/>
+        </w:rPr>
+        <w:t>pplications:</w:t>
+      </w:r>
+    </w:p>
+    <w:p>
+      <w:pPr>
+        <w:pStyle w:val="Normal"/>
+        <w:spacing w:lineRule="auto" w:line="240" w:before="0" w:after="0"/>
+        <w:ind w:firstLine="567"/>
+        <w:jc w:val="both"/>
+        <w:rPr>
+          <w:rFonts w:ascii="Times New Roman" w:hAnsi="Times New Roman"/>
+          <w:sz w:val="20"/>
+          <w:szCs w:val="20"/>
+          <w:lang w:val="en-US"/>
+        </w:rPr>
+      </w:pPr>
+      <w:r>
+        <w:rPr>
+          <w:rFonts w:eastAsia="Times New Roman" w:cs="Times New Roman" w:ascii="Times New Roman" w:hAnsi="Times New Roman"/>
+          <w:sz w:val="20"/>
+          <w:szCs w:val="20"/>
+          <w:lang w:val="en-US" w:eastAsia="bg-BG"/>
+        </w:rPr>
+        <w:t xml:space="preserve">→ </w:t>
+      </w:r>
+      <w:r>
+        <w:rPr>
+          <w:rFonts w:ascii="Times New Roman" w:hAnsi="Times New Roman"/>
+          <w:sz w:val="20"/>
+          <w:szCs w:val="20"/>
+          <w:lang w:val="en-US"/>
+        </w:rPr>
+        <w:t xml:space="preserve"> </w:t>
+      </w:r>
+      <w:r>
+        <w:rPr>
+          <w:rFonts w:ascii="Times New Roman" w:hAnsi="Times New Roman"/>
+          <w:sz w:val="20"/>
+          <w:szCs w:val="20"/>
+          <w:lang w:val="en-US"/>
+        </w:rPr>
+        <w:t xml:space="preserve">using default </w:t>
+      </w:r>
+      <w:r>
+        <w:rPr>
+          <w:rFonts w:ascii="Times New Roman" w:hAnsi="Times New Roman"/>
+          <w:sz w:val="20"/>
+          <w:szCs w:val="20"/>
+          <w:lang w:val="en-US"/>
+        </w:rPr>
+        <w:t>C-based</w:t>
+      </w:r>
+      <w:r>
+        <w:rPr>
+          <w:rFonts w:ascii="Times New Roman" w:hAnsi="Times New Roman"/>
+          <w:sz w:val="20"/>
+          <w:szCs w:val="20"/>
+          <w:lang w:val="en-US"/>
+        </w:rPr>
+        <w:t xml:space="preserve"> </w:t>
+      </w:r>
+      <w:r>
+        <w:rPr>
+          <w:rFonts w:ascii="Times New Roman" w:hAnsi="Times New Roman"/>
+          <w:sz w:val="20"/>
+          <w:szCs w:val="20"/>
+          <w:lang w:val="en-US"/>
+        </w:rPr>
+        <w:t>SDK</w:t>
+      </w:r>
+    </w:p>
+    <w:p>
+      <w:pPr>
+        <w:pStyle w:val="Normal"/>
+        <w:spacing w:lineRule="auto" w:line="240" w:before="0" w:after="0"/>
+        <w:ind w:firstLine="567"/>
+        <w:jc w:val="both"/>
+        <w:rPr>
+          <w:rFonts w:ascii="Times New Roman" w:hAnsi="Times New Roman"/>
+          <w:sz w:val="20"/>
+          <w:szCs w:val="20"/>
+          <w:lang w:val="en-US"/>
+        </w:rPr>
+      </w:pPr>
+      <w:r>
+        <w:rPr>
+          <w:rFonts w:eastAsia="Times New Roman" w:cs="Times New Roman" w:ascii="Times New Roman" w:hAnsi="Times New Roman"/>
+          <w:sz w:val="20"/>
+          <w:szCs w:val="20"/>
+          <w:lang w:val="en-US" w:eastAsia="bg-BG"/>
+        </w:rPr>
+        <w:t>→</w:t>
+      </w:r>
+      <w:r>
+        <w:rPr>
+          <w:rFonts w:ascii="Times New Roman" w:hAnsi="Times New Roman"/>
+          <w:sz w:val="20"/>
+          <w:szCs w:val="20"/>
+          <w:lang w:val="en-US"/>
+        </w:rPr>
+        <w:t xml:space="preserve"> </w:t>
+      </w:r>
+      <w:r>
+        <w:rPr>
+          <w:rFonts w:ascii="Times New Roman" w:hAnsi="Times New Roman"/>
+          <w:sz w:val="20"/>
+          <w:szCs w:val="20"/>
+          <w:lang w:val="en-US"/>
+        </w:rPr>
+        <w:t xml:space="preserve">using inline assembly </w:t>
+      </w:r>
+      <w:r>
+        <w:rPr>
+          <w:rFonts w:ascii="Times New Roman" w:hAnsi="Times New Roman"/>
+          <w:sz w:val="20"/>
+          <w:szCs w:val="20"/>
+          <w:lang w:val="en-US"/>
+        </w:rPr>
+        <w:t xml:space="preserve">language in C function </w:t>
+      </w:r>
+    </w:p>
+    <w:p>
+      <w:pPr>
+        <w:pStyle w:val="Normal"/>
+        <w:spacing w:lineRule="auto" w:line="240" w:before="0" w:after="0"/>
+        <w:ind w:firstLine="567"/>
+        <w:jc w:val="both"/>
+        <w:rPr>
+          <w:rFonts w:ascii="Times New Roman" w:hAnsi="Times New Roman"/>
+          <w:sz w:val="20"/>
+          <w:szCs w:val="20"/>
+          <w:lang w:val="en-US"/>
+        </w:rPr>
+      </w:pPr>
+      <w:r>
+        <w:rPr>
+          <w:rFonts w:eastAsia="Times New Roman" w:cs="Times New Roman" w:ascii="Times New Roman" w:hAnsi="Times New Roman"/>
+          <w:sz w:val="20"/>
+          <w:szCs w:val="20"/>
+          <w:lang w:val="en-US" w:eastAsia="bg-BG"/>
+        </w:rPr>
+        <w:t xml:space="preserve">→ </w:t>
+      </w:r>
+      <w:r>
+        <w:rPr>
+          <w:rFonts w:ascii="Times New Roman" w:hAnsi="Times New Roman"/>
+          <w:sz w:val="20"/>
+          <w:szCs w:val="20"/>
+          <w:lang w:val="en-US"/>
+        </w:rPr>
+        <w:t>using standalone assembly language according to instruction set of target device</w:t>
+      </w:r>
+    </w:p>
+    <w:p>
+      <w:pPr>
+        <w:pStyle w:val="Normal"/>
+        <w:spacing w:lineRule="auto" w:line="240" w:before="0" w:after="0"/>
+        <w:ind w:hanging="0"/>
+        <w:jc w:val="both"/>
+        <w:rPr>
+          <w:rFonts w:ascii="Times New Roman" w:hAnsi="Times New Roman"/>
+          <w:sz w:val="20"/>
+          <w:szCs w:val="20"/>
+          <w:lang w:val="en-US"/>
+        </w:rPr>
+      </w:pPr>
+      <w:r>
+        <w:rPr>
+          <w:rFonts w:ascii="Times New Roman" w:hAnsi="Times New Roman"/>
+          <w:sz w:val="20"/>
+          <w:szCs w:val="20"/>
+          <w:lang w:val="en-US"/>
+        </w:rPr>
+      </w:r>
+    </w:p>
+    <w:p>
+      <w:pPr>
+        <w:pStyle w:val="Normal"/>
+        <w:spacing w:lineRule="auto" w:line="240" w:before="0" w:after="0"/>
+        <w:ind w:hanging="0"/>
+        <w:jc w:val="both"/>
+        <w:rPr>
+          <w:rFonts w:ascii="Times New Roman" w:hAnsi="Times New Roman"/>
+          <w:sz w:val="20"/>
+          <w:szCs w:val="20"/>
+          <w:lang w:val="en-US"/>
+        </w:rPr>
+      </w:pPr>
+      <w:r>
+        <w:rPr>
+          <w:rFonts w:ascii="Times New Roman" w:hAnsi="Times New Roman"/>
+          <w:sz w:val="20"/>
+          <w:szCs w:val="20"/>
+          <w:lang w:val="en-US"/>
+        </w:rPr>
+        <w:t xml:space="preserve">Applications </w:t>
+      </w:r>
+      <w:r>
+        <w:rPr>
+          <w:rFonts w:ascii="Times New Roman" w:hAnsi="Times New Roman"/>
+          <w:sz w:val="20"/>
+          <w:szCs w:val="20"/>
+          <w:lang w:val="en-US"/>
+        </w:rPr>
+        <w:t xml:space="preserve">can be simulated </w:t>
+      </w:r>
+      <w:r>
+        <w:rPr>
+          <w:rFonts w:ascii="Times New Roman" w:hAnsi="Times New Roman"/>
+          <w:sz w:val="20"/>
+          <w:szCs w:val="20"/>
+          <w:lang w:val="en-US"/>
+        </w:rPr>
+        <w:t>on standard x86 computer</w:t>
+      </w:r>
+      <w:r>
+        <w:rPr>
+          <w:rFonts w:ascii="Times New Roman" w:hAnsi="Times New Roman"/>
+          <w:sz w:val="20"/>
+          <w:szCs w:val="20"/>
+          <w:lang w:val="en-US"/>
+        </w:rPr>
+        <w:t xml:space="preserve"> using virtual environment using QEMU or Virtual-</w:t>
+      </w:r>
+      <w:r>
+        <w:rPr>
+          <w:rFonts w:ascii="Times New Roman" w:hAnsi="Times New Roman"/>
+          <w:sz w:val="20"/>
+          <w:szCs w:val="20"/>
+          <w:lang w:val="en-US"/>
+        </w:rPr>
+        <w:t>B</w:t>
+      </w:r>
+      <w:r>
+        <w:rPr>
+          <w:rFonts w:ascii="Times New Roman" w:hAnsi="Times New Roman"/>
+          <w:sz w:val="20"/>
+          <w:szCs w:val="20"/>
+          <w:lang w:val="en-US"/>
+        </w:rPr>
+        <w:t>ox – based virtualization.</w:t>
       </w:r>
     </w:p>
     <w:p>
@@ -2045,446 +2992,6 @@
         <w:jc w:val="both"/>
         <w:rPr>
           <w:rFonts w:ascii="Times New Roman" w:hAnsi="Times New Roman" w:eastAsia="Times New Roman" w:cs="Times New Roman"/>
-          <w:sz w:val="20"/>
-          <w:szCs w:val="20"/>
-          <w:lang w:eastAsia="bg-BG"/>
-        </w:rPr>
-      </w:pPr>
-      <w:r>
-        <w:rPr>
-          <w:rFonts w:eastAsia="Times New Roman" w:cs="Times New Roman" w:ascii="Times New Roman" w:hAnsi="Times New Roman"/>
-          <w:sz w:val="20"/>
-          <w:szCs w:val="20"/>
-          <w:lang w:eastAsia="bg-BG"/>
-        </w:rPr>
-      </w:r>
-    </w:p>
-    <w:p>
-      <w:pPr>
-        <w:pStyle w:val="Normal"/>
-        <w:spacing w:lineRule="auto" w:line="240" w:before="0" w:after="0"/>
-        <w:ind w:hanging="0"/>
-        <w:jc w:val="both"/>
-        <w:rPr>
-          <w:rFonts w:ascii="Times New Roman" w:hAnsi="Times New Roman" w:eastAsia="Times New Roman" w:cs="Times New Roman"/>
-          <w:sz w:val="20"/>
-          <w:szCs w:val="20"/>
-          <w:lang w:eastAsia="bg-BG"/>
-        </w:rPr>
-      </w:pPr>
-      <w:r>
-        <w:rPr>
-          <w:rFonts w:eastAsia="Times New Roman" w:cs="Times New Roman" w:ascii="Times New Roman" w:hAnsi="Times New Roman"/>
-          <w:sz w:val="20"/>
-          <w:szCs w:val="20"/>
-          <w:lang w:eastAsia="bg-BG"/>
-        </w:rPr>
-      </w:r>
-    </w:p>
-    <w:p>
-      <w:pPr>
-        <w:pStyle w:val="Normal"/>
-        <w:spacing w:lineRule="auto" w:line="240" w:before="0" w:after="0"/>
-        <w:ind w:hanging="0"/>
-        <w:jc w:val="both"/>
-        <w:rPr>
-          <w:rFonts w:ascii="Times New Roman" w:hAnsi="Times New Roman" w:eastAsia="Times New Roman" w:cs="Times New Roman"/>
-          <w:sz w:val="20"/>
-          <w:szCs w:val="20"/>
-          <w:lang w:eastAsia="bg-BG"/>
-        </w:rPr>
-      </w:pPr>
-      <w:r>
-        <w:rPr>
-          <w:rFonts w:eastAsia="Times New Roman" w:cs="Times New Roman" w:ascii="Times New Roman" w:hAnsi="Times New Roman"/>
-          <w:sz w:val="20"/>
-          <w:szCs w:val="20"/>
-          <w:lang w:eastAsia="bg-BG"/>
-        </w:rPr>
-      </w:r>
-    </w:p>
-    <w:p>
-      <w:pPr>
-        <w:pStyle w:val="Normal"/>
-        <w:spacing w:lineRule="auto" w:line="240" w:before="0" w:after="0"/>
-        <w:ind w:hanging="0"/>
-        <w:jc w:val="both"/>
-        <w:rPr>
-          <w:rFonts w:ascii="Times New Roman" w:hAnsi="Times New Roman" w:eastAsia="Times New Roman" w:cs="Times New Roman"/>
-          <w:sz w:val="20"/>
-          <w:szCs w:val="20"/>
-          <w:lang w:eastAsia="bg-BG"/>
-        </w:rPr>
-      </w:pPr>
-      <w:r>
-        <w:rPr>
-          <w:rFonts w:eastAsia="Times New Roman" w:cs="Times New Roman" w:ascii="Times New Roman" w:hAnsi="Times New Roman"/>
-          <w:sz w:val="20"/>
-          <w:szCs w:val="20"/>
-          <w:lang w:eastAsia="bg-BG"/>
-        </w:rPr>
-      </w:r>
-    </w:p>
-    <w:p>
-      <w:pPr>
-        <w:pStyle w:val="Normal"/>
-        <w:spacing w:lineRule="auto" w:line="240" w:before="0" w:after="0"/>
-        <w:ind w:hanging="0"/>
-        <w:jc w:val="both"/>
-        <w:rPr>
-          <w:rFonts w:ascii="Times New Roman" w:hAnsi="Times New Roman" w:eastAsia="Times New Roman" w:cs="Times New Roman"/>
-          <w:sz w:val="20"/>
-          <w:szCs w:val="20"/>
-          <w:lang w:eastAsia="bg-BG"/>
-        </w:rPr>
-      </w:pPr>
-      <w:r>
-        <w:rPr>
-          <w:rFonts w:eastAsia="Times New Roman" w:cs="Times New Roman" w:ascii="Times New Roman" w:hAnsi="Times New Roman"/>
-          <w:sz w:val="20"/>
-          <w:szCs w:val="20"/>
-          <w:lang w:eastAsia="bg-BG"/>
-        </w:rPr>
-      </w:r>
-    </w:p>
-    <w:p>
-      <w:pPr>
-        <w:pStyle w:val="Normal"/>
-        <w:spacing w:lineRule="auto" w:line="240" w:before="0" w:after="0"/>
-        <w:ind w:hanging="0"/>
-        <w:jc w:val="both"/>
-        <w:rPr>
-          <w:rFonts w:ascii="Times New Roman" w:hAnsi="Times New Roman" w:eastAsia="Times New Roman" w:cs="Times New Roman"/>
-          <w:sz w:val="20"/>
-          <w:szCs w:val="20"/>
-          <w:lang w:eastAsia="bg-BG"/>
-        </w:rPr>
-      </w:pPr>
-      <w:r>
-        <w:rPr>
-          <w:rFonts w:eastAsia="Times New Roman" w:cs="Times New Roman" w:ascii="Times New Roman" w:hAnsi="Times New Roman"/>
-          <w:sz w:val="20"/>
-          <w:szCs w:val="20"/>
-          <w:lang w:eastAsia="bg-BG"/>
-        </w:rPr>
-      </w:r>
-    </w:p>
-    <w:p>
-      <w:pPr>
-        <w:pStyle w:val="Normal"/>
-        <w:spacing w:lineRule="auto" w:line="240" w:before="0" w:after="0"/>
-        <w:ind w:hanging="0"/>
-        <w:jc w:val="both"/>
-        <w:rPr>
-          <w:rFonts w:ascii="Times New Roman" w:hAnsi="Times New Roman" w:eastAsia="Times New Roman" w:cs="Times New Roman"/>
-          <w:sz w:val="20"/>
-          <w:szCs w:val="20"/>
-          <w:lang w:eastAsia="bg-BG"/>
-        </w:rPr>
-      </w:pPr>
-      <w:r>
-        <w:rPr>
-          <w:rFonts w:eastAsia="Times New Roman" w:cs="Times New Roman" w:ascii="Times New Roman" w:hAnsi="Times New Roman"/>
-          <w:sz w:val="20"/>
-          <w:szCs w:val="20"/>
-          <w:lang w:eastAsia="bg-BG"/>
-        </w:rPr>
-      </w:r>
-    </w:p>
-    <w:p>
-      <w:pPr>
-        <w:pStyle w:val="Normal"/>
-        <w:spacing w:lineRule="auto" w:line="240" w:before="0" w:after="0"/>
-        <w:ind w:hanging="0"/>
-        <w:jc w:val="both"/>
-        <w:rPr>
-          <w:rFonts w:ascii="Times New Roman" w:hAnsi="Times New Roman" w:eastAsia="Times New Roman" w:cs="Times New Roman"/>
-          <w:sz w:val="20"/>
-          <w:szCs w:val="20"/>
-          <w:lang w:eastAsia="bg-BG"/>
-        </w:rPr>
-      </w:pPr>
-      <w:r>
-        <w:rPr>
-          <w:rFonts w:eastAsia="Times New Roman" w:cs="Times New Roman" w:ascii="Times New Roman" w:hAnsi="Times New Roman"/>
-          <w:sz w:val="20"/>
-          <w:szCs w:val="20"/>
-          <w:lang w:eastAsia="bg-BG"/>
-        </w:rPr>
-      </w:r>
-    </w:p>
-    <w:p>
-      <w:pPr>
-        <w:pStyle w:val="Normal"/>
-        <w:spacing w:lineRule="auto" w:line="240" w:before="0" w:after="0"/>
-        <w:ind w:hanging="0"/>
-        <w:jc w:val="both"/>
-        <w:rPr>
-          <w:rFonts w:ascii="Times New Roman" w:hAnsi="Times New Roman" w:eastAsia="Times New Roman" w:cs="Times New Roman"/>
-          <w:sz w:val="20"/>
-          <w:szCs w:val="20"/>
-          <w:lang w:eastAsia="bg-BG"/>
-        </w:rPr>
-      </w:pPr>
-      <w:r>
-        <w:rPr>
-          <w:rFonts w:eastAsia="Times New Roman" w:cs="Times New Roman" w:ascii="Times New Roman" w:hAnsi="Times New Roman"/>
-          <w:sz w:val="20"/>
-          <w:szCs w:val="20"/>
-          <w:lang w:eastAsia="bg-BG"/>
-        </w:rPr>
-      </w:r>
-    </w:p>
-    <w:p>
-      <w:pPr>
-        <w:pStyle w:val="Normal"/>
-        <w:spacing w:lineRule="auto" w:line="240" w:before="0" w:after="0"/>
-        <w:ind w:hanging="0"/>
-        <w:jc w:val="both"/>
-        <w:rPr>
-          <w:rFonts w:ascii="Times New Roman" w:hAnsi="Times New Roman" w:eastAsia="Times New Roman" w:cs="Times New Roman"/>
-          <w:sz w:val="20"/>
-          <w:szCs w:val="20"/>
-          <w:lang w:eastAsia="bg-BG"/>
-        </w:rPr>
-      </w:pPr>
-      <w:r>
-        <w:rPr>
-          <w:rFonts w:eastAsia="Times New Roman" w:cs="Times New Roman" w:ascii="Times New Roman" w:hAnsi="Times New Roman"/>
-          <w:sz w:val="20"/>
-          <w:szCs w:val="20"/>
-          <w:lang w:eastAsia="bg-BG"/>
-        </w:rPr>
-      </w:r>
-    </w:p>
-    <w:p>
-      <w:pPr>
-        <w:pStyle w:val="Normal"/>
-        <w:spacing w:lineRule="auto" w:line="240" w:before="0" w:after="0"/>
-        <w:ind w:hanging="0"/>
-        <w:jc w:val="both"/>
-        <w:rPr>
-          <w:rFonts w:ascii="Times New Roman" w:hAnsi="Times New Roman" w:eastAsia="Times New Roman" w:cs="Times New Roman"/>
-          <w:sz w:val="20"/>
-          <w:szCs w:val="20"/>
-          <w:lang w:eastAsia="bg-BG"/>
-        </w:rPr>
-      </w:pPr>
-      <w:r>
-        <w:rPr>
-          <w:rFonts w:eastAsia="Times New Roman" w:cs="Times New Roman" w:ascii="Times New Roman" w:hAnsi="Times New Roman"/>
-          <w:sz w:val="20"/>
-          <w:szCs w:val="20"/>
-          <w:lang w:eastAsia="bg-BG"/>
-        </w:rPr>
-      </w:r>
-    </w:p>
-    <w:p>
-      <w:pPr>
-        <w:pStyle w:val="Normal"/>
-        <w:spacing w:lineRule="auto" w:line="240" w:before="0" w:after="0"/>
-        <w:ind w:hanging="0"/>
-        <w:jc w:val="both"/>
-        <w:rPr>
-          <w:rFonts w:ascii="Times New Roman" w:hAnsi="Times New Roman" w:eastAsia="Times New Roman" w:cs="Times New Roman"/>
-          <w:sz w:val="20"/>
-          <w:szCs w:val="20"/>
-          <w:lang w:eastAsia="bg-BG"/>
-        </w:rPr>
-      </w:pPr>
-      <w:r>
-        <w:rPr>
-          <w:rFonts w:eastAsia="Times New Roman" w:cs="Times New Roman" w:ascii="Times New Roman" w:hAnsi="Times New Roman"/>
-          <w:sz w:val="20"/>
-          <w:szCs w:val="20"/>
-          <w:lang w:eastAsia="bg-BG"/>
-        </w:rPr>
-      </w:r>
-    </w:p>
-    <w:p>
-      <w:pPr>
-        <w:pStyle w:val="Normal"/>
-        <w:spacing w:lineRule="auto" w:line="240" w:before="0" w:after="0"/>
-        <w:ind w:hanging="0"/>
-        <w:jc w:val="both"/>
-        <w:rPr>
-          <w:rFonts w:ascii="Times New Roman" w:hAnsi="Times New Roman" w:eastAsia="Times New Roman" w:cs="Times New Roman"/>
-          <w:sz w:val="20"/>
-          <w:szCs w:val="20"/>
-          <w:lang w:eastAsia="bg-BG"/>
-        </w:rPr>
-      </w:pPr>
-      <w:r>
-        <w:rPr>
-          <w:rFonts w:eastAsia="Times New Roman" w:cs="Times New Roman" w:ascii="Times New Roman" w:hAnsi="Times New Roman"/>
-          <w:sz w:val="20"/>
-          <w:szCs w:val="20"/>
-          <w:lang w:eastAsia="bg-BG"/>
-        </w:rPr>
-      </w:r>
-    </w:p>
-    <w:p>
-      <w:pPr>
-        <w:pStyle w:val="Normal"/>
-        <w:spacing w:lineRule="auto" w:line="240" w:before="0" w:after="0"/>
-        <w:ind w:hanging="0"/>
-        <w:jc w:val="both"/>
-        <w:rPr>
-          <w:rFonts w:ascii="Times New Roman" w:hAnsi="Times New Roman" w:eastAsia="Times New Roman" w:cs="Times New Roman"/>
-          <w:sz w:val="20"/>
-          <w:szCs w:val="20"/>
-          <w:lang w:eastAsia="bg-BG"/>
-        </w:rPr>
-      </w:pPr>
-      <w:r>
-        <w:rPr>
-          <w:rFonts w:eastAsia="Times New Roman" w:cs="Times New Roman" w:ascii="Times New Roman" w:hAnsi="Times New Roman"/>
-          <w:sz w:val="20"/>
-          <w:szCs w:val="20"/>
-          <w:lang w:eastAsia="bg-BG"/>
-        </w:rPr>
-      </w:r>
-    </w:p>
-    <w:p>
-      <w:pPr>
-        <w:pStyle w:val="Normal"/>
-        <w:spacing w:lineRule="auto" w:line="240" w:before="0" w:after="0"/>
-        <w:ind w:hanging="0"/>
-        <w:jc w:val="both"/>
-        <w:rPr>
-          <w:rFonts w:ascii="Times New Roman" w:hAnsi="Times New Roman" w:eastAsia="Times New Roman" w:cs="Times New Roman"/>
-          <w:sz w:val="20"/>
-          <w:szCs w:val="20"/>
-          <w:lang w:eastAsia="bg-BG"/>
-        </w:rPr>
-      </w:pPr>
-      <w:r>
-        <w:rPr>
-          <w:rFonts w:eastAsia="Times New Roman" w:cs="Times New Roman" w:ascii="Times New Roman" w:hAnsi="Times New Roman"/>
-          <w:sz w:val="20"/>
-          <w:szCs w:val="20"/>
-          <w:lang w:eastAsia="bg-BG"/>
-        </w:rPr>
-      </w:r>
-    </w:p>
-    <w:p>
-      <w:pPr>
-        <w:pStyle w:val="Normal"/>
-        <w:spacing w:lineRule="auto" w:line="240" w:before="0" w:after="0"/>
-        <w:ind w:hanging="0"/>
-        <w:jc w:val="both"/>
-        <w:rPr>
-          <w:rFonts w:ascii="Times New Roman" w:hAnsi="Times New Roman" w:eastAsia="Times New Roman" w:cs="Times New Roman"/>
-          <w:sz w:val="20"/>
-          <w:szCs w:val="20"/>
-          <w:lang w:eastAsia="bg-BG"/>
-        </w:rPr>
-      </w:pPr>
-      <w:r>
-        <w:rPr>
-          <w:rFonts w:eastAsia="Times New Roman" w:cs="Times New Roman" w:ascii="Times New Roman" w:hAnsi="Times New Roman"/>
-          <w:sz w:val="20"/>
-          <w:szCs w:val="20"/>
-          <w:lang w:eastAsia="bg-BG"/>
-        </w:rPr>
-      </w:r>
-    </w:p>
-    <w:p>
-      <w:pPr>
-        <w:pStyle w:val="Normal"/>
-        <w:spacing w:lineRule="auto" w:line="240" w:before="0" w:after="0"/>
-        <w:ind w:hanging="0"/>
-        <w:jc w:val="both"/>
-        <w:rPr>
-          <w:rFonts w:ascii="Times New Roman" w:hAnsi="Times New Roman" w:eastAsia="Times New Roman" w:cs="Times New Roman"/>
-          <w:sz w:val="20"/>
-          <w:szCs w:val="20"/>
-          <w:lang w:eastAsia="bg-BG"/>
-        </w:rPr>
-      </w:pPr>
-      <w:r>
-        <w:rPr>
-          <w:rFonts w:eastAsia="Times New Roman" w:cs="Times New Roman" w:ascii="Times New Roman" w:hAnsi="Times New Roman"/>
-          <w:sz w:val="20"/>
-          <w:szCs w:val="20"/>
-          <w:lang w:eastAsia="bg-BG"/>
-        </w:rPr>
-      </w:r>
-    </w:p>
-    <w:p>
-      <w:pPr>
-        <w:pStyle w:val="Normal"/>
-        <w:spacing w:lineRule="auto" w:line="240" w:before="0" w:after="0"/>
-        <w:ind w:hanging="0"/>
-        <w:jc w:val="both"/>
-        <w:rPr>
-          <w:rFonts w:ascii="Times New Roman" w:hAnsi="Times New Roman" w:eastAsia="Times New Roman" w:cs="Times New Roman"/>
-          <w:sz w:val="20"/>
-          <w:szCs w:val="20"/>
-          <w:lang w:eastAsia="bg-BG"/>
-        </w:rPr>
-      </w:pPr>
-      <w:r>
-        <w:rPr>
-          <w:rFonts w:eastAsia="Times New Roman" w:cs="Times New Roman" w:ascii="Times New Roman" w:hAnsi="Times New Roman"/>
-          <w:sz w:val="20"/>
-          <w:szCs w:val="20"/>
-          <w:lang w:eastAsia="bg-BG"/>
-        </w:rPr>
-      </w:r>
-    </w:p>
-    <w:p>
-      <w:pPr>
-        <w:pStyle w:val="Normal"/>
-        <w:spacing w:lineRule="auto" w:line="240" w:before="0" w:after="0"/>
-        <w:ind w:hanging="0"/>
-        <w:jc w:val="both"/>
-        <w:rPr>
-          <w:rFonts w:ascii="Times New Roman" w:hAnsi="Times New Roman" w:eastAsia="Times New Roman" w:cs="Times New Roman"/>
-          <w:sz w:val="20"/>
-          <w:szCs w:val="20"/>
-          <w:lang w:eastAsia="bg-BG"/>
-        </w:rPr>
-      </w:pPr>
-      <w:r>
-        <w:rPr>
-          <w:rFonts w:eastAsia="Times New Roman" w:cs="Times New Roman" w:ascii="Times New Roman" w:hAnsi="Times New Roman"/>
-          <w:sz w:val="20"/>
-          <w:szCs w:val="20"/>
-          <w:lang w:eastAsia="bg-BG"/>
-        </w:rPr>
-      </w:r>
-    </w:p>
-    <w:p>
-      <w:pPr>
-        <w:pStyle w:val="Normal"/>
-        <w:spacing w:lineRule="auto" w:line="240" w:before="0" w:after="0"/>
-        <w:ind w:hanging="0"/>
-        <w:jc w:val="both"/>
-        <w:rPr>
-          <w:rFonts w:ascii="Times New Roman" w:hAnsi="Times New Roman" w:eastAsia="Times New Roman" w:cs="Times New Roman"/>
-          <w:sz w:val="20"/>
-          <w:szCs w:val="20"/>
-          <w:lang w:eastAsia="bg-BG"/>
-        </w:rPr>
-      </w:pPr>
-      <w:r>
-        <w:rPr>
-          <w:rFonts w:eastAsia="Times New Roman" w:cs="Times New Roman" w:ascii="Times New Roman" w:hAnsi="Times New Roman"/>
-          <w:sz w:val="20"/>
-          <w:szCs w:val="20"/>
-          <w:lang w:eastAsia="bg-BG"/>
-        </w:rPr>
-      </w:r>
-    </w:p>
-    <w:p>
-      <w:pPr>
-        <w:pStyle w:val="Normal"/>
-        <w:spacing w:lineRule="auto" w:line="240" w:before="0" w:after="0"/>
-        <w:ind w:hanging="0"/>
-        <w:jc w:val="both"/>
-        <w:rPr>
-          <w:rFonts w:ascii="Times New Roman" w:hAnsi="Times New Roman" w:eastAsia="Times New Roman" w:cs="Times New Roman"/>
           <w:b/>
           <w:bCs/>
           <w:sz w:val="20"/>
@@ -2493,14 +3000,26 @@
         </w:rPr>
       </w:pPr>
       <w:r>
-        <w:rPr>
-          <w:rFonts w:eastAsia="Times New Roman" w:cs="Times New Roman" w:ascii="Times New Roman" w:hAnsi="Times New Roman"/>
+        <w:rPr/>
+      </w:r>
+    </w:p>
+    <w:p>
+      <w:pPr>
+        <w:pStyle w:val="Normal"/>
+        <w:spacing w:lineRule="auto" w:line="240" w:before="0" w:after="0"/>
+        <w:ind w:hanging="0"/>
+        <w:jc w:val="both"/>
+        <w:rPr>
+          <w:rFonts w:ascii="Times New Roman" w:hAnsi="Times New Roman" w:eastAsia="Times New Roman" w:cs="Times New Roman"/>
           <w:b/>
           <w:bCs/>
           <w:sz w:val="20"/>
           <w:szCs w:val="20"/>
           <w:lang w:eastAsia="bg-BG"/>
         </w:rPr>
+      </w:pPr>
+      <w:r>
+        <w:rPr/>
       </w:r>
     </w:p>
     <w:p>
@@ -2550,7 +3069,43 @@
           <w:szCs w:val="20"/>
           <w:lang w:eastAsia="bg-BG"/>
         </w:rPr>
-        <w:t>FreeRTOS, Zephyr and Armbian OS are analyzed and compared. Virtualizators for x86 simulation are shown. For every OS is shown supported device</w:t>
+        <w:t>FreeRTOS, Zephyr and Armbian OS</w:t>
+      </w:r>
+      <w:r>
+        <w:rPr>
+          <w:rFonts w:eastAsia="Times New Roman" w:cs="Times New Roman" w:ascii="Times New Roman" w:hAnsi="Times New Roman"/>
+          <w:sz w:val="20"/>
+          <w:szCs w:val="20"/>
+          <w:lang w:val="en-US" w:eastAsia="bg-BG"/>
+        </w:rPr>
+        <w:t xml:space="preserve"> </w:t>
+      </w:r>
+      <w:r>
+        <w:rPr>
+          <w:rFonts w:eastAsia="Times New Roman" w:cs="Times New Roman" w:ascii="Times New Roman" w:hAnsi="Times New Roman"/>
+          <w:sz w:val="20"/>
+          <w:szCs w:val="20"/>
+          <w:lang w:val="en-US" w:eastAsia="bg-BG"/>
+        </w:rPr>
+        <w:t>key features</w:t>
+      </w:r>
+      <w:r>
+        <w:rPr>
+          <w:rFonts w:eastAsia="Times New Roman" w:cs="Times New Roman" w:ascii="Times New Roman" w:hAnsi="Times New Roman"/>
+          <w:sz w:val="20"/>
+          <w:szCs w:val="20"/>
+          <w:lang w:val="en-US" w:eastAsia="bg-BG"/>
+        </w:rPr>
+        <w:t xml:space="preserve"> </w:t>
+      </w:r>
+      <w:r>
+        <w:rPr>
+          <w:rFonts w:eastAsia="Times New Roman" w:cs="Times New Roman" w:ascii="Times New Roman" w:hAnsi="Times New Roman"/>
+          <w:sz w:val="20"/>
+          <w:szCs w:val="20"/>
+          <w:lang w:eastAsia="bg-BG"/>
+        </w:rPr>
+        <w:t>are analyzed and compared. Virtualizators for x86 simulation are shown. For every OS is shown supported device</w:t>
       </w:r>
     </w:p>
     <w:p>
@@ -3158,7 +3713,7 @@
       </w:r>
       <w:r>
         <w:rPr/>
-        <w:t xml:space="preserve">Methods and Tools to develop a assembly-based operating system for embedded devices </w:t>
+        <w:t xml:space="preserve">Methods and Tools to develop an assembly-based operating system for embedded devices </w:t>
       </w:r>
     </w:p>
   </w:footnote>

--- a/drafts/Overview_of Real-time _Operating_Systems_for_embedded_devices_Stanchev.docx
+++ b/drafts/Overview_of Real-time _Operating_Systems_for_embedded_devices_Stanchev.docx
@@ -9,6 +9,7 @@
         <w:jc w:val="center"/>
         <w:rPr>
           <w:rFonts w:ascii="Times New Roman" w:hAnsi="Times New Roman" w:eastAsia="Times New Roman" w:cs="Times New Roman"/>
+          <w:b/>
           <w:b/>
           <w:sz w:val="24"/>
           <w:szCs w:val="24"/>
@@ -50,6 +51,7 @@
         <w:jc w:val="center"/>
         <w:rPr>
           <w:b/>
+          <w:b/>
           <w:bCs/>
           <w:sz w:val="24"/>
           <w:szCs w:val="24"/>
@@ -73,6 +75,7 @@
         <w:spacing w:lineRule="auto" w:line="240" w:before="0" w:after="0"/>
         <w:jc w:val="center"/>
         <w:rPr>
+          <w:b/>
           <w:b/>
           <w:bCs/>
           <w:sz w:val="24"/>
@@ -121,7 +124,7 @@
       </w:r>
       <w:r>
         <w:rPr>
-          <w:rStyle w:val="FootnoteReference"/>
+          <w:rStyle w:val="FootnoteAnchor"/>
           <w:rFonts w:eastAsia="Times New Roman" w:cs="Times New Roman" w:ascii="Times New Roman" w:hAnsi="Times New Roman"/>
           <w:b/>
           <w:bCs/>
@@ -139,6 +142,7 @@
         <w:spacing w:lineRule="auto" w:line="240" w:before="0" w:after="0"/>
         <w:jc w:val="center"/>
         <w:rPr>
+          <w:b/>
           <w:b/>
           <w:bCs/>
           <w:sz w:val="24"/>
@@ -327,29 +331,7 @@
           <w:szCs w:val="20"/>
           <w:lang w:val="en-US" w:eastAsia="bg-BG"/>
         </w:rPr>
-        <w:t xml:space="preserve">Real-time OS are very useful for embedded devices </w:t>
-      </w:r>
-      <w:r>
-        <w:rPr>
-          <w:rFonts w:eastAsia="Times New Roman" w:cs="Times New Roman" w:ascii="Times New Roman" w:hAnsi="Times New Roman"/>
-          <w:b w:val="false"/>
-          <w:bCs w:val="false"/>
-          <w:sz w:val="20"/>
-          <w:szCs w:val="20"/>
-          <w:lang w:val="en-US" w:eastAsia="bg-BG"/>
-        </w:rPr>
-        <w:t>and</w:t>
-      </w:r>
-      <w:r>
-        <w:rPr>
-          <w:rFonts w:eastAsia="Times New Roman" w:cs="Times New Roman" w:ascii="Times New Roman" w:hAnsi="Times New Roman"/>
-          <w:b w:val="false"/>
-          <w:bCs w:val="false"/>
-          <w:sz w:val="20"/>
-          <w:szCs w:val="20"/>
-          <w:lang w:val="en-US" w:eastAsia="bg-BG"/>
-        </w:rPr>
-        <w:t xml:space="preserve"> home automation. This </w:t>
+        <w:t xml:space="preserve">Real-time OS are very useful for embedded devices and home automation. This </w:t>
       </w:r>
       <w:bookmarkStart w:id="0" w:name="__DdeLink__152_1326213163"/>
       <w:r>
@@ -423,6 +405,7 @@
         <w:rPr>
           <w:rFonts w:ascii="Times New Roman" w:hAnsi="Times New Roman" w:cs="Times New Roman"/>
           <w:b/>
+          <w:b/>
           <w:bCs/>
           <w:sz w:val="20"/>
           <w:szCs w:val="20"/>
@@ -446,6 +429,7 @@
         <w:jc w:val="both"/>
         <w:rPr>
           <w:rFonts w:ascii="Times New Roman" w:hAnsi="Times New Roman" w:cs="Times New Roman"/>
+          <w:b/>
           <w:b/>
           <w:bCs/>
           <w:sz w:val="20"/>
@@ -530,23 +514,13 @@
         <w:rPr>
           <w:rFonts w:ascii="Times New Roman" w:hAnsi="Times New Roman" w:eastAsia="Times New Roman" w:cs="Times New Roman"/>
           <w:b w:val="false"/>
-          <w:bCs w:val="false"/>
-          <w:sz w:val="20"/>
-          <w:szCs w:val="20"/>
-          <w:lang w:eastAsia="bg-BG"/>
-        </w:rPr>
-      </w:pPr>
-      <w:r>
-        <w:rPr>
-          <w:rFonts w:eastAsia="Times New Roman" w:cs="Times New Roman" w:ascii="Times New Roman" w:hAnsi="Times New Roman"/>
           <w:b w:val="false"/>
           <w:bCs w:val="false"/>
           <w:sz w:val="20"/>
           <w:szCs w:val="20"/>
           <w:lang w:eastAsia="bg-BG"/>
         </w:rPr>
-        <w:t>Real-time operating systems can be used for embedded devices management</w:t>
-      </w:r>
+      </w:pPr>
       <w:r>
         <w:rPr>
           <w:rFonts w:eastAsia="Times New Roman" w:cs="Times New Roman" w:ascii="Times New Roman" w:hAnsi="Times New Roman"/>
@@ -554,9 +528,9 @@
           <w:bCs w:val="false"/>
           <w:sz w:val="20"/>
           <w:szCs w:val="20"/>
-          <w:lang w:val="en-US" w:eastAsia="bg-BG"/>
-        </w:rPr>
-        <w:t xml:space="preserve"> </w:t>
+          <w:lang w:eastAsia="bg-BG"/>
+        </w:rPr>
+        <w:t>Real-time operating systems can be used for embedded devices management</w:t>
       </w:r>
       <w:r>
         <w:rPr>
@@ -567,7 +541,7 @@
           <w:szCs w:val="20"/>
           <w:lang w:val="en-US" w:eastAsia="bg-BG"/>
         </w:rPr>
-        <w:t>or</w:t>
+        <w:t xml:space="preserve"> or </w:t>
       </w:r>
       <w:r>
         <w:rPr>
@@ -576,20 +550,48 @@
           <w:bCs w:val="false"/>
           <w:sz w:val="20"/>
           <w:szCs w:val="20"/>
-          <w:lang w:val="en-US" w:eastAsia="bg-BG"/>
-        </w:rPr>
-        <w:t xml:space="preserve"> </w:t>
-      </w:r>
-      <w:r>
-        <w:rPr>
-          <w:rFonts w:eastAsia="Times New Roman" w:cs="Times New Roman" w:ascii="Times New Roman" w:hAnsi="Times New Roman"/>
+          <w:lang w:eastAsia="bg-BG"/>
+        </w:rPr>
+        <w:t>for civil or military aviation – for optical devices and weapon controls management. Real-time operating system manages devices with that has:</w:t>
+      </w:r>
+    </w:p>
+    <w:p>
+      <w:pPr>
+        <w:pStyle w:val="ListParagraph"/>
+        <w:spacing w:lineRule="auto" w:line="240" w:before="0" w:after="0"/>
+        <w:contextualSpacing/>
+        <w:jc w:val="both"/>
+        <w:rPr>
+          <w:rFonts w:ascii="Times New Roman" w:hAnsi="Times New Roman" w:eastAsia="Times New Roman" w:cs="Times New Roman"/>
+          <w:b w:val="false"/>
           <w:b w:val="false"/>
           <w:bCs w:val="false"/>
           <w:sz w:val="20"/>
           <w:szCs w:val="20"/>
           <w:lang w:eastAsia="bg-BG"/>
         </w:rPr>
-        <w:t>for civil or military aviation – for optical devices and weapon controls management. Real-time operating system manages devices with that has:</w:t>
+      </w:pPr>
+      <w:r>
+        <w:rPr>
+          <w:rFonts w:eastAsia="Times New Roman" w:cs="Times New Roman" w:ascii="Times New Roman" w:hAnsi="Times New Roman"/>
+          <w:b w:val="false"/>
+          <w:bCs w:val="false"/>
+          <w:sz w:val="20"/>
+          <w:szCs w:val="20"/>
+          <w:lang w:eastAsia="bg-BG"/>
+        </w:rPr>
+        <w:t xml:space="preserve">→ </w:t>
+      </w:r>
+      <w:r>
+        <w:rPr>
+          <w:rFonts w:eastAsia="Times New Roman" w:cs="Times New Roman" w:ascii="Times New Roman" w:hAnsi="Times New Roman"/>
+          <w:b w:val="false"/>
+          <w:bCs w:val="false"/>
+          <w:sz w:val="20"/>
+          <w:szCs w:val="20"/>
+          <w:lang w:eastAsia="bg-BG"/>
+        </w:rPr>
+        <w:t>limited resources</w:t>
       </w:r>
     </w:p>
     <w:p>
@@ -601,23 +603,13 @@
         <w:rPr>
           <w:rFonts w:ascii="Times New Roman" w:hAnsi="Times New Roman" w:eastAsia="Times New Roman" w:cs="Times New Roman"/>
           <w:b w:val="false"/>
-          <w:bCs w:val="false"/>
-          <w:sz w:val="20"/>
-          <w:szCs w:val="20"/>
-          <w:lang w:eastAsia="bg-BG"/>
-        </w:rPr>
-      </w:pPr>
-      <w:r>
-        <w:rPr>
-          <w:rFonts w:eastAsia="Times New Roman" w:cs="Times New Roman" w:ascii="Times New Roman" w:hAnsi="Times New Roman"/>
           <w:b w:val="false"/>
           <w:bCs w:val="false"/>
           <w:sz w:val="20"/>
           <w:szCs w:val="20"/>
           <w:lang w:eastAsia="bg-BG"/>
         </w:rPr>
-        <w:t xml:space="preserve">→ </w:t>
-      </w:r>
+      </w:pPr>
       <w:r>
         <w:rPr>
           <w:rFonts w:eastAsia="Times New Roman" w:cs="Times New Roman" w:ascii="Times New Roman" w:hAnsi="Times New Roman"/>
@@ -627,7 +619,18 @@
           <w:szCs w:val="20"/>
           <w:lang w:eastAsia="bg-BG"/>
         </w:rPr>
-        <w:t>limited resources</w:t>
+        <w:t xml:space="preserve">→ </w:t>
+      </w:r>
+      <w:r>
+        <w:rPr>
+          <w:rFonts w:eastAsia="Times New Roman" w:cs="Times New Roman" w:ascii="Times New Roman" w:hAnsi="Times New Roman"/>
+          <w:b w:val="false"/>
+          <w:bCs w:val="false"/>
+          <w:sz w:val="20"/>
+          <w:szCs w:val="20"/>
+          <w:lang w:eastAsia="bg-BG"/>
+        </w:rPr>
+        <w:t>limited time to complete task</w:t>
       </w:r>
     </w:p>
     <w:p>
@@ -639,23 +642,13 @@
         <w:rPr>
           <w:rFonts w:ascii="Times New Roman" w:hAnsi="Times New Roman" w:eastAsia="Times New Roman" w:cs="Times New Roman"/>
           <w:b w:val="false"/>
-          <w:bCs w:val="false"/>
-          <w:sz w:val="20"/>
-          <w:szCs w:val="20"/>
-          <w:lang w:eastAsia="bg-BG"/>
-        </w:rPr>
-      </w:pPr>
-      <w:r>
-        <w:rPr>
-          <w:rFonts w:eastAsia="Times New Roman" w:cs="Times New Roman" w:ascii="Times New Roman" w:hAnsi="Times New Roman"/>
           <w:b w:val="false"/>
           <w:bCs w:val="false"/>
           <w:sz w:val="20"/>
           <w:szCs w:val="20"/>
           <w:lang w:eastAsia="bg-BG"/>
         </w:rPr>
-        <w:t xml:space="preserve">→ </w:t>
-      </w:r>
+      </w:pPr>
       <w:r>
         <w:rPr>
           <w:rFonts w:eastAsia="Times New Roman" w:cs="Times New Roman" w:ascii="Times New Roman" w:hAnsi="Times New Roman"/>
@@ -665,7 +658,18 @@
           <w:szCs w:val="20"/>
           <w:lang w:eastAsia="bg-BG"/>
         </w:rPr>
-        <w:t>limited time to complete task</w:t>
+        <w:t xml:space="preserve">→ </w:t>
+      </w:r>
+      <w:r>
+        <w:rPr>
+          <w:rFonts w:eastAsia="Times New Roman" w:cs="Times New Roman" w:ascii="Times New Roman" w:hAnsi="Times New Roman"/>
+          <w:b w:val="false"/>
+          <w:bCs w:val="false"/>
+          <w:sz w:val="20"/>
+          <w:szCs w:val="20"/>
+          <w:lang w:eastAsia="bg-BG"/>
+        </w:rPr>
+        <w:t>sensors for communication</w:t>
       </w:r>
     </w:p>
     <w:p>
@@ -677,23 +681,13 @@
         <w:rPr>
           <w:rFonts w:ascii="Times New Roman" w:hAnsi="Times New Roman" w:eastAsia="Times New Roman" w:cs="Times New Roman"/>
           <w:b w:val="false"/>
-          <w:bCs w:val="false"/>
-          <w:sz w:val="20"/>
-          <w:szCs w:val="20"/>
-          <w:lang w:eastAsia="bg-BG"/>
-        </w:rPr>
-      </w:pPr>
-      <w:r>
-        <w:rPr>
-          <w:rFonts w:eastAsia="Times New Roman" w:cs="Times New Roman" w:ascii="Times New Roman" w:hAnsi="Times New Roman"/>
           <w:b w:val="false"/>
           <w:bCs w:val="false"/>
           <w:sz w:val="20"/>
           <w:szCs w:val="20"/>
           <w:lang w:eastAsia="bg-BG"/>
         </w:rPr>
-        <w:t xml:space="preserve">→ </w:t>
-      </w:r>
+      </w:pPr>
       <w:r>
         <w:rPr>
           <w:rFonts w:eastAsia="Times New Roman" w:cs="Times New Roman" w:ascii="Times New Roman" w:hAnsi="Times New Roman"/>
@@ -703,166 +697,7 @@
           <w:szCs w:val="20"/>
           <w:lang w:eastAsia="bg-BG"/>
         </w:rPr>
-        <w:t>sensors for communication</w:t>
-      </w:r>
-    </w:p>
-    <w:p>
-      <w:pPr>
-        <w:pStyle w:val="ListParagraph"/>
-        <w:spacing w:lineRule="auto" w:line="240" w:before="0" w:after="0"/>
-        <w:contextualSpacing/>
-        <w:jc w:val="both"/>
-        <w:rPr>
-          <w:rFonts w:ascii="Times New Roman" w:hAnsi="Times New Roman" w:eastAsia="Times New Roman" w:cs="Times New Roman"/>
-          <w:b w:val="false"/>
-          <w:bCs w:val="false"/>
-          <w:sz w:val="20"/>
-          <w:szCs w:val="20"/>
-          <w:lang w:eastAsia="bg-BG"/>
-        </w:rPr>
-      </w:pPr>
-      <w:r>
-        <w:rPr>
-          <w:rFonts w:eastAsia="Times New Roman" w:cs="Times New Roman" w:ascii="Times New Roman" w:hAnsi="Times New Roman"/>
-          <w:b w:val="false"/>
-          <w:bCs w:val="false"/>
-          <w:sz w:val="20"/>
-          <w:szCs w:val="20"/>
-          <w:lang w:eastAsia="bg-BG"/>
-        </w:rPr>
         <w:t>Target of the paper is to explore and describe features of well-known RTOS such as: FreeRTOS, Zephyr and Armbian GNU/Linux.</w:t>
-      </w:r>
-    </w:p>
-    <w:p>
-      <w:pPr>
-        <w:pStyle w:val="Normal"/>
-        <w:spacing w:lineRule="auto" w:line="240" w:before="0" w:after="0"/>
-        <w:ind w:firstLine="567"/>
-        <w:jc w:val="both"/>
-        <w:rPr>
-          <w:rFonts w:ascii="Times New Roman" w:hAnsi="Times New Roman" w:eastAsia="Times New Roman" w:cs="Times New Roman"/>
-          <w:sz w:val="20"/>
-          <w:szCs w:val="20"/>
-          <w:lang w:eastAsia="bg-BG"/>
-        </w:rPr>
-      </w:pPr>
-      <w:r>
-        <w:rPr>
-          <w:rFonts w:eastAsia="Times New Roman" w:cs="Times New Roman" w:ascii="Times New Roman" w:hAnsi="Times New Roman"/>
-          <w:sz w:val="20"/>
-          <w:szCs w:val="20"/>
-          <w:lang w:eastAsia="bg-BG"/>
-        </w:rPr>
-      </w:r>
-    </w:p>
-    <w:p>
-      <w:pPr>
-        <w:pStyle w:val="Normal"/>
-        <w:spacing w:lineRule="auto" w:line="240" w:before="0" w:after="0"/>
-        <w:ind w:firstLine="567"/>
-        <w:jc w:val="both"/>
-        <w:rPr>
-          <w:rFonts w:ascii="Times New Roman" w:hAnsi="Times New Roman" w:eastAsia="Times New Roman" w:cs="Times New Roman"/>
-          <w:sz w:val="20"/>
-          <w:szCs w:val="20"/>
-          <w:lang w:eastAsia="bg-BG"/>
-        </w:rPr>
-      </w:pPr>
-      <w:r>
-        <w:rPr>
-          <w:rFonts w:eastAsia="Times New Roman" w:cs="Times New Roman" w:ascii="Times New Roman" w:hAnsi="Times New Roman"/>
-          <w:sz w:val="20"/>
-          <w:szCs w:val="20"/>
-          <w:lang w:eastAsia="bg-BG"/>
-        </w:rPr>
-      </w:r>
-    </w:p>
-    <w:p>
-      <w:pPr>
-        <w:pStyle w:val="Normal"/>
-        <w:spacing w:lineRule="auto" w:line="240" w:before="0" w:after="0"/>
-        <w:ind w:firstLine="567"/>
-        <w:jc w:val="both"/>
-        <w:rPr>
-          <w:rFonts w:ascii="Times New Roman" w:hAnsi="Times New Roman" w:eastAsia="Times New Roman" w:cs="Times New Roman"/>
-          <w:sz w:val="20"/>
-          <w:szCs w:val="20"/>
-          <w:lang w:eastAsia="bg-BG"/>
-        </w:rPr>
-      </w:pPr>
-      <w:r>
-        <w:rPr>
-          <w:rFonts w:eastAsia="Times New Roman" w:cs="Times New Roman" w:ascii="Times New Roman" w:hAnsi="Times New Roman"/>
-          <w:sz w:val="20"/>
-          <w:szCs w:val="20"/>
-          <w:lang w:eastAsia="bg-BG"/>
-        </w:rPr>
-      </w:r>
-    </w:p>
-    <w:p>
-      <w:pPr>
-        <w:pStyle w:val="Normal"/>
-        <w:spacing w:lineRule="auto" w:line="240" w:before="0" w:after="0"/>
-        <w:ind w:firstLine="567"/>
-        <w:jc w:val="both"/>
-        <w:rPr>
-          <w:rFonts w:ascii="Times New Roman" w:hAnsi="Times New Roman" w:eastAsia="Times New Roman" w:cs="Times New Roman"/>
-          <w:sz w:val="20"/>
-          <w:szCs w:val="20"/>
-          <w:lang w:eastAsia="bg-BG"/>
-        </w:rPr>
-      </w:pPr>
-      <w:r>
-        <w:rPr>
-          <w:rFonts w:eastAsia="Times New Roman" w:cs="Times New Roman" w:ascii="Times New Roman" w:hAnsi="Times New Roman"/>
-          <w:sz w:val="20"/>
-          <w:szCs w:val="20"/>
-          <w:lang w:eastAsia="bg-BG"/>
-        </w:rPr>
-      </w:r>
-    </w:p>
-    <w:p>
-      <w:pPr>
-        <w:pStyle w:val="Normal"/>
-        <w:spacing w:lineRule="auto" w:line="240" w:before="0" w:after="0"/>
-        <w:ind w:firstLine="567"/>
-        <w:jc w:val="both"/>
-        <w:rPr>
-          <w:rFonts w:ascii="Times New Roman" w:hAnsi="Times New Roman" w:eastAsia="Times New Roman" w:cs="Times New Roman"/>
-          <w:sz w:val="20"/>
-          <w:szCs w:val="20"/>
-          <w:lang w:eastAsia="bg-BG"/>
-        </w:rPr>
-      </w:pPr>
-      <w:r>
-        <w:rPr>
-          <w:rFonts w:eastAsia="Times New Roman" w:cs="Times New Roman" w:ascii="Times New Roman" w:hAnsi="Times New Roman"/>
-          <w:sz w:val="20"/>
-          <w:szCs w:val="20"/>
-          <w:lang w:eastAsia="bg-BG"/>
-        </w:rPr>
-      </w:r>
-    </w:p>
-    <w:p>
-      <w:pPr>
-        <w:pStyle w:val="Normal"/>
-        <w:spacing w:lineRule="auto" w:line="240" w:before="0" w:after="0"/>
-        <w:ind w:firstLine="567"/>
-        <w:jc w:val="both"/>
-        <w:rPr>
-          <w:rFonts w:ascii="Times New Roman" w:hAnsi="Times New Roman" w:eastAsia="Times New Roman" w:cs="Times New Roman"/>
-          <w:sz w:val="20"/>
-          <w:szCs w:val="20"/>
-          <w:lang w:eastAsia="bg-BG"/>
-        </w:rPr>
-      </w:pPr>
-      <w:r>
-        <w:rPr>
-          <w:rFonts w:eastAsia="Times New Roman" w:cs="Times New Roman" w:ascii="Times New Roman" w:hAnsi="Times New Roman"/>
-          <w:sz w:val="20"/>
-          <w:szCs w:val="20"/>
-          <w:lang w:eastAsia="bg-BG"/>
-        </w:rPr>
       </w:r>
     </w:p>
     <w:p>
@@ -872,9 +707,10 @@
           <w:ilvl w:val="0"/>
           <w:numId w:val="0"/>
         </w:numPr>
-        <w:ind w:hanging="0" w:left="720"/>
-        <w:jc w:val="both"/>
-        <w:rPr>
+        <w:ind w:hanging="0"/>
+        <w:jc w:val="both"/>
+        <w:rPr>
+          <w:b/>
           <w:b/>
           <w:bCs/>
           <w:sz w:val="20"/>
@@ -882,12 +718,7 @@
         </w:rPr>
       </w:pPr>
       <w:r>
-        <w:rPr>
-          <w:b/>
-          <w:bCs/>
-          <w:sz w:val="20"/>
-          <w:szCs w:val="20"/>
-        </w:rPr>
+        <w:rPr/>
       </w:r>
     </w:p>
     <w:p>
@@ -897,9 +728,10 @@
           <w:ilvl w:val="0"/>
           <w:numId w:val="0"/>
         </w:numPr>
-        <w:ind w:hanging="0" w:left="720"/>
-        <w:jc w:val="both"/>
-        <w:rPr>
+        <w:ind w:hanging="0"/>
+        <w:jc w:val="both"/>
+        <w:rPr>
+          <w:b/>
           <w:b/>
           <w:bCs/>
           <w:sz w:val="20"/>
@@ -917,9 +749,10 @@
           <w:ilvl w:val="0"/>
           <w:numId w:val="0"/>
         </w:numPr>
-        <w:ind w:hanging="0" w:left="720"/>
-        <w:jc w:val="both"/>
-        <w:rPr>
+        <w:ind w:hanging="0"/>
+        <w:jc w:val="both"/>
+        <w:rPr>
+          <w:b/>
           <w:b/>
           <w:bCs/>
           <w:sz w:val="20"/>
@@ -927,1130 +760,7 @@
         </w:rPr>
       </w:pPr>
       <w:r>
-        <w:rPr>
-          <w:rFonts w:cs="Helvetica;Arial" w:ascii="Times New Roman" w:hAnsi="Times New Roman"/>
-          <w:b/>
-          <w:bCs/>
-          <w:color w:val="000000"/>
-          <w:sz w:val="20"/>
-          <w:szCs w:val="20"/>
-        </w:rPr>
-        <w:t>2. Material and Methods</w:t>
-      </w:r>
-    </w:p>
-    <w:p>
-      <w:pPr>
-        <w:pStyle w:val="Normal"/>
-        <w:spacing w:lineRule="auto" w:line="240" w:before="0" w:after="0"/>
-        <w:ind w:hanging="0"/>
-        <w:jc w:val="both"/>
-        <w:rPr>
-          <w:rFonts w:ascii="Times New Roman" w:hAnsi="Times New Roman" w:eastAsia="Times New Roman" w:cs="Times New Roman"/>
-          <w:sz w:val="20"/>
-          <w:szCs w:val="20"/>
-          <w:lang w:eastAsia="bg-BG"/>
-        </w:rPr>
-      </w:pPr>
-      <w:r>
-        <w:rPr>
-          <w:rFonts w:eastAsia="Times New Roman" w:cs="Times New Roman" w:ascii="Times New Roman" w:hAnsi="Times New Roman"/>
-          <w:sz w:val="20"/>
-          <w:szCs w:val="20"/>
-          <w:lang w:eastAsia="bg-BG"/>
-        </w:rPr>
-        <w:t xml:space="preserve">  </w:t>
-      </w:r>
-      <w:r>
-        <w:rPr>
-          <w:rFonts w:eastAsia="Times New Roman" w:cs="Times New Roman" w:ascii="Times New Roman" w:hAnsi="Times New Roman"/>
-          <w:sz w:val="20"/>
-          <w:szCs w:val="20"/>
-          <w:lang w:eastAsia="bg-BG"/>
-        </w:rPr>
-        <w:t>Programming languages for real-time os development are C or Assembly language. Usage of assembly language gives more control of current task execution. For every RTOS will be analyzed:</w:t>
-      </w:r>
-    </w:p>
-    <w:p>
-      <w:pPr>
-        <w:pStyle w:val="Normal"/>
-        <w:spacing w:lineRule="auto" w:line="240" w:before="0" w:after="0"/>
-        <w:ind w:firstLine="567"/>
-        <w:jc w:val="both"/>
-        <w:rPr>
-          <w:rFonts w:ascii="Times New Roman" w:hAnsi="Times New Roman"/>
-          <w:sz w:val="20"/>
-          <w:szCs w:val="20"/>
-        </w:rPr>
-      </w:pPr>
-      <w:r>
-        <w:rPr>
-          <w:rFonts w:eastAsia="Times New Roman" w:cs="Times New Roman" w:ascii="Times New Roman" w:hAnsi="Times New Roman"/>
-          <w:sz w:val="20"/>
-          <w:szCs w:val="20"/>
-          <w:lang w:eastAsia="bg-BG"/>
-        </w:rPr>
-        <w:t xml:space="preserve">→ </w:t>
-      </w:r>
-      <w:r>
-        <w:rPr>
-          <w:rFonts w:eastAsia="Times New Roman" w:cs="Times New Roman" w:ascii="Times New Roman" w:hAnsi="Times New Roman"/>
-          <w:sz w:val="20"/>
-          <w:szCs w:val="20"/>
-          <w:lang w:eastAsia="bg-BG"/>
-        </w:rPr>
-        <w:t>Short description</w:t>
-      </w:r>
-    </w:p>
-    <w:p>
-      <w:pPr>
-        <w:pStyle w:val="Normal"/>
-        <w:spacing w:lineRule="auto" w:line="240" w:before="0" w:after="0"/>
-        <w:ind w:firstLine="567"/>
-        <w:jc w:val="both"/>
-        <w:rPr>
-          <w:rFonts w:ascii="Times New Roman" w:hAnsi="Times New Roman"/>
-          <w:sz w:val="20"/>
-          <w:szCs w:val="20"/>
-        </w:rPr>
-      </w:pPr>
-      <w:r>
-        <w:rPr>
-          <w:rFonts w:eastAsia="Times New Roman" w:cs="Times New Roman" w:ascii="Times New Roman" w:hAnsi="Times New Roman"/>
-          <w:sz w:val="20"/>
-          <w:szCs w:val="20"/>
-          <w:lang w:eastAsia="bg-BG"/>
-        </w:rPr>
-        <w:t xml:space="preserve">→ </w:t>
-      </w:r>
-      <w:r>
-        <w:rPr>
-          <w:rFonts w:eastAsia="Times New Roman" w:cs="Times New Roman" w:ascii="Times New Roman" w:hAnsi="Times New Roman"/>
-          <w:sz w:val="20"/>
-          <w:szCs w:val="20"/>
-          <w:lang w:eastAsia="bg-BG"/>
-        </w:rPr>
-        <w:t>Supported virtualizators</w:t>
-      </w:r>
-    </w:p>
-    <w:p>
-      <w:pPr>
-        <w:pStyle w:val="Normal"/>
-        <w:spacing w:lineRule="auto" w:line="240" w:before="0" w:after="0"/>
-        <w:ind w:firstLine="567"/>
-        <w:jc w:val="both"/>
-        <w:rPr>
-          <w:rFonts w:ascii="Times New Roman" w:hAnsi="Times New Roman"/>
-          <w:sz w:val="20"/>
-          <w:szCs w:val="20"/>
-        </w:rPr>
-      </w:pPr>
-      <w:bookmarkStart w:id="4" w:name="__DdeLink__99_3762530300"/>
-      <w:r>
-        <w:rPr>
-          <w:rFonts w:eastAsia="Times New Roman" w:cs="Times New Roman" w:ascii="Times New Roman" w:hAnsi="Times New Roman"/>
-          <w:sz w:val="20"/>
-          <w:szCs w:val="20"/>
-          <w:lang w:eastAsia="bg-BG"/>
-        </w:rPr>
-        <w:t>→</w:t>
-      </w:r>
-      <w:bookmarkEnd w:id="4"/>
-      <w:r>
-        <w:rPr>
-          <w:rFonts w:eastAsia="Times New Roman" w:cs="Times New Roman" w:ascii="Times New Roman" w:hAnsi="Times New Roman"/>
-          <w:sz w:val="20"/>
-          <w:szCs w:val="20"/>
-          <w:lang w:eastAsia="bg-BG"/>
-        </w:rPr>
-        <w:t xml:space="preserve"> </w:t>
-      </w:r>
-      <w:r>
-        <w:rPr>
-          <w:rFonts w:eastAsia="Times New Roman" w:cs="Times New Roman" w:ascii="Times New Roman" w:hAnsi="Times New Roman"/>
-          <w:sz w:val="20"/>
-          <w:szCs w:val="20"/>
-          <w:lang w:eastAsia="bg-BG"/>
-        </w:rPr>
-        <w:t>Supported Instruction set architectures</w:t>
-      </w:r>
-    </w:p>
-    <w:p>
-      <w:pPr>
-        <w:pStyle w:val="Normal"/>
-        <w:spacing w:lineRule="auto" w:line="240" w:before="0" w:after="0"/>
-        <w:ind w:firstLine="567"/>
-        <w:jc w:val="both"/>
-        <w:rPr>
-          <w:rFonts w:ascii="Times New Roman" w:hAnsi="Times New Roman"/>
-          <w:sz w:val="20"/>
-          <w:szCs w:val="20"/>
-        </w:rPr>
-      </w:pPr>
-      <w:r>
-        <w:rPr>
-          <w:rFonts w:eastAsia="Times New Roman" w:cs="Times New Roman" w:ascii="Times New Roman" w:hAnsi="Times New Roman"/>
-          <w:sz w:val="20"/>
-          <w:szCs w:val="20"/>
-          <w:lang w:eastAsia="bg-BG"/>
-        </w:rPr>
-        <w:t xml:space="preserve">→ </w:t>
-      </w:r>
-      <w:r>
-        <w:rPr>
-          <w:rFonts w:eastAsia="Times New Roman" w:cs="Times New Roman" w:ascii="Times New Roman" w:hAnsi="Times New Roman"/>
-          <w:sz w:val="20"/>
-          <w:szCs w:val="20"/>
-          <w:lang w:val="en-US" w:eastAsia="bg-BG"/>
-        </w:rPr>
-        <w:t>Possible assembly languages that can be used</w:t>
-      </w:r>
-    </w:p>
-    <w:p>
-      <w:pPr>
-        <w:pStyle w:val="Normal"/>
-        <w:spacing w:lineRule="auto" w:line="240" w:before="0" w:after="0"/>
-        <w:ind w:firstLine="567"/>
-        <w:jc w:val="both"/>
-        <w:rPr>
-          <w:rFonts w:ascii="Times New Roman" w:hAnsi="Times New Roman"/>
-          <w:sz w:val="20"/>
-          <w:szCs w:val="20"/>
-        </w:rPr>
-      </w:pPr>
-      <w:r>
-        <w:rPr>
-          <w:rFonts w:eastAsia="Times New Roman" w:cs="Times New Roman" w:ascii="Times New Roman" w:hAnsi="Times New Roman"/>
-          <w:sz w:val="20"/>
-          <w:szCs w:val="20"/>
-          <w:lang w:eastAsia="bg-BG"/>
-        </w:rPr>
-        <w:t xml:space="preserve">→ </w:t>
-      </w:r>
-      <w:r>
-        <w:rPr>
-          <w:rFonts w:eastAsia="Times New Roman" w:cs="Times New Roman" w:ascii="Times New Roman" w:hAnsi="Times New Roman"/>
-          <w:sz w:val="20"/>
-          <w:szCs w:val="20"/>
-          <w:lang w:eastAsia="bg-BG"/>
-        </w:rPr>
-        <w:t>Embedded device whitch is supported by the os</w:t>
-      </w:r>
-    </w:p>
-    <w:p>
-      <w:pPr>
-        <w:pStyle w:val="Normal"/>
-        <w:spacing w:lineRule="auto" w:line="240" w:before="0" w:after="0"/>
-        <w:ind w:hanging="0"/>
-        <w:jc w:val="both"/>
-        <w:rPr>
-          <w:lang w:val="en-US"/>
-        </w:rPr>
-      </w:pPr>
-      <w:r>
-        <w:rPr>
-          <w:rFonts w:ascii="Times New Roman" w:hAnsi="Times New Roman"/>
-          <w:sz w:val="20"/>
-          <w:szCs w:val="20"/>
-        </w:rPr>
-      </w:r>
-    </w:p>
-    <w:p>
-      <w:pPr>
-        <w:pStyle w:val="Normal"/>
-        <w:spacing w:lineRule="auto" w:line="240" w:before="0" w:after="0"/>
-        <w:ind w:hanging="0"/>
-        <w:jc w:val="both"/>
-        <w:rPr>
-          <w:rFonts w:ascii="Times New Roman" w:hAnsi="Times New Roman"/>
-          <w:sz w:val="20"/>
-          <w:szCs w:val="20"/>
-        </w:rPr>
-      </w:pPr>
-      <w:r>
-        <w:rPr>
-          <w:rFonts w:ascii="Times New Roman" w:hAnsi="Times New Roman"/>
-          <w:sz w:val="20"/>
-          <w:szCs w:val="20"/>
-          <w:lang w:val="en-US"/>
-        </w:rPr>
-        <w:t>1) FreeRTOS Analysis</w:t>
-      </w:r>
-    </w:p>
-    <w:p>
-      <w:pPr>
-        <w:pStyle w:val="Normal"/>
-        <w:spacing w:lineRule="auto" w:line="240" w:before="0" w:after="0"/>
-        <w:ind w:hanging="0"/>
-        <w:jc w:val="both"/>
-        <w:rPr>
-          <w:lang w:val="en-US"/>
-        </w:rPr>
-      </w:pPr>
-      <w:r>
-        <w:rPr>
-          <w:rFonts w:ascii="Times New Roman" w:hAnsi="Times New Roman"/>
-          <w:sz w:val="20"/>
-          <w:szCs w:val="20"/>
-        </w:rPr>
-      </w:r>
-    </w:p>
-    <w:p>
-      <w:pPr>
-        <w:pStyle w:val="Normal"/>
-        <w:spacing w:lineRule="auto" w:line="240" w:before="0" w:after="0"/>
-        <w:ind w:hanging="0"/>
-        <w:jc w:val="both"/>
-        <w:rPr>
-          <w:rFonts w:ascii="Times New Roman" w:hAnsi="Times New Roman"/>
-          <w:sz w:val="20"/>
-          <w:szCs w:val="20"/>
-          <w:lang w:val="en-US"/>
-        </w:rPr>
-      </w:pPr>
-      <w:r>
-        <w:rPr>
-          <w:rFonts w:ascii="Times New Roman" w:hAnsi="Times New Roman"/>
-          <w:sz w:val="20"/>
-          <w:szCs w:val="20"/>
-          <w:lang w:val="en-US"/>
-        </w:rPr>
-        <w:tab/>
-        <w:t xml:space="preserve">FreeRTOS is </w:t>
-      </w:r>
-      <w:r>
-        <w:rPr>
-          <w:rFonts w:ascii="Times New Roman" w:hAnsi="Times New Roman"/>
-          <w:sz w:val="20"/>
-          <w:szCs w:val="20"/>
-          <w:lang w:val="en-US"/>
-        </w:rPr>
-        <w:t xml:space="preserve">open-source </w:t>
-      </w:r>
-      <w:r>
-        <w:rPr>
-          <w:rFonts w:ascii="Times New Roman" w:hAnsi="Times New Roman"/>
-          <w:sz w:val="20"/>
-          <w:szCs w:val="20"/>
-          <w:lang w:val="en-US"/>
-        </w:rPr>
-        <w:t xml:space="preserve">real-time operating system that has </w:t>
-      </w:r>
-      <w:r>
-        <w:rPr>
-          <w:rFonts w:ascii="Times New Roman" w:hAnsi="Times New Roman"/>
-          <w:sz w:val="20"/>
-          <w:szCs w:val="20"/>
-          <w:lang w:val="en-US"/>
-        </w:rPr>
-        <w:t xml:space="preserve">portable libraries written in C </w:t>
-      </w:r>
-      <w:r>
-        <w:rPr>
-          <w:rFonts w:ascii="Times New Roman" w:hAnsi="Times New Roman"/>
-          <w:sz w:val="20"/>
-          <w:szCs w:val="20"/>
-          <w:lang w:val="en-US"/>
-        </w:rPr>
-        <w:t>programming language</w:t>
-      </w:r>
-      <w:r>
-        <w:rPr>
-          <w:rFonts w:ascii="Times New Roman" w:hAnsi="Times New Roman"/>
-          <w:sz w:val="20"/>
-          <w:szCs w:val="20"/>
-          <w:lang w:val="en-US"/>
-        </w:rPr>
-        <w:t xml:space="preserve">. </w:t>
-      </w:r>
-      <w:r>
-        <w:rPr>
-          <w:rFonts w:ascii="Times New Roman" w:hAnsi="Times New Roman"/>
-          <w:sz w:val="20"/>
-          <w:szCs w:val="20"/>
-          <w:lang w:val="en-US"/>
-        </w:rPr>
-        <w:t>L</w:t>
-      </w:r>
-      <w:r>
-        <w:rPr>
-          <w:rFonts w:ascii="Times New Roman" w:hAnsi="Times New Roman"/>
-          <w:sz w:val="20"/>
-          <w:szCs w:val="20"/>
-          <w:lang w:val="en-US"/>
-        </w:rPr>
-        <w:t xml:space="preserve">ibraries </w:t>
-      </w:r>
-      <w:r>
-        <w:rPr>
-          <w:rFonts w:ascii="Times New Roman" w:hAnsi="Times New Roman"/>
-          <w:sz w:val="20"/>
-          <w:szCs w:val="20"/>
-          <w:lang w:val="en-US"/>
-        </w:rPr>
-        <w:t xml:space="preserve">provides </w:t>
-      </w:r>
-      <w:r>
-        <w:rPr>
-          <w:rFonts w:ascii="Times New Roman" w:hAnsi="Times New Roman"/>
-          <w:sz w:val="20"/>
-          <w:szCs w:val="20"/>
-          <w:lang w:val="en-US"/>
-        </w:rPr>
-        <w:t xml:space="preserve">support for </w:t>
-      </w:r>
-      <w:r>
-        <w:rPr>
-          <w:rFonts w:ascii="Times New Roman" w:hAnsi="Times New Roman"/>
-          <w:sz w:val="20"/>
-          <w:szCs w:val="20"/>
-          <w:lang w:val="en-US"/>
-        </w:rPr>
-        <w:t xml:space="preserve">popular communication </w:t>
-      </w:r>
-      <w:r>
-        <w:rPr>
-          <w:rFonts w:ascii="Times New Roman" w:hAnsi="Times New Roman"/>
-          <w:sz w:val="20"/>
-          <w:szCs w:val="20"/>
-          <w:lang w:val="en-US"/>
-        </w:rPr>
-        <w:t xml:space="preserve">protocols </w:t>
-      </w:r>
-    </w:p>
-    <w:p>
-      <w:pPr>
-        <w:pStyle w:val="Normal"/>
-        <w:spacing w:lineRule="auto" w:line="240" w:before="0" w:after="0"/>
-        <w:ind w:hanging="0"/>
-        <w:jc w:val="both"/>
-        <w:rPr>
-          <w:rFonts w:ascii="Times New Roman" w:hAnsi="Times New Roman"/>
-          <w:sz w:val="20"/>
-          <w:szCs w:val="20"/>
-          <w:lang w:val="en-US"/>
-        </w:rPr>
-      </w:pPr>
-      <w:r>
-        <w:rPr>
-          <w:rFonts w:ascii="Times New Roman" w:hAnsi="Times New Roman"/>
-          <w:sz w:val="20"/>
-          <w:szCs w:val="20"/>
-          <w:lang w:val="en-US"/>
-        </w:rPr>
-        <w:t xml:space="preserve"> </w:t>
-      </w:r>
-      <w:r>
-        <w:rPr>
-          <w:rFonts w:ascii="Times New Roman" w:hAnsi="Times New Roman"/>
-          <w:sz w:val="20"/>
-          <w:szCs w:val="20"/>
-          <w:lang w:val="en-US"/>
-        </w:rPr>
-        <w:t>such as:</w:t>
-      </w:r>
-      <w:r>
-        <w:rPr>
-          <w:rFonts w:ascii="Times New Roman" w:hAnsi="Times New Roman"/>
-          <w:sz w:val="20"/>
-          <w:szCs w:val="20"/>
-          <w:lang w:val="en-US"/>
-        </w:rPr>
-        <w:t xml:space="preserve"> MQTT, </w:t>
-      </w:r>
-      <w:r>
-        <w:rPr>
-          <w:rFonts w:ascii="Times New Roman" w:hAnsi="Times New Roman"/>
-          <w:sz w:val="20"/>
-          <w:szCs w:val="20"/>
-          <w:lang w:val="en-US"/>
-        </w:rPr>
-        <w:t xml:space="preserve">TCP/IP, </w:t>
-      </w:r>
-      <w:r>
-        <w:rPr>
-          <w:rFonts w:ascii="Times New Roman" w:hAnsi="Times New Roman"/>
-          <w:sz w:val="20"/>
-          <w:szCs w:val="20"/>
-          <w:lang w:val="en-US"/>
-        </w:rPr>
-        <w:t xml:space="preserve">etc.  FreeRTOS </w:t>
-      </w:r>
-      <w:r>
-        <w:rPr>
-          <w:rFonts w:ascii="Times New Roman" w:hAnsi="Times New Roman"/>
-          <w:sz w:val="20"/>
-          <w:szCs w:val="20"/>
-          <w:lang w:val="en-US"/>
-        </w:rPr>
-        <w:t xml:space="preserve">is available for </w:t>
-      </w:r>
-      <w:r>
-        <w:rPr>
-          <w:rFonts w:ascii="Times New Roman" w:hAnsi="Times New Roman"/>
-          <w:sz w:val="20"/>
-          <w:szCs w:val="20"/>
-          <w:lang w:val="en-US"/>
-        </w:rPr>
-        <w:t xml:space="preserve">different instruction set architectures such as: </w:t>
-      </w:r>
-    </w:p>
-    <w:p>
-      <w:pPr>
-        <w:pStyle w:val="Normal"/>
-        <w:spacing w:lineRule="auto" w:line="240" w:before="0" w:after="0"/>
-        <w:ind w:firstLine="567"/>
-        <w:jc w:val="both"/>
-        <w:rPr>
-          <w:rFonts w:ascii="Times New Roman" w:hAnsi="Times New Roman"/>
-          <w:sz w:val="20"/>
-          <w:szCs w:val="20"/>
-          <w:lang w:val="en-US"/>
-        </w:rPr>
-      </w:pPr>
-      <w:r>
-        <w:rPr>
-          <w:rFonts w:eastAsia="Times New Roman" w:cs="Times New Roman" w:ascii="Times New Roman" w:hAnsi="Times New Roman"/>
-          <w:sz w:val="20"/>
-          <w:szCs w:val="20"/>
-          <w:lang w:val="en-US" w:eastAsia="bg-BG"/>
-        </w:rPr>
-        <w:t xml:space="preserve">→ </w:t>
-      </w:r>
-      <w:r>
-        <w:rPr>
-          <w:rFonts w:ascii="Times New Roman" w:hAnsi="Times New Roman"/>
-          <w:sz w:val="20"/>
-          <w:szCs w:val="20"/>
-          <w:lang w:val="en-US"/>
-        </w:rPr>
-        <w:t>x86</w:t>
-      </w:r>
-    </w:p>
-    <w:p>
-      <w:pPr>
-        <w:pStyle w:val="Normal"/>
-        <w:spacing w:lineRule="auto" w:line="240" w:before="0" w:after="0"/>
-        <w:ind w:firstLine="567"/>
-        <w:jc w:val="both"/>
-        <w:rPr>
-          <w:rFonts w:ascii="Times New Roman" w:hAnsi="Times New Roman"/>
-          <w:sz w:val="20"/>
-          <w:szCs w:val="20"/>
-          <w:lang w:val="en-US"/>
-        </w:rPr>
-      </w:pPr>
-      <w:r>
-        <w:rPr>
-          <w:rFonts w:eastAsia="Times New Roman" w:cs="Times New Roman" w:ascii="Times New Roman" w:hAnsi="Times New Roman"/>
-          <w:sz w:val="20"/>
-          <w:szCs w:val="20"/>
-          <w:lang w:val="en-US" w:eastAsia="bg-BG"/>
-        </w:rPr>
-        <w:t xml:space="preserve">→ </w:t>
-      </w:r>
-      <w:r>
-        <w:rPr>
-          <w:rFonts w:ascii="Times New Roman" w:hAnsi="Times New Roman"/>
-          <w:sz w:val="20"/>
-          <w:szCs w:val="20"/>
-          <w:lang w:val="en-US"/>
-        </w:rPr>
-        <w:t>ARM</w:t>
-      </w:r>
-    </w:p>
-    <w:p>
-      <w:pPr>
-        <w:pStyle w:val="Normal"/>
-        <w:spacing w:lineRule="auto" w:line="240" w:before="0" w:after="0"/>
-        <w:ind w:firstLine="567"/>
-        <w:jc w:val="both"/>
-        <w:rPr>
-          <w:rFonts w:ascii="Times New Roman" w:hAnsi="Times New Roman"/>
-          <w:sz w:val="20"/>
-          <w:szCs w:val="20"/>
-          <w:lang w:val="en-US"/>
-        </w:rPr>
-      </w:pPr>
-      <w:r>
-        <w:rPr>
-          <w:rFonts w:eastAsia="Times New Roman" w:cs="Times New Roman" w:ascii="Times New Roman" w:hAnsi="Times New Roman"/>
-          <w:sz w:val="20"/>
-          <w:szCs w:val="20"/>
-          <w:lang w:val="en-US" w:eastAsia="bg-BG"/>
-        </w:rPr>
-        <w:t xml:space="preserve">→ </w:t>
-      </w:r>
-      <w:r>
-        <w:rPr>
-          <w:rFonts w:ascii="Times New Roman" w:hAnsi="Times New Roman"/>
-          <w:sz w:val="20"/>
-          <w:szCs w:val="20"/>
-          <w:lang w:val="en-US"/>
-        </w:rPr>
-        <w:t>ARM-64</w:t>
-      </w:r>
-    </w:p>
-    <w:p>
-      <w:pPr>
-        <w:pStyle w:val="Normal"/>
-        <w:spacing w:lineRule="auto" w:line="240" w:before="0" w:after="0"/>
-        <w:ind w:firstLine="567"/>
-        <w:jc w:val="both"/>
-        <w:rPr>
-          <w:rFonts w:ascii="Times New Roman" w:hAnsi="Times New Roman"/>
-          <w:sz w:val="20"/>
-          <w:szCs w:val="20"/>
-          <w:lang w:val="en-US"/>
-        </w:rPr>
-      </w:pPr>
-      <w:r>
-        <w:rPr>
-          <w:rFonts w:eastAsia="Times New Roman" w:cs="Times New Roman" w:ascii="Times New Roman" w:hAnsi="Times New Roman"/>
-          <w:sz w:val="20"/>
-          <w:szCs w:val="20"/>
-          <w:lang w:val="en-US" w:eastAsia="bg-BG"/>
-        </w:rPr>
-        <w:t xml:space="preserve">→ </w:t>
-      </w:r>
-      <w:r>
-        <w:rPr>
-          <w:rFonts w:ascii="Times New Roman" w:hAnsi="Times New Roman"/>
-          <w:sz w:val="20"/>
-          <w:szCs w:val="20"/>
-          <w:lang w:val="en-US"/>
-        </w:rPr>
-        <w:t xml:space="preserve"> </w:t>
-      </w:r>
-      <w:r>
-        <w:rPr>
-          <w:rFonts w:ascii="Times New Roman" w:hAnsi="Times New Roman"/>
-          <w:sz w:val="20"/>
-          <w:szCs w:val="20"/>
-          <w:lang w:val="en-US"/>
-        </w:rPr>
-        <w:t>PIC</w:t>
-      </w:r>
-    </w:p>
-    <w:p>
-      <w:pPr>
-        <w:pStyle w:val="Normal"/>
-        <w:spacing w:lineRule="auto" w:line="240" w:before="0" w:after="0"/>
-        <w:ind w:hanging="0"/>
-        <w:jc w:val="both"/>
-        <w:rPr>
-          <w:rFonts w:ascii="Times New Roman" w:hAnsi="Times New Roman"/>
-          <w:sz w:val="20"/>
-          <w:szCs w:val="20"/>
-          <w:lang w:val="en-US"/>
-        </w:rPr>
-      </w:pPr>
-      <w:r>
-        <w:rPr>
-          <w:rFonts w:ascii="Times New Roman" w:hAnsi="Times New Roman"/>
-          <w:sz w:val="20"/>
-          <w:szCs w:val="20"/>
-          <w:lang w:val="en-US"/>
-        </w:rPr>
-        <w:tab/>
-        <w:t xml:space="preserve">This OS </w:t>
-      </w:r>
-      <w:r>
-        <w:rPr>
-          <w:rFonts w:ascii="Times New Roman" w:hAnsi="Times New Roman"/>
-          <w:sz w:val="20"/>
-          <w:szCs w:val="20"/>
-          <w:lang w:val="en-US"/>
-        </w:rPr>
-        <w:t xml:space="preserve">can be used for different micro-controller boards </w:t>
-      </w:r>
-      <w:r>
-        <w:rPr>
-          <w:rFonts w:ascii="Times New Roman" w:hAnsi="Times New Roman"/>
-          <w:sz w:val="20"/>
-          <w:szCs w:val="20"/>
-          <w:lang w:val="en-US"/>
-        </w:rPr>
-        <w:t xml:space="preserve">like STM32-based, </w:t>
-      </w:r>
-    </w:p>
-    <w:p>
-      <w:pPr>
-        <w:pStyle w:val="Normal"/>
-        <w:spacing w:lineRule="auto" w:line="240" w:before="0" w:after="0"/>
-        <w:ind w:hanging="0"/>
-        <w:jc w:val="both"/>
-        <w:rPr>
-          <w:rFonts w:ascii="Times New Roman" w:hAnsi="Times New Roman"/>
-          <w:sz w:val="20"/>
-          <w:szCs w:val="20"/>
-          <w:lang w:val="en-US"/>
-        </w:rPr>
-      </w:pPr>
-      <w:r>
-        <w:rPr>
-          <w:rFonts w:ascii="Times New Roman" w:hAnsi="Times New Roman"/>
-          <w:sz w:val="20"/>
-          <w:szCs w:val="20"/>
-          <w:lang w:val="en-US"/>
-        </w:rPr>
-        <w:t xml:space="preserve">   </w:t>
-      </w:r>
-      <w:r>
-        <w:rPr>
-          <w:rFonts w:ascii="Times New Roman" w:hAnsi="Times New Roman"/>
-          <w:sz w:val="20"/>
-          <w:szCs w:val="20"/>
-          <w:lang w:val="en-US"/>
-        </w:rPr>
-        <w:t xml:space="preserve">PIC24-based </w:t>
-      </w:r>
-      <w:r>
-        <w:rPr>
-          <w:rFonts w:ascii="Times New Roman" w:hAnsi="Times New Roman"/>
-          <w:sz w:val="20"/>
-          <w:szCs w:val="20"/>
-          <w:lang w:val="en-US"/>
-        </w:rPr>
-        <w:t xml:space="preserve">and SiFive RISC-V – based </w:t>
-      </w:r>
-      <w:r>
-        <w:rPr>
-          <w:rFonts w:ascii="Times New Roman" w:hAnsi="Times New Roman"/>
-          <w:sz w:val="20"/>
-          <w:szCs w:val="20"/>
-          <w:lang w:val="en-US"/>
-        </w:rPr>
-        <w:t xml:space="preserve">boards. </w:t>
-      </w:r>
-      <w:r>
-        <w:rPr>
-          <w:rFonts w:ascii="Times New Roman" w:hAnsi="Times New Roman"/>
-          <w:sz w:val="20"/>
-          <w:szCs w:val="20"/>
-          <w:lang w:val="en-US"/>
-        </w:rPr>
-        <w:t>FreeRTOS can be used for I</w:t>
-      </w:r>
-      <w:r>
-        <w:rPr>
-          <w:rFonts w:ascii="Times New Roman" w:hAnsi="Times New Roman"/>
-          <w:sz w:val="20"/>
-          <w:szCs w:val="20"/>
-          <w:lang w:val="en-US"/>
-        </w:rPr>
-        <w:t>o</w:t>
-      </w:r>
-      <w:r>
-        <w:rPr>
-          <w:rFonts w:ascii="Times New Roman" w:hAnsi="Times New Roman"/>
-          <w:sz w:val="20"/>
-          <w:szCs w:val="20"/>
-          <w:lang w:val="en-US"/>
-        </w:rPr>
-        <w:t xml:space="preserve">T </w:t>
-      </w:r>
-      <w:r>
-        <w:rPr>
-          <w:rFonts w:ascii="Times New Roman" w:hAnsi="Times New Roman"/>
-          <w:sz w:val="20"/>
-          <w:szCs w:val="20"/>
-          <w:lang w:val="en-US"/>
-        </w:rPr>
-        <w:t>boards</w:t>
-      </w:r>
-    </w:p>
-    <w:p>
-      <w:pPr>
-        <w:pStyle w:val="Normal"/>
-        <w:spacing w:lineRule="auto" w:line="240" w:before="0" w:after="0"/>
-        <w:ind w:hanging="0"/>
-        <w:jc w:val="both"/>
-        <w:rPr>
-          <w:rFonts w:ascii="Times New Roman" w:hAnsi="Times New Roman"/>
-          <w:sz w:val="20"/>
-          <w:szCs w:val="20"/>
-          <w:lang w:val="en-US"/>
-        </w:rPr>
-      </w:pPr>
-      <w:r>
-        <w:rPr>
-          <w:rFonts w:ascii="Times New Roman" w:hAnsi="Times New Roman"/>
-          <w:sz w:val="20"/>
-          <w:szCs w:val="20"/>
-          <w:lang w:val="en-US"/>
-        </w:rPr>
-        <w:t xml:space="preserve"> </w:t>
-      </w:r>
-      <w:r>
-        <w:rPr>
-          <w:rFonts w:ascii="Times New Roman" w:hAnsi="Times New Roman"/>
-          <w:sz w:val="20"/>
-          <w:szCs w:val="20"/>
-          <w:lang w:val="en-US"/>
-        </w:rPr>
-        <w:t xml:space="preserve">witch supports </w:t>
-      </w:r>
-      <w:r>
-        <w:rPr>
-          <w:rFonts w:ascii="Times New Roman" w:hAnsi="Times New Roman"/>
-          <w:sz w:val="20"/>
-          <w:szCs w:val="20"/>
-          <w:lang w:val="en-US"/>
-        </w:rPr>
-        <w:t xml:space="preserve">connection to </w:t>
-      </w:r>
-      <w:r>
-        <w:rPr>
-          <w:rFonts w:ascii="Times New Roman" w:hAnsi="Times New Roman"/>
-          <w:sz w:val="20"/>
-          <w:szCs w:val="20"/>
-          <w:lang w:val="en-US"/>
-        </w:rPr>
-        <w:t>A</w:t>
-      </w:r>
-      <w:r>
-        <w:rPr>
-          <w:rFonts w:ascii="Times New Roman" w:hAnsi="Times New Roman"/>
-          <w:sz w:val="20"/>
-          <w:szCs w:val="20"/>
-          <w:lang w:val="en-US"/>
-        </w:rPr>
-        <w:t xml:space="preserve">mazon </w:t>
-      </w:r>
-      <w:r>
-        <w:rPr>
-          <w:rFonts w:ascii="Times New Roman" w:hAnsi="Times New Roman"/>
-          <w:sz w:val="20"/>
-          <w:szCs w:val="20"/>
-          <w:lang w:val="en-US"/>
-        </w:rPr>
-        <w:t>W</w:t>
-      </w:r>
-      <w:r>
-        <w:rPr>
-          <w:rFonts w:ascii="Times New Roman" w:hAnsi="Times New Roman"/>
-          <w:sz w:val="20"/>
-          <w:szCs w:val="20"/>
-          <w:lang w:val="en-US"/>
-        </w:rPr>
-        <w:t xml:space="preserve">eb </w:t>
-      </w:r>
-      <w:r>
-        <w:rPr>
-          <w:rFonts w:ascii="Times New Roman" w:hAnsi="Times New Roman"/>
-          <w:sz w:val="20"/>
-          <w:szCs w:val="20"/>
-          <w:lang w:val="en-US"/>
-        </w:rPr>
-        <w:t>S</w:t>
-      </w:r>
-      <w:r>
-        <w:rPr>
-          <w:rFonts w:ascii="Times New Roman" w:hAnsi="Times New Roman"/>
-          <w:sz w:val="20"/>
-          <w:szCs w:val="20"/>
-          <w:lang w:val="en-US"/>
-        </w:rPr>
-        <w:t>ervices-based</w:t>
-      </w:r>
-      <w:r>
-        <w:rPr>
-          <w:rFonts w:ascii="Times New Roman" w:hAnsi="Times New Roman"/>
-          <w:sz w:val="20"/>
-          <w:szCs w:val="20"/>
-          <w:lang w:val="en-US"/>
-        </w:rPr>
-        <w:t xml:space="preserve"> </w:t>
-      </w:r>
-      <w:r>
-        <w:rPr>
-          <w:rFonts w:ascii="Times New Roman" w:hAnsi="Times New Roman"/>
-          <w:sz w:val="20"/>
-          <w:szCs w:val="20"/>
-          <w:lang w:val="en-US"/>
-        </w:rPr>
-        <w:t>remote</w:t>
-      </w:r>
-      <w:r>
-        <w:rPr>
-          <w:rFonts w:ascii="Times New Roman" w:hAnsi="Times New Roman"/>
-          <w:sz w:val="20"/>
-          <w:szCs w:val="20"/>
-          <w:lang w:val="en-US"/>
-        </w:rPr>
-        <w:t xml:space="preserve"> services. </w:t>
-      </w:r>
-    </w:p>
-    <w:p>
-      <w:pPr>
-        <w:pStyle w:val="Normal"/>
-        <w:spacing w:lineRule="auto" w:line="240" w:before="0" w:after="0"/>
-        <w:ind w:firstLine="567"/>
-        <w:jc w:val="both"/>
-        <w:rPr>
-          <w:rFonts w:ascii="Times New Roman" w:hAnsi="Times New Roman"/>
-          <w:sz w:val="20"/>
-          <w:szCs w:val="20"/>
-          <w:lang w:val="en-US"/>
-        </w:rPr>
-      </w:pPr>
-      <w:r>
-        <w:rPr>
-          <w:rFonts w:ascii="Times New Roman" w:hAnsi="Times New Roman"/>
-          <w:sz w:val="20"/>
-          <w:szCs w:val="20"/>
-          <w:lang w:val="en-US"/>
-        </w:rPr>
-        <w:t>There are several options for developing FreeRTOS a</w:t>
-      </w:r>
-      <w:r>
-        <w:rPr>
-          <w:rFonts w:ascii="Times New Roman" w:hAnsi="Times New Roman"/>
-          <w:sz w:val="20"/>
-          <w:szCs w:val="20"/>
-          <w:lang w:val="en-US"/>
-        </w:rPr>
-        <w:t>pplications:</w:t>
-      </w:r>
-    </w:p>
-    <w:p>
-      <w:pPr>
-        <w:pStyle w:val="Normal"/>
-        <w:spacing w:lineRule="auto" w:line="240" w:before="0" w:after="0"/>
-        <w:ind w:firstLine="567"/>
-        <w:jc w:val="both"/>
-        <w:rPr>
-          <w:rFonts w:ascii="Times New Roman" w:hAnsi="Times New Roman"/>
-          <w:sz w:val="20"/>
-          <w:szCs w:val="20"/>
-          <w:lang w:val="en-US"/>
-        </w:rPr>
-      </w:pPr>
-      <w:r>
-        <w:rPr>
-          <w:rFonts w:eastAsia="Times New Roman" w:cs="Times New Roman" w:ascii="Times New Roman" w:hAnsi="Times New Roman"/>
-          <w:sz w:val="20"/>
-          <w:szCs w:val="20"/>
-          <w:lang w:val="en-US" w:eastAsia="bg-BG"/>
-        </w:rPr>
-        <w:t xml:space="preserve">→ </w:t>
-      </w:r>
-      <w:r>
-        <w:rPr>
-          <w:rFonts w:ascii="Times New Roman" w:hAnsi="Times New Roman"/>
-          <w:sz w:val="20"/>
-          <w:szCs w:val="20"/>
-          <w:lang w:val="en-US"/>
-        </w:rPr>
-        <w:t xml:space="preserve"> </w:t>
-      </w:r>
-      <w:r>
-        <w:rPr>
-          <w:rFonts w:ascii="Times New Roman" w:hAnsi="Times New Roman"/>
-          <w:sz w:val="20"/>
-          <w:szCs w:val="20"/>
-          <w:lang w:val="en-US"/>
-        </w:rPr>
-        <w:t xml:space="preserve">using default </w:t>
-      </w:r>
-      <w:r>
-        <w:rPr>
-          <w:rFonts w:ascii="Times New Roman" w:hAnsi="Times New Roman"/>
-          <w:sz w:val="20"/>
-          <w:szCs w:val="20"/>
-          <w:lang w:val="en-US"/>
-        </w:rPr>
-        <w:t>C-based</w:t>
-      </w:r>
-      <w:r>
-        <w:rPr>
-          <w:rFonts w:ascii="Times New Roman" w:hAnsi="Times New Roman"/>
-          <w:sz w:val="20"/>
-          <w:szCs w:val="20"/>
-          <w:lang w:val="en-US"/>
-        </w:rPr>
-        <w:t xml:space="preserve"> </w:t>
-      </w:r>
-      <w:r>
-        <w:rPr>
-          <w:rFonts w:ascii="Times New Roman" w:hAnsi="Times New Roman"/>
-          <w:sz w:val="20"/>
-          <w:szCs w:val="20"/>
-          <w:lang w:val="en-US"/>
-        </w:rPr>
-        <w:t>SDK</w:t>
-      </w:r>
-    </w:p>
-    <w:p>
-      <w:pPr>
-        <w:pStyle w:val="Normal"/>
-        <w:spacing w:lineRule="auto" w:line="240" w:before="0" w:after="0"/>
-        <w:ind w:firstLine="567"/>
-        <w:jc w:val="both"/>
-        <w:rPr>
-          <w:rFonts w:ascii="Times New Roman" w:hAnsi="Times New Roman"/>
-          <w:sz w:val="20"/>
-          <w:szCs w:val="20"/>
-          <w:lang w:val="en-US"/>
-        </w:rPr>
-      </w:pPr>
-      <w:r>
-        <w:rPr>
-          <w:rFonts w:eastAsia="Times New Roman" w:cs="Times New Roman" w:ascii="Times New Roman" w:hAnsi="Times New Roman"/>
-          <w:sz w:val="20"/>
-          <w:szCs w:val="20"/>
-          <w:lang w:val="en-US" w:eastAsia="bg-BG"/>
-        </w:rPr>
-        <w:t>→</w:t>
-      </w:r>
-      <w:r>
-        <w:rPr>
-          <w:rFonts w:ascii="Times New Roman" w:hAnsi="Times New Roman"/>
-          <w:sz w:val="20"/>
-          <w:szCs w:val="20"/>
-          <w:lang w:val="en-US"/>
-        </w:rPr>
-        <w:t xml:space="preserve"> </w:t>
-      </w:r>
-      <w:r>
-        <w:rPr>
-          <w:rFonts w:ascii="Times New Roman" w:hAnsi="Times New Roman"/>
-          <w:sz w:val="20"/>
-          <w:szCs w:val="20"/>
-          <w:lang w:val="en-US"/>
-        </w:rPr>
-        <w:t xml:space="preserve">using inline assembly </w:t>
-      </w:r>
-      <w:r>
-        <w:rPr>
-          <w:rFonts w:ascii="Times New Roman" w:hAnsi="Times New Roman"/>
-          <w:sz w:val="20"/>
-          <w:szCs w:val="20"/>
-          <w:lang w:val="en-US"/>
-        </w:rPr>
-        <w:t xml:space="preserve">language in C function </w:t>
-      </w:r>
-    </w:p>
-    <w:p>
-      <w:pPr>
-        <w:pStyle w:val="Normal"/>
-        <w:spacing w:lineRule="auto" w:line="240" w:before="0" w:after="0"/>
-        <w:ind w:firstLine="567"/>
-        <w:jc w:val="both"/>
-        <w:rPr>
-          <w:rFonts w:ascii="Times New Roman" w:hAnsi="Times New Roman"/>
-          <w:sz w:val="20"/>
-          <w:szCs w:val="20"/>
-          <w:lang w:val="en-US"/>
-        </w:rPr>
-      </w:pPr>
-      <w:r>
-        <w:rPr>
-          <w:rFonts w:eastAsia="Times New Roman" w:cs="Times New Roman" w:ascii="Times New Roman" w:hAnsi="Times New Roman"/>
-          <w:sz w:val="20"/>
-          <w:szCs w:val="20"/>
-          <w:lang w:val="en-US" w:eastAsia="bg-BG"/>
-        </w:rPr>
-        <w:t xml:space="preserve">→ </w:t>
-      </w:r>
-      <w:r>
-        <w:rPr>
-          <w:rFonts w:ascii="Times New Roman" w:hAnsi="Times New Roman"/>
-          <w:sz w:val="20"/>
-          <w:szCs w:val="20"/>
-          <w:lang w:val="en-US"/>
-        </w:rPr>
-        <w:t>using standalone assembly language according to instruction set of target device</w:t>
-      </w:r>
-    </w:p>
-    <w:p>
-      <w:pPr>
-        <w:pStyle w:val="Normal"/>
-        <w:spacing w:lineRule="auto" w:line="240" w:before="0" w:after="0"/>
-        <w:ind w:hanging="0"/>
-        <w:jc w:val="both"/>
-        <w:rPr>
-          <w:rFonts w:ascii="Times New Roman" w:hAnsi="Times New Roman"/>
-          <w:sz w:val="20"/>
-          <w:szCs w:val="20"/>
-          <w:lang w:val="en-US"/>
-        </w:rPr>
-      </w:pPr>
-      <w:r>
-        <w:rPr>
-          <w:rFonts w:ascii="Times New Roman" w:hAnsi="Times New Roman"/>
-          <w:sz w:val="20"/>
-          <w:szCs w:val="20"/>
-          <w:lang w:val="en-US"/>
-        </w:rPr>
-      </w:r>
-    </w:p>
-    <w:p>
-      <w:pPr>
-        <w:pStyle w:val="Normal"/>
-        <w:spacing w:lineRule="auto" w:line="240" w:before="0" w:after="0"/>
-        <w:ind w:hanging="0"/>
-        <w:jc w:val="both"/>
-        <w:rPr>
-          <w:rFonts w:ascii="Times New Roman" w:hAnsi="Times New Roman"/>
-          <w:sz w:val="20"/>
-          <w:szCs w:val="20"/>
-          <w:lang w:val="en-US"/>
-        </w:rPr>
-      </w:pPr>
-      <w:r>
-        <w:rPr>
-          <w:rFonts w:ascii="Times New Roman" w:hAnsi="Times New Roman"/>
-          <w:sz w:val="20"/>
-          <w:szCs w:val="20"/>
-          <w:lang w:val="en-US"/>
-        </w:rPr>
-        <w:t xml:space="preserve">Applications </w:t>
-      </w:r>
-      <w:r>
-        <w:rPr>
-          <w:rFonts w:ascii="Times New Roman" w:hAnsi="Times New Roman"/>
-          <w:sz w:val="20"/>
-          <w:szCs w:val="20"/>
-          <w:lang w:val="en-US"/>
-        </w:rPr>
-        <w:t xml:space="preserve">can be simulated </w:t>
-      </w:r>
-      <w:r>
-        <w:rPr>
-          <w:rFonts w:ascii="Times New Roman" w:hAnsi="Times New Roman"/>
-          <w:sz w:val="20"/>
-          <w:szCs w:val="20"/>
-          <w:lang w:val="en-US"/>
-        </w:rPr>
-        <w:t>on standard x86 computer</w:t>
-      </w:r>
-      <w:r>
-        <w:rPr>
-          <w:rFonts w:ascii="Times New Roman" w:hAnsi="Times New Roman"/>
-          <w:sz w:val="20"/>
-          <w:szCs w:val="20"/>
-          <w:lang w:val="en-US"/>
-        </w:rPr>
-        <w:t xml:space="preserve"> using virtual environment using QEMU or Virtual-</w:t>
-      </w:r>
-      <w:r>
-        <w:rPr>
-          <w:rFonts w:ascii="Times New Roman" w:hAnsi="Times New Roman"/>
-          <w:sz w:val="20"/>
-          <w:szCs w:val="20"/>
-          <w:lang w:val="en-US"/>
-        </w:rPr>
-        <w:t>B</w:t>
-      </w:r>
-      <w:r>
-        <w:rPr>
-          <w:rFonts w:ascii="Times New Roman" w:hAnsi="Times New Roman"/>
-          <w:sz w:val="20"/>
-          <w:szCs w:val="20"/>
-          <w:lang w:val="en-US"/>
-        </w:rPr>
-        <w:t>ox – based virtualization.</w:t>
+        <w:rPr/>
       </w:r>
     </w:p>
     <w:p>
@@ -2060,10 +770,946 @@
           <w:ilvl w:val="0"/>
           <w:numId w:val="0"/>
         </w:numPr>
-        <w:ind w:hanging="0" w:left="720"/>
+        <w:ind w:hanging="0"/>
+        <w:jc w:val="both"/>
+        <w:rPr>
+          <w:b/>
+          <w:b/>
+          <w:bCs/>
+          <w:sz w:val="20"/>
+          <w:szCs w:val="20"/>
+        </w:rPr>
+      </w:pPr>
+      <w:r>
+        <w:rPr/>
+      </w:r>
+    </w:p>
+    <w:p>
+      <w:pPr>
+        <w:pStyle w:val="H1NoSpace"/>
+        <w:numPr>
+          <w:ilvl w:val="0"/>
+          <w:numId w:val="0"/>
+        </w:numPr>
+        <w:ind w:hanging="0"/>
+        <w:jc w:val="both"/>
+        <w:rPr>
+          <w:b/>
+          <w:b/>
+          <w:bCs/>
+          <w:sz w:val="20"/>
+          <w:szCs w:val="20"/>
+        </w:rPr>
+      </w:pPr>
+      <w:r>
+        <w:rPr/>
+      </w:r>
+    </w:p>
+    <w:p>
+      <w:pPr>
+        <w:pStyle w:val="H1NoSpace"/>
+        <w:numPr>
+          <w:ilvl w:val="0"/>
+          <w:numId w:val="0"/>
+        </w:numPr>
+        <w:ind w:hanging="0"/>
+        <w:jc w:val="both"/>
+        <w:rPr>
+          <w:b/>
+          <w:b/>
+          <w:bCs/>
+          <w:sz w:val="20"/>
+          <w:szCs w:val="20"/>
+        </w:rPr>
+      </w:pPr>
+      <w:r>
+        <w:rPr/>
+      </w:r>
+    </w:p>
+    <w:p>
+      <w:pPr>
+        <w:pStyle w:val="H1NoSpace"/>
+        <w:numPr>
+          <w:ilvl w:val="0"/>
+          <w:numId w:val="0"/>
+        </w:numPr>
+        <w:ind w:hanging="0"/>
+        <w:jc w:val="both"/>
+        <w:rPr>
+          <w:b/>
+          <w:b/>
+          <w:bCs/>
+          <w:sz w:val="20"/>
+          <w:szCs w:val="20"/>
+        </w:rPr>
+      </w:pPr>
+      <w:r>
+        <w:rPr/>
+      </w:r>
+    </w:p>
+    <w:p>
+      <w:pPr>
+        <w:pStyle w:val="H1NoSpace"/>
+        <w:numPr>
+          <w:ilvl w:val="0"/>
+          <w:numId w:val="0"/>
+        </w:numPr>
+        <w:ind w:hanging="0"/>
+        <w:jc w:val="both"/>
+        <w:rPr>
+          <w:b/>
+          <w:b/>
+          <w:bCs/>
+          <w:sz w:val="20"/>
+          <w:szCs w:val="20"/>
+        </w:rPr>
+      </w:pPr>
+      <w:r>
+        <w:rPr/>
+      </w:r>
+    </w:p>
+    <w:p>
+      <w:pPr>
+        <w:pStyle w:val="H1NoSpace"/>
+        <w:numPr>
+          <w:ilvl w:val="0"/>
+          <w:numId w:val="0"/>
+        </w:numPr>
+        <w:ind w:hanging="0"/>
+        <w:jc w:val="both"/>
+        <w:rPr>
+          <w:b/>
+          <w:b/>
+          <w:bCs/>
+          <w:sz w:val="20"/>
+          <w:szCs w:val="20"/>
+        </w:rPr>
+      </w:pPr>
+      <w:r>
+        <w:rPr>
+          <w:rFonts w:cs="Helvetica;Arial" w:ascii="Times New Roman" w:hAnsi="Times New Roman"/>
+          <w:b/>
+          <w:bCs/>
+          <w:color w:val="000000"/>
+          <w:sz w:val="20"/>
+          <w:szCs w:val="20"/>
+        </w:rPr>
+        <w:t>2. Material and Methods</w:t>
+      </w:r>
+    </w:p>
+    <w:p>
+      <w:pPr>
+        <w:pStyle w:val="Normal"/>
+        <w:spacing w:lineRule="auto" w:line="240" w:before="0" w:after="0"/>
+        <w:ind w:hanging="0"/>
+        <w:jc w:val="both"/>
+        <w:rPr>
+          <w:rFonts w:ascii="Times New Roman" w:hAnsi="Times New Roman" w:eastAsia="Times New Roman" w:cs="Times New Roman"/>
+          <w:sz w:val="20"/>
+          <w:szCs w:val="20"/>
+          <w:lang w:eastAsia="bg-BG"/>
+        </w:rPr>
+      </w:pPr>
+      <w:r>
+        <w:rPr>
+          <w:rFonts w:eastAsia="Times New Roman" w:cs="Times New Roman" w:ascii="Times New Roman" w:hAnsi="Times New Roman"/>
+          <w:sz w:val="20"/>
+          <w:szCs w:val="20"/>
+          <w:lang w:eastAsia="bg-BG"/>
+        </w:rPr>
+        <w:t xml:space="preserve">  </w:t>
+      </w:r>
+      <w:r>
+        <w:rPr>
+          <w:rFonts w:eastAsia="Times New Roman" w:cs="Times New Roman" w:ascii="Times New Roman" w:hAnsi="Times New Roman"/>
+          <w:sz w:val="20"/>
+          <w:szCs w:val="20"/>
+          <w:lang w:eastAsia="bg-BG"/>
+        </w:rPr>
+        <w:t>Programming languages for real-time os development are C or Assembly language. Usage of assembly language gives more control of current task execution. For every RTOS will be analyzed:</w:t>
+      </w:r>
+    </w:p>
+    <w:p>
+      <w:pPr>
+        <w:pStyle w:val="Normal"/>
+        <w:spacing w:lineRule="auto" w:line="240" w:before="0" w:after="0"/>
+        <w:ind w:firstLine="567"/>
+        <w:jc w:val="both"/>
+        <w:rPr>
+          <w:rFonts w:ascii="Times New Roman" w:hAnsi="Times New Roman"/>
+          <w:sz w:val="20"/>
+          <w:szCs w:val="20"/>
+        </w:rPr>
+      </w:pPr>
+      <w:r>
+        <w:rPr>
+          <w:rFonts w:eastAsia="Times New Roman" w:cs="Times New Roman" w:ascii="Times New Roman" w:hAnsi="Times New Roman"/>
+          <w:sz w:val="20"/>
+          <w:szCs w:val="20"/>
+          <w:lang w:eastAsia="bg-BG"/>
+        </w:rPr>
+        <w:t xml:space="preserve">→ </w:t>
+      </w:r>
+      <w:r>
+        <w:rPr>
+          <w:rFonts w:eastAsia="Times New Roman" w:cs="Times New Roman" w:ascii="Times New Roman" w:hAnsi="Times New Roman"/>
+          <w:sz w:val="20"/>
+          <w:szCs w:val="20"/>
+          <w:lang w:eastAsia="bg-BG"/>
+        </w:rPr>
+        <w:t>Short description</w:t>
+      </w:r>
+    </w:p>
+    <w:p>
+      <w:pPr>
+        <w:pStyle w:val="Normal"/>
+        <w:spacing w:lineRule="auto" w:line="240" w:before="0" w:after="0"/>
+        <w:ind w:firstLine="567"/>
+        <w:jc w:val="both"/>
+        <w:rPr>
+          <w:rFonts w:ascii="Times New Roman" w:hAnsi="Times New Roman"/>
+          <w:sz w:val="20"/>
+          <w:szCs w:val="20"/>
+        </w:rPr>
+      </w:pPr>
+      <w:r>
+        <w:rPr>
+          <w:rFonts w:eastAsia="Times New Roman" w:cs="Times New Roman" w:ascii="Times New Roman" w:hAnsi="Times New Roman"/>
+          <w:sz w:val="20"/>
+          <w:szCs w:val="20"/>
+          <w:lang w:eastAsia="bg-BG"/>
+        </w:rPr>
+        <w:t xml:space="preserve">→ </w:t>
+      </w:r>
+      <w:r>
+        <w:rPr>
+          <w:rFonts w:eastAsia="Times New Roman" w:cs="Times New Roman" w:ascii="Times New Roman" w:hAnsi="Times New Roman"/>
+          <w:sz w:val="20"/>
+          <w:szCs w:val="20"/>
+          <w:lang w:eastAsia="bg-BG"/>
+        </w:rPr>
+        <w:t>Supported virtualizators</w:t>
+      </w:r>
+    </w:p>
+    <w:p>
+      <w:pPr>
+        <w:pStyle w:val="Normal"/>
+        <w:spacing w:lineRule="auto" w:line="240" w:before="0" w:after="0"/>
+        <w:ind w:firstLine="567"/>
+        <w:jc w:val="both"/>
+        <w:rPr>
+          <w:rFonts w:ascii="Times New Roman" w:hAnsi="Times New Roman"/>
+          <w:sz w:val="20"/>
+          <w:szCs w:val="20"/>
+        </w:rPr>
+      </w:pPr>
+      <w:bookmarkStart w:id="4" w:name="__DdeLink__99_3762530300"/>
+      <w:r>
+        <w:rPr>
+          <w:rFonts w:eastAsia="Times New Roman" w:cs="Times New Roman" w:ascii="Times New Roman" w:hAnsi="Times New Roman"/>
+          <w:sz w:val="20"/>
+          <w:szCs w:val="20"/>
+          <w:lang w:eastAsia="bg-BG"/>
+        </w:rPr>
+        <w:t>→</w:t>
+      </w:r>
+      <w:bookmarkEnd w:id="4"/>
+      <w:r>
+        <w:rPr>
+          <w:rFonts w:eastAsia="Times New Roman" w:cs="Times New Roman" w:ascii="Times New Roman" w:hAnsi="Times New Roman"/>
+          <w:sz w:val="20"/>
+          <w:szCs w:val="20"/>
+          <w:lang w:eastAsia="bg-BG"/>
+        </w:rPr>
+        <w:t xml:space="preserve"> </w:t>
+      </w:r>
+      <w:r>
+        <w:rPr>
+          <w:rFonts w:eastAsia="Times New Roman" w:cs="Times New Roman" w:ascii="Times New Roman" w:hAnsi="Times New Roman"/>
+          <w:sz w:val="20"/>
+          <w:szCs w:val="20"/>
+          <w:lang w:eastAsia="bg-BG"/>
+        </w:rPr>
+        <w:t>Supported Instruction set architectures</w:t>
+      </w:r>
+    </w:p>
+    <w:p>
+      <w:pPr>
+        <w:pStyle w:val="Normal"/>
+        <w:spacing w:lineRule="auto" w:line="240" w:before="0" w:after="0"/>
+        <w:ind w:firstLine="567"/>
+        <w:jc w:val="both"/>
+        <w:rPr>
+          <w:rFonts w:ascii="Times New Roman" w:hAnsi="Times New Roman"/>
+          <w:sz w:val="20"/>
+          <w:szCs w:val="20"/>
+        </w:rPr>
+      </w:pPr>
+      <w:r>
+        <w:rPr>
+          <w:rFonts w:eastAsia="Times New Roman" w:cs="Times New Roman" w:ascii="Times New Roman" w:hAnsi="Times New Roman"/>
+          <w:sz w:val="20"/>
+          <w:szCs w:val="20"/>
+          <w:lang w:eastAsia="bg-BG"/>
+        </w:rPr>
+        <w:t xml:space="preserve">→ </w:t>
+      </w:r>
+      <w:r>
+        <w:rPr>
+          <w:rFonts w:eastAsia="Times New Roman" w:cs="Times New Roman" w:ascii="Times New Roman" w:hAnsi="Times New Roman"/>
+          <w:sz w:val="20"/>
+          <w:szCs w:val="20"/>
+          <w:lang w:val="en-US" w:eastAsia="bg-BG"/>
+        </w:rPr>
+        <w:t>Possible assembly languages that can be used</w:t>
+      </w:r>
+    </w:p>
+    <w:p>
+      <w:pPr>
+        <w:pStyle w:val="Normal"/>
+        <w:spacing w:lineRule="auto" w:line="240" w:before="0" w:after="0"/>
+        <w:ind w:firstLine="567"/>
+        <w:jc w:val="both"/>
+        <w:rPr>
+          <w:rFonts w:ascii="Times New Roman" w:hAnsi="Times New Roman"/>
+          <w:sz w:val="20"/>
+          <w:szCs w:val="20"/>
+        </w:rPr>
+      </w:pPr>
+      <w:r>
+        <w:rPr>
+          <w:rFonts w:eastAsia="Times New Roman" w:cs="Times New Roman" w:ascii="Times New Roman" w:hAnsi="Times New Roman"/>
+          <w:sz w:val="20"/>
+          <w:szCs w:val="20"/>
+          <w:lang w:eastAsia="bg-BG"/>
+        </w:rPr>
+        <w:t xml:space="preserve">→ </w:t>
+      </w:r>
+      <w:r>
+        <w:rPr>
+          <w:rFonts w:eastAsia="Times New Roman" w:cs="Times New Roman" w:ascii="Times New Roman" w:hAnsi="Times New Roman"/>
+          <w:sz w:val="20"/>
+          <w:szCs w:val="20"/>
+          <w:lang w:eastAsia="bg-BG"/>
+        </w:rPr>
+        <w:t>Embedded device whitch is supported by the os</w:t>
+      </w:r>
+    </w:p>
+    <w:p>
+      <w:pPr>
+        <w:pStyle w:val="Normal"/>
+        <w:spacing w:lineRule="auto" w:line="240" w:before="0" w:after="0"/>
+        <w:ind w:hanging="0"/>
+        <w:jc w:val="both"/>
+        <w:rPr>
+          <w:lang w:val="en-US"/>
+        </w:rPr>
+      </w:pPr>
+      <w:r>
+        <w:rPr>
+          <w:lang w:val="en-US"/>
+        </w:rPr>
+      </w:r>
+    </w:p>
+    <w:p>
+      <w:pPr>
+        <w:pStyle w:val="Normal"/>
+        <w:spacing w:lineRule="auto" w:line="240" w:before="0" w:after="0"/>
+        <w:ind w:hanging="0"/>
+        <w:jc w:val="both"/>
+        <w:rPr>
+          <w:rFonts w:ascii="Times New Roman" w:hAnsi="Times New Roman"/>
+          <w:sz w:val="20"/>
+          <w:szCs w:val="20"/>
+        </w:rPr>
+      </w:pPr>
+      <w:r>
+        <w:rPr>
+          <w:rFonts w:ascii="Times New Roman" w:hAnsi="Times New Roman"/>
+          <w:sz w:val="20"/>
+          <w:szCs w:val="20"/>
+          <w:lang w:val="en-US"/>
+        </w:rPr>
+        <w:t>1) FreeRTOS Analysis</w:t>
+      </w:r>
+    </w:p>
+    <w:p>
+      <w:pPr>
+        <w:pStyle w:val="Normal"/>
+        <w:spacing w:lineRule="auto" w:line="240" w:before="0" w:after="0"/>
+        <w:ind w:hanging="0"/>
+        <w:jc w:val="both"/>
+        <w:rPr>
+          <w:rFonts w:ascii="Times New Roman" w:hAnsi="Times New Roman"/>
+          <w:sz w:val="20"/>
+          <w:szCs w:val="20"/>
+          <w:lang w:val="en-US"/>
+        </w:rPr>
+      </w:pPr>
+      <w:r>
+        <w:rPr>
+          <w:rFonts w:ascii="Times New Roman" w:hAnsi="Times New Roman"/>
+          <w:sz w:val="20"/>
+          <w:szCs w:val="20"/>
+          <w:lang w:val="en-US"/>
+        </w:rPr>
+        <w:tab/>
+      </w:r>
+    </w:p>
+    <w:p>
+      <w:pPr>
+        <w:pStyle w:val="Normal"/>
+        <w:spacing w:lineRule="auto" w:line="240" w:before="0" w:after="0"/>
+        <w:ind w:hanging="0"/>
+        <w:jc w:val="both"/>
+        <w:rPr>
+          <w:rFonts w:ascii="Times New Roman" w:hAnsi="Times New Roman"/>
+          <w:sz w:val="20"/>
+          <w:szCs w:val="20"/>
+          <w:lang w:val="en-US"/>
+        </w:rPr>
+      </w:pPr>
+      <w:r>
+        <w:rPr>
+          <w:rFonts w:ascii="Times New Roman" w:hAnsi="Times New Roman"/>
+          <w:sz w:val="20"/>
+          <w:szCs w:val="20"/>
+          <w:lang w:val="en-US"/>
+        </w:rPr>
+        <w:t xml:space="preserve">FreeRTOS is open-source real-time operating system that has portable libraries written in C programming language. Libraries provides support for popular communication protocols </w:t>
+      </w:r>
+    </w:p>
+    <w:p>
+      <w:pPr>
+        <w:pStyle w:val="Normal"/>
+        <w:spacing w:lineRule="auto" w:line="240" w:before="0" w:after="0"/>
+        <w:ind w:hanging="0"/>
+        <w:jc w:val="both"/>
+        <w:rPr>
+          <w:rFonts w:ascii="Times New Roman" w:hAnsi="Times New Roman"/>
+          <w:sz w:val="20"/>
+          <w:szCs w:val="20"/>
+          <w:lang w:val="en-US"/>
+        </w:rPr>
+      </w:pPr>
+      <w:r>
+        <w:rPr>
+          <w:rFonts w:ascii="Times New Roman" w:hAnsi="Times New Roman"/>
+          <w:sz w:val="20"/>
+          <w:szCs w:val="20"/>
+          <w:lang w:val="en-US"/>
+        </w:rPr>
+        <w:t xml:space="preserve"> </w:t>
+      </w:r>
+      <w:r>
+        <w:rPr>
+          <w:rFonts w:ascii="Times New Roman" w:hAnsi="Times New Roman"/>
+          <w:sz w:val="20"/>
+          <w:szCs w:val="20"/>
+          <w:lang w:val="en-US"/>
+        </w:rPr>
+        <w:t xml:space="preserve">such as: MQTT, TCP/IP, etc.  FreeRTOS is available for different instruction set architectures such as: </w:t>
+      </w:r>
+    </w:p>
+    <w:p>
+      <w:pPr>
+        <w:pStyle w:val="Normal"/>
+        <w:spacing w:lineRule="auto" w:line="240" w:before="0" w:after="0"/>
+        <w:ind w:firstLine="567"/>
+        <w:jc w:val="both"/>
+        <w:rPr>
+          <w:rFonts w:ascii="Times New Roman" w:hAnsi="Times New Roman"/>
+          <w:sz w:val="20"/>
+          <w:szCs w:val="20"/>
+          <w:lang w:val="en-US"/>
+        </w:rPr>
+      </w:pPr>
+      <w:r>
+        <w:rPr>
+          <w:rFonts w:eastAsia="Times New Roman" w:cs="Times New Roman" w:ascii="Times New Roman" w:hAnsi="Times New Roman"/>
+          <w:sz w:val="20"/>
+          <w:szCs w:val="20"/>
+          <w:lang w:val="en-US" w:eastAsia="bg-BG"/>
+        </w:rPr>
+        <w:t xml:space="preserve">→ </w:t>
+      </w:r>
+      <w:r>
+        <w:rPr>
+          <w:rFonts w:ascii="Times New Roman" w:hAnsi="Times New Roman"/>
+          <w:sz w:val="20"/>
+          <w:szCs w:val="20"/>
+          <w:lang w:val="en-US"/>
+        </w:rPr>
+        <w:t>x86</w:t>
+      </w:r>
+    </w:p>
+    <w:p>
+      <w:pPr>
+        <w:pStyle w:val="Normal"/>
+        <w:spacing w:lineRule="auto" w:line="240" w:before="0" w:after="0"/>
+        <w:ind w:firstLine="567"/>
+        <w:jc w:val="both"/>
+        <w:rPr>
+          <w:rFonts w:ascii="Times New Roman" w:hAnsi="Times New Roman"/>
+          <w:sz w:val="20"/>
+          <w:szCs w:val="20"/>
+          <w:lang w:val="en-US"/>
+        </w:rPr>
+      </w:pPr>
+      <w:r>
+        <w:rPr>
+          <w:rFonts w:eastAsia="Times New Roman" w:cs="Times New Roman" w:ascii="Times New Roman" w:hAnsi="Times New Roman"/>
+          <w:sz w:val="20"/>
+          <w:szCs w:val="20"/>
+          <w:lang w:val="en-US" w:eastAsia="bg-BG"/>
+        </w:rPr>
+        <w:t xml:space="preserve">→ </w:t>
+      </w:r>
+      <w:r>
+        <w:rPr>
+          <w:rFonts w:ascii="Times New Roman" w:hAnsi="Times New Roman"/>
+          <w:sz w:val="20"/>
+          <w:szCs w:val="20"/>
+          <w:lang w:val="en-US"/>
+        </w:rPr>
+        <w:t>ARM</w:t>
+      </w:r>
+    </w:p>
+    <w:p>
+      <w:pPr>
+        <w:pStyle w:val="Normal"/>
+        <w:spacing w:lineRule="auto" w:line="240" w:before="0" w:after="0"/>
+        <w:ind w:firstLine="567"/>
+        <w:jc w:val="both"/>
+        <w:rPr>
+          <w:rFonts w:ascii="Times New Roman" w:hAnsi="Times New Roman"/>
+          <w:sz w:val="20"/>
+          <w:szCs w:val="20"/>
+          <w:lang w:val="en-US"/>
+        </w:rPr>
+      </w:pPr>
+      <w:r>
+        <w:rPr>
+          <w:rFonts w:eastAsia="Times New Roman" w:cs="Times New Roman" w:ascii="Times New Roman" w:hAnsi="Times New Roman"/>
+          <w:sz w:val="20"/>
+          <w:szCs w:val="20"/>
+          <w:lang w:val="en-US" w:eastAsia="bg-BG"/>
+        </w:rPr>
+        <w:t xml:space="preserve">→ </w:t>
+      </w:r>
+      <w:r>
+        <w:rPr>
+          <w:rFonts w:ascii="Times New Roman" w:hAnsi="Times New Roman"/>
+          <w:sz w:val="20"/>
+          <w:szCs w:val="20"/>
+          <w:lang w:val="en-US"/>
+        </w:rPr>
+        <w:t>ARM-64</w:t>
+      </w:r>
+    </w:p>
+    <w:p>
+      <w:pPr>
+        <w:pStyle w:val="Normal"/>
+        <w:spacing w:lineRule="auto" w:line="240" w:before="0" w:after="0"/>
+        <w:ind w:firstLine="567"/>
+        <w:jc w:val="both"/>
+        <w:rPr>
+          <w:rFonts w:ascii="Times New Roman" w:hAnsi="Times New Roman"/>
+          <w:sz w:val="20"/>
+          <w:szCs w:val="20"/>
+          <w:lang w:val="en-US"/>
+        </w:rPr>
+      </w:pPr>
+      <w:r>
+        <w:rPr>
+          <w:rFonts w:eastAsia="Times New Roman" w:cs="Times New Roman" w:ascii="Times New Roman" w:hAnsi="Times New Roman"/>
+          <w:sz w:val="20"/>
+          <w:szCs w:val="20"/>
+          <w:lang w:val="en-US" w:eastAsia="bg-BG"/>
+        </w:rPr>
+        <w:t xml:space="preserve">→ </w:t>
+      </w:r>
+      <w:r>
+        <w:rPr>
+          <w:rFonts w:ascii="Times New Roman" w:hAnsi="Times New Roman"/>
+          <w:sz w:val="20"/>
+          <w:szCs w:val="20"/>
+          <w:lang w:val="en-US"/>
+        </w:rPr>
+        <w:t xml:space="preserve"> </w:t>
+      </w:r>
+      <w:r>
+        <w:rPr>
+          <w:rFonts w:ascii="Times New Roman" w:hAnsi="Times New Roman"/>
+          <w:sz w:val="20"/>
+          <w:szCs w:val="20"/>
+          <w:lang w:val="en-US"/>
+        </w:rPr>
+        <w:t>PIC</w:t>
+      </w:r>
+    </w:p>
+    <w:p>
+      <w:pPr>
+        <w:pStyle w:val="Normal"/>
+        <w:spacing w:lineRule="auto" w:line="240" w:before="0" w:after="0"/>
+        <w:ind w:hanging="0"/>
+        <w:jc w:val="both"/>
+        <w:rPr>
+          <w:rFonts w:ascii="Times New Roman" w:hAnsi="Times New Roman"/>
+          <w:sz w:val="20"/>
+          <w:szCs w:val="20"/>
+          <w:lang w:val="en-US"/>
+        </w:rPr>
+      </w:pPr>
+      <w:r>
+        <w:rPr>
+          <w:rFonts w:ascii="Times New Roman" w:hAnsi="Times New Roman"/>
+          <w:sz w:val="20"/>
+          <w:szCs w:val="20"/>
+          <w:lang w:val="en-US"/>
+        </w:rPr>
+        <w:tab/>
+        <w:t xml:space="preserve">This OS can be used for different micro-controller boards like STM32-based, </w:t>
+      </w:r>
+    </w:p>
+    <w:p>
+      <w:pPr>
+        <w:pStyle w:val="Normal"/>
+        <w:spacing w:lineRule="auto" w:line="240" w:before="0" w:after="0"/>
+        <w:ind w:hanging="0"/>
+        <w:jc w:val="both"/>
+        <w:rPr>
+          <w:rFonts w:ascii="Times New Roman" w:hAnsi="Times New Roman"/>
+          <w:sz w:val="20"/>
+          <w:szCs w:val="20"/>
+          <w:lang w:val="en-US"/>
+        </w:rPr>
+      </w:pPr>
+      <w:r>
+        <w:rPr>
+          <w:rFonts w:ascii="Times New Roman" w:hAnsi="Times New Roman"/>
+          <w:sz w:val="20"/>
+          <w:szCs w:val="20"/>
+          <w:lang w:val="en-US"/>
+        </w:rPr>
+        <w:t xml:space="preserve">   </w:t>
+      </w:r>
+      <w:r>
+        <w:rPr>
+          <w:rFonts w:ascii="Times New Roman" w:hAnsi="Times New Roman"/>
+          <w:sz w:val="20"/>
+          <w:szCs w:val="20"/>
+          <w:lang w:val="en-US"/>
+        </w:rPr>
+        <w:t>PIC24-based and SiFive RISC-V – based boards. FreeRTOS can be used for IoT boards</w:t>
+      </w:r>
+    </w:p>
+    <w:p>
+      <w:pPr>
+        <w:pStyle w:val="Normal"/>
+        <w:spacing w:lineRule="auto" w:line="240" w:before="0" w:after="0"/>
+        <w:ind w:hanging="0"/>
+        <w:jc w:val="both"/>
+        <w:rPr>
+          <w:rFonts w:ascii="Times New Roman" w:hAnsi="Times New Roman"/>
+          <w:sz w:val="20"/>
+          <w:szCs w:val="20"/>
+          <w:lang w:val="en-US"/>
+        </w:rPr>
+      </w:pPr>
+      <w:r>
+        <w:rPr>
+          <w:rFonts w:ascii="Times New Roman" w:hAnsi="Times New Roman"/>
+          <w:sz w:val="20"/>
+          <w:szCs w:val="20"/>
+          <w:lang w:val="en-US"/>
+        </w:rPr>
+        <w:t xml:space="preserve"> </w:t>
+      </w:r>
+      <w:r>
+        <w:rPr>
+          <w:rFonts w:ascii="Times New Roman" w:hAnsi="Times New Roman"/>
+          <w:sz w:val="20"/>
+          <w:szCs w:val="20"/>
+          <w:lang w:val="en-US"/>
+        </w:rPr>
+        <w:t xml:space="preserve">witch supports connection to Amazon Web Services-based remote services. </w:t>
+      </w:r>
+    </w:p>
+    <w:p>
+      <w:pPr>
+        <w:pStyle w:val="Normal"/>
+        <w:spacing w:lineRule="auto" w:line="240" w:before="0" w:after="0"/>
+        <w:ind w:firstLine="567"/>
+        <w:jc w:val="both"/>
+        <w:rPr>
+          <w:rFonts w:ascii="Times New Roman" w:hAnsi="Times New Roman"/>
+          <w:sz w:val="20"/>
+          <w:szCs w:val="20"/>
+          <w:lang w:val="en-US"/>
+        </w:rPr>
+      </w:pPr>
+      <w:r>
+        <w:rPr>
+          <w:rFonts w:ascii="Times New Roman" w:hAnsi="Times New Roman"/>
+          <w:sz w:val="20"/>
+          <w:szCs w:val="20"/>
+          <w:lang w:val="en-US"/>
+        </w:rPr>
+        <w:t>There are several options for developing FreeRTOS applications:</w:t>
+      </w:r>
+    </w:p>
+    <w:p>
+      <w:pPr>
+        <w:pStyle w:val="Normal"/>
+        <w:spacing w:lineRule="auto" w:line="240" w:before="0" w:after="0"/>
+        <w:ind w:firstLine="567"/>
+        <w:jc w:val="both"/>
+        <w:rPr>
+          <w:rFonts w:ascii="Times New Roman" w:hAnsi="Times New Roman"/>
+          <w:sz w:val="20"/>
+          <w:szCs w:val="20"/>
+          <w:lang w:val="en-US"/>
+        </w:rPr>
+      </w:pPr>
+      <w:r>
+        <w:rPr>
+          <w:rFonts w:eastAsia="Times New Roman" w:cs="Times New Roman" w:ascii="Times New Roman" w:hAnsi="Times New Roman"/>
+          <w:sz w:val="20"/>
+          <w:szCs w:val="20"/>
+          <w:lang w:val="en-US" w:eastAsia="bg-BG"/>
+        </w:rPr>
+        <w:t xml:space="preserve">→ </w:t>
+      </w:r>
+      <w:r>
+        <w:rPr>
+          <w:rFonts w:ascii="Times New Roman" w:hAnsi="Times New Roman"/>
+          <w:sz w:val="20"/>
+          <w:szCs w:val="20"/>
+          <w:lang w:val="en-US"/>
+        </w:rPr>
+        <w:t xml:space="preserve"> </w:t>
+      </w:r>
+      <w:r>
+        <w:rPr>
+          <w:rFonts w:ascii="Times New Roman" w:hAnsi="Times New Roman"/>
+          <w:sz w:val="20"/>
+          <w:szCs w:val="20"/>
+          <w:lang w:val="en-US"/>
+        </w:rPr>
+        <w:t>using default C-based SDK</w:t>
+      </w:r>
+    </w:p>
+    <w:p>
+      <w:pPr>
+        <w:pStyle w:val="Normal"/>
+        <w:spacing w:lineRule="auto" w:line="240" w:before="0" w:after="0"/>
+        <w:ind w:firstLine="567"/>
+        <w:jc w:val="both"/>
+        <w:rPr>
+          <w:rFonts w:ascii="Times New Roman" w:hAnsi="Times New Roman"/>
+          <w:sz w:val="20"/>
+          <w:szCs w:val="20"/>
+          <w:lang w:val="en-US"/>
+        </w:rPr>
+      </w:pPr>
+      <w:r>
+        <w:rPr>
+          <w:rFonts w:eastAsia="Times New Roman" w:cs="Times New Roman" w:ascii="Times New Roman" w:hAnsi="Times New Roman"/>
+          <w:sz w:val="20"/>
+          <w:szCs w:val="20"/>
+          <w:lang w:val="en-US" w:eastAsia="bg-BG"/>
+        </w:rPr>
+        <w:t>→</w:t>
+      </w:r>
+      <w:r>
+        <w:rPr>
+          <w:rFonts w:ascii="Times New Roman" w:hAnsi="Times New Roman"/>
+          <w:sz w:val="20"/>
+          <w:szCs w:val="20"/>
+          <w:lang w:val="en-US"/>
+        </w:rPr>
+        <w:t xml:space="preserve"> </w:t>
+      </w:r>
+      <w:r>
+        <w:rPr>
+          <w:rFonts w:ascii="Times New Roman" w:hAnsi="Times New Roman"/>
+          <w:sz w:val="20"/>
+          <w:szCs w:val="20"/>
+          <w:lang w:val="en-US"/>
+        </w:rPr>
+        <w:t xml:space="preserve">using inline assembly language in C function </w:t>
+      </w:r>
+    </w:p>
+    <w:p>
+      <w:pPr>
+        <w:pStyle w:val="Normal"/>
+        <w:spacing w:lineRule="auto" w:line="240" w:before="0" w:after="0"/>
+        <w:ind w:firstLine="567"/>
+        <w:jc w:val="both"/>
+        <w:rPr>
+          <w:rFonts w:ascii="Times New Roman" w:hAnsi="Times New Roman"/>
+          <w:sz w:val="20"/>
+          <w:szCs w:val="20"/>
+          <w:lang w:val="en-US"/>
+        </w:rPr>
+      </w:pPr>
+      <w:r>
+        <w:rPr>
+          <w:rFonts w:eastAsia="Times New Roman" w:cs="Times New Roman" w:ascii="Times New Roman" w:hAnsi="Times New Roman"/>
+          <w:sz w:val="20"/>
+          <w:szCs w:val="20"/>
+          <w:lang w:val="en-US" w:eastAsia="bg-BG"/>
+        </w:rPr>
+        <w:t xml:space="preserve">→ </w:t>
+      </w:r>
+      <w:r>
+        <w:rPr>
+          <w:rFonts w:ascii="Times New Roman" w:hAnsi="Times New Roman"/>
+          <w:sz w:val="20"/>
+          <w:szCs w:val="20"/>
+          <w:lang w:val="en-US"/>
+        </w:rPr>
+        <w:t>using standalone assembly language according to instruction set of target device</w:t>
+      </w:r>
+    </w:p>
+    <w:p>
+      <w:pPr>
+        <w:pStyle w:val="Normal"/>
+        <w:spacing w:lineRule="auto" w:line="240" w:before="0" w:after="0"/>
+        <w:ind w:hanging="0"/>
+        <w:jc w:val="both"/>
+        <w:rPr>
+          <w:rFonts w:ascii="Times New Roman" w:hAnsi="Times New Roman"/>
+          <w:sz w:val="20"/>
+          <w:szCs w:val="20"/>
+          <w:lang w:val="en-US"/>
+        </w:rPr>
+      </w:pPr>
+      <w:r>
+        <w:rPr>
+          <w:rFonts w:ascii="Times New Roman" w:hAnsi="Times New Roman"/>
+          <w:sz w:val="20"/>
+          <w:szCs w:val="20"/>
+          <w:lang w:val="en-US"/>
+        </w:rPr>
+        <w:t xml:space="preserve"> </w:t>
+      </w:r>
+      <w:r>
+        <w:rPr>
+          <w:rFonts w:ascii="Times New Roman" w:hAnsi="Times New Roman"/>
+          <w:sz w:val="20"/>
+          <w:szCs w:val="20"/>
+          <w:lang w:val="en-US"/>
+        </w:rPr>
+        <w:t xml:space="preserve">Options are shown on </w:t>
+      </w:r>
+      <w:r>
+        <w:rPr>
+          <w:rFonts w:ascii="Times New Roman" w:hAnsi="Times New Roman"/>
+          <w:b/>
+          <w:bCs/>
+          <w:i/>
+          <w:iCs/>
+          <w:sz w:val="20"/>
+          <w:szCs w:val="20"/>
+          <w:lang w:val="en-US"/>
+        </w:rPr>
+        <w:t>Figure1</w:t>
+      </w:r>
+    </w:p>
+    <w:p>
+      <w:pPr>
+        <w:pStyle w:val="Normal"/>
+        <w:spacing w:lineRule="auto" w:line="240" w:before="0" w:after="0"/>
+        <w:ind w:hanging="0"/>
+        <w:jc w:val="both"/>
+        <w:rPr>
+          <w:rFonts w:ascii="Times New Roman" w:hAnsi="Times New Roman"/>
+          <w:sz w:val="20"/>
+          <w:szCs w:val="20"/>
+          <w:lang w:val="en-US"/>
+        </w:rPr>
+      </w:pPr>
+      <w:r>
+        <w:rPr/>
+      </w:r>
+    </w:p>
+    <w:p>
+      <w:pPr>
+        <w:pStyle w:val="Normal"/>
+        <w:spacing w:lineRule="auto" w:line="240" w:before="0" w:after="0"/>
+        <w:ind w:hanging="0"/>
+        <w:jc w:val="both"/>
+        <w:rPr>
+          <w:rFonts w:ascii="Times New Roman" w:hAnsi="Times New Roman"/>
+          <w:sz w:val="20"/>
+          <w:szCs w:val="20"/>
+          <w:lang w:val="en-US"/>
+        </w:rPr>
+      </w:pPr>
+      <w:r>
+        <w:rPr>
+          <w:rFonts w:ascii="Times New Roman" w:hAnsi="Times New Roman"/>
+          <w:sz w:val="20"/>
+          <w:szCs w:val="20"/>
+          <w:lang w:val="en-US"/>
+        </w:rPr>
+        <w:t xml:space="preserve">Applications can be </w:t>
+      </w:r>
+      <w:r>
+        <w:rPr>
+          <w:rFonts w:ascii="Times New Roman" w:hAnsi="Times New Roman"/>
+          <w:sz w:val="20"/>
+          <w:szCs w:val="20"/>
+          <w:lang w:val="en-US"/>
+        </w:rPr>
+        <w:t>developed</w:t>
+      </w:r>
+      <w:r>
+        <w:rPr>
+          <w:rFonts w:ascii="Times New Roman" w:hAnsi="Times New Roman"/>
+          <w:sz w:val="20"/>
+          <w:szCs w:val="20"/>
+          <w:lang w:val="en-US"/>
+        </w:rPr>
+        <w:t xml:space="preserve"> on standard x86 computer using virtual environment using QEMU or Virtual-Box – based virtualization. </w:t>
+      </w:r>
+      <w:r>
+        <w:rPr>
+          <w:rFonts w:ascii="Times New Roman" w:hAnsi="Times New Roman"/>
+          <w:sz w:val="20"/>
+          <w:szCs w:val="20"/>
+          <w:lang w:val="en-US"/>
+        </w:rPr>
+        <w:t xml:space="preserve">It’s shown on </w:t>
+      </w:r>
+      <w:r>
+        <w:rPr>
+          <w:rFonts w:ascii="Times New Roman" w:hAnsi="Times New Roman"/>
+          <w:b/>
+          <w:bCs/>
+          <w:i/>
+          <w:iCs/>
+          <w:sz w:val="20"/>
+          <w:szCs w:val="20"/>
+          <w:lang w:val="en-US"/>
+        </w:rPr>
+        <w:t>Figure2</w:t>
+      </w:r>
+    </w:p>
+    <w:p>
+      <w:pPr>
+        <w:pStyle w:val="H1NoSpace"/>
+        <w:numPr>
+          <w:ilvl w:val="0"/>
+          <w:numId w:val="0"/>
+        </w:numPr>
+        <w:ind w:left="720" w:hanging="0"/>
         <w:jc w:val="both"/>
         <w:rPr>
           <w:rFonts w:ascii="Times New Roman" w:hAnsi="Times New Roman" w:cs="Helvetica;Arial"/>
+          <w:b w:val="false"/>
           <w:b w:val="false"/>
           <w:bCs w:val="false"/>
           <w:color w:val="000000"/>
@@ -2212,6 +1858,169 @@
           <w:szCs w:val="20"/>
           <w:lang w:eastAsia="bg-BG"/>
         </w:rPr>
+        <w:drawing>
+          <wp:anchor behindDoc="0" distT="0" distB="0" distL="0" distR="0" simplePos="0" locked="0" layoutInCell="0" allowOverlap="1" relativeHeight="2">
+            <wp:simplePos x="0" y="0"/>
+            <wp:positionH relativeFrom="column">
+              <wp:posOffset>2762885</wp:posOffset>
+            </wp:positionH>
+            <wp:positionV relativeFrom="paragraph">
+              <wp:posOffset>76200</wp:posOffset>
+            </wp:positionV>
+            <wp:extent cx="2162175" cy="2323465"/>
+            <wp:effectExtent l="0" t="0" r="0" b="0"/>
+            <wp:wrapSquare wrapText="largest"/>
+            <wp:docPr id="1" name="Image1" descr=""/>
+            <wp:cNvGraphicFramePr>
+              <a:graphicFrameLocks xmlns:a="http://schemas.openxmlformats.org/drawingml/2006/main" noChangeAspect="1"/>
+            </wp:cNvGraphicFramePr>
+            <a:graphic xmlns:a="http://schemas.openxmlformats.org/drawingml/2006/main">
+              <a:graphicData uri="http://schemas.openxmlformats.org/drawingml/2006/picture">
+                <pic:pic xmlns:pic="http://schemas.openxmlformats.org/drawingml/2006/picture">
+                  <pic:nvPicPr>
+                    <pic:cNvPr id="1" name="Image1" descr=""/>
+                    <pic:cNvPicPr>
+                      <a:picLocks noChangeAspect="1" noChangeArrowheads="1"/>
+                    </pic:cNvPicPr>
+                  </pic:nvPicPr>
+                  <pic:blipFill>
+                    <a:blip r:embed="rId8"/>
+                    <a:srcRect l="0" t="0" r="0" b="2434"/>
+                    <a:stretch>
+                      <a:fillRect/>
+                    </a:stretch>
+                  </pic:blipFill>
+                  <pic:spPr bwMode="auto">
+                    <a:xfrm>
+                      <a:off x="0" y="0"/>
+                      <a:ext cx="2162175" cy="2323465"/>
+                    </a:xfrm>
+                    <a:prstGeom prst="rect">
+                      <a:avLst/>
+                    </a:prstGeom>
+                  </pic:spPr>
+                </pic:pic>
+              </a:graphicData>
+            </a:graphic>
+          </wp:anchor>
+        </w:drawing>
+        <w:drawing>
+          <wp:anchor behindDoc="0" distT="0" distB="0" distL="0" distR="0" simplePos="0" locked="0" layoutInCell="0" allowOverlap="1" relativeHeight="3">
+            <wp:simplePos x="0" y="0"/>
+            <wp:positionH relativeFrom="column">
+              <wp:posOffset>119380</wp:posOffset>
+            </wp:positionH>
+            <wp:positionV relativeFrom="paragraph">
+              <wp:posOffset>635</wp:posOffset>
+            </wp:positionV>
+            <wp:extent cx="2552700" cy="2580005"/>
+            <wp:effectExtent l="0" t="0" r="0" b="0"/>
+            <wp:wrapSquare wrapText="largest"/>
+            <wp:docPr id="2" name="Image2" descr=""/>
+            <wp:cNvGraphicFramePr>
+              <a:graphicFrameLocks xmlns:a="http://schemas.openxmlformats.org/drawingml/2006/main" noChangeAspect="1"/>
+            </wp:cNvGraphicFramePr>
+            <a:graphic xmlns:a="http://schemas.openxmlformats.org/drawingml/2006/main">
+              <a:graphicData uri="http://schemas.openxmlformats.org/drawingml/2006/picture">
+                <pic:pic xmlns:pic="http://schemas.openxmlformats.org/drawingml/2006/picture">
+                  <pic:nvPicPr>
+                    <pic:cNvPr id="2" name="Image2" descr=""/>
+                    <pic:cNvPicPr>
+                      <a:picLocks noChangeAspect="1" noChangeArrowheads="1"/>
+                    </pic:cNvPicPr>
+                  </pic:nvPicPr>
+                  <pic:blipFill>
+                    <a:blip r:embed="rId9"/>
+                    <a:srcRect l="0" t="0" r="0" b="56"/>
+                    <a:stretch>
+                      <a:fillRect/>
+                    </a:stretch>
+                  </pic:blipFill>
+                  <pic:spPr bwMode="auto">
+                    <a:xfrm>
+                      <a:off x="0" y="0"/>
+                      <a:ext cx="2552700" cy="2580005"/>
+                    </a:xfrm>
+                    <a:prstGeom prst="rect">
+                      <a:avLst/>
+                    </a:prstGeom>
+                  </pic:spPr>
+                </pic:pic>
+              </a:graphicData>
+            </a:graphic>
+          </wp:anchor>
+        </w:drawing>
+      </w:r>
+    </w:p>
+    <w:p>
+      <w:pPr>
+        <w:pStyle w:val="Normal"/>
+        <w:spacing w:lineRule="auto" w:line="240" w:before="0" w:after="0"/>
+        <w:ind w:hanging="0"/>
+        <w:jc w:val="both"/>
+        <w:rPr>
+          <w:rFonts w:ascii="Times New Roman" w:hAnsi="Times New Roman" w:eastAsia="Times New Roman" w:cs="Times New Roman"/>
+          <w:sz w:val="20"/>
+          <w:szCs w:val="20"/>
+          <w:lang w:eastAsia="bg-BG"/>
+        </w:rPr>
+      </w:pPr>
+      <w:r>
+        <w:rPr>
+          <w:rFonts w:eastAsia="Times New Roman" w:cs="Times New Roman" w:ascii="Times New Roman" w:hAnsi="Times New Roman"/>
+          <w:b/>
+          <w:bCs/>
+          <w:i/>
+          <w:iCs/>
+          <w:sz w:val="20"/>
+          <w:szCs w:val="20"/>
+          <w:lang w:eastAsia="bg-BG"/>
+        </w:rPr>
+        <w:t xml:space="preserve">    </w:t>
+      </w:r>
+      <w:r>
+        <w:rPr>
+          <w:rFonts w:eastAsia="Times New Roman" w:cs="Times New Roman" w:ascii="Times New Roman" w:hAnsi="Times New Roman"/>
+          <w:b/>
+          <w:bCs/>
+          <w:i/>
+          <w:iCs/>
+          <w:sz w:val="20"/>
+          <w:szCs w:val="20"/>
+          <w:lang w:eastAsia="bg-BG"/>
+        </w:rPr>
+        <w:t>Figure1.</w:t>
+      </w:r>
+      <w:r>
+        <w:rPr>
+          <w:rFonts w:eastAsia="Times New Roman" w:cs="Times New Roman" w:ascii="Times New Roman" w:hAnsi="Times New Roman"/>
+          <w:sz w:val="20"/>
+          <w:szCs w:val="20"/>
+          <w:lang w:eastAsia="bg-BG"/>
+        </w:rPr>
+        <w:t xml:space="preserve"> RTOS  development options                    </w:t>
+      </w:r>
+      <w:r>
+        <w:rPr>
+          <w:rFonts w:eastAsia="Times New Roman" w:cs="Times New Roman" w:ascii="Times New Roman" w:hAnsi="Times New Roman"/>
+          <w:b/>
+          <w:bCs/>
+          <w:i/>
+          <w:iCs/>
+          <w:sz w:val="20"/>
+          <w:szCs w:val="20"/>
+          <w:lang w:eastAsia="bg-BG"/>
+        </w:rPr>
+        <w:t>Figure2.</w:t>
+      </w:r>
+      <w:r>
+        <w:rPr>
+          <w:rFonts w:eastAsia="Times New Roman" w:cs="Times New Roman" w:ascii="Times New Roman" w:hAnsi="Times New Roman"/>
+          <w:sz w:val="20"/>
+          <w:szCs w:val="20"/>
+          <w:lang w:eastAsia="bg-BG"/>
+        </w:rPr>
+        <w:t xml:space="preserve"> RTOS application development</w:t>
       </w:r>
     </w:p>
     <w:p>
@@ -2240,7 +2049,7 @@
       <w:pPr>
         <w:pStyle w:val="Normal"/>
         <w:spacing w:lineRule="auto" w:line="240" w:before="0" w:after="0"/>
-        <w:ind w:firstLine="567"/>
+        <w:ind w:hanging="0"/>
         <w:jc w:val="both"/>
         <w:rPr>
           <w:rFonts w:ascii="Times New Roman" w:hAnsi="Times New Roman" w:eastAsia="Times New Roman" w:cs="Times New Roman"/>
@@ -2256,314 +2065,7 @@
           <w:szCs w:val="20"/>
           <w:lang w:eastAsia="bg-BG"/>
         </w:rPr>
-      </w:r>
-    </w:p>
-    <w:p>
-      <w:pPr>
-        <w:pStyle w:val="Normal"/>
-        <w:spacing w:lineRule="auto" w:line="240" w:before="0" w:after="0"/>
-        <w:ind w:firstLine="567"/>
-        <w:jc w:val="both"/>
-        <w:rPr>
-          <w:rFonts w:ascii="Times New Roman" w:hAnsi="Times New Roman" w:eastAsia="Times New Roman" w:cs="Times New Roman"/>
-          <w:sz w:val="20"/>
-          <w:szCs w:val="20"/>
-          <w:lang w:eastAsia="bg-BG"/>
-        </w:rPr>
-      </w:pPr>
-      <w:r>
-        <w:rPr>
-          <w:rFonts w:eastAsia="Times New Roman" w:cs="Times New Roman" w:ascii="Times New Roman" w:hAnsi="Times New Roman"/>
-          <w:sz w:val="20"/>
-          <w:szCs w:val="20"/>
-          <w:lang w:eastAsia="bg-BG"/>
-        </w:rPr>
-      </w:r>
-    </w:p>
-    <w:p>
-      <w:pPr>
-        <w:pStyle w:val="Normal"/>
-        <w:spacing w:lineRule="auto" w:line="240" w:before="0" w:after="0"/>
-        <w:ind w:firstLine="567"/>
-        <w:jc w:val="both"/>
-        <w:rPr>
-          <w:rFonts w:ascii="Times New Roman" w:hAnsi="Times New Roman" w:eastAsia="Times New Roman" w:cs="Times New Roman"/>
-          <w:sz w:val="20"/>
-          <w:szCs w:val="20"/>
-          <w:lang w:eastAsia="bg-BG"/>
-        </w:rPr>
-      </w:pPr>
-      <w:r>
-        <w:rPr>
-          <w:rFonts w:eastAsia="Times New Roman" w:cs="Times New Roman" w:ascii="Times New Roman" w:hAnsi="Times New Roman"/>
-          <w:sz w:val="20"/>
-          <w:szCs w:val="20"/>
-          <w:lang w:eastAsia="bg-BG"/>
-        </w:rPr>
-      </w:r>
-    </w:p>
-    <w:p>
-      <w:pPr>
-        <w:pStyle w:val="Normal"/>
-        <w:spacing w:lineRule="auto" w:line="240" w:before="0" w:after="0"/>
-        <w:ind w:firstLine="567"/>
-        <w:jc w:val="both"/>
-        <w:rPr>
-          <w:rFonts w:ascii="Times New Roman" w:hAnsi="Times New Roman" w:eastAsia="Times New Roman" w:cs="Times New Roman"/>
-          <w:sz w:val="20"/>
-          <w:szCs w:val="20"/>
-          <w:lang w:eastAsia="bg-BG"/>
-        </w:rPr>
-      </w:pPr>
-      <w:r>
-        <w:rPr>
-          <w:rFonts w:eastAsia="Times New Roman" w:cs="Times New Roman" w:ascii="Times New Roman" w:hAnsi="Times New Roman"/>
-          <w:sz w:val="20"/>
-          <w:szCs w:val="20"/>
-          <w:lang w:eastAsia="bg-BG"/>
-        </w:rPr>
-      </w:r>
-    </w:p>
-    <w:p>
-      <w:pPr>
-        <w:pStyle w:val="Normal"/>
-        <w:spacing w:lineRule="auto" w:line="240" w:before="0" w:after="0"/>
-        <w:ind w:firstLine="567"/>
-        <w:jc w:val="both"/>
-        <w:rPr>
-          <w:rFonts w:ascii="Times New Roman" w:hAnsi="Times New Roman" w:eastAsia="Times New Roman" w:cs="Times New Roman"/>
-          <w:sz w:val="20"/>
-          <w:szCs w:val="20"/>
-          <w:lang w:eastAsia="bg-BG"/>
-        </w:rPr>
-      </w:pPr>
-      <w:r>
-        <w:rPr>
-          <w:rFonts w:eastAsia="Times New Roman" w:cs="Times New Roman" w:ascii="Times New Roman" w:hAnsi="Times New Roman"/>
-          <w:sz w:val="20"/>
-          <w:szCs w:val="20"/>
-          <w:lang w:eastAsia="bg-BG"/>
-        </w:rPr>
-      </w:r>
-    </w:p>
-    <w:p>
-      <w:pPr>
-        <w:pStyle w:val="Normal"/>
-        <w:spacing w:lineRule="auto" w:line="240" w:before="0" w:after="0"/>
-        <w:ind w:firstLine="567"/>
-        <w:jc w:val="both"/>
-        <w:rPr>
-          <w:rFonts w:ascii="Times New Roman" w:hAnsi="Times New Roman" w:eastAsia="Times New Roman" w:cs="Times New Roman"/>
-          <w:sz w:val="20"/>
-          <w:szCs w:val="20"/>
-          <w:lang w:eastAsia="bg-BG"/>
-        </w:rPr>
-      </w:pPr>
-      <w:r>
-        <w:rPr>
-          <w:rFonts w:eastAsia="Times New Roman" w:cs="Times New Roman" w:ascii="Times New Roman" w:hAnsi="Times New Roman"/>
-          <w:sz w:val="20"/>
-          <w:szCs w:val="20"/>
-          <w:lang w:eastAsia="bg-BG"/>
-        </w:rPr>
-      </w:r>
-    </w:p>
-    <w:p>
-      <w:pPr>
-        <w:pStyle w:val="Normal"/>
-        <w:spacing w:lineRule="auto" w:line="240" w:before="0" w:after="0"/>
-        <w:ind w:firstLine="567"/>
-        <w:jc w:val="both"/>
-        <w:rPr>
-          <w:rFonts w:ascii="Times New Roman" w:hAnsi="Times New Roman" w:eastAsia="Times New Roman" w:cs="Times New Roman"/>
-          <w:sz w:val="20"/>
-          <w:szCs w:val="20"/>
-          <w:lang w:eastAsia="bg-BG"/>
-        </w:rPr>
-      </w:pPr>
-      <w:r>
-        <w:rPr>
-          <w:rFonts w:eastAsia="Times New Roman" w:cs="Times New Roman" w:ascii="Times New Roman" w:hAnsi="Times New Roman"/>
-          <w:sz w:val="20"/>
-          <w:szCs w:val="20"/>
-          <w:lang w:eastAsia="bg-BG"/>
-        </w:rPr>
-      </w:r>
-    </w:p>
-    <w:p>
-      <w:pPr>
-        <w:pStyle w:val="Normal"/>
-        <w:spacing w:lineRule="auto" w:line="240" w:before="0" w:after="0"/>
-        <w:ind w:firstLine="567"/>
-        <w:jc w:val="both"/>
-        <w:rPr>
-          <w:rFonts w:ascii="Times New Roman" w:hAnsi="Times New Roman" w:eastAsia="Times New Roman" w:cs="Times New Roman"/>
-          <w:sz w:val="20"/>
-          <w:szCs w:val="20"/>
-          <w:lang w:eastAsia="bg-BG"/>
-        </w:rPr>
-      </w:pPr>
-      <w:r>
-        <w:rPr>
-          <w:rFonts w:eastAsia="Times New Roman" w:cs="Times New Roman" w:ascii="Times New Roman" w:hAnsi="Times New Roman"/>
-          <w:sz w:val="20"/>
-          <w:szCs w:val="20"/>
-          <w:lang w:eastAsia="bg-BG"/>
-        </w:rPr>
-      </w:r>
-    </w:p>
-    <w:p>
-      <w:pPr>
-        <w:pStyle w:val="Normal"/>
-        <w:spacing w:lineRule="auto" w:line="240" w:before="0" w:after="0"/>
-        <w:ind w:firstLine="567"/>
-        <w:jc w:val="both"/>
-        <w:rPr>
-          <w:rFonts w:ascii="Times New Roman" w:hAnsi="Times New Roman" w:eastAsia="Times New Roman" w:cs="Times New Roman"/>
-          <w:sz w:val="20"/>
-          <w:szCs w:val="20"/>
-          <w:lang w:eastAsia="bg-BG"/>
-        </w:rPr>
-      </w:pPr>
-      <w:r>
-        <w:rPr>
-          <w:rFonts w:eastAsia="Times New Roman" w:cs="Times New Roman" w:ascii="Times New Roman" w:hAnsi="Times New Roman"/>
-          <w:sz w:val="20"/>
-          <w:szCs w:val="20"/>
-          <w:lang w:eastAsia="bg-BG"/>
-        </w:rPr>
-      </w:r>
-    </w:p>
-    <w:p>
-      <w:pPr>
-        <w:pStyle w:val="Normal"/>
-        <w:spacing w:lineRule="auto" w:line="240" w:before="0" w:after="0"/>
-        <w:ind w:firstLine="567"/>
-        <w:jc w:val="both"/>
-        <w:rPr>
-          <w:rFonts w:ascii="Times New Roman" w:hAnsi="Times New Roman" w:eastAsia="Times New Roman" w:cs="Times New Roman"/>
-          <w:sz w:val="20"/>
-          <w:szCs w:val="20"/>
-          <w:lang w:eastAsia="bg-BG"/>
-        </w:rPr>
-      </w:pPr>
-      <w:r>
-        <w:rPr>
-          <w:rFonts w:eastAsia="Times New Roman" w:cs="Times New Roman" w:ascii="Times New Roman" w:hAnsi="Times New Roman"/>
-          <w:sz w:val="20"/>
-          <w:szCs w:val="20"/>
-          <w:lang w:eastAsia="bg-BG"/>
-        </w:rPr>
-      </w:r>
-    </w:p>
-    <w:p>
-      <w:pPr>
-        <w:pStyle w:val="Normal"/>
-        <w:spacing w:lineRule="auto" w:line="240" w:before="0" w:after="0"/>
-        <w:ind w:firstLine="567"/>
-        <w:jc w:val="both"/>
-        <w:rPr>
-          <w:rFonts w:ascii="Times New Roman" w:hAnsi="Times New Roman" w:eastAsia="Times New Roman" w:cs="Times New Roman"/>
-          <w:sz w:val="20"/>
-          <w:szCs w:val="20"/>
-          <w:lang w:eastAsia="bg-BG"/>
-        </w:rPr>
-      </w:pPr>
-      <w:r>
-        <w:rPr>
-          <w:rFonts w:eastAsia="Times New Roman" w:cs="Times New Roman" w:ascii="Times New Roman" w:hAnsi="Times New Roman"/>
-          <w:sz w:val="20"/>
-          <w:szCs w:val="20"/>
-          <w:lang w:eastAsia="bg-BG"/>
-        </w:rPr>
-      </w:r>
-    </w:p>
-    <w:p>
-      <w:pPr>
-        <w:pStyle w:val="Normal"/>
-        <w:spacing w:lineRule="auto" w:line="240" w:before="0" w:after="0"/>
-        <w:ind w:firstLine="567"/>
-        <w:jc w:val="both"/>
-        <w:rPr>
-          <w:rFonts w:ascii="Times New Roman" w:hAnsi="Times New Roman" w:eastAsia="Times New Roman" w:cs="Times New Roman"/>
-          <w:sz w:val="20"/>
-          <w:szCs w:val="20"/>
-          <w:lang w:eastAsia="bg-BG"/>
-        </w:rPr>
-      </w:pPr>
-      <w:r>
-        <w:rPr>
-          <w:rFonts w:eastAsia="Times New Roman" w:cs="Times New Roman" w:ascii="Times New Roman" w:hAnsi="Times New Roman"/>
-          <w:sz w:val="20"/>
-          <w:szCs w:val="20"/>
-          <w:lang w:eastAsia="bg-BG"/>
-        </w:rPr>
-      </w:r>
-    </w:p>
-    <w:p>
-      <w:pPr>
-        <w:pStyle w:val="Normal"/>
-        <w:spacing w:lineRule="auto" w:line="240" w:before="0" w:after="0"/>
-        <w:ind w:firstLine="567"/>
-        <w:jc w:val="both"/>
-        <w:rPr>
-          <w:rFonts w:ascii="Times New Roman" w:hAnsi="Times New Roman" w:eastAsia="Times New Roman" w:cs="Times New Roman"/>
-          <w:sz w:val="20"/>
-          <w:szCs w:val="20"/>
-          <w:lang w:eastAsia="bg-BG"/>
-        </w:rPr>
-      </w:pPr>
-      <w:r>
-        <w:rPr>
-          <w:rFonts w:eastAsia="Times New Roman" w:cs="Times New Roman" w:ascii="Times New Roman" w:hAnsi="Times New Roman"/>
-          <w:sz w:val="20"/>
-          <w:szCs w:val="20"/>
-          <w:lang w:eastAsia="bg-BG"/>
-        </w:rPr>
-      </w:r>
-    </w:p>
-    <w:p>
-      <w:pPr>
-        <w:pStyle w:val="Normal"/>
-        <w:spacing w:lineRule="auto" w:line="240" w:before="0" w:after="0"/>
-        <w:ind w:firstLine="567"/>
-        <w:jc w:val="both"/>
-        <w:rPr>
-          <w:rFonts w:ascii="Times New Roman" w:hAnsi="Times New Roman" w:eastAsia="Times New Roman" w:cs="Times New Roman"/>
-          <w:sz w:val="20"/>
-          <w:szCs w:val="20"/>
-          <w:lang w:eastAsia="bg-BG"/>
-        </w:rPr>
-      </w:pPr>
-      <w:r>
-        <w:rPr>
-          <w:rFonts w:eastAsia="Times New Roman" w:cs="Times New Roman" w:ascii="Times New Roman" w:hAnsi="Times New Roman"/>
-          <w:sz w:val="20"/>
-          <w:szCs w:val="20"/>
-          <w:lang w:eastAsia="bg-BG"/>
-        </w:rPr>
-      </w:r>
-    </w:p>
-    <w:p>
-      <w:pPr>
-        <w:pStyle w:val="Normal"/>
-        <w:spacing w:lineRule="auto" w:line="240" w:before="0" w:after="0"/>
-        <w:ind w:firstLine="567"/>
-        <w:jc w:val="both"/>
-        <w:rPr>
-          <w:rFonts w:ascii="Times New Roman" w:hAnsi="Times New Roman" w:eastAsia="Times New Roman" w:cs="Times New Roman"/>
-          <w:sz w:val="20"/>
-          <w:szCs w:val="20"/>
-          <w:lang w:eastAsia="bg-BG"/>
-        </w:rPr>
-      </w:pPr>
-      <w:r>
-        <w:rPr>
-          <w:rFonts w:eastAsia="Times New Roman" w:cs="Times New Roman" w:ascii="Times New Roman" w:hAnsi="Times New Roman"/>
-          <w:sz w:val="20"/>
-          <w:szCs w:val="20"/>
-          <w:lang w:eastAsia="bg-BG"/>
-        </w:rPr>
+        <w:t xml:space="preserve">  </w:t>
       </w:r>
     </w:p>
     <w:p>
@@ -2993,6 +2495,7 @@
         <w:rPr>
           <w:rFonts w:ascii="Times New Roman" w:hAnsi="Times New Roman" w:eastAsia="Times New Roman" w:cs="Times New Roman"/>
           <w:b/>
+          <w:b/>
           <w:bCs/>
           <w:sz w:val="20"/>
           <w:szCs w:val="20"/>
@@ -3000,7 +2503,14 @@
         </w:rPr>
       </w:pPr>
       <w:r>
-        <w:rPr/>
+        <w:rPr>
+          <w:rFonts w:eastAsia="Times New Roman" w:cs="Times New Roman" w:ascii="Times New Roman" w:hAnsi="Times New Roman"/>
+          <w:b/>
+          <w:bCs/>
+          <w:sz w:val="20"/>
+          <w:szCs w:val="20"/>
+          <w:lang w:eastAsia="bg-BG"/>
+        </w:rPr>
       </w:r>
     </w:p>
     <w:p>
@@ -3012,6 +2522,7 @@
         <w:rPr>
           <w:rFonts w:ascii="Times New Roman" w:hAnsi="Times New Roman" w:eastAsia="Times New Roman" w:cs="Times New Roman"/>
           <w:b/>
+          <w:b/>
           <w:bCs/>
           <w:sz w:val="20"/>
           <w:szCs w:val="20"/>
@@ -3019,7 +2530,14 @@
         </w:rPr>
       </w:pPr>
       <w:r>
-        <w:rPr/>
+        <w:rPr>
+          <w:rFonts w:eastAsia="Times New Roman" w:cs="Times New Roman" w:ascii="Times New Roman" w:hAnsi="Times New Roman"/>
+          <w:b/>
+          <w:bCs/>
+          <w:sz w:val="20"/>
+          <w:szCs w:val="20"/>
+          <w:lang w:eastAsia="bg-BG"/>
+        </w:rPr>
       </w:r>
     </w:p>
     <w:p>
@@ -3031,22 +2549,15 @@
         <w:rPr>
           <w:rFonts w:ascii="Times New Roman" w:hAnsi="Times New Roman" w:eastAsia="Times New Roman" w:cs="Times New Roman"/>
           <w:b/>
-          <w:bCs/>
-          <w:sz w:val="20"/>
-          <w:szCs w:val="20"/>
-          <w:lang w:eastAsia="bg-BG"/>
-        </w:rPr>
-      </w:pPr>
-      <w:r>
-        <w:rPr>
-          <w:rFonts w:eastAsia="Times New Roman" w:cs="Times New Roman" w:ascii="Times New Roman" w:hAnsi="Times New Roman"/>
           <w:b/>
           <w:bCs/>
           <w:sz w:val="20"/>
           <w:szCs w:val="20"/>
           <w:lang w:eastAsia="bg-BG"/>
         </w:rPr>
-        <w:t>3. Results</w:t>
+      </w:pPr>
+      <w:r>
+        <w:rPr/>
       </w:r>
     </w:p>
     <w:p>
@@ -3057,99 +2568,130 @@
         <w:jc w:val="both"/>
         <w:rPr>
           <w:rFonts w:ascii="Times New Roman" w:hAnsi="Times New Roman" w:eastAsia="Times New Roman" w:cs="Times New Roman"/>
-          <w:sz w:val="20"/>
-          <w:szCs w:val="20"/>
-          <w:lang w:eastAsia="bg-BG"/>
-        </w:rPr>
-      </w:pPr>
-      <w:r>
-        <w:rPr>
-          <w:rFonts w:eastAsia="Times New Roman" w:cs="Times New Roman" w:ascii="Times New Roman" w:hAnsi="Times New Roman"/>
-          <w:sz w:val="20"/>
-          <w:szCs w:val="20"/>
-          <w:lang w:eastAsia="bg-BG"/>
-        </w:rPr>
-        <w:t>FreeRTOS, Zephyr and Armbian OS</w:t>
-      </w:r>
-      <w:r>
-        <w:rPr>
-          <w:rFonts w:eastAsia="Times New Roman" w:cs="Times New Roman" w:ascii="Times New Roman" w:hAnsi="Times New Roman"/>
-          <w:sz w:val="20"/>
-          <w:szCs w:val="20"/>
-          <w:lang w:val="en-US" w:eastAsia="bg-BG"/>
-        </w:rPr>
-        <w:t xml:space="preserve"> </w:t>
-      </w:r>
-      <w:r>
-        <w:rPr>
-          <w:rFonts w:eastAsia="Times New Roman" w:cs="Times New Roman" w:ascii="Times New Roman" w:hAnsi="Times New Roman"/>
-          <w:sz w:val="20"/>
-          <w:szCs w:val="20"/>
-          <w:lang w:val="en-US" w:eastAsia="bg-BG"/>
-        </w:rPr>
-        <w:t>key features</w:t>
-      </w:r>
-      <w:r>
-        <w:rPr>
-          <w:rFonts w:eastAsia="Times New Roman" w:cs="Times New Roman" w:ascii="Times New Roman" w:hAnsi="Times New Roman"/>
-          <w:sz w:val="20"/>
-          <w:szCs w:val="20"/>
-          <w:lang w:val="en-US" w:eastAsia="bg-BG"/>
-        </w:rPr>
-        <w:t xml:space="preserve"> </w:t>
-      </w:r>
-      <w:r>
-        <w:rPr>
-          <w:rFonts w:eastAsia="Times New Roman" w:cs="Times New Roman" w:ascii="Times New Roman" w:hAnsi="Times New Roman"/>
-          <w:sz w:val="20"/>
-          <w:szCs w:val="20"/>
-          <w:lang w:eastAsia="bg-BG"/>
-        </w:rPr>
-        <w:t>are analyzed and compared. Virtualizators for x86 simulation are shown. For every OS is shown supported device</w:t>
-      </w:r>
-    </w:p>
-    <w:p>
-      <w:pPr>
-        <w:pStyle w:val="Normal"/>
-        <w:spacing w:lineRule="auto" w:line="240" w:before="0" w:after="0"/>
-        <w:ind w:hanging="0"/>
-        <w:jc w:val="both"/>
-        <w:rPr>
-          <w:rFonts w:ascii="Times New Roman" w:hAnsi="Times New Roman" w:eastAsia="Times New Roman" w:cs="Times New Roman"/>
-          <w:sz w:val="20"/>
-          <w:szCs w:val="20"/>
-          <w:lang w:eastAsia="bg-BG"/>
-        </w:rPr>
-      </w:pPr>
-      <w:r>
-        <w:rPr>
-          <w:rFonts w:eastAsia="Times New Roman" w:cs="Times New Roman" w:ascii="Times New Roman" w:hAnsi="Times New Roman"/>
-          <w:sz w:val="20"/>
-          <w:szCs w:val="20"/>
-          <w:lang w:eastAsia="bg-BG"/>
-        </w:rPr>
-      </w:r>
-    </w:p>
-    <w:p>
-      <w:pPr>
-        <w:pStyle w:val="Normal"/>
-        <w:spacing w:lineRule="auto" w:line="240" w:before="0" w:after="0"/>
-        <w:ind w:hanging="0"/>
-        <w:jc w:val="both"/>
-        <w:rPr>
+          <w:b/>
           <w:b/>
           <w:bCs/>
-        </w:rPr>
-      </w:pPr>
-      <w:r>
-        <w:rPr>
-          <w:rFonts w:eastAsia="Times New Roman" w:cs="Times New Roman" w:ascii="Times New Roman" w:hAnsi="Times New Roman"/>
+          <w:sz w:val="20"/>
+          <w:szCs w:val="20"/>
+          <w:lang w:eastAsia="bg-BG"/>
+        </w:rPr>
+      </w:pPr>
+      <w:r>
+        <w:rPr/>
+      </w:r>
+    </w:p>
+    <w:p>
+      <w:pPr>
+        <w:pStyle w:val="Normal"/>
+        <w:spacing w:lineRule="auto" w:line="240" w:before="0" w:after="0"/>
+        <w:ind w:hanging="0"/>
+        <w:jc w:val="both"/>
+        <w:rPr>
+          <w:rFonts w:ascii="Times New Roman" w:hAnsi="Times New Roman" w:eastAsia="Times New Roman" w:cs="Times New Roman"/>
+          <w:b/>
           <w:b/>
           <w:bCs/>
           <w:sz w:val="20"/>
           <w:szCs w:val="20"/>
           <w:lang w:eastAsia="bg-BG"/>
         </w:rPr>
+      </w:pPr>
+      <w:r>
+        <w:rPr>
+          <w:rFonts w:eastAsia="Times New Roman" w:cs="Times New Roman" w:ascii="Times New Roman" w:hAnsi="Times New Roman"/>
+          <w:b/>
+          <w:bCs/>
+          <w:sz w:val="20"/>
+          <w:szCs w:val="20"/>
+          <w:lang w:eastAsia="bg-BG"/>
+        </w:rPr>
+        <w:t>3. Results</w:t>
+      </w:r>
+    </w:p>
+    <w:p>
+      <w:pPr>
+        <w:pStyle w:val="Normal"/>
+        <w:spacing w:lineRule="auto" w:line="240" w:before="0" w:after="0"/>
+        <w:ind w:hanging="0"/>
+        <w:jc w:val="both"/>
+        <w:rPr>
+          <w:rFonts w:ascii="Times New Roman" w:hAnsi="Times New Roman" w:eastAsia="Times New Roman" w:cs="Times New Roman"/>
+          <w:sz w:val="20"/>
+          <w:szCs w:val="20"/>
+          <w:lang w:eastAsia="bg-BG"/>
+        </w:rPr>
+      </w:pPr>
+      <w:r>
+        <w:rPr>
+          <w:rFonts w:eastAsia="Times New Roman" w:cs="Times New Roman" w:ascii="Times New Roman" w:hAnsi="Times New Roman"/>
+          <w:sz w:val="20"/>
+          <w:szCs w:val="20"/>
+          <w:lang w:eastAsia="bg-BG"/>
+        </w:rPr>
+        <w:t>FreeRTOS, Zephyr and Armbian OS</w:t>
+      </w:r>
+      <w:r>
+        <w:rPr>
+          <w:rFonts w:eastAsia="Times New Roman" w:cs="Times New Roman" w:ascii="Times New Roman" w:hAnsi="Times New Roman"/>
+          <w:sz w:val="20"/>
+          <w:szCs w:val="20"/>
+          <w:lang w:val="en-US" w:eastAsia="bg-BG"/>
+        </w:rPr>
+        <w:t xml:space="preserve"> key features </w:t>
+      </w:r>
+      <w:r>
+        <w:rPr>
+          <w:rFonts w:eastAsia="Times New Roman" w:cs="Times New Roman" w:ascii="Times New Roman" w:hAnsi="Times New Roman"/>
+          <w:sz w:val="20"/>
+          <w:szCs w:val="20"/>
+          <w:lang w:eastAsia="bg-BG"/>
+        </w:rPr>
+        <w:t>are analyzed and compared. Virtualizators for x86 simulation are shown. For every OS is shown supported device</w:t>
+      </w:r>
+    </w:p>
+    <w:p>
+      <w:pPr>
+        <w:pStyle w:val="Normal"/>
+        <w:spacing w:lineRule="auto" w:line="240" w:before="0" w:after="0"/>
+        <w:ind w:hanging="0"/>
+        <w:jc w:val="both"/>
+        <w:rPr>
+          <w:rFonts w:ascii="Times New Roman" w:hAnsi="Times New Roman" w:eastAsia="Times New Roman" w:cs="Times New Roman"/>
+          <w:sz w:val="20"/>
+          <w:szCs w:val="20"/>
+          <w:lang w:eastAsia="bg-BG"/>
+        </w:rPr>
+      </w:pPr>
+      <w:r>
+        <w:rPr>
+          <w:rFonts w:eastAsia="Times New Roman" w:cs="Times New Roman" w:ascii="Times New Roman" w:hAnsi="Times New Roman"/>
+          <w:sz w:val="20"/>
+          <w:szCs w:val="20"/>
+          <w:lang w:eastAsia="bg-BG"/>
+        </w:rPr>
+      </w:r>
+    </w:p>
+    <w:p>
+      <w:pPr>
+        <w:pStyle w:val="Normal"/>
+        <w:spacing w:lineRule="auto" w:line="240" w:before="0" w:after="0"/>
+        <w:ind w:hanging="0"/>
+        <w:jc w:val="both"/>
+        <w:rPr>
+          <w:b/>
+          <w:b/>
+          <w:bCs/>
+        </w:rPr>
+      </w:pPr>
+      <w:r>
+        <w:rPr>
+          <w:rFonts w:eastAsia="Times New Roman" w:cs="Times New Roman" w:ascii="Times New Roman" w:hAnsi="Times New Roman"/>
+          <w:b/>
+          <w:bCs/>
+          <w:sz w:val="20"/>
+          <w:szCs w:val="20"/>
+          <w:lang w:eastAsia="bg-BG"/>
+        </w:rPr>
         <w:t>4. Conclusions and future work</w:t>
       </w:r>
     </w:p>
@@ -3196,30 +2738,7 @@
           <w:szCs w:val="20"/>
           <w:lang w:eastAsia="bg-BG"/>
         </w:rPr>
-        <w:t>because of C. But when requirements for the RTOS are OS to be much faster and</w:t>
-      </w:r>
-    </w:p>
-    <w:p>
-      <w:pPr>
-        <w:pStyle w:val="Normal"/>
-        <w:spacing w:lineRule="auto" w:line="240" w:before="0" w:after="0"/>
-        <w:ind w:hanging="0"/>
-        <w:jc w:val="both"/>
-        <w:rPr>
-          <w:rFonts w:ascii="Times New Roman" w:hAnsi="Times New Roman" w:eastAsia="Times New Roman" w:cs="Times New Roman"/>
-          <w:sz w:val="20"/>
-          <w:szCs w:val="20"/>
-          <w:lang w:eastAsia="bg-BG"/>
-        </w:rPr>
-      </w:pPr>
-      <w:r>
-        <w:rPr>
-          <w:rFonts w:eastAsia="Times New Roman" w:cs="Times New Roman" w:ascii="Times New Roman" w:hAnsi="Times New Roman"/>
-          <w:sz w:val="20"/>
-          <w:szCs w:val="20"/>
-          <w:lang w:eastAsia="bg-BG"/>
-        </w:rPr>
-        <w:t>more useful for RISC-V projects then exists need to develop truly RISC-V assembly-</w:t>
+        <w:t>because of C language abstraction. But when requirements for the RTOS are OS to be much faster and more useful for RISC-V projects then exists need to develop truly RISC-V assembly-</w:t>
       </w:r>
     </w:p>
     <w:p>
@@ -3550,6 +3069,7 @@
         <w:jc w:val="left"/>
         <w:rPr>
           <w:rFonts w:ascii="Times New Roman" w:hAnsi="Times New Roman" w:cs="Times New Roman"/>
+          <w:b w:val="false"/>
           <w:b w:val="false"/>
           <w:bCs w:val="false"/>
           <w:color w:val="000000"/>
@@ -3694,7 +3214,7 @@
   <w:footnote w:id="2">
     <w:p>
       <w:pPr>
-        <w:pStyle w:val="FootnoteText"/>
+        <w:pStyle w:val="Footnote"/>
         <w:spacing w:before="0" w:after="160"/>
         <w:rPr/>
       </w:pPr>
@@ -4645,14 +4165,14 @@
     <w:rsid w:val="00433621"/>
     <w:rPr/>
   </w:style>
-  <w:style w:type="character" w:styleId="Hyperlink">
+  <w:style w:type="character" w:styleId="InternetLink">
     <w:name w:val="Hyperlink"/>
     <w:basedOn w:val="DefaultParagraphFont"/>
     <w:uiPriority w:val="99"/>
     <w:unhideWhenUsed/>
     <w:rsid w:val="00a32388"/>
     <w:rPr>
-      <w:color w:themeColor="hyperlink" w:val="0563C1"/>
+      <w:color w:val="0563C1" w:themeColor="hyperlink"/>
       <w:u w:val="single"/>
     </w:rPr>
   </w:style>
@@ -4681,7 +4201,7 @@
       <w:vertAlign w:val="superscript"/>
     </w:rPr>
   </w:style>
-  <w:style w:type="character" w:styleId="FootnoteReference">
+  <w:style w:type="character" w:styleId="FootnoteAnchor">
     <w:name w:val="Footnote Reference"/>
     <w:rPr>
       <w:vertAlign w:val="superscript"/>
@@ -4694,7 +4214,7 @@
       <w:vertAlign w:val="superscript"/>
     </w:rPr>
   </w:style>
-  <w:style w:type="character" w:styleId="EndnoteReference">
+  <w:style w:type="character" w:styleId="EndnoteAnchor">
     <w:name w:val="Endnote Reference"/>
     <w:rPr>
       <w:vertAlign w:val="superscript"/>
@@ -4703,7 +4223,7 @@
   <w:style w:type="paragraph" w:styleId="Heading">
     <w:name w:val="Heading"/>
     <w:basedOn w:val="Normal"/>
-    <w:next w:val="BodyText"/>
+    <w:next w:val="TextBody"/>
     <w:qFormat/>
     <w:pPr>
       <w:keepNext w:val="true"/>
@@ -4715,7 +4235,7 @@
       <w:szCs w:val="28"/>
     </w:rPr>
   </w:style>
-  <w:style w:type="paragraph" w:styleId="BodyText">
+  <w:style w:type="paragraph" w:styleId="TextBody">
     <w:name w:val="Body Text"/>
     <w:basedOn w:val="Normal"/>
     <w:pPr>
@@ -4725,7 +4245,7 @@
   </w:style>
   <w:style w:type="paragraph" w:styleId="List">
     <w:name w:val="List"/>
-    <w:basedOn w:val="BodyText"/>
+    <w:basedOn w:val="TextBody"/>
     <w:pPr/>
     <w:rPr>
       <w:rFonts w:cs="Arial"/>
@@ -4807,7 +4327,7 @@
     <w:rsid w:val="003728b5"/>
     <w:pPr>
       <w:spacing w:before="0" w:after="160"/>
-      <w:ind w:hanging="0" w:left="720"/>
+      <w:ind w:left="720" w:hanging="0"/>
       <w:contextualSpacing/>
     </w:pPr>
     <w:rPr/>
@@ -4847,24 +4367,24 @@
     </w:pPr>
     <w:rPr/>
   </w:style>
-  <w:style w:type="paragraph" w:styleId="FootnoteText">
+  <w:style w:type="paragraph" w:styleId="Footnote">
     <w:name w:val="Footnote Text"/>
     <w:basedOn w:val="Normal"/>
     <w:pPr>
       <w:suppressLineNumbers/>
-      <w:ind w:hanging="340" w:left="340"/>
+      <w:ind w:left="340" w:hanging="340"/>
     </w:pPr>
     <w:rPr>
       <w:sz w:val="20"/>
       <w:szCs w:val="20"/>
     </w:rPr>
   </w:style>
-  <w:style w:type="paragraph" w:styleId="EndnoteText">
+  <w:style w:type="paragraph" w:styleId="Endnote">
     <w:name w:val="Endnote Text"/>
     <w:basedOn w:val="Normal"/>
     <w:pPr>
       <w:suppressLineNumbers/>
-      <w:ind w:hanging="340" w:left="340"/>
+      <w:ind w:left="340" w:hanging="340"/>
     </w:pPr>
     <w:rPr>
       <w:sz w:val="20"/>
@@ -5265,7 +4785,7 @@
       <w:suppressAutoHyphens w:val="true"/>
       <w:bidi w:val="0"/>
       <w:spacing w:lineRule="auto" w:line="218" w:before="232" w:after="20"/>
-      <w:ind w:hanging="540" w:left="540"/>
+      <w:ind w:left="540" w:hanging="540"/>
       <w:jc w:val="left"/>
     </w:pPr>
     <w:rPr>
@@ -5316,7 +4836,7 @@
       </w:tabs>
       <w:bidi w:val="0"/>
       <w:spacing w:lineRule="auto" w:line="218" w:before="190" w:after="20"/>
-      <w:ind w:hanging="450" w:left="1170"/>
+      <w:ind w:left="1170" w:hanging="450"/>
       <w:jc w:val="left"/>
     </w:pPr>
     <w:rPr>
@@ -5364,7 +4884,7 @@
       </w:tabs>
       <w:bidi w:val="0"/>
       <w:spacing w:lineRule="auto" w:line="218" w:before="147" w:after="20"/>
-      <w:ind w:hanging="360" w:left="1800"/>
+      <w:ind w:left="1800" w:hanging="360"/>
       <w:jc w:val="left"/>
     </w:pPr>
     <w:rPr>
@@ -5412,7 +4932,7 @@
       </w:tabs>
       <w:bidi w:val="0"/>
       <w:spacing w:lineRule="auto" w:line="218" w:before="105" w:after="20"/>
-      <w:ind w:hanging="360" w:left="2520"/>
+      <w:ind w:left="2520" w:hanging="360"/>
       <w:jc w:val="left"/>
     </w:pPr>
     <w:rPr>
@@ -5459,7 +4979,7 @@
       </w:tabs>
       <w:bidi w:val="0"/>
       <w:spacing w:lineRule="auto" w:line="218" w:before="62" w:after="20"/>
-      <w:ind w:hanging="360" w:left="3240"/>
+      <w:ind w:left="3240" w:hanging="360"/>
       <w:jc w:val="left"/>
     </w:pPr>
     <w:rPr>
@@ -5675,7 +5195,7 @@
       <w:suppressAutoHyphens w:val="true"/>
       <w:bidi w:val="0"/>
       <w:spacing w:lineRule="auto" w:line="218" w:before="20" w:after="20"/>
-      <w:ind w:hanging="540" w:left="540"/>
+      <w:ind w:left="540" w:hanging="540"/>
       <w:jc w:val="center"/>
     </w:pPr>
     <w:rPr>
@@ -6383,7 +5903,7 @@
       <w:suppressAutoHyphens w:val="true"/>
       <w:bidi w:val="0"/>
       <w:spacing w:lineRule="auto" w:line="218" w:before="232" w:after="20"/>
-      <w:ind w:hanging="540" w:left="540"/>
+      <w:ind w:left="540" w:hanging="540"/>
       <w:jc w:val="left"/>
     </w:pPr>
     <w:rPr>
@@ -6434,7 +5954,7 @@
       </w:tabs>
       <w:bidi w:val="0"/>
       <w:spacing w:lineRule="auto" w:line="218" w:before="190" w:after="20"/>
-      <w:ind w:hanging="450" w:left="1170"/>
+      <w:ind w:left="1170" w:hanging="450"/>
       <w:jc w:val="left"/>
     </w:pPr>
     <w:rPr>
@@ -6483,7 +6003,7 @@
       </w:tabs>
       <w:bidi w:val="0"/>
       <w:spacing w:lineRule="auto" w:line="218" w:before="147" w:after="20"/>
-      <w:ind w:hanging="360" w:left="1800"/>
+      <w:ind w:left="1800" w:hanging="360"/>
       <w:jc w:val="left"/>
     </w:pPr>
     <w:rPr>
@@ -6532,7 +6052,7 @@
       </w:tabs>
       <w:bidi w:val="0"/>
       <w:spacing w:lineRule="auto" w:line="218" w:before="105" w:after="20"/>
-      <w:ind w:hanging="360" w:left="2520"/>
+      <w:ind w:left="2520" w:hanging="360"/>
       <w:jc w:val="left"/>
     </w:pPr>
     <w:rPr>
@@ -6580,7 +6100,7 @@
       </w:tabs>
       <w:bidi w:val="0"/>
       <w:spacing w:lineRule="auto" w:line="218" w:before="62" w:after="20"/>
-      <w:ind w:hanging="360" w:left="3240"/>
+      <w:ind w:left="3240" w:hanging="360"/>
       <w:jc w:val="left"/>
     </w:pPr>
     <w:rPr>
@@ -6750,7 +6270,7 @@
       <w:suppressAutoHyphens w:val="true"/>
       <w:bidi w:val="0"/>
       <w:spacing w:lineRule="auto" w:line="218" w:before="232" w:after="20"/>
-      <w:ind w:hanging="540" w:left="540"/>
+      <w:ind w:left="540" w:hanging="540"/>
       <w:jc w:val="left"/>
     </w:pPr>
     <w:rPr>
@@ -6801,7 +6321,7 @@
       </w:tabs>
       <w:bidi w:val="0"/>
       <w:spacing w:lineRule="auto" w:line="218" w:before="190" w:after="20"/>
-      <w:ind w:hanging="450" w:left="1170"/>
+      <w:ind w:left="1170" w:hanging="450"/>
       <w:jc w:val="left"/>
     </w:pPr>
     <w:rPr>
@@ -6850,7 +6370,7 @@
       </w:tabs>
       <w:bidi w:val="0"/>
       <w:spacing w:lineRule="auto" w:line="218" w:before="147" w:after="20"/>
-      <w:ind w:hanging="360" w:left="1800"/>
+      <w:ind w:left="1800" w:hanging="360"/>
       <w:jc w:val="left"/>
     </w:pPr>
     <w:rPr>
@@ -6899,7 +6419,7 @@
       </w:tabs>
       <w:bidi w:val="0"/>
       <w:spacing w:lineRule="auto" w:line="218" w:before="105" w:after="20"/>
-      <w:ind w:hanging="360" w:left="2520"/>
+      <w:ind w:left="2520" w:hanging="360"/>
       <w:jc w:val="left"/>
     </w:pPr>
     <w:rPr>
@@ -6947,7 +6467,7 @@
       </w:tabs>
       <w:bidi w:val="0"/>
       <w:spacing w:lineRule="auto" w:line="218" w:before="62" w:after="20"/>
-      <w:ind w:hanging="360" w:left="3240"/>
+      <w:ind w:left="3240" w:hanging="360"/>
       <w:jc w:val="left"/>
     </w:pPr>
     <w:rPr>
@@ -7168,7 +6688,7 @@
       <w:suppressAutoHyphens w:val="true"/>
       <w:bidi w:val="0"/>
       <w:spacing w:lineRule="auto" w:line="218" w:before="20" w:after="20"/>
-      <w:ind w:hanging="540" w:left="540"/>
+      <w:ind w:left="540" w:hanging="540"/>
       <w:jc w:val="center"/>
     </w:pPr>
     <w:rPr>

--- a/drafts/Overview_of Real-time _Operating_Systems_for_embedded_devices_Stanchev.docx
+++ b/drafts/Overview_of Real-time _Operating_Systems_for_embedded_devices_Stanchev.docx
@@ -9,7 +9,6 @@
         <w:jc w:val="center"/>
         <w:rPr>
           <w:rFonts w:ascii="Times New Roman" w:hAnsi="Times New Roman" w:eastAsia="Times New Roman" w:cs="Times New Roman"/>
-          <w:b/>
           <w:b/>
           <w:sz w:val="24"/>
           <w:szCs w:val="24"/>
@@ -51,7 +50,6 @@
         <w:jc w:val="center"/>
         <w:rPr>
           <w:b/>
-          <w:b/>
           <w:bCs/>
           <w:sz w:val="24"/>
           <w:szCs w:val="24"/>
@@ -75,7 +73,6 @@
         <w:spacing w:lineRule="auto" w:line="240" w:before="0" w:after="0"/>
         <w:jc w:val="center"/>
         <w:rPr>
-          <w:b/>
           <w:b/>
           <w:bCs/>
           <w:sz w:val="24"/>
@@ -124,7 +121,7 @@
       </w:r>
       <w:r>
         <w:rPr>
-          <w:rStyle w:val="FootnoteAnchor"/>
+          <w:rStyle w:val="FootnoteReference"/>
           <w:rFonts w:eastAsia="Times New Roman" w:cs="Times New Roman" w:ascii="Times New Roman" w:hAnsi="Times New Roman"/>
           <w:b/>
           <w:bCs/>
@@ -142,7 +139,6 @@
         <w:spacing w:lineRule="auto" w:line="240" w:before="0" w:after="0"/>
         <w:jc w:val="center"/>
         <w:rPr>
-          <w:b/>
           <w:b/>
           <w:bCs/>
           <w:sz w:val="24"/>
@@ -355,7 +351,29 @@
           <w:szCs w:val="20"/>
           <w:lang w:val="en-US" w:eastAsia="bg-BG"/>
         </w:rPr>
-        <w:t xml:space="preserve"> Their features will be compared. </w:t>
+        <w:t xml:space="preserve"> </w:t>
+      </w:r>
+      <w:r>
+        <w:rPr>
+          <w:rFonts w:eastAsia="Times New Roman" w:cs="Times New Roman" w:ascii="Times New Roman" w:hAnsi="Times New Roman"/>
+          <w:b w:val="false"/>
+          <w:bCs w:val="false"/>
+          <w:sz w:val="20"/>
+          <w:szCs w:val="20"/>
+          <w:lang w:val="en-US" w:eastAsia="bg-BG"/>
+        </w:rPr>
+        <w:t xml:space="preserve">They are multi-thread OS. </w:t>
+      </w:r>
+      <w:r>
+        <w:rPr>
+          <w:rFonts w:eastAsia="Times New Roman" w:cs="Times New Roman" w:ascii="Times New Roman" w:hAnsi="Times New Roman"/>
+          <w:b w:val="false"/>
+          <w:bCs w:val="false"/>
+          <w:sz w:val="20"/>
+          <w:szCs w:val="20"/>
+          <w:lang w:val="en-US" w:eastAsia="bg-BG"/>
+        </w:rPr>
+        <w:t xml:space="preserve">Their features will be compared. </w:t>
       </w:r>
       <w:bookmarkStart w:id="1" w:name="__DdeLink__249_1326213163"/>
       <w:r>
@@ -405,7 +423,6 @@
         <w:rPr>
           <w:rFonts w:ascii="Times New Roman" w:hAnsi="Times New Roman" w:cs="Times New Roman"/>
           <w:b/>
-          <w:b/>
           <w:bCs/>
           <w:sz w:val="20"/>
           <w:szCs w:val="20"/>
@@ -429,7 +446,6 @@
         <w:jc w:val="both"/>
         <w:rPr>
           <w:rFonts w:ascii="Times New Roman" w:hAnsi="Times New Roman" w:cs="Times New Roman"/>
-          <w:b/>
           <w:b/>
           <w:bCs/>
           <w:sz w:val="20"/>
@@ -514,13 +530,23 @@
         <w:rPr>
           <w:rFonts w:ascii="Times New Roman" w:hAnsi="Times New Roman" w:eastAsia="Times New Roman" w:cs="Times New Roman"/>
           <w:b w:val="false"/>
+          <w:bCs w:val="false"/>
+          <w:sz w:val="20"/>
+          <w:szCs w:val="20"/>
+          <w:lang w:eastAsia="bg-BG"/>
+        </w:rPr>
+      </w:pPr>
+      <w:r>
+        <w:rPr>
+          <w:rFonts w:eastAsia="Times New Roman" w:cs="Times New Roman" w:ascii="Times New Roman" w:hAnsi="Times New Roman"/>
           <w:b w:val="false"/>
           <w:bCs w:val="false"/>
           <w:sz w:val="20"/>
           <w:szCs w:val="20"/>
           <w:lang w:eastAsia="bg-BG"/>
         </w:rPr>
-      </w:pPr>
+        <w:t>Real-time operating systems can be used for embedded devices management</w:t>
+      </w:r>
       <w:r>
         <w:rPr>
           <w:rFonts w:eastAsia="Times New Roman" w:cs="Times New Roman" w:ascii="Times New Roman" w:hAnsi="Times New Roman"/>
@@ -528,9 +554,9 @@
           <w:bCs w:val="false"/>
           <w:sz w:val="20"/>
           <w:szCs w:val="20"/>
-          <w:lang w:eastAsia="bg-BG"/>
-        </w:rPr>
-        <w:t>Real-time operating systems can be used for embedded devices management</w:t>
+          <w:lang w:val="en-US" w:eastAsia="bg-BG"/>
+        </w:rPr>
+        <w:t xml:space="preserve"> or </w:t>
       </w:r>
       <w:r>
         <w:rPr>
@@ -539,20 +565,47 @@
           <w:bCs w:val="false"/>
           <w:sz w:val="20"/>
           <w:szCs w:val="20"/>
-          <w:lang w:val="en-US" w:eastAsia="bg-BG"/>
-        </w:rPr>
-        <w:t xml:space="preserve"> or </w:t>
-      </w:r>
-      <w:r>
-        <w:rPr>
-          <w:rFonts w:eastAsia="Times New Roman" w:cs="Times New Roman" w:ascii="Times New Roman" w:hAnsi="Times New Roman"/>
+          <w:lang w:eastAsia="bg-BG"/>
+        </w:rPr>
+        <w:t>for civil or military aviation – for optical devices and weapon controls management. Real-time operating system manages devices with that has:</w:t>
+      </w:r>
+    </w:p>
+    <w:p>
+      <w:pPr>
+        <w:pStyle w:val="ListParagraph"/>
+        <w:spacing w:lineRule="auto" w:line="240" w:before="0" w:after="0"/>
+        <w:contextualSpacing/>
+        <w:jc w:val="both"/>
+        <w:rPr>
+          <w:rFonts w:ascii="Times New Roman" w:hAnsi="Times New Roman" w:eastAsia="Times New Roman" w:cs="Times New Roman"/>
           <w:b w:val="false"/>
           <w:bCs w:val="false"/>
           <w:sz w:val="20"/>
           <w:szCs w:val="20"/>
           <w:lang w:eastAsia="bg-BG"/>
         </w:rPr>
-        <w:t>for civil or military aviation – for optical devices and weapon controls management. Real-time operating system manages devices with that has:</w:t>
+      </w:pPr>
+      <w:r>
+        <w:rPr>
+          <w:rFonts w:eastAsia="Times New Roman" w:cs="Times New Roman" w:ascii="Times New Roman" w:hAnsi="Times New Roman"/>
+          <w:b w:val="false"/>
+          <w:bCs w:val="false"/>
+          <w:sz w:val="20"/>
+          <w:szCs w:val="20"/>
+          <w:lang w:eastAsia="bg-BG"/>
+        </w:rPr>
+        <w:t xml:space="preserve">→ </w:t>
+      </w:r>
+      <w:r>
+        <w:rPr>
+          <w:rFonts w:eastAsia="Times New Roman" w:cs="Times New Roman" w:ascii="Times New Roman" w:hAnsi="Times New Roman"/>
+          <w:b w:val="false"/>
+          <w:bCs w:val="false"/>
+          <w:sz w:val="20"/>
+          <w:szCs w:val="20"/>
+          <w:lang w:eastAsia="bg-BG"/>
+        </w:rPr>
+        <w:t>limited resources</w:t>
       </w:r>
     </w:p>
     <w:p>
@@ -564,13 +617,23 @@
         <w:rPr>
           <w:rFonts w:ascii="Times New Roman" w:hAnsi="Times New Roman" w:eastAsia="Times New Roman" w:cs="Times New Roman"/>
           <w:b w:val="false"/>
+          <w:bCs w:val="false"/>
+          <w:sz w:val="20"/>
+          <w:szCs w:val="20"/>
+          <w:lang w:eastAsia="bg-BG"/>
+        </w:rPr>
+      </w:pPr>
+      <w:r>
+        <w:rPr>
+          <w:rFonts w:eastAsia="Times New Roman" w:cs="Times New Roman" w:ascii="Times New Roman" w:hAnsi="Times New Roman"/>
           <w:b w:val="false"/>
           <w:bCs w:val="false"/>
           <w:sz w:val="20"/>
           <w:szCs w:val="20"/>
           <w:lang w:eastAsia="bg-BG"/>
         </w:rPr>
-      </w:pPr>
+        <w:t xml:space="preserve">→ </w:t>
+      </w:r>
       <w:r>
         <w:rPr>
           <w:rFonts w:eastAsia="Times New Roman" w:cs="Times New Roman" w:ascii="Times New Roman" w:hAnsi="Times New Roman"/>
@@ -580,36 +643,35 @@
           <w:szCs w:val="20"/>
           <w:lang w:eastAsia="bg-BG"/>
         </w:rPr>
-        <w:t xml:space="preserve">→ </w:t>
-      </w:r>
-      <w:r>
-        <w:rPr>
-          <w:rFonts w:eastAsia="Times New Roman" w:cs="Times New Roman" w:ascii="Times New Roman" w:hAnsi="Times New Roman"/>
+        <w:t>limited time to complete task</w:t>
+      </w:r>
+    </w:p>
+    <w:p>
+      <w:pPr>
+        <w:pStyle w:val="ListParagraph"/>
+        <w:spacing w:lineRule="auto" w:line="240" w:before="0" w:after="0"/>
+        <w:contextualSpacing/>
+        <w:jc w:val="both"/>
+        <w:rPr>
+          <w:rFonts w:ascii="Times New Roman" w:hAnsi="Times New Roman" w:eastAsia="Times New Roman" w:cs="Times New Roman"/>
           <w:b w:val="false"/>
           <w:bCs w:val="false"/>
           <w:sz w:val="20"/>
           <w:szCs w:val="20"/>
           <w:lang w:eastAsia="bg-BG"/>
         </w:rPr>
-        <w:t>limited resources</w:t>
-      </w:r>
-    </w:p>
-    <w:p>
-      <w:pPr>
-        <w:pStyle w:val="ListParagraph"/>
-        <w:spacing w:lineRule="auto" w:line="240" w:before="0" w:after="0"/>
-        <w:contextualSpacing/>
-        <w:jc w:val="both"/>
-        <w:rPr>
-          <w:rFonts w:ascii="Times New Roman" w:hAnsi="Times New Roman" w:eastAsia="Times New Roman" w:cs="Times New Roman"/>
-          <w:b w:val="false"/>
+      </w:pPr>
+      <w:r>
+        <w:rPr>
+          <w:rFonts w:eastAsia="Times New Roman" w:cs="Times New Roman" w:ascii="Times New Roman" w:hAnsi="Times New Roman"/>
           <w:b w:val="false"/>
           <w:bCs w:val="false"/>
           <w:sz w:val="20"/>
           <w:szCs w:val="20"/>
           <w:lang w:eastAsia="bg-BG"/>
         </w:rPr>
-      </w:pPr>
+        <w:t xml:space="preserve">→ </w:t>
+      </w:r>
       <w:r>
         <w:rPr>
           <w:rFonts w:eastAsia="Times New Roman" w:cs="Times New Roman" w:ascii="Times New Roman" w:hAnsi="Times New Roman"/>
@@ -619,18 +681,7 @@
           <w:szCs w:val="20"/>
           <w:lang w:eastAsia="bg-BG"/>
         </w:rPr>
-        <w:t xml:space="preserve">→ </w:t>
-      </w:r>
-      <w:r>
-        <w:rPr>
-          <w:rFonts w:eastAsia="Times New Roman" w:cs="Times New Roman" w:ascii="Times New Roman" w:hAnsi="Times New Roman"/>
-          <w:b w:val="false"/>
-          <w:bCs w:val="false"/>
-          <w:sz w:val="20"/>
-          <w:szCs w:val="20"/>
-          <w:lang w:eastAsia="bg-BG"/>
-        </w:rPr>
-        <w:t>limited time to complete task</w:t>
+        <w:t>sensors for communication</w:t>
       </w:r>
     </w:p>
     <w:p>
@@ -641,46 +692,6 @@
         <w:jc w:val="both"/>
         <w:rPr>
           <w:rFonts w:ascii="Times New Roman" w:hAnsi="Times New Roman" w:eastAsia="Times New Roman" w:cs="Times New Roman"/>
-          <w:b w:val="false"/>
-          <w:b w:val="false"/>
-          <w:bCs w:val="false"/>
-          <w:sz w:val="20"/>
-          <w:szCs w:val="20"/>
-          <w:lang w:eastAsia="bg-BG"/>
-        </w:rPr>
-      </w:pPr>
-      <w:r>
-        <w:rPr>
-          <w:rFonts w:eastAsia="Times New Roman" w:cs="Times New Roman" w:ascii="Times New Roman" w:hAnsi="Times New Roman"/>
-          <w:b w:val="false"/>
-          <w:bCs w:val="false"/>
-          <w:sz w:val="20"/>
-          <w:szCs w:val="20"/>
-          <w:lang w:eastAsia="bg-BG"/>
-        </w:rPr>
-        <w:t xml:space="preserve">→ </w:t>
-      </w:r>
-      <w:r>
-        <w:rPr>
-          <w:rFonts w:eastAsia="Times New Roman" w:cs="Times New Roman" w:ascii="Times New Roman" w:hAnsi="Times New Roman"/>
-          <w:b w:val="false"/>
-          <w:bCs w:val="false"/>
-          <w:sz w:val="20"/>
-          <w:szCs w:val="20"/>
-          <w:lang w:eastAsia="bg-BG"/>
-        </w:rPr>
-        <w:t>sensors for communication</w:t>
-      </w:r>
-    </w:p>
-    <w:p>
-      <w:pPr>
-        <w:pStyle w:val="ListParagraph"/>
-        <w:spacing w:lineRule="auto" w:line="240" w:before="0" w:after="0"/>
-        <w:contextualSpacing/>
-        <w:jc w:val="both"/>
-        <w:rPr>
-          <w:rFonts w:ascii="Times New Roman" w:hAnsi="Times New Roman" w:eastAsia="Times New Roman" w:cs="Times New Roman"/>
-          <w:b w:val="false"/>
           <w:b w:val="false"/>
           <w:bCs w:val="false"/>
           <w:sz w:val="20"/>
@@ -707,10 +718,9 @@
           <w:ilvl w:val="0"/>
           <w:numId w:val="0"/>
         </w:numPr>
-        <w:ind w:hanging="0"/>
-        <w:jc w:val="both"/>
-        <w:rPr>
-          <w:b/>
+        <w:ind w:hanging="0" w:left="0"/>
+        <w:jc w:val="both"/>
+        <w:rPr>
           <w:b/>
           <w:bCs/>
           <w:sz w:val="20"/>
@@ -718,7 +728,12 @@
         </w:rPr>
       </w:pPr>
       <w:r>
-        <w:rPr/>
+        <w:rPr>
+          <w:b/>
+          <w:bCs/>
+          <w:sz w:val="20"/>
+          <w:szCs w:val="20"/>
+        </w:rPr>
       </w:r>
     </w:p>
     <w:p>
@@ -728,18 +743,26 @@
           <w:ilvl w:val="0"/>
           <w:numId w:val="0"/>
         </w:numPr>
-        <w:ind w:hanging="0"/>
-        <w:jc w:val="both"/>
-        <w:rPr>
-          <w:b/>
+        <w:ind w:hanging="0" w:left="0"/>
+        <w:jc w:val="both"/>
+        <w:rPr>
+          <w:rFonts w:ascii="Times New Roman" w:hAnsi="Times New Roman"/>
           <w:b/>
           <w:bCs/>
-          <w:sz w:val="20"/>
-          <w:szCs w:val="20"/>
-        </w:rPr>
-      </w:pPr>
-      <w:r>
-        <w:rPr/>
+          <w:color w:val="000000"/>
+          <w:sz w:val="20"/>
+          <w:szCs w:val="20"/>
+        </w:rPr>
+      </w:pPr>
+      <w:r>
+        <w:rPr>
+          <w:rFonts w:ascii="Times New Roman" w:hAnsi="Times New Roman"/>
+          <w:b/>
+          <w:bCs/>
+          <w:color w:val="000000"/>
+          <w:sz w:val="20"/>
+          <w:szCs w:val="20"/>
+        </w:rPr>
       </w:r>
     </w:p>
     <w:p>
@@ -749,10 +772,9 @@
           <w:ilvl w:val="0"/>
           <w:numId w:val="0"/>
         </w:numPr>
-        <w:ind w:hanging="0"/>
-        <w:jc w:val="both"/>
-        <w:rPr>
-          <w:b/>
+        <w:ind w:hanging="0" w:left="0"/>
+        <w:jc w:val="both"/>
+        <w:rPr>
           <w:b/>
           <w:bCs/>
           <w:sz w:val="20"/>
@@ -760,7 +782,12 @@
         </w:rPr>
       </w:pPr>
       <w:r>
-        <w:rPr/>
+        <w:rPr>
+          <w:b/>
+          <w:bCs/>
+          <w:sz w:val="20"/>
+          <w:szCs w:val="20"/>
+        </w:rPr>
       </w:r>
     </w:p>
     <w:p>
@@ -770,10 +797,9 @@
           <w:ilvl w:val="0"/>
           <w:numId w:val="0"/>
         </w:numPr>
-        <w:ind w:hanging="0"/>
-        <w:jc w:val="both"/>
-        <w:rPr>
-          <w:b/>
+        <w:ind w:hanging="0" w:left="0"/>
+        <w:jc w:val="both"/>
+        <w:rPr>
           <w:b/>
           <w:bCs/>
           <w:sz w:val="20"/>
@@ -781,7 +807,12 @@
         </w:rPr>
       </w:pPr>
       <w:r>
-        <w:rPr/>
+        <w:rPr>
+          <w:b/>
+          <w:bCs/>
+          <w:sz w:val="20"/>
+          <w:szCs w:val="20"/>
+        </w:rPr>
       </w:r>
     </w:p>
     <w:p>
@@ -791,10 +822,9 @@
           <w:ilvl w:val="0"/>
           <w:numId w:val="0"/>
         </w:numPr>
-        <w:ind w:hanging="0"/>
-        <w:jc w:val="both"/>
-        <w:rPr>
-          <w:b/>
+        <w:ind w:hanging="0" w:left="0"/>
+        <w:jc w:val="both"/>
+        <w:rPr>
           <w:b/>
           <w:bCs/>
           <w:sz w:val="20"/>
@@ -802,7 +832,12 @@
         </w:rPr>
       </w:pPr>
       <w:r>
-        <w:rPr/>
+        <w:rPr>
+          <w:b/>
+          <w:bCs/>
+          <w:sz w:val="20"/>
+          <w:szCs w:val="20"/>
+        </w:rPr>
       </w:r>
     </w:p>
     <w:p>
@@ -812,10 +847,9 @@
           <w:ilvl w:val="0"/>
           <w:numId w:val="0"/>
         </w:numPr>
-        <w:ind w:hanging="0"/>
-        <w:jc w:val="both"/>
-        <w:rPr>
-          <w:b/>
+        <w:ind w:hanging="0" w:left="0"/>
+        <w:jc w:val="both"/>
+        <w:rPr>
           <w:b/>
           <w:bCs/>
           <w:sz w:val="20"/>
@@ -823,7 +857,12 @@
         </w:rPr>
       </w:pPr>
       <w:r>
-        <w:rPr/>
+        <w:rPr>
+          <w:b/>
+          <w:bCs/>
+          <w:sz w:val="20"/>
+          <w:szCs w:val="20"/>
+        </w:rPr>
       </w:r>
     </w:p>
     <w:p>
@@ -833,10 +872,9 @@
           <w:ilvl w:val="0"/>
           <w:numId w:val="0"/>
         </w:numPr>
-        <w:ind w:hanging="0"/>
-        <w:jc w:val="both"/>
-        <w:rPr>
-          <w:b/>
+        <w:ind w:hanging="0" w:left="0"/>
+        <w:jc w:val="both"/>
+        <w:rPr>
           <w:b/>
           <w:bCs/>
           <w:sz w:val="20"/>
@@ -844,7 +882,820 @@
         </w:rPr>
       </w:pPr>
       <w:r>
-        <w:rPr/>
+        <w:rPr>
+          <w:rFonts w:cs="Helvetica;Arial" w:ascii="Times New Roman" w:hAnsi="Times New Roman"/>
+          <w:b/>
+          <w:bCs/>
+          <w:color w:val="000000"/>
+          <w:sz w:val="20"/>
+          <w:szCs w:val="20"/>
+        </w:rPr>
+        <w:t>2. Material and Methods</w:t>
+      </w:r>
+    </w:p>
+    <w:p>
+      <w:pPr>
+        <w:pStyle w:val="Normal"/>
+        <w:spacing w:lineRule="auto" w:line="240" w:before="0" w:after="0"/>
+        <w:ind w:hanging="0"/>
+        <w:jc w:val="both"/>
+        <w:rPr>
+          <w:rFonts w:ascii="Times New Roman" w:hAnsi="Times New Roman" w:eastAsia="Times New Roman" w:cs="Times New Roman"/>
+          <w:sz w:val="20"/>
+          <w:szCs w:val="20"/>
+          <w:lang w:eastAsia="bg-BG"/>
+        </w:rPr>
+      </w:pPr>
+      <w:r>
+        <w:rPr>
+          <w:rFonts w:eastAsia="Times New Roman" w:cs="Times New Roman" w:ascii="Times New Roman" w:hAnsi="Times New Roman"/>
+          <w:sz w:val="20"/>
+          <w:szCs w:val="20"/>
+          <w:lang w:eastAsia="bg-BG"/>
+        </w:rPr>
+        <w:t xml:space="preserve"> </w:t>
+      </w:r>
+      <w:r>
+        <w:rPr>
+          <w:rFonts w:eastAsia="Times New Roman" w:cs="Times New Roman" w:ascii="Times New Roman" w:hAnsi="Times New Roman"/>
+          <w:sz w:val="20"/>
+          <w:szCs w:val="20"/>
+          <w:lang w:eastAsia="bg-BG"/>
+        </w:rPr>
+        <w:t xml:space="preserve"> </w:t>
+      </w:r>
+      <w:r>
+        <w:rPr>
+          <w:rFonts w:eastAsia="Times New Roman" w:cs="Times New Roman" w:ascii="Times New Roman" w:hAnsi="Times New Roman"/>
+          <w:sz w:val="20"/>
+          <w:szCs w:val="20"/>
+          <w:lang w:eastAsia="bg-BG"/>
+        </w:rPr>
+        <w:t>Programming languages for real-time os development are C or Assembly language. Usage of assembly language gives more control of current task execution. For every RTOS will be analyzed:</w:t>
+      </w:r>
+    </w:p>
+    <w:p>
+      <w:pPr>
+        <w:pStyle w:val="Normal"/>
+        <w:spacing w:lineRule="auto" w:line="240" w:before="0" w:after="0"/>
+        <w:ind w:firstLine="567"/>
+        <w:jc w:val="both"/>
+        <w:rPr>
+          <w:rFonts w:ascii="Times New Roman" w:hAnsi="Times New Roman"/>
+          <w:sz w:val="20"/>
+          <w:szCs w:val="20"/>
+        </w:rPr>
+      </w:pPr>
+      <w:r>
+        <w:rPr>
+          <w:rFonts w:eastAsia="Times New Roman" w:cs="Times New Roman" w:ascii="Times New Roman" w:hAnsi="Times New Roman"/>
+          <w:sz w:val="20"/>
+          <w:szCs w:val="20"/>
+          <w:lang w:eastAsia="bg-BG"/>
+        </w:rPr>
+        <w:t xml:space="preserve">→ </w:t>
+      </w:r>
+      <w:r>
+        <w:rPr>
+          <w:rFonts w:eastAsia="Times New Roman" w:cs="Times New Roman" w:ascii="Times New Roman" w:hAnsi="Times New Roman"/>
+          <w:sz w:val="20"/>
+          <w:szCs w:val="20"/>
+          <w:lang w:eastAsia="bg-BG"/>
+        </w:rPr>
+        <w:t>Short description</w:t>
+      </w:r>
+    </w:p>
+    <w:p>
+      <w:pPr>
+        <w:pStyle w:val="Normal"/>
+        <w:spacing w:lineRule="auto" w:line="240" w:before="0" w:after="0"/>
+        <w:ind w:firstLine="567"/>
+        <w:jc w:val="both"/>
+        <w:rPr>
+          <w:rFonts w:ascii="Times New Roman" w:hAnsi="Times New Roman"/>
+          <w:sz w:val="20"/>
+          <w:szCs w:val="20"/>
+        </w:rPr>
+      </w:pPr>
+      <w:r>
+        <w:rPr>
+          <w:rFonts w:eastAsia="Times New Roman" w:cs="Times New Roman" w:ascii="Times New Roman" w:hAnsi="Times New Roman"/>
+          <w:sz w:val="20"/>
+          <w:szCs w:val="20"/>
+          <w:lang w:eastAsia="bg-BG"/>
+        </w:rPr>
+        <w:t xml:space="preserve">→ </w:t>
+      </w:r>
+      <w:r>
+        <w:rPr>
+          <w:rFonts w:eastAsia="Times New Roman" w:cs="Times New Roman" w:ascii="Times New Roman" w:hAnsi="Times New Roman"/>
+          <w:sz w:val="20"/>
+          <w:szCs w:val="20"/>
+          <w:lang w:eastAsia="bg-BG"/>
+        </w:rPr>
+        <w:t>Supported virtualizators</w:t>
+      </w:r>
+    </w:p>
+    <w:p>
+      <w:pPr>
+        <w:pStyle w:val="Normal"/>
+        <w:spacing w:lineRule="auto" w:line="240" w:before="0" w:after="0"/>
+        <w:ind w:firstLine="567"/>
+        <w:jc w:val="both"/>
+        <w:rPr>
+          <w:rFonts w:ascii="Times New Roman" w:hAnsi="Times New Roman"/>
+          <w:sz w:val="20"/>
+          <w:szCs w:val="20"/>
+        </w:rPr>
+      </w:pPr>
+      <w:bookmarkStart w:id="4" w:name="__DdeLink__99_3762530300"/>
+      <w:r>
+        <w:rPr>
+          <w:rFonts w:eastAsia="Times New Roman" w:cs="Times New Roman" w:ascii="Times New Roman" w:hAnsi="Times New Roman"/>
+          <w:sz w:val="20"/>
+          <w:szCs w:val="20"/>
+          <w:lang w:eastAsia="bg-BG"/>
+        </w:rPr>
+        <w:t>→</w:t>
+      </w:r>
+      <w:bookmarkEnd w:id="4"/>
+      <w:r>
+        <w:rPr>
+          <w:rFonts w:eastAsia="Times New Roman" w:cs="Times New Roman" w:ascii="Times New Roman" w:hAnsi="Times New Roman"/>
+          <w:sz w:val="20"/>
+          <w:szCs w:val="20"/>
+          <w:lang w:eastAsia="bg-BG"/>
+        </w:rPr>
+        <w:t xml:space="preserve"> </w:t>
+      </w:r>
+      <w:r>
+        <w:rPr>
+          <w:rFonts w:eastAsia="Times New Roman" w:cs="Times New Roman" w:ascii="Times New Roman" w:hAnsi="Times New Roman"/>
+          <w:sz w:val="20"/>
+          <w:szCs w:val="20"/>
+          <w:lang w:eastAsia="bg-BG"/>
+        </w:rPr>
+        <w:t>Supported Instruction set architectures</w:t>
+      </w:r>
+    </w:p>
+    <w:p>
+      <w:pPr>
+        <w:pStyle w:val="Normal"/>
+        <w:spacing w:lineRule="auto" w:line="240" w:before="0" w:after="0"/>
+        <w:ind w:firstLine="567"/>
+        <w:jc w:val="both"/>
+        <w:rPr>
+          <w:rFonts w:ascii="Times New Roman" w:hAnsi="Times New Roman"/>
+          <w:sz w:val="20"/>
+          <w:szCs w:val="20"/>
+        </w:rPr>
+      </w:pPr>
+      <w:r>
+        <w:rPr>
+          <w:rFonts w:eastAsia="Times New Roman" w:cs="Times New Roman" w:ascii="Times New Roman" w:hAnsi="Times New Roman"/>
+          <w:sz w:val="20"/>
+          <w:szCs w:val="20"/>
+          <w:lang w:eastAsia="bg-BG"/>
+        </w:rPr>
+        <w:t xml:space="preserve">→ </w:t>
+      </w:r>
+      <w:r>
+        <w:rPr>
+          <w:rFonts w:eastAsia="Times New Roman" w:cs="Times New Roman" w:ascii="Times New Roman" w:hAnsi="Times New Roman"/>
+          <w:sz w:val="20"/>
+          <w:szCs w:val="20"/>
+          <w:lang w:val="en-US" w:eastAsia="bg-BG"/>
+        </w:rPr>
+        <w:t>Possible assembly languages that can be used</w:t>
+      </w:r>
+    </w:p>
+    <w:p>
+      <w:pPr>
+        <w:pStyle w:val="Normal"/>
+        <w:spacing w:lineRule="auto" w:line="240" w:before="0" w:after="0"/>
+        <w:ind w:firstLine="567"/>
+        <w:jc w:val="both"/>
+        <w:rPr>
+          <w:rFonts w:ascii="Times New Roman" w:hAnsi="Times New Roman"/>
+          <w:sz w:val="20"/>
+          <w:szCs w:val="20"/>
+        </w:rPr>
+      </w:pPr>
+      <w:r>
+        <w:rPr>
+          <w:rFonts w:eastAsia="Times New Roman" w:cs="Times New Roman" w:ascii="Times New Roman" w:hAnsi="Times New Roman"/>
+          <w:sz w:val="20"/>
+          <w:szCs w:val="20"/>
+          <w:lang w:eastAsia="bg-BG"/>
+        </w:rPr>
+        <w:t xml:space="preserve">→ </w:t>
+      </w:r>
+      <w:r>
+        <w:rPr>
+          <w:rFonts w:eastAsia="Times New Roman" w:cs="Times New Roman" w:ascii="Times New Roman" w:hAnsi="Times New Roman"/>
+          <w:sz w:val="20"/>
+          <w:szCs w:val="20"/>
+          <w:lang w:eastAsia="bg-BG"/>
+        </w:rPr>
+        <w:t>Embedded device whitch is supported by the os</w:t>
+      </w:r>
+    </w:p>
+    <w:p>
+      <w:pPr>
+        <w:pStyle w:val="Normal"/>
+        <w:spacing w:lineRule="auto" w:line="240" w:before="0" w:after="0"/>
+        <w:ind w:hanging="0"/>
+        <w:jc w:val="both"/>
+        <w:rPr>
+          <w:rFonts w:ascii="Times New Roman" w:hAnsi="Times New Roman"/>
+          <w:sz w:val="20"/>
+          <w:szCs w:val="20"/>
+          <w:lang w:val="en-US"/>
+        </w:rPr>
+      </w:pPr>
+      <w:r>
+        <w:rPr>
+          <w:rFonts w:ascii="Times New Roman" w:hAnsi="Times New Roman"/>
+          <w:sz w:val="20"/>
+          <w:szCs w:val="20"/>
+          <w:lang w:val="en-US"/>
+        </w:rPr>
+      </w:r>
+    </w:p>
+    <w:p>
+      <w:pPr>
+        <w:pStyle w:val="Normal"/>
+        <w:spacing w:lineRule="auto" w:line="240" w:before="0" w:after="0"/>
+        <w:ind w:hanging="0"/>
+        <w:jc w:val="both"/>
+        <w:rPr>
+          <w:rFonts w:ascii="Times New Roman" w:hAnsi="Times New Roman"/>
+          <w:sz w:val="20"/>
+          <w:szCs w:val="20"/>
+        </w:rPr>
+      </w:pPr>
+      <w:r>
+        <w:rPr>
+          <w:rFonts w:ascii="Times New Roman" w:hAnsi="Times New Roman"/>
+          <w:sz w:val="20"/>
+          <w:szCs w:val="20"/>
+          <w:lang w:val="en-US"/>
+        </w:rPr>
+        <w:t>1) FreeRTOS Analysis</w:t>
+      </w:r>
+    </w:p>
+    <w:p>
+      <w:pPr>
+        <w:pStyle w:val="Normal"/>
+        <w:spacing w:lineRule="auto" w:line="240" w:before="0" w:after="0"/>
+        <w:ind w:hanging="0"/>
+        <w:jc w:val="both"/>
+        <w:rPr>
+          <w:rFonts w:ascii="Times New Roman" w:hAnsi="Times New Roman"/>
+          <w:sz w:val="20"/>
+          <w:szCs w:val="20"/>
+        </w:rPr>
+      </w:pPr>
+      <w:r>
+        <w:rPr>
+          <w:rFonts w:ascii="Times New Roman" w:hAnsi="Times New Roman"/>
+          <w:sz w:val="20"/>
+          <w:szCs w:val="20"/>
+          <w:lang w:val="en-US"/>
+        </w:rPr>
+        <w:tab/>
+      </w:r>
+    </w:p>
+    <w:p>
+      <w:pPr>
+        <w:pStyle w:val="Normal"/>
+        <w:spacing w:lineRule="auto" w:line="240" w:before="0" w:after="0"/>
+        <w:ind w:hanging="0"/>
+        <w:jc w:val="both"/>
+        <w:rPr>
+          <w:rFonts w:ascii="Times New Roman" w:hAnsi="Times New Roman"/>
+          <w:sz w:val="20"/>
+          <w:szCs w:val="20"/>
+        </w:rPr>
+      </w:pPr>
+      <w:r>
+        <w:rPr>
+          <w:rFonts w:ascii="Times New Roman" w:hAnsi="Times New Roman"/>
+          <w:sz w:val="20"/>
+          <w:szCs w:val="20"/>
+          <w:lang w:val="en-US"/>
+        </w:rPr>
+        <w:t xml:space="preserve">FreeRTOS is open-source real-time operating system that has portable libraries written in C programming language. Libraries provides support for popular communication protocols </w:t>
+      </w:r>
+    </w:p>
+    <w:p>
+      <w:pPr>
+        <w:pStyle w:val="Normal"/>
+        <w:spacing w:lineRule="auto" w:line="240" w:before="0" w:after="0"/>
+        <w:ind w:hanging="0"/>
+        <w:jc w:val="both"/>
+        <w:rPr>
+          <w:rFonts w:ascii="Times New Roman" w:hAnsi="Times New Roman"/>
+          <w:sz w:val="20"/>
+          <w:szCs w:val="20"/>
+        </w:rPr>
+      </w:pPr>
+      <w:r>
+        <w:rPr>
+          <w:rFonts w:ascii="Times New Roman" w:hAnsi="Times New Roman"/>
+          <w:sz w:val="20"/>
+          <w:szCs w:val="20"/>
+          <w:lang w:val="en-US"/>
+        </w:rPr>
+        <w:t xml:space="preserve"> </w:t>
+      </w:r>
+      <w:r>
+        <w:rPr>
+          <w:rFonts w:ascii="Times New Roman" w:hAnsi="Times New Roman"/>
+          <w:sz w:val="20"/>
+          <w:szCs w:val="20"/>
+          <w:lang w:val="en-US"/>
+        </w:rPr>
+        <w:t xml:space="preserve">such as: MQTT, TCP/IP, etc.  FreeRTOS is available for different instruction set architectures such as: </w:t>
+      </w:r>
+    </w:p>
+    <w:p>
+      <w:pPr>
+        <w:pStyle w:val="Normal"/>
+        <w:spacing w:lineRule="auto" w:line="240" w:before="0" w:after="0"/>
+        <w:ind w:firstLine="567"/>
+        <w:jc w:val="both"/>
+        <w:rPr>
+          <w:rFonts w:ascii="Times New Roman" w:hAnsi="Times New Roman"/>
+          <w:sz w:val="20"/>
+          <w:szCs w:val="20"/>
+        </w:rPr>
+      </w:pPr>
+      <w:bookmarkStart w:id="5" w:name="__DdeLink__236_839096772"/>
+      <w:r>
+        <w:rPr>
+          <w:rFonts w:eastAsia="Times New Roman" w:cs="Times New Roman" w:ascii="Times New Roman" w:hAnsi="Times New Roman"/>
+          <w:sz w:val="20"/>
+          <w:szCs w:val="20"/>
+          <w:lang w:val="en-US" w:eastAsia="bg-BG"/>
+        </w:rPr>
+        <w:t xml:space="preserve">→ </w:t>
+      </w:r>
+      <w:r>
+        <w:rPr>
+          <w:rFonts w:ascii="Times New Roman" w:hAnsi="Times New Roman"/>
+          <w:sz w:val="20"/>
+          <w:szCs w:val="20"/>
+          <w:lang w:val="en-US"/>
+        </w:rPr>
+        <w:t>x86</w:t>
+      </w:r>
+      <w:bookmarkEnd w:id="5"/>
+    </w:p>
+    <w:p>
+      <w:pPr>
+        <w:pStyle w:val="Normal"/>
+        <w:spacing w:lineRule="auto" w:line="240" w:before="0" w:after="0"/>
+        <w:ind w:firstLine="567"/>
+        <w:jc w:val="both"/>
+        <w:rPr>
+          <w:rFonts w:ascii="Times New Roman" w:hAnsi="Times New Roman"/>
+          <w:sz w:val="20"/>
+          <w:szCs w:val="20"/>
+        </w:rPr>
+      </w:pPr>
+      <w:r>
+        <w:rPr>
+          <w:rFonts w:eastAsia="Times New Roman" w:cs="Times New Roman" w:ascii="Times New Roman" w:hAnsi="Times New Roman"/>
+          <w:sz w:val="20"/>
+          <w:szCs w:val="20"/>
+          <w:lang w:val="en-US" w:eastAsia="bg-BG"/>
+        </w:rPr>
+        <w:t xml:space="preserve">→ </w:t>
+      </w:r>
+      <w:r>
+        <w:rPr>
+          <w:rFonts w:ascii="Times New Roman" w:hAnsi="Times New Roman"/>
+          <w:sz w:val="20"/>
+          <w:szCs w:val="20"/>
+          <w:lang w:val="en-US"/>
+        </w:rPr>
+        <w:t>ARM</w:t>
+      </w:r>
+    </w:p>
+    <w:p>
+      <w:pPr>
+        <w:pStyle w:val="Normal"/>
+        <w:spacing w:lineRule="auto" w:line="240" w:before="0" w:after="0"/>
+        <w:ind w:firstLine="567"/>
+        <w:jc w:val="both"/>
+        <w:rPr>
+          <w:rFonts w:ascii="Times New Roman" w:hAnsi="Times New Roman"/>
+          <w:sz w:val="20"/>
+          <w:szCs w:val="20"/>
+        </w:rPr>
+      </w:pPr>
+      <w:bookmarkStart w:id="6" w:name="__DdeLink__234_839096772"/>
+      <w:r>
+        <w:rPr>
+          <w:rFonts w:eastAsia="Times New Roman" w:cs="Times New Roman" w:ascii="Times New Roman" w:hAnsi="Times New Roman"/>
+          <w:sz w:val="20"/>
+          <w:szCs w:val="20"/>
+          <w:lang w:val="en-US" w:eastAsia="bg-BG"/>
+        </w:rPr>
+        <w:t xml:space="preserve">→ </w:t>
+      </w:r>
+      <w:r>
+        <w:rPr>
+          <w:rFonts w:ascii="Times New Roman" w:hAnsi="Times New Roman"/>
+          <w:sz w:val="20"/>
+          <w:szCs w:val="20"/>
+          <w:lang w:val="en-US"/>
+        </w:rPr>
+        <w:t>ARM-64</w:t>
+      </w:r>
+      <w:bookmarkEnd w:id="6"/>
+    </w:p>
+    <w:p>
+      <w:pPr>
+        <w:pStyle w:val="Normal"/>
+        <w:spacing w:lineRule="auto" w:line="240" w:before="0" w:after="0"/>
+        <w:ind w:firstLine="567"/>
+        <w:jc w:val="both"/>
+        <w:rPr>
+          <w:rFonts w:ascii="Times New Roman" w:hAnsi="Times New Roman"/>
+          <w:sz w:val="20"/>
+          <w:szCs w:val="20"/>
+        </w:rPr>
+      </w:pPr>
+      <w:r>
+        <w:rPr>
+          <w:rFonts w:eastAsia="Times New Roman" w:cs="Times New Roman" w:ascii="Times New Roman" w:hAnsi="Times New Roman"/>
+          <w:sz w:val="20"/>
+          <w:szCs w:val="20"/>
+          <w:lang w:val="en-US" w:eastAsia="bg-BG"/>
+        </w:rPr>
+        <w:t xml:space="preserve">→ </w:t>
+      </w:r>
+      <w:r>
+        <w:rPr>
+          <w:rFonts w:ascii="Times New Roman" w:hAnsi="Times New Roman"/>
+          <w:sz w:val="20"/>
+          <w:szCs w:val="20"/>
+          <w:lang w:val="en-US"/>
+        </w:rPr>
+        <w:t xml:space="preserve"> </w:t>
+      </w:r>
+      <w:r>
+        <w:rPr>
+          <w:rFonts w:ascii="Times New Roman" w:hAnsi="Times New Roman"/>
+          <w:sz w:val="20"/>
+          <w:szCs w:val="20"/>
+          <w:lang w:val="en-US"/>
+        </w:rPr>
+        <w:t>PIC</w:t>
+      </w:r>
+    </w:p>
+    <w:p>
+      <w:pPr>
+        <w:pStyle w:val="Normal"/>
+        <w:spacing w:lineRule="auto" w:line="240" w:before="0" w:after="0"/>
+        <w:ind w:hanging="0"/>
+        <w:jc w:val="both"/>
+        <w:rPr>
+          <w:rFonts w:ascii="Times New Roman" w:hAnsi="Times New Roman"/>
+          <w:sz w:val="20"/>
+          <w:szCs w:val="20"/>
+        </w:rPr>
+      </w:pPr>
+      <w:r>
+        <w:rPr>
+          <w:rFonts w:ascii="Times New Roman" w:hAnsi="Times New Roman"/>
+          <w:sz w:val="20"/>
+          <w:szCs w:val="20"/>
+          <w:lang w:val="en-US"/>
+        </w:rPr>
+        <w:tab/>
+        <w:t xml:space="preserve">This OS can be used for different micro-controller boards like STM32-based, </w:t>
+      </w:r>
+    </w:p>
+    <w:p>
+      <w:pPr>
+        <w:pStyle w:val="Normal"/>
+        <w:spacing w:lineRule="auto" w:line="240" w:before="0" w:after="0"/>
+        <w:ind w:hanging="0"/>
+        <w:jc w:val="both"/>
+        <w:rPr>
+          <w:rFonts w:ascii="Times New Roman" w:hAnsi="Times New Roman"/>
+          <w:sz w:val="20"/>
+          <w:szCs w:val="20"/>
+        </w:rPr>
+      </w:pPr>
+      <w:r>
+        <w:rPr>
+          <w:rFonts w:ascii="Times New Roman" w:hAnsi="Times New Roman"/>
+          <w:sz w:val="20"/>
+          <w:szCs w:val="20"/>
+          <w:lang w:val="en-US"/>
+        </w:rPr>
+        <w:t xml:space="preserve">   </w:t>
+      </w:r>
+      <w:r>
+        <w:rPr>
+          <w:rFonts w:ascii="Times New Roman" w:hAnsi="Times New Roman"/>
+          <w:sz w:val="20"/>
+          <w:szCs w:val="20"/>
+          <w:lang w:val="en-US"/>
+        </w:rPr>
+        <w:t>PIC24-based and SiFive RISC-V – based boards. FreeRTOS can be used for IoT boards</w:t>
+      </w:r>
+    </w:p>
+    <w:p>
+      <w:pPr>
+        <w:pStyle w:val="Normal"/>
+        <w:spacing w:lineRule="auto" w:line="240" w:before="0" w:after="0"/>
+        <w:ind w:hanging="0"/>
+        <w:jc w:val="both"/>
+        <w:rPr>
+          <w:rFonts w:ascii="Times New Roman" w:hAnsi="Times New Roman"/>
+          <w:sz w:val="20"/>
+          <w:szCs w:val="20"/>
+        </w:rPr>
+      </w:pPr>
+      <w:r>
+        <w:rPr>
+          <w:rFonts w:ascii="Times New Roman" w:hAnsi="Times New Roman"/>
+          <w:sz w:val="20"/>
+          <w:szCs w:val="20"/>
+          <w:lang w:val="en-US"/>
+        </w:rPr>
+        <w:t xml:space="preserve"> </w:t>
+      </w:r>
+      <w:r>
+        <w:rPr>
+          <w:rFonts w:ascii="Times New Roman" w:hAnsi="Times New Roman"/>
+          <w:sz w:val="20"/>
+          <w:szCs w:val="20"/>
+          <w:lang w:val="en-US"/>
+        </w:rPr>
+        <w:t xml:space="preserve">witch supports connection to Amazon Web Services-based remote services. </w:t>
+      </w:r>
+    </w:p>
+    <w:p>
+      <w:pPr>
+        <w:pStyle w:val="Normal"/>
+        <w:spacing w:lineRule="auto" w:line="240" w:before="0" w:after="0"/>
+        <w:ind w:firstLine="567"/>
+        <w:jc w:val="both"/>
+        <w:rPr>
+          <w:rFonts w:ascii="Times New Roman" w:hAnsi="Times New Roman"/>
+          <w:sz w:val="20"/>
+          <w:szCs w:val="20"/>
+        </w:rPr>
+      </w:pPr>
+      <w:r>
+        <w:rPr>
+          <w:rFonts w:ascii="Times New Roman" w:hAnsi="Times New Roman"/>
+          <w:sz w:val="20"/>
+          <w:szCs w:val="20"/>
+          <w:lang w:val="en-US"/>
+        </w:rPr>
+        <w:t>There are several options for developing FreeRTOS applications:</w:t>
+      </w:r>
+    </w:p>
+    <w:p>
+      <w:pPr>
+        <w:pStyle w:val="Normal"/>
+        <w:spacing w:lineRule="auto" w:line="240" w:before="0" w:after="0"/>
+        <w:ind w:firstLine="567"/>
+        <w:jc w:val="both"/>
+        <w:rPr>
+          <w:rFonts w:ascii="Times New Roman" w:hAnsi="Times New Roman"/>
+          <w:sz w:val="20"/>
+          <w:szCs w:val="20"/>
+        </w:rPr>
+      </w:pPr>
+      <w:r>
+        <w:rPr>
+          <w:rFonts w:eastAsia="Times New Roman" w:cs="Times New Roman" w:ascii="Times New Roman" w:hAnsi="Times New Roman"/>
+          <w:sz w:val="20"/>
+          <w:szCs w:val="20"/>
+          <w:lang w:val="en-US" w:eastAsia="bg-BG"/>
+        </w:rPr>
+        <w:t xml:space="preserve">→ </w:t>
+      </w:r>
+      <w:r>
+        <w:rPr>
+          <w:rFonts w:ascii="Times New Roman" w:hAnsi="Times New Roman"/>
+          <w:sz w:val="20"/>
+          <w:szCs w:val="20"/>
+          <w:lang w:val="en-US"/>
+        </w:rPr>
+        <w:t xml:space="preserve"> </w:t>
+      </w:r>
+      <w:r>
+        <w:rPr>
+          <w:rFonts w:ascii="Times New Roman" w:hAnsi="Times New Roman"/>
+          <w:sz w:val="20"/>
+          <w:szCs w:val="20"/>
+          <w:lang w:val="en-US"/>
+        </w:rPr>
+        <w:t>using default C-based SDK</w:t>
+      </w:r>
+    </w:p>
+    <w:p>
+      <w:pPr>
+        <w:pStyle w:val="Normal"/>
+        <w:spacing w:lineRule="auto" w:line="240" w:before="0" w:after="0"/>
+        <w:ind w:firstLine="567"/>
+        <w:jc w:val="both"/>
+        <w:rPr>
+          <w:rFonts w:ascii="Times New Roman" w:hAnsi="Times New Roman"/>
+          <w:sz w:val="20"/>
+          <w:szCs w:val="20"/>
+        </w:rPr>
+      </w:pPr>
+      <w:r>
+        <w:rPr>
+          <w:rFonts w:eastAsia="Times New Roman" w:cs="Times New Roman" w:ascii="Times New Roman" w:hAnsi="Times New Roman"/>
+          <w:sz w:val="20"/>
+          <w:szCs w:val="20"/>
+          <w:lang w:val="en-US" w:eastAsia="bg-BG"/>
+        </w:rPr>
+        <w:t>→</w:t>
+      </w:r>
+      <w:r>
+        <w:rPr>
+          <w:rFonts w:ascii="Times New Roman" w:hAnsi="Times New Roman"/>
+          <w:sz w:val="20"/>
+          <w:szCs w:val="20"/>
+          <w:lang w:val="en-US"/>
+        </w:rPr>
+        <w:t xml:space="preserve"> </w:t>
+      </w:r>
+      <w:r>
+        <w:rPr>
+          <w:rFonts w:ascii="Times New Roman" w:hAnsi="Times New Roman"/>
+          <w:sz w:val="20"/>
+          <w:szCs w:val="20"/>
+          <w:lang w:val="en-US"/>
+        </w:rPr>
+        <w:t xml:space="preserve">using inline assembly language in C function </w:t>
+      </w:r>
+    </w:p>
+    <w:p>
+      <w:pPr>
+        <w:pStyle w:val="Normal"/>
+        <w:spacing w:lineRule="auto" w:line="240" w:before="0" w:after="0"/>
+        <w:ind w:firstLine="567"/>
+        <w:jc w:val="both"/>
+        <w:rPr>
+          <w:rFonts w:ascii="Times New Roman" w:hAnsi="Times New Roman"/>
+          <w:sz w:val="20"/>
+          <w:szCs w:val="20"/>
+        </w:rPr>
+      </w:pPr>
+      <w:r>
+        <w:rPr>
+          <w:rFonts w:eastAsia="Times New Roman" w:cs="Times New Roman" w:ascii="Times New Roman" w:hAnsi="Times New Roman"/>
+          <w:sz w:val="20"/>
+          <w:szCs w:val="20"/>
+          <w:lang w:val="en-US" w:eastAsia="bg-BG"/>
+        </w:rPr>
+        <w:t xml:space="preserve">→ </w:t>
+      </w:r>
+      <w:r>
+        <w:rPr>
+          <w:rFonts w:ascii="Times New Roman" w:hAnsi="Times New Roman"/>
+          <w:sz w:val="20"/>
+          <w:szCs w:val="20"/>
+          <w:lang w:val="en-US"/>
+        </w:rPr>
+        <w:t>using standalone assembly language according to instruction set of target device</w:t>
+      </w:r>
+    </w:p>
+    <w:p>
+      <w:pPr>
+        <w:pStyle w:val="Normal"/>
+        <w:spacing w:lineRule="auto" w:line="240" w:before="0" w:after="0"/>
+        <w:ind w:hanging="0"/>
+        <w:jc w:val="both"/>
+        <w:rPr>
+          <w:rFonts w:ascii="Times New Roman" w:hAnsi="Times New Roman"/>
+          <w:sz w:val="20"/>
+          <w:szCs w:val="20"/>
+        </w:rPr>
+      </w:pPr>
+      <w:r>
+        <w:rPr>
+          <w:rFonts w:ascii="Times New Roman" w:hAnsi="Times New Roman"/>
+          <w:sz w:val="20"/>
+          <w:szCs w:val="20"/>
+          <w:lang w:val="en-US"/>
+        </w:rPr>
+        <w:t xml:space="preserve"> </w:t>
+      </w:r>
+      <w:r>
+        <w:rPr>
+          <w:rFonts w:ascii="Times New Roman" w:hAnsi="Times New Roman"/>
+          <w:sz w:val="20"/>
+          <w:szCs w:val="20"/>
+          <w:lang w:val="en-US"/>
+        </w:rPr>
+        <w:t xml:space="preserve">Options are shown on </w:t>
+      </w:r>
+      <w:r>
+        <w:rPr>
+          <w:rFonts w:ascii="Times New Roman" w:hAnsi="Times New Roman"/>
+          <w:b/>
+          <w:bCs/>
+          <w:i/>
+          <w:iCs/>
+          <w:sz w:val="20"/>
+          <w:szCs w:val="20"/>
+          <w:lang w:val="en-US"/>
+        </w:rPr>
+        <w:t>Figure1</w:t>
+      </w:r>
+    </w:p>
+    <w:p>
+      <w:pPr>
+        <w:pStyle w:val="Normal"/>
+        <w:spacing w:lineRule="auto" w:line="240" w:before="0" w:after="0"/>
+        <w:ind w:hanging="0"/>
+        <w:jc w:val="both"/>
+        <w:rPr>
+          <w:rFonts w:ascii="Times New Roman" w:hAnsi="Times New Roman"/>
+          <w:sz w:val="20"/>
+          <w:szCs w:val="20"/>
+          <w:lang w:val="en-US"/>
+        </w:rPr>
+      </w:pPr>
+      <w:r>
+        <w:rPr>
+          <w:rFonts w:ascii="Times New Roman" w:hAnsi="Times New Roman"/>
+          <w:sz w:val="20"/>
+          <w:szCs w:val="20"/>
+          <w:lang w:val="en-US"/>
+        </w:rPr>
+      </w:r>
+    </w:p>
+    <w:p>
+      <w:pPr>
+        <w:pStyle w:val="Normal"/>
+        <w:spacing w:lineRule="auto" w:line="240" w:before="0" w:after="0"/>
+        <w:ind w:hanging="0"/>
+        <w:jc w:val="both"/>
+        <w:rPr>
+          <w:rFonts w:ascii="Times New Roman" w:hAnsi="Times New Roman"/>
+          <w:sz w:val="20"/>
+          <w:szCs w:val="20"/>
+        </w:rPr>
+      </w:pPr>
+      <w:r>
+        <w:rPr>
+          <w:rFonts w:ascii="Times New Roman" w:hAnsi="Times New Roman"/>
+          <w:sz w:val="20"/>
+          <w:szCs w:val="20"/>
+          <w:lang w:val="en-US"/>
+        </w:rPr>
+        <w:t xml:space="preserve">Applications can be developed on standard x86 computer using virtual environment using QEMU or Virtual-Box – based virtualization. It’s shown on </w:t>
+      </w:r>
+      <w:r>
+        <w:rPr>
+          <w:rFonts w:ascii="Times New Roman" w:hAnsi="Times New Roman"/>
+          <w:b/>
+          <w:bCs/>
+          <w:i/>
+          <w:iCs/>
+          <w:sz w:val="20"/>
+          <w:szCs w:val="20"/>
+          <w:lang w:val="en-US"/>
+        </w:rPr>
+        <w:t>Figure2</w:t>
+      </w:r>
+    </w:p>
+    <w:p>
+      <w:pPr>
+        <w:pStyle w:val="Normal"/>
+        <w:spacing w:lineRule="auto" w:line="240" w:before="0" w:after="0"/>
+        <w:ind w:hanging="0"/>
+        <w:jc w:val="both"/>
+        <w:rPr>
+          <w:b/>
+          <w:bCs/>
+          <w:i/>
+          <w:i/>
+          <w:iCs/>
+          <w:lang w:val="en-US"/>
+        </w:rPr>
+      </w:pPr>
+      <w:r>
+        <w:rPr>
+          <w:rFonts w:ascii="Times New Roman" w:hAnsi="Times New Roman"/>
+          <w:sz w:val="20"/>
+          <w:szCs w:val="20"/>
+        </w:rPr>
       </w:r>
     </w:p>
     <w:p>
@@ -854,878 +1705,27 @@
           <w:ilvl w:val="0"/>
           <w:numId w:val="0"/>
         </w:numPr>
-        <w:ind w:hanging="0"/>
-        <w:jc w:val="both"/>
-        <w:rPr>
-          <w:b/>
-          <w:b/>
-          <w:bCs/>
-          <w:sz w:val="20"/>
-          <w:szCs w:val="20"/>
-        </w:rPr>
-      </w:pPr>
-      <w:r>
-        <w:rPr/>
-      </w:r>
-    </w:p>
-    <w:p>
-      <w:pPr>
-        <w:pStyle w:val="H1NoSpace"/>
-        <w:numPr>
-          <w:ilvl w:val="0"/>
-          <w:numId w:val="0"/>
-        </w:numPr>
-        <w:ind w:hanging="0"/>
-        <w:jc w:val="both"/>
-        <w:rPr>
-          <w:b/>
-          <w:b/>
-          <w:bCs/>
-          <w:sz w:val="20"/>
-          <w:szCs w:val="20"/>
-        </w:rPr>
-      </w:pPr>
-      <w:r>
-        <w:rPr>
-          <w:rFonts w:cs="Helvetica;Arial" w:ascii="Times New Roman" w:hAnsi="Times New Roman"/>
+        <w:ind w:hanging="0" w:left="0"/>
+        <w:jc w:val="both"/>
+        <w:rPr>
+          <w:rFonts w:ascii="Times New Roman" w:hAnsi="Times New Roman"/>
           <w:b/>
           <w:bCs/>
           <w:color w:val="000000"/>
           <w:sz w:val="20"/>
           <w:szCs w:val="20"/>
         </w:rPr>
-        <w:t>2. Material and Methods</w:t>
-      </w:r>
-    </w:p>
-    <w:p>
-      <w:pPr>
-        <w:pStyle w:val="Normal"/>
-        <w:spacing w:lineRule="auto" w:line="240" w:before="0" w:after="0"/>
-        <w:ind w:hanging="0"/>
-        <w:jc w:val="both"/>
-        <w:rPr>
-          <w:rFonts w:ascii="Times New Roman" w:hAnsi="Times New Roman" w:eastAsia="Times New Roman" w:cs="Times New Roman"/>
-          <w:sz w:val="20"/>
-          <w:szCs w:val="20"/>
-          <w:lang w:eastAsia="bg-BG"/>
-        </w:rPr>
-      </w:pPr>
-      <w:r>
-        <w:rPr>
-          <w:rFonts w:eastAsia="Times New Roman" w:cs="Times New Roman" w:ascii="Times New Roman" w:hAnsi="Times New Roman"/>
-          <w:sz w:val="20"/>
-          <w:szCs w:val="20"/>
-          <w:lang w:eastAsia="bg-BG"/>
-        </w:rPr>
-        <w:t xml:space="preserve">  </w:t>
-      </w:r>
-      <w:r>
-        <w:rPr>
-          <w:rFonts w:eastAsia="Times New Roman" w:cs="Times New Roman" w:ascii="Times New Roman" w:hAnsi="Times New Roman"/>
-          <w:sz w:val="20"/>
-          <w:szCs w:val="20"/>
-          <w:lang w:eastAsia="bg-BG"/>
-        </w:rPr>
-        <w:t>Programming languages for real-time os development are C or Assembly language. Usage of assembly language gives more control of current task execution. For every RTOS will be analyzed:</w:t>
-      </w:r>
-    </w:p>
-    <w:p>
-      <w:pPr>
-        <w:pStyle w:val="Normal"/>
-        <w:spacing w:lineRule="auto" w:line="240" w:before="0" w:after="0"/>
-        <w:ind w:firstLine="567"/>
-        <w:jc w:val="both"/>
-        <w:rPr>
-          <w:rFonts w:ascii="Times New Roman" w:hAnsi="Times New Roman"/>
-          <w:sz w:val="20"/>
-          <w:szCs w:val="20"/>
-        </w:rPr>
-      </w:pPr>
-      <w:r>
-        <w:rPr>
-          <w:rFonts w:eastAsia="Times New Roman" w:cs="Times New Roman" w:ascii="Times New Roman" w:hAnsi="Times New Roman"/>
-          <w:sz w:val="20"/>
-          <w:szCs w:val="20"/>
-          <w:lang w:eastAsia="bg-BG"/>
-        </w:rPr>
-        <w:t xml:space="preserve">→ </w:t>
-      </w:r>
-      <w:r>
-        <w:rPr>
-          <w:rFonts w:eastAsia="Times New Roman" w:cs="Times New Roman" w:ascii="Times New Roman" w:hAnsi="Times New Roman"/>
-          <w:sz w:val="20"/>
-          <w:szCs w:val="20"/>
-          <w:lang w:eastAsia="bg-BG"/>
-        </w:rPr>
-        <w:t>Short description</w:t>
-      </w:r>
-    </w:p>
-    <w:p>
-      <w:pPr>
-        <w:pStyle w:val="Normal"/>
-        <w:spacing w:lineRule="auto" w:line="240" w:before="0" w:after="0"/>
-        <w:ind w:firstLine="567"/>
-        <w:jc w:val="both"/>
-        <w:rPr>
-          <w:rFonts w:ascii="Times New Roman" w:hAnsi="Times New Roman"/>
-          <w:sz w:val="20"/>
-          <w:szCs w:val="20"/>
-        </w:rPr>
-      </w:pPr>
-      <w:r>
-        <w:rPr>
-          <w:rFonts w:eastAsia="Times New Roman" w:cs="Times New Roman" w:ascii="Times New Roman" w:hAnsi="Times New Roman"/>
-          <w:sz w:val="20"/>
-          <w:szCs w:val="20"/>
-          <w:lang w:eastAsia="bg-BG"/>
-        </w:rPr>
-        <w:t xml:space="preserve">→ </w:t>
-      </w:r>
-      <w:r>
-        <w:rPr>
-          <w:rFonts w:eastAsia="Times New Roman" w:cs="Times New Roman" w:ascii="Times New Roman" w:hAnsi="Times New Roman"/>
-          <w:sz w:val="20"/>
-          <w:szCs w:val="20"/>
-          <w:lang w:eastAsia="bg-BG"/>
-        </w:rPr>
-        <w:t>Supported virtualizators</w:t>
-      </w:r>
-    </w:p>
-    <w:p>
-      <w:pPr>
-        <w:pStyle w:val="Normal"/>
-        <w:spacing w:lineRule="auto" w:line="240" w:before="0" w:after="0"/>
-        <w:ind w:firstLine="567"/>
-        <w:jc w:val="both"/>
-        <w:rPr>
-          <w:rFonts w:ascii="Times New Roman" w:hAnsi="Times New Roman"/>
-          <w:sz w:val="20"/>
-          <w:szCs w:val="20"/>
-        </w:rPr>
-      </w:pPr>
-      <w:bookmarkStart w:id="4" w:name="__DdeLink__99_3762530300"/>
-      <w:r>
-        <w:rPr>
-          <w:rFonts w:eastAsia="Times New Roman" w:cs="Times New Roman" w:ascii="Times New Roman" w:hAnsi="Times New Roman"/>
-          <w:sz w:val="20"/>
-          <w:szCs w:val="20"/>
-          <w:lang w:eastAsia="bg-BG"/>
-        </w:rPr>
-        <w:t>→</w:t>
-      </w:r>
-      <w:bookmarkEnd w:id="4"/>
-      <w:r>
-        <w:rPr>
-          <w:rFonts w:eastAsia="Times New Roman" w:cs="Times New Roman" w:ascii="Times New Roman" w:hAnsi="Times New Roman"/>
-          <w:sz w:val="20"/>
-          <w:szCs w:val="20"/>
-          <w:lang w:eastAsia="bg-BG"/>
-        </w:rPr>
-        <w:t xml:space="preserve"> </w:t>
-      </w:r>
-      <w:r>
-        <w:rPr>
-          <w:rFonts w:eastAsia="Times New Roman" w:cs="Times New Roman" w:ascii="Times New Roman" w:hAnsi="Times New Roman"/>
-          <w:sz w:val="20"/>
-          <w:szCs w:val="20"/>
-          <w:lang w:eastAsia="bg-BG"/>
-        </w:rPr>
-        <w:t>Supported Instruction set architectures</w:t>
-      </w:r>
-    </w:p>
-    <w:p>
-      <w:pPr>
-        <w:pStyle w:val="Normal"/>
-        <w:spacing w:lineRule="auto" w:line="240" w:before="0" w:after="0"/>
-        <w:ind w:firstLine="567"/>
-        <w:jc w:val="both"/>
-        <w:rPr>
-          <w:rFonts w:ascii="Times New Roman" w:hAnsi="Times New Roman"/>
-          <w:sz w:val="20"/>
-          <w:szCs w:val="20"/>
-        </w:rPr>
-      </w:pPr>
-      <w:r>
-        <w:rPr>
-          <w:rFonts w:eastAsia="Times New Roman" w:cs="Times New Roman" w:ascii="Times New Roman" w:hAnsi="Times New Roman"/>
-          <w:sz w:val="20"/>
-          <w:szCs w:val="20"/>
-          <w:lang w:eastAsia="bg-BG"/>
-        </w:rPr>
-        <w:t xml:space="preserve">→ </w:t>
-      </w:r>
-      <w:r>
-        <w:rPr>
-          <w:rFonts w:eastAsia="Times New Roman" w:cs="Times New Roman" w:ascii="Times New Roman" w:hAnsi="Times New Roman"/>
-          <w:sz w:val="20"/>
-          <w:szCs w:val="20"/>
-          <w:lang w:val="en-US" w:eastAsia="bg-BG"/>
-        </w:rPr>
-        <w:t>Possible assembly languages that can be used</w:t>
-      </w:r>
-    </w:p>
-    <w:p>
-      <w:pPr>
-        <w:pStyle w:val="Normal"/>
-        <w:spacing w:lineRule="auto" w:line="240" w:before="0" w:after="0"/>
-        <w:ind w:firstLine="567"/>
-        <w:jc w:val="both"/>
-        <w:rPr>
-          <w:rFonts w:ascii="Times New Roman" w:hAnsi="Times New Roman"/>
-          <w:sz w:val="20"/>
-          <w:szCs w:val="20"/>
-        </w:rPr>
-      </w:pPr>
-      <w:r>
-        <w:rPr>
-          <w:rFonts w:eastAsia="Times New Roman" w:cs="Times New Roman" w:ascii="Times New Roman" w:hAnsi="Times New Roman"/>
-          <w:sz w:val="20"/>
-          <w:szCs w:val="20"/>
-          <w:lang w:eastAsia="bg-BG"/>
-        </w:rPr>
-        <w:t xml:space="preserve">→ </w:t>
-      </w:r>
-      <w:r>
-        <w:rPr>
-          <w:rFonts w:eastAsia="Times New Roman" w:cs="Times New Roman" w:ascii="Times New Roman" w:hAnsi="Times New Roman"/>
-          <w:sz w:val="20"/>
-          <w:szCs w:val="20"/>
-          <w:lang w:eastAsia="bg-BG"/>
-        </w:rPr>
-        <w:t>Embedded device whitch is supported by the os</w:t>
-      </w:r>
-    </w:p>
-    <w:p>
-      <w:pPr>
-        <w:pStyle w:val="Normal"/>
-        <w:spacing w:lineRule="auto" w:line="240" w:before="0" w:after="0"/>
-        <w:ind w:hanging="0"/>
-        <w:jc w:val="both"/>
-        <w:rPr>
-          <w:lang w:val="en-US"/>
-        </w:rPr>
-      </w:pPr>
-      <w:r>
-        <w:rPr>
-          <w:lang w:val="en-US"/>
-        </w:rPr>
-      </w:r>
-    </w:p>
-    <w:p>
-      <w:pPr>
-        <w:pStyle w:val="Normal"/>
-        <w:spacing w:lineRule="auto" w:line="240" w:before="0" w:after="0"/>
-        <w:ind w:hanging="0"/>
-        <w:jc w:val="both"/>
-        <w:rPr>
-          <w:rFonts w:ascii="Times New Roman" w:hAnsi="Times New Roman"/>
-          <w:sz w:val="20"/>
-          <w:szCs w:val="20"/>
-        </w:rPr>
-      </w:pPr>
-      <w:r>
-        <w:rPr>
-          <w:rFonts w:ascii="Times New Roman" w:hAnsi="Times New Roman"/>
-          <w:sz w:val="20"/>
-          <w:szCs w:val="20"/>
-          <w:lang w:val="en-US"/>
-        </w:rPr>
-        <w:t>1) FreeRTOS Analysis</w:t>
-      </w:r>
-    </w:p>
-    <w:p>
-      <w:pPr>
-        <w:pStyle w:val="Normal"/>
-        <w:spacing w:lineRule="auto" w:line="240" w:before="0" w:after="0"/>
-        <w:ind w:hanging="0"/>
-        <w:jc w:val="both"/>
-        <w:rPr>
-          <w:rFonts w:ascii="Times New Roman" w:hAnsi="Times New Roman"/>
-          <w:sz w:val="20"/>
-          <w:szCs w:val="20"/>
-          <w:lang w:val="en-US"/>
-        </w:rPr>
-      </w:pPr>
-      <w:r>
-        <w:rPr>
-          <w:rFonts w:ascii="Times New Roman" w:hAnsi="Times New Roman"/>
-          <w:sz w:val="20"/>
-          <w:szCs w:val="20"/>
-          <w:lang w:val="en-US"/>
-        </w:rPr>
-        <w:tab/>
-      </w:r>
-    </w:p>
-    <w:p>
-      <w:pPr>
-        <w:pStyle w:val="Normal"/>
-        <w:spacing w:lineRule="auto" w:line="240" w:before="0" w:after="0"/>
-        <w:ind w:hanging="0"/>
-        <w:jc w:val="both"/>
-        <w:rPr>
-          <w:rFonts w:ascii="Times New Roman" w:hAnsi="Times New Roman"/>
-          <w:sz w:val="20"/>
-          <w:szCs w:val="20"/>
-          <w:lang w:val="en-US"/>
-        </w:rPr>
-      </w:pPr>
-      <w:r>
-        <w:rPr>
-          <w:rFonts w:ascii="Times New Roman" w:hAnsi="Times New Roman"/>
-          <w:sz w:val="20"/>
-          <w:szCs w:val="20"/>
-          <w:lang w:val="en-US"/>
-        </w:rPr>
-        <w:t xml:space="preserve">FreeRTOS is open-source real-time operating system that has portable libraries written in C programming language. Libraries provides support for popular communication protocols </w:t>
-      </w:r>
-    </w:p>
-    <w:p>
-      <w:pPr>
-        <w:pStyle w:val="Normal"/>
-        <w:spacing w:lineRule="auto" w:line="240" w:before="0" w:after="0"/>
-        <w:ind w:hanging="0"/>
-        <w:jc w:val="both"/>
-        <w:rPr>
-          <w:rFonts w:ascii="Times New Roman" w:hAnsi="Times New Roman"/>
-          <w:sz w:val="20"/>
-          <w:szCs w:val="20"/>
-          <w:lang w:val="en-US"/>
-        </w:rPr>
-      </w:pPr>
-      <w:r>
-        <w:rPr>
-          <w:rFonts w:ascii="Times New Roman" w:hAnsi="Times New Roman"/>
-          <w:sz w:val="20"/>
-          <w:szCs w:val="20"/>
-          <w:lang w:val="en-US"/>
-        </w:rPr>
-        <w:t xml:space="preserve"> </w:t>
-      </w:r>
-      <w:r>
-        <w:rPr>
-          <w:rFonts w:ascii="Times New Roman" w:hAnsi="Times New Roman"/>
-          <w:sz w:val="20"/>
-          <w:szCs w:val="20"/>
-          <w:lang w:val="en-US"/>
-        </w:rPr>
-        <w:t xml:space="preserve">such as: MQTT, TCP/IP, etc.  FreeRTOS is available for different instruction set architectures such as: </w:t>
-      </w:r>
-    </w:p>
-    <w:p>
-      <w:pPr>
-        <w:pStyle w:val="Normal"/>
-        <w:spacing w:lineRule="auto" w:line="240" w:before="0" w:after="0"/>
-        <w:ind w:firstLine="567"/>
-        <w:jc w:val="both"/>
-        <w:rPr>
-          <w:rFonts w:ascii="Times New Roman" w:hAnsi="Times New Roman"/>
-          <w:sz w:val="20"/>
-          <w:szCs w:val="20"/>
-          <w:lang w:val="en-US"/>
-        </w:rPr>
-      </w:pPr>
-      <w:r>
-        <w:rPr>
-          <w:rFonts w:eastAsia="Times New Roman" w:cs="Times New Roman" w:ascii="Times New Roman" w:hAnsi="Times New Roman"/>
-          <w:sz w:val="20"/>
-          <w:szCs w:val="20"/>
-          <w:lang w:val="en-US" w:eastAsia="bg-BG"/>
-        </w:rPr>
-        <w:t xml:space="preserve">→ </w:t>
-      </w:r>
-      <w:r>
-        <w:rPr>
-          <w:rFonts w:ascii="Times New Roman" w:hAnsi="Times New Roman"/>
-          <w:sz w:val="20"/>
-          <w:szCs w:val="20"/>
-          <w:lang w:val="en-US"/>
-        </w:rPr>
-        <w:t>x86</w:t>
-      </w:r>
-    </w:p>
-    <w:p>
-      <w:pPr>
-        <w:pStyle w:val="Normal"/>
-        <w:spacing w:lineRule="auto" w:line="240" w:before="0" w:after="0"/>
-        <w:ind w:firstLine="567"/>
-        <w:jc w:val="both"/>
-        <w:rPr>
-          <w:rFonts w:ascii="Times New Roman" w:hAnsi="Times New Roman"/>
-          <w:sz w:val="20"/>
-          <w:szCs w:val="20"/>
-          <w:lang w:val="en-US"/>
-        </w:rPr>
-      </w:pPr>
-      <w:r>
-        <w:rPr>
-          <w:rFonts w:eastAsia="Times New Roman" w:cs="Times New Roman" w:ascii="Times New Roman" w:hAnsi="Times New Roman"/>
-          <w:sz w:val="20"/>
-          <w:szCs w:val="20"/>
-          <w:lang w:val="en-US" w:eastAsia="bg-BG"/>
-        </w:rPr>
-        <w:t xml:space="preserve">→ </w:t>
-      </w:r>
-      <w:r>
-        <w:rPr>
-          <w:rFonts w:ascii="Times New Roman" w:hAnsi="Times New Roman"/>
-          <w:sz w:val="20"/>
-          <w:szCs w:val="20"/>
-          <w:lang w:val="en-US"/>
-        </w:rPr>
-        <w:t>ARM</w:t>
-      </w:r>
-    </w:p>
-    <w:p>
-      <w:pPr>
-        <w:pStyle w:val="Normal"/>
-        <w:spacing w:lineRule="auto" w:line="240" w:before="0" w:after="0"/>
-        <w:ind w:firstLine="567"/>
-        <w:jc w:val="both"/>
-        <w:rPr>
-          <w:rFonts w:ascii="Times New Roman" w:hAnsi="Times New Roman"/>
-          <w:sz w:val="20"/>
-          <w:szCs w:val="20"/>
-          <w:lang w:val="en-US"/>
-        </w:rPr>
-      </w:pPr>
-      <w:r>
-        <w:rPr>
-          <w:rFonts w:eastAsia="Times New Roman" w:cs="Times New Roman" w:ascii="Times New Roman" w:hAnsi="Times New Roman"/>
-          <w:sz w:val="20"/>
-          <w:szCs w:val="20"/>
-          <w:lang w:val="en-US" w:eastAsia="bg-BG"/>
-        </w:rPr>
-        <w:t xml:space="preserve">→ </w:t>
-      </w:r>
-      <w:r>
-        <w:rPr>
-          <w:rFonts w:ascii="Times New Roman" w:hAnsi="Times New Roman"/>
-          <w:sz w:val="20"/>
-          <w:szCs w:val="20"/>
-          <w:lang w:val="en-US"/>
-        </w:rPr>
-        <w:t>ARM-64</w:t>
-      </w:r>
-    </w:p>
-    <w:p>
-      <w:pPr>
-        <w:pStyle w:val="Normal"/>
-        <w:spacing w:lineRule="auto" w:line="240" w:before="0" w:after="0"/>
-        <w:ind w:firstLine="567"/>
-        <w:jc w:val="both"/>
-        <w:rPr>
-          <w:rFonts w:ascii="Times New Roman" w:hAnsi="Times New Roman"/>
-          <w:sz w:val="20"/>
-          <w:szCs w:val="20"/>
-          <w:lang w:val="en-US"/>
-        </w:rPr>
-      </w:pPr>
-      <w:r>
-        <w:rPr>
-          <w:rFonts w:eastAsia="Times New Roman" w:cs="Times New Roman" w:ascii="Times New Roman" w:hAnsi="Times New Roman"/>
-          <w:sz w:val="20"/>
-          <w:szCs w:val="20"/>
-          <w:lang w:val="en-US" w:eastAsia="bg-BG"/>
-        </w:rPr>
-        <w:t xml:space="preserve">→ </w:t>
-      </w:r>
-      <w:r>
-        <w:rPr>
-          <w:rFonts w:ascii="Times New Roman" w:hAnsi="Times New Roman"/>
-          <w:sz w:val="20"/>
-          <w:szCs w:val="20"/>
-          <w:lang w:val="en-US"/>
-        </w:rPr>
-        <w:t xml:space="preserve"> </w:t>
-      </w:r>
-      <w:r>
-        <w:rPr>
-          <w:rFonts w:ascii="Times New Roman" w:hAnsi="Times New Roman"/>
-          <w:sz w:val="20"/>
-          <w:szCs w:val="20"/>
-          <w:lang w:val="en-US"/>
-        </w:rPr>
-        <w:t>PIC</w:t>
-      </w:r>
-    </w:p>
-    <w:p>
-      <w:pPr>
-        <w:pStyle w:val="Normal"/>
-        <w:spacing w:lineRule="auto" w:line="240" w:before="0" w:after="0"/>
-        <w:ind w:hanging="0"/>
-        <w:jc w:val="both"/>
-        <w:rPr>
-          <w:rFonts w:ascii="Times New Roman" w:hAnsi="Times New Roman"/>
-          <w:sz w:val="20"/>
-          <w:szCs w:val="20"/>
-          <w:lang w:val="en-US"/>
-        </w:rPr>
-      </w:pPr>
-      <w:r>
-        <w:rPr>
-          <w:rFonts w:ascii="Times New Roman" w:hAnsi="Times New Roman"/>
-          <w:sz w:val="20"/>
-          <w:szCs w:val="20"/>
-          <w:lang w:val="en-US"/>
-        </w:rPr>
-        <w:tab/>
-        <w:t xml:space="preserve">This OS can be used for different micro-controller boards like STM32-based, </w:t>
-      </w:r>
-    </w:p>
-    <w:p>
-      <w:pPr>
-        <w:pStyle w:val="Normal"/>
-        <w:spacing w:lineRule="auto" w:line="240" w:before="0" w:after="0"/>
-        <w:ind w:hanging="0"/>
-        <w:jc w:val="both"/>
-        <w:rPr>
-          <w:rFonts w:ascii="Times New Roman" w:hAnsi="Times New Roman"/>
-          <w:sz w:val="20"/>
-          <w:szCs w:val="20"/>
-          <w:lang w:val="en-US"/>
-        </w:rPr>
-      </w:pPr>
-      <w:r>
-        <w:rPr>
-          <w:rFonts w:ascii="Times New Roman" w:hAnsi="Times New Roman"/>
-          <w:sz w:val="20"/>
-          <w:szCs w:val="20"/>
-          <w:lang w:val="en-US"/>
-        </w:rPr>
-        <w:t xml:space="preserve">   </w:t>
-      </w:r>
-      <w:r>
-        <w:rPr>
-          <w:rFonts w:ascii="Times New Roman" w:hAnsi="Times New Roman"/>
-          <w:sz w:val="20"/>
-          <w:szCs w:val="20"/>
-          <w:lang w:val="en-US"/>
-        </w:rPr>
-        <w:t>PIC24-based and SiFive RISC-V – based boards. FreeRTOS can be used for IoT boards</w:t>
-      </w:r>
-    </w:p>
-    <w:p>
-      <w:pPr>
-        <w:pStyle w:val="Normal"/>
-        <w:spacing w:lineRule="auto" w:line="240" w:before="0" w:after="0"/>
-        <w:ind w:hanging="0"/>
-        <w:jc w:val="both"/>
-        <w:rPr>
-          <w:rFonts w:ascii="Times New Roman" w:hAnsi="Times New Roman"/>
-          <w:sz w:val="20"/>
-          <w:szCs w:val="20"/>
-          <w:lang w:val="en-US"/>
-        </w:rPr>
-      </w:pPr>
-      <w:r>
-        <w:rPr>
-          <w:rFonts w:ascii="Times New Roman" w:hAnsi="Times New Roman"/>
-          <w:sz w:val="20"/>
-          <w:szCs w:val="20"/>
-          <w:lang w:val="en-US"/>
-        </w:rPr>
-        <w:t xml:space="preserve"> </w:t>
-      </w:r>
-      <w:r>
-        <w:rPr>
-          <w:rFonts w:ascii="Times New Roman" w:hAnsi="Times New Roman"/>
-          <w:sz w:val="20"/>
-          <w:szCs w:val="20"/>
-          <w:lang w:val="en-US"/>
-        </w:rPr>
-        <w:t xml:space="preserve">witch supports connection to Amazon Web Services-based remote services. </w:t>
-      </w:r>
-    </w:p>
-    <w:p>
-      <w:pPr>
-        <w:pStyle w:val="Normal"/>
-        <w:spacing w:lineRule="auto" w:line="240" w:before="0" w:after="0"/>
-        <w:ind w:firstLine="567"/>
-        <w:jc w:val="both"/>
-        <w:rPr>
-          <w:rFonts w:ascii="Times New Roman" w:hAnsi="Times New Roman"/>
-          <w:sz w:val="20"/>
-          <w:szCs w:val="20"/>
-          <w:lang w:val="en-US"/>
-        </w:rPr>
-      </w:pPr>
-      <w:r>
-        <w:rPr>
-          <w:rFonts w:ascii="Times New Roman" w:hAnsi="Times New Roman"/>
-          <w:sz w:val="20"/>
-          <w:szCs w:val="20"/>
-          <w:lang w:val="en-US"/>
-        </w:rPr>
-        <w:t>There are several options for developing FreeRTOS applications:</w:t>
-      </w:r>
-    </w:p>
-    <w:p>
-      <w:pPr>
-        <w:pStyle w:val="Normal"/>
-        <w:spacing w:lineRule="auto" w:line="240" w:before="0" w:after="0"/>
-        <w:ind w:firstLine="567"/>
-        <w:jc w:val="both"/>
-        <w:rPr>
-          <w:rFonts w:ascii="Times New Roman" w:hAnsi="Times New Roman"/>
-          <w:sz w:val="20"/>
-          <w:szCs w:val="20"/>
-          <w:lang w:val="en-US"/>
-        </w:rPr>
-      </w:pPr>
-      <w:r>
-        <w:rPr>
-          <w:rFonts w:eastAsia="Times New Roman" w:cs="Times New Roman" w:ascii="Times New Roman" w:hAnsi="Times New Roman"/>
-          <w:sz w:val="20"/>
-          <w:szCs w:val="20"/>
-          <w:lang w:val="en-US" w:eastAsia="bg-BG"/>
-        </w:rPr>
-        <w:t xml:space="preserve">→ </w:t>
-      </w:r>
-      <w:r>
-        <w:rPr>
-          <w:rFonts w:ascii="Times New Roman" w:hAnsi="Times New Roman"/>
-          <w:sz w:val="20"/>
-          <w:szCs w:val="20"/>
-          <w:lang w:val="en-US"/>
-        </w:rPr>
-        <w:t xml:space="preserve"> </w:t>
-      </w:r>
-      <w:r>
-        <w:rPr>
-          <w:rFonts w:ascii="Times New Roman" w:hAnsi="Times New Roman"/>
-          <w:sz w:val="20"/>
-          <w:szCs w:val="20"/>
-          <w:lang w:val="en-US"/>
-        </w:rPr>
-        <w:t>using default C-based SDK</w:t>
-      </w:r>
-    </w:p>
-    <w:p>
-      <w:pPr>
-        <w:pStyle w:val="Normal"/>
-        <w:spacing w:lineRule="auto" w:line="240" w:before="0" w:after="0"/>
-        <w:ind w:firstLine="567"/>
-        <w:jc w:val="both"/>
-        <w:rPr>
-          <w:rFonts w:ascii="Times New Roman" w:hAnsi="Times New Roman"/>
-          <w:sz w:val="20"/>
-          <w:szCs w:val="20"/>
-          <w:lang w:val="en-US"/>
-        </w:rPr>
-      </w:pPr>
-      <w:r>
-        <w:rPr>
-          <w:rFonts w:eastAsia="Times New Roman" w:cs="Times New Roman" w:ascii="Times New Roman" w:hAnsi="Times New Roman"/>
-          <w:sz w:val="20"/>
-          <w:szCs w:val="20"/>
-          <w:lang w:val="en-US" w:eastAsia="bg-BG"/>
-        </w:rPr>
-        <w:t>→</w:t>
-      </w:r>
-      <w:r>
-        <w:rPr>
-          <w:rFonts w:ascii="Times New Roman" w:hAnsi="Times New Roman"/>
-          <w:sz w:val="20"/>
-          <w:szCs w:val="20"/>
-          <w:lang w:val="en-US"/>
-        </w:rPr>
-        <w:t xml:space="preserve"> </w:t>
-      </w:r>
-      <w:r>
-        <w:rPr>
-          <w:rFonts w:ascii="Times New Roman" w:hAnsi="Times New Roman"/>
-          <w:sz w:val="20"/>
-          <w:szCs w:val="20"/>
-          <w:lang w:val="en-US"/>
-        </w:rPr>
-        <w:t xml:space="preserve">using inline assembly language in C function </w:t>
-      </w:r>
-    </w:p>
-    <w:p>
-      <w:pPr>
-        <w:pStyle w:val="Normal"/>
-        <w:spacing w:lineRule="auto" w:line="240" w:before="0" w:after="0"/>
-        <w:ind w:firstLine="567"/>
-        <w:jc w:val="both"/>
-        <w:rPr>
-          <w:rFonts w:ascii="Times New Roman" w:hAnsi="Times New Roman"/>
-          <w:sz w:val="20"/>
-          <w:szCs w:val="20"/>
-          <w:lang w:val="en-US"/>
-        </w:rPr>
-      </w:pPr>
-      <w:r>
-        <w:rPr>
-          <w:rFonts w:eastAsia="Times New Roman" w:cs="Times New Roman" w:ascii="Times New Roman" w:hAnsi="Times New Roman"/>
-          <w:sz w:val="20"/>
-          <w:szCs w:val="20"/>
-          <w:lang w:val="en-US" w:eastAsia="bg-BG"/>
-        </w:rPr>
-        <w:t xml:space="preserve">→ </w:t>
-      </w:r>
-      <w:r>
-        <w:rPr>
-          <w:rFonts w:ascii="Times New Roman" w:hAnsi="Times New Roman"/>
-          <w:sz w:val="20"/>
-          <w:szCs w:val="20"/>
-          <w:lang w:val="en-US"/>
-        </w:rPr>
-        <w:t>using standalone assembly language according to instruction set of target device</w:t>
-      </w:r>
-    </w:p>
-    <w:p>
-      <w:pPr>
-        <w:pStyle w:val="Normal"/>
-        <w:spacing w:lineRule="auto" w:line="240" w:before="0" w:after="0"/>
-        <w:ind w:hanging="0"/>
-        <w:jc w:val="both"/>
-        <w:rPr>
-          <w:rFonts w:ascii="Times New Roman" w:hAnsi="Times New Roman"/>
-          <w:sz w:val="20"/>
-          <w:szCs w:val="20"/>
-          <w:lang w:val="en-US"/>
-        </w:rPr>
-      </w:pPr>
-      <w:r>
-        <w:rPr>
-          <w:rFonts w:ascii="Times New Roman" w:hAnsi="Times New Roman"/>
-          <w:sz w:val="20"/>
-          <w:szCs w:val="20"/>
-          <w:lang w:val="en-US"/>
-        </w:rPr>
-        <w:t xml:space="preserve"> </w:t>
-      </w:r>
-      <w:r>
-        <w:rPr>
-          <w:rFonts w:ascii="Times New Roman" w:hAnsi="Times New Roman"/>
-          <w:sz w:val="20"/>
-          <w:szCs w:val="20"/>
-          <w:lang w:val="en-US"/>
-        </w:rPr>
-        <w:t xml:space="preserve">Options are shown on </w:t>
-      </w:r>
+      </w:pPr>
       <w:r>
         <w:rPr>
           <w:rFonts w:ascii="Times New Roman" w:hAnsi="Times New Roman"/>
           <w:b/>
           <w:bCs/>
-          <w:i/>
-          <w:iCs/>
-          <w:sz w:val="20"/>
-          <w:szCs w:val="20"/>
-          <w:lang w:val="en-US"/>
-        </w:rPr>
-        <w:t>Figure1</w:t>
-      </w:r>
-    </w:p>
-    <w:p>
-      <w:pPr>
-        <w:pStyle w:val="Normal"/>
-        <w:spacing w:lineRule="auto" w:line="240" w:before="0" w:after="0"/>
-        <w:ind w:hanging="0"/>
-        <w:jc w:val="both"/>
-        <w:rPr>
-          <w:rFonts w:ascii="Times New Roman" w:hAnsi="Times New Roman"/>
-          <w:sz w:val="20"/>
-          <w:szCs w:val="20"/>
-          <w:lang w:val="en-US"/>
-        </w:rPr>
-      </w:pPr>
-      <w:r>
-        <w:rPr/>
-      </w:r>
-    </w:p>
-    <w:p>
-      <w:pPr>
-        <w:pStyle w:val="Normal"/>
-        <w:spacing w:lineRule="auto" w:line="240" w:before="0" w:after="0"/>
-        <w:ind w:hanging="0"/>
-        <w:jc w:val="both"/>
-        <w:rPr>
-          <w:rFonts w:ascii="Times New Roman" w:hAnsi="Times New Roman"/>
-          <w:sz w:val="20"/>
-          <w:szCs w:val="20"/>
-          <w:lang w:val="en-US"/>
-        </w:rPr>
-      </w:pPr>
-      <w:r>
-        <w:rPr>
-          <w:rFonts w:ascii="Times New Roman" w:hAnsi="Times New Roman"/>
-          <w:sz w:val="20"/>
-          <w:szCs w:val="20"/>
-          <w:lang w:val="en-US"/>
-        </w:rPr>
-        <w:t xml:space="preserve">Applications can be </w:t>
-      </w:r>
-      <w:r>
-        <w:rPr>
-          <w:rFonts w:ascii="Times New Roman" w:hAnsi="Times New Roman"/>
-          <w:sz w:val="20"/>
-          <w:szCs w:val="20"/>
-          <w:lang w:val="en-US"/>
-        </w:rPr>
-        <w:t>developed</w:t>
-      </w:r>
-      <w:r>
-        <w:rPr>
-          <w:rFonts w:ascii="Times New Roman" w:hAnsi="Times New Roman"/>
-          <w:sz w:val="20"/>
-          <w:szCs w:val="20"/>
-          <w:lang w:val="en-US"/>
-        </w:rPr>
-        <w:t xml:space="preserve"> on standard x86 computer using virtual environment using QEMU or Virtual-Box – based virtualization. </w:t>
-      </w:r>
-      <w:r>
-        <w:rPr>
-          <w:rFonts w:ascii="Times New Roman" w:hAnsi="Times New Roman"/>
-          <w:sz w:val="20"/>
-          <w:szCs w:val="20"/>
-          <w:lang w:val="en-US"/>
-        </w:rPr>
-        <w:t xml:space="preserve">It’s shown on </w:t>
-      </w:r>
-      <w:r>
-        <w:rPr>
-          <w:rFonts w:ascii="Times New Roman" w:hAnsi="Times New Roman"/>
-          <w:b/>
-          <w:bCs/>
-          <w:i/>
-          <w:iCs/>
-          <w:sz w:val="20"/>
-          <w:szCs w:val="20"/>
-          <w:lang w:val="en-US"/>
-        </w:rPr>
-        <w:t>Figure2</w:t>
-      </w:r>
-    </w:p>
-    <w:p>
-      <w:pPr>
-        <w:pStyle w:val="H1NoSpace"/>
-        <w:numPr>
-          <w:ilvl w:val="0"/>
-          <w:numId w:val="0"/>
-        </w:numPr>
-        <w:ind w:left="720" w:hanging="0"/>
-        <w:jc w:val="both"/>
-        <w:rPr>
-          <w:rFonts w:ascii="Times New Roman" w:hAnsi="Times New Roman" w:cs="Helvetica;Arial"/>
-          <w:b w:val="false"/>
-          <w:b w:val="false"/>
-          <w:bCs w:val="false"/>
           <w:color w:val="000000"/>
           <w:sz w:val="20"/>
           <w:szCs w:val="20"/>
         </w:rPr>
-      </w:pPr>
-      <w:r>
-        <w:rPr>
-          <w:rFonts w:cs="Helvetica;Arial" w:ascii="Times New Roman" w:hAnsi="Times New Roman"/>
-          <w:b w:val="false"/>
-          <w:bCs w:val="false"/>
-          <w:color w:val="000000"/>
-          <w:sz w:val="20"/>
-          <w:szCs w:val="20"/>
-        </w:rPr>
+        <w:t>FreeRTOS Docs (2023).</w:t>
       </w:r>
     </w:p>
     <w:p>
@@ -1869,7 +1869,7 @@
             </wp:positionV>
             <wp:extent cx="2162175" cy="2323465"/>
             <wp:effectExtent l="0" t="0" r="0" b="0"/>
-            <wp:wrapSquare wrapText="largest"/>
+            <wp:wrapTopAndBottom/>
             <wp:docPr id="1" name="Image1" descr=""/>
             <wp:cNvGraphicFramePr>
               <a:graphicFrameLocks xmlns:a="http://schemas.openxmlformats.org/drawingml/2006/main" noChangeAspect="1"/>
@@ -1915,7 +1915,7 @@
             </wp:positionV>
             <wp:extent cx="2552700" cy="2580005"/>
             <wp:effectExtent l="0" t="0" r="0" b="0"/>
-            <wp:wrapSquare wrapText="largest"/>
+            <wp:wrapTopAndBottom/>
             <wp:docPr id="2" name="Image2" descr=""/>
             <wp:cNvGraphicFramePr>
               <a:graphicFrameLocks xmlns:a="http://schemas.openxmlformats.org/drawingml/2006/main" noChangeAspect="1"/>
@@ -2052,6 +2052,210 @@
         <w:ind w:hanging="0"/>
         <w:jc w:val="both"/>
         <w:rPr>
+          <w:rFonts w:ascii="Times New Roman" w:hAnsi="Times New Roman"/>
+          <w:sz w:val="20"/>
+          <w:szCs w:val="20"/>
+        </w:rPr>
+      </w:pPr>
+      <w:bookmarkStart w:id="7" w:name="__DdeLink__238_839096772"/>
+      <w:r>
+        <w:rPr>
+          <w:rFonts w:ascii="Times New Roman" w:hAnsi="Times New Roman"/>
+          <w:sz w:val="20"/>
+          <w:szCs w:val="20"/>
+          <w:lang w:val="en-US"/>
+        </w:rPr>
+        <w:t>2</w:t>
+      </w:r>
+      <w:r>
+        <w:rPr>
+          <w:rFonts w:ascii="Times New Roman" w:hAnsi="Times New Roman"/>
+          <w:sz w:val="20"/>
+          <w:szCs w:val="20"/>
+          <w:lang w:val="en-US"/>
+        </w:rPr>
+        <w:t xml:space="preserve">) </w:t>
+      </w:r>
+      <w:r>
+        <w:rPr>
+          <w:rFonts w:ascii="Times New Roman" w:hAnsi="Times New Roman"/>
+          <w:sz w:val="20"/>
+          <w:szCs w:val="20"/>
+          <w:lang w:val="en-US"/>
+        </w:rPr>
+        <w:t>Zephyr</w:t>
+      </w:r>
+      <w:r>
+        <w:rPr>
+          <w:rFonts w:ascii="Times New Roman" w:hAnsi="Times New Roman"/>
+          <w:sz w:val="20"/>
+          <w:szCs w:val="20"/>
+          <w:lang w:val="en-US"/>
+        </w:rPr>
+        <w:t xml:space="preserve"> Analysis</w:t>
+      </w:r>
+    </w:p>
+    <w:p>
+      <w:pPr>
+        <w:pStyle w:val="Normal"/>
+        <w:spacing w:lineRule="auto" w:line="240" w:before="0" w:after="0"/>
+        <w:ind w:hanging="0"/>
+        <w:jc w:val="both"/>
+        <w:rPr>
+          <w:rFonts w:ascii="Times New Roman" w:hAnsi="Times New Roman"/>
+          <w:sz w:val="20"/>
+          <w:szCs w:val="20"/>
+        </w:rPr>
+      </w:pPr>
+      <w:r>
+        <w:rPr>
+          <w:rFonts w:ascii="Times New Roman" w:hAnsi="Times New Roman"/>
+          <w:sz w:val="20"/>
+          <w:szCs w:val="20"/>
+          <w:lang w:val="en-US"/>
+        </w:rPr>
+        <w:tab/>
+      </w:r>
+      <w:r>
+        <w:rPr>
+          <w:rFonts w:ascii="Times New Roman" w:hAnsi="Times New Roman"/>
+          <w:sz w:val="20"/>
+          <w:szCs w:val="20"/>
+          <w:lang w:val="en-US"/>
+        </w:rPr>
+        <w:t>Zephyr</w:t>
+      </w:r>
+      <w:r>
+        <w:rPr>
+          <w:rFonts w:ascii="Times New Roman" w:hAnsi="Times New Roman"/>
+          <w:sz w:val="20"/>
+          <w:szCs w:val="20"/>
+          <w:lang w:val="en-US"/>
+        </w:rPr>
+        <w:t xml:space="preserve"> is real-time operating system written in C programming language.  </w:t>
+      </w:r>
+      <w:r>
+        <w:rPr>
+          <w:rFonts w:ascii="Times New Roman" w:hAnsi="Times New Roman"/>
+          <w:sz w:val="20"/>
+          <w:szCs w:val="20"/>
+          <w:lang w:val="en-US"/>
+        </w:rPr>
+        <w:t>Zephyr</w:t>
+      </w:r>
+      <w:r>
+        <w:rPr>
+          <w:rFonts w:ascii="Times New Roman" w:hAnsi="Times New Roman"/>
+          <w:sz w:val="20"/>
+          <w:szCs w:val="20"/>
+          <w:lang w:val="en-US"/>
+        </w:rPr>
+        <w:t xml:space="preserve"> is available for different instruction set architectures such as: </w:t>
+      </w:r>
+    </w:p>
+    <w:p>
+      <w:pPr>
+        <w:pStyle w:val="Normal"/>
+        <w:spacing w:lineRule="auto" w:line="240" w:before="0" w:after="0"/>
+        <w:ind w:hanging="0"/>
+        <w:jc w:val="both"/>
+        <w:rPr>
+          <w:rFonts w:ascii="Times New Roman" w:hAnsi="Times New Roman"/>
+          <w:sz w:val="20"/>
+          <w:szCs w:val="20"/>
+        </w:rPr>
+      </w:pPr>
+      <w:r>
+        <w:rPr>
+          <w:rFonts w:eastAsia="Times New Roman" w:cs="Times New Roman" w:ascii="Times New Roman" w:hAnsi="Times New Roman"/>
+          <w:sz w:val="20"/>
+          <w:szCs w:val="20"/>
+          <w:lang w:eastAsia="bg-BG"/>
+        </w:rPr>
+        <w:t xml:space="preserve">  </w:t>
+      </w:r>
+      <w:r>
+        <w:rPr>
+          <w:rFonts w:eastAsia="Times New Roman" w:cs="Times New Roman" w:ascii="Times New Roman" w:hAnsi="Times New Roman"/>
+          <w:sz w:val="20"/>
+          <w:szCs w:val="20"/>
+          <w:lang w:eastAsia="bg-BG"/>
+        </w:rPr>
+        <w:tab/>
+      </w:r>
+      <w:r>
+        <w:rPr>
+          <w:rFonts w:eastAsia="Times New Roman" w:cs="Times New Roman" w:ascii="Times New Roman" w:hAnsi="Times New Roman"/>
+          <w:sz w:val="20"/>
+          <w:szCs w:val="20"/>
+          <w:lang w:val="en-US" w:eastAsia="bg-BG"/>
+        </w:rPr>
+        <w:t>→ ARM-64</w:t>
+      </w:r>
+    </w:p>
+    <w:p>
+      <w:pPr>
+        <w:pStyle w:val="Normal"/>
+        <w:spacing w:lineRule="auto" w:line="240" w:before="0" w:after="0"/>
+        <w:ind w:firstLine="567"/>
+        <w:jc w:val="both"/>
+        <w:rPr>
+          <w:rFonts w:ascii="Times New Roman" w:hAnsi="Times New Roman"/>
+          <w:sz w:val="20"/>
+          <w:szCs w:val="20"/>
+        </w:rPr>
+      </w:pPr>
+      <w:r>
+        <w:rPr>
+          <w:rFonts w:eastAsia="Times New Roman" w:cs="Times New Roman" w:ascii="Times New Roman" w:hAnsi="Times New Roman"/>
+          <w:sz w:val="20"/>
+          <w:szCs w:val="20"/>
+          <w:lang w:val="en-US" w:eastAsia="bg-BG"/>
+        </w:rPr>
+        <w:tab/>
+        <w:t>→ x86</w:t>
+      </w:r>
+    </w:p>
+    <w:p>
+      <w:pPr>
+        <w:pStyle w:val="Normal"/>
+        <w:spacing w:lineRule="auto" w:line="240" w:before="0" w:after="0"/>
+        <w:ind w:firstLine="567"/>
+        <w:jc w:val="both"/>
+        <w:rPr>
+          <w:rFonts w:ascii="Times New Roman" w:hAnsi="Times New Roman"/>
+          <w:sz w:val="20"/>
+          <w:szCs w:val="20"/>
+        </w:rPr>
+      </w:pPr>
+      <w:r>
+        <w:rPr>
+          <w:rFonts w:eastAsia="Times New Roman" w:cs="Times New Roman" w:ascii="Times New Roman" w:hAnsi="Times New Roman"/>
+          <w:sz w:val="20"/>
+          <w:szCs w:val="20"/>
+          <w:lang w:val="en-US" w:eastAsia="bg-BG"/>
+        </w:rPr>
+        <w:tab/>
+        <w:t xml:space="preserve">→ </w:t>
+      </w:r>
+      <w:r>
+        <w:rPr>
+          <w:rFonts w:eastAsia="Times New Roman" w:cs="Times New Roman" w:ascii="Times New Roman" w:hAnsi="Times New Roman"/>
+          <w:sz w:val="20"/>
+          <w:szCs w:val="20"/>
+          <w:lang w:val="en-US" w:eastAsia="bg-BG"/>
+        </w:rPr>
+        <w:t>MIPS</w:t>
+      </w:r>
+      <w:bookmarkEnd w:id="7"/>
+    </w:p>
+    <w:p>
+      <w:pPr>
+        <w:pStyle w:val="Normal"/>
+        <w:spacing w:lineRule="auto" w:line="240" w:before="0" w:after="0"/>
+        <w:ind w:hanging="0"/>
+        <w:jc w:val="both"/>
+        <w:rPr>
           <w:rFonts w:ascii="Times New Roman" w:hAnsi="Times New Roman" w:eastAsia="Times New Roman" w:cs="Times New Roman"/>
           <w:sz w:val="20"/>
           <w:szCs w:val="20"/>
@@ -2059,13 +2263,7 @@
         </w:rPr>
       </w:pPr>
       <w:r>
-        <w:rPr>
-          <w:rFonts w:eastAsia="Times New Roman" w:cs="Times New Roman" w:ascii="Times New Roman" w:hAnsi="Times New Roman"/>
-          <w:sz w:val="20"/>
-          <w:szCs w:val="20"/>
-          <w:lang w:eastAsia="bg-BG"/>
-        </w:rPr>
-        <w:t xml:space="preserve">  </w:t>
+        <w:rPr/>
       </w:r>
     </w:p>
     <w:p>
@@ -2158,359 +2356,259 @@
     </w:p>
     <w:p>
       <w:pPr>
-        <w:pStyle w:val="Normal"/>
-        <w:spacing w:lineRule="auto" w:line="240" w:before="0" w:after="0"/>
-        <w:ind w:firstLine="567"/>
-        <w:jc w:val="both"/>
-        <w:rPr>
-          <w:rFonts w:ascii="Times New Roman" w:hAnsi="Times New Roman" w:eastAsia="Times New Roman" w:cs="Times New Roman"/>
-          <w:sz w:val="20"/>
-          <w:szCs w:val="20"/>
-          <w:lang w:eastAsia="bg-BG"/>
-        </w:rPr>
-      </w:pPr>
-      <w:r>
-        <w:rPr>
-          <w:rFonts w:eastAsia="Times New Roman" w:cs="Times New Roman" w:ascii="Times New Roman" w:hAnsi="Times New Roman"/>
-          <w:sz w:val="20"/>
-          <w:szCs w:val="20"/>
-          <w:lang w:eastAsia="bg-BG"/>
-        </w:rPr>
-      </w:r>
-    </w:p>
-    <w:p>
-      <w:pPr>
-        <w:pStyle w:val="Normal"/>
-        <w:spacing w:lineRule="auto" w:line="240" w:before="0" w:after="0"/>
-        <w:ind w:firstLine="567"/>
-        <w:jc w:val="both"/>
-        <w:rPr>
-          <w:rFonts w:ascii="Times New Roman" w:hAnsi="Times New Roman" w:eastAsia="Times New Roman" w:cs="Times New Roman"/>
-          <w:sz w:val="20"/>
-          <w:szCs w:val="20"/>
-          <w:lang w:eastAsia="bg-BG"/>
-        </w:rPr>
-      </w:pPr>
-      <w:r>
-        <w:rPr>
-          <w:rFonts w:eastAsia="Times New Roman" w:cs="Times New Roman" w:ascii="Times New Roman" w:hAnsi="Times New Roman"/>
-          <w:sz w:val="20"/>
-          <w:szCs w:val="20"/>
-          <w:lang w:eastAsia="bg-BG"/>
-        </w:rPr>
-      </w:r>
-    </w:p>
-    <w:p>
-      <w:pPr>
-        <w:pStyle w:val="Normal"/>
-        <w:spacing w:lineRule="auto" w:line="240" w:before="0" w:after="0"/>
-        <w:ind w:firstLine="567"/>
-        <w:jc w:val="both"/>
-        <w:rPr>
-          <w:rFonts w:ascii="Times New Roman" w:hAnsi="Times New Roman" w:eastAsia="Times New Roman" w:cs="Times New Roman"/>
-          <w:sz w:val="20"/>
-          <w:szCs w:val="20"/>
-          <w:lang w:eastAsia="bg-BG"/>
-        </w:rPr>
-      </w:pPr>
-      <w:r>
-        <w:rPr>
-          <w:rFonts w:eastAsia="Times New Roman" w:cs="Times New Roman" w:ascii="Times New Roman" w:hAnsi="Times New Roman"/>
-          <w:sz w:val="20"/>
-          <w:szCs w:val="20"/>
-          <w:lang w:eastAsia="bg-BG"/>
-        </w:rPr>
-      </w:r>
-    </w:p>
-    <w:p>
-      <w:pPr>
-        <w:pStyle w:val="Normal"/>
-        <w:spacing w:lineRule="auto" w:line="240" w:before="0" w:after="0"/>
-        <w:ind w:firstLine="567"/>
-        <w:jc w:val="both"/>
-        <w:rPr>
-          <w:rFonts w:ascii="Times New Roman" w:hAnsi="Times New Roman" w:eastAsia="Times New Roman" w:cs="Times New Roman"/>
-          <w:sz w:val="20"/>
-          <w:szCs w:val="20"/>
-          <w:lang w:eastAsia="bg-BG"/>
-        </w:rPr>
-      </w:pPr>
-      <w:r>
-        <w:rPr>
-          <w:rFonts w:eastAsia="Times New Roman" w:cs="Times New Roman" w:ascii="Times New Roman" w:hAnsi="Times New Roman"/>
-          <w:sz w:val="20"/>
-          <w:szCs w:val="20"/>
-          <w:lang w:eastAsia="bg-BG"/>
-        </w:rPr>
-      </w:r>
-    </w:p>
-    <w:p>
-      <w:pPr>
-        <w:pStyle w:val="Normal"/>
-        <w:spacing w:lineRule="auto" w:line="240" w:before="0" w:after="0"/>
-        <w:ind w:firstLine="567"/>
-        <w:jc w:val="both"/>
-        <w:rPr>
-          <w:rFonts w:ascii="Times New Roman" w:hAnsi="Times New Roman" w:eastAsia="Times New Roman" w:cs="Times New Roman"/>
-          <w:sz w:val="20"/>
-          <w:szCs w:val="20"/>
-          <w:lang w:eastAsia="bg-BG"/>
-        </w:rPr>
-      </w:pPr>
-      <w:r>
-        <w:rPr>
-          <w:rFonts w:eastAsia="Times New Roman" w:cs="Times New Roman" w:ascii="Times New Roman" w:hAnsi="Times New Roman"/>
-          <w:sz w:val="20"/>
-          <w:szCs w:val="20"/>
-          <w:lang w:eastAsia="bg-BG"/>
-        </w:rPr>
-      </w:r>
-    </w:p>
-    <w:p>
-      <w:pPr>
-        <w:pStyle w:val="Normal"/>
-        <w:spacing w:lineRule="auto" w:line="240" w:before="0" w:after="0"/>
-        <w:ind w:firstLine="567"/>
-        <w:jc w:val="both"/>
-        <w:rPr>
-          <w:rFonts w:ascii="Times New Roman" w:hAnsi="Times New Roman" w:eastAsia="Times New Roman" w:cs="Times New Roman"/>
-          <w:sz w:val="20"/>
-          <w:szCs w:val="20"/>
-          <w:lang w:eastAsia="bg-BG"/>
-        </w:rPr>
-      </w:pPr>
-      <w:r>
-        <w:rPr>
-          <w:rFonts w:eastAsia="Times New Roman" w:cs="Times New Roman" w:ascii="Times New Roman" w:hAnsi="Times New Roman"/>
-          <w:sz w:val="20"/>
-          <w:szCs w:val="20"/>
-          <w:lang w:eastAsia="bg-BG"/>
-        </w:rPr>
-      </w:r>
-    </w:p>
-    <w:p>
-      <w:pPr>
-        <w:pStyle w:val="Normal"/>
-        <w:spacing w:lineRule="auto" w:line="240" w:before="0" w:after="0"/>
-        <w:ind w:firstLine="567"/>
-        <w:jc w:val="both"/>
-        <w:rPr>
-          <w:rFonts w:ascii="Times New Roman" w:hAnsi="Times New Roman" w:eastAsia="Times New Roman" w:cs="Times New Roman"/>
-          <w:sz w:val="20"/>
-          <w:szCs w:val="20"/>
-          <w:lang w:eastAsia="bg-BG"/>
-        </w:rPr>
-      </w:pPr>
-      <w:r>
-        <w:rPr>
-          <w:rFonts w:eastAsia="Times New Roman" w:cs="Times New Roman" w:ascii="Times New Roman" w:hAnsi="Times New Roman"/>
-          <w:sz w:val="20"/>
-          <w:szCs w:val="20"/>
-          <w:lang w:eastAsia="bg-BG"/>
-        </w:rPr>
-      </w:r>
-    </w:p>
-    <w:p>
-      <w:pPr>
-        <w:pStyle w:val="Normal"/>
-        <w:spacing w:lineRule="auto" w:line="240" w:before="0" w:after="0"/>
-        <w:ind w:firstLine="567"/>
-        <w:jc w:val="both"/>
-        <w:rPr>
-          <w:rFonts w:ascii="Times New Roman" w:hAnsi="Times New Roman" w:eastAsia="Times New Roman" w:cs="Times New Roman"/>
-          <w:sz w:val="20"/>
-          <w:szCs w:val="20"/>
-          <w:lang w:eastAsia="bg-BG"/>
-        </w:rPr>
-      </w:pPr>
-      <w:r>
-        <w:rPr>
-          <w:rFonts w:eastAsia="Times New Roman" w:cs="Times New Roman" w:ascii="Times New Roman" w:hAnsi="Times New Roman"/>
-          <w:sz w:val="20"/>
-          <w:szCs w:val="20"/>
-          <w:lang w:eastAsia="bg-BG"/>
-        </w:rPr>
-      </w:r>
-    </w:p>
-    <w:p>
-      <w:pPr>
-        <w:pStyle w:val="Normal"/>
-        <w:spacing w:lineRule="auto" w:line="240" w:before="0" w:after="0"/>
-        <w:ind w:hanging="0"/>
-        <w:jc w:val="both"/>
-        <w:rPr>
-          <w:rFonts w:ascii="Times New Roman" w:hAnsi="Times New Roman" w:eastAsia="Times New Roman" w:cs="Times New Roman"/>
-          <w:sz w:val="20"/>
-          <w:szCs w:val="20"/>
-          <w:lang w:eastAsia="bg-BG"/>
-        </w:rPr>
-      </w:pPr>
-      <w:r>
-        <w:rPr>
-          <w:rFonts w:eastAsia="Times New Roman" w:cs="Times New Roman" w:ascii="Times New Roman" w:hAnsi="Times New Roman"/>
-          <w:sz w:val="20"/>
-          <w:szCs w:val="20"/>
-          <w:lang w:eastAsia="bg-BG"/>
-        </w:rPr>
-      </w:r>
-    </w:p>
-    <w:p>
-      <w:pPr>
-        <w:pStyle w:val="Normal"/>
-        <w:spacing w:lineRule="auto" w:line="240" w:before="0" w:after="0"/>
-        <w:ind w:hanging="0"/>
-        <w:jc w:val="both"/>
-        <w:rPr>
-          <w:rFonts w:ascii="Times New Roman" w:hAnsi="Times New Roman" w:eastAsia="Times New Roman" w:cs="Times New Roman"/>
-          <w:sz w:val="20"/>
-          <w:szCs w:val="20"/>
-          <w:lang w:eastAsia="bg-BG"/>
-        </w:rPr>
-      </w:pPr>
-      <w:r>
-        <w:rPr>
-          <w:rFonts w:eastAsia="Times New Roman" w:cs="Times New Roman" w:ascii="Times New Roman" w:hAnsi="Times New Roman"/>
-          <w:sz w:val="20"/>
-          <w:szCs w:val="20"/>
-          <w:lang w:eastAsia="bg-BG"/>
-        </w:rPr>
-      </w:r>
-    </w:p>
-    <w:p>
-      <w:pPr>
-        <w:pStyle w:val="Normal"/>
-        <w:spacing w:lineRule="auto" w:line="240" w:before="0" w:after="0"/>
-        <w:ind w:hanging="0"/>
-        <w:jc w:val="both"/>
-        <w:rPr>
-          <w:rFonts w:ascii="Times New Roman" w:hAnsi="Times New Roman" w:eastAsia="Times New Roman" w:cs="Times New Roman"/>
-          <w:sz w:val="20"/>
-          <w:szCs w:val="20"/>
-          <w:lang w:eastAsia="bg-BG"/>
-        </w:rPr>
-      </w:pPr>
-      <w:r>
-        <w:rPr>
-          <w:rFonts w:eastAsia="Times New Roman" w:cs="Times New Roman" w:ascii="Times New Roman" w:hAnsi="Times New Roman"/>
-          <w:sz w:val="20"/>
-          <w:szCs w:val="20"/>
-          <w:lang w:eastAsia="bg-BG"/>
-        </w:rPr>
-      </w:r>
-    </w:p>
-    <w:p>
-      <w:pPr>
-        <w:pStyle w:val="Normal"/>
-        <w:spacing w:lineRule="auto" w:line="240" w:before="0" w:after="0"/>
-        <w:ind w:hanging="0"/>
-        <w:jc w:val="both"/>
-        <w:rPr>
-          <w:rFonts w:ascii="Times New Roman" w:hAnsi="Times New Roman" w:eastAsia="Times New Roman" w:cs="Times New Roman"/>
-          <w:sz w:val="20"/>
-          <w:szCs w:val="20"/>
-          <w:lang w:eastAsia="bg-BG"/>
-        </w:rPr>
-      </w:pPr>
-      <w:r>
-        <w:rPr>
-          <w:rFonts w:eastAsia="Times New Roman" w:cs="Times New Roman" w:ascii="Times New Roman" w:hAnsi="Times New Roman"/>
-          <w:sz w:val="20"/>
-          <w:szCs w:val="20"/>
-          <w:lang w:eastAsia="bg-BG"/>
-        </w:rPr>
-      </w:r>
-    </w:p>
-    <w:p>
-      <w:pPr>
-        <w:pStyle w:val="Normal"/>
-        <w:spacing w:lineRule="auto" w:line="240" w:before="0" w:after="0"/>
-        <w:ind w:hanging="0"/>
-        <w:jc w:val="both"/>
-        <w:rPr>
-          <w:rFonts w:ascii="Times New Roman" w:hAnsi="Times New Roman" w:eastAsia="Times New Roman" w:cs="Times New Roman"/>
-          <w:sz w:val="20"/>
-          <w:szCs w:val="20"/>
-          <w:lang w:eastAsia="bg-BG"/>
-        </w:rPr>
-      </w:pPr>
-      <w:r>
-        <w:rPr>
-          <w:rFonts w:eastAsia="Times New Roman" w:cs="Times New Roman" w:ascii="Times New Roman" w:hAnsi="Times New Roman"/>
-          <w:sz w:val="20"/>
-          <w:szCs w:val="20"/>
-          <w:lang w:eastAsia="bg-BG"/>
-        </w:rPr>
-      </w:r>
-    </w:p>
-    <w:p>
-      <w:pPr>
-        <w:pStyle w:val="Normal"/>
-        <w:spacing w:lineRule="auto" w:line="240" w:before="0" w:after="0"/>
-        <w:ind w:hanging="0"/>
-        <w:jc w:val="both"/>
-        <w:rPr>
-          <w:rFonts w:ascii="Times New Roman" w:hAnsi="Times New Roman" w:eastAsia="Times New Roman" w:cs="Times New Roman"/>
-          <w:sz w:val="20"/>
-          <w:szCs w:val="20"/>
-          <w:lang w:eastAsia="bg-BG"/>
-        </w:rPr>
-      </w:pPr>
-      <w:r>
-        <w:rPr>
-          <w:rFonts w:eastAsia="Times New Roman" w:cs="Times New Roman" w:ascii="Times New Roman" w:hAnsi="Times New Roman"/>
-          <w:sz w:val="20"/>
-          <w:szCs w:val="20"/>
-          <w:lang w:eastAsia="bg-BG"/>
-        </w:rPr>
-      </w:r>
-    </w:p>
-    <w:p>
-      <w:pPr>
-        <w:pStyle w:val="Normal"/>
-        <w:spacing w:lineRule="auto" w:line="240" w:before="0" w:after="0"/>
-        <w:ind w:hanging="0"/>
-        <w:jc w:val="both"/>
-        <w:rPr>
-          <w:rFonts w:ascii="Times New Roman" w:hAnsi="Times New Roman" w:eastAsia="Times New Roman" w:cs="Times New Roman"/>
-          <w:sz w:val="20"/>
-          <w:szCs w:val="20"/>
-          <w:lang w:eastAsia="bg-BG"/>
-        </w:rPr>
-      </w:pPr>
-      <w:r>
-        <w:rPr>
-          <w:rFonts w:eastAsia="Times New Roman" w:cs="Times New Roman" w:ascii="Times New Roman" w:hAnsi="Times New Roman"/>
-          <w:sz w:val="20"/>
-          <w:szCs w:val="20"/>
-          <w:lang w:eastAsia="bg-BG"/>
-        </w:rPr>
-      </w:r>
-    </w:p>
-    <w:p>
-      <w:pPr>
-        <w:pStyle w:val="Normal"/>
-        <w:spacing w:lineRule="auto" w:line="240" w:before="0" w:after="0"/>
-        <w:ind w:hanging="0"/>
-        <w:jc w:val="both"/>
-        <w:rPr>
-          <w:rFonts w:ascii="Times New Roman" w:hAnsi="Times New Roman" w:eastAsia="Times New Roman" w:cs="Times New Roman"/>
-          <w:b/>
+        <w:pStyle w:val="H1NoSpace"/>
+        <w:numPr>
+          <w:ilvl w:val="0"/>
+          <w:numId w:val="0"/>
+        </w:numPr>
+        <w:ind w:hanging="0" w:left="0"/>
+        <w:jc w:val="both"/>
+        <w:rPr>
+          <w:rFonts w:ascii="Times New Roman" w:hAnsi="Times New Roman"/>
+          <w:sz w:val="20"/>
+          <w:szCs w:val="20"/>
+        </w:rPr>
+      </w:pPr>
+      <w:bookmarkStart w:id="8" w:name="__DdeLink__404_839096772"/>
+      <w:r>
+        <w:rPr>
+          <w:rFonts w:ascii="Times New Roman" w:hAnsi="Times New Roman"/>
           <w:b/>
           <w:bCs/>
-          <w:sz w:val="20"/>
-          <w:szCs w:val="20"/>
-          <w:lang w:eastAsia="bg-BG"/>
-        </w:rPr>
-      </w:pPr>
-      <w:r>
-        <w:rPr>
-          <w:rFonts w:eastAsia="Times New Roman" w:cs="Times New Roman" w:ascii="Times New Roman" w:hAnsi="Times New Roman"/>
+          <w:color w:val="000000"/>
+          <w:sz w:val="20"/>
+          <w:szCs w:val="20"/>
+          <w:lang w:val="en-US"/>
+        </w:rPr>
+        <w:t>Zephyr</w:t>
+      </w:r>
+      <w:r>
+        <w:rPr>
+          <w:rFonts w:ascii="Times New Roman" w:hAnsi="Times New Roman"/>
           <w:b/>
           <w:bCs/>
-          <w:sz w:val="20"/>
-          <w:szCs w:val="20"/>
-          <w:lang w:eastAsia="bg-BG"/>
-        </w:rPr>
+          <w:color w:val="000000"/>
+          <w:sz w:val="20"/>
+          <w:szCs w:val="20"/>
+        </w:rPr>
+        <w:t xml:space="preserve"> Docs (2023).</w:t>
+      </w:r>
+      <w:bookmarkEnd w:id="8"/>
+    </w:p>
+    <w:p>
+      <w:pPr>
+        <w:pStyle w:val="Normal"/>
+        <w:spacing w:lineRule="auto" w:line="240" w:before="0" w:after="0"/>
+        <w:ind w:firstLine="567"/>
+        <w:jc w:val="both"/>
+        <w:rPr>
+          <w:rFonts w:ascii="Times New Roman" w:hAnsi="Times New Roman" w:eastAsia="Times New Roman" w:cs="Times New Roman"/>
+          <w:sz w:val="20"/>
+          <w:szCs w:val="20"/>
+          <w:lang w:eastAsia="bg-BG"/>
+        </w:rPr>
+      </w:pPr>
+      <w:r>
+        <w:rPr>
+          <w:rFonts w:eastAsia="Times New Roman" w:cs="Times New Roman" w:ascii="Times New Roman" w:hAnsi="Times New Roman"/>
+          <w:sz w:val="20"/>
+          <w:szCs w:val="20"/>
+          <w:lang w:eastAsia="bg-BG"/>
+        </w:rPr>
+      </w:r>
+    </w:p>
+    <w:p>
+      <w:pPr>
+        <w:pStyle w:val="Normal"/>
+        <w:spacing w:lineRule="auto" w:line="240" w:before="0" w:after="0"/>
+        <w:ind w:firstLine="567"/>
+        <w:jc w:val="both"/>
+        <w:rPr>
+          <w:lang w:val="en-US"/>
+        </w:rPr>
+      </w:pPr>
+      <w:r>
+        <w:rPr>
+          <w:rFonts w:eastAsia="Times New Roman" w:cs="Times New Roman" w:ascii="Times New Roman" w:hAnsi="Times New Roman"/>
+          <w:sz w:val="20"/>
+          <w:szCs w:val="20"/>
+          <w:lang w:eastAsia="bg-BG"/>
+        </w:rPr>
+      </w:r>
+    </w:p>
+    <w:p>
+      <w:pPr>
+        <w:pStyle w:val="Normal"/>
+        <w:spacing w:lineRule="auto" w:line="240" w:before="0" w:after="0"/>
+        <w:ind w:firstLine="567"/>
+        <w:jc w:val="both"/>
+        <w:rPr>
+          <w:rFonts w:ascii="Times New Roman" w:hAnsi="Times New Roman" w:eastAsia="Times New Roman" w:cs="Times New Roman"/>
+          <w:sz w:val="20"/>
+          <w:szCs w:val="20"/>
+          <w:lang w:eastAsia="bg-BG"/>
+        </w:rPr>
+      </w:pPr>
+      <w:r>
+        <w:rPr>
+          <w:rFonts w:eastAsia="Times New Roman" w:cs="Times New Roman" w:ascii="Times New Roman" w:hAnsi="Times New Roman"/>
+          <w:sz w:val="20"/>
+          <w:szCs w:val="20"/>
+          <w:lang w:val="en-US" w:eastAsia="bg-BG"/>
+        </w:rPr>
+        <w:t>3</w:t>
+      </w:r>
+      <w:r>
+        <w:rPr>
+          <w:rFonts w:eastAsia="Times New Roman" w:cs="Times New Roman" w:ascii="Times New Roman" w:hAnsi="Times New Roman"/>
+          <w:sz w:val="20"/>
+          <w:szCs w:val="20"/>
+          <w:lang w:eastAsia="bg-BG"/>
+        </w:rPr>
+        <w:t xml:space="preserve">) </w:t>
+      </w:r>
+      <w:r>
+        <w:rPr>
+          <w:rFonts w:eastAsia="Times New Roman" w:cs="Times New Roman" w:ascii="Times New Roman" w:hAnsi="Times New Roman"/>
+          <w:sz w:val="20"/>
+          <w:szCs w:val="20"/>
+          <w:lang w:val="en-US" w:eastAsia="bg-BG"/>
+        </w:rPr>
+        <w:t>Armbian</w:t>
+      </w:r>
+      <w:r>
+        <w:rPr>
+          <w:rFonts w:eastAsia="Times New Roman" w:cs="Times New Roman" w:ascii="Times New Roman" w:hAnsi="Times New Roman"/>
+          <w:sz w:val="20"/>
+          <w:szCs w:val="20"/>
+          <w:lang w:eastAsia="bg-BG"/>
+        </w:rPr>
+        <w:t xml:space="preserve"> Analysis</w:t>
+      </w:r>
+    </w:p>
+    <w:p>
+      <w:pPr>
+        <w:pStyle w:val="Normal"/>
+        <w:spacing w:lineRule="auto" w:line="240" w:before="0" w:after="0"/>
+        <w:ind w:firstLine="567"/>
+        <w:jc w:val="both"/>
+        <w:rPr>
+          <w:rFonts w:ascii="Times New Roman" w:hAnsi="Times New Roman" w:eastAsia="Times New Roman" w:cs="Times New Roman"/>
+          <w:sz w:val="20"/>
+          <w:szCs w:val="20"/>
+          <w:lang w:eastAsia="bg-BG"/>
+        </w:rPr>
+      </w:pPr>
+      <w:r>
+        <w:rPr>
+          <w:rFonts w:eastAsia="Times New Roman" w:cs="Times New Roman" w:ascii="Times New Roman" w:hAnsi="Times New Roman"/>
+          <w:sz w:val="20"/>
+          <w:szCs w:val="20"/>
+          <w:lang w:eastAsia="bg-BG"/>
+        </w:rPr>
+        <w:tab/>
+      </w:r>
+      <w:r>
+        <w:rPr>
+          <w:rFonts w:eastAsia="Times New Roman" w:cs="Times New Roman" w:ascii="Times New Roman" w:hAnsi="Times New Roman"/>
+          <w:sz w:val="20"/>
+          <w:szCs w:val="20"/>
+          <w:lang w:val="en-US" w:eastAsia="bg-BG"/>
+        </w:rPr>
+        <w:t>Armbian</w:t>
+      </w:r>
+      <w:r>
+        <w:rPr>
+          <w:rFonts w:eastAsia="Times New Roman" w:cs="Times New Roman" w:ascii="Times New Roman" w:hAnsi="Times New Roman"/>
+          <w:sz w:val="20"/>
+          <w:szCs w:val="20"/>
+          <w:lang w:eastAsia="bg-BG"/>
+        </w:rPr>
+        <w:t xml:space="preserve"> is real-time Debian – ported OS for  microcontroller modules; SD card can be used for storage Zephyr is available for different instruction set architectures such as: </w:t>
+      </w:r>
+    </w:p>
+    <w:p>
+      <w:pPr>
+        <w:pStyle w:val="Normal"/>
+        <w:spacing w:lineRule="auto" w:line="240" w:before="0" w:after="0"/>
+        <w:ind w:firstLine="567"/>
+        <w:jc w:val="both"/>
+        <w:rPr>
+          <w:rFonts w:ascii="Times New Roman" w:hAnsi="Times New Roman" w:eastAsia="Times New Roman" w:cs="Times New Roman"/>
+          <w:sz w:val="20"/>
+          <w:szCs w:val="20"/>
+          <w:lang w:eastAsia="bg-BG"/>
+        </w:rPr>
+      </w:pPr>
+      <w:r>
+        <w:rPr>
+          <w:rFonts w:eastAsia="Times New Roman" w:cs="Times New Roman" w:ascii="Times New Roman" w:hAnsi="Times New Roman"/>
+          <w:sz w:val="20"/>
+          <w:szCs w:val="20"/>
+          <w:lang w:eastAsia="bg-BG"/>
+        </w:rPr>
+        <w:t xml:space="preserve">  </w:t>
+      </w:r>
+      <w:r>
+        <w:rPr>
+          <w:rFonts w:eastAsia="Times New Roman" w:cs="Times New Roman" w:ascii="Times New Roman" w:hAnsi="Times New Roman"/>
+          <w:sz w:val="20"/>
+          <w:szCs w:val="20"/>
+          <w:lang w:eastAsia="bg-BG"/>
+        </w:rPr>
+        <w:tab/>
+        <w:t xml:space="preserve">→ </w:t>
+      </w:r>
+      <w:r>
+        <w:rPr>
+          <w:rFonts w:eastAsia="Times New Roman" w:cs="Times New Roman" w:ascii="Times New Roman" w:hAnsi="Times New Roman"/>
+          <w:sz w:val="20"/>
+          <w:szCs w:val="20"/>
+          <w:lang w:val="en-US" w:eastAsia="bg-BG"/>
+        </w:rPr>
+        <w:t>x86_</w:t>
+      </w:r>
+      <w:r>
+        <w:rPr>
+          <w:rFonts w:eastAsia="Times New Roman" w:cs="Times New Roman" w:ascii="Times New Roman" w:hAnsi="Times New Roman"/>
+          <w:sz w:val="20"/>
+          <w:szCs w:val="20"/>
+          <w:lang w:eastAsia="bg-BG"/>
+        </w:rPr>
+        <w:t>64</w:t>
+      </w:r>
+    </w:p>
+    <w:p>
+      <w:pPr>
+        <w:pStyle w:val="Normal"/>
+        <w:spacing w:lineRule="auto" w:line="240" w:before="0" w:after="0"/>
+        <w:ind w:firstLine="567"/>
+        <w:jc w:val="both"/>
+        <w:rPr>
+          <w:rFonts w:ascii="Times New Roman" w:hAnsi="Times New Roman" w:eastAsia="Times New Roman" w:cs="Times New Roman"/>
+          <w:sz w:val="20"/>
+          <w:szCs w:val="20"/>
+          <w:lang w:eastAsia="bg-BG"/>
+        </w:rPr>
+      </w:pPr>
+      <w:r>
+        <w:rPr>
+          <w:rFonts w:eastAsia="Times New Roman" w:cs="Times New Roman" w:ascii="Times New Roman" w:hAnsi="Times New Roman"/>
+          <w:sz w:val="20"/>
+          <w:szCs w:val="20"/>
+          <w:lang w:eastAsia="bg-BG"/>
+        </w:rPr>
+        <w:tab/>
+        <w:t xml:space="preserve">→ </w:t>
+      </w:r>
+      <w:r>
+        <w:rPr>
+          <w:rFonts w:eastAsia="Times New Roman" w:cs="Times New Roman" w:ascii="Times New Roman" w:hAnsi="Times New Roman"/>
+          <w:sz w:val="20"/>
+          <w:szCs w:val="20"/>
+          <w:lang w:val="en-US" w:eastAsia="bg-BG"/>
+        </w:rPr>
+        <w:t>RISC</w:t>
       </w:r>
     </w:p>
     <w:p>
@@ -2521,12 +2619,124 @@
         <w:jc w:val="both"/>
         <w:rPr>
           <w:rFonts w:ascii="Times New Roman" w:hAnsi="Times New Roman" w:eastAsia="Times New Roman" w:cs="Times New Roman"/>
-          <w:b/>
+          <w:sz w:val="20"/>
+          <w:szCs w:val="20"/>
+          <w:lang w:eastAsia="bg-BG"/>
+        </w:rPr>
+      </w:pPr>
+      <w:r>
+        <w:rPr>
+          <w:rFonts w:eastAsia="Times New Roman" w:cs="Times New Roman" w:ascii="Times New Roman" w:hAnsi="Times New Roman"/>
+          <w:sz w:val="20"/>
+          <w:szCs w:val="20"/>
+          <w:lang w:eastAsia="bg-BG"/>
+        </w:rPr>
+      </w:r>
+    </w:p>
+    <w:p>
+      <w:pPr>
+        <w:pStyle w:val="Normal"/>
+        <w:spacing w:lineRule="auto" w:line="240" w:before="0" w:after="0"/>
+        <w:ind w:firstLine="567"/>
+        <w:jc w:val="both"/>
+        <w:rPr>
+          <w:rFonts w:ascii="Times New Roman" w:hAnsi="Times New Roman" w:eastAsia="Times New Roman" w:cs="Times New Roman"/>
+          <w:sz w:val="20"/>
+          <w:szCs w:val="20"/>
+          <w:lang w:eastAsia="bg-BG"/>
+        </w:rPr>
+      </w:pPr>
+      <w:r>
+        <w:rPr>
+          <w:rFonts w:eastAsia="Times New Roman" w:cs="Times New Roman" w:ascii="Times New Roman" w:hAnsi="Times New Roman"/>
+          <w:sz w:val="20"/>
+          <w:szCs w:val="20"/>
+          <w:lang w:eastAsia="bg-BG"/>
+        </w:rPr>
+      </w:r>
+    </w:p>
+    <w:p>
+      <w:pPr>
+        <w:pStyle w:val="Normal"/>
+        <w:spacing w:lineRule="auto" w:line="240" w:before="0" w:after="0"/>
+        <w:ind w:firstLine="567"/>
+        <w:jc w:val="both"/>
+        <w:rPr>
+          <w:rFonts w:ascii="Times New Roman" w:hAnsi="Times New Roman" w:eastAsia="Times New Roman" w:cs="Times New Roman"/>
+          <w:sz w:val="20"/>
+          <w:szCs w:val="20"/>
+          <w:lang w:eastAsia="bg-BG"/>
+        </w:rPr>
+      </w:pPr>
+      <w:r>
+        <w:rPr>
+          <w:rFonts w:eastAsia="Times New Roman" w:cs="Times New Roman" w:ascii="Times New Roman" w:hAnsi="Times New Roman"/>
+          <w:sz w:val="20"/>
+          <w:szCs w:val="20"/>
+          <w:lang w:eastAsia="bg-BG"/>
+        </w:rPr>
+      </w:r>
+    </w:p>
+    <w:p>
+      <w:pPr>
+        <w:pStyle w:val="Normal"/>
+        <w:spacing w:lineRule="auto" w:line="240" w:before="0" w:after="0"/>
+        <w:ind w:firstLine="567"/>
+        <w:jc w:val="both"/>
+        <w:rPr>
+          <w:rFonts w:ascii="Times New Roman" w:hAnsi="Times New Roman" w:eastAsia="Times New Roman" w:cs="Times New Roman"/>
+          <w:sz w:val="20"/>
+          <w:szCs w:val="20"/>
+          <w:lang w:eastAsia="bg-BG"/>
+        </w:rPr>
+      </w:pPr>
+      <w:r>
+        <w:rPr>
+          <w:rFonts w:eastAsia="Times New Roman" w:cs="Times New Roman" w:ascii="Times New Roman" w:hAnsi="Times New Roman"/>
+          <w:sz w:val="20"/>
+          <w:szCs w:val="20"/>
+          <w:lang w:eastAsia="bg-BG"/>
+        </w:rPr>
+      </w:r>
+    </w:p>
+    <w:p>
+      <w:pPr>
+        <w:pStyle w:val="Normal"/>
+        <w:spacing w:lineRule="auto" w:line="240" w:before="0" w:after="0"/>
+        <w:ind w:firstLine="567"/>
+        <w:jc w:val="both"/>
+        <w:rPr>
+          <w:rFonts w:ascii="Times New Roman" w:hAnsi="Times New Roman" w:eastAsia="Times New Roman" w:cs="Times New Roman"/>
+          <w:sz w:val="20"/>
+          <w:szCs w:val="20"/>
+          <w:lang w:eastAsia="bg-BG"/>
+        </w:rPr>
+      </w:pPr>
+      <w:r>
+        <w:rPr>
+          <w:rFonts w:eastAsia="Times New Roman" w:cs="Times New Roman" w:ascii="Times New Roman" w:hAnsi="Times New Roman"/>
+          <w:sz w:val="20"/>
+          <w:szCs w:val="20"/>
+          <w:lang w:eastAsia="bg-BG"/>
+        </w:rPr>
+      </w:r>
+    </w:p>
+    <w:p>
+      <w:pPr>
+        <w:pStyle w:val="H1NoSpace"/>
+        <w:numPr>
+          <w:ilvl w:val="0"/>
+          <w:numId w:val="0"/>
+        </w:numPr>
+        <w:ind w:hanging="0" w:left="0"/>
+        <w:jc w:val="both"/>
+        <w:rPr>
+          <w:rFonts w:ascii="Times New Roman" w:hAnsi="Times New Roman"/>
           <w:b/>
           <w:bCs/>
-          <w:sz w:val="20"/>
-          <w:szCs w:val="20"/>
-          <w:lang w:eastAsia="bg-BG"/>
+          <w:color w:val="000000"/>
+          <w:sz w:val="20"/>
+          <w:szCs w:val="20"/>
         </w:rPr>
       </w:pPr>
       <w:r>
@@ -2534,30 +2744,23 @@
           <w:rFonts w:eastAsia="Times New Roman" w:cs="Times New Roman" w:ascii="Times New Roman" w:hAnsi="Times New Roman"/>
           <w:b/>
           <w:bCs/>
-          <w:sz w:val="20"/>
-          <w:szCs w:val="20"/>
-          <w:lang w:eastAsia="bg-BG"/>
-        </w:rPr>
-      </w:r>
-    </w:p>
-    <w:p>
-      <w:pPr>
-        <w:pStyle w:val="Normal"/>
-        <w:spacing w:lineRule="auto" w:line="240" w:before="0" w:after="0"/>
-        <w:ind w:hanging="0"/>
-        <w:jc w:val="both"/>
-        <w:rPr>
-          <w:rFonts w:ascii="Times New Roman" w:hAnsi="Times New Roman" w:eastAsia="Times New Roman" w:cs="Times New Roman"/>
-          <w:b/>
+          <w:color w:val="000000"/>
+          <w:sz w:val="20"/>
+          <w:szCs w:val="20"/>
+          <w:lang w:val="en-US" w:eastAsia="bg-BG"/>
+        </w:rPr>
+        <w:t>Armbian</w:t>
+      </w:r>
+      <w:r>
+        <w:rPr>
+          <w:rFonts w:ascii="Times New Roman" w:hAnsi="Times New Roman"/>
           <w:b/>
           <w:bCs/>
-          <w:sz w:val="20"/>
-          <w:szCs w:val="20"/>
-          <w:lang w:eastAsia="bg-BG"/>
-        </w:rPr>
-      </w:pPr>
-      <w:r>
-        <w:rPr/>
+          <w:color w:val="000000"/>
+          <w:sz w:val="20"/>
+          <w:szCs w:val="20"/>
+        </w:rPr>
+        <w:t xml:space="preserve"> Docs (2023).</w:t>
       </w:r>
     </w:p>
     <w:p>
@@ -2567,17 +2770,21 @@
         <w:ind w:hanging="0"/>
         <w:jc w:val="both"/>
         <w:rPr>
-          <w:rFonts w:ascii="Times New Roman" w:hAnsi="Times New Roman" w:eastAsia="Times New Roman" w:cs="Times New Roman"/>
-          <w:b/>
+          <w:rFonts w:ascii="Times New Roman" w:hAnsi="Times New Roman"/>
+          <w:sz w:val="20"/>
+          <w:szCs w:val="20"/>
+        </w:rPr>
+      </w:pPr>
+      <w:r>
+        <w:rPr>
+          <w:rFonts w:eastAsia="Times New Roman" w:cs="Times New Roman" w:ascii="Times New Roman" w:hAnsi="Times New Roman"/>
           <w:b/>
           <w:bCs/>
           <w:sz w:val="20"/>
           <w:szCs w:val="20"/>
           <w:lang w:eastAsia="bg-BG"/>
         </w:rPr>
-      </w:pPr>
-      <w:r>
-        <w:rPr/>
+        <w:t>3. Results</w:t>
       </w:r>
     </w:p>
     <w:p>
@@ -2587,15 +2794,194 @@
         <w:ind w:hanging="0"/>
         <w:jc w:val="both"/>
         <w:rPr>
+          <w:rFonts w:ascii="Times New Roman" w:hAnsi="Times New Roman"/>
+          <w:sz w:val="20"/>
+          <w:szCs w:val="20"/>
+        </w:rPr>
+      </w:pPr>
+      <w:r>
+        <w:rPr>
+          <w:rFonts w:eastAsia="Times New Roman" w:cs="Times New Roman" w:ascii="Times New Roman" w:hAnsi="Times New Roman"/>
+          <w:sz w:val="20"/>
+          <w:szCs w:val="20"/>
+          <w:lang w:eastAsia="bg-BG"/>
+        </w:rPr>
+        <w:t>FreeRTOS, Zephyr and Armbian OS</w:t>
+      </w:r>
+      <w:r>
+        <w:rPr>
+          <w:rFonts w:eastAsia="Times New Roman" w:cs="Times New Roman" w:ascii="Times New Roman" w:hAnsi="Times New Roman"/>
+          <w:sz w:val="20"/>
+          <w:szCs w:val="20"/>
+          <w:lang w:val="en-US" w:eastAsia="bg-BG"/>
+        </w:rPr>
+        <w:t xml:space="preserve"> key features </w:t>
+      </w:r>
+      <w:r>
+        <w:rPr>
+          <w:rFonts w:eastAsia="Times New Roman" w:cs="Times New Roman" w:ascii="Times New Roman" w:hAnsi="Times New Roman"/>
+          <w:sz w:val="20"/>
+          <w:szCs w:val="20"/>
+          <w:lang w:eastAsia="bg-BG"/>
+        </w:rPr>
+        <w:t>are analyzed and compared. Virtualizators for x86 simulation are shown. For every OS is shown supported device</w:t>
+      </w:r>
+    </w:p>
+    <w:p>
+      <w:pPr>
+        <w:pStyle w:val="Normal"/>
+        <w:spacing w:lineRule="auto" w:line="240" w:before="0" w:after="0"/>
+        <w:ind w:hanging="0"/>
+        <w:jc w:val="both"/>
+        <w:rPr>
           <w:rFonts w:ascii="Times New Roman" w:hAnsi="Times New Roman" w:eastAsia="Times New Roman" w:cs="Times New Roman"/>
-          <w:b/>
+          <w:sz w:val="20"/>
+          <w:szCs w:val="20"/>
+          <w:lang w:eastAsia="bg-BG"/>
+        </w:rPr>
+      </w:pPr>
+      <w:r>
+        <w:rPr>
+          <w:rFonts w:eastAsia="Times New Roman" w:cs="Times New Roman" w:ascii="Times New Roman" w:hAnsi="Times New Roman"/>
+          <w:sz w:val="20"/>
+          <w:szCs w:val="20"/>
+          <w:lang w:eastAsia="bg-BG"/>
+        </w:rPr>
+      </w:r>
+    </w:p>
+    <w:p>
+      <w:pPr>
+        <w:pStyle w:val="Normal"/>
+        <w:spacing w:lineRule="auto" w:line="240" w:before="0" w:after="0"/>
+        <w:ind w:hanging="0"/>
+        <w:jc w:val="both"/>
+        <w:rPr>
+          <w:rFonts w:ascii="Times New Roman" w:hAnsi="Times New Roman"/>
+          <w:sz w:val="20"/>
+          <w:szCs w:val="20"/>
+        </w:rPr>
+      </w:pPr>
+      <w:r>
+        <w:rPr>
+          <w:rFonts w:eastAsia="Times New Roman" w:cs="Times New Roman" w:ascii="Times New Roman" w:hAnsi="Times New Roman"/>
           <w:b/>
           <w:bCs/>
           <w:sz w:val="20"/>
           <w:szCs w:val="20"/>
           <w:lang w:eastAsia="bg-BG"/>
         </w:rPr>
-      </w:pPr>
+        <w:t>4. Conclusions and future work</w:t>
+      </w:r>
+    </w:p>
+    <w:p>
+      <w:pPr>
+        <w:pStyle w:val="Normal"/>
+        <w:spacing w:lineRule="auto" w:line="240" w:before="0" w:after="0"/>
+        <w:ind w:hanging="0"/>
+        <w:jc w:val="both"/>
+        <w:rPr>
+          <w:rFonts w:ascii="Times New Roman" w:hAnsi="Times New Roman"/>
+          <w:sz w:val="20"/>
+          <w:szCs w:val="20"/>
+        </w:rPr>
+      </w:pPr>
+      <w:r>
+        <w:rPr>
+          <w:rFonts w:eastAsia="Times New Roman" w:cs="Times New Roman" w:ascii="Times New Roman" w:hAnsi="Times New Roman"/>
+          <w:sz w:val="20"/>
+          <w:szCs w:val="20"/>
+          <w:lang w:eastAsia="bg-BG"/>
+        </w:rPr>
+        <w:t>Analyzed operating systems are written in C and they support RISC-V architecture</w:t>
+      </w:r>
+    </w:p>
+    <w:p>
+      <w:pPr>
+        <w:pStyle w:val="Normal"/>
+        <w:spacing w:lineRule="auto" w:line="240" w:before="0" w:after="0"/>
+        <w:ind w:hanging="0"/>
+        <w:jc w:val="both"/>
+        <w:rPr>
+          <w:rFonts w:ascii="Times New Roman" w:hAnsi="Times New Roman"/>
+          <w:sz w:val="20"/>
+          <w:szCs w:val="20"/>
+        </w:rPr>
+      </w:pPr>
+      <w:r>
+        <w:rPr>
+          <w:rFonts w:eastAsia="Times New Roman" w:cs="Times New Roman" w:ascii="Times New Roman" w:hAnsi="Times New Roman"/>
+          <w:sz w:val="20"/>
+          <w:szCs w:val="20"/>
+          <w:lang w:eastAsia="bg-BG"/>
+        </w:rPr>
+        <w:t>because of C language abstraction. But when requirements for the RTOS are OS to be much faster and more useful for RISC-V projects then exists need to develop truly RISC-V assembly-</w:t>
+      </w:r>
+    </w:p>
+    <w:p>
+      <w:pPr>
+        <w:pStyle w:val="Normal"/>
+        <w:spacing w:lineRule="auto" w:line="240" w:before="0" w:after="0"/>
+        <w:ind w:hanging="0"/>
+        <w:jc w:val="both"/>
+        <w:rPr>
+          <w:rFonts w:ascii="Times New Roman" w:hAnsi="Times New Roman"/>
+          <w:sz w:val="20"/>
+          <w:szCs w:val="20"/>
+        </w:rPr>
+      </w:pPr>
+      <w:r>
+        <w:rPr>
+          <w:rFonts w:eastAsia="Times New Roman" w:cs="Times New Roman" w:ascii="Times New Roman" w:hAnsi="Times New Roman"/>
+          <w:sz w:val="20"/>
+          <w:szCs w:val="20"/>
+          <w:lang w:eastAsia="bg-BG"/>
+        </w:rPr>
+        <w:t>based OS. That is main target of my PhD thesis.</w:t>
+      </w:r>
+    </w:p>
+    <w:p>
+      <w:pPr>
+        <w:pStyle w:val="Normal"/>
+        <w:spacing w:lineRule="auto" w:line="240" w:before="0" w:after="0"/>
+        <w:ind w:hanging="0"/>
+        <w:jc w:val="both"/>
+        <w:rPr>
+          <w:rFonts w:ascii="Times New Roman" w:hAnsi="Times New Roman" w:eastAsia="Times New Roman" w:cs="Times New Roman"/>
+          <w:sz w:val="20"/>
+          <w:szCs w:val="20"/>
+          <w:lang w:eastAsia="bg-BG"/>
+        </w:rPr>
+      </w:pPr>
+      <w:r>
+        <w:rPr>
+          <w:rFonts w:eastAsia="Times New Roman" w:cs="Times New Roman" w:ascii="Times New Roman" w:hAnsi="Times New Roman"/>
+          <w:sz w:val="20"/>
+          <w:szCs w:val="20"/>
+          <w:lang w:eastAsia="bg-BG"/>
+        </w:rPr>
+      </w:r>
+    </w:p>
+    <w:p>
+      <w:pPr>
+        <w:pStyle w:val="Normal"/>
+        <w:spacing w:lineRule="auto" w:line="240" w:before="0" w:after="0"/>
+        <w:ind w:hanging="0"/>
+        <w:jc w:val="both"/>
+        <w:rPr>
+          <w:rFonts w:ascii="Times New Roman" w:hAnsi="Times New Roman"/>
+          <w:sz w:val="20"/>
+          <w:szCs w:val="20"/>
+        </w:rPr>
+      </w:pPr>
+      <w:r>
+        <w:rPr>
+          <w:rFonts w:eastAsia="Times New Roman" w:cs="Times New Roman" w:ascii="Times New Roman" w:hAnsi="Times New Roman"/>
+          <w:sz w:val="20"/>
+          <w:szCs w:val="20"/>
+          <w:lang w:eastAsia="bg-BG"/>
+        </w:rPr>
+        <w:t xml:space="preserve">  </w:t>
+      </w:r>
       <w:r>
         <w:rPr>
           <w:rFonts w:eastAsia="Times New Roman" w:cs="Times New Roman" w:ascii="Times New Roman" w:hAnsi="Times New Roman"/>
@@ -2605,94 +2991,213 @@
           <w:szCs w:val="20"/>
           <w:lang w:eastAsia="bg-BG"/>
         </w:rPr>
-        <w:t>3. Results</w:t>
-      </w:r>
-    </w:p>
-    <w:p>
-      <w:pPr>
-        <w:pStyle w:val="Normal"/>
-        <w:spacing w:lineRule="auto" w:line="240" w:before="0" w:after="0"/>
-        <w:ind w:hanging="0"/>
-        <w:jc w:val="both"/>
-        <w:rPr>
-          <w:rFonts w:ascii="Times New Roman" w:hAnsi="Times New Roman" w:eastAsia="Times New Roman" w:cs="Times New Roman"/>
-          <w:sz w:val="20"/>
-          <w:szCs w:val="20"/>
-          <w:lang w:eastAsia="bg-BG"/>
-        </w:rPr>
-      </w:pPr>
-      <w:r>
-        <w:rPr>
-          <w:rFonts w:eastAsia="Times New Roman" w:cs="Times New Roman" w:ascii="Times New Roman" w:hAnsi="Times New Roman"/>
-          <w:sz w:val="20"/>
-          <w:szCs w:val="20"/>
-          <w:lang w:eastAsia="bg-BG"/>
-        </w:rPr>
-        <w:t>FreeRTOS, Zephyr and Armbian OS</w:t>
-      </w:r>
-      <w:r>
-        <w:rPr>
-          <w:rFonts w:eastAsia="Times New Roman" w:cs="Times New Roman" w:ascii="Times New Roman" w:hAnsi="Times New Roman"/>
-          <w:sz w:val="20"/>
-          <w:szCs w:val="20"/>
-          <w:lang w:val="en-US" w:eastAsia="bg-BG"/>
-        </w:rPr>
-        <w:t xml:space="preserve"> key features </w:t>
-      </w:r>
-      <w:r>
-        <w:rPr>
-          <w:rFonts w:eastAsia="Times New Roman" w:cs="Times New Roman" w:ascii="Times New Roman" w:hAnsi="Times New Roman"/>
-          <w:sz w:val="20"/>
-          <w:szCs w:val="20"/>
-          <w:lang w:eastAsia="bg-BG"/>
-        </w:rPr>
-        <w:t>are analyzed and compared. Virtualizators for x86 simulation are shown. For every OS is shown supported device</w:t>
-      </w:r>
-    </w:p>
-    <w:p>
-      <w:pPr>
-        <w:pStyle w:val="Normal"/>
-        <w:spacing w:lineRule="auto" w:line="240" w:before="0" w:after="0"/>
-        <w:ind w:hanging="0"/>
-        <w:jc w:val="both"/>
-        <w:rPr>
-          <w:rFonts w:ascii="Times New Roman" w:hAnsi="Times New Roman" w:eastAsia="Times New Roman" w:cs="Times New Roman"/>
-          <w:sz w:val="20"/>
-          <w:szCs w:val="20"/>
-          <w:lang w:eastAsia="bg-BG"/>
-        </w:rPr>
-      </w:pPr>
-      <w:r>
-        <w:rPr>
-          <w:rFonts w:eastAsia="Times New Roman" w:cs="Times New Roman" w:ascii="Times New Roman" w:hAnsi="Times New Roman"/>
-          <w:sz w:val="20"/>
-          <w:szCs w:val="20"/>
-          <w:lang w:eastAsia="bg-BG"/>
-        </w:rPr>
-      </w:r>
-    </w:p>
-    <w:p>
-      <w:pPr>
-        <w:pStyle w:val="Normal"/>
-        <w:spacing w:lineRule="auto" w:line="240" w:before="0" w:after="0"/>
-        <w:ind w:hanging="0"/>
-        <w:jc w:val="both"/>
-        <w:rPr>
-          <w:b/>
+        <w:t xml:space="preserve"> </w:t>
+      </w:r>
+      <w:r>
+        <w:rPr>
+          <w:rFonts w:eastAsia="Times New Roman" w:cs="Times New Roman" w:ascii="Times New Roman" w:hAnsi="Times New Roman"/>
           <w:b/>
           <w:bCs/>
-        </w:rPr>
-      </w:pPr>
-      <w:r>
-        <w:rPr>
-          <w:rFonts w:eastAsia="Times New Roman" w:cs="Times New Roman" w:ascii="Times New Roman" w:hAnsi="Times New Roman"/>
-          <w:b/>
-          <w:bCs/>
-          <w:sz w:val="20"/>
-          <w:szCs w:val="20"/>
-          <w:lang w:eastAsia="bg-BG"/>
-        </w:rPr>
-        <w:t>4. Conclusions and future work</w:t>
+          <w:sz w:val="20"/>
+          <w:szCs w:val="20"/>
+          <w:lang w:val="en-US" w:eastAsia="bg-BG"/>
+        </w:rPr>
+        <w:t>References</w:t>
+      </w:r>
+      <w:r>
+        <w:rPr>
+          <w:rFonts w:eastAsia="Times New Roman" w:cs="Times New Roman" w:ascii="Times New Roman" w:hAnsi="Times New Roman"/>
+          <w:sz w:val="20"/>
+          <w:szCs w:val="20"/>
+          <w:lang w:val="en-US" w:eastAsia="bg-BG"/>
+        </w:rPr>
+        <w:t>:</w:t>
+      </w:r>
+    </w:p>
+    <w:p>
+      <w:pPr>
+        <w:pStyle w:val="Normal"/>
+        <w:spacing w:lineRule="auto" w:line="240" w:before="0" w:after="0"/>
+        <w:ind w:firstLine="567"/>
+        <w:jc w:val="both"/>
+        <w:rPr>
+          <w:rFonts w:ascii="Times New Roman" w:hAnsi="Times New Roman"/>
+          <w:sz w:val="20"/>
+          <w:szCs w:val="20"/>
+        </w:rPr>
+      </w:pPr>
+      <w:r>
+        <w:rPr>
+          <w:rFonts w:eastAsia="Times New Roman" w:cs="Times New Roman" w:ascii="Times New Roman" w:hAnsi="Times New Roman"/>
+          <w:sz w:val="20"/>
+          <w:szCs w:val="20"/>
+          <w:lang w:eastAsia="bg-BG"/>
+        </w:rPr>
+        <w:t>1. A practical introduction to real-time systems for</w:t>
+      </w:r>
+    </w:p>
+    <w:p>
+      <w:pPr>
+        <w:pStyle w:val="Normal"/>
+        <w:spacing w:lineRule="auto" w:line="240" w:before="0" w:after="0"/>
+        <w:ind w:firstLine="567"/>
+        <w:jc w:val="both"/>
+        <w:rPr>
+          <w:rFonts w:ascii="Times New Roman" w:hAnsi="Times New Roman"/>
+          <w:sz w:val="20"/>
+          <w:szCs w:val="20"/>
+        </w:rPr>
+      </w:pPr>
+      <w:r>
+        <w:rPr>
+          <w:rFonts w:eastAsia="Times New Roman" w:cs="Times New Roman" w:ascii="Times New Roman" w:hAnsi="Times New Roman"/>
+          <w:sz w:val="20"/>
+          <w:szCs w:val="20"/>
+          <w:lang w:eastAsia="bg-BG"/>
+        </w:rPr>
+        <w:t>undergraduate engineering</w:t>
+      </w:r>
+    </w:p>
+    <w:p>
+      <w:pPr>
+        <w:pStyle w:val="Normal"/>
+        <w:spacing w:lineRule="auto" w:line="240" w:before="0" w:after="0"/>
+        <w:ind w:firstLine="567"/>
+        <w:jc w:val="both"/>
+        <w:rPr>
+          <w:rFonts w:ascii="Times New Roman" w:hAnsi="Times New Roman"/>
+          <w:sz w:val="20"/>
+          <w:szCs w:val="20"/>
+        </w:rPr>
+      </w:pPr>
+      <w:r>
+        <w:rPr>
+          <w:rFonts w:eastAsia="Times New Roman" w:cs="Times New Roman" w:ascii="Times New Roman" w:hAnsi="Times New Roman"/>
+          <w:sz w:val="20"/>
+          <w:szCs w:val="20"/>
+          <w:lang w:eastAsia="bg-BG"/>
+        </w:rPr>
+        <w:t>2. FreeRTOS Documentation, 2023</w:t>
+      </w:r>
+    </w:p>
+    <w:p>
+      <w:pPr>
+        <w:pStyle w:val="Normal"/>
+        <w:spacing w:lineRule="auto" w:line="240" w:before="0" w:after="0"/>
+        <w:ind w:firstLine="567"/>
+        <w:jc w:val="both"/>
+        <w:rPr>
+          <w:rFonts w:ascii="Times New Roman" w:hAnsi="Times New Roman"/>
+          <w:sz w:val="20"/>
+          <w:szCs w:val="20"/>
+        </w:rPr>
+      </w:pPr>
+      <w:r>
+        <w:rPr>
+          <w:rFonts w:eastAsia="Times New Roman" w:cs="Times New Roman" w:ascii="Times New Roman" w:hAnsi="Times New Roman"/>
+          <w:sz w:val="20"/>
+          <w:szCs w:val="20"/>
+          <w:lang w:eastAsia="bg-BG"/>
+        </w:rPr>
+        <w:t>3. Zephyr Documentation,2023</w:t>
+      </w:r>
+    </w:p>
+    <w:p>
+      <w:pPr>
+        <w:pStyle w:val="Normal"/>
+        <w:spacing w:lineRule="auto" w:line="240" w:before="0" w:after="0"/>
+        <w:ind w:firstLine="567"/>
+        <w:jc w:val="both"/>
+        <w:rPr>
+          <w:rFonts w:ascii="Times New Roman" w:hAnsi="Times New Roman"/>
+          <w:sz w:val="20"/>
+          <w:szCs w:val="20"/>
+        </w:rPr>
+      </w:pPr>
+      <w:r>
+        <w:rPr>
+          <w:rFonts w:eastAsia="Times New Roman" w:cs="Times New Roman" w:ascii="Times New Roman" w:hAnsi="Times New Roman"/>
+          <w:sz w:val="20"/>
+          <w:szCs w:val="20"/>
+          <w:lang w:eastAsia="bg-BG"/>
+        </w:rPr>
+        <w:t>4. Armbian Documentation,2023</w:t>
+      </w:r>
+    </w:p>
+    <w:p>
+      <w:pPr>
+        <w:pStyle w:val="Normal"/>
+        <w:spacing w:lineRule="auto" w:line="240" w:before="0" w:after="0"/>
+        <w:ind w:firstLine="567"/>
+        <w:jc w:val="both"/>
+        <w:rPr>
+          <w:rFonts w:ascii="Times New Roman" w:hAnsi="Times New Roman"/>
+          <w:sz w:val="20"/>
+          <w:szCs w:val="20"/>
+          <w:lang w:val="en-US"/>
+        </w:rPr>
+      </w:pPr>
+      <w:r>
+        <w:rPr>
+          <w:rFonts w:ascii="Times New Roman" w:hAnsi="Times New Roman"/>
+          <w:sz w:val="20"/>
+          <w:szCs w:val="20"/>
+          <w:lang w:val="en-US"/>
+        </w:rPr>
+        <w:t xml:space="preserve">5. </w:t>
+      </w:r>
+      <w:r>
+        <w:rPr>
+          <w:rFonts w:ascii="Times New Roman" w:hAnsi="Times New Roman"/>
+          <w:sz w:val="20"/>
+          <w:szCs w:val="20"/>
+          <w:lang w:val="en-US"/>
+        </w:rPr>
+        <w:t>QEMU Documentation,2023</w:t>
+      </w:r>
+    </w:p>
+    <w:p>
+      <w:pPr>
+        <w:pStyle w:val="Normal"/>
+        <w:spacing w:lineRule="auto" w:line="240" w:before="0" w:after="0"/>
+        <w:ind w:firstLine="567"/>
+        <w:jc w:val="both"/>
+        <w:rPr>
+          <w:rFonts w:ascii="Times New Roman" w:hAnsi="Times New Roman" w:eastAsia="Times New Roman" w:cs="Times New Roman"/>
+          <w:sz w:val="20"/>
+          <w:szCs w:val="20"/>
+          <w:lang w:eastAsia="bg-BG"/>
+        </w:rPr>
+      </w:pPr>
+      <w:r>
+        <w:rPr>
+          <w:rFonts w:eastAsia="Times New Roman" w:cs="Times New Roman" w:ascii="Times New Roman" w:hAnsi="Times New Roman"/>
+          <w:sz w:val="20"/>
+          <w:szCs w:val="20"/>
+          <w:lang w:eastAsia="bg-BG"/>
+        </w:rPr>
+      </w:r>
+    </w:p>
+    <w:p>
+      <w:pPr>
+        <w:pStyle w:val="Normal"/>
+        <w:spacing w:lineRule="auto" w:line="240" w:before="0" w:after="0"/>
+        <w:ind w:firstLine="567"/>
+        <w:jc w:val="both"/>
+        <w:rPr>
+          <w:rFonts w:ascii="Times New Roman" w:hAnsi="Times New Roman" w:eastAsia="Times New Roman" w:cs="Times New Roman"/>
+          <w:sz w:val="20"/>
+          <w:szCs w:val="20"/>
+          <w:lang w:eastAsia="bg-BG"/>
+        </w:rPr>
+      </w:pPr>
+      <w:r>
+        <w:rPr>
+          <w:rFonts w:eastAsia="Times New Roman" w:cs="Times New Roman" w:ascii="Times New Roman" w:hAnsi="Times New Roman"/>
+          <w:sz w:val="20"/>
+          <w:szCs w:val="20"/>
+          <w:lang w:eastAsia="bg-BG"/>
+        </w:rPr>
       </w:r>
     </w:p>
     <w:p>
@@ -2702,341 +3207,16 @@
         <w:ind w:hanging="0"/>
         <w:jc w:val="both"/>
         <w:rPr>
-          <w:rFonts w:ascii="Times New Roman" w:hAnsi="Times New Roman" w:eastAsia="Times New Roman" w:cs="Times New Roman"/>
-          <w:sz w:val="20"/>
-          <w:szCs w:val="20"/>
-          <w:lang w:eastAsia="bg-BG"/>
-        </w:rPr>
-      </w:pPr>
-      <w:r>
-        <w:rPr>
-          <w:rFonts w:eastAsia="Times New Roman" w:cs="Times New Roman" w:ascii="Times New Roman" w:hAnsi="Times New Roman"/>
-          <w:sz w:val="20"/>
-          <w:szCs w:val="20"/>
-          <w:lang w:eastAsia="bg-BG"/>
-        </w:rPr>
-        <w:t>Analyzed operating systems are written in C and they support RISC-V architecture</w:t>
-      </w:r>
-    </w:p>
-    <w:p>
-      <w:pPr>
-        <w:pStyle w:val="Normal"/>
-        <w:spacing w:lineRule="auto" w:line="240" w:before="0" w:after="0"/>
-        <w:ind w:hanging="0"/>
-        <w:jc w:val="both"/>
-        <w:rPr>
-          <w:rFonts w:ascii="Times New Roman" w:hAnsi="Times New Roman" w:eastAsia="Times New Roman" w:cs="Times New Roman"/>
-          <w:sz w:val="20"/>
-          <w:szCs w:val="20"/>
-          <w:lang w:eastAsia="bg-BG"/>
-        </w:rPr>
-      </w:pPr>
-      <w:r>
-        <w:rPr>
-          <w:rFonts w:eastAsia="Times New Roman" w:cs="Times New Roman" w:ascii="Times New Roman" w:hAnsi="Times New Roman"/>
-          <w:sz w:val="20"/>
-          <w:szCs w:val="20"/>
-          <w:lang w:eastAsia="bg-BG"/>
-        </w:rPr>
-        <w:t>because of C language abstraction. But when requirements for the RTOS are OS to be much faster and more useful for RISC-V projects then exists need to develop truly RISC-V assembly-</w:t>
-      </w:r>
-    </w:p>
-    <w:p>
-      <w:pPr>
-        <w:pStyle w:val="Normal"/>
-        <w:spacing w:lineRule="auto" w:line="240" w:before="0" w:after="0"/>
-        <w:ind w:hanging="0"/>
-        <w:jc w:val="both"/>
-        <w:rPr>
-          <w:rFonts w:ascii="Times New Roman" w:hAnsi="Times New Roman" w:eastAsia="Times New Roman" w:cs="Times New Roman"/>
-          <w:sz w:val="20"/>
-          <w:szCs w:val="20"/>
-          <w:lang w:eastAsia="bg-BG"/>
-        </w:rPr>
-      </w:pPr>
-      <w:r>
-        <w:rPr>
-          <w:rFonts w:eastAsia="Times New Roman" w:cs="Times New Roman" w:ascii="Times New Roman" w:hAnsi="Times New Roman"/>
-          <w:sz w:val="20"/>
-          <w:szCs w:val="20"/>
-          <w:lang w:eastAsia="bg-BG"/>
-        </w:rPr>
-        <w:t>based OS. That is main target of my PhD thesis.</w:t>
-      </w:r>
-    </w:p>
-    <w:p>
-      <w:pPr>
-        <w:pStyle w:val="Normal"/>
-        <w:spacing w:lineRule="auto" w:line="240" w:before="0" w:after="0"/>
-        <w:ind w:hanging="0"/>
-        <w:jc w:val="both"/>
-        <w:rPr>
-          <w:rFonts w:ascii="Times New Roman" w:hAnsi="Times New Roman" w:eastAsia="Times New Roman" w:cs="Times New Roman"/>
-          <w:sz w:val="20"/>
-          <w:szCs w:val="20"/>
-          <w:lang w:eastAsia="bg-BG"/>
-        </w:rPr>
-      </w:pPr>
-      <w:r>
-        <w:rPr>
-          <w:rFonts w:eastAsia="Times New Roman" w:cs="Times New Roman" w:ascii="Times New Roman" w:hAnsi="Times New Roman"/>
-          <w:sz w:val="20"/>
-          <w:szCs w:val="20"/>
-          <w:lang w:eastAsia="bg-BG"/>
-        </w:rPr>
-      </w:r>
-    </w:p>
-    <w:p>
-      <w:pPr>
-        <w:pStyle w:val="Normal"/>
-        <w:spacing w:lineRule="auto" w:line="240" w:before="0" w:after="0"/>
-        <w:ind w:hanging="0"/>
-        <w:jc w:val="both"/>
-        <w:rPr>
-          <w:rFonts w:ascii="Times New Roman" w:hAnsi="Times New Roman" w:eastAsia="Times New Roman" w:cs="Times New Roman"/>
-          <w:sz w:val="20"/>
-          <w:szCs w:val="20"/>
-          <w:lang w:eastAsia="bg-BG"/>
-        </w:rPr>
-      </w:pPr>
-      <w:r>
-        <w:rPr>
-          <w:rFonts w:eastAsia="Times New Roman" w:cs="Times New Roman" w:ascii="Times New Roman" w:hAnsi="Times New Roman"/>
-          <w:sz w:val="20"/>
-          <w:szCs w:val="20"/>
-          <w:lang w:eastAsia="bg-BG"/>
-        </w:rPr>
-        <w:t xml:space="preserve">  </w:t>
-      </w:r>
-      <w:r>
-        <w:rPr>
-          <w:rFonts w:eastAsia="Times New Roman" w:cs="Times New Roman" w:ascii="Times New Roman" w:hAnsi="Times New Roman"/>
-          <w:b/>
-          <w:bCs/>
-          <w:sz w:val="20"/>
-          <w:szCs w:val="20"/>
-          <w:lang w:eastAsia="bg-BG"/>
-        </w:rPr>
-        <w:t xml:space="preserve"> </w:t>
-      </w:r>
-      <w:r>
-        <w:rPr>
-          <w:rFonts w:eastAsia="Times New Roman" w:cs="Times New Roman" w:ascii="Times New Roman" w:hAnsi="Times New Roman"/>
-          <w:b/>
-          <w:bCs/>
-          <w:sz w:val="20"/>
-          <w:szCs w:val="20"/>
-          <w:lang w:val="en-US" w:eastAsia="bg-BG"/>
-        </w:rPr>
-        <w:t>References</w:t>
-      </w:r>
-      <w:r>
-        <w:rPr>
-          <w:rFonts w:eastAsia="Times New Roman" w:cs="Times New Roman" w:ascii="Times New Roman" w:hAnsi="Times New Roman"/>
-          <w:sz w:val="20"/>
-          <w:szCs w:val="20"/>
-          <w:lang w:val="en-US" w:eastAsia="bg-BG"/>
-        </w:rPr>
-        <w:t>:</w:t>
-      </w:r>
-    </w:p>
-    <w:p>
-      <w:pPr>
-        <w:pStyle w:val="Normal"/>
-        <w:spacing w:lineRule="auto" w:line="240" w:before="0" w:after="0"/>
-        <w:ind w:firstLine="567"/>
-        <w:jc w:val="both"/>
-        <w:rPr>
-          <w:rFonts w:ascii="Times New Roman" w:hAnsi="Times New Roman" w:eastAsia="Times New Roman" w:cs="Times New Roman"/>
-          <w:sz w:val="20"/>
-          <w:szCs w:val="20"/>
-          <w:lang w:eastAsia="bg-BG"/>
-        </w:rPr>
-      </w:pPr>
-      <w:r>
-        <w:rPr>
-          <w:rFonts w:eastAsia="Times New Roman" w:cs="Times New Roman" w:ascii="Times New Roman" w:hAnsi="Times New Roman"/>
-          <w:sz w:val="20"/>
-          <w:szCs w:val="20"/>
-          <w:lang w:eastAsia="bg-BG"/>
-        </w:rPr>
-        <w:t>1. A practical introduction to real-time systems for</w:t>
-      </w:r>
-    </w:p>
-    <w:p>
-      <w:pPr>
-        <w:pStyle w:val="Normal"/>
-        <w:spacing w:lineRule="auto" w:line="240" w:before="0" w:after="0"/>
-        <w:ind w:firstLine="567"/>
-        <w:jc w:val="both"/>
-        <w:rPr>
-          <w:rFonts w:ascii="Times New Roman" w:hAnsi="Times New Roman" w:eastAsia="Times New Roman" w:cs="Times New Roman"/>
-          <w:sz w:val="20"/>
-          <w:szCs w:val="20"/>
-          <w:lang w:eastAsia="bg-BG"/>
-        </w:rPr>
-      </w:pPr>
-      <w:r>
-        <w:rPr>
-          <w:rFonts w:eastAsia="Times New Roman" w:cs="Times New Roman" w:ascii="Times New Roman" w:hAnsi="Times New Roman"/>
-          <w:sz w:val="20"/>
-          <w:szCs w:val="20"/>
-          <w:lang w:eastAsia="bg-BG"/>
-        </w:rPr>
-        <w:t>undergraduate engineering</w:t>
-      </w:r>
-    </w:p>
-    <w:p>
-      <w:pPr>
-        <w:pStyle w:val="Normal"/>
-        <w:spacing w:lineRule="auto" w:line="240" w:before="0" w:after="0"/>
-        <w:ind w:firstLine="567"/>
-        <w:jc w:val="both"/>
-        <w:rPr>
-          <w:rFonts w:ascii="Times New Roman" w:hAnsi="Times New Roman" w:eastAsia="Times New Roman" w:cs="Times New Roman"/>
-          <w:sz w:val="20"/>
-          <w:szCs w:val="20"/>
-          <w:lang w:eastAsia="bg-BG"/>
-        </w:rPr>
-      </w:pPr>
-      <w:r>
-        <w:rPr>
-          <w:rFonts w:eastAsia="Times New Roman" w:cs="Times New Roman" w:ascii="Times New Roman" w:hAnsi="Times New Roman"/>
-          <w:sz w:val="20"/>
-          <w:szCs w:val="20"/>
-          <w:lang w:eastAsia="bg-BG"/>
-        </w:rPr>
-        <w:t>2. FreeRTOS Documentation, 2023</w:t>
-      </w:r>
-    </w:p>
-    <w:p>
-      <w:pPr>
-        <w:pStyle w:val="Normal"/>
-        <w:spacing w:lineRule="auto" w:line="240" w:before="0" w:after="0"/>
-        <w:ind w:firstLine="567"/>
-        <w:jc w:val="both"/>
-        <w:rPr>
-          <w:rFonts w:ascii="Times New Roman" w:hAnsi="Times New Roman" w:eastAsia="Times New Roman" w:cs="Times New Roman"/>
-          <w:sz w:val="20"/>
-          <w:szCs w:val="20"/>
-          <w:lang w:eastAsia="bg-BG"/>
-        </w:rPr>
-      </w:pPr>
-      <w:r>
-        <w:rPr>
-          <w:rFonts w:eastAsia="Times New Roman" w:cs="Times New Roman" w:ascii="Times New Roman" w:hAnsi="Times New Roman"/>
-          <w:sz w:val="20"/>
-          <w:szCs w:val="20"/>
-          <w:lang w:eastAsia="bg-BG"/>
-        </w:rPr>
-        <w:t>3. Zephyr Documentation,2023</w:t>
-      </w:r>
-    </w:p>
-    <w:p>
-      <w:pPr>
-        <w:pStyle w:val="Normal"/>
-        <w:spacing w:lineRule="auto" w:line="240" w:before="0" w:after="0"/>
-        <w:ind w:firstLine="567"/>
-        <w:jc w:val="both"/>
-        <w:rPr>
-          <w:rFonts w:ascii="Times New Roman" w:hAnsi="Times New Roman" w:eastAsia="Times New Roman" w:cs="Times New Roman"/>
-          <w:sz w:val="20"/>
-          <w:szCs w:val="20"/>
-          <w:lang w:eastAsia="bg-BG"/>
-        </w:rPr>
-      </w:pPr>
-      <w:r>
-        <w:rPr>
-          <w:rFonts w:eastAsia="Times New Roman" w:cs="Times New Roman" w:ascii="Times New Roman" w:hAnsi="Times New Roman"/>
-          <w:sz w:val="20"/>
-          <w:szCs w:val="20"/>
-          <w:lang w:eastAsia="bg-BG"/>
-        </w:rPr>
-        <w:t>4. Armbian Documentation,2023</w:t>
-      </w:r>
-    </w:p>
-    <w:p>
-      <w:pPr>
-        <w:pStyle w:val="Normal"/>
-        <w:spacing w:lineRule="auto" w:line="240" w:before="0" w:after="0"/>
-        <w:ind w:firstLine="567"/>
-        <w:jc w:val="both"/>
-        <w:rPr>
-          <w:rFonts w:ascii="Times New Roman" w:hAnsi="Times New Roman" w:eastAsia="Times New Roman" w:cs="Times New Roman"/>
-          <w:sz w:val="20"/>
-          <w:szCs w:val="20"/>
-          <w:lang w:eastAsia="bg-BG"/>
-        </w:rPr>
-      </w:pPr>
-      <w:r>
-        <w:rPr>
-          <w:rFonts w:eastAsia="Times New Roman" w:cs="Times New Roman" w:ascii="Times New Roman" w:hAnsi="Times New Roman"/>
-          <w:sz w:val="20"/>
-          <w:szCs w:val="20"/>
-          <w:lang w:eastAsia="bg-BG"/>
-        </w:rPr>
-      </w:r>
-    </w:p>
-    <w:p>
-      <w:pPr>
-        <w:pStyle w:val="Normal"/>
-        <w:spacing w:lineRule="auto" w:line="240" w:before="0" w:after="0"/>
-        <w:ind w:firstLine="567"/>
-        <w:jc w:val="both"/>
-        <w:rPr>
-          <w:rFonts w:ascii="Times New Roman" w:hAnsi="Times New Roman" w:eastAsia="Times New Roman" w:cs="Times New Roman"/>
-          <w:sz w:val="20"/>
-          <w:szCs w:val="20"/>
-          <w:lang w:eastAsia="bg-BG"/>
-        </w:rPr>
-      </w:pPr>
-      <w:r>
-        <w:rPr>
-          <w:rFonts w:eastAsia="Times New Roman" w:cs="Times New Roman" w:ascii="Times New Roman" w:hAnsi="Times New Roman"/>
-          <w:sz w:val="20"/>
-          <w:szCs w:val="20"/>
-          <w:lang w:eastAsia="bg-BG"/>
-        </w:rPr>
-      </w:r>
-    </w:p>
-    <w:p>
-      <w:pPr>
-        <w:pStyle w:val="Normal"/>
-        <w:spacing w:lineRule="auto" w:line="240" w:before="0" w:after="0"/>
-        <w:ind w:firstLine="567"/>
-        <w:jc w:val="both"/>
-        <w:rPr>
-          <w:rFonts w:ascii="Times New Roman" w:hAnsi="Times New Roman" w:eastAsia="Times New Roman" w:cs="Times New Roman"/>
-          <w:sz w:val="20"/>
-          <w:szCs w:val="20"/>
-          <w:lang w:eastAsia="bg-BG"/>
-        </w:rPr>
-      </w:pPr>
-      <w:r>
-        <w:rPr>
-          <w:rFonts w:eastAsia="Times New Roman" w:cs="Times New Roman" w:ascii="Times New Roman" w:hAnsi="Times New Roman"/>
-          <w:sz w:val="20"/>
-          <w:szCs w:val="20"/>
-          <w:lang w:eastAsia="bg-BG"/>
-        </w:rPr>
-      </w:r>
-    </w:p>
-    <w:p>
-      <w:pPr>
-        <w:pStyle w:val="Normal"/>
-        <w:spacing w:lineRule="auto" w:line="240" w:before="0" w:after="0"/>
-        <w:ind w:hanging="0"/>
-        <w:jc w:val="both"/>
-        <w:rPr>
-          <w:rFonts w:ascii="Times New Roman" w:hAnsi="Times New Roman" w:eastAsia="Times New Roman" w:cs="Times New Roman"/>
-          <w:sz w:val="20"/>
-          <w:szCs w:val="20"/>
-          <w:lang w:val="en-US" w:eastAsia="bg-BG"/>
-        </w:rPr>
-      </w:pPr>
-      <w:r>
-        <w:rPr>
-          <w:rFonts w:eastAsia="Times New Roman" w:cs="Times New Roman" w:ascii="Times New Roman" w:hAnsi="Times New Roman"/>
+          <w:rFonts w:ascii="Times New Roman" w:hAnsi="Times New Roman"/>
+          <w:sz w:val="20"/>
+          <w:szCs w:val="20"/>
+        </w:rPr>
+      </w:pPr>
+      <w:r>
+        <w:rPr>
+          <w:rFonts w:eastAsia="Times New Roman" w:cs="Times New Roman" w:ascii="Times New Roman" w:hAnsi="Times New Roman"/>
+          <w:sz w:val="20"/>
+          <w:szCs w:val="20"/>
           <w:lang w:val="en-US" w:eastAsia="bg-BG"/>
         </w:rPr>
         <w:t>Contact Information:</w:t>
@@ -3047,6 +3227,7 @@
         <w:pStyle w:val="H1NoSpace"/>
         <w:jc w:val="left"/>
         <w:rPr>
+          <w:rFonts w:ascii="Times New Roman" w:hAnsi="Times New Roman"/>
           <w:sz w:val="20"/>
           <w:szCs w:val="20"/>
         </w:rPr>
@@ -3060,7 +3241,7 @@
           <w:sz w:val="20"/>
           <w:szCs w:val="20"/>
         </w:rPr>
-        <w:t>Veselin Stanchev,Eng. MSc.</w:t>
+        <w:t xml:space="preserve">Veselin Stanchev,Eng. MSc. </w:t>
       </w:r>
     </w:p>
     <w:p>
@@ -3068,11 +3249,7 @@
         <w:pStyle w:val="H1NoSpace"/>
         <w:jc w:val="left"/>
         <w:rPr>
-          <w:rFonts w:ascii="Times New Roman" w:hAnsi="Times New Roman" w:cs="Times New Roman"/>
-          <w:b w:val="false"/>
-          <w:b w:val="false"/>
-          <w:bCs w:val="false"/>
-          <w:color w:val="000000"/>
+          <w:rFonts w:ascii="Times New Roman" w:hAnsi="Times New Roman"/>
           <w:sz w:val="20"/>
           <w:szCs w:val="20"/>
         </w:rPr>
@@ -3095,11 +3272,17 @@
         <w:spacing w:lineRule="auto" w:line="240" w:before="0" w:after="0"/>
         <w:ind w:hanging="0"/>
         <w:jc w:val="left"/>
-        <w:rPr/>
-      </w:pPr>
-      <w:r>
-        <w:rPr>
-          <w:rFonts w:eastAsia="Times New Roman" w:cs="Times New Roman" w:ascii="Times New Roman" w:hAnsi="Times New Roman"/>
+        <w:rPr>
+          <w:rFonts w:ascii="Times New Roman" w:hAnsi="Times New Roman"/>
+          <w:sz w:val="20"/>
+          <w:szCs w:val="20"/>
+        </w:rPr>
+      </w:pPr>
+      <w:r>
+        <w:rPr>
+          <w:rFonts w:eastAsia="Times New Roman" w:cs="Times New Roman" w:ascii="Times New Roman" w:hAnsi="Times New Roman"/>
+          <w:sz w:val="20"/>
+          <w:szCs w:val="20"/>
           <w:lang w:eastAsia="bg-BG"/>
         </w:rPr>
         <w:t>E-mail: vrstanchev@gmail.com</w:t>
@@ -3112,10 +3295,9 @@
         <w:ind w:hanging="0"/>
         <w:jc w:val="left"/>
         <w:rPr>
-          <w:rFonts w:ascii="Times New Roman" w:hAnsi="Times New Roman" w:eastAsia="Times New Roman" w:cs="Times New Roman"/>
-          <w:sz w:val="20"/>
-          <w:szCs w:val="20"/>
-          <w:lang w:eastAsia="bg-BG"/>
+          <w:rFonts w:ascii="Times New Roman" w:hAnsi="Times New Roman"/>
+          <w:sz w:val="20"/>
+          <w:szCs w:val="20"/>
         </w:rPr>
       </w:pPr>
       <w:r>
@@ -3214,7 +3396,7 @@
   <w:footnote w:id="2">
     <w:p>
       <w:pPr>
-        <w:pStyle w:val="Footnote"/>
+        <w:pStyle w:val="FootnoteText"/>
         <w:spacing w:before="0" w:after="160"/>
         <w:rPr/>
       </w:pPr>
@@ -4165,14 +4347,14 @@
     <w:rsid w:val="00433621"/>
     <w:rPr/>
   </w:style>
-  <w:style w:type="character" w:styleId="InternetLink">
+  <w:style w:type="character" w:styleId="Hyperlink">
     <w:name w:val="Hyperlink"/>
     <w:basedOn w:val="DefaultParagraphFont"/>
     <w:uiPriority w:val="99"/>
     <w:unhideWhenUsed/>
     <w:rsid w:val="00a32388"/>
     <w:rPr>
-      <w:color w:val="0563C1" w:themeColor="hyperlink"/>
+      <w:color w:themeColor="hyperlink" w:val="0563C1"/>
       <w:u w:val="single"/>
     </w:rPr>
   </w:style>
@@ -4201,7 +4383,7 @@
       <w:vertAlign w:val="superscript"/>
     </w:rPr>
   </w:style>
-  <w:style w:type="character" w:styleId="FootnoteAnchor">
+  <w:style w:type="character" w:styleId="FootnoteReference">
     <w:name w:val="Footnote Reference"/>
     <w:rPr>
       <w:vertAlign w:val="superscript"/>
@@ -4214,7 +4396,7 @@
       <w:vertAlign w:val="superscript"/>
     </w:rPr>
   </w:style>
-  <w:style w:type="character" w:styleId="EndnoteAnchor">
+  <w:style w:type="character" w:styleId="EndnoteReference">
     <w:name w:val="Endnote Reference"/>
     <w:rPr>
       <w:vertAlign w:val="superscript"/>
@@ -4223,7 +4405,7 @@
   <w:style w:type="paragraph" w:styleId="Heading">
     <w:name w:val="Heading"/>
     <w:basedOn w:val="Normal"/>
-    <w:next w:val="TextBody"/>
+    <w:next w:val="BodyText"/>
     <w:qFormat/>
     <w:pPr>
       <w:keepNext w:val="true"/>
@@ -4235,7 +4417,7 @@
       <w:szCs w:val="28"/>
     </w:rPr>
   </w:style>
-  <w:style w:type="paragraph" w:styleId="TextBody">
+  <w:style w:type="paragraph" w:styleId="BodyText">
     <w:name w:val="Body Text"/>
     <w:basedOn w:val="Normal"/>
     <w:pPr>
@@ -4245,7 +4427,7 @@
   </w:style>
   <w:style w:type="paragraph" w:styleId="List">
     <w:name w:val="List"/>
-    <w:basedOn w:val="TextBody"/>
+    <w:basedOn w:val="BodyText"/>
     <w:pPr/>
     <w:rPr>
       <w:rFonts w:cs="Arial"/>
@@ -4327,7 +4509,7 @@
     <w:rsid w:val="003728b5"/>
     <w:pPr>
       <w:spacing w:before="0" w:after="160"/>
-      <w:ind w:left="720" w:hanging="0"/>
+      <w:ind w:hanging="0" w:left="720"/>
       <w:contextualSpacing/>
     </w:pPr>
     <w:rPr/>
@@ -4367,24 +4549,24 @@
     </w:pPr>
     <w:rPr/>
   </w:style>
-  <w:style w:type="paragraph" w:styleId="Footnote">
+  <w:style w:type="paragraph" w:styleId="FootnoteText">
     <w:name w:val="Footnote Text"/>
     <w:basedOn w:val="Normal"/>
     <w:pPr>
       <w:suppressLineNumbers/>
-      <w:ind w:left="340" w:hanging="340"/>
+      <w:ind w:hanging="340" w:left="340"/>
     </w:pPr>
     <w:rPr>
       <w:sz w:val="20"/>
       <w:szCs w:val="20"/>
     </w:rPr>
   </w:style>
-  <w:style w:type="paragraph" w:styleId="Endnote">
+  <w:style w:type="paragraph" w:styleId="EndnoteText">
     <w:name w:val="Endnote Text"/>
     <w:basedOn w:val="Normal"/>
     <w:pPr>
       <w:suppressLineNumbers/>
-      <w:ind w:left="340" w:hanging="340"/>
+      <w:ind w:hanging="340" w:left="340"/>
     </w:pPr>
     <w:rPr>
       <w:sz w:val="20"/>
@@ -4785,7 +4967,7 @@
       <w:suppressAutoHyphens w:val="true"/>
       <w:bidi w:val="0"/>
       <w:spacing w:lineRule="auto" w:line="218" w:before="232" w:after="20"/>
-      <w:ind w:left="540" w:hanging="540"/>
+      <w:ind w:hanging="540" w:left="540"/>
       <w:jc w:val="left"/>
     </w:pPr>
     <w:rPr>
@@ -4836,7 +5018,7 @@
       </w:tabs>
       <w:bidi w:val="0"/>
       <w:spacing w:lineRule="auto" w:line="218" w:before="190" w:after="20"/>
-      <w:ind w:left="1170" w:hanging="450"/>
+      <w:ind w:hanging="450" w:left="1170"/>
       <w:jc w:val="left"/>
     </w:pPr>
     <w:rPr>
@@ -4884,7 +5066,7 @@
       </w:tabs>
       <w:bidi w:val="0"/>
       <w:spacing w:lineRule="auto" w:line="218" w:before="147" w:after="20"/>
-      <w:ind w:left="1800" w:hanging="360"/>
+      <w:ind w:hanging="360" w:left="1800"/>
       <w:jc w:val="left"/>
     </w:pPr>
     <w:rPr>
@@ -4932,7 +5114,7 @@
       </w:tabs>
       <w:bidi w:val="0"/>
       <w:spacing w:lineRule="auto" w:line="218" w:before="105" w:after="20"/>
-      <w:ind w:left="2520" w:hanging="360"/>
+      <w:ind w:hanging="360" w:left="2520"/>
       <w:jc w:val="left"/>
     </w:pPr>
     <w:rPr>
@@ -4979,7 +5161,7 @@
       </w:tabs>
       <w:bidi w:val="0"/>
       <w:spacing w:lineRule="auto" w:line="218" w:before="62" w:after="20"/>
-      <w:ind w:left="3240" w:hanging="360"/>
+      <w:ind w:hanging="360" w:left="3240"/>
       <w:jc w:val="left"/>
     </w:pPr>
     <w:rPr>
@@ -5195,7 +5377,7 @@
       <w:suppressAutoHyphens w:val="true"/>
       <w:bidi w:val="0"/>
       <w:spacing w:lineRule="auto" w:line="218" w:before="20" w:after="20"/>
-      <w:ind w:left="540" w:hanging="540"/>
+      <w:ind w:hanging="540" w:left="540"/>
       <w:jc w:val="center"/>
     </w:pPr>
     <w:rPr>
@@ -5903,7 +6085,7 @@
       <w:suppressAutoHyphens w:val="true"/>
       <w:bidi w:val="0"/>
       <w:spacing w:lineRule="auto" w:line="218" w:before="232" w:after="20"/>
-      <w:ind w:left="540" w:hanging="540"/>
+      <w:ind w:hanging="540" w:left="540"/>
       <w:jc w:val="left"/>
     </w:pPr>
     <w:rPr>
@@ -5954,7 +6136,7 @@
       </w:tabs>
       <w:bidi w:val="0"/>
       <w:spacing w:lineRule="auto" w:line="218" w:before="190" w:after="20"/>
-      <w:ind w:left="1170" w:hanging="450"/>
+      <w:ind w:hanging="450" w:left="1170"/>
       <w:jc w:val="left"/>
     </w:pPr>
     <w:rPr>
@@ -6003,7 +6185,7 @@
       </w:tabs>
       <w:bidi w:val="0"/>
       <w:spacing w:lineRule="auto" w:line="218" w:before="147" w:after="20"/>
-      <w:ind w:left="1800" w:hanging="360"/>
+      <w:ind w:hanging="360" w:left="1800"/>
       <w:jc w:val="left"/>
     </w:pPr>
     <w:rPr>
@@ -6052,7 +6234,7 @@
       </w:tabs>
       <w:bidi w:val="0"/>
       <w:spacing w:lineRule="auto" w:line="218" w:before="105" w:after="20"/>
-      <w:ind w:left="2520" w:hanging="360"/>
+      <w:ind w:hanging="360" w:left="2520"/>
       <w:jc w:val="left"/>
     </w:pPr>
     <w:rPr>
@@ -6100,7 +6282,7 @@
       </w:tabs>
       <w:bidi w:val="0"/>
       <w:spacing w:lineRule="auto" w:line="218" w:before="62" w:after="20"/>
-      <w:ind w:left="3240" w:hanging="360"/>
+      <w:ind w:hanging="360" w:left="3240"/>
       <w:jc w:val="left"/>
     </w:pPr>
     <w:rPr>
@@ -6270,7 +6452,7 @@
       <w:suppressAutoHyphens w:val="true"/>
       <w:bidi w:val="0"/>
       <w:spacing w:lineRule="auto" w:line="218" w:before="232" w:after="20"/>
-      <w:ind w:left="540" w:hanging="540"/>
+      <w:ind w:hanging="540" w:left="540"/>
       <w:jc w:val="left"/>
     </w:pPr>
     <w:rPr>
@@ -6321,7 +6503,7 @@
       </w:tabs>
       <w:bidi w:val="0"/>
       <w:spacing w:lineRule="auto" w:line="218" w:before="190" w:after="20"/>
-      <w:ind w:left="1170" w:hanging="450"/>
+      <w:ind w:hanging="450" w:left="1170"/>
       <w:jc w:val="left"/>
     </w:pPr>
     <w:rPr>
@@ -6370,7 +6552,7 @@
       </w:tabs>
       <w:bidi w:val="0"/>
       <w:spacing w:lineRule="auto" w:line="218" w:before="147" w:after="20"/>
-      <w:ind w:left="1800" w:hanging="360"/>
+      <w:ind w:hanging="360" w:left="1800"/>
       <w:jc w:val="left"/>
     </w:pPr>
     <w:rPr>
@@ -6419,7 +6601,7 @@
       </w:tabs>
       <w:bidi w:val="0"/>
       <w:spacing w:lineRule="auto" w:line="218" w:before="105" w:after="20"/>
-      <w:ind w:left="2520" w:hanging="360"/>
+      <w:ind w:hanging="360" w:left="2520"/>
       <w:jc w:val="left"/>
     </w:pPr>
     <w:rPr>
@@ -6467,7 +6649,7 @@
       </w:tabs>
       <w:bidi w:val="0"/>
       <w:spacing w:lineRule="auto" w:line="218" w:before="62" w:after="20"/>
-      <w:ind w:left="3240" w:hanging="360"/>
+      <w:ind w:hanging="360" w:left="3240"/>
       <w:jc w:val="left"/>
     </w:pPr>
     <w:rPr>
@@ -6688,7 +6870,7 @@
       <w:suppressAutoHyphens w:val="true"/>
       <w:bidi w:val="0"/>
       <w:spacing w:lineRule="auto" w:line="218" w:before="20" w:after="20"/>
-      <w:ind w:left="540" w:hanging="540"/>
+      <w:ind w:hanging="540" w:left="540"/>
       <w:jc w:val="center"/>
     </w:pPr>
     <w:rPr>
@@ -6795,6 +6977,270 @@
       <w:sz w:val="24"/>
       <w:szCs w:val="24"/>
       <w:lang w:val="bg-BG" w:eastAsia="en-US" w:bidi="ar-SA"/>
+    </w:rPr>
+  </w:style>
+  <w:style w:type="paragraph" w:styleId="Bg-none">
+    <w:name w:val="bg-none"/>
+    <w:basedOn w:val="Default"/>
+    <w:qFormat/>
+    <w:pPr/>
+    <w:rPr>
+      <w:rFonts w:ascii="Arial" w:hAnsi="Arial"/>
+      <w:color w:val="auto"/>
+      <w:sz w:val="36"/>
+    </w:rPr>
+  </w:style>
+  <w:style w:type="paragraph" w:styleId="Gray">
+    <w:name w:val="gray"/>
+    <w:basedOn w:val="Default"/>
+    <w:qFormat/>
+    <w:pPr/>
+    <w:rPr>
+      <w:rFonts w:ascii="Arial" w:hAnsi="Arial"/>
+      <w:color w:val="auto"/>
+      <w:sz w:val="36"/>
+    </w:rPr>
+  </w:style>
+  <w:style w:type="paragraph" w:styleId="Dark-gray">
+    <w:name w:val="dark-gray"/>
+    <w:basedOn w:val="Default"/>
+    <w:qFormat/>
+    <w:pPr/>
+    <w:rPr>
+      <w:rFonts w:ascii="Arial" w:hAnsi="Arial"/>
+      <w:color w:val="auto"/>
+      <w:sz w:val="36"/>
+    </w:rPr>
+  </w:style>
+  <w:style w:type="paragraph" w:styleId="Black">
+    <w:name w:val="black"/>
+    <w:basedOn w:val="Default"/>
+    <w:qFormat/>
+    <w:pPr/>
+    <w:rPr>
+      <w:rFonts w:ascii="Arial" w:hAnsi="Arial"/>
+      <w:color w:val="FFFFFF"/>
+      <w:sz w:val="36"/>
+    </w:rPr>
+  </w:style>
+  <w:style w:type="paragraph" w:styleId="Black-with-border">
+    <w:name w:val="black-with-border"/>
+    <w:basedOn w:val="Default"/>
+    <w:qFormat/>
+    <w:pPr/>
+    <w:rPr>
+      <w:rFonts w:ascii="Arial" w:hAnsi="Arial"/>
+      <w:color w:val="FFFFFF"/>
+      <w:sz w:val="36"/>
+    </w:rPr>
+  </w:style>
+  <w:style w:type="paragraph" w:styleId="Gray-with-border">
+    <w:name w:val="gray-with-border"/>
+    <w:basedOn w:val="Default"/>
+    <w:qFormat/>
+    <w:pPr/>
+    <w:rPr>
+      <w:rFonts w:ascii="Arial" w:hAnsi="Arial"/>
+      <w:color w:val="auto"/>
+      <w:sz w:val="36"/>
+    </w:rPr>
+  </w:style>
+  <w:style w:type="paragraph" w:styleId="White">
+    <w:name w:val="white"/>
+    <w:basedOn w:val="Default"/>
+    <w:qFormat/>
+    <w:pPr/>
+    <w:rPr>
+      <w:rFonts w:ascii="Arial" w:hAnsi="Arial"/>
+      <w:color w:val="auto"/>
+      <w:sz w:val="36"/>
+    </w:rPr>
+  </w:style>
+  <w:style w:type="paragraph" w:styleId="White-with-border">
+    <w:name w:val="white-with-border"/>
+    <w:basedOn w:val="Default"/>
+    <w:qFormat/>
+    <w:pPr/>
+    <w:rPr>
+      <w:rFonts w:ascii="Arial" w:hAnsi="Arial"/>
+      <w:color w:val="auto"/>
+      <w:sz w:val="36"/>
+    </w:rPr>
+  </w:style>
+  <w:style w:type="paragraph" w:styleId="Blue-title">
+    <w:name w:val="blue-title"/>
+    <w:basedOn w:val="Default"/>
+    <w:qFormat/>
+    <w:pPr/>
+    <w:rPr>
+      <w:rFonts w:ascii="Arial" w:hAnsi="Arial"/>
+      <w:color w:val="FFFFFF"/>
+      <w:sz w:val="36"/>
+    </w:rPr>
+  </w:style>
+  <w:style w:type="paragraph" w:styleId="Blue-title-with-border">
+    <w:name w:val="blue-title-with-border"/>
+    <w:basedOn w:val="Default"/>
+    <w:qFormat/>
+    <w:pPr/>
+    <w:rPr>
+      <w:rFonts w:ascii="Arial" w:hAnsi="Arial"/>
+      <w:color w:val="FFFFFF"/>
+      <w:sz w:val="36"/>
+    </w:rPr>
+  </w:style>
+  <w:style w:type="paragraph" w:styleId="Blue-banded">
+    <w:name w:val="blue-banded"/>
+    <w:basedOn w:val="Default"/>
+    <w:qFormat/>
+    <w:pPr/>
+    <w:rPr>
+      <w:rFonts w:ascii="Arial" w:hAnsi="Arial"/>
+      <w:color w:val="auto"/>
+      <w:sz w:val="36"/>
+    </w:rPr>
+  </w:style>
+  <w:style w:type="paragraph" w:styleId="Blue-normal">
+    <w:name w:val="blue-normal"/>
+    <w:basedOn w:val="Default"/>
+    <w:qFormat/>
+    <w:pPr/>
+    <w:rPr>
+      <w:rFonts w:ascii="Arial" w:hAnsi="Arial"/>
+      <w:color w:val="auto"/>
+      <w:sz w:val="36"/>
+    </w:rPr>
+  </w:style>
+  <w:style w:type="paragraph" w:styleId="Orange-title">
+    <w:name w:val="orange-title"/>
+    <w:basedOn w:val="Default"/>
+    <w:qFormat/>
+    <w:pPr/>
+    <w:rPr>
+      <w:rFonts w:ascii="Arial" w:hAnsi="Arial"/>
+      <w:color w:val="FFFFFF"/>
+      <w:sz w:val="36"/>
+    </w:rPr>
+  </w:style>
+  <w:style w:type="paragraph" w:styleId="Orange-title-with-border">
+    <w:name w:val="orange-title-with-border"/>
+    <w:basedOn w:val="Default"/>
+    <w:qFormat/>
+    <w:pPr/>
+    <w:rPr>
+      <w:rFonts w:ascii="Arial" w:hAnsi="Arial"/>
+      <w:color w:val="FFFFFF"/>
+      <w:sz w:val="36"/>
+    </w:rPr>
+  </w:style>
+  <w:style w:type="paragraph" w:styleId="Orange-banded">
+    <w:name w:val="orange-banded"/>
+    <w:basedOn w:val="Default"/>
+    <w:qFormat/>
+    <w:pPr/>
+    <w:rPr>
+      <w:rFonts w:ascii="Arial" w:hAnsi="Arial"/>
+      <w:color w:val="auto"/>
+      <w:sz w:val="36"/>
+    </w:rPr>
+  </w:style>
+  <w:style w:type="paragraph" w:styleId="Orange-normal">
+    <w:name w:val="orange-normal"/>
+    <w:basedOn w:val="Default"/>
+    <w:qFormat/>
+    <w:pPr/>
+    <w:rPr>
+      <w:rFonts w:ascii="Arial" w:hAnsi="Arial"/>
+      <w:color w:val="auto"/>
+      <w:sz w:val="36"/>
+    </w:rPr>
+  </w:style>
+  <w:style w:type="paragraph" w:styleId="Teal-title">
+    <w:name w:val="teal-title"/>
+    <w:basedOn w:val="Default"/>
+    <w:qFormat/>
+    <w:pPr/>
+    <w:rPr>
+      <w:rFonts w:ascii="Arial" w:hAnsi="Arial"/>
+      <w:color w:val="FFFFFF"/>
+      <w:sz w:val="36"/>
+    </w:rPr>
+  </w:style>
+  <w:style w:type="paragraph" w:styleId="Teal-title-with-border">
+    <w:name w:val="teal-title-with-border"/>
+    <w:basedOn w:val="Default"/>
+    <w:qFormat/>
+    <w:pPr/>
+    <w:rPr>
+      <w:rFonts w:ascii="Arial" w:hAnsi="Arial"/>
+      <w:color w:val="FFFFFF"/>
+      <w:sz w:val="36"/>
+    </w:rPr>
+  </w:style>
+  <w:style w:type="paragraph" w:styleId="Teal-banded">
+    <w:name w:val="teal-banded"/>
+    <w:basedOn w:val="Default"/>
+    <w:qFormat/>
+    <w:pPr/>
+    <w:rPr>
+      <w:rFonts w:ascii="Arial" w:hAnsi="Arial"/>
+      <w:color w:val="auto"/>
+      <w:sz w:val="36"/>
+    </w:rPr>
+  </w:style>
+  <w:style w:type="paragraph" w:styleId="Teal-normal">
+    <w:name w:val="teal-normal"/>
+    <w:basedOn w:val="Default"/>
+    <w:qFormat/>
+    <w:pPr/>
+    <w:rPr>
+      <w:rFonts w:ascii="Arial" w:hAnsi="Arial"/>
+      <w:color w:val="auto"/>
+      <w:sz w:val="36"/>
+    </w:rPr>
+  </w:style>
+  <w:style w:type="paragraph" w:styleId="Magenta-title">
+    <w:name w:val="magenta-title"/>
+    <w:basedOn w:val="Default"/>
+    <w:qFormat/>
+    <w:pPr/>
+    <w:rPr>
+      <w:rFonts w:ascii="Arial" w:hAnsi="Arial"/>
+      <w:color w:val="FFFFFF"/>
+      <w:sz w:val="36"/>
+    </w:rPr>
+  </w:style>
+  <w:style w:type="paragraph" w:styleId="Magenta-title-with-border">
+    <w:name w:val="magenta-title-with-border"/>
+    <w:basedOn w:val="Default"/>
+    <w:qFormat/>
+    <w:pPr/>
+    <w:rPr>
+      <w:rFonts w:ascii="Arial" w:hAnsi="Arial"/>
+      <w:color w:val="FFFFFF"/>
+      <w:sz w:val="36"/>
+    </w:rPr>
+  </w:style>
+  <w:style w:type="paragraph" w:styleId="Magenta-banded">
+    <w:name w:val="magenta-banded"/>
+    <w:basedOn w:val="Default"/>
+    <w:qFormat/>
+    <w:pPr/>
+    <w:rPr>
+      <w:rFonts w:ascii="Arial" w:hAnsi="Arial"/>
+      <w:color w:val="auto"/>
+      <w:sz w:val="36"/>
+    </w:rPr>
+  </w:style>
+  <w:style w:type="paragraph" w:styleId="Magenta-normal">
+    <w:name w:val="magenta-normal"/>
+    <w:basedOn w:val="Default"/>
+    <w:qFormat/>
+    <w:pPr/>
+    <w:rPr>
+      <w:rFonts w:ascii="Arial" w:hAnsi="Arial"/>
+      <w:color w:val="auto"/>
+      <w:sz w:val="36"/>
     </w:rPr>
   </w:style>
   <w:style w:type="numbering" w:styleId="NoList" w:default="1">

--- a/drafts/Overview_of Real-time _Operating_Systems_for_embedded_devices_Stanchev.docx
+++ b/drafts/Overview_of Real-time _Operating_Systems_for_embedded_devices_Stanchev.docx
@@ -351,29 +351,7 @@
           <w:szCs w:val="20"/>
           <w:lang w:val="en-US" w:eastAsia="bg-BG"/>
         </w:rPr>
-        <w:t xml:space="preserve"> </w:t>
-      </w:r>
-      <w:r>
-        <w:rPr>
-          <w:rFonts w:eastAsia="Times New Roman" w:cs="Times New Roman" w:ascii="Times New Roman" w:hAnsi="Times New Roman"/>
-          <w:b w:val="false"/>
-          <w:bCs w:val="false"/>
-          <w:sz w:val="20"/>
-          <w:szCs w:val="20"/>
-          <w:lang w:val="en-US" w:eastAsia="bg-BG"/>
-        </w:rPr>
-        <w:t xml:space="preserve">They are multi-thread OS. </w:t>
-      </w:r>
-      <w:r>
-        <w:rPr>
-          <w:rFonts w:eastAsia="Times New Roman" w:cs="Times New Roman" w:ascii="Times New Roman" w:hAnsi="Times New Roman"/>
-          <w:b w:val="false"/>
-          <w:bCs w:val="false"/>
-          <w:sz w:val="20"/>
-          <w:szCs w:val="20"/>
-          <w:lang w:val="en-US" w:eastAsia="bg-BG"/>
-        </w:rPr>
-        <w:t xml:space="preserve">Their features will be compared. </w:t>
+        <w:t xml:space="preserve"> They are multi-thread OS. Their features will be compared. </w:t>
       </w:r>
       <w:bookmarkStart w:id="1" w:name="__DdeLink__249_1326213163"/>
       <w:r>
@@ -913,16 +891,7 @@
           <w:szCs w:val="20"/>
           <w:lang w:eastAsia="bg-BG"/>
         </w:rPr>
-        <w:t xml:space="preserve"> </w:t>
-      </w:r>
-      <w:r>
-        <w:rPr>
-          <w:rFonts w:eastAsia="Times New Roman" w:cs="Times New Roman" w:ascii="Times New Roman" w:hAnsi="Times New Roman"/>
-          <w:sz w:val="20"/>
-          <w:szCs w:val="20"/>
-          <w:lang w:eastAsia="bg-BG"/>
-        </w:rPr>
-        <w:t xml:space="preserve"> </w:t>
+        <w:t xml:space="preserve">  </w:t>
       </w:r>
       <w:r>
         <w:rPr>
@@ -1692,9 +1661,11 @@
       </w:pPr>
       <w:r>
         <w:rPr>
-          <w:rFonts w:ascii="Times New Roman" w:hAnsi="Times New Roman"/>
-          <w:sz w:val="20"/>
-          <w:szCs w:val="20"/>
+          <w:b/>
+          <w:bCs/>
+          <w:i/>
+          <w:iCs/>
+          <w:lang w:val="en-US"/>
         </w:rPr>
       </w:r>
     </w:p>
@@ -1726,50 +1697,6 @@
           <w:szCs w:val="20"/>
         </w:rPr>
         <w:t>FreeRTOS Docs (2023).</w:t>
-      </w:r>
-    </w:p>
-    <w:p>
-      <w:pPr>
-        <w:pStyle w:val="Normal"/>
-        <w:spacing w:lineRule="auto" w:line="240" w:before="0" w:after="0"/>
-        <w:ind w:firstLine="567"/>
-        <w:jc w:val="both"/>
-        <w:rPr>
-          <w:rFonts w:ascii="Times New Roman" w:hAnsi="Times New Roman" w:eastAsia="Times New Roman" w:cs="Times New Roman"/>
-          <w:sz w:val="20"/>
-          <w:szCs w:val="20"/>
-          <w:lang w:eastAsia="bg-BG"/>
-        </w:rPr>
-      </w:pPr>
-      <w:r>
-        <w:rPr>
-          <w:rFonts w:eastAsia="Times New Roman" w:cs="Times New Roman" w:ascii="Times New Roman" w:hAnsi="Times New Roman"/>
-          <w:sz w:val="20"/>
-          <w:szCs w:val="20"/>
-          <w:lang w:eastAsia="bg-BG"/>
-        </w:rPr>
-      </w:r>
-    </w:p>
-    <w:p>
-      <w:pPr>
-        <w:pStyle w:val="Normal"/>
-        <w:spacing w:lineRule="auto" w:line="240" w:before="0" w:after="0"/>
-        <w:ind w:firstLine="567"/>
-        <w:jc w:val="both"/>
-        <w:rPr>
-          <w:rFonts w:ascii="Times New Roman" w:hAnsi="Times New Roman" w:eastAsia="Times New Roman" w:cs="Times New Roman"/>
-          <w:sz w:val="20"/>
-          <w:szCs w:val="20"/>
-          <w:lang w:eastAsia="bg-BG"/>
-        </w:rPr>
-      </w:pPr>
-      <w:r>
-        <w:rPr>
-          <w:rFonts w:eastAsia="Times New Roman" w:cs="Times New Roman" w:ascii="Times New Roman" w:hAnsi="Times New Roman"/>
-          <w:sz w:val="20"/>
-          <w:szCs w:val="20"/>
-          <w:lang w:eastAsia="bg-BG"/>
-        </w:rPr>
       </w:r>
     </w:p>
     <w:p>
@@ -2057,7 +1984,6 @@
           <w:szCs w:val="20"/>
         </w:rPr>
       </w:pPr>
-      <w:bookmarkStart w:id="7" w:name="__DdeLink__238_839096772"/>
       <w:r>
         <w:rPr>
           <w:rFonts w:ascii="Times New Roman" w:hAnsi="Times New Roman"/>
@@ -2065,8 +1991,21 @@
           <w:szCs w:val="20"/>
           <w:lang w:val="en-US"/>
         </w:rPr>
-        <w:t>2</w:t>
-      </w:r>
+        <w:t>2) Zephyr Analysis</w:t>
+      </w:r>
+    </w:p>
+    <w:p>
+      <w:pPr>
+        <w:pStyle w:val="Normal"/>
+        <w:spacing w:lineRule="auto" w:line="240" w:before="0" w:after="0"/>
+        <w:ind w:hanging="0"/>
+        <w:jc w:val="both"/>
+        <w:rPr>
+          <w:rFonts w:ascii="Times New Roman" w:hAnsi="Times New Roman"/>
+          <w:sz w:val="20"/>
+          <w:szCs w:val="20"/>
+        </w:rPr>
+      </w:pPr>
       <w:r>
         <w:rPr>
           <w:rFonts w:ascii="Times New Roman" w:hAnsi="Times New Roman"/>
@@ -2074,83 +2013,8 @@
           <w:szCs w:val="20"/>
           <w:lang w:val="en-US"/>
         </w:rPr>
-        <w:t xml:space="preserve">) </w:t>
-      </w:r>
-      <w:r>
-        <w:rPr>
-          <w:rFonts w:ascii="Times New Roman" w:hAnsi="Times New Roman"/>
-          <w:sz w:val="20"/>
-          <w:szCs w:val="20"/>
-          <w:lang w:val="en-US"/>
-        </w:rPr>
-        <w:t>Zephyr</w:t>
-      </w:r>
-      <w:r>
-        <w:rPr>
-          <w:rFonts w:ascii="Times New Roman" w:hAnsi="Times New Roman"/>
-          <w:sz w:val="20"/>
-          <w:szCs w:val="20"/>
-          <w:lang w:val="en-US"/>
-        </w:rPr>
-        <w:t xml:space="preserve"> Analysis</w:t>
-      </w:r>
-    </w:p>
-    <w:p>
-      <w:pPr>
-        <w:pStyle w:val="Normal"/>
-        <w:spacing w:lineRule="auto" w:line="240" w:before="0" w:after="0"/>
-        <w:ind w:hanging="0"/>
-        <w:jc w:val="both"/>
-        <w:rPr>
-          <w:rFonts w:ascii="Times New Roman" w:hAnsi="Times New Roman"/>
-          <w:sz w:val="20"/>
-          <w:szCs w:val="20"/>
-        </w:rPr>
-      </w:pPr>
-      <w:r>
-        <w:rPr>
-          <w:rFonts w:ascii="Times New Roman" w:hAnsi="Times New Roman"/>
-          <w:sz w:val="20"/>
-          <w:szCs w:val="20"/>
-          <w:lang w:val="en-US"/>
-        </w:rPr>
         <w:tab/>
-      </w:r>
-      <w:r>
-        <w:rPr>
-          <w:rFonts w:ascii="Times New Roman" w:hAnsi="Times New Roman"/>
-          <w:sz w:val="20"/>
-          <w:szCs w:val="20"/>
-          <w:lang w:val="en-US"/>
-        </w:rPr>
-        <w:t>Zephyr</w:t>
-      </w:r>
-      <w:r>
-        <w:rPr>
-          <w:rFonts w:ascii="Times New Roman" w:hAnsi="Times New Roman"/>
-          <w:sz w:val="20"/>
-          <w:szCs w:val="20"/>
-          <w:lang w:val="en-US"/>
-        </w:rPr>
-        <w:t xml:space="preserve"> is real-time operating system written in C programming language.  </w:t>
-      </w:r>
-      <w:r>
-        <w:rPr>
-          <w:rFonts w:ascii="Times New Roman" w:hAnsi="Times New Roman"/>
-          <w:sz w:val="20"/>
-          <w:szCs w:val="20"/>
-          <w:lang w:val="en-US"/>
-        </w:rPr>
-        <w:t>Zephyr</w:t>
-      </w:r>
-      <w:r>
-        <w:rPr>
-          <w:rFonts w:ascii="Times New Roman" w:hAnsi="Times New Roman"/>
-          <w:sz w:val="20"/>
-          <w:szCs w:val="20"/>
-          <w:lang w:val="en-US"/>
-        </w:rPr>
-        <w:t xml:space="preserve"> is available for different instruction set architectures such as: </w:t>
+        <w:t xml:space="preserve">Zephyr is real-time operating system written in C programming language.  Zephyr is available for different instruction set architectures such as: </w:t>
       </w:r>
     </w:p>
     <w:p>
@@ -2228,6 +2092,7 @@
           <w:szCs w:val="20"/>
         </w:rPr>
       </w:pPr>
+      <w:bookmarkStart w:id="7" w:name="__DdeLink__238_839096772"/>
       <w:r>
         <w:rPr>
           <w:rFonts w:eastAsia="Times New Roman" w:cs="Times New Roman" w:ascii="Times New Roman" w:hAnsi="Times New Roman"/>
@@ -2236,16 +2101,7 @@
           <w:lang w:val="en-US" w:eastAsia="bg-BG"/>
         </w:rPr>
         <w:tab/>
-        <w:t xml:space="preserve">→ </w:t>
-      </w:r>
-      <w:r>
-        <w:rPr>
-          <w:rFonts w:eastAsia="Times New Roman" w:cs="Times New Roman" w:ascii="Times New Roman" w:hAnsi="Times New Roman"/>
-          <w:sz w:val="20"/>
-          <w:szCs w:val="20"/>
-          <w:lang w:val="en-US" w:eastAsia="bg-BG"/>
-        </w:rPr>
-        <w:t>MIPS</w:t>
+        <w:t>→ MIPS</w:t>
       </w:r>
       <w:bookmarkEnd w:id="7"/>
     </w:p>
@@ -2263,7 +2119,12 @@
         </w:rPr>
       </w:pPr>
       <w:r>
-        <w:rPr/>
+        <w:rPr>
+          <w:rFonts w:eastAsia="Times New Roman" w:cs="Times New Roman" w:ascii="Times New Roman" w:hAnsi="Times New Roman"/>
+          <w:sz w:val="20"/>
+          <w:szCs w:val="20"/>
+          <w:lang w:eastAsia="bg-BG"/>
+        </w:rPr>
       </w:r>
     </w:p>
     <w:p>
@@ -2429,10 +2290,7 @@
       </w:pPr>
       <w:r>
         <w:rPr>
-          <w:rFonts w:eastAsia="Times New Roman" w:cs="Times New Roman" w:ascii="Times New Roman" w:hAnsi="Times New Roman"/>
-          <w:sz w:val="20"/>
-          <w:szCs w:val="20"/>
-          <w:lang w:eastAsia="bg-BG"/>
+          <w:lang w:val="en-US"/>
         </w:rPr>
       </w:r>
     </w:p>
@@ -2616,28 +2474,6 @@
         <w:pStyle w:val="Normal"/>
         <w:spacing w:lineRule="auto" w:line="240" w:before="0" w:after="0"/>
         <w:ind w:hanging="0"/>
-        <w:jc w:val="both"/>
-        <w:rPr>
-          <w:rFonts w:ascii="Times New Roman" w:hAnsi="Times New Roman" w:eastAsia="Times New Roman" w:cs="Times New Roman"/>
-          <w:sz w:val="20"/>
-          <w:szCs w:val="20"/>
-          <w:lang w:eastAsia="bg-BG"/>
-        </w:rPr>
-      </w:pPr>
-      <w:r>
-        <w:rPr>
-          <w:rFonts w:eastAsia="Times New Roman" w:cs="Times New Roman" w:ascii="Times New Roman" w:hAnsi="Times New Roman"/>
-          <w:sz w:val="20"/>
-          <w:szCs w:val="20"/>
-          <w:lang w:eastAsia="bg-BG"/>
-        </w:rPr>
-      </w:r>
-    </w:p>
-    <w:p>
-      <w:pPr>
-        <w:pStyle w:val="Normal"/>
-        <w:spacing w:lineRule="auto" w:line="240" w:before="0" w:after="0"/>
-        <w:ind w:firstLine="567"/>
         <w:jc w:val="both"/>
         <w:rPr>
           <w:rFonts w:ascii="Times New Roman" w:hAnsi="Times New Roman" w:eastAsia="Times New Roman" w:cs="Times New Roman"/>
@@ -2741,17 +2577,24 @@
       </w:pPr>
       <w:r>
         <w:rPr>
-          <w:rFonts w:eastAsia="Times New Roman" w:cs="Times New Roman" w:ascii="Times New Roman" w:hAnsi="Times New Roman"/>
+          <w:rFonts w:ascii="Times New Roman" w:hAnsi="Times New Roman"/>
           <w:b/>
           <w:bCs/>
           <w:color w:val="000000"/>
           <w:sz w:val="20"/>
           <w:szCs w:val="20"/>
-          <w:lang w:val="en-US" w:eastAsia="bg-BG"/>
-        </w:rPr>
-        <w:t>Armbian</w:t>
-      </w:r>
-      <w:r>
+        </w:rPr>
+      </w:r>
+    </w:p>
+    <w:p>
+      <w:pPr>
+        <w:pStyle w:val="H1NoSpace"/>
+        <w:numPr>
+          <w:ilvl w:val="0"/>
+          <w:numId w:val="0"/>
+        </w:numPr>
+        <w:ind w:hanging="0" w:left="0"/>
+        <w:jc w:val="both"/>
         <w:rPr>
           <w:rFonts w:ascii="Times New Roman" w:hAnsi="Times New Roman"/>
           <w:b/>
@@ -2760,117 +2603,29 @@
           <w:sz w:val="20"/>
           <w:szCs w:val="20"/>
         </w:rPr>
-        <w:t xml:space="preserve"> Docs (2023).</w:t>
-      </w:r>
-    </w:p>
-    <w:p>
-      <w:pPr>
-        <w:pStyle w:val="Normal"/>
-        <w:spacing w:lineRule="auto" w:line="240" w:before="0" w:after="0"/>
-        <w:ind w:hanging="0"/>
-        <w:jc w:val="both"/>
-        <w:rPr>
-          <w:rFonts w:ascii="Times New Roman" w:hAnsi="Times New Roman"/>
-          <w:sz w:val="20"/>
-          <w:szCs w:val="20"/>
-        </w:rPr>
       </w:pPr>
       <w:r>
         <w:rPr>
           <w:rFonts w:eastAsia="Times New Roman" w:cs="Times New Roman" w:ascii="Times New Roman" w:hAnsi="Times New Roman"/>
           <w:b/>
           <w:bCs/>
-          <w:sz w:val="20"/>
-          <w:szCs w:val="20"/>
-          <w:lang w:eastAsia="bg-BG"/>
-        </w:rPr>
-        <w:t>3. Results</w:t>
-      </w:r>
-    </w:p>
-    <w:p>
-      <w:pPr>
-        <w:pStyle w:val="Normal"/>
-        <w:spacing w:lineRule="auto" w:line="240" w:before="0" w:after="0"/>
-        <w:ind w:hanging="0"/>
-        <w:jc w:val="both"/>
-        <w:rPr>
-          <w:rFonts w:ascii="Times New Roman" w:hAnsi="Times New Roman"/>
-          <w:sz w:val="20"/>
-          <w:szCs w:val="20"/>
-        </w:rPr>
-      </w:pPr>
-      <w:r>
-        <w:rPr>
-          <w:rFonts w:eastAsia="Times New Roman" w:cs="Times New Roman" w:ascii="Times New Roman" w:hAnsi="Times New Roman"/>
-          <w:sz w:val="20"/>
-          <w:szCs w:val="20"/>
-          <w:lang w:eastAsia="bg-BG"/>
-        </w:rPr>
-        <w:t>FreeRTOS, Zephyr and Armbian OS</w:t>
-      </w:r>
-      <w:r>
-        <w:rPr>
-          <w:rFonts w:eastAsia="Times New Roman" w:cs="Times New Roman" w:ascii="Times New Roman" w:hAnsi="Times New Roman"/>
+          <w:color w:val="000000"/>
           <w:sz w:val="20"/>
           <w:szCs w:val="20"/>
           <w:lang w:val="en-US" w:eastAsia="bg-BG"/>
         </w:rPr>
-        <w:t xml:space="preserve"> key features </w:t>
-      </w:r>
-      <w:r>
-        <w:rPr>
-          <w:rFonts w:eastAsia="Times New Roman" w:cs="Times New Roman" w:ascii="Times New Roman" w:hAnsi="Times New Roman"/>
-          <w:sz w:val="20"/>
-          <w:szCs w:val="20"/>
-          <w:lang w:eastAsia="bg-BG"/>
-        </w:rPr>
-        <w:t>are analyzed and compared. Virtualizators for x86 simulation are shown. For every OS is shown supported device</w:t>
-      </w:r>
-    </w:p>
-    <w:p>
-      <w:pPr>
-        <w:pStyle w:val="Normal"/>
-        <w:spacing w:lineRule="auto" w:line="240" w:before="0" w:after="0"/>
-        <w:ind w:hanging="0"/>
-        <w:jc w:val="both"/>
-        <w:rPr>
-          <w:rFonts w:ascii="Times New Roman" w:hAnsi="Times New Roman" w:eastAsia="Times New Roman" w:cs="Times New Roman"/>
-          <w:sz w:val="20"/>
-          <w:szCs w:val="20"/>
-          <w:lang w:eastAsia="bg-BG"/>
-        </w:rPr>
-      </w:pPr>
-      <w:r>
-        <w:rPr>
-          <w:rFonts w:eastAsia="Times New Roman" w:cs="Times New Roman" w:ascii="Times New Roman" w:hAnsi="Times New Roman"/>
-          <w:sz w:val="20"/>
-          <w:szCs w:val="20"/>
-          <w:lang w:eastAsia="bg-BG"/>
-        </w:rPr>
-      </w:r>
-    </w:p>
-    <w:p>
-      <w:pPr>
-        <w:pStyle w:val="Normal"/>
-        <w:spacing w:lineRule="auto" w:line="240" w:before="0" w:after="0"/>
-        <w:ind w:hanging="0"/>
-        <w:jc w:val="both"/>
-        <w:rPr>
-          <w:rFonts w:ascii="Times New Roman" w:hAnsi="Times New Roman"/>
-          <w:sz w:val="20"/>
-          <w:szCs w:val="20"/>
-        </w:rPr>
-      </w:pPr>
-      <w:r>
-        <w:rPr>
-          <w:rFonts w:eastAsia="Times New Roman" w:cs="Times New Roman" w:ascii="Times New Roman" w:hAnsi="Times New Roman"/>
+        <w:t>Armbian</w:t>
+      </w:r>
+      <w:r>
+        <w:rPr>
+          <w:rFonts w:ascii="Times New Roman" w:hAnsi="Times New Roman"/>
           <w:b/>
           <w:bCs/>
-          <w:sz w:val="20"/>
-          <w:szCs w:val="20"/>
-          <w:lang w:eastAsia="bg-BG"/>
-        </w:rPr>
-        <w:t>4. Conclusions and future work</w:t>
+          <w:color w:val="000000"/>
+          <w:sz w:val="20"/>
+          <w:szCs w:val="20"/>
+        </w:rPr>
+        <w:t xml:space="preserve"> Docs (2023).</w:t>
       </w:r>
     </w:p>
     <w:p>
@@ -2885,103 +2640,6 @@
           <w:szCs w:val="20"/>
         </w:rPr>
       </w:pPr>
-      <w:r>
-        <w:rPr>
-          <w:rFonts w:eastAsia="Times New Roman" w:cs="Times New Roman" w:ascii="Times New Roman" w:hAnsi="Times New Roman"/>
-          <w:sz w:val="20"/>
-          <w:szCs w:val="20"/>
-          <w:lang w:eastAsia="bg-BG"/>
-        </w:rPr>
-        <w:t>Analyzed operating systems are written in C and they support RISC-V architecture</w:t>
-      </w:r>
-    </w:p>
-    <w:p>
-      <w:pPr>
-        <w:pStyle w:val="Normal"/>
-        <w:spacing w:lineRule="auto" w:line="240" w:before="0" w:after="0"/>
-        <w:ind w:hanging="0"/>
-        <w:jc w:val="both"/>
-        <w:rPr>
-          <w:rFonts w:ascii="Times New Roman" w:hAnsi="Times New Roman"/>
-          <w:sz w:val="20"/>
-          <w:szCs w:val="20"/>
-        </w:rPr>
-      </w:pPr>
-      <w:r>
-        <w:rPr>
-          <w:rFonts w:eastAsia="Times New Roman" w:cs="Times New Roman" w:ascii="Times New Roman" w:hAnsi="Times New Roman"/>
-          <w:sz w:val="20"/>
-          <w:szCs w:val="20"/>
-          <w:lang w:eastAsia="bg-BG"/>
-        </w:rPr>
-        <w:t>because of C language abstraction. But when requirements for the RTOS are OS to be much faster and more useful for RISC-V projects then exists need to develop truly RISC-V assembly-</w:t>
-      </w:r>
-    </w:p>
-    <w:p>
-      <w:pPr>
-        <w:pStyle w:val="Normal"/>
-        <w:spacing w:lineRule="auto" w:line="240" w:before="0" w:after="0"/>
-        <w:ind w:hanging="0"/>
-        <w:jc w:val="both"/>
-        <w:rPr>
-          <w:rFonts w:ascii="Times New Roman" w:hAnsi="Times New Roman"/>
-          <w:sz w:val="20"/>
-          <w:szCs w:val="20"/>
-        </w:rPr>
-      </w:pPr>
-      <w:r>
-        <w:rPr>
-          <w:rFonts w:eastAsia="Times New Roman" w:cs="Times New Roman" w:ascii="Times New Roman" w:hAnsi="Times New Roman"/>
-          <w:sz w:val="20"/>
-          <w:szCs w:val="20"/>
-          <w:lang w:eastAsia="bg-BG"/>
-        </w:rPr>
-        <w:t>based OS. That is main target of my PhD thesis.</w:t>
-      </w:r>
-    </w:p>
-    <w:p>
-      <w:pPr>
-        <w:pStyle w:val="Normal"/>
-        <w:spacing w:lineRule="auto" w:line="240" w:before="0" w:after="0"/>
-        <w:ind w:hanging="0"/>
-        <w:jc w:val="both"/>
-        <w:rPr>
-          <w:rFonts w:ascii="Times New Roman" w:hAnsi="Times New Roman" w:eastAsia="Times New Roman" w:cs="Times New Roman"/>
-          <w:sz w:val="20"/>
-          <w:szCs w:val="20"/>
-          <w:lang w:eastAsia="bg-BG"/>
-        </w:rPr>
-      </w:pPr>
-      <w:r>
-        <w:rPr>
-          <w:rFonts w:eastAsia="Times New Roman" w:cs="Times New Roman" w:ascii="Times New Roman" w:hAnsi="Times New Roman"/>
-          <w:sz w:val="20"/>
-          <w:szCs w:val="20"/>
-          <w:lang w:eastAsia="bg-BG"/>
-        </w:rPr>
-      </w:r>
-    </w:p>
-    <w:p>
-      <w:pPr>
-        <w:pStyle w:val="Normal"/>
-        <w:spacing w:lineRule="auto" w:line="240" w:before="0" w:after="0"/>
-        <w:ind w:hanging="0"/>
-        <w:jc w:val="both"/>
-        <w:rPr>
-          <w:rFonts w:ascii="Times New Roman" w:hAnsi="Times New Roman"/>
-          <w:sz w:val="20"/>
-          <w:szCs w:val="20"/>
-        </w:rPr>
-      </w:pPr>
-      <w:r>
-        <w:rPr>
-          <w:rFonts w:eastAsia="Times New Roman" w:cs="Times New Roman" w:ascii="Times New Roman" w:hAnsi="Times New Roman"/>
-          <w:sz w:val="20"/>
-          <w:szCs w:val="20"/>
-          <w:lang w:eastAsia="bg-BG"/>
-        </w:rPr>
-        <w:t xml:space="preserve">  </w:t>
-      </w:r>
       <w:r>
         <w:rPr>
           <w:rFonts w:eastAsia="Times New Roman" w:cs="Times New Roman" w:ascii="Times New Roman" w:hAnsi="Times New Roman"/>
@@ -2991,8 +2649,83 @@
           <w:szCs w:val="20"/>
           <w:lang w:eastAsia="bg-BG"/>
         </w:rPr>
-        <w:t xml:space="preserve"> </w:t>
-      </w:r>
+        <w:t>3. Results</w:t>
+      </w:r>
+    </w:p>
+    <w:p>
+      <w:pPr>
+        <w:pStyle w:val="Normal"/>
+        <w:spacing w:lineRule="auto" w:line="240" w:before="0" w:after="0"/>
+        <w:ind w:hanging="0"/>
+        <w:jc w:val="both"/>
+        <w:rPr>
+          <w:rFonts w:ascii="Times New Roman" w:hAnsi="Times New Roman"/>
+          <w:sz w:val="20"/>
+          <w:szCs w:val="20"/>
+        </w:rPr>
+      </w:pPr>
+      <w:r>
+        <w:rPr>
+          <w:rFonts w:eastAsia="Times New Roman" w:cs="Times New Roman" w:ascii="Times New Roman" w:hAnsi="Times New Roman"/>
+          <w:sz w:val="20"/>
+          <w:szCs w:val="20"/>
+          <w:lang w:eastAsia="bg-BG"/>
+        </w:rPr>
+        <w:t>FreeRTOS, Zephyr and Armbian OS</w:t>
+      </w:r>
+      <w:r>
+        <w:rPr>
+          <w:rFonts w:eastAsia="Times New Roman" w:cs="Times New Roman" w:ascii="Times New Roman" w:hAnsi="Times New Roman"/>
+          <w:sz w:val="20"/>
+          <w:szCs w:val="20"/>
+          <w:lang w:val="en-US" w:eastAsia="bg-BG"/>
+        </w:rPr>
+        <w:t xml:space="preserve"> key features </w:t>
+      </w:r>
+      <w:r>
+        <w:rPr>
+          <w:rFonts w:eastAsia="Times New Roman" w:cs="Times New Roman" w:ascii="Times New Roman" w:hAnsi="Times New Roman"/>
+          <w:sz w:val="20"/>
+          <w:szCs w:val="20"/>
+          <w:lang w:eastAsia="bg-BG"/>
+        </w:rPr>
+        <w:t>are analyzed and compared. Virtualizators for x86 simulation are shown. For every OS is shown supported device</w:t>
+      </w:r>
+    </w:p>
+    <w:p>
+      <w:pPr>
+        <w:pStyle w:val="Normal"/>
+        <w:spacing w:lineRule="auto" w:line="240" w:before="0" w:after="0"/>
+        <w:ind w:hanging="0"/>
+        <w:jc w:val="both"/>
+        <w:rPr>
+          <w:rFonts w:ascii="Times New Roman" w:hAnsi="Times New Roman" w:eastAsia="Times New Roman" w:cs="Times New Roman"/>
+          <w:sz w:val="20"/>
+          <w:szCs w:val="20"/>
+          <w:lang w:eastAsia="bg-BG"/>
+        </w:rPr>
+      </w:pPr>
+      <w:r>
+        <w:rPr>
+          <w:rFonts w:eastAsia="Times New Roman" w:cs="Times New Roman" w:ascii="Times New Roman" w:hAnsi="Times New Roman"/>
+          <w:sz w:val="20"/>
+          <w:szCs w:val="20"/>
+          <w:lang w:eastAsia="bg-BG"/>
+        </w:rPr>
+      </w:r>
+    </w:p>
+    <w:p>
+      <w:pPr>
+        <w:pStyle w:val="Normal"/>
+        <w:spacing w:lineRule="auto" w:line="240" w:before="0" w:after="0"/>
+        <w:ind w:hanging="0"/>
+        <w:jc w:val="both"/>
+        <w:rPr>
+          <w:rFonts w:ascii="Times New Roman" w:hAnsi="Times New Roman"/>
+          <w:sz w:val="20"/>
+          <w:szCs w:val="20"/>
+        </w:rPr>
+      </w:pPr>
       <w:r>
         <w:rPr>
           <w:rFonts w:eastAsia="Times New Roman" w:cs="Times New Roman" w:ascii="Times New Roman" w:hAnsi="Times New Roman"/>
@@ -3000,6 +2733,138 @@
           <w:bCs/>
           <w:sz w:val="20"/>
           <w:szCs w:val="20"/>
+          <w:lang w:eastAsia="bg-BG"/>
+        </w:rPr>
+        <w:t>4. Conclusions and future work</w:t>
+      </w:r>
+    </w:p>
+    <w:p>
+      <w:pPr>
+        <w:pStyle w:val="Normal"/>
+        <w:spacing w:lineRule="auto" w:line="240" w:before="0" w:after="0"/>
+        <w:ind w:hanging="0"/>
+        <w:jc w:val="both"/>
+        <w:rPr>
+          <w:rFonts w:ascii="Times New Roman" w:hAnsi="Times New Roman"/>
+          <w:sz w:val="20"/>
+          <w:szCs w:val="20"/>
+        </w:rPr>
+      </w:pPr>
+      <w:r>
+        <w:rPr>
+          <w:rFonts w:eastAsia="Times New Roman" w:cs="Times New Roman" w:ascii="Times New Roman" w:hAnsi="Times New Roman"/>
+          <w:sz w:val="20"/>
+          <w:szCs w:val="20"/>
+          <w:lang w:eastAsia="bg-BG"/>
+        </w:rPr>
+        <w:t>Analyzed operating systems are written in C and they support RISC-V architecture</w:t>
+      </w:r>
+    </w:p>
+    <w:p>
+      <w:pPr>
+        <w:pStyle w:val="Normal"/>
+        <w:spacing w:lineRule="auto" w:line="240" w:before="0" w:after="0"/>
+        <w:ind w:hanging="0"/>
+        <w:jc w:val="both"/>
+        <w:rPr>
+          <w:rFonts w:ascii="Times New Roman" w:hAnsi="Times New Roman"/>
+          <w:sz w:val="20"/>
+          <w:szCs w:val="20"/>
+        </w:rPr>
+      </w:pPr>
+      <w:r>
+        <w:rPr>
+          <w:rFonts w:eastAsia="Times New Roman" w:cs="Times New Roman" w:ascii="Times New Roman" w:hAnsi="Times New Roman"/>
+          <w:sz w:val="20"/>
+          <w:szCs w:val="20"/>
+          <w:lang w:eastAsia="bg-BG"/>
+        </w:rPr>
+        <w:t>because of C language abstraction. But when requirements for the RTOS are OS to be much faster and more useful for RISC-V projects then exists need to develop truly RISC-V assembly-</w:t>
+      </w:r>
+    </w:p>
+    <w:p>
+      <w:pPr>
+        <w:pStyle w:val="Normal"/>
+        <w:spacing w:lineRule="auto" w:line="240" w:before="0" w:after="0"/>
+        <w:ind w:hanging="0"/>
+        <w:jc w:val="both"/>
+        <w:rPr>
+          <w:rFonts w:ascii="Times New Roman" w:hAnsi="Times New Roman"/>
+          <w:sz w:val="20"/>
+          <w:szCs w:val="20"/>
+        </w:rPr>
+      </w:pPr>
+      <w:r>
+        <w:rPr>
+          <w:rFonts w:eastAsia="Times New Roman" w:cs="Times New Roman" w:ascii="Times New Roman" w:hAnsi="Times New Roman"/>
+          <w:sz w:val="20"/>
+          <w:szCs w:val="20"/>
+          <w:lang w:eastAsia="bg-BG"/>
+        </w:rPr>
+        <w:t>based OS. That is main target of my PhD thesis.</w:t>
+      </w:r>
+    </w:p>
+    <w:p>
+      <w:pPr>
+        <w:pStyle w:val="Normal"/>
+        <w:spacing w:lineRule="auto" w:line="240" w:before="0" w:after="0"/>
+        <w:ind w:hanging="0"/>
+        <w:jc w:val="both"/>
+        <w:rPr>
+          <w:rFonts w:ascii="Times New Roman" w:hAnsi="Times New Roman" w:eastAsia="Times New Roman" w:cs="Times New Roman"/>
+          <w:sz w:val="20"/>
+          <w:szCs w:val="20"/>
+          <w:lang w:eastAsia="bg-BG"/>
+        </w:rPr>
+      </w:pPr>
+      <w:r>
+        <w:rPr>
+          <w:rFonts w:eastAsia="Times New Roman" w:cs="Times New Roman" w:ascii="Times New Roman" w:hAnsi="Times New Roman"/>
+          <w:sz w:val="20"/>
+          <w:szCs w:val="20"/>
+          <w:lang w:eastAsia="bg-BG"/>
+        </w:rPr>
+      </w:r>
+    </w:p>
+    <w:p>
+      <w:pPr>
+        <w:pStyle w:val="Normal"/>
+        <w:spacing w:lineRule="auto" w:line="240" w:before="0" w:after="0"/>
+        <w:ind w:hanging="0"/>
+        <w:jc w:val="both"/>
+        <w:rPr>
+          <w:rFonts w:ascii="Times New Roman" w:hAnsi="Times New Roman"/>
+          <w:sz w:val="20"/>
+          <w:szCs w:val="20"/>
+        </w:rPr>
+      </w:pPr>
+      <w:r>
+        <w:rPr>
+          <w:rFonts w:eastAsia="Times New Roman" w:cs="Times New Roman" w:ascii="Times New Roman" w:hAnsi="Times New Roman"/>
+          <w:sz w:val="20"/>
+          <w:szCs w:val="20"/>
+          <w:lang w:eastAsia="bg-BG"/>
+        </w:rPr>
+        <w:t xml:space="preserve">  </w:t>
+      </w:r>
+      <w:r>
+        <w:rPr>
+          <w:rFonts w:eastAsia="Times New Roman" w:cs="Times New Roman" w:ascii="Times New Roman" w:hAnsi="Times New Roman"/>
+          <w:b/>
+          <w:bCs/>
+          <w:sz w:val="20"/>
+          <w:szCs w:val="20"/>
+          <w:lang w:eastAsia="bg-BG"/>
+        </w:rPr>
+        <w:t xml:space="preserve"> </w:t>
+      </w:r>
+      <w:r>
+        <w:rPr>
+          <w:rFonts w:eastAsia="Times New Roman" w:cs="Times New Roman" w:ascii="Times New Roman" w:hAnsi="Times New Roman"/>
+          <w:b/>
+          <w:bCs/>
+          <w:sz w:val="20"/>
+          <w:szCs w:val="20"/>
           <w:lang w:val="en-US" w:eastAsia="bg-BG"/>
         </w:rPr>
         <w:t>References</w:t>
@@ -3144,16 +3009,7 @@
           <w:szCs w:val="20"/>
           <w:lang w:val="en-US"/>
         </w:rPr>
-        <w:t xml:space="preserve">5. </w:t>
-      </w:r>
-      <w:r>
-        <w:rPr>
-          <w:rFonts w:ascii="Times New Roman" w:hAnsi="Times New Roman"/>
-          <w:sz w:val="20"/>
-          <w:szCs w:val="20"/>
-          <w:lang w:val="en-US"/>
-        </w:rPr>
-        <w:t>QEMU Documentation,2023</w:t>
+        <w:t>5. QEMU Documentation,2023</w:t>
       </w:r>
     </w:p>
     <w:p>

--- a/drafts/Overview_of Real-time _Operating_Systems_for_embedded_devices_Stanchev.docx
+++ b/drafts/Overview_of Real-time _Operating_Systems_for_embedded_devices_Stanchev.docx
@@ -9,6 +9,7 @@
         <w:jc w:val="center"/>
         <w:rPr>
           <w:rFonts w:ascii="Times New Roman" w:hAnsi="Times New Roman" w:eastAsia="Times New Roman" w:cs="Times New Roman"/>
+          <w:b/>
           <w:b/>
           <w:sz w:val="24"/>
           <w:szCs w:val="24"/>
@@ -50,6 +51,7 @@
         <w:jc w:val="center"/>
         <w:rPr>
           <w:b/>
+          <w:b/>
           <w:bCs/>
           <w:sz w:val="24"/>
           <w:szCs w:val="24"/>
@@ -73,6 +75,7 @@
         <w:spacing w:lineRule="auto" w:line="240" w:before="0" w:after="0"/>
         <w:jc w:val="center"/>
         <w:rPr>
+          <w:b/>
           <w:b/>
           <w:bCs/>
           <w:sz w:val="24"/>
@@ -121,7 +124,7 @@
       </w:r>
       <w:r>
         <w:rPr>
-          <w:rStyle w:val="FootnoteReference"/>
+          <w:rStyle w:val="FootnoteAnchor"/>
           <w:rFonts w:eastAsia="Times New Roman" w:cs="Times New Roman" w:ascii="Times New Roman" w:hAnsi="Times New Roman"/>
           <w:b/>
           <w:bCs/>
@@ -139,6 +142,7 @@
         <w:spacing w:lineRule="auto" w:line="240" w:before="0" w:after="0"/>
         <w:jc w:val="center"/>
         <w:rPr>
+          <w:b/>
           <w:b/>
           <w:bCs/>
           <w:sz w:val="24"/>
@@ -401,6 +405,7 @@
         <w:rPr>
           <w:rFonts w:ascii="Times New Roman" w:hAnsi="Times New Roman" w:cs="Times New Roman"/>
           <w:b/>
+          <w:b/>
           <w:bCs/>
           <w:sz w:val="20"/>
           <w:szCs w:val="20"/>
@@ -425,6 +430,7 @@
         <w:rPr>
           <w:rFonts w:ascii="Times New Roman" w:hAnsi="Times New Roman" w:cs="Times New Roman"/>
           <w:b/>
+          <w:b/>
           <w:bCs/>
           <w:sz w:val="20"/>
           <w:szCs w:val="20"/>
@@ -450,7 +456,7 @@
           <w:szCs w:val="20"/>
           <w:lang w:val="en-US"/>
         </w:rPr>
-        <w:t>: risc-v assembly, avr assembly, operating system</w:t>
+        <w:t>: risc-v assembly, avr assembly, operating system, micro-controller modules</w:t>
       </w:r>
     </w:p>
     <w:p>
@@ -508,23 +514,13 @@
         <w:rPr>
           <w:rFonts w:ascii="Times New Roman" w:hAnsi="Times New Roman" w:eastAsia="Times New Roman" w:cs="Times New Roman"/>
           <w:b w:val="false"/>
-          <w:bCs w:val="false"/>
-          <w:sz w:val="20"/>
-          <w:szCs w:val="20"/>
-          <w:lang w:eastAsia="bg-BG"/>
-        </w:rPr>
-      </w:pPr>
-      <w:r>
-        <w:rPr>
-          <w:rFonts w:eastAsia="Times New Roman" w:cs="Times New Roman" w:ascii="Times New Roman" w:hAnsi="Times New Roman"/>
           <w:b w:val="false"/>
           <w:bCs w:val="false"/>
           <w:sz w:val="20"/>
           <w:szCs w:val="20"/>
           <w:lang w:eastAsia="bg-BG"/>
         </w:rPr>
-        <w:t>Real-time operating systems can be used for embedded devices management</w:t>
-      </w:r>
+      </w:pPr>
       <w:r>
         <w:rPr>
           <w:rFonts w:eastAsia="Times New Roman" w:cs="Times New Roman" w:ascii="Times New Roman" w:hAnsi="Times New Roman"/>
@@ -532,9 +528,9 @@
           <w:bCs w:val="false"/>
           <w:sz w:val="20"/>
           <w:szCs w:val="20"/>
-          <w:lang w:val="en-US" w:eastAsia="bg-BG"/>
-        </w:rPr>
-        <w:t xml:space="preserve"> or </w:t>
+          <w:lang w:eastAsia="bg-BG"/>
+        </w:rPr>
+        <w:t>Real-time operating systems can be used for embedded devices management</w:t>
       </w:r>
       <w:r>
         <w:rPr>
@@ -543,6 +539,17 @@
           <w:bCs w:val="false"/>
           <w:sz w:val="20"/>
           <w:szCs w:val="20"/>
+          <w:lang w:val="en-US" w:eastAsia="bg-BG"/>
+        </w:rPr>
+        <w:t xml:space="preserve"> or </w:t>
+      </w:r>
+      <w:r>
+        <w:rPr>
+          <w:rFonts w:eastAsia="Times New Roman" w:cs="Times New Roman" w:ascii="Times New Roman" w:hAnsi="Times New Roman"/>
+          <w:b w:val="false"/>
+          <w:bCs w:val="false"/>
+          <w:sz w:val="20"/>
+          <w:szCs w:val="20"/>
           <w:lang w:eastAsia="bg-BG"/>
         </w:rPr>
         <w:t>for civil or military aviation – for optical devices and weapon controls management. Real-time operating system manages devices with that has:</w:t>
@@ -557,23 +564,13 @@
         <w:rPr>
           <w:rFonts w:ascii="Times New Roman" w:hAnsi="Times New Roman" w:eastAsia="Times New Roman" w:cs="Times New Roman"/>
           <w:b w:val="false"/>
-          <w:bCs w:val="false"/>
-          <w:sz w:val="20"/>
-          <w:szCs w:val="20"/>
-          <w:lang w:eastAsia="bg-BG"/>
-        </w:rPr>
-      </w:pPr>
-      <w:r>
-        <w:rPr>
-          <w:rFonts w:eastAsia="Times New Roman" w:cs="Times New Roman" w:ascii="Times New Roman" w:hAnsi="Times New Roman"/>
           <w:b w:val="false"/>
           <w:bCs w:val="false"/>
           <w:sz w:val="20"/>
           <w:szCs w:val="20"/>
           <w:lang w:eastAsia="bg-BG"/>
         </w:rPr>
-        <w:t xml:space="preserve">→ </w:t>
-      </w:r>
+      </w:pPr>
       <w:r>
         <w:rPr>
           <w:rFonts w:eastAsia="Times New Roman" w:cs="Times New Roman" w:ascii="Times New Roman" w:hAnsi="Times New Roman"/>
@@ -583,6 +580,17 @@
           <w:szCs w:val="20"/>
           <w:lang w:eastAsia="bg-BG"/>
         </w:rPr>
+        <w:t xml:space="preserve">→ </w:t>
+      </w:r>
+      <w:r>
+        <w:rPr>
+          <w:rFonts w:eastAsia="Times New Roman" w:cs="Times New Roman" w:ascii="Times New Roman" w:hAnsi="Times New Roman"/>
+          <w:b w:val="false"/>
+          <w:bCs w:val="false"/>
+          <w:sz w:val="20"/>
+          <w:szCs w:val="20"/>
+          <w:lang w:eastAsia="bg-BG"/>
+        </w:rPr>
         <w:t>limited resources</w:t>
       </w:r>
     </w:p>
@@ -595,23 +603,13 @@
         <w:rPr>
           <w:rFonts w:ascii="Times New Roman" w:hAnsi="Times New Roman" w:eastAsia="Times New Roman" w:cs="Times New Roman"/>
           <w:b w:val="false"/>
-          <w:bCs w:val="false"/>
-          <w:sz w:val="20"/>
-          <w:szCs w:val="20"/>
-          <w:lang w:eastAsia="bg-BG"/>
-        </w:rPr>
-      </w:pPr>
-      <w:r>
-        <w:rPr>
-          <w:rFonts w:eastAsia="Times New Roman" w:cs="Times New Roman" w:ascii="Times New Roman" w:hAnsi="Times New Roman"/>
           <w:b w:val="false"/>
           <w:bCs w:val="false"/>
           <w:sz w:val="20"/>
           <w:szCs w:val="20"/>
           <w:lang w:eastAsia="bg-BG"/>
         </w:rPr>
-        <w:t xml:space="preserve">→ </w:t>
-      </w:r>
+      </w:pPr>
       <w:r>
         <w:rPr>
           <w:rFonts w:eastAsia="Times New Roman" w:cs="Times New Roman" w:ascii="Times New Roman" w:hAnsi="Times New Roman"/>
@@ -621,6 +619,17 @@
           <w:szCs w:val="20"/>
           <w:lang w:eastAsia="bg-BG"/>
         </w:rPr>
+        <w:t xml:space="preserve">→ </w:t>
+      </w:r>
+      <w:r>
+        <w:rPr>
+          <w:rFonts w:eastAsia="Times New Roman" w:cs="Times New Roman" w:ascii="Times New Roman" w:hAnsi="Times New Roman"/>
+          <w:b w:val="false"/>
+          <w:bCs w:val="false"/>
+          <w:sz w:val="20"/>
+          <w:szCs w:val="20"/>
+          <w:lang w:eastAsia="bg-BG"/>
+        </w:rPr>
         <w:t>limited time to complete task</w:t>
       </w:r>
     </w:p>
@@ -633,23 +642,13 @@
         <w:rPr>
           <w:rFonts w:ascii="Times New Roman" w:hAnsi="Times New Roman" w:eastAsia="Times New Roman" w:cs="Times New Roman"/>
           <w:b w:val="false"/>
-          <w:bCs w:val="false"/>
-          <w:sz w:val="20"/>
-          <w:szCs w:val="20"/>
-          <w:lang w:eastAsia="bg-BG"/>
-        </w:rPr>
-      </w:pPr>
-      <w:r>
-        <w:rPr>
-          <w:rFonts w:eastAsia="Times New Roman" w:cs="Times New Roman" w:ascii="Times New Roman" w:hAnsi="Times New Roman"/>
           <w:b w:val="false"/>
           <w:bCs w:val="false"/>
           <w:sz w:val="20"/>
           <w:szCs w:val="20"/>
           <w:lang w:eastAsia="bg-BG"/>
         </w:rPr>
-        <w:t xml:space="preserve">→ </w:t>
-      </w:r>
+      </w:pPr>
       <w:r>
         <w:rPr>
           <w:rFonts w:eastAsia="Times New Roman" w:cs="Times New Roman" w:ascii="Times New Roman" w:hAnsi="Times New Roman"/>
@@ -659,6 +658,17 @@
           <w:szCs w:val="20"/>
           <w:lang w:eastAsia="bg-BG"/>
         </w:rPr>
+        <w:t xml:space="preserve">→ </w:t>
+      </w:r>
+      <w:r>
+        <w:rPr>
+          <w:rFonts w:eastAsia="Times New Roman" w:cs="Times New Roman" w:ascii="Times New Roman" w:hAnsi="Times New Roman"/>
+          <w:b w:val="false"/>
+          <w:bCs w:val="false"/>
+          <w:sz w:val="20"/>
+          <w:szCs w:val="20"/>
+          <w:lang w:eastAsia="bg-BG"/>
+        </w:rPr>
         <w:t>sensors for communication</w:t>
       </w:r>
     </w:p>
@@ -670,6 +680,27 @@
         <w:jc w:val="both"/>
         <w:rPr>
           <w:rFonts w:ascii="Times New Roman" w:hAnsi="Times New Roman" w:eastAsia="Times New Roman" w:cs="Times New Roman"/>
+          <w:b w:val="false"/>
+          <w:b w:val="false"/>
+          <w:bCs w:val="false"/>
+          <w:sz w:val="20"/>
+          <w:szCs w:val="20"/>
+          <w:lang w:eastAsia="bg-BG"/>
+        </w:rPr>
+      </w:pPr>
+      <w:r>
+        <w:rPr/>
+      </w:r>
+    </w:p>
+    <w:p>
+      <w:pPr>
+        <w:pStyle w:val="ListParagraph"/>
+        <w:spacing w:lineRule="auto" w:line="240" w:before="0" w:after="0"/>
+        <w:contextualSpacing/>
+        <w:jc w:val="both"/>
+        <w:rPr>
+          <w:rFonts w:ascii="Times New Roman" w:hAnsi="Times New Roman" w:eastAsia="Times New Roman" w:cs="Times New Roman"/>
+          <w:b w:val="false"/>
           <w:b w:val="false"/>
           <w:bCs w:val="false"/>
           <w:sz w:val="20"/>
@@ -696,9 +727,10 @@
           <w:ilvl w:val="0"/>
           <w:numId w:val="0"/>
         </w:numPr>
-        <w:ind w:hanging="0" w:left="0"/>
-        <w:jc w:val="both"/>
-        <w:rPr>
+        <w:ind w:left="0" w:hanging="0"/>
+        <w:jc w:val="both"/>
+        <w:rPr>
+          <w:b/>
           <w:b/>
           <w:bCs/>
           <w:sz w:val="20"/>
@@ -721,10 +753,11 @@
           <w:ilvl w:val="0"/>
           <w:numId w:val="0"/>
         </w:numPr>
-        <w:ind w:hanging="0" w:left="0"/>
-        <w:jc w:val="both"/>
-        <w:rPr>
-          <w:rFonts w:ascii="Times New Roman" w:hAnsi="Times New Roman"/>
+        <w:ind w:left="0" w:hanging="0"/>
+        <w:jc w:val="both"/>
+        <w:rPr>
+          <w:rFonts w:ascii="Times New Roman" w:hAnsi="Times New Roman"/>
+          <w:b/>
           <w:b/>
           <w:bCs/>
           <w:color w:val="000000"/>
@@ -750,9 +783,10 @@
           <w:ilvl w:val="0"/>
           <w:numId w:val="0"/>
         </w:numPr>
-        <w:ind w:hanging="0" w:left="0"/>
-        <w:jc w:val="both"/>
-        <w:rPr>
+        <w:ind w:left="0" w:hanging="0"/>
+        <w:jc w:val="both"/>
+        <w:rPr>
+          <w:b/>
           <w:b/>
           <w:bCs/>
           <w:sz w:val="20"/>
@@ -775,9 +809,10 @@
           <w:ilvl w:val="0"/>
           <w:numId w:val="0"/>
         </w:numPr>
-        <w:ind w:hanging="0" w:left="0"/>
-        <w:jc w:val="both"/>
-        <w:rPr>
+        <w:ind w:left="0" w:hanging="0"/>
+        <w:jc w:val="both"/>
+        <w:rPr>
+          <w:b/>
           <w:b/>
           <w:bCs/>
           <w:sz w:val="20"/>
@@ -800,59 +835,10 @@
           <w:ilvl w:val="0"/>
           <w:numId w:val="0"/>
         </w:numPr>
-        <w:ind w:hanging="0" w:left="0"/>
+        <w:ind w:left="0" w:hanging="0"/>
         <w:jc w:val="both"/>
         <w:rPr>
           <w:b/>
-          <w:bCs/>
-          <w:sz w:val="20"/>
-          <w:szCs w:val="20"/>
-        </w:rPr>
-      </w:pPr>
-      <w:r>
-        <w:rPr>
-          <w:b/>
-          <w:bCs/>
-          <w:sz w:val="20"/>
-          <w:szCs w:val="20"/>
-        </w:rPr>
-      </w:r>
-    </w:p>
-    <w:p>
-      <w:pPr>
-        <w:pStyle w:val="H1NoSpace"/>
-        <w:numPr>
-          <w:ilvl w:val="0"/>
-          <w:numId w:val="0"/>
-        </w:numPr>
-        <w:ind w:hanging="0" w:left="0"/>
-        <w:jc w:val="both"/>
-        <w:rPr>
-          <w:b/>
-          <w:bCs/>
-          <w:sz w:val="20"/>
-          <w:szCs w:val="20"/>
-        </w:rPr>
-      </w:pPr>
-      <w:r>
-        <w:rPr>
-          <w:b/>
-          <w:bCs/>
-          <w:sz w:val="20"/>
-          <w:szCs w:val="20"/>
-        </w:rPr>
-      </w:r>
-    </w:p>
-    <w:p>
-      <w:pPr>
-        <w:pStyle w:val="H1NoSpace"/>
-        <w:numPr>
-          <w:ilvl w:val="0"/>
-          <w:numId w:val="0"/>
-        </w:numPr>
-        <w:ind w:hanging="0" w:left="0"/>
-        <w:jc w:val="both"/>
-        <w:rPr>
           <w:b/>
           <w:bCs/>
           <w:sz w:val="20"/>
@@ -977,6 +963,37 @@
           <w:szCs w:val="20"/>
         </w:rPr>
       </w:pPr>
+      <w:r>
+        <w:rPr>
+          <w:rFonts w:eastAsia="Times New Roman" w:cs="Times New Roman" w:ascii="Times New Roman" w:hAnsi="Times New Roman"/>
+          <w:sz w:val="20"/>
+          <w:szCs w:val="20"/>
+          <w:lang w:eastAsia="bg-BG"/>
+        </w:rPr>
+        <w:t>→</w:t>
+      </w:r>
+      <w:r>
+        <w:rPr>
+          <w:rFonts w:eastAsia="Times New Roman" w:cs="Times New Roman" w:ascii="Times New Roman" w:hAnsi="Times New Roman"/>
+          <w:sz w:val="20"/>
+          <w:szCs w:val="20"/>
+          <w:lang w:eastAsia="bg-BG"/>
+        </w:rPr>
+        <w:t>Supported toolchains</w:t>
+      </w:r>
+    </w:p>
+    <w:p>
+      <w:pPr>
+        <w:pStyle w:val="Normal"/>
+        <w:spacing w:lineRule="auto" w:line="240" w:before="0" w:after="0"/>
+        <w:ind w:firstLine="567"/>
+        <w:jc w:val="both"/>
+        <w:rPr>
+          <w:rFonts w:ascii="Times New Roman" w:hAnsi="Times New Roman"/>
+          <w:sz w:val="20"/>
+          <w:szCs w:val="20"/>
+        </w:rPr>
+      </w:pPr>
       <w:bookmarkStart w:id="4" w:name="__DdeLink__99_3762530300"/>
       <w:r>
         <w:rPr>
@@ -1079,8 +1096,45 @@
           <w:rFonts w:ascii="Times New Roman" w:hAnsi="Times New Roman"/>
           <w:sz w:val="20"/>
           <w:szCs w:val="20"/>
+        </w:rPr>
+      </w:pPr>
+      <w:r>
+        <w:rPr/>
+      </w:r>
+    </w:p>
+    <w:p>
+      <w:pPr>
+        <w:pStyle w:val="Normal"/>
+        <w:spacing w:lineRule="auto" w:line="240" w:before="0" w:after="0"/>
+        <w:ind w:hanging="0"/>
+        <w:jc w:val="both"/>
+        <w:rPr>
+          <w:rFonts w:ascii="Times New Roman" w:hAnsi="Times New Roman"/>
+          <w:sz w:val="20"/>
+          <w:szCs w:val="20"/>
+        </w:rPr>
+      </w:pPr>
+      <w:r>
+        <w:rPr>
+          <w:rFonts w:ascii="Times New Roman" w:hAnsi="Times New Roman"/>
+          <w:sz w:val="20"/>
+          <w:szCs w:val="20"/>
           <w:lang w:val="en-US"/>
         </w:rPr>
+        <w:t>1) FreeRTOS Analysis</w:t>
+      </w:r>
+    </w:p>
+    <w:p>
+      <w:pPr>
+        <w:pStyle w:val="Normal"/>
+        <w:spacing w:lineRule="auto" w:line="240" w:before="0" w:after="0"/>
+        <w:ind w:hanging="0"/>
+        <w:jc w:val="both"/>
+        <w:rPr>
+          <w:rFonts w:ascii="Times New Roman" w:hAnsi="Times New Roman"/>
+          <w:sz w:val="20"/>
+          <w:szCs w:val="20"/>
+        </w:rPr>
       </w:pPr>
       <w:r>
         <w:rPr>
@@ -1089,71 +1143,7 @@
           <w:szCs w:val="20"/>
           <w:lang w:val="en-US"/>
         </w:rPr>
-      </w:r>
-    </w:p>
-    <w:p>
-      <w:pPr>
-        <w:pStyle w:val="Normal"/>
-        <w:spacing w:lineRule="auto" w:line="240" w:before="0" w:after="0"/>
-        <w:ind w:hanging="0"/>
-        <w:jc w:val="both"/>
-        <w:rPr>
-          <w:rFonts w:ascii="Times New Roman" w:hAnsi="Times New Roman"/>
-          <w:sz w:val="20"/>
-          <w:szCs w:val="20"/>
-        </w:rPr>
-      </w:pPr>
-      <w:r>
-        <w:rPr>
-          <w:rFonts w:ascii="Times New Roman" w:hAnsi="Times New Roman"/>
-          <w:sz w:val="20"/>
-          <w:szCs w:val="20"/>
-          <w:lang w:val="en-US"/>
-        </w:rPr>
-        <w:t>1) FreeRTOS Analysis</w:t>
-      </w:r>
-    </w:p>
-    <w:p>
-      <w:pPr>
-        <w:pStyle w:val="Normal"/>
-        <w:spacing w:lineRule="auto" w:line="240" w:before="0" w:after="0"/>
-        <w:ind w:hanging="0"/>
-        <w:jc w:val="both"/>
-        <w:rPr>
-          <w:rFonts w:ascii="Times New Roman" w:hAnsi="Times New Roman"/>
-          <w:sz w:val="20"/>
-          <w:szCs w:val="20"/>
-        </w:rPr>
-      </w:pPr>
-      <w:r>
-        <w:rPr>
-          <w:rFonts w:ascii="Times New Roman" w:hAnsi="Times New Roman"/>
-          <w:sz w:val="20"/>
-          <w:szCs w:val="20"/>
-          <w:lang w:val="en-US"/>
-        </w:rPr>
         <w:tab/>
-      </w:r>
-    </w:p>
-    <w:p>
-      <w:pPr>
-        <w:pStyle w:val="Normal"/>
-        <w:spacing w:lineRule="auto" w:line="240" w:before="0" w:after="0"/>
-        <w:ind w:hanging="0"/>
-        <w:jc w:val="both"/>
-        <w:rPr>
-          <w:rFonts w:ascii="Times New Roman" w:hAnsi="Times New Roman"/>
-          <w:sz w:val="20"/>
-          <w:szCs w:val="20"/>
-        </w:rPr>
-      </w:pPr>
-      <w:r>
-        <w:rPr>
-          <w:rFonts w:ascii="Times New Roman" w:hAnsi="Times New Roman"/>
-          <w:sz w:val="20"/>
-          <w:szCs w:val="20"/>
-          <w:lang w:val="en-US"/>
-        </w:rPr>
         <w:t xml:space="preserve">FreeRTOS is open-source real-time operating system that has portable libraries written in C programming language. Libraries provides support for popular communication protocols </w:t>
       </w:r>
     </w:p>
@@ -1556,6 +1546,22 @@
         </w:rPr>
       </w:pPr>
       <w:r>
+        <w:rPr/>
+      </w:r>
+    </w:p>
+    <w:p>
+      <w:pPr>
+        <w:pStyle w:val="Normal"/>
+        <w:spacing w:lineRule="auto" w:line="240" w:before="0" w:after="0"/>
+        <w:ind w:hanging="0"/>
+        <w:jc w:val="both"/>
+        <w:rPr>
+          <w:rFonts w:ascii="Times New Roman" w:hAnsi="Times New Roman"/>
+          <w:sz w:val="20"/>
+          <w:szCs w:val="20"/>
+        </w:rPr>
+      </w:pPr>
+      <w:r>
         <w:rPr>
           <w:rFonts w:ascii="Times New Roman" w:hAnsi="Times New Roman"/>
           <w:sz w:val="20"/>
@@ -1571,7 +1577,7 @@
           <w:szCs w:val="20"/>
           <w:lang w:val="en-US"/>
         </w:rPr>
-        <w:t xml:space="preserve">Options are shown on </w:t>
+        <w:t xml:space="preserve">GNU Make, Cmake can be used for automation of build process of the project. Compiled once the project can be deployed to multiple compatible boards using pipelines based on chosen build tool. Build automatization is shown on </w:t>
       </w:r>
       <w:r>
         <w:rPr>
@@ -1584,51 +1590,16 @@
           <w:szCs w:val="20"/>
           <w:lang w:val="en-US"/>
         </w:rPr>
-        <w:t>Figure1</w:t>
-      </w:r>
-    </w:p>
-    <w:p>
-      <w:pPr>
-        <w:pStyle w:val="Normal"/>
-        <w:spacing w:lineRule="auto" w:line="240" w:before="0" w:after="0"/>
-        <w:ind w:hanging="0"/>
-        <w:jc w:val="both"/>
+        <w:t xml:space="preserve">Figure3. </w:t>
+      </w:r>
+      <w:r>
         <w:rPr>
           <w:rFonts w:ascii="Times New Roman" w:hAnsi="Times New Roman"/>
           <w:sz w:val="20"/>
           <w:szCs w:val="20"/>
           <w:lang w:val="en-US"/>
         </w:rPr>
-      </w:pPr>
-      <w:r>
-        <w:rPr>
-          <w:rFonts w:ascii="Times New Roman" w:hAnsi="Times New Roman"/>
-          <w:sz w:val="20"/>
-          <w:szCs w:val="20"/>
-          <w:lang w:val="en-US"/>
-        </w:rPr>
-      </w:r>
-    </w:p>
-    <w:p>
-      <w:pPr>
-        <w:pStyle w:val="Normal"/>
-        <w:spacing w:lineRule="auto" w:line="240" w:before="0" w:after="0"/>
-        <w:ind w:hanging="0"/>
-        <w:jc w:val="both"/>
-        <w:rPr>
-          <w:rFonts w:ascii="Times New Roman" w:hAnsi="Times New Roman"/>
-          <w:sz w:val="20"/>
-          <w:szCs w:val="20"/>
-        </w:rPr>
-      </w:pPr>
-      <w:r>
-        <w:rPr>
-          <w:rFonts w:ascii="Times New Roman" w:hAnsi="Times New Roman"/>
-          <w:sz w:val="20"/>
-          <w:szCs w:val="20"/>
-          <w:lang w:val="en-US"/>
-        </w:rPr>
-        <w:t xml:space="preserve">Applications can be developed on standard x86 computer using virtual environment using QEMU or Virtual-Box – based virtualization. It’s shown on </w:t>
+        <w:t xml:space="preserve">Options are shown on </w:t>
       </w:r>
       <w:r>
         <w:rPr>
@@ -1641,7 +1612,7 @@
           <w:szCs w:val="20"/>
           <w:lang w:val="en-US"/>
         </w:rPr>
-        <w:t>Figure2</w:t>
+        <w:t xml:space="preserve">Figure1 </w:t>
       </w:r>
     </w:p>
     <w:p>
@@ -1651,33 +1622,48 @@
         <w:ind w:hanging="0"/>
         <w:jc w:val="both"/>
         <w:rPr>
-          <w:b/>
-          <w:bCs/>
-          <w:i/>
-          <w:i/>
-          <w:iCs/>
+          <w:rFonts w:ascii="Times New Roman" w:hAnsi="Times New Roman"/>
+          <w:sz w:val="20"/>
+          <w:szCs w:val="20"/>
+        </w:rPr>
+      </w:pPr>
+      <w:r>
+        <w:rPr>
+          <w:rFonts w:ascii="Times New Roman" w:hAnsi="Times New Roman"/>
+          <w:sz w:val="20"/>
+          <w:szCs w:val="20"/>
           <w:lang w:val="en-US"/>
         </w:rPr>
-      </w:pPr>
-      <w:r>
-        <w:rPr>
+        <w:tab/>
+        <w:t xml:space="preserve">Applications can be developed on standard x86 computer using virtual environment using QEMU or Virtual-Box – based virtualization. It’s shown on </w:t>
+      </w:r>
+      <w:r>
+        <w:rPr>
+          <w:rFonts w:ascii="Times New Roman" w:hAnsi="Times New Roman"/>
           <w:b/>
           <w:bCs/>
           <w:i/>
           <w:iCs/>
+          <w:sz w:val="20"/>
+          <w:szCs w:val="20"/>
           <w:lang w:val="en-US"/>
         </w:rPr>
-      </w:r>
-    </w:p>
-    <w:p>
-      <w:pPr>
-        <w:pStyle w:val="H1NoSpace"/>
-        <w:numPr>
-          <w:ilvl w:val="0"/>
-          <w:numId w:val="0"/>
-        </w:numPr>
-        <w:ind w:hanging="0" w:left="0"/>
-        <w:jc w:val="both"/>
+        <w:t>Figure2</w:t>
+      </w:r>
+    </w:p>
+    <w:p>
+      <w:pPr>
+        <w:pStyle w:val="Normal"/>
+        <w:spacing w:lineRule="auto" w:line="240" w:before="0" w:after="0"/>
+        <w:ind w:hanging="0"/>
+        <w:jc w:val="both"/>
+        <w:rPr>
+          <w:rFonts w:ascii="Times New Roman" w:hAnsi="Times New Roman"/>
+          <w:sz w:val="20"/>
+          <w:szCs w:val="20"/>
+        </w:rPr>
+      </w:pPr>
+      <w:r>
         <w:rPr>
           <w:rFonts w:ascii="Times New Roman" w:hAnsi="Times New Roman"/>
           <w:b/>
@@ -1686,39 +1672,7 @@
           <w:sz w:val="20"/>
           <w:szCs w:val="20"/>
         </w:rPr>
-      </w:pPr>
-      <w:r>
-        <w:rPr>
-          <w:rFonts w:ascii="Times New Roman" w:hAnsi="Times New Roman"/>
-          <w:b/>
-          <w:bCs/>
-          <w:color w:val="000000"/>
-          <w:sz w:val="20"/>
-          <w:szCs w:val="20"/>
-        </w:rPr>
         <w:t>FreeRTOS Docs (2023).</w:t>
-      </w:r>
-    </w:p>
-    <w:p>
-      <w:pPr>
-        <w:pStyle w:val="Normal"/>
-        <w:spacing w:lineRule="auto" w:line="240" w:before="0" w:after="0"/>
-        <w:ind w:firstLine="567"/>
-        <w:jc w:val="both"/>
-        <w:rPr>
-          <w:rFonts w:ascii="Times New Roman" w:hAnsi="Times New Roman" w:eastAsia="Times New Roman" w:cs="Times New Roman"/>
-          <w:sz w:val="20"/>
-          <w:szCs w:val="20"/>
-          <w:lang w:eastAsia="bg-BG"/>
-        </w:rPr>
-      </w:pPr>
-      <w:r>
-        <w:rPr>
-          <w:rFonts w:eastAsia="Times New Roman" w:cs="Times New Roman" w:ascii="Times New Roman" w:hAnsi="Times New Roman"/>
-          <w:sz w:val="20"/>
-          <w:szCs w:val="20"/>
-          <w:lang w:eastAsia="bg-BG"/>
-        </w:rPr>
       </w:r>
     </w:p>
     <w:p>
@@ -1794,7 +1748,7 @@
             <wp:positionV relativeFrom="paragraph">
               <wp:posOffset>76200</wp:posOffset>
             </wp:positionV>
-            <wp:extent cx="2162175" cy="2323465"/>
+            <wp:extent cx="2111375" cy="2323465"/>
             <wp:effectExtent l="0" t="0" r="0" b="0"/>
             <wp:wrapTopAndBottom/>
             <wp:docPr id="1" name="Image1" descr=""/>
@@ -1812,7 +1766,7 @@
                   </pic:nvPicPr>
                   <pic:blipFill>
                     <a:blip r:embed="rId8"/>
-                    <a:srcRect l="0" t="0" r="0" b="2434"/>
+                    <a:srcRect l="0" t="0" r="2348" b="2434"/>
                     <a:stretch>
                       <a:fillRect/>
                     </a:stretch>
@@ -1820,7 +1774,7 @@
                   <pic:spPr bwMode="auto">
                     <a:xfrm>
                       <a:off x="0" y="0"/>
-                      <a:ext cx="2162175" cy="2323465"/>
+                      <a:ext cx="2111375" cy="2323465"/>
                     </a:xfrm>
                     <a:prstGeom prst="rect">
                       <a:avLst/>
@@ -1838,7 +1792,7 @@
               <wp:posOffset>119380</wp:posOffset>
             </wp:positionH>
             <wp:positionV relativeFrom="paragraph">
-              <wp:posOffset>635</wp:posOffset>
+              <wp:posOffset>67310</wp:posOffset>
             </wp:positionV>
             <wp:extent cx="2552700" cy="2580005"/>
             <wp:effectExtent l="0" t="0" r="0" b="0"/>
@@ -1977,6 +1931,136 @@
         <w:pStyle w:val="Normal"/>
         <w:spacing w:lineRule="auto" w:line="240" w:before="0" w:after="0"/>
         <w:ind w:hanging="0"/>
+        <w:jc w:val="center"/>
+        <w:rPr/>
+      </w:pPr>
+      <w:r>
+        <w:drawing>
+          <wp:anchor behindDoc="0" distT="0" distB="0" distL="0" distR="0" simplePos="0" locked="0" layoutInCell="0" allowOverlap="1" relativeHeight="4">
+            <wp:simplePos x="0" y="0"/>
+            <wp:positionH relativeFrom="column">
+              <wp:align>center</wp:align>
+            </wp:positionH>
+            <wp:positionV relativeFrom="paragraph">
+              <wp:posOffset>635</wp:posOffset>
+            </wp:positionV>
+            <wp:extent cx="4702810" cy="912495"/>
+            <wp:effectExtent l="0" t="0" r="0" b="0"/>
+            <wp:wrapTopAndBottom/>
+            <wp:docPr id="3" name="Image3" descr=""/>
+            <wp:cNvGraphicFramePr>
+              <a:graphicFrameLocks xmlns:a="http://schemas.openxmlformats.org/drawingml/2006/main" noChangeAspect="1"/>
+            </wp:cNvGraphicFramePr>
+            <a:graphic xmlns:a="http://schemas.openxmlformats.org/drawingml/2006/main">
+              <a:graphicData uri="http://schemas.openxmlformats.org/drawingml/2006/picture">
+                <pic:pic xmlns:pic="http://schemas.openxmlformats.org/drawingml/2006/picture">
+                  <pic:nvPicPr>
+                    <pic:cNvPr id="3" name="Image3" descr=""/>
+                    <pic:cNvPicPr>
+                      <a:picLocks noChangeAspect="1" noChangeArrowheads="1"/>
+                    </pic:cNvPicPr>
+                  </pic:nvPicPr>
+                  <pic:blipFill>
+                    <a:blip r:embed="rId10"/>
+                    <a:srcRect l="0" t="0" r="0" b="4261"/>
+                    <a:stretch>
+                      <a:fillRect/>
+                    </a:stretch>
+                  </pic:blipFill>
+                  <pic:spPr bwMode="auto">
+                    <a:xfrm>
+                      <a:off x="0" y="0"/>
+                      <a:ext cx="4702810" cy="912495"/>
+                    </a:xfrm>
+                    <a:prstGeom prst="rect">
+                      <a:avLst/>
+                    </a:prstGeom>
+                  </pic:spPr>
+                </pic:pic>
+              </a:graphicData>
+            </a:graphic>
+          </wp:anchor>
+        </w:drawing>
+      </w:r>
+      <w:r>
+        <w:rPr>
+          <w:rFonts w:eastAsia="Times New Roman" w:cs="Times New Roman" w:ascii="Times New Roman" w:hAnsi="Times New Roman"/>
+          <w:b/>
+          <w:bCs/>
+          <w:i/>
+          <w:iCs/>
+          <w:sz w:val="20"/>
+          <w:szCs w:val="20"/>
+          <w:lang w:eastAsia="bg-BG"/>
+        </w:rPr>
+        <w:t>Figure</w:t>
+      </w:r>
+      <w:r>
+        <w:rPr>
+          <w:rFonts w:eastAsia="Times New Roman" w:cs="Times New Roman" w:ascii="Times New Roman" w:hAnsi="Times New Roman"/>
+          <w:b/>
+          <w:bCs/>
+          <w:i/>
+          <w:iCs/>
+          <w:sz w:val="20"/>
+          <w:szCs w:val="20"/>
+          <w:lang w:eastAsia="bg-BG"/>
+        </w:rPr>
+        <w:t>3</w:t>
+      </w:r>
+      <w:r>
+        <w:rPr>
+          <w:rFonts w:eastAsia="Times New Roman" w:cs="Times New Roman" w:ascii="Times New Roman" w:hAnsi="Times New Roman"/>
+          <w:b/>
+          <w:bCs/>
+          <w:i/>
+          <w:iCs/>
+          <w:sz w:val="20"/>
+          <w:szCs w:val="20"/>
+          <w:lang w:eastAsia="bg-BG"/>
+        </w:rPr>
+        <w:t>.</w:t>
+      </w:r>
+      <w:r>
+        <w:rPr>
+          <w:rFonts w:eastAsia="Times New Roman" w:cs="Times New Roman" w:ascii="Times New Roman" w:hAnsi="Times New Roman"/>
+          <w:sz w:val="20"/>
+          <w:szCs w:val="20"/>
+          <w:lang w:eastAsia="bg-BG"/>
+        </w:rPr>
+        <w:t xml:space="preserve"> RTOS  </w:t>
+      </w:r>
+      <w:r>
+        <w:rPr>
+          <w:rFonts w:eastAsia="Times New Roman" w:cs="Times New Roman" w:ascii="Times New Roman" w:hAnsi="Times New Roman"/>
+          <w:sz w:val="20"/>
+          <w:szCs w:val="20"/>
+          <w:lang w:eastAsia="bg-BG"/>
+        </w:rPr>
+        <w:t>application  pipeline automatization</w:t>
+      </w:r>
+    </w:p>
+    <w:p>
+      <w:pPr>
+        <w:pStyle w:val="Normal"/>
+        <w:spacing w:lineRule="auto" w:line="240" w:before="0" w:after="0"/>
+        <w:ind w:hanging="0"/>
+        <w:jc w:val="both"/>
+        <w:rPr>
+          <w:rFonts w:ascii="Times New Roman" w:hAnsi="Times New Roman"/>
+          <w:sz w:val="20"/>
+          <w:szCs w:val="20"/>
+        </w:rPr>
+      </w:pPr>
+      <w:r>
+        <w:rPr/>
+      </w:r>
+    </w:p>
+    <w:p>
+      <w:pPr>
+        <w:pStyle w:val="Normal"/>
+        <w:spacing w:lineRule="auto" w:line="240" w:before="0" w:after="0"/>
+        <w:ind w:hanging="0"/>
         <w:jc w:val="both"/>
         <w:rPr>
           <w:rFonts w:ascii="Times New Roman" w:hAnsi="Times New Roman"/>
@@ -2109,110 +2193,188 @@
       <w:pPr>
         <w:pStyle w:val="Normal"/>
         <w:spacing w:lineRule="auto" w:line="240" w:before="0" w:after="0"/>
+        <w:ind w:firstLine="567"/>
+        <w:jc w:val="both"/>
+        <w:rPr>
+          <w:rFonts w:ascii="Times New Roman" w:hAnsi="Times New Roman"/>
+          <w:sz w:val="20"/>
+          <w:szCs w:val="20"/>
+        </w:rPr>
+      </w:pPr>
+      <w:r>
+        <w:rPr/>
+      </w:r>
+    </w:p>
+    <w:p>
+      <w:pPr>
+        <w:pStyle w:val="Normal"/>
+        <w:spacing w:lineRule="auto" w:line="240" w:before="0" w:after="0"/>
+        <w:ind w:firstLine="567"/>
+        <w:jc w:val="both"/>
+        <w:rPr>
+          <w:rFonts w:ascii="Times New Roman" w:hAnsi="Times New Roman"/>
+          <w:sz w:val="20"/>
+          <w:szCs w:val="20"/>
+        </w:rPr>
+      </w:pPr>
+      <w:r>
+        <w:rPr>
+          <w:rFonts w:eastAsia="Times New Roman" w:cs="Times New Roman" w:ascii="Times New Roman" w:hAnsi="Times New Roman"/>
+          <w:sz w:val="20"/>
+          <w:szCs w:val="20"/>
+          <w:lang w:val="en-US" w:eastAsia="bg-BG"/>
+        </w:rPr>
+        <w:t xml:space="preserve">This OS can be used for different micro-controller boards like NEORV32,KB-2040. </w:t>
+      </w:r>
+      <w:r>
+        <w:rPr>
+          <w:rFonts w:ascii="Times New Roman" w:hAnsi="Times New Roman"/>
+          <w:sz w:val="20"/>
+          <w:szCs w:val="20"/>
+          <w:lang w:val="en-US"/>
+        </w:rPr>
+        <w:t xml:space="preserve">There are several options for developing </w:t>
+      </w:r>
+      <w:r>
+        <w:rPr>
+          <w:rFonts w:ascii="Times New Roman" w:hAnsi="Times New Roman"/>
+          <w:sz w:val="20"/>
+          <w:szCs w:val="20"/>
+          <w:lang w:val="en-US"/>
+        </w:rPr>
+        <w:t>Zephyr</w:t>
+      </w:r>
+      <w:r>
+        <w:rPr>
+          <w:rFonts w:ascii="Times New Roman" w:hAnsi="Times New Roman"/>
+          <w:sz w:val="20"/>
+          <w:szCs w:val="20"/>
+          <w:lang w:val="en-US"/>
+        </w:rPr>
+        <w:t xml:space="preserve"> applications:</w:t>
+      </w:r>
+    </w:p>
+    <w:p>
+      <w:pPr>
+        <w:pStyle w:val="Normal"/>
+        <w:spacing w:lineRule="auto" w:line="240" w:before="0" w:after="0"/>
+        <w:ind w:firstLine="567"/>
+        <w:jc w:val="both"/>
+        <w:rPr>
+          <w:rFonts w:ascii="Times New Roman" w:hAnsi="Times New Roman"/>
+          <w:sz w:val="20"/>
+          <w:szCs w:val="20"/>
+        </w:rPr>
+      </w:pPr>
+      <w:r>
+        <w:rPr>
+          <w:rFonts w:eastAsia="Times New Roman" w:cs="Times New Roman" w:ascii="Times New Roman" w:hAnsi="Times New Roman"/>
+          <w:sz w:val="20"/>
+          <w:szCs w:val="20"/>
+          <w:lang w:val="en-US" w:eastAsia="bg-BG"/>
+        </w:rPr>
+        <w:t xml:space="preserve">→ </w:t>
+      </w:r>
+      <w:r>
+        <w:rPr>
+          <w:rFonts w:ascii="Times New Roman" w:hAnsi="Times New Roman"/>
+          <w:sz w:val="20"/>
+          <w:szCs w:val="20"/>
+          <w:lang w:val="en-US"/>
+        </w:rPr>
+        <w:t xml:space="preserve"> </w:t>
+      </w:r>
+      <w:r>
+        <w:rPr>
+          <w:rFonts w:ascii="Times New Roman" w:hAnsi="Times New Roman"/>
+          <w:sz w:val="20"/>
+          <w:szCs w:val="20"/>
+          <w:lang w:val="en-US"/>
+        </w:rPr>
+        <w:t>using default C-based SDK</w:t>
+      </w:r>
+    </w:p>
+    <w:p>
+      <w:pPr>
+        <w:pStyle w:val="Normal"/>
+        <w:spacing w:lineRule="auto" w:line="240" w:before="0" w:after="0"/>
+        <w:ind w:firstLine="567"/>
+        <w:jc w:val="both"/>
+        <w:rPr>
+          <w:rFonts w:ascii="Times New Roman" w:hAnsi="Times New Roman"/>
+          <w:sz w:val="20"/>
+          <w:szCs w:val="20"/>
+        </w:rPr>
+      </w:pPr>
+      <w:r>
+        <w:rPr>
+          <w:rFonts w:eastAsia="Times New Roman" w:cs="Times New Roman" w:ascii="Times New Roman" w:hAnsi="Times New Roman"/>
+          <w:sz w:val="20"/>
+          <w:szCs w:val="20"/>
+          <w:lang w:val="en-US" w:eastAsia="bg-BG"/>
+        </w:rPr>
+        <w:t xml:space="preserve">→ </w:t>
+      </w:r>
+      <w:r>
+        <w:rPr>
+          <w:rFonts w:ascii="Times New Roman" w:hAnsi="Times New Roman"/>
+          <w:sz w:val="20"/>
+          <w:szCs w:val="20"/>
+          <w:lang w:val="en-US"/>
+        </w:rPr>
+        <w:t>using standalone assembly language according to instruction set of target device</w:t>
+      </w:r>
+    </w:p>
+    <w:p>
+      <w:pPr>
+        <w:pStyle w:val="Normal"/>
+        <w:spacing w:lineRule="auto" w:line="240" w:before="0" w:after="0"/>
         <w:ind w:hanging="0"/>
         <w:jc w:val="both"/>
-        <w:rPr>
-          <w:rFonts w:ascii="Times New Roman" w:hAnsi="Times New Roman" w:eastAsia="Times New Roman" w:cs="Times New Roman"/>
-          <w:sz w:val="20"/>
-          <w:szCs w:val="20"/>
-          <w:lang w:eastAsia="bg-BG"/>
-        </w:rPr>
-      </w:pPr>
-      <w:r>
-        <w:rPr>
-          <w:rFonts w:eastAsia="Times New Roman" w:cs="Times New Roman" w:ascii="Times New Roman" w:hAnsi="Times New Roman"/>
-          <w:sz w:val="20"/>
-          <w:szCs w:val="20"/>
-          <w:lang w:eastAsia="bg-BG"/>
-        </w:rPr>
-      </w:r>
-    </w:p>
-    <w:p>
-      <w:pPr>
-        <w:pStyle w:val="Normal"/>
-        <w:spacing w:lineRule="auto" w:line="240" w:before="0" w:after="0"/>
-        <w:ind w:firstLine="567"/>
-        <w:jc w:val="both"/>
-        <w:rPr>
-          <w:rFonts w:ascii="Times New Roman" w:hAnsi="Times New Roman" w:eastAsia="Times New Roman" w:cs="Times New Roman"/>
-          <w:sz w:val="20"/>
-          <w:szCs w:val="20"/>
-          <w:lang w:eastAsia="bg-BG"/>
-        </w:rPr>
-      </w:pPr>
-      <w:r>
-        <w:rPr>
-          <w:rFonts w:eastAsia="Times New Roman" w:cs="Times New Roman" w:ascii="Times New Roman" w:hAnsi="Times New Roman"/>
-          <w:sz w:val="20"/>
-          <w:szCs w:val="20"/>
-          <w:lang w:eastAsia="bg-BG"/>
-        </w:rPr>
-      </w:r>
-    </w:p>
-    <w:p>
-      <w:pPr>
-        <w:pStyle w:val="Normal"/>
-        <w:spacing w:lineRule="auto" w:line="240" w:before="0" w:after="0"/>
-        <w:ind w:firstLine="567"/>
-        <w:jc w:val="both"/>
-        <w:rPr>
-          <w:rFonts w:ascii="Times New Roman" w:hAnsi="Times New Roman" w:eastAsia="Times New Roman" w:cs="Times New Roman"/>
-          <w:sz w:val="20"/>
-          <w:szCs w:val="20"/>
-          <w:lang w:eastAsia="bg-BG"/>
-        </w:rPr>
-      </w:pPr>
-      <w:r>
-        <w:rPr>
-          <w:rFonts w:eastAsia="Times New Roman" w:cs="Times New Roman" w:ascii="Times New Roman" w:hAnsi="Times New Roman"/>
-          <w:sz w:val="20"/>
-          <w:szCs w:val="20"/>
-          <w:lang w:eastAsia="bg-BG"/>
-        </w:rPr>
-      </w:r>
-    </w:p>
-    <w:p>
-      <w:pPr>
-        <w:pStyle w:val="Normal"/>
-        <w:spacing w:lineRule="auto" w:line="240" w:before="0" w:after="0"/>
-        <w:ind w:firstLine="567"/>
-        <w:jc w:val="both"/>
-        <w:rPr>
-          <w:rFonts w:ascii="Times New Roman" w:hAnsi="Times New Roman" w:eastAsia="Times New Roman" w:cs="Times New Roman"/>
-          <w:sz w:val="20"/>
-          <w:szCs w:val="20"/>
-          <w:lang w:eastAsia="bg-BG"/>
-        </w:rPr>
-      </w:pPr>
-      <w:r>
-        <w:rPr>
-          <w:rFonts w:eastAsia="Times New Roman" w:cs="Times New Roman" w:ascii="Times New Roman" w:hAnsi="Times New Roman"/>
-          <w:sz w:val="20"/>
-          <w:szCs w:val="20"/>
-          <w:lang w:eastAsia="bg-BG"/>
-        </w:rPr>
-      </w:r>
-    </w:p>
-    <w:p>
-      <w:pPr>
-        <w:pStyle w:val="Normal"/>
-        <w:spacing w:lineRule="auto" w:line="240" w:before="0" w:after="0"/>
-        <w:ind w:firstLine="567"/>
-        <w:jc w:val="both"/>
-        <w:rPr>
-          <w:rFonts w:ascii="Times New Roman" w:hAnsi="Times New Roman" w:eastAsia="Times New Roman" w:cs="Times New Roman"/>
-          <w:sz w:val="20"/>
-          <w:szCs w:val="20"/>
-          <w:lang w:eastAsia="bg-BG"/>
-        </w:rPr>
-      </w:pPr>
-      <w:r>
-        <w:rPr>
-          <w:rFonts w:eastAsia="Times New Roman" w:cs="Times New Roman" w:ascii="Times New Roman" w:hAnsi="Times New Roman"/>
-          <w:sz w:val="20"/>
-          <w:szCs w:val="20"/>
-          <w:lang w:eastAsia="bg-BG"/>
-        </w:rPr>
+        <w:rPr/>
+      </w:pPr>
+      <w:r>
+        <w:rPr/>
+        <w:t xml:space="preserve"> </w:t>
+      </w:r>
+      <w:r>
+        <w:rPr>
+          <w:rFonts w:ascii="Times New Roman" w:hAnsi="Times New Roman"/>
+          <w:sz w:val="20"/>
+          <w:szCs w:val="20"/>
+        </w:rPr>
+        <w:t>Zephyr can be used throught QEMU virtualizator.</w:t>
+      </w:r>
+      <w:r>
+        <w:rPr>
+          <w:rFonts w:ascii="Times New Roman" w:hAnsi="Times New Roman"/>
+          <w:sz w:val="20"/>
+          <w:szCs w:val="20"/>
+          <w:lang w:val="en-US"/>
+        </w:rPr>
+        <w:t xml:space="preserve">ARM C Toolchain is supported </w:t>
+      </w:r>
+    </w:p>
+    <w:p>
+      <w:pPr>
+        <w:pStyle w:val="Normal"/>
+        <w:spacing w:lineRule="auto" w:line="240" w:before="0" w:after="0"/>
+        <w:ind w:hanging="0"/>
+        <w:jc w:val="both"/>
+        <w:rPr>
+          <w:rFonts w:ascii="Times New Roman" w:hAnsi="Times New Roman"/>
+          <w:sz w:val="20"/>
+          <w:szCs w:val="20"/>
+        </w:rPr>
+      </w:pPr>
+      <w:r>
+        <w:rPr>
+          <w:rFonts w:ascii="Times New Roman" w:hAnsi="Times New Roman"/>
+          <w:sz w:val="20"/>
+          <w:szCs w:val="20"/>
+          <w:lang w:val="en-US"/>
+        </w:rPr>
+        <w:t xml:space="preserve">Cmake can be used for automation of build process of the project. </w:t>
       </w:r>
     </w:p>
     <w:p>
@@ -2222,15 +2384,15 @@
           <w:ilvl w:val="0"/>
           <w:numId w:val="0"/>
         </w:numPr>
-        <w:ind w:hanging="0" w:left="0"/>
-        <w:jc w:val="both"/>
-        <w:rPr>
-          <w:rFonts w:ascii="Times New Roman" w:hAnsi="Times New Roman"/>
-          <w:sz w:val="20"/>
-          <w:szCs w:val="20"/>
-        </w:rPr>
-      </w:pPr>
-      <w:bookmarkStart w:id="8" w:name="__DdeLink__404_839096772"/>
+        <w:ind w:left="0" w:hanging="0"/>
+        <w:jc w:val="both"/>
+        <w:rPr>
+          <w:rFonts w:ascii="Times New Roman" w:hAnsi="Times New Roman"/>
+          <w:sz w:val="20"/>
+          <w:szCs w:val="20"/>
+        </w:rPr>
+      </w:pPr>
+      <w:bookmarkStart w:id="8" w:name="__DdeLink__404_839096772_Copy_1"/>
       <w:r>
         <w:rPr>
           <w:rFonts w:ascii="Times New Roman" w:hAnsi="Times New Roman"/>
@@ -2239,20 +2401,8 @@
           <w:color w:val="000000"/>
           <w:sz w:val="20"/>
           <w:szCs w:val="20"/>
-          <w:lang w:val="en-US"/>
-        </w:rPr>
-        <w:t>Zephyr</w:t>
-      </w:r>
-      <w:r>
-        <w:rPr>
-          <w:rFonts w:ascii="Times New Roman" w:hAnsi="Times New Roman"/>
-          <w:b/>
-          <w:bCs/>
-          <w:color w:val="000000"/>
-          <w:sz w:val="20"/>
-          <w:szCs w:val="20"/>
-        </w:rPr>
-        <w:t xml:space="preserve"> Docs (2023).</w:t>
+        </w:rPr>
+        <w:t>Zephyr Docs (2023).</w:t>
       </w:r>
       <w:bookmarkEnd w:id="8"/>
     </w:p>
@@ -2260,6 +2410,65 @@
       <w:pPr>
         <w:pStyle w:val="Normal"/>
         <w:spacing w:lineRule="auto" w:line="240" w:before="0" w:after="0"/>
+        <w:ind w:hanging="0"/>
+        <w:jc w:val="both"/>
+        <w:rPr>
+          <w:rFonts w:ascii="Times New Roman" w:hAnsi="Times New Roman" w:eastAsia="Times New Roman" w:cs="Times New Roman"/>
+          <w:sz w:val="20"/>
+          <w:szCs w:val="20"/>
+          <w:lang w:eastAsia="bg-BG"/>
+        </w:rPr>
+      </w:pPr>
+      <w:r>
+        <w:rPr>
+          <w:rFonts w:eastAsia="Times New Roman" w:cs="Times New Roman" w:ascii="Times New Roman" w:hAnsi="Times New Roman"/>
+          <w:sz w:val="20"/>
+          <w:szCs w:val="20"/>
+          <w:lang w:val="en-US" w:eastAsia="bg-BG"/>
+        </w:rPr>
+        <w:t>3</w:t>
+      </w:r>
+      <w:r>
+        <w:rPr>
+          <w:rFonts w:eastAsia="Times New Roman" w:cs="Times New Roman" w:ascii="Times New Roman" w:hAnsi="Times New Roman"/>
+          <w:sz w:val="20"/>
+          <w:szCs w:val="20"/>
+          <w:lang w:eastAsia="bg-BG"/>
+        </w:rPr>
+        <w:t xml:space="preserve">) </w:t>
+      </w:r>
+      <w:r>
+        <w:rPr>
+          <w:rFonts w:eastAsia="Times New Roman" w:cs="Times New Roman" w:ascii="Times New Roman" w:hAnsi="Times New Roman"/>
+          <w:sz w:val="20"/>
+          <w:szCs w:val="20"/>
+          <w:lang w:val="en-US" w:eastAsia="bg-BG"/>
+        </w:rPr>
+        <w:t xml:space="preserve">Armbian </w:t>
+      </w:r>
+      <w:r>
+        <w:rPr>
+          <w:rFonts w:eastAsia="Times New Roman" w:cs="Times New Roman" w:ascii="Times New Roman" w:hAnsi="Times New Roman"/>
+          <w:sz w:val="20"/>
+          <w:szCs w:val="20"/>
+          <w:lang w:val="en-US" w:eastAsia="bg-BG"/>
+        </w:rPr>
+        <w:t>GNU/Linux</w:t>
+      </w:r>
+      <w:r>
+        <w:rPr>
+          <w:rFonts w:eastAsia="Times New Roman" w:cs="Times New Roman" w:ascii="Times New Roman" w:hAnsi="Times New Roman"/>
+          <w:sz w:val="20"/>
+          <w:szCs w:val="20"/>
+          <w:lang w:eastAsia="bg-BG"/>
+        </w:rPr>
+        <w:t xml:space="preserve"> Analysis</w:t>
+      </w:r>
+    </w:p>
+    <w:p>
+      <w:pPr>
+        <w:pStyle w:val="Normal"/>
+        <w:spacing w:lineRule="auto" w:line="240" w:before="0" w:after="0"/>
         <w:ind w:firstLine="567"/>
         <w:jc w:val="both"/>
         <w:rPr>
@@ -2276,37 +2485,8 @@
           <w:szCs w:val="20"/>
           <w:lang w:eastAsia="bg-BG"/>
         </w:rPr>
-      </w:r>
-    </w:p>
-    <w:p>
-      <w:pPr>
-        <w:pStyle w:val="Normal"/>
-        <w:spacing w:lineRule="auto" w:line="240" w:before="0" w:after="0"/>
-        <w:ind w:firstLine="567"/>
-        <w:jc w:val="both"/>
-        <w:rPr>
-          <w:lang w:val="en-US"/>
-        </w:rPr>
-      </w:pPr>
-      <w:r>
-        <w:rPr>
-          <w:lang w:val="en-US"/>
-        </w:rPr>
-      </w:r>
-    </w:p>
-    <w:p>
-      <w:pPr>
-        <w:pStyle w:val="Normal"/>
-        <w:spacing w:lineRule="auto" w:line="240" w:before="0" w:after="0"/>
-        <w:ind w:firstLine="567"/>
-        <w:jc w:val="both"/>
-        <w:rPr>
-          <w:rFonts w:ascii="Times New Roman" w:hAnsi="Times New Roman" w:eastAsia="Times New Roman" w:cs="Times New Roman"/>
-          <w:sz w:val="20"/>
-          <w:szCs w:val="20"/>
-          <w:lang w:eastAsia="bg-BG"/>
-        </w:rPr>
-      </w:pPr>
+        <w:tab/>
+      </w:r>
       <w:r>
         <w:rPr>
           <w:rFonts w:eastAsia="Times New Roman" w:cs="Times New Roman" w:ascii="Times New Roman" w:hAnsi="Times New Roman"/>
@@ -2314,16 +2494,16 @@
           <w:szCs w:val="20"/>
           <w:lang w:val="en-US" w:eastAsia="bg-BG"/>
         </w:rPr>
-        <w:t>3</w:t>
-      </w:r>
-      <w:r>
-        <w:rPr>
-          <w:rFonts w:eastAsia="Times New Roman" w:cs="Times New Roman" w:ascii="Times New Roman" w:hAnsi="Times New Roman"/>
-          <w:sz w:val="20"/>
-          <w:szCs w:val="20"/>
-          <w:lang w:eastAsia="bg-BG"/>
-        </w:rPr>
-        <w:t xml:space="preserve">) </w:t>
+        <w:t>Armbian</w:t>
+      </w:r>
+      <w:r>
+        <w:rPr>
+          <w:rFonts w:eastAsia="Times New Roman" w:cs="Times New Roman" w:ascii="Times New Roman" w:hAnsi="Times New Roman"/>
+          <w:sz w:val="20"/>
+          <w:szCs w:val="20"/>
+          <w:lang w:eastAsia="bg-BG"/>
+        </w:rPr>
+        <w:t xml:space="preserve"> is real-time Debian – ported OS for  microcontroller modules; SD card can be used for storage.  </w:t>
       </w:r>
       <w:r>
         <w:rPr>
@@ -2341,48 +2521,7 @@
           <w:szCs w:val="20"/>
           <w:lang w:eastAsia="bg-BG"/>
         </w:rPr>
-        <w:t xml:space="preserve"> Analysis</w:t>
-      </w:r>
-    </w:p>
-    <w:p>
-      <w:pPr>
-        <w:pStyle w:val="Normal"/>
-        <w:spacing w:lineRule="auto" w:line="240" w:before="0" w:after="0"/>
-        <w:ind w:firstLine="567"/>
-        <w:jc w:val="both"/>
-        <w:rPr>
-          <w:rFonts w:ascii="Times New Roman" w:hAnsi="Times New Roman" w:eastAsia="Times New Roman" w:cs="Times New Roman"/>
-          <w:sz w:val="20"/>
-          <w:szCs w:val="20"/>
-          <w:lang w:eastAsia="bg-BG"/>
-        </w:rPr>
-      </w:pPr>
-      <w:r>
-        <w:rPr>
-          <w:rFonts w:eastAsia="Times New Roman" w:cs="Times New Roman" w:ascii="Times New Roman" w:hAnsi="Times New Roman"/>
-          <w:sz w:val="20"/>
-          <w:szCs w:val="20"/>
-          <w:lang w:eastAsia="bg-BG"/>
-        </w:rPr>
-        <w:tab/>
-      </w:r>
-      <w:r>
-        <w:rPr>
-          <w:rFonts w:eastAsia="Times New Roman" w:cs="Times New Roman" w:ascii="Times New Roman" w:hAnsi="Times New Roman"/>
-          <w:sz w:val="20"/>
-          <w:szCs w:val="20"/>
-          <w:lang w:val="en-US" w:eastAsia="bg-BG"/>
-        </w:rPr>
-        <w:t>Armbian</w:t>
-      </w:r>
-      <w:r>
-        <w:rPr>
-          <w:rFonts w:eastAsia="Times New Roman" w:cs="Times New Roman" w:ascii="Times New Roman" w:hAnsi="Times New Roman"/>
-          <w:sz w:val="20"/>
-          <w:szCs w:val="20"/>
-          <w:lang w:eastAsia="bg-BG"/>
-        </w:rPr>
-        <w:t xml:space="preserve"> is real-time Debian – ported OS for  microcontroller modules; SD card can be used for storage Zephyr is available for different instruction set architectures such as: </w:t>
+        <w:t xml:space="preserve"> is available for different instruction set architectures such as: </w:t>
       </w:r>
     </w:p>
     <w:p>
@@ -2473,88 +2612,22 @@
       <w:pPr>
         <w:pStyle w:val="Normal"/>
         <w:spacing w:lineRule="auto" w:line="240" w:before="0" w:after="0"/>
-        <w:ind w:hanging="0"/>
-        <w:jc w:val="both"/>
-        <w:rPr>
-          <w:rFonts w:ascii="Times New Roman" w:hAnsi="Times New Roman" w:eastAsia="Times New Roman" w:cs="Times New Roman"/>
-          <w:sz w:val="20"/>
-          <w:szCs w:val="20"/>
-          <w:lang w:eastAsia="bg-BG"/>
-        </w:rPr>
-      </w:pPr>
-      <w:r>
-        <w:rPr>
-          <w:rFonts w:eastAsia="Times New Roman" w:cs="Times New Roman" w:ascii="Times New Roman" w:hAnsi="Times New Roman"/>
-          <w:sz w:val="20"/>
-          <w:szCs w:val="20"/>
-          <w:lang w:eastAsia="bg-BG"/>
-        </w:rPr>
-      </w:r>
-    </w:p>
-    <w:p>
-      <w:pPr>
-        <w:pStyle w:val="Normal"/>
-        <w:spacing w:lineRule="auto" w:line="240" w:before="0" w:after="0"/>
         <w:ind w:firstLine="567"/>
         <w:jc w:val="both"/>
         <w:rPr>
-          <w:rFonts w:ascii="Times New Roman" w:hAnsi="Times New Roman" w:eastAsia="Times New Roman" w:cs="Times New Roman"/>
-          <w:sz w:val="20"/>
-          <w:szCs w:val="20"/>
-          <w:lang w:eastAsia="bg-BG"/>
-        </w:rPr>
-      </w:pPr>
-      <w:r>
-        <w:rPr>
-          <w:rFonts w:eastAsia="Times New Roman" w:cs="Times New Roman" w:ascii="Times New Roman" w:hAnsi="Times New Roman"/>
-          <w:sz w:val="20"/>
-          <w:szCs w:val="20"/>
-          <w:lang w:eastAsia="bg-BG"/>
-        </w:rPr>
-      </w:r>
-    </w:p>
-    <w:p>
-      <w:pPr>
-        <w:pStyle w:val="Normal"/>
-        <w:spacing w:lineRule="auto" w:line="240" w:before="0" w:after="0"/>
-        <w:ind w:firstLine="567"/>
-        <w:jc w:val="both"/>
-        <w:rPr>
-          <w:rFonts w:ascii="Times New Roman" w:hAnsi="Times New Roman" w:eastAsia="Times New Roman" w:cs="Times New Roman"/>
-          <w:sz w:val="20"/>
-          <w:szCs w:val="20"/>
-          <w:lang w:eastAsia="bg-BG"/>
-        </w:rPr>
-      </w:pPr>
-      <w:r>
-        <w:rPr>
-          <w:rFonts w:eastAsia="Times New Roman" w:cs="Times New Roman" w:ascii="Times New Roman" w:hAnsi="Times New Roman"/>
-          <w:sz w:val="20"/>
-          <w:szCs w:val="20"/>
-          <w:lang w:eastAsia="bg-BG"/>
-        </w:rPr>
-      </w:r>
-    </w:p>
-    <w:p>
-      <w:pPr>
-        <w:pStyle w:val="Normal"/>
-        <w:spacing w:lineRule="auto" w:line="240" w:before="0" w:after="0"/>
-        <w:ind w:firstLine="567"/>
-        <w:jc w:val="both"/>
-        <w:rPr>
-          <w:rFonts w:ascii="Times New Roman" w:hAnsi="Times New Roman" w:eastAsia="Times New Roman" w:cs="Times New Roman"/>
-          <w:sz w:val="20"/>
-          <w:szCs w:val="20"/>
-          <w:lang w:eastAsia="bg-BG"/>
-        </w:rPr>
-      </w:pPr>
-      <w:r>
-        <w:rPr>
-          <w:rFonts w:eastAsia="Times New Roman" w:cs="Times New Roman" w:ascii="Times New Roman" w:hAnsi="Times New Roman"/>
-          <w:sz w:val="20"/>
-          <w:szCs w:val="20"/>
-          <w:lang w:eastAsia="bg-BG"/>
-        </w:rPr>
+          <w:rFonts w:ascii="Times New Roman" w:hAnsi="Times New Roman"/>
+          <w:sz w:val="20"/>
+          <w:szCs w:val="20"/>
+        </w:rPr>
+      </w:pPr>
+      <w:r>
+        <w:rPr>
+          <w:rFonts w:ascii="Times New Roman" w:hAnsi="Times New Roman"/>
+          <w:sz w:val="20"/>
+          <w:szCs w:val="20"/>
+          <w:lang w:val="en-US"/>
+        </w:rPr>
+        <w:t>This OS can be used for different micro-controller boards like OrangePi,BananaPi.</w:t>
       </w:r>
     </w:p>
     <w:p>
@@ -2564,10 +2637,11 @@
           <w:ilvl w:val="0"/>
           <w:numId w:val="0"/>
         </w:numPr>
-        <w:ind w:hanging="0" w:left="0"/>
-        <w:jc w:val="both"/>
-        <w:rPr>
-          <w:rFonts w:ascii="Times New Roman" w:hAnsi="Times New Roman"/>
+        <w:ind w:left="0" w:hanging="0"/>
+        <w:jc w:val="both"/>
+        <w:rPr>
+          <w:rFonts w:ascii="Times New Roman" w:hAnsi="Times New Roman"/>
+          <w:b/>
           <w:b/>
           <w:bCs/>
           <w:color w:val="000000"/>
@@ -2577,24 +2651,17 @@
       </w:pPr>
       <w:r>
         <w:rPr>
-          <w:rFonts w:ascii="Times New Roman" w:hAnsi="Times New Roman"/>
+          <w:rFonts w:eastAsia="Times New Roman" w:cs="Times New Roman" w:ascii="Times New Roman" w:hAnsi="Times New Roman"/>
           <w:b/>
           <w:bCs/>
           <w:color w:val="000000"/>
           <w:sz w:val="20"/>
           <w:szCs w:val="20"/>
-        </w:rPr>
-      </w:r>
-    </w:p>
-    <w:p>
-      <w:pPr>
-        <w:pStyle w:val="H1NoSpace"/>
-        <w:numPr>
-          <w:ilvl w:val="0"/>
-          <w:numId w:val="0"/>
-        </w:numPr>
-        <w:ind w:hanging="0" w:left="0"/>
-        <w:jc w:val="both"/>
+          <w:lang w:val="en-US" w:eastAsia="bg-BG"/>
+        </w:rPr>
+        <w:t>Armbian</w:t>
+      </w:r>
+      <w:r>
         <w:rPr>
           <w:rFonts w:ascii="Times New Roman" w:hAnsi="Times New Roman"/>
           <w:b/>
@@ -2603,29 +2670,280 @@
           <w:sz w:val="20"/>
           <w:szCs w:val="20"/>
         </w:rPr>
+        <w:t xml:space="preserve"> Docs (2023).</w:t>
+      </w:r>
+    </w:p>
+    <w:p>
+      <w:pPr>
+        <w:pStyle w:val="Normal"/>
+        <w:spacing w:lineRule="auto" w:line="240" w:before="0" w:after="0"/>
+        <w:ind w:hanging="0"/>
+        <w:jc w:val="both"/>
+        <w:rPr>
+          <w:rFonts w:ascii="Times New Roman" w:hAnsi="Times New Roman"/>
+          <w:sz w:val="20"/>
+          <w:szCs w:val="20"/>
+        </w:rPr>
       </w:pPr>
       <w:r>
         <w:rPr>
           <w:rFonts w:eastAsia="Times New Roman" w:cs="Times New Roman" w:ascii="Times New Roman" w:hAnsi="Times New Roman"/>
           <w:b/>
           <w:bCs/>
-          <w:color w:val="000000"/>
+          <w:sz w:val="20"/>
+          <w:szCs w:val="20"/>
+          <w:lang w:eastAsia="bg-BG"/>
+        </w:rPr>
+        <w:t>3. Results</w:t>
+      </w:r>
+    </w:p>
+    <w:p>
+      <w:pPr>
+        <w:pStyle w:val="Normal"/>
+        <w:spacing w:lineRule="auto" w:line="240" w:before="0" w:after="0"/>
+        <w:ind w:hanging="0"/>
+        <w:jc w:val="both"/>
+        <w:rPr>
+          <w:rFonts w:ascii="Times New Roman" w:hAnsi="Times New Roman"/>
+          <w:sz w:val="20"/>
+          <w:szCs w:val="20"/>
+        </w:rPr>
+      </w:pPr>
+      <w:r>
+        <w:rPr>
+          <w:rFonts w:eastAsia="Times New Roman" w:cs="Times New Roman" w:ascii="Times New Roman" w:hAnsi="Times New Roman"/>
+          <w:sz w:val="20"/>
+          <w:szCs w:val="20"/>
+          <w:lang w:eastAsia="bg-BG"/>
+        </w:rPr>
+        <w:t>FreeRTOS, Zephyr and Armbian OS</w:t>
+      </w:r>
+      <w:r>
+        <w:rPr>
+          <w:rFonts w:eastAsia="Times New Roman" w:cs="Times New Roman" w:ascii="Times New Roman" w:hAnsi="Times New Roman"/>
           <w:sz w:val="20"/>
           <w:szCs w:val="20"/>
           <w:lang w:val="en-US" w:eastAsia="bg-BG"/>
         </w:rPr>
-        <w:t>Armbian</w:t>
-      </w:r>
-      <w:r>
-        <w:rPr>
-          <w:rFonts w:ascii="Times New Roman" w:hAnsi="Times New Roman"/>
+        <w:t xml:space="preserve"> key features </w:t>
+      </w:r>
+      <w:r>
+        <w:rPr>
+          <w:rFonts w:eastAsia="Times New Roman" w:cs="Times New Roman" w:ascii="Times New Roman" w:hAnsi="Times New Roman"/>
+          <w:sz w:val="20"/>
+          <w:szCs w:val="20"/>
+          <w:lang w:eastAsia="bg-BG"/>
+        </w:rPr>
+        <w:t xml:space="preserve">are analyzed and compared. Virtualizators for x86 </w:t>
+      </w:r>
+      <w:r>
+        <w:rPr>
+          <w:rFonts w:eastAsia="Times New Roman" w:cs="Times New Roman" w:ascii="Times New Roman" w:hAnsi="Times New Roman"/>
+          <w:sz w:val="20"/>
+          <w:szCs w:val="20"/>
+          <w:lang w:eastAsia="bg-BG"/>
+        </w:rPr>
+        <w:t xml:space="preserve">application debug and </w:t>
+      </w:r>
+      <w:r>
+        <w:rPr>
+          <w:rFonts w:eastAsia="Times New Roman" w:cs="Times New Roman" w:ascii="Times New Roman" w:hAnsi="Times New Roman"/>
+          <w:sz w:val="20"/>
+          <w:szCs w:val="20"/>
+          <w:lang w:eastAsia="bg-BG"/>
+        </w:rPr>
+        <w:t xml:space="preserve"> simulation are shown.</w:t>
+      </w:r>
+      <w:r>
+        <w:rPr>
+          <w:rFonts w:eastAsia="Times New Roman" w:cs="Times New Roman" w:ascii="Times New Roman" w:hAnsi="Times New Roman"/>
+          <w:sz w:val="20"/>
+          <w:szCs w:val="20"/>
+          <w:lang w:eastAsia="bg-BG"/>
+        </w:rPr>
+        <w:t xml:space="preserve"> </w:t>
+      </w:r>
+      <w:r>
+        <w:rPr>
+          <w:rFonts w:eastAsia="Times New Roman" w:cs="Times New Roman" w:ascii="Times New Roman" w:hAnsi="Times New Roman"/>
+          <w:sz w:val="20"/>
+          <w:szCs w:val="20"/>
+          <w:lang w:eastAsia="bg-BG"/>
+        </w:rPr>
+        <w:t xml:space="preserve"> For every OS </w:t>
+      </w:r>
+      <w:r>
+        <w:rPr>
+          <w:rFonts w:eastAsia="Times New Roman" w:cs="Times New Roman" w:ascii="Times New Roman" w:hAnsi="Times New Roman"/>
+          <w:sz w:val="20"/>
+          <w:szCs w:val="20"/>
+          <w:lang w:eastAsia="bg-BG"/>
+        </w:rPr>
+        <w:t>are</w:t>
+      </w:r>
+      <w:r>
+        <w:rPr>
+          <w:rFonts w:eastAsia="Times New Roman" w:cs="Times New Roman" w:ascii="Times New Roman" w:hAnsi="Times New Roman"/>
+          <w:sz w:val="20"/>
+          <w:szCs w:val="20"/>
+          <w:lang w:eastAsia="bg-BG"/>
+        </w:rPr>
+        <w:t xml:space="preserve"> </w:t>
+      </w:r>
+      <w:r>
+        <w:rPr>
+          <w:rFonts w:eastAsia="Times New Roman" w:cs="Times New Roman" w:ascii="Times New Roman" w:hAnsi="Times New Roman"/>
+          <w:sz w:val="20"/>
+          <w:szCs w:val="20"/>
+          <w:lang w:eastAsia="bg-BG"/>
+        </w:rPr>
+        <w:t>described</w:t>
+      </w:r>
+      <w:r>
+        <w:rPr>
+          <w:rFonts w:eastAsia="Times New Roman" w:cs="Times New Roman" w:ascii="Times New Roman" w:hAnsi="Times New Roman"/>
+          <w:sz w:val="20"/>
+          <w:szCs w:val="20"/>
+          <w:lang w:eastAsia="bg-BG"/>
+        </w:rPr>
+        <w:t xml:space="preserve"> supported device</w:t>
+      </w:r>
+      <w:r>
+        <w:rPr>
+          <w:rFonts w:eastAsia="Times New Roman" w:cs="Times New Roman" w:ascii="Times New Roman" w:hAnsi="Times New Roman"/>
+          <w:sz w:val="20"/>
+          <w:szCs w:val="20"/>
+          <w:lang w:eastAsia="bg-BG"/>
+        </w:rPr>
+        <w:t>s.</w:t>
+      </w:r>
+    </w:p>
+    <w:p>
+      <w:pPr>
+        <w:pStyle w:val="Normal"/>
+        <w:spacing w:lineRule="auto" w:line="240" w:before="0" w:after="0"/>
+        <w:ind w:hanging="0"/>
+        <w:jc w:val="both"/>
+        <w:rPr>
+          <w:rFonts w:ascii="Times New Roman" w:hAnsi="Times New Roman" w:eastAsia="Times New Roman" w:cs="Times New Roman"/>
+          <w:sz w:val="20"/>
+          <w:szCs w:val="20"/>
+          <w:lang w:eastAsia="bg-BG"/>
+        </w:rPr>
+      </w:pPr>
+      <w:r>
+        <w:rPr>
+          <w:rFonts w:eastAsia="Times New Roman" w:cs="Times New Roman" w:ascii="Times New Roman" w:hAnsi="Times New Roman"/>
+          <w:sz w:val="20"/>
+          <w:szCs w:val="20"/>
+          <w:lang w:eastAsia="bg-BG"/>
+        </w:rPr>
+      </w:r>
+    </w:p>
+    <w:p>
+      <w:pPr>
+        <w:pStyle w:val="Normal"/>
+        <w:spacing w:lineRule="auto" w:line="240" w:before="0" w:after="0"/>
+        <w:ind w:hanging="0"/>
+        <w:jc w:val="both"/>
+        <w:rPr>
+          <w:rFonts w:ascii="Times New Roman" w:hAnsi="Times New Roman"/>
+          <w:sz w:val="20"/>
+          <w:szCs w:val="20"/>
+        </w:rPr>
+      </w:pPr>
+      <w:r>
+        <w:rPr>
+          <w:rFonts w:eastAsia="Times New Roman" w:cs="Times New Roman" w:ascii="Times New Roman" w:hAnsi="Times New Roman"/>
           <w:b/>
           <w:bCs/>
-          <w:color w:val="000000"/>
-          <w:sz w:val="20"/>
-          <w:szCs w:val="20"/>
-        </w:rPr>
-        <w:t xml:space="preserve"> Docs (2023).</w:t>
+          <w:sz w:val="20"/>
+          <w:szCs w:val="20"/>
+          <w:lang w:eastAsia="bg-BG"/>
+        </w:rPr>
+        <w:t>4. Conclusions and future work</w:t>
+      </w:r>
+    </w:p>
+    <w:p>
+      <w:pPr>
+        <w:pStyle w:val="Normal"/>
+        <w:spacing w:lineRule="auto" w:line="240" w:before="0" w:after="0"/>
+        <w:ind w:hanging="0"/>
+        <w:jc w:val="both"/>
+        <w:rPr>
+          <w:rFonts w:ascii="Times New Roman" w:hAnsi="Times New Roman"/>
+          <w:sz w:val="20"/>
+          <w:szCs w:val="20"/>
+        </w:rPr>
+      </w:pPr>
+      <w:r>
+        <w:rPr>
+          <w:rFonts w:eastAsia="Times New Roman" w:cs="Times New Roman" w:ascii="Times New Roman" w:hAnsi="Times New Roman"/>
+          <w:sz w:val="20"/>
+          <w:szCs w:val="20"/>
+          <w:lang w:eastAsia="bg-BG"/>
+        </w:rPr>
+        <w:t>Analyzed operating systems are written in C and they support RISC-V architecture</w:t>
+      </w:r>
+    </w:p>
+    <w:p>
+      <w:pPr>
+        <w:pStyle w:val="Normal"/>
+        <w:spacing w:lineRule="auto" w:line="240" w:before="0" w:after="0"/>
+        <w:ind w:hanging="0"/>
+        <w:jc w:val="both"/>
+        <w:rPr>
+          <w:rFonts w:ascii="Times New Roman" w:hAnsi="Times New Roman"/>
+          <w:sz w:val="20"/>
+          <w:szCs w:val="20"/>
+        </w:rPr>
+      </w:pPr>
+      <w:r>
+        <w:rPr>
+          <w:rFonts w:eastAsia="Times New Roman" w:cs="Times New Roman" w:ascii="Times New Roman" w:hAnsi="Times New Roman"/>
+          <w:sz w:val="20"/>
+          <w:szCs w:val="20"/>
+          <w:lang w:eastAsia="bg-BG"/>
+        </w:rPr>
+        <w:t>because of C language abstraction. But when requirements for the RTOS are OS to be much faster and more useful for RISC-V projects then exists need to develop truly RISC-V assembly-</w:t>
+      </w:r>
+    </w:p>
+    <w:p>
+      <w:pPr>
+        <w:pStyle w:val="Normal"/>
+        <w:spacing w:lineRule="auto" w:line="240" w:before="0" w:after="0"/>
+        <w:ind w:hanging="0"/>
+        <w:jc w:val="both"/>
+        <w:rPr>
+          <w:rFonts w:ascii="Times New Roman" w:hAnsi="Times New Roman"/>
+          <w:sz w:val="20"/>
+          <w:szCs w:val="20"/>
+        </w:rPr>
+      </w:pPr>
+      <w:r>
+        <w:rPr>
+          <w:rFonts w:eastAsia="Times New Roman" w:cs="Times New Roman" w:ascii="Times New Roman" w:hAnsi="Times New Roman"/>
+          <w:sz w:val="20"/>
+          <w:szCs w:val="20"/>
+          <w:lang w:eastAsia="bg-BG"/>
+        </w:rPr>
+        <w:t>based OS. That is main target of my PhD thesis.</w:t>
+      </w:r>
+    </w:p>
+    <w:p>
+      <w:pPr>
+        <w:pStyle w:val="Normal"/>
+        <w:spacing w:lineRule="auto" w:line="240" w:before="0" w:after="0"/>
+        <w:ind w:hanging="0"/>
+        <w:jc w:val="both"/>
+        <w:rPr>
+          <w:rFonts w:ascii="Times New Roman" w:hAnsi="Times New Roman"/>
+          <w:sz w:val="20"/>
+          <w:szCs w:val="20"/>
+        </w:rPr>
+      </w:pPr>
+      <w:r>
+        <w:rPr/>
       </w:r>
     </w:p>
     <w:p>
@@ -2649,83 +2967,8 @@
           <w:szCs w:val="20"/>
           <w:lang w:eastAsia="bg-BG"/>
         </w:rPr>
-        <w:t>3. Results</w:t>
-      </w:r>
-    </w:p>
-    <w:p>
-      <w:pPr>
-        <w:pStyle w:val="Normal"/>
-        <w:spacing w:lineRule="auto" w:line="240" w:before="0" w:after="0"/>
-        <w:ind w:hanging="0"/>
-        <w:jc w:val="both"/>
-        <w:rPr>
-          <w:rFonts w:ascii="Times New Roman" w:hAnsi="Times New Roman"/>
-          <w:sz w:val="20"/>
-          <w:szCs w:val="20"/>
-        </w:rPr>
-      </w:pPr>
-      <w:r>
-        <w:rPr>
-          <w:rFonts w:eastAsia="Times New Roman" w:cs="Times New Roman" w:ascii="Times New Roman" w:hAnsi="Times New Roman"/>
-          <w:sz w:val="20"/>
-          <w:szCs w:val="20"/>
-          <w:lang w:eastAsia="bg-BG"/>
-        </w:rPr>
-        <w:t>FreeRTOS, Zephyr and Armbian OS</w:t>
-      </w:r>
-      <w:r>
-        <w:rPr>
-          <w:rFonts w:eastAsia="Times New Roman" w:cs="Times New Roman" w:ascii="Times New Roman" w:hAnsi="Times New Roman"/>
-          <w:sz w:val="20"/>
-          <w:szCs w:val="20"/>
-          <w:lang w:val="en-US" w:eastAsia="bg-BG"/>
-        </w:rPr>
-        <w:t xml:space="preserve"> key features </w:t>
-      </w:r>
-      <w:r>
-        <w:rPr>
-          <w:rFonts w:eastAsia="Times New Roman" w:cs="Times New Roman" w:ascii="Times New Roman" w:hAnsi="Times New Roman"/>
-          <w:sz w:val="20"/>
-          <w:szCs w:val="20"/>
-          <w:lang w:eastAsia="bg-BG"/>
-        </w:rPr>
-        <w:t>are analyzed and compared. Virtualizators for x86 simulation are shown. For every OS is shown supported device</w:t>
-      </w:r>
-    </w:p>
-    <w:p>
-      <w:pPr>
-        <w:pStyle w:val="Normal"/>
-        <w:spacing w:lineRule="auto" w:line="240" w:before="0" w:after="0"/>
-        <w:ind w:hanging="0"/>
-        <w:jc w:val="both"/>
-        <w:rPr>
-          <w:rFonts w:ascii="Times New Roman" w:hAnsi="Times New Roman" w:eastAsia="Times New Roman" w:cs="Times New Roman"/>
-          <w:sz w:val="20"/>
-          <w:szCs w:val="20"/>
-          <w:lang w:eastAsia="bg-BG"/>
-        </w:rPr>
-      </w:pPr>
-      <w:r>
-        <w:rPr>
-          <w:rFonts w:eastAsia="Times New Roman" w:cs="Times New Roman" w:ascii="Times New Roman" w:hAnsi="Times New Roman"/>
-          <w:sz w:val="20"/>
-          <w:szCs w:val="20"/>
-          <w:lang w:eastAsia="bg-BG"/>
-        </w:rPr>
-      </w:r>
-    </w:p>
-    <w:p>
-      <w:pPr>
-        <w:pStyle w:val="Normal"/>
-        <w:spacing w:lineRule="auto" w:line="240" w:before="0" w:after="0"/>
-        <w:ind w:hanging="0"/>
-        <w:jc w:val="both"/>
-        <w:rPr>
-          <w:rFonts w:ascii="Times New Roman" w:hAnsi="Times New Roman"/>
-          <w:sz w:val="20"/>
-          <w:szCs w:val="20"/>
-        </w:rPr>
-      </w:pPr>
+        <w:t xml:space="preserve"> </w:t>
+      </w:r>
       <w:r>
         <w:rPr>
           <w:rFonts w:eastAsia="Times New Roman" w:cs="Times New Roman" w:ascii="Times New Roman" w:hAnsi="Times New Roman"/>
@@ -2733,9 +2976,151 @@
           <w:bCs/>
           <w:sz w:val="20"/>
           <w:szCs w:val="20"/>
-          <w:lang w:eastAsia="bg-BG"/>
-        </w:rPr>
-        <w:t>4. Conclusions and future work</w:t>
+          <w:lang w:val="en-US" w:eastAsia="bg-BG"/>
+        </w:rPr>
+        <w:t>References</w:t>
+      </w:r>
+      <w:r>
+        <w:rPr>
+          <w:rFonts w:eastAsia="Times New Roman" w:cs="Times New Roman" w:ascii="Times New Roman" w:hAnsi="Times New Roman"/>
+          <w:sz w:val="20"/>
+          <w:szCs w:val="20"/>
+          <w:lang w:val="en-US" w:eastAsia="bg-BG"/>
+        </w:rPr>
+        <w:t>:</w:t>
+      </w:r>
+    </w:p>
+    <w:p>
+      <w:pPr>
+        <w:pStyle w:val="Normal"/>
+        <w:spacing w:lineRule="auto" w:line="240" w:before="0" w:after="0"/>
+        <w:ind w:firstLine="567"/>
+        <w:jc w:val="both"/>
+        <w:rPr>
+          <w:rFonts w:ascii="Times New Roman" w:hAnsi="Times New Roman"/>
+          <w:sz w:val="20"/>
+          <w:szCs w:val="20"/>
+        </w:rPr>
+      </w:pPr>
+      <w:r>
+        <w:rPr>
+          <w:rFonts w:eastAsia="Times New Roman" w:cs="Times New Roman" w:ascii="Times New Roman" w:hAnsi="Times New Roman"/>
+          <w:sz w:val="20"/>
+          <w:szCs w:val="20"/>
+          <w:lang w:eastAsia="bg-BG"/>
+        </w:rPr>
+        <w:t>1. A practical introduction to real-time systems for</w:t>
+      </w:r>
+    </w:p>
+    <w:p>
+      <w:pPr>
+        <w:pStyle w:val="Normal"/>
+        <w:spacing w:lineRule="auto" w:line="240" w:before="0" w:after="0"/>
+        <w:ind w:firstLine="567"/>
+        <w:jc w:val="both"/>
+        <w:rPr>
+          <w:rFonts w:ascii="Times New Roman" w:hAnsi="Times New Roman"/>
+          <w:sz w:val="20"/>
+          <w:szCs w:val="20"/>
+        </w:rPr>
+      </w:pPr>
+      <w:r>
+        <w:rPr>
+          <w:rFonts w:eastAsia="Times New Roman" w:cs="Times New Roman" w:ascii="Times New Roman" w:hAnsi="Times New Roman"/>
+          <w:sz w:val="20"/>
+          <w:szCs w:val="20"/>
+          <w:lang w:eastAsia="bg-BG"/>
+        </w:rPr>
+        <w:t>undergraduate engineering</w:t>
+      </w:r>
+    </w:p>
+    <w:p>
+      <w:pPr>
+        <w:pStyle w:val="Normal"/>
+        <w:spacing w:lineRule="auto" w:line="240" w:before="0" w:after="0"/>
+        <w:ind w:firstLine="567"/>
+        <w:jc w:val="both"/>
+        <w:rPr>
+          <w:rFonts w:ascii="Times New Roman" w:hAnsi="Times New Roman"/>
+          <w:sz w:val="20"/>
+          <w:szCs w:val="20"/>
+        </w:rPr>
+      </w:pPr>
+      <w:r>
+        <w:rPr>
+          <w:rFonts w:eastAsia="Times New Roman" w:cs="Times New Roman" w:ascii="Times New Roman" w:hAnsi="Times New Roman"/>
+          <w:sz w:val="20"/>
+          <w:szCs w:val="20"/>
+          <w:lang w:eastAsia="bg-BG"/>
+        </w:rPr>
+        <w:t>2. FreeRTOS Documentation, 2023</w:t>
+      </w:r>
+    </w:p>
+    <w:p>
+      <w:pPr>
+        <w:pStyle w:val="Normal"/>
+        <w:spacing w:lineRule="auto" w:line="240" w:before="0" w:after="0"/>
+        <w:ind w:firstLine="567"/>
+        <w:jc w:val="both"/>
+        <w:rPr>
+          <w:rFonts w:ascii="Times New Roman" w:hAnsi="Times New Roman"/>
+          <w:sz w:val="20"/>
+          <w:szCs w:val="20"/>
+        </w:rPr>
+      </w:pPr>
+      <w:r>
+        <w:rPr>
+          <w:rFonts w:eastAsia="Times New Roman" w:cs="Times New Roman" w:ascii="Times New Roman" w:hAnsi="Times New Roman"/>
+          <w:sz w:val="20"/>
+          <w:szCs w:val="20"/>
+          <w:lang w:eastAsia="bg-BG"/>
+        </w:rPr>
+        <w:t>3. Zephyr Documentation,2023</w:t>
+      </w:r>
+    </w:p>
+    <w:p>
+      <w:pPr>
+        <w:pStyle w:val="Normal"/>
+        <w:spacing w:lineRule="auto" w:line="240" w:before="0" w:after="0"/>
+        <w:ind w:firstLine="567"/>
+        <w:jc w:val="both"/>
+        <w:rPr>
+          <w:rFonts w:ascii="Times New Roman" w:hAnsi="Times New Roman"/>
+          <w:sz w:val="20"/>
+          <w:szCs w:val="20"/>
+        </w:rPr>
+      </w:pPr>
+      <w:r>
+        <w:rPr>
+          <w:rFonts w:eastAsia="Times New Roman" w:cs="Times New Roman" w:ascii="Times New Roman" w:hAnsi="Times New Roman"/>
+          <w:sz w:val="20"/>
+          <w:szCs w:val="20"/>
+          <w:lang w:eastAsia="bg-BG"/>
+        </w:rPr>
+        <w:t>4. Armbian Documentation,2023</w:t>
+      </w:r>
+    </w:p>
+    <w:p>
+      <w:pPr>
+        <w:pStyle w:val="Normal"/>
+        <w:spacing w:lineRule="auto" w:line="240" w:before="0" w:after="0"/>
+        <w:ind w:firstLine="567"/>
+        <w:jc w:val="both"/>
+        <w:rPr>
+          <w:rFonts w:ascii="Times New Roman" w:hAnsi="Times New Roman"/>
+          <w:sz w:val="20"/>
+          <w:szCs w:val="20"/>
+          <w:lang w:val="en-US"/>
+        </w:rPr>
+      </w:pPr>
+      <w:r>
+        <w:rPr>
+          <w:rFonts w:ascii="Times New Roman" w:hAnsi="Times New Roman"/>
+          <w:sz w:val="20"/>
+          <w:szCs w:val="20"/>
+          <w:lang w:val="en-US"/>
+        </w:rPr>
+        <w:t>5. QEMU Documentation,2023</w:t>
       </w:r>
     </w:p>
     <w:p>
@@ -2751,309 +3136,7 @@
         </w:rPr>
       </w:pPr>
       <w:r>
-        <w:rPr>
-          <w:rFonts w:eastAsia="Times New Roman" w:cs="Times New Roman" w:ascii="Times New Roman" w:hAnsi="Times New Roman"/>
-          <w:sz w:val="20"/>
-          <w:szCs w:val="20"/>
-          <w:lang w:eastAsia="bg-BG"/>
-        </w:rPr>
-        <w:t>Analyzed operating systems are written in C and they support RISC-V architecture</w:t>
-      </w:r>
-    </w:p>
-    <w:p>
-      <w:pPr>
-        <w:pStyle w:val="Normal"/>
-        <w:spacing w:lineRule="auto" w:line="240" w:before="0" w:after="0"/>
-        <w:ind w:hanging="0"/>
-        <w:jc w:val="both"/>
-        <w:rPr>
-          <w:rFonts w:ascii="Times New Roman" w:hAnsi="Times New Roman"/>
-          <w:sz w:val="20"/>
-          <w:szCs w:val="20"/>
-        </w:rPr>
-      </w:pPr>
-      <w:r>
-        <w:rPr>
-          <w:rFonts w:eastAsia="Times New Roman" w:cs="Times New Roman" w:ascii="Times New Roman" w:hAnsi="Times New Roman"/>
-          <w:sz w:val="20"/>
-          <w:szCs w:val="20"/>
-          <w:lang w:eastAsia="bg-BG"/>
-        </w:rPr>
-        <w:t>because of C language abstraction. But when requirements for the RTOS are OS to be much faster and more useful for RISC-V projects then exists need to develop truly RISC-V assembly-</w:t>
-      </w:r>
-    </w:p>
-    <w:p>
-      <w:pPr>
-        <w:pStyle w:val="Normal"/>
-        <w:spacing w:lineRule="auto" w:line="240" w:before="0" w:after="0"/>
-        <w:ind w:hanging="0"/>
-        <w:jc w:val="both"/>
-        <w:rPr>
-          <w:rFonts w:ascii="Times New Roman" w:hAnsi="Times New Roman"/>
-          <w:sz w:val="20"/>
-          <w:szCs w:val="20"/>
-        </w:rPr>
-      </w:pPr>
-      <w:r>
-        <w:rPr>
-          <w:rFonts w:eastAsia="Times New Roman" w:cs="Times New Roman" w:ascii="Times New Roman" w:hAnsi="Times New Roman"/>
-          <w:sz w:val="20"/>
-          <w:szCs w:val="20"/>
-          <w:lang w:eastAsia="bg-BG"/>
-        </w:rPr>
-        <w:t>based OS. That is main target of my PhD thesis.</w:t>
-      </w:r>
-    </w:p>
-    <w:p>
-      <w:pPr>
-        <w:pStyle w:val="Normal"/>
-        <w:spacing w:lineRule="auto" w:line="240" w:before="0" w:after="0"/>
-        <w:ind w:hanging="0"/>
-        <w:jc w:val="both"/>
-        <w:rPr>
-          <w:rFonts w:ascii="Times New Roman" w:hAnsi="Times New Roman" w:eastAsia="Times New Roman" w:cs="Times New Roman"/>
-          <w:sz w:val="20"/>
-          <w:szCs w:val="20"/>
-          <w:lang w:eastAsia="bg-BG"/>
-        </w:rPr>
-      </w:pPr>
-      <w:r>
-        <w:rPr>
-          <w:rFonts w:eastAsia="Times New Roman" w:cs="Times New Roman" w:ascii="Times New Roman" w:hAnsi="Times New Roman"/>
-          <w:sz w:val="20"/>
-          <w:szCs w:val="20"/>
-          <w:lang w:eastAsia="bg-BG"/>
-        </w:rPr>
-      </w:r>
-    </w:p>
-    <w:p>
-      <w:pPr>
-        <w:pStyle w:val="Normal"/>
-        <w:spacing w:lineRule="auto" w:line="240" w:before="0" w:after="0"/>
-        <w:ind w:hanging="0"/>
-        <w:jc w:val="both"/>
-        <w:rPr>
-          <w:rFonts w:ascii="Times New Roman" w:hAnsi="Times New Roman"/>
-          <w:sz w:val="20"/>
-          <w:szCs w:val="20"/>
-        </w:rPr>
-      </w:pPr>
-      <w:r>
-        <w:rPr>
-          <w:rFonts w:eastAsia="Times New Roman" w:cs="Times New Roman" w:ascii="Times New Roman" w:hAnsi="Times New Roman"/>
-          <w:sz w:val="20"/>
-          <w:szCs w:val="20"/>
-          <w:lang w:eastAsia="bg-BG"/>
-        </w:rPr>
-        <w:t xml:space="preserve">  </w:t>
-      </w:r>
-      <w:r>
-        <w:rPr>
-          <w:rFonts w:eastAsia="Times New Roman" w:cs="Times New Roman" w:ascii="Times New Roman" w:hAnsi="Times New Roman"/>
-          <w:b/>
-          <w:bCs/>
-          <w:sz w:val="20"/>
-          <w:szCs w:val="20"/>
-          <w:lang w:eastAsia="bg-BG"/>
-        </w:rPr>
-        <w:t xml:space="preserve"> </w:t>
-      </w:r>
-      <w:r>
-        <w:rPr>
-          <w:rFonts w:eastAsia="Times New Roman" w:cs="Times New Roman" w:ascii="Times New Roman" w:hAnsi="Times New Roman"/>
-          <w:b/>
-          <w:bCs/>
-          <w:sz w:val="20"/>
-          <w:szCs w:val="20"/>
-          <w:lang w:val="en-US" w:eastAsia="bg-BG"/>
-        </w:rPr>
-        <w:t>References</w:t>
-      </w:r>
-      <w:r>
-        <w:rPr>
-          <w:rFonts w:eastAsia="Times New Roman" w:cs="Times New Roman" w:ascii="Times New Roman" w:hAnsi="Times New Roman"/>
-          <w:sz w:val="20"/>
-          <w:szCs w:val="20"/>
-          <w:lang w:val="en-US" w:eastAsia="bg-BG"/>
-        </w:rPr>
-        <w:t>:</w:t>
-      </w:r>
-    </w:p>
-    <w:p>
-      <w:pPr>
-        <w:pStyle w:val="Normal"/>
-        <w:spacing w:lineRule="auto" w:line="240" w:before="0" w:after="0"/>
-        <w:ind w:firstLine="567"/>
-        <w:jc w:val="both"/>
-        <w:rPr>
-          <w:rFonts w:ascii="Times New Roman" w:hAnsi="Times New Roman"/>
-          <w:sz w:val="20"/>
-          <w:szCs w:val="20"/>
-        </w:rPr>
-      </w:pPr>
-      <w:r>
-        <w:rPr>
-          <w:rFonts w:eastAsia="Times New Roman" w:cs="Times New Roman" w:ascii="Times New Roman" w:hAnsi="Times New Roman"/>
-          <w:sz w:val="20"/>
-          <w:szCs w:val="20"/>
-          <w:lang w:eastAsia="bg-BG"/>
-        </w:rPr>
-        <w:t>1. A practical introduction to real-time systems for</w:t>
-      </w:r>
-    </w:p>
-    <w:p>
-      <w:pPr>
-        <w:pStyle w:val="Normal"/>
-        <w:spacing w:lineRule="auto" w:line="240" w:before="0" w:after="0"/>
-        <w:ind w:firstLine="567"/>
-        <w:jc w:val="both"/>
-        <w:rPr>
-          <w:rFonts w:ascii="Times New Roman" w:hAnsi="Times New Roman"/>
-          <w:sz w:val="20"/>
-          <w:szCs w:val="20"/>
-        </w:rPr>
-      </w:pPr>
-      <w:r>
-        <w:rPr>
-          <w:rFonts w:eastAsia="Times New Roman" w:cs="Times New Roman" w:ascii="Times New Roman" w:hAnsi="Times New Roman"/>
-          <w:sz w:val="20"/>
-          <w:szCs w:val="20"/>
-          <w:lang w:eastAsia="bg-BG"/>
-        </w:rPr>
-        <w:t>undergraduate engineering</w:t>
-      </w:r>
-    </w:p>
-    <w:p>
-      <w:pPr>
-        <w:pStyle w:val="Normal"/>
-        <w:spacing w:lineRule="auto" w:line="240" w:before="0" w:after="0"/>
-        <w:ind w:firstLine="567"/>
-        <w:jc w:val="both"/>
-        <w:rPr>
-          <w:rFonts w:ascii="Times New Roman" w:hAnsi="Times New Roman"/>
-          <w:sz w:val="20"/>
-          <w:szCs w:val="20"/>
-        </w:rPr>
-      </w:pPr>
-      <w:r>
-        <w:rPr>
-          <w:rFonts w:eastAsia="Times New Roman" w:cs="Times New Roman" w:ascii="Times New Roman" w:hAnsi="Times New Roman"/>
-          <w:sz w:val="20"/>
-          <w:szCs w:val="20"/>
-          <w:lang w:eastAsia="bg-BG"/>
-        </w:rPr>
-        <w:t>2. FreeRTOS Documentation, 2023</w:t>
-      </w:r>
-    </w:p>
-    <w:p>
-      <w:pPr>
-        <w:pStyle w:val="Normal"/>
-        <w:spacing w:lineRule="auto" w:line="240" w:before="0" w:after="0"/>
-        <w:ind w:firstLine="567"/>
-        <w:jc w:val="both"/>
-        <w:rPr>
-          <w:rFonts w:ascii="Times New Roman" w:hAnsi="Times New Roman"/>
-          <w:sz w:val="20"/>
-          <w:szCs w:val="20"/>
-        </w:rPr>
-      </w:pPr>
-      <w:r>
-        <w:rPr>
-          <w:rFonts w:eastAsia="Times New Roman" w:cs="Times New Roman" w:ascii="Times New Roman" w:hAnsi="Times New Roman"/>
-          <w:sz w:val="20"/>
-          <w:szCs w:val="20"/>
-          <w:lang w:eastAsia="bg-BG"/>
-        </w:rPr>
-        <w:t>3. Zephyr Documentation,2023</w:t>
-      </w:r>
-    </w:p>
-    <w:p>
-      <w:pPr>
-        <w:pStyle w:val="Normal"/>
-        <w:spacing w:lineRule="auto" w:line="240" w:before="0" w:after="0"/>
-        <w:ind w:firstLine="567"/>
-        <w:jc w:val="both"/>
-        <w:rPr>
-          <w:rFonts w:ascii="Times New Roman" w:hAnsi="Times New Roman"/>
-          <w:sz w:val="20"/>
-          <w:szCs w:val="20"/>
-        </w:rPr>
-      </w:pPr>
-      <w:r>
-        <w:rPr>
-          <w:rFonts w:eastAsia="Times New Roman" w:cs="Times New Roman" w:ascii="Times New Roman" w:hAnsi="Times New Roman"/>
-          <w:sz w:val="20"/>
-          <w:szCs w:val="20"/>
-          <w:lang w:eastAsia="bg-BG"/>
-        </w:rPr>
-        <w:t>4. Armbian Documentation,2023</w:t>
-      </w:r>
-    </w:p>
-    <w:p>
-      <w:pPr>
-        <w:pStyle w:val="Normal"/>
-        <w:spacing w:lineRule="auto" w:line="240" w:before="0" w:after="0"/>
-        <w:ind w:firstLine="567"/>
-        <w:jc w:val="both"/>
-        <w:rPr>
-          <w:rFonts w:ascii="Times New Roman" w:hAnsi="Times New Roman"/>
-          <w:sz w:val="20"/>
-          <w:szCs w:val="20"/>
-          <w:lang w:val="en-US"/>
-        </w:rPr>
-      </w:pPr>
-      <w:r>
-        <w:rPr>
-          <w:rFonts w:ascii="Times New Roman" w:hAnsi="Times New Roman"/>
-          <w:sz w:val="20"/>
-          <w:szCs w:val="20"/>
-          <w:lang w:val="en-US"/>
-        </w:rPr>
-        <w:t>5. QEMU Documentation,2023</w:t>
-      </w:r>
-    </w:p>
-    <w:p>
-      <w:pPr>
-        <w:pStyle w:val="Normal"/>
-        <w:spacing w:lineRule="auto" w:line="240" w:before="0" w:after="0"/>
-        <w:ind w:firstLine="567"/>
-        <w:jc w:val="both"/>
-        <w:rPr>
-          <w:rFonts w:ascii="Times New Roman" w:hAnsi="Times New Roman" w:eastAsia="Times New Roman" w:cs="Times New Roman"/>
-          <w:sz w:val="20"/>
-          <w:szCs w:val="20"/>
-          <w:lang w:eastAsia="bg-BG"/>
-        </w:rPr>
-      </w:pPr>
-      <w:r>
-        <w:rPr>
-          <w:rFonts w:eastAsia="Times New Roman" w:cs="Times New Roman" w:ascii="Times New Roman" w:hAnsi="Times New Roman"/>
-          <w:sz w:val="20"/>
-          <w:szCs w:val="20"/>
-          <w:lang w:eastAsia="bg-BG"/>
-        </w:rPr>
-      </w:r>
-    </w:p>
-    <w:p>
-      <w:pPr>
-        <w:pStyle w:val="Normal"/>
-        <w:spacing w:lineRule="auto" w:line="240" w:before="0" w:after="0"/>
-        <w:ind w:firstLine="567"/>
-        <w:jc w:val="both"/>
-        <w:rPr>
-          <w:rFonts w:ascii="Times New Roman" w:hAnsi="Times New Roman" w:eastAsia="Times New Roman" w:cs="Times New Roman"/>
-          <w:sz w:val="20"/>
-          <w:szCs w:val="20"/>
-          <w:lang w:eastAsia="bg-BG"/>
-        </w:rPr>
-      </w:pPr>
-      <w:r>
-        <w:rPr>
-          <w:rFonts w:eastAsia="Times New Roman" w:cs="Times New Roman" w:ascii="Times New Roman" w:hAnsi="Times New Roman"/>
-          <w:sz w:val="20"/>
-          <w:szCs w:val="20"/>
-          <w:lang w:eastAsia="bg-BG"/>
-        </w:rPr>
+        <w:rPr/>
       </w:r>
     </w:p>
     <w:p>
@@ -3097,7 +3180,7 @@
           <w:sz w:val="20"/>
           <w:szCs w:val="20"/>
         </w:rPr>
-        <w:t xml:space="preserve">Veselin Stanchev,Eng. MSc. </w:t>
+        <w:t xml:space="preserve">Veselin Stanchev,Eng. Msc. </w:t>
       </w:r>
     </w:p>
     <w:p>
@@ -3112,21 +3195,35 @@
       </w:pPr>
       <w:r>
         <w:rPr>
-          <w:rFonts w:cs="Times New Roman" w:ascii="Times New Roman" w:hAnsi="Times New Roman"/>
+          <w:rFonts w:eastAsia="Times New Roman" w:cs="Times New Roman" w:ascii="Times New Roman" w:hAnsi="Times New Roman"/>
           <w:b w:val="false"/>
           <w:bCs w:val="false"/>
           <w:color w:val="000000"/>
           <w:sz w:val="20"/>
           <w:szCs w:val="20"/>
-        </w:rPr>
-        <w:t>Scientific field: Computer Architectures</w:t>
-      </w:r>
-    </w:p>
-    <w:p>
-      <w:pPr>
-        <w:pStyle w:val="Normal"/>
-        <w:spacing w:lineRule="auto" w:line="240" w:before="0" w:after="0"/>
-        <w:ind w:hanging="0"/>
+          <w:lang w:eastAsia="bg-BG"/>
+        </w:rPr>
+        <w:t xml:space="preserve">E-mail: </w:t>
+      </w:r>
+      <w:hyperlink r:id="rId11">
+        <w:r>
+          <w:rPr>
+            <w:rStyle w:val="InternetLink"/>
+            <w:rFonts w:eastAsia="Times New Roman" w:cs="Times New Roman" w:ascii="Times New Roman" w:hAnsi="Times New Roman"/>
+            <w:b w:val="false"/>
+            <w:bCs w:val="false"/>
+            <w:color w:val="000000"/>
+            <w:sz w:val="20"/>
+            <w:szCs w:val="20"/>
+            <w:lang w:eastAsia="bg-BG"/>
+          </w:rPr>
+          <w:t>vrstanchev@gmail.com</w:t>
+        </w:r>
+      </w:hyperlink>
+    </w:p>
+    <w:p>
+      <w:pPr>
+        <w:pStyle w:val="H1NoSpace"/>
         <w:jc w:val="left"/>
         <w:rPr>
           <w:rFonts w:ascii="Times New Roman" w:hAnsi="Times New Roman"/>
@@ -3137,28 +3234,21 @@
       <w:r>
         <w:rPr>
           <w:rFonts w:eastAsia="Times New Roman" w:cs="Times New Roman" w:ascii="Times New Roman" w:hAnsi="Times New Roman"/>
-          <w:sz w:val="20"/>
-          <w:szCs w:val="20"/>
-          <w:lang w:eastAsia="bg-BG"/>
-        </w:rPr>
-        <w:t>E-mail: vrstanchev@gmail.com</w:t>
-      </w:r>
-    </w:p>
-    <w:p>
-      <w:pPr>
-        <w:pStyle w:val="Normal"/>
-        <w:spacing w:lineRule="auto" w:line="240" w:before="0" w:after="0"/>
-        <w:ind w:hanging="0"/>
-        <w:jc w:val="left"/>
-        <w:rPr>
-          <w:rFonts w:ascii="Times New Roman" w:hAnsi="Times New Roman"/>
-          <w:sz w:val="20"/>
-          <w:szCs w:val="20"/>
-        </w:rPr>
-      </w:pPr>
-      <w:r>
-        <w:rPr>
-          <w:rFonts w:eastAsia="Times New Roman" w:cs="Times New Roman" w:ascii="Times New Roman" w:hAnsi="Times New Roman"/>
+          <w:b w:val="false"/>
+          <w:bCs w:val="false"/>
+          <w:color w:val="000000"/>
+          <w:sz w:val="20"/>
+          <w:szCs w:val="20"/>
+          <w:lang w:eastAsia="bg-BG"/>
+        </w:rPr>
+        <w:t xml:space="preserve"> </w:t>
+      </w:r>
+      <w:r>
+        <w:rPr>
+          <w:rFonts w:eastAsia="Times New Roman" w:cs="Times New Roman" w:ascii="Times New Roman" w:hAnsi="Times New Roman"/>
+          <w:b w:val="false"/>
+          <w:bCs w:val="false"/>
+          <w:color w:val="000000"/>
           <w:sz w:val="20"/>
           <w:szCs w:val="20"/>
           <w:lang w:eastAsia="bg-BG"/>
@@ -3252,7 +3342,7 @@
   <w:footnote w:id="2">
     <w:p>
       <w:pPr>
-        <w:pStyle w:val="FootnoteText"/>
+        <w:pStyle w:val="Footnote"/>
         <w:spacing w:before="0" w:after="160"/>
         <w:rPr/>
       </w:pPr>
@@ -4203,14 +4293,14 @@
     <w:rsid w:val="00433621"/>
     <w:rPr/>
   </w:style>
-  <w:style w:type="character" w:styleId="Hyperlink">
+  <w:style w:type="character" w:styleId="InternetLink">
     <w:name w:val="Hyperlink"/>
     <w:basedOn w:val="DefaultParagraphFont"/>
     <w:uiPriority w:val="99"/>
     <w:unhideWhenUsed/>
     <w:rsid w:val="00a32388"/>
     <w:rPr>
-      <w:color w:themeColor="hyperlink" w:val="0563C1"/>
+      <w:color w:val="0563C1" w:themeColor="hyperlink"/>
       <w:u w:val="single"/>
     </w:rPr>
   </w:style>
@@ -4239,7 +4329,7 @@
       <w:vertAlign w:val="superscript"/>
     </w:rPr>
   </w:style>
-  <w:style w:type="character" w:styleId="FootnoteReference">
+  <w:style w:type="character" w:styleId="FootnoteAnchor">
     <w:name w:val="Footnote Reference"/>
     <w:rPr>
       <w:vertAlign w:val="superscript"/>
@@ -4252,7 +4342,7 @@
       <w:vertAlign w:val="superscript"/>
     </w:rPr>
   </w:style>
-  <w:style w:type="character" w:styleId="EndnoteReference">
+  <w:style w:type="character" w:styleId="EndnoteAnchor">
     <w:name w:val="Endnote Reference"/>
     <w:rPr>
       <w:vertAlign w:val="superscript"/>
@@ -4261,7 +4351,7 @@
   <w:style w:type="paragraph" w:styleId="Heading">
     <w:name w:val="Heading"/>
     <w:basedOn w:val="Normal"/>
-    <w:next w:val="BodyText"/>
+    <w:next w:val="TextBody"/>
     <w:qFormat/>
     <w:pPr>
       <w:keepNext w:val="true"/>
@@ -4273,7 +4363,7 @@
       <w:szCs w:val="28"/>
     </w:rPr>
   </w:style>
-  <w:style w:type="paragraph" w:styleId="BodyText">
+  <w:style w:type="paragraph" w:styleId="TextBody">
     <w:name w:val="Body Text"/>
     <w:basedOn w:val="Normal"/>
     <w:pPr>
@@ -4283,7 +4373,7 @@
   </w:style>
   <w:style w:type="paragraph" w:styleId="List">
     <w:name w:val="List"/>
-    <w:basedOn w:val="BodyText"/>
+    <w:basedOn w:val="TextBody"/>
     <w:pPr/>
     <w:rPr>
       <w:rFonts w:cs="Arial"/>
@@ -4365,7 +4455,7 @@
     <w:rsid w:val="003728b5"/>
     <w:pPr>
       <w:spacing w:before="0" w:after="160"/>
-      <w:ind w:hanging="0" w:left="720"/>
+      <w:ind w:left="720" w:hanging="0"/>
       <w:contextualSpacing/>
     </w:pPr>
     <w:rPr/>
@@ -4405,24 +4495,24 @@
     </w:pPr>
     <w:rPr/>
   </w:style>
-  <w:style w:type="paragraph" w:styleId="FootnoteText">
+  <w:style w:type="paragraph" w:styleId="Footnote">
     <w:name w:val="Footnote Text"/>
     <w:basedOn w:val="Normal"/>
     <w:pPr>
       <w:suppressLineNumbers/>
-      <w:ind w:hanging="340" w:left="340"/>
+      <w:ind w:left="340" w:hanging="340"/>
     </w:pPr>
     <w:rPr>
       <w:sz w:val="20"/>
       <w:szCs w:val="20"/>
     </w:rPr>
   </w:style>
-  <w:style w:type="paragraph" w:styleId="EndnoteText">
+  <w:style w:type="paragraph" w:styleId="Endnote">
     <w:name w:val="Endnote Text"/>
     <w:basedOn w:val="Normal"/>
     <w:pPr>
       <w:suppressLineNumbers/>
-      <w:ind w:hanging="340" w:left="340"/>
+      <w:ind w:left="340" w:hanging="340"/>
     </w:pPr>
     <w:rPr>
       <w:sz w:val="20"/>
@@ -4823,7 +4913,7 @@
       <w:suppressAutoHyphens w:val="true"/>
       <w:bidi w:val="0"/>
       <w:spacing w:lineRule="auto" w:line="218" w:before="232" w:after="20"/>
-      <w:ind w:hanging="540" w:left="540"/>
+      <w:ind w:left="540" w:hanging="540"/>
       <w:jc w:val="left"/>
     </w:pPr>
     <w:rPr>
@@ -4874,7 +4964,7 @@
       </w:tabs>
       <w:bidi w:val="0"/>
       <w:spacing w:lineRule="auto" w:line="218" w:before="190" w:after="20"/>
-      <w:ind w:hanging="450" w:left="1170"/>
+      <w:ind w:left="1170" w:hanging="450"/>
       <w:jc w:val="left"/>
     </w:pPr>
     <w:rPr>
@@ -4922,7 +5012,7 @@
       </w:tabs>
       <w:bidi w:val="0"/>
       <w:spacing w:lineRule="auto" w:line="218" w:before="147" w:after="20"/>
-      <w:ind w:hanging="360" w:left="1800"/>
+      <w:ind w:left="1800" w:hanging="360"/>
       <w:jc w:val="left"/>
     </w:pPr>
     <w:rPr>
@@ -4970,7 +5060,7 @@
       </w:tabs>
       <w:bidi w:val="0"/>
       <w:spacing w:lineRule="auto" w:line="218" w:before="105" w:after="20"/>
-      <w:ind w:hanging="360" w:left="2520"/>
+      <w:ind w:left="2520" w:hanging="360"/>
       <w:jc w:val="left"/>
     </w:pPr>
     <w:rPr>
@@ -5017,7 +5107,7 @@
       </w:tabs>
       <w:bidi w:val="0"/>
       <w:spacing w:lineRule="auto" w:line="218" w:before="62" w:after="20"/>
-      <w:ind w:hanging="360" w:left="3240"/>
+      <w:ind w:left="3240" w:hanging="360"/>
       <w:jc w:val="left"/>
     </w:pPr>
     <w:rPr>
@@ -5233,7 +5323,7 @@
       <w:suppressAutoHyphens w:val="true"/>
       <w:bidi w:val="0"/>
       <w:spacing w:lineRule="auto" w:line="218" w:before="20" w:after="20"/>
-      <w:ind w:hanging="540" w:left="540"/>
+      <w:ind w:left="540" w:hanging="540"/>
       <w:jc w:val="center"/>
     </w:pPr>
     <w:rPr>
@@ -5941,7 +6031,7 @@
       <w:suppressAutoHyphens w:val="true"/>
       <w:bidi w:val="0"/>
       <w:spacing w:lineRule="auto" w:line="218" w:before="232" w:after="20"/>
-      <w:ind w:hanging="540" w:left="540"/>
+      <w:ind w:left="540" w:hanging="540"/>
       <w:jc w:val="left"/>
     </w:pPr>
     <w:rPr>
@@ -5992,7 +6082,7 @@
       </w:tabs>
       <w:bidi w:val="0"/>
       <w:spacing w:lineRule="auto" w:line="218" w:before="190" w:after="20"/>
-      <w:ind w:hanging="450" w:left="1170"/>
+      <w:ind w:left="1170" w:hanging="450"/>
       <w:jc w:val="left"/>
     </w:pPr>
     <w:rPr>
@@ -6041,7 +6131,7 @@
       </w:tabs>
       <w:bidi w:val="0"/>
       <w:spacing w:lineRule="auto" w:line="218" w:before="147" w:after="20"/>
-      <w:ind w:hanging="360" w:left="1800"/>
+      <w:ind w:left="1800" w:hanging="360"/>
       <w:jc w:val="left"/>
     </w:pPr>
     <w:rPr>
@@ -6090,7 +6180,7 @@
       </w:tabs>
       <w:bidi w:val="0"/>
       <w:spacing w:lineRule="auto" w:line="218" w:before="105" w:after="20"/>
-      <w:ind w:hanging="360" w:left="2520"/>
+      <w:ind w:left="2520" w:hanging="360"/>
       <w:jc w:val="left"/>
     </w:pPr>
     <w:rPr>
@@ -6138,7 +6228,7 @@
       </w:tabs>
       <w:bidi w:val="0"/>
       <w:spacing w:lineRule="auto" w:line="218" w:before="62" w:after="20"/>
-      <w:ind w:hanging="360" w:left="3240"/>
+      <w:ind w:left="3240" w:hanging="360"/>
       <w:jc w:val="left"/>
     </w:pPr>
     <w:rPr>
@@ -6308,7 +6398,7 @@
       <w:suppressAutoHyphens w:val="true"/>
       <w:bidi w:val="0"/>
       <w:spacing w:lineRule="auto" w:line="218" w:before="232" w:after="20"/>
-      <w:ind w:hanging="540" w:left="540"/>
+      <w:ind w:left="540" w:hanging="540"/>
       <w:jc w:val="left"/>
     </w:pPr>
     <w:rPr>
@@ -6359,7 +6449,7 @@
       </w:tabs>
       <w:bidi w:val="0"/>
       <w:spacing w:lineRule="auto" w:line="218" w:before="190" w:after="20"/>
-      <w:ind w:hanging="450" w:left="1170"/>
+      <w:ind w:left="1170" w:hanging="450"/>
       <w:jc w:val="left"/>
     </w:pPr>
     <w:rPr>
@@ -6408,7 +6498,7 @@
       </w:tabs>
       <w:bidi w:val="0"/>
       <w:spacing w:lineRule="auto" w:line="218" w:before="147" w:after="20"/>
-      <w:ind w:hanging="360" w:left="1800"/>
+      <w:ind w:left="1800" w:hanging="360"/>
       <w:jc w:val="left"/>
     </w:pPr>
     <w:rPr>
@@ -6457,7 +6547,7 @@
       </w:tabs>
       <w:bidi w:val="0"/>
       <w:spacing w:lineRule="auto" w:line="218" w:before="105" w:after="20"/>
-      <w:ind w:hanging="360" w:left="2520"/>
+      <w:ind w:left="2520" w:hanging="360"/>
       <w:jc w:val="left"/>
     </w:pPr>
     <w:rPr>
@@ -6505,7 +6595,7 @@
       </w:tabs>
       <w:bidi w:val="0"/>
       <w:spacing w:lineRule="auto" w:line="218" w:before="62" w:after="20"/>
-      <w:ind w:hanging="360" w:left="3240"/>
+      <w:ind w:left="3240" w:hanging="360"/>
       <w:jc w:val="left"/>
     </w:pPr>
     <w:rPr>
@@ -6726,7 +6816,7 @@
       <w:suppressAutoHyphens w:val="true"/>
       <w:bidi w:val="0"/>
       <w:spacing w:lineRule="auto" w:line="218" w:before="20" w:after="20"/>
-      <w:ind w:hanging="540" w:left="540"/>
+      <w:ind w:left="540" w:hanging="540"/>
       <w:jc w:val="center"/>
     </w:pPr>
     <w:rPr>
@@ -6835,7 +6925,7 @@
       <w:lang w:val="bg-BG" w:eastAsia="en-US" w:bidi="ar-SA"/>
     </w:rPr>
   </w:style>
-  <w:style w:type="paragraph" w:styleId="Bg-none">
+  <w:style w:type="paragraph" w:styleId="Bgnone">
     <w:name w:val="bg-none"/>
     <w:basedOn w:val="Default"/>
     <w:qFormat/>
@@ -6857,7 +6947,7 @@
       <w:sz w:val="36"/>
     </w:rPr>
   </w:style>
-  <w:style w:type="paragraph" w:styleId="Dark-gray">
+  <w:style w:type="paragraph" w:styleId="Darkgray">
     <w:name w:val="dark-gray"/>
     <w:basedOn w:val="Default"/>
     <w:qFormat/>
@@ -6879,7 +6969,7 @@
       <w:sz w:val="36"/>
     </w:rPr>
   </w:style>
-  <w:style w:type="paragraph" w:styleId="Black-with-border">
+  <w:style w:type="paragraph" w:styleId="Blackwithborder">
     <w:name w:val="black-with-border"/>
     <w:basedOn w:val="Default"/>
     <w:qFormat/>
@@ -6890,7 +6980,7 @@
       <w:sz w:val="36"/>
     </w:rPr>
   </w:style>
-  <w:style w:type="paragraph" w:styleId="Gray-with-border">
+  <w:style w:type="paragraph" w:styleId="Graywithborder">
     <w:name w:val="gray-with-border"/>
     <w:basedOn w:val="Default"/>
     <w:qFormat/>
@@ -6912,7 +7002,7 @@
       <w:sz w:val="36"/>
     </w:rPr>
   </w:style>
-  <w:style w:type="paragraph" w:styleId="White-with-border">
+  <w:style w:type="paragraph" w:styleId="Whitewithborder">
     <w:name w:val="white-with-border"/>
     <w:basedOn w:val="Default"/>
     <w:qFormat/>
@@ -6923,7 +7013,7 @@
       <w:sz w:val="36"/>
     </w:rPr>
   </w:style>
-  <w:style w:type="paragraph" w:styleId="Blue-title">
+  <w:style w:type="paragraph" w:styleId="Bluetitle">
     <w:name w:val="blue-title"/>
     <w:basedOn w:val="Default"/>
     <w:qFormat/>
@@ -6934,7 +7024,7 @@
       <w:sz w:val="36"/>
     </w:rPr>
   </w:style>
-  <w:style w:type="paragraph" w:styleId="Blue-title-with-border">
+  <w:style w:type="paragraph" w:styleId="Bluetitlewithborder">
     <w:name w:val="blue-title-with-border"/>
     <w:basedOn w:val="Default"/>
     <w:qFormat/>
@@ -6945,7 +7035,7 @@
       <w:sz w:val="36"/>
     </w:rPr>
   </w:style>
-  <w:style w:type="paragraph" w:styleId="Blue-banded">
+  <w:style w:type="paragraph" w:styleId="Bluebanded">
     <w:name w:val="blue-banded"/>
     <w:basedOn w:val="Default"/>
     <w:qFormat/>
@@ -6956,7 +7046,7 @@
       <w:sz w:val="36"/>
     </w:rPr>
   </w:style>
-  <w:style w:type="paragraph" w:styleId="Blue-normal">
+  <w:style w:type="paragraph" w:styleId="Bluenormal">
     <w:name w:val="blue-normal"/>
     <w:basedOn w:val="Default"/>
     <w:qFormat/>
@@ -6967,7 +7057,7 @@
       <w:sz w:val="36"/>
     </w:rPr>
   </w:style>
-  <w:style w:type="paragraph" w:styleId="Orange-title">
+  <w:style w:type="paragraph" w:styleId="Orangetitle">
     <w:name w:val="orange-title"/>
     <w:basedOn w:val="Default"/>
     <w:qFormat/>
@@ -6978,7 +7068,7 @@
       <w:sz w:val="36"/>
     </w:rPr>
   </w:style>
-  <w:style w:type="paragraph" w:styleId="Orange-title-with-border">
+  <w:style w:type="paragraph" w:styleId="Orangetitlewithborder">
     <w:name w:val="orange-title-with-border"/>
     <w:basedOn w:val="Default"/>
     <w:qFormat/>
@@ -6989,7 +7079,7 @@
       <w:sz w:val="36"/>
     </w:rPr>
   </w:style>
-  <w:style w:type="paragraph" w:styleId="Orange-banded">
+  <w:style w:type="paragraph" w:styleId="Orangebanded">
     <w:name w:val="orange-banded"/>
     <w:basedOn w:val="Default"/>
     <w:qFormat/>
@@ -7000,7 +7090,7 @@
       <w:sz w:val="36"/>
     </w:rPr>
   </w:style>
-  <w:style w:type="paragraph" w:styleId="Orange-normal">
+  <w:style w:type="paragraph" w:styleId="Orangenormal">
     <w:name w:val="orange-normal"/>
     <w:basedOn w:val="Default"/>
     <w:qFormat/>
@@ -7011,7 +7101,7 @@
       <w:sz w:val="36"/>
     </w:rPr>
   </w:style>
-  <w:style w:type="paragraph" w:styleId="Teal-title">
+  <w:style w:type="paragraph" w:styleId="Tealtitle">
     <w:name w:val="teal-title"/>
     <w:basedOn w:val="Default"/>
     <w:qFormat/>
@@ -7022,7 +7112,7 @@
       <w:sz w:val="36"/>
     </w:rPr>
   </w:style>
-  <w:style w:type="paragraph" w:styleId="Teal-title-with-border">
+  <w:style w:type="paragraph" w:styleId="Tealtitlewithborder">
     <w:name w:val="teal-title-with-border"/>
     <w:basedOn w:val="Default"/>
     <w:qFormat/>
@@ -7033,7 +7123,7 @@
       <w:sz w:val="36"/>
     </w:rPr>
   </w:style>
-  <w:style w:type="paragraph" w:styleId="Teal-banded">
+  <w:style w:type="paragraph" w:styleId="Tealbanded">
     <w:name w:val="teal-banded"/>
     <w:basedOn w:val="Default"/>
     <w:qFormat/>
@@ -7044,7 +7134,7 @@
       <w:sz w:val="36"/>
     </w:rPr>
   </w:style>
-  <w:style w:type="paragraph" w:styleId="Teal-normal">
+  <w:style w:type="paragraph" w:styleId="Tealnormal">
     <w:name w:val="teal-normal"/>
     <w:basedOn w:val="Default"/>
     <w:qFormat/>
@@ -7055,7 +7145,7 @@
       <w:sz w:val="36"/>
     </w:rPr>
   </w:style>
-  <w:style w:type="paragraph" w:styleId="Magenta-title">
+  <w:style w:type="paragraph" w:styleId="Magentatitle">
     <w:name w:val="magenta-title"/>
     <w:basedOn w:val="Default"/>
     <w:qFormat/>
@@ -7066,7 +7156,7 @@
       <w:sz w:val="36"/>
     </w:rPr>
   </w:style>
-  <w:style w:type="paragraph" w:styleId="Magenta-title-with-border">
+  <w:style w:type="paragraph" w:styleId="Magentatitlewithborder">
     <w:name w:val="magenta-title-with-border"/>
     <w:basedOn w:val="Default"/>
     <w:qFormat/>
@@ -7077,7 +7167,7 @@
       <w:sz w:val="36"/>
     </w:rPr>
   </w:style>
-  <w:style w:type="paragraph" w:styleId="Magenta-banded">
+  <w:style w:type="paragraph" w:styleId="Magentabanded">
     <w:name w:val="magenta-banded"/>
     <w:basedOn w:val="Default"/>
     <w:qFormat/>
@@ -7088,7 +7178,7 @@
       <w:sz w:val="36"/>
     </w:rPr>
   </w:style>
-  <w:style w:type="paragraph" w:styleId="Magenta-normal">
+  <w:style w:type="paragraph" w:styleId="Magentanormal">
     <w:name w:val="magenta-normal"/>
     <w:basedOn w:val="Default"/>
     <w:qFormat/>

--- a/drafts/Overview_of Real-time _Operating_Systems_for_embedded_devices_Stanchev.docx
+++ b/drafts/Overview_of Real-time _Operating_Systems_for_embedded_devices_Stanchev.docx
@@ -302,7 +302,7 @@
       <w:pPr>
         <w:pStyle w:val="Normal"/>
         <w:spacing w:lineRule="auto" w:line="240" w:before="0" w:after="0"/>
-        <w:ind w:firstLine="567"/>
+        <w:ind w:hanging="0"/>
         <w:jc w:val="both"/>
         <w:rPr>
           <w:rFonts w:ascii="Times New Roman" w:hAnsi="Times New Roman" w:eastAsia="Times New Roman" w:cs="Times New Roman"/>
@@ -320,6 +320,7 @@
           <w:szCs w:val="20"/>
           <w:lang w:val="en-US" w:eastAsia="bg-BG"/>
         </w:rPr>
+        <w:tab/>
         <w:t xml:space="preserve">Abstract: </w:t>
       </w:r>
       <w:r>
@@ -509,6 +510,7 @@
       <w:pPr>
         <w:pStyle w:val="ListParagraph"/>
         <w:spacing w:lineRule="auto" w:line="240" w:before="0" w:after="0"/>
+        <w:ind w:left="720" w:hanging="0"/>
         <w:contextualSpacing/>
         <w:jc w:val="both"/>
         <w:rPr>
@@ -689,7 +691,14 @@
         </w:rPr>
       </w:pPr>
       <w:r>
-        <w:rPr/>
+        <w:rPr>
+          <w:rFonts w:eastAsia="Times New Roman" w:cs="Times New Roman" w:ascii="Times New Roman" w:hAnsi="Times New Roman"/>
+          <w:b w:val="false"/>
+          <w:bCs w:val="false"/>
+          <w:sz w:val="20"/>
+          <w:szCs w:val="20"/>
+          <w:lang w:eastAsia="bg-BG"/>
+        </w:rPr>
       </w:r>
     </w:p>
     <w:p>
@@ -847,6 +856,32 @@
       </w:pPr>
       <w:r>
         <w:rPr>
+          <w:b/>
+          <w:bCs/>
+          <w:sz w:val="20"/>
+          <w:szCs w:val="20"/>
+        </w:rPr>
+      </w:r>
+    </w:p>
+    <w:p>
+      <w:pPr>
+        <w:pStyle w:val="H1NoSpace"/>
+        <w:numPr>
+          <w:ilvl w:val="0"/>
+          <w:numId w:val="0"/>
+        </w:numPr>
+        <w:ind w:left="0" w:hanging="0"/>
+        <w:jc w:val="both"/>
+        <w:rPr>
+          <w:b/>
+          <w:b/>
+          <w:bCs/>
+          <w:sz w:val="20"/>
+          <w:szCs w:val="20"/>
+        </w:rPr>
+      </w:pPr>
+      <w:r>
+        <w:rPr>
           <w:rFonts w:cs="Helvetica;Arial" w:ascii="Times New Roman" w:hAnsi="Times New Roman"/>
           <w:b/>
           <w:bCs/>
@@ -886,6 +921,7 @@
           <w:szCs w:val="20"/>
           <w:lang w:eastAsia="bg-BG"/>
         </w:rPr>
+        <w:tab/>
         <w:t>Programming languages for real-time os development are C or Assembly language. Usage of assembly language gives more control of current task execution. For every RTOS will be analyzed:</w:t>
       </w:r>
     </w:p>
@@ -1099,7 +1135,11 @@
         </w:rPr>
       </w:pPr>
       <w:r>
-        <w:rPr/>
+        <w:rPr>
+          <w:rFonts w:ascii="Times New Roman" w:hAnsi="Times New Roman"/>
+          <w:sz w:val="20"/>
+          <w:szCs w:val="20"/>
+        </w:rPr>
       </w:r>
     </w:p>
     <w:p>
@@ -1144,13 +1184,150 @@
           <w:lang w:val="en-US"/>
         </w:rPr>
         <w:tab/>
-        <w:t xml:space="preserve">FreeRTOS is open-source real-time operating system that has portable libraries written in C programming language. Libraries provides support for popular communication protocols </w:t>
+        <w:t xml:space="preserve">FreeRTOS is open-source real-time operating system that has portable libraries written in C programming language. Libraries provides support for popular communication protocols such as: MQTT, TCP/IP, etc.  FreeRTOS is available for different instruction set architectures such as: </w:t>
       </w:r>
     </w:p>
     <w:p>
       <w:pPr>
         <w:pStyle w:val="Normal"/>
         <w:spacing w:lineRule="auto" w:line="240" w:before="0" w:after="0"/>
+        <w:ind w:firstLine="567"/>
+        <w:jc w:val="both"/>
+        <w:rPr>
+          <w:rFonts w:ascii="Times New Roman" w:hAnsi="Times New Roman"/>
+          <w:sz w:val="20"/>
+          <w:szCs w:val="20"/>
+        </w:rPr>
+      </w:pPr>
+      <w:bookmarkStart w:id="5" w:name="__DdeLink__236_839096772"/>
+      <w:r>
+        <w:rPr>
+          <w:rFonts w:eastAsia="Times New Roman" w:cs="Times New Roman" w:ascii="Times New Roman" w:hAnsi="Times New Roman"/>
+          <w:sz w:val="20"/>
+          <w:szCs w:val="20"/>
+          <w:lang w:val="en-US" w:eastAsia="bg-BG"/>
+        </w:rPr>
+        <w:t xml:space="preserve">→ </w:t>
+      </w:r>
+      <w:r>
+        <w:rPr>
+          <w:rFonts w:ascii="Times New Roman" w:hAnsi="Times New Roman"/>
+          <w:sz w:val="20"/>
+          <w:szCs w:val="20"/>
+          <w:lang w:val="en-US"/>
+        </w:rPr>
+        <w:t>x86</w:t>
+      </w:r>
+      <w:bookmarkEnd w:id="5"/>
+    </w:p>
+    <w:p>
+      <w:pPr>
+        <w:pStyle w:val="Normal"/>
+        <w:spacing w:lineRule="auto" w:line="240" w:before="0" w:after="0"/>
+        <w:ind w:firstLine="567"/>
+        <w:jc w:val="both"/>
+        <w:rPr>
+          <w:rFonts w:ascii="Times New Roman" w:hAnsi="Times New Roman"/>
+          <w:sz w:val="20"/>
+          <w:szCs w:val="20"/>
+        </w:rPr>
+      </w:pPr>
+      <w:r>
+        <w:rPr>
+          <w:rFonts w:eastAsia="Times New Roman" w:cs="Times New Roman" w:ascii="Times New Roman" w:hAnsi="Times New Roman"/>
+          <w:sz w:val="20"/>
+          <w:szCs w:val="20"/>
+          <w:lang w:val="en-US" w:eastAsia="bg-BG"/>
+        </w:rPr>
+        <w:t xml:space="preserve">→ </w:t>
+      </w:r>
+      <w:r>
+        <w:rPr>
+          <w:rFonts w:ascii="Times New Roman" w:hAnsi="Times New Roman"/>
+          <w:sz w:val="20"/>
+          <w:szCs w:val="20"/>
+          <w:lang w:val="en-US"/>
+        </w:rPr>
+        <w:t>ARM</w:t>
+      </w:r>
+    </w:p>
+    <w:p>
+      <w:pPr>
+        <w:pStyle w:val="Normal"/>
+        <w:spacing w:lineRule="auto" w:line="240" w:before="0" w:after="0"/>
+        <w:ind w:firstLine="567"/>
+        <w:jc w:val="both"/>
+        <w:rPr>
+          <w:rFonts w:ascii="Times New Roman" w:hAnsi="Times New Roman"/>
+          <w:sz w:val="20"/>
+          <w:szCs w:val="20"/>
+        </w:rPr>
+      </w:pPr>
+      <w:bookmarkStart w:id="6" w:name="__DdeLink__234_839096772"/>
+      <w:r>
+        <w:rPr>
+          <w:rFonts w:eastAsia="Times New Roman" w:cs="Times New Roman" w:ascii="Times New Roman" w:hAnsi="Times New Roman"/>
+          <w:sz w:val="20"/>
+          <w:szCs w:val="20"/>
+          <w:lang w:val="en-US" w:eastAsia="bg-BG"/>
+        </w:rPr>
+        <w:t xml:space="preserve">→ </w:t>
+      </w:r>
+      <w:r>
+        <w:rPr>
+          <w:rFonts w:ascii="Times New Roman" w:hAnsi="Times New Roman"/>
+          <w:sz w:val="20"/>
+          <w:szCs w:val="20"/>
+          <w:lang w:val="en-US"/>
+        </w:rPr>
+        <w:t>ARM-64</w:t>
+      </w:r>
+      <w:bookmarkEnd w:id="6"/>
+    </w:p>
+    <w:p>
+      <w:pPr>
+        <w:pStyle w:val="Normal"/>
+        <w:spacing w:lineRule="auto" w:line="240" w:before="0" w:after="0"/>
+        <w:ind w:firstLine="567"/>
+        <w:jc w:val="both"/>
+        <w:rPr>
+          <w:rFonts w:ascii="Times New Roman" w:hAnsi="Times New Roman"/>
+          <w:sz w:val="20"/>
+          <w:szCs w:val="20"/>
+        </w:rPr>
+      </w:pPr>
+      <w:r>
+        <w:rPr>
+          <w:rFonts w:eastAsia="Times New Roman" w:cs="Times New Roman" w:ascii="Times New Roman" w:hAnsi="Times New Roman"/>
+          <w:sz w:val="20"/>
+          <w:szCs w:val="20"/>
+          <w:lang w:val="en-US" w:eastAsia="bg-BG"/>
+        </w:rPr>
+        <w:t xml:space="preserve">→ </w:t>
+      </w:r>
+      <w:r>
+        <w:rPr>
+          <w:rFonts w:ascii="Times New Roman" w:hAnsi="Times New Roman"/>
+          <w:sz w:val="20"/>
+          <w:szCs w:val="20"/>
+          <w:lang w:val="en-US"/>
+        </w:rPr>
+        <w:t xml:space="preserve"> </w:t>
+      </w:r>
+      <w:r>
+        <w:rPr>
+          <w:rFonts w:ascii="Times New Roman" w:hAnsi="Times New Roman"/>
+          <w:sz w:val="20"/>
+          <w:szCs w:val="20"/>
+          <w:lang w:val="en-US"/>
+        </w:rPr>
+        <w:t>PIC</w:t>
+      </w:r>
+    </w:p>
+    <w:p>
+      <w:pPr>
+        <w:pStyle w:val="Normal"/>
+        <w:spacing w:lineRule="auto" w:line="240" w:before="0" w:after="0"/>
         <w:ind w:hanging="0"/>
         <w:jc w:val="both"/>
         <w:rPr>
@@ -1166,6 +1343,60 @@
           <w:szCs w:val="20"/>
           <w:lang w:val="en-US"/>
         </w:rPr>
+        <w:tab/>
+        <w:t xml:space="preserve">This OS can be used for different micro-controller boards like STM32-based, PIC24-based and SiFive RISC-V – based boards. FreeRTOS can be used for IoT boards witch supports connection to Amazon Web Services-based remote services. </w:t>
+      </w:r>
+    </w:p>
+    <w:p>
+      <w:pPr>
+        <w:pStyle w:val="Normal"/>
+        <w:spacing w:lineRule="auto" w:line="240" w:before="0" w:after="0"/>
+        <w:ind w:hanging="0"/>
+        <w:jc w:val="both"/>
+        <w:rPr>
+          <w:rFonts w:ascii="Times New Roman" w:hAnsi="Times New Roman"/>
+          <w:sz w:val="20"/>
+          <w:szCs w:val="20"/>
+        </w:rPr>
+      </w:pPr>
+      <w:r>
+        <w:rPr>
+          <w:rFonts w:ascii="Times New Roman" w:hAnsi="Times New Roman"/>
+          <w:sz w:val="20"/>
+          <w:szCs w:val="20"/>
+          <w:lang w:val="en-US"/>
+        </w:rPr>
+        <w:t>There are several options for developing FreeRTOS applications:</w:t>
+      </w:r>
+    </w:p>
+    <w:p>
+      <w:pPr>
+        <w:pStyle w:val="Normal"/>
+        <w:spacing w:lineRule="auto" w:line="240" w:before="0" w:after="0"/>
+        <w:ind w:firstLine="567"/>
+        <w:jc w:val="both"/>
+        <w:rPr>
+          <w:rFonts w:ascii="Times New Roman" w:hAnsi="Times New Roman"/>
+          <w:sz w:val="20"/>
+          <w:szCs w:val="20"/>
+        </w:rPr>
+      </w:pPr>
+      <w:r>
+        <w:rPr>
+          <w:rFonts w:eastAsia="Times New Roman" w:cs="Times New Roman" w:ascii="Times New Roman" w:hAnsi="Times New Roman"/>
+          <w:sz w:val="20"/>
+          <w:szCs w:val="20"/>
+          <w:lang w:val="en-US" w:eastAsia="bg-BG"/>
+        </w:rPr>
+        <w:t xml:space="preserve">→ </w:t>
+      </w:r>
+      <w:r>
+        <w:rPr>
+          <w:rFonts w:ascii="Times New Roman" w:hAnsi="Times New Roman"/>
+          <w:sz w:val="20"/>
+          <w:szCs w:val="20"/>
+          <w:lang w:val="en-US"/>
+        </w:rPr>
         <w:t xml:space="preserve"> </w:t>
       </w:r>
       <w:r>
@@ -1175,7 +1406,7 @@
           <w:szCs w:val="20"/>
           <w:lang w:val="en-US"/>
         </w:rPr>
-        <w:t xml:space="preserve">such as: MQTT, TCP/IP, etc.  FreeRTOS is available for different instruction set architectures such as: </w:t>
+        <w:t>using default C-based SDK</w:t>
       </w:r>
     </w:p>
     <w:p>
@@ -1190,7 +1421,6 @@
           <w:szCs w:val="20"/>
         </w:rPr>
       </w:pPr>
-      <w:bookmarkStart w:id="5" w:name="__DdeLink__236_839096772"/>
       <w:r>
         <w:rPr>
           <w:rFonts w:eastAsia="Times New Roman" w:cs="Times New Roman" w:ascii="Times New Roman" w:hAnsi="Times New Roman"/>
@@ -1198,6 +1428,46 @@
           <w:szCs w:val="20"/>
           <w:lang w:val="en-US" w:eastAsia="bg-BG"/>
         </w:rPr>
+        <w:t>→</w:t>
+      </w:r>
+      <w:r>
+        <w:rPr>
+          <w:rFonts w:ascii="Times New Roman" w:hAnsi="Times New Roman"/>
+          <w:sz w:val="20"/>
+          <w:szCs w:val="20"/>
+          <w:lang w:val="en-US"/>
+        </w:rPr>
+        <w:t xml:space="preserve"> </w:t>
+      </w:r>
+      <w:r>
+        <w:rPr>
+          <w:rFonts w:ascii="Times New Roman" w:hAnsi="Times New Roman"/>
+          <w:sz w:val="20"/>
+          <w:szCs w:val="20"/>
+          <w:lang w:val="en-US"/>
+        </w:rPr>
+        <w:t xml:space="preserve">using inline assembly language in C function </w:t>
+      </w:r>
+    </w:p>
+    <w:p>
+      <w:pPr>
+        <w:pStyle w:val="Normal"/>
+        <w:spacing w:lineRule="auto" w:line="240" w:before="0" w:after="0"/>
+        <w:ind w:firstLine="567"/>
+        <w:jc w:val="both"/>
+        <w:rPr>
+          <w:rFonts w:ascii="Times New Roman" w:hAnsi="Times New Roman"/>
+          <w:sz w:val="20"/>
+          <w:szCs w:val="20"/>
+        </w:rPr>
+      </w:pPr>
+      <w:r>
+        <w:rPr>
+          <w:rFonts w:eastAsia="Times New Roman" w:cs="Times New Roman" w:ascii="Times New Roman" w:hAnsi="Times New Roman"/>
+          <w:sz w:val="20"/>
+          <w:szCs w:val="20"/>
+          <w:lang w:val="en-US" w:eastAsia="bg-BG"/>
+        </w:rPr>
         <w:t xml:space="preserve">→ </w:t>
       </w:r>
       <w:r>
@@ -1207,377 +1477,7 @@
           <w:szCs w:val="20"/>
           <w:lang w:val="en-US"/>
         </w:rPr>
-        <w:t>x86</w:t>
-      </w:r>
-      <w:bookmarkEnd w:id="5"/>
-    </w:p>
-    <w:p>
-      <w:pPr>
-        <w:pStyle w:val="Normal"/>
-        <w:spacing w:lineRule="auto" w:line="240" w:before="0" w:after="0"/>
-        <w:ind w:firstLine="567"/>
-        <w:jc w:val="both"/>
-        <w:rPr>
-          <w:rFonts w:ascii="Times New Roman" w:hAnsi="Times New Roman"/>
-          <w:sz w:val="20"/>
-          <w:szCs w:val="20"/>
-        </w:rPr>
-      </w:pPr>
-      <w:r>
-        <w:rPr>
-          <w:rFonts w:eastAsia="Times New Roman" w:cs="Times New Roman" w:ascii="Times New Roman" w:hAnsi="Times New Roman"/>
-          <w:sz w:val="20"/>
-          <w:szCs w:val="20"/>
-          <w:lang w:val="en-US" w:eastAsia="bg-BG"/>
-        </w:rPr>
-        <w:t xml:space="preserve">→ </w:t>
-      </w:r>
-      <w:r>
-        <w:rPr>
-          <w:rFonts w:ascii="Times New Roman" w:hAnsi="Times New Roman"/>
-          <w:sz w:val="20"/>
-          <w:szCs w:val="20"/>
-          <w:lang w:val="en-US"/>
-        </w:rPr>
-        <w:t>ARM</w:t>
-      </w:r>
-    </w:p>
-    <w:p>
-      <w:pPr>
-        <w:pStyle w:val="Normal"/>
-        <w:spacing w:lineRule="auto" w:line="240" w:before="0" w:after="0"/>
-        <w:ind w:firstLine="567"/>
-        <w:jc w:val="both"/>
-        <w:rPr>
-          <w:rFonts w:ascii="Times New Roman" w:hAnsi="Times New Roman"/>
-          <w:sz w:val="20"/>
-          <w:szCs w:val="20"/>
-        </w:rPr>
-      </w:pPr>
-      <w:bookmarkStart w:id="6" w:name="__DdeLink__234_839096772"/>
-      <w:r>
-        <w:rPr>
-          <w:rFonts w:eastAsia="Times New Roman" w:cs="Times New Roman" w:ascii="Times New Roman" w:hAnsi="Times New Roman"/>
-          <w:sz w:val="20"/>
-          <w:szCs w:val="20"/>
-          <w:lang w:val="en-US" w:eastAsia="bg-BG"/>
-        </w:rPr>
-        <w:t xml:space="preserve">→ </w:t>
-      </w:r>
-      <w:r>
-        <w:rPr>
-          <w:rFonts w:ascii="Times New Roman" w:hAnsi="Times New Roman"/>
-          <w:sz w:val="20"/>
-          <w:szCs w:val="20"/>
-          <w:lang w:val="en-US"/>
-        </w:rPr>
-        <w:t>ARM-64</w:t>
-      </w:r>
-      <w:bookmarkEnd w:id="6"/>
-    </w:p>
-    <w:p>
-      <w:pPr>
-        <w:pStyle w:val="Normal"/>
-        <w:spacing w:lineRule="auto" w:line="240" w:before="0" w:after="0"/>
-        <w:ind w:firstLine="567"/>
-        <w:jc w:val="both"/>
-        <w:rPr>
-          <w:rFonts w:ascii="Times New Roman" w:hAnsi="Times New Roman"/>
-          <w:sz w:val="20"/>
-          <w:szCs w:val="20"/>
-        </w:rPr>
-      </w:pPr>
-      <w:r>
-        <w:rPr>
-          <w:rFonts w:eastAsia="Times New Roman" w:cs="Times New Roman" w:ascii="Times New Roman" w:hAnsi="Times New Roman"/>
-          <w:sz w:val="20"/>
-          <w:szCs w:val="20"/>
-          <w:lang w:val="en-US" w:eastAsia="bg-BG"/>
-        </w:rPr>
-        <w:t xml:space="preserve">→ </w:t>
-      </w:r>
-      <w:r>
-        <w:rPr>
-          <w:rFonts w:ascii="Times New Roman" w:hAnsi="Times New Roman"/>
-          <w:sz w:val="20"/>
-          <w:szCs w:val="20"/>
-          <w:lang w:val="en-US"/>
-        </w:rPr>
-        <w:t xml:space="preserve"> </w:t>
-      </w:r>
-      <w:r>
-        <w:rPr>
-          <w:rFonts w:ascii="Times New Roman" w:hAnsi="Times New Roman"/>
-          <w:sz w:val="20"/>
-          <w:szCs w:val="20"/>
-          <w:lang w:val="en-US"/>
-        </w:rPr>
-        <w:t>PIC</w:t>
-      </w:r>
-    </w:p>
-    <w:p>
-      <w:pPr>
-        <w:pStyle w:val="Normal"/>
-        <w:spacing w:lineRule="auto" w:line="240" w:before="0" w:after="0"/>
-        <w:ind w:hanging="0"/>
-        <w:jc w:val="both"/>
-        <w:rPr>
-          <w:rFonts w:ascii="Times New Roman" w:hAnsi="Times New Roman"/>
-          <w:sz w:val="20"/>
-          <w:szCs w:val="20"/>
-        </w:rPr>
-      </w:pPr>
-      <w:r>
-        <w:rPr>
-          <w:rFonts w:ascii="Times New Roman" w:hAnsi="Times New Roman"/>
-          <w:sz w:val="20"/>
-          <w:szCs w:val="20"/>
-          <w:lang w:val="en-US"/>
-        </w:rPr>
-        <w:tab/>
-        <w:t xml:space="preserve">This OS can be used for different micro-controller boards like STM32-based, </w:t>
-      </w:r>
-    </w:p>
-    <w:p>
-      <w:pPr>
-        <w:pStyle w:val="Normal"/>
-        <w:spacing w:lineRule="auto" w:line="240" w:before="0" w:after="0"/>
-        <w:ind w:hanging="0"/>
-        <w:jc w:val="both"/>
-        <w:rPr>
-          <w:rFonts w:ascii="Times New Roman" w:hAnsi="Times New Roman"/>
-          <w:sz w:val="20"/>
-          <w:szCs w:val="20"/>
-        </w:rPr>
-      </w:pPr>
-      <w:r>
-        <w:rPr>
-          <w:rFonts w:ascii="Times New Roman" w:hAnsi="Times New Roman"/>
-          <w:sz w:val="20"/>
-          <w:szCs w:val="20"/>
-          <w:lang w:val="en-US"/>
-        </w:rPr>
-        <w:t xml:space="preserve">   </w:t>
-      </w:r>
-      <w:r>
-        <w:rPr>
-          <w:rFonts w:ascii="Times New Roman" w:hAnsi="Times New Roman"/>
-          <w:sz w:val="20"/>
-          <w:szCs w:val="20"/>
-          <w:lang w:val="en-US"/>
-        </w:rPr>
-        <w:t>PIC24-based and SiFive RISC-V – based boards. FreeRTOS can be used for IoT boards</w:t>
-      </w:r>
-    </w:p>
-    <w:p>
-      <w:pPr>
-        <w:pStyle w:val="Normal"/>
-        <w:spacing w:lineRule="auto" w:line="240" w:before="0" w:after="0"/>
-        <w:ind w:hanging="0"/>
-        <w:jc w:val="both"/>
-        <w:rPr>
-          <w:rFonts w:ascii="Times New Roman" w:hAnsi="Times New Roman"/>
-          <w:sz w:val="20"/>
-          <w:szCs w:val="20"/>
-        </w:rPr>
-      </w:pPr>
-      <w:r>
-        <w:rPr>
-          <w:rFonts w:ascii="Times New Roman" w:hAnsi="Times New Roman"/>
-          <w:sz w:val="20"/>
-          <w:szCs w:val="20"/>
-          <w:lang w:val="en-US"/>
-        </w:rPr>
-        <w:t xml:space="preserve"> </w:t>
-      </w:r>
-      <w:r>
-        <w:rPr>
-          <w:rFonts w:ascii="Times New Roman" w:hAnsi="Times New Roman"/>
-          <w:sz w:val="20"/>
-          <w:szCs w:val="20"/>
-          <w:lang w:val="en-US"/>
-        </w:rPr>
-        <w:t xml:space="preserve">witch supports connection to Amazon Web Services-based remote services. </w:t>
-      </w:r>
-    </w:p>
-    <w:p>
-      <w:pPr>
-        <w:pStyle w:val="Normal"/>
-        <w:spacing w:lineRule="auto" w:line="240" w:before="0" w:after="0"/>
-        <w:ind w:firstLine="567"/>
-        <w:jc w:val="both"/>
-        <w:rPr>
-          <w:rFonts w:ascii="Times New Roman" w:hAnsi="Times New Roman"/>
-          <w:sz w:val="20"/>
-          <w:szCs w:val="20"/>
-        </w:rPr>
-      </w:pPr>
-      <w:r>
-        <w:rPr>
-          <w:rFonts w:ascii="Times New Roman" w:hAnsi="Times New Roman"/>
-          <w:sz w:val="20"/>
-          <w:szCs w:val="20"/>
-          <w:lang w:val="en-US"/>
-        </w:rPr>
-        <w:t>There are several options for developing FreeRTOS applications:</w:t>
-      </w:r>
-    </w:p>
-    <w:p>
-      <w:pPr>
-        <w:pStyle w:val="Normal"/>
-        <w:spacing w:lineRule="auto" w:line="240" w:before="0" w:after="0"/>
-        <w:ind w:firstLine="567"/>
-        <w:jc w:val="both"/>
-        <w:rPr>
-          <w:rFonts w:ascii="Times New Roman" w:hAnsi="Times New Roman"/>
-          <w:sz w:val="20"/>
-          <w:szCs w:val="20"/>
-        </w:rPr>
-      </w:pPr>
-      <w:r>
-        <w:rPr>
-          <w:rFonts w:eastAsia="Times New Roman" w:cs="Times New Roman" w:ascii="Times New Roman" w:hAnsi="Times New Roman"/>
-          <w:sz w:val="20"/>
-          <w:szCs w:val="20"/>
-          <w:lang w:val="en-US" w:eastAsia="bg-BG"/>
-        </w:rPr>
-        <w:t xml:space="preserve">→ </w:t>
-      </w:r>
-      <w:r>
-        <w:rPr>
-          <w:rFonts w:ascii="Times New Roman" w:hAnsi="Times New Roman"/>
-          <w:sz w:val="20"/>
-          <w:szCs w:val="20"/>
-          <w:lang w:val="en-US"/>
-        </w:rPr>
-        <w:t xml:space="preserve"> </w:t>
-      </w:r>
-      <w:r>
-        <w:rPr>
-          <w:rFonts w:ascii="Times New Roman" w:hAnsi="Times New Roman"/>
-          <w:sz w:val="20"/>
-          <w:szCs w:val="20"/>
-          <w:lang w:val="en-US"/>
-        </w:rPr>
-        <w:t>using default C-based SDK</w:t>
-      </w:r>
-    </w:p>
-    <w:p>
-      <w:pPr>
-        <w:pStyle w:val="Normal"/>
-        <w:spacing w:lineRule="auto" w:line="240" w:before="0" w:after="0"/>
-        <w:ind w:firstLine="567"/>
-        <w:jc w:val="both"/>
-        <w:rPr>
-          <w:rFonts w:ascii="Times New Roman" w:hAnsi="Times New Roman"/>
-          <w:sz w:val="20"/>
-          <w:szCs w:val="20"/>
-        </w:rPr>
-      </w:pPr>
-      <w:r>
-        <w:rPr>
-          <w:rFonts w:eastAsia="Times New Roman" w:cs="Times New Roman" w:ascii="Times New Roman" w:hAnsi="Times New Roman"/>
-          <w:sz w:val="20"/>
-          <w:szCs w:val="20"/>
-          <w:lang w:val="en-US" w:eastAsia="bg-BG"/>
-        </w:rPr>
-        <w:t>→</w:t>
-      </w:r>
-      <w:r>
-        <w:rPr>
-          <w:rFonts w:ascii="Times New Roman" w:hAnsi="Times New Roman"/>
-          <w:sz w:val="20"/>
-          <w:szCs w:val="20"/>
-          <w:lang w:val="en-US"/>
-        </w:rPr>
-        <w:t xml:space="preserve"> </w:t>
-      </w:r>
-      <w:r>
-        <w:rPr>
-          <w:rFonts w:ascii="Times New Roman" w:hAnsi="Times New Roman"/>
-          <w:sz w:val="20"/>
-          <w:szCs w:val="20"/>
-          <w:lang w:val="en-US"/>
-        </w:rPr>
-        <w:t xml:space="preserve">using inline assembly language in C function </w:t>
-      </w:r>
-    </w:p>
-    <w:p>
-      <w:pPr>
-        <w:pStyle w:val="Normal"/>
-        <w:spacing w:lineRule="auto" w:line="240" w:before="0" w:after="0"/>
-        <w:ind w:firstLine="567"/>
-        <w:jc w:val="both"/>
-        <w:rPr>
-          <w:rFonts w:ascii="Times New Roman" w:hAnsi="Times New Roman"/>
-          <w:sz w:val="20"/>
-          <w:szCs w:val="20"/>
-        </w:rPr>
-      </w:pPr>
-      <w:r>
-        <w:rPr>
-          <w:rFonts w:eastAsia="Times New Roman" w:cs="Times New Roman" w:ascii="Times New Roman" w:hAnsi="Times New Roman"/>
-          <w:sz w:val="20"/>
-          <w:szCs w:val="20"/>
-          <w:lang w:val="en-US" w:eastAsia="bg-BG"/>
-        </w:rPr>
-        <w:t xml:space="preserve">→ </w:t>
-      </w:r>
-      <w:r>
-        <w:rPr>
-          <w:rFonts w:ascii="Times New Roman" w:hAnsi="Times New Roman"/>
-          <w:sz w:val="20"/>
-          <w:szCs w:val="20"/>
-          <w:lang w:val="en-US"/>
-        </w:rPr>
-        <w:t>using standalone assembly language according to instruction set of target device</w:t>
-      </w:r>
-    </w:p>
-    <w:p>
-      <w:pPr>
-        <w:pStyle w:val="Normal"/>
-        <w:spacing w:lineRule="auto" w:line="240" w:before="0" w:after="0"/>
-        <w:ind w:hanging="0"/>
-        <w:jc w:val="both"/>
-        <w:rPr>
-          <w:rFonts w:ascii="Times New Roman" w:hAnsi="Times New Roman"/>
-          <w:sz w:val="20"/>
-          <w:szCs w:val="20"/>
-        </w:rPr>
-      </w:pPr>
-      <w:r>
-        <w:rPr/>
-      </w:r>
-    </w:p>
-    <w:p>
-      <w:pPr>
-        <w:pStyle w:val="Normal"/>
-        <w:spacing w:lineRule="auto" w:line="240" w:before="0" w:after="0"/>
-        <w:ind w:hanging="0"/>
-        <w:jc w:val="both"/>
-        <w:rPr>
-          <w:rFonts w:ascii="Times New Roman" w:hAnsi="Times New Roman"/>
-          <w:sz w:val="20"/>
-          <w:szCs w:val="20"/>
-        </w:rPr>
-      </w:pPr>
-      <w:r>
-        <w:rPr>
-          <w:rFonts w:ascii="Times New Roman" w:hAnsi="Times New Roman"/>
-          <w:sz w:val="20"/>
-          <w:szCs w:val="20"/>
-          <w:lang w:val="en-US"/>
-        </w:rPr>
-        <w:t xml:space="preserve"> </w:t>
-      </w:r>
-      <w:r>
-        <w:rPr>
-          <w:rFonts w:ascii="Times New Roman" w:hAnsi="Times New Roman"/>
-          <w:sz w:val="20"/>
-          <w:szCs w:val="20"/>
-          <w:lang w:val="en-US"/>
-        </w:rPr>
-        <w:t xml:space="preserve">GNU Make, Cmake can be used for automation of build process of the project. Compiled once the project can be deployed to multiple compatible boards using pipelines based on chosen build tool. Build automatization is shown on </w:t>
+        <w:t xml:space="preserve">using standalone assembly language according to instruction set of target device.Options are shown on </w:t>
       </w:r>
       <w:r>
         <w:rPr>
@@ -1590,16 +1490,156 @@
           <w:szCs w:val="20"/>
           <w:lang w:val="en-US"/>
         </w:rPr>
-        <w:t xml:space="preserve">Figure3. </w:t>
-      </w:r>
-      <w:r>
-        <w:rPr>
-          <w:rFonts w:ascii="Times New Roman" w:hAnsi="Times New Roman"/>
+        <w:t>Figure1</w:t>
+      </w:r>
+      <w:r>
+        <w:rPr>
+          <w:rFonts w:ascii="Times New Roman" w:hAnsi="Times New Roman"/>
+          <w:b w:val="false"/>
+          <w:bCs w:val="false"/>
+          <w:i w:val="false"/>
+          <w:iCs w:val="false"/>
           <w:sz w:val="20"/>
           <w:szCs w:val="20"/>
           <w:lang w:val="en-US"/>
         </w:rPr>
-        <w:t xml:space="preserve">Options are shown on </w:t>
+        <w:t xml:space="preserve">. </w:t>
+      </w:r>
+    </w:p>
+    <w:p>
+      <w:pPr>
+        <w:pStyle w:val="Normal"/>
+        <w:spacing w:lineRule="auto" w:line="240" w:before="0" w:after="0"/>
+        <w:ind w:hanging="0"/>
+        <w:jc w:val="both"/>
+        <w:rPr>
+          <w:rFonts w:ascii="Times New Roman" w:hAnsi="Times New Roman"/>
+          <w:b w:val="false"/>
+          <w:b w:val="false"/>
+          <w:bCs w:val="false"/>
+          <w:i w:val="false"/>
+          <w:i w:val="false"/>
+          <w:iCs w:val="false"/>
+          <w:sz w:val="20"/>
+          <w:szCs w:val="20"/>
+          <w:lang w:val="en-US"/>
+        </w:rPr>
+      </w:pPr>
+      <w:r>
+        <w:rPr>
+          <w:rFonts w:ascii="Times New Roman" w:hAnsi="Times New Roman"/>
+          <w:b w:val="false"/>
+          <w:bCs w:val="false"/>
+          <w:i w:val="false"/>
+          <w:iCs w:val="false"/>
+          <w:sz w:val="20"/>
+          <w:szCs w:val="20"/>
+          <w:lang w:val="en-US"/>
+        </w:rPr>
+      </w:r>
+    </w:p>
+    <w:p>
+      <w:pPr>
+        <w:pStyle w:val="Normal"/>
+        <w:spacing w:lineRule="auto" w:line="240" w:before="0" w:after="0"/>
+        <w:ind w:hanging="0"/>
+        <w:jc w:val="both"/>
+        <w:rPr/>
+      </w:pPr>
+      <w:r>
+        <w:rPr>
+          <w:rFonts w:ascii="Times New Roman" w:hAnsi="Times New Roman"/>
+          <w:b w:val="false"/>
+          <w:bCs w:val="false"/>
+          <w:i w:val="false"/>
+          <w:iCs w:val="false"/>
+          <w:sz w:val="20"/>
+          <w:szCs w:val="20"/>
+          <w:lang w:val="en-US"/>
+        </w:rPr>
+        <w:tab/>
+        <w:t>Applications can be developed on standard x86 computer using virtual environment using QEMU or Virtual-Box – based virtualization. It’s shown on</w:t>
+      </w:r>
+      <w:r>
+        <w:rPr>
+          <w:rFonts w:ascii="Times New Roman" w:hAnsi="Times New Roman"/>
+          <w:b/>
+          <w:bCs/>
+          <w:i w:val="false"/>
+          <w:iCs w:val="false"/>
+          <w:sz w:val="20"/>
+          <w:szCs w:val="20"/>
+          <w:lang w:val="en-US"/>
+        </w:rPr>
+        <w:t xml:space="preserve"> Figure2</w:t>
+      </w:r>
+      <w:r>
+        <w:rPr>
+          <w:rFonts w:ascii="Times New Roman" w:hAnsi="Times New Roman"/>
+          <w:b w:val="false"/>
+          <w:bCs w:val="false"/>
+          <w:i w:val="false"/>
+          <w:iCs w:val="false"/>
+          <w:sz w:val="20"/>
+          <w:szCs w:val="20"/>
+          <w:lang w:val="en-US"/>
+        </w:rPr>
+        <w:t xml:space="preserve">. </w:t>
+      </w:r>
+    </w:p>
+    <w:p>
+      <w:pPr>
+        <w:pStyle w:val="Normal"/>
+        <w:spacing w:lineRule="auto" w:line="240" w:before="0" w:after="0"/>
+        <w:ind w:hanging="0"/>
+        <w:jc w:val="both"/>
+        <w:rPr>
+          <w:rFonts w:ascii="Times New Roman" w:hAnsi="Times New Roman"/>
+          <w:b w:val="false"/>
+          <w:b w:val="false"/>
+          <w:bCs w:val="false"/>
+          <w:i w:val="false"/>
+          <w:i w:val="false"/>
+          <w:iCs w:val="false"/>
+          <w:sz w:val="20"/>
+          <w:szCs w:val="20"/>
+          <w:lang w:val="en-US"/>
+        </w:rPr>
+      </w:pPr>
+      <w:r>
+        <w:rPr>
+          <w:rFonts w:ascii="Times New Roman" w:hAnsi="Times New Roman"/>
+          <w:b w:val="false"/>
+          <w:bCs w:val="false"/>
+          <w:i w:val="false"/>
+          <w:iCs w:val="false"/>
+          <w:sz w:val="20"/>
+          <w:szCs w:val="20"/>
+          <w:lang w:val="en-US"/>
+        </w:rPr>
+      </w:r>
+    </w:p>
+    <w:p>
+      <w:pPr>
+        <w:pStyle w:val="Normal"/>
+        <w:spacing w:lineRule="auto" w:line="240" w:before="0" w:after="0"/>
+        <w:ind w:hanging="0"/>
+        <w:jc w:val="both"/>
+        <w:rPr>
+          <w:rFonts w:ascii="Times New Roman" w:hAnsi="Times New Roman"/>
+          <w:sz w:val="20"/>
+          <w:szCs w:val="20"/>
+        </w:rPr>
+      </w:pPr>
+      <w:r>
+        <w:rPr>
+          <w:rFonts w:ascii="Times New Roman" w:hAnsi="Times New Roman"/>
+          <w:sz w:val="20"/>
+          <w:szCs w:val="20"/>
+          <w:lang w:val="en-US"/>
+        </w:rPr>
+        <w:tab/>
+        <w:t xml:space="preserve">GNU Make, Cmake can be used for automation of build process of the project. Compiled once the project can be deployed to multiple compatible boards using pipelines based on chosen build tool. Build automatization is shown on </w:t>
       </w:r>
       <w:r>
         <w:rPr>
@@ -1612,30 +1652,7 @@
           <w:szCs w:val="20"/>
           <w:lang w:val="en-US"/>
         </w:rPr>
-        <w:t xml:space="preserve">Figure1 </w:t>
-      </w:r>
-    </w:p>
-    <w:p>
-      <w:pPr>
-        <w:pStyle w:val="Normal"/>
-        <w:spacing w:lineRule="auto" w:line="240" w:before="0" w:after="0"/>
-        <w:ind w:hanging="0"/>
-        <w:jc w:val="both"/>
-        <w:rPr>
-          <w:rFonts w:ascii="Times New Roman" w:hAnsi="Times New Roman"/>
-          <w:sz w:val="20"/>
-          <w:szCs w:val="20"/>
-        </w:rPr>
-      </w:pPr>
-      <w:r>
-        <w:rPr>
-          <w:rFonts w:ascii="Times New Roman" w:hAnsi="Times New Roman"/>
-          <w:sz w:val="20"/>
-          <w:szCs w:val="20"/>
-          <w:lang w:val="en-US"/>
-        </w:rPr>
-        <w:tab/>
-        <w:t xml:space="preserve">Applications can be developed on standard x86 computer using virtual environment using QEMU or Virtual-Box – based virtualization. It’s shown on </w:t>
+        <w:t xml:space="preserve">Figure3. </w:t>
       </w:r>
       <w:r>
         <w:rPr>
@@ -1644,25 +1661,13 @@
           <w:bCs/>
           <w:i/>
           <w:iCs/>
+          <w:color w:val="000000"/>
           <w:sz w:val="20"/>
           <w:szCs w:val="20"/>
           <w:lang w:val="en-US"/>
         </w:rPr>
-        <w:t>Figure2</w:t>
-      </w:r>
-    </w:p>
-    <w:p>
-      <w:pPr>
-        <w:pStyle w:val="Normal"/>
-        <w:spacing w:lineRule="auto" w:line="240" w:before="0" w:after="0"/>
-        <w:ind w:hanging="0"/>
-        <w:jc w:val="both"/>
-        <w:rPr>
-          <w:rFonts w:ascii="Times New Roman" w:hAnsi="Times New Roman"/>
-          <w:sz w:val="20"/>
-          <w:szCs w:val="20"/>
-        </w:rPr>
-      </w:pPr>
+        <w:t>(</w:t>
+      </w:r>
       <w:r>
         <w:rPr>
           <w:rFonts w:ascii="Times New Roman" w:hAnsi="Times New Roman"/>
@@ -1672,36 +1677,14 @@
           <w:sz w:val="20"/>
           <w:szCs w:val="20"/>
         </w:rPr>
-        <w:t>FreeRTOS Docs (2023).</w:t>
+        <w:t>FreeRTOS Docs ,2023).</w:t>
       </w:r>
     </w:p>
     <w:p>
       <w:pPr>
         <w:pStyle w:val="Normal"/>
         <w:spacing w:lineRule="auto" w:line="240" w:before="0" w:after="0"/>
-        <w:ind w:firstLine="567"/>
-        <w:jc w:val="both"/>
-        <w:rPr>
-          <w:rFonts w:ascii="Times New Roman" w:hAnsi="Times New Roman" w:eastAsia="Times New Roman" w:cs="Times New Roman"/>
-          <w:sz w:val="20"/>
-          <w:szCs w:val="20"/>
-          <w:lang w:eastAsia="bg-BG"/>
-        </w:rPr>
-      </w:pPr>
-      <w:r>
-        <w:rPr>
-          <w:rFonts w:eastAsia="Times New Roman" w:cs="Times New Roman" w:ascii="Times New Roman" w:hAnsi="Times New Roman"/>
-          <w:sz w:val="20"/>
-          <w:szCs w:val="20"/>
-          <w:lang w:eastAsia="bg-BG"/>
-        </w:rPr>
-      </w:r>
-    </w:p>
-    <w:p>
-      <w:pPr>
-        <w:pStyle w:val="Normal"/>
-        <w:spacing w:lineRule="auto" w:line="240" w:before="0" w:after="0"/>
-        <w:ind w:firstLine="567"/>
+        <w:ind w:hanging="0"/>
         <w:jc w:val="both"/>
         <w:rPr>
           <w:rFonts w:ascii="Times New Roman" w:hAnsi="Times New Roman" w:eastAsia="Times New Roman" w:cs="Times New Roman"/>
@@ -1993,51 +1976,16 @@
           <w:szCs w:val="20"/>
           <w:lang w:eastAsia="bg-BG"/>
         </w:rPr>
-        <w:t>Figure</w:t>
-      </w:r>
-      <w:r>
-        <w:rPr>
-          <w:rFonts w:eastAsia="Times New Roman" w:cs="Times New Roman" w:ascii="Times New Roman" w:hAnsi="Times New Roman"/>
-          <w:b/>
-          <w:bCs/>
-          <w:i/>
-          <w:iCs/>
-          <w:sz w:val="20"/>
-          <w:szCs w:val="20"/>
-          <w:lang w:eastAsia="bg-BG"/>
-        </w:rPr>
-        <w:t>3</w:t>
-      </w:r>
-      <w:r>
-        <w:rPr>
-          <w:rFonts w:eastAsia="Times New Roman" w:cs="Times New Roman" w:ascii="Times New Roman" w:hAnsi="Times New Roman"/>
-          <w:b/>
-          <w:bCs/>
-          <w:i/>
-          <w:iCs/>
-          <w:sz w:val="20"/>
-          <w:szCs w:val="20"/>
-          <w:lang w:eastAsia="bg-BG"/>
-        </w:rPr>
-        <w:t>.</w:t>
-      </w:r>
-      <w:r>
-        <w:rPr>
-          <w:rFonts w:eastAsia="Times New Roman" w:cs="Times New Roman" w:ascii="Times New Roman" w:hAnsi="Times New Roman"/>
-          <w:sz w:val="20"/>
-          <w:szCs w:val="20"/>
-          <w:lang w:eastAsia="bg-BG"/>
-        </w:rPr>
-        <w:t xml:space="preserve"> RTOS  </w:t>
-      </w:r>
-      <w:r>
-        <w:rPr>
-          <w:rFonts w:eastAsia="Times New Roman" w:cs="Times New Roman" w:ascii="Times New Roman" w:hAnsi="Times New Roman"/>
-          <w:sz w:val="20"/>
-          <w:szCs w:val="20"/>
-          <w:lang w:eastAsia="bg-BG"/>
-        </w:rPr>
-        <w:t>application  pipeline automatization</w:t>
+        <w:t>Figure3.</w:t>
+      </w:r>
+      <w:r>
+        <w:rPr>
+          <w:rFonts w:eastAsia="Times New Roman" w:cs="Times New Roman" w:ascii="Times New Roman" w:hAnsi="Times New Roman"/>
+          <w:sz w:val="20"/>
+          <w:szCs w:val="20"/>
+          <w:lang w:eastAsia="bg-BG"/>
+        </w:rPr>
+        <w:t xml:space="preserve"> RTOS  application  pipeline automatization</w:t>
       </w:r>
     </w:p>
     <w:p>
@@ -2053,7 +2001,11 @@
         </w:rPr>
       </w:pPr>
       <w:r>
-        <w:rPr/>
+        <w:rPr>
+          <w:rFonts w:ascii="Times New Roman" w:hAnsi="Times New Roman"/>
+          <w:sz w:val="20"/>
+          <w:szCs w:val="20"/>
+        </w:rPr>
       </w:r>
     </w:p>
     <w:p>
@@ -2202,7 +2154,31 @@
         </w:rPr>
       </w:pPr>
       <w:r>
-        <w:rPr/>
+        <w:rPr>
+          <w:rFonts w:eastAsia="Times New Roman" w:cs="Times New Roman" w:ascii="Times New Roman" w:hAnsi="Times New Roman"/>
+          <w:sz w:val="20"/>
+          <w:szCs w:val="20"/>
+          <w:lang w:val="en-US" w:eastAsia="bg-BG"/>
+        </w:rPr>
+        <w:t xml:space="preserve"> </w:t>
+      </w:r>
+      <w:r>
+        <w:rPr>
+          <w:rFonts w:eastAsia="Times New Roman" w:cs="Times New Roman" w:ascii="Times New Roman" w:hAnsi="Times New Roman"/>
+          <w:sz w:val="20"/>
+          <w:szCs w:val="20"/>
+          <w:lang w:val="en-US" w:eastAsia="bg-BG"/>
+        </w:rPr>
+        <w:t xml:space="preserve">This OS can be used for different micro-controller boards like NEORV32,KB-2040. </w:t>
+      </w:r>
+      <w:r>
+        <w:rPr>
+          <w:rFonts w:ascii="Times New Roman" w:hAnsi="Times New Roman"/>
+          <w:sz w:val="20"/>
+          <w:szCs w:val="20"/>
+          <w:lang w:val="en-US"/>
+        </w:rPr>
+        <w:t>There are several options for developing Zephyr applications:</w:t>
       </w:r>
     </w:p>
     <w:p>
@@ -2224,7 +2200,7 @@
           <w:szCs w:val="20"/>
           <w:lang w:val="en-US" w:eastAsia="bg-BG"/>
         </w:rPr>
-        <w:t xml:space="preserve">This OS can be used for different micro-controller boards like NEORV32,KB-2040. </w:t>
+        <w:t xml:space="preserve">→ </w:t>
       </w:r>
       <w:r>
         <w:rPr>
@@ -2233,7 +2209,7 @@
           <w:szCs w:val="20"/>
           <w:lang w:val="en-US"/>
         </w:rPr>
-        <w:t xml:space="preserve">There are several options for developing </w:t>
+        <w:t xml:space="preserve"> </w:t>
       </w:r>
       <w:r>
         <w:rPr>
@@ -2242,7 +2218,29 @@
           <w:szCs w:val="20"/>
           <w:lang w:val="en-US"/>
         </w:rPr>
-        <w:t>Zephyr</w:t>
+        <w:t>using default C-based SDK</w:t>
+      </w:r>
+    </w:p>
+    <w:p>
+      <w:pPr>
+        <w:pStyle w:val="Normal"/>
+        <w:spacing w:lineRule="auto" w:line="240" w:before="0" w:after="0"/>
+        <w:ind w:firstLine="567"/>
+        <w:jc w:val="both"/>
+        <w:rPr>
+          <w:rFonts w:ascii="Times New Roman" w:hAnsi="Times New Roman"/>
+          <w:sz w:val="20"/>
+          <w:szCs w:val="20"/>
+        </w:rPr>
+      </w:pPr>
+      <w:r>
+        <w:rPr>
+          <w:rFonts w:eastAsia="Times New Roman" w:cs="Times New Roman" w:ascii="Times New Roman" w:hAnsi="Times New Roman"/>
+          <w:sz w:val="20"/>
+          <w:szCs w:val="20"/>
+          <w:lang w:val="en-US" w:eastAsia="bg-BG"/>
+        </w:rPr>
+        <w:t xml:space="preserve">→ </w:t>
       </w:r>
       <w:r>
         <w:rPr>
@@ -2251,29 +2249,15 @@
           <w:szCs w:val="20"/>
           <w:lang w:val="en-US"/>
         </w:rPr>
-        <w:t xml:space="preserve"> applications:</w:t>
-      </w:r>
-    </w:p>
-    <w:p>
-      <w:pPr>
-        <w:pStyle w:val="Normal"/>
-        <w:spacing w:lineRule="auto" w:line="240" w:before="0" w:after="0"/>
-        <w:ind w:firstLine="567"/>
-        <w:jc w:val="both"/>
-        <w:rPr>
-          <w:rFonts w:ascii="Times New Roman" w:hAnsi="Times New Roman"/>
-          <w:sz w:val="20"/>
-          <w:szCs w:val="20"/>
-        </w:rPr>
-      </w:pPr>
-      <w:r>
-        <w:rPr>
-          <w:rFonts w:eastAsia="Times New Roman" w:cs="Times New Roman" w:ascii="Times New Roman" w:hAnsi="Times New Roman"/>
-          <w:sz w:val="20"/>
-          <w:szCs w:val="20"/>
-          <w:lang w:val="en-US" w:eastAsia="bg-BG"/>
-        </w:rPr>
-        <w:t xml:space="preserve">→ </w:t>
+        <w:t xml:space="preserve">using standalone assembly language according to instruction set of target device. </w:t>
+      </w:r>
+      <w:r>
+        <w:rPr>
+          <w:rFonts w:ascii="Times New Roman" w:hAnsi="Times New Roman"/>
+          <w:sz w:val="20"/>
+          <w:szCs w:val="20"/>
+        </w:rPr>
+        <w:t>Zephyr can be used throught QEMU virtualizator.</w:t>
       </w:r>
       <w:r>
         <w:rPr>
@@ -2282,117 +2266,31 @@
           <w:szCs w:val="20"/>
           <w:lang w:val="en-US"/>
         </w:rPr>
-        <w:t xml:space="preserve"> </w:t>
-      </w:r>
-      <w:r>
-        <w:rPr>
-          <w:rFonts w:ascii="Times New Roman" w:hAnsi="Times New Roman"/>
+        <w:t>ARM C Toolchain is supported. Cmake can be used for automation of build process of the project.</w:t>
+      </w:r>
+      <w:r>
+        <w:rPr>
+          <w:rFonts w:ascii="Times New Roman" w:hAnsi="Times New Roman"/>
+          <w:b w:val="false"/>
+          <w:bCs w:val="false"/>
           <w:sz w:val="20"/>
           <w:szCs w:val="20"/>
           <w:lang w:val="en-US"/>
         </w:rPr>
-        <w:t>using default C-based SDK</w:t>
-      </w:r>
-    </w:p>
-    <w:p>
-      <w:pPr>
-        <w:pStyle w:val="Normal"/>
-        <w:spacing w:lineRule="auto" w:line="240" w:before="0" w:after="0"/>
-        <w:ind w:firstLine="567"/>
-        <w:jc w:val="both"/>
-        <w:rPr>
-          <w:rFonts w:ascii="Times New Roman" w:hAnsi="Times New Roman"/>
-          <w:sz w:val="20"/>
-          <w:szCs w:val="20"/>
-        </w:rPr>
-      </w:pPr>
-      <w:r>
-        <w:rPr>
-          <w:rFonts w:eastAsia="Times New Roman" w:cs="Times New Roman" w:ascii="Times New Roman" w:hAnsi="Times New Roman"/>
-          <w:sz w:val="20"/>
-          <w:szCs w:val="20"/>
-          <w:lang w:val="en-US" w:eastAsia="bg-BG"/>
-        </w:rPr>
-        <w:t xml:space="preserve">→ </w:t>
-      </w:r>
-      <w:r>
-        <w:rPr>
-          <w:rFonts w:ascii="Times New Roman" w:hAnsi="Times New Roman"/>
-          <w:sz w:val="20"/>
-          <w:szCs w:val="20"/>
-          <w:lang w:val="en-US"/>
-        </w:rPr>
-        <w:t>using standalone assembly language according to instruction set of target device</w:t>
-      </w:r>
-    </w:p>
-    <w:p>
-      <w:pPr>
-        <w:pStyle w:val="Normal"/>
-        <w:spacing w:lineRule="auto" w:line="240" w:before="0" w:after="0"/>
-        <w:ind w:hanging="0"/>
-        <w:jc w:val="both"/>
-        <w:rPr/>
-      </w:pPr>
-      <w:r>
-        <w:rPr/>
-        <w:t xml:space="preserve"> </w:t>
-      </w:r>
-      <w:r>
-        <w:rPr>
-          <w:rFonts w:ascii="Times New Roman" w:hAnsi="Times New Roman"/>
-          <w:sz w:val="20"/>
-          <w:szCs w:val="20"/>
-        </w:rPr>
-        <w:t>Zephyr can be used throught QEMU virtualizator.</w:t>
-      </w:r>
-      <w:r>
-        <w:rPr>
-          <w:rFonts w:ascii="Times New Roman" w:hAnsi="Times New Roman"/>
-          <w:sz w:val="20"/>
-          <w:szCs w:val="20"/>
-          <w:lang w:val="en-US"/>
-        </w:rPr>
-        <w:t xml:space="preserve">ARM C Toolchain is supported </w:t>
-      </w:r>
-    </w:p>
-    <w:p>
-      <w:pPr>
-        <w:pStyle w:val="Normal"/>
-        <w:spacing w:lineRule="auto" w:line="240" w:before="0" w:after="0"/>
-        <w:ind w:hanging="0"/>
-        <w:jc w:val="both"/>
-        <w:rPr>
-          <w:rFonts w:ascii="Times New Roman" w:hAnsi="Times New Roman"/>
-          <w:sz w:val="20"/>
-          <w:szCs w:val="20"/>
-        </w:rPr>
-      </w:pPr>
-      <w:r>
-        <w:rPr>
-          <w:rFonts w:ascii="Times New Roman" w:hAnsi="Times New Roman"/>
-          <w:sz w:val="20"/>
-          <w:szCs w:val="20"/>
-          <w:lang w:val="en-US"/>
-        </w:rPr>
-        <w:t xml:space="preserve">Cmake can be used for automation of build process of the project. </w:t>
-      </w:r>
-    </w:p>
-    <w:p>
-      <w:pPr>
-        <w:pStyle w:val="H1NoSpace"/>
-        <w:numPr>
-          <w:ilvl w:val="0"/>
-          <w:numId w:val="0"/>
-        </w:numPr>
-        <w:ind w:left="0" w:hanging="0"/>
-        <w:jc w:val="both"/>
-        <w:rPr>
-          <w:rFonts w:ascii="Times New Roman" w:hAnsi="Times New Roman"/>
-          <w:sz w:val="20"/>
-          <w:szCs w:val="20"/>
-        </w:rPr>
-      </w:pPr>
+        <w:t xml:space="preserve"> (</w:t>
+      </w:r>
       <w:bookmarkStart w:id="8" w:name="__DdeLink__404_839096772_Copy_1"/>
+      <w:r>
+        <w:rPr>
+          <w:rFonts w:ascii="Times New Roman" w:hAnsi="Times New Roman"/>
+          <w:b w:val="false"/>
+          <w:bCs w:val="false"/>
+          <w:color w:val="000000"/>
+          <w:sz w:val="20"/>
+          <w:szCs w:val="20"/>
+        </w:rPr>
+        <w:t>Zephyr Docs 2023</w:t>
+      </w:r>
       <w:r>
         <w:rPr>
           <w:rFonts w:ascii="Times New Roman" w:hAnsi="Times New Roman"/>
@@ -2402,7 +2300,7 @@
           <w:sz w:val="20"/>
           <w:szCs w:val="20"/>
         </w:rPr>
-        <w:t>Zephyr Docs (2023).</w:t>
+        <w:t>).</w:t>
       </w:r>
       <w:bookmarkEnd w:id="8"/>
     </w:p>
@@ -2444,16 +2342,7 @@
           <w:szCs w:val="20"/>
           <w:lang w:val="en-US" w:eastAsia="bg-BG"/>
         </w:rPr>
-        <w:t xml:space="preserve">Armbian </w:t>
-      </w:r>
-      <w:r>
-        <w:rPr>
-          <w:rFonts w:eastAsia="Times New Roman" w:cs="Times New Roman" w:ascii="Times New Roman" w:hAnsi="Times New Roman"/>
-          <w:sz w:val="20"/>
-          <w:szCs w:val="20"/>
-          <w:lang w:val="en-US" w:eastAsia="bg-BG"/>
-        </w:rPr>
-        <w:t>GNU/Linux</w:t>
+        <w:t>Armbian GNU/Linux</w:t>
       </w:r>
       <w:r>
         <w:rPr>
@@ -2612,7 +2501,7 @@
       <w:pPr>
         <w:pStyle w:val="Normal"/>
         <w:spacing w:lineRule="auto" w:line="240" w:before="0" w:after="0"/>
-        <w:ind w:firstLine="567"/>
+        <w:ind w:hanging="0"/>
         <w:jc w:val="both"/>
         <w:rPr>
           <w:rFonts w:ascii="Times New Roman" w:hAnsi="Times New Roman"/>
@@ -2627,28 +2516,20 @@
           <w:szCs w:val="20"/>
           <w:lang w:val="en-US"/>
         </w:rPr>
-        <w:t>This OS can be used for different micro-controller boards like OrangePi,BananaPi.</w:t>
-      </w:r>
-    </w:p>
-    <w:p>
-      <w:pPr>
-        <w:pStyle w:val="H1NoSpace"/>
-        <w:numPr>
-          <w:ilvl w:val="0"/>
-          <w:numId w:val="0"/>
-        </w:numPr>
-        <w:ind w:left="0" w:hanging="0"/>
-        <w:jc w:val="both"/>
-        <w:rPr>
-          <w:rFonts w:ascii="Times New Roman" w:hAnsi="Times New Roman"/>
-          <w:b/>
+        <w:t xml:space="preserve">This OS can be used for different micro-controller boards like OrangePi, BananaPi. </w:t>
+      </w:r>
+      <w:r>
+        <w:rPr>
+          <w:rFonts w:ascii="Times New Roman" w:hAnsi="Times New Roman"/>
           <w:b/>
           <w:bCs/>
           <w:color w:val="000000"/>
           <w:sz w:val="20"/>
           <w:szCs w:val="20"/>
-        </w:rPr>
-      </w:pPr>
+          <w:lang w:val="en-US"/>
+        </w:rPr>
+        <w:t>(</w:t>
+      </w:r>
       <w:r>
         <w:rPr>
           <w:rFonts w:eastAsia="Times New Roman" w:cs="Times New Roman" w:ascii="Times New Roman" w:hAnsi="Times New Roman"/>
@@ -2670,7 +2551,27 @@
           <w:sz w:val="20"/>
           <w:szCs w:val="20"/>
         </w:rPr>
-        <w:t xml:space="preserve"> Docs (2023).</w:t>
+        <w:t xml:space="preserve"> Docs 2023).</w:t>
+      </w:r>
+    </w:p>
+    <w:p>
+      <w:pPr>
+        <w:pStyle w:val="Normal"/>
+        <w:spacing w:lineRule="auto" w:line="240" w:before="0" w:after="0"/>
+        <w:ind w:hanging="0"/>
+        <w:jc w:val="both"/>
+        <w:rPr>
+          <w:rFonts w:ascii="Times New Roman" w:hAnsi="Times New Roman"/>
+          <w:sz w:val="20"/>
+          <w:szCs w:val="20"/>
+        </w:rPr>
+      </w:pPr>
+      <w:r>
+        <w:rPr>
+          <w:rFonts w:ascii="Times New Roman" w:hAnsi="Times New Roman"/>
+          <w:sz w:val="20"/>
+          <w:szCs w:val="20"/>
+        </w:rPr>
       </w:r>
     </w:p>
     <w:p>
@@ -2716,6 +2617,7 @@
           <w:szCs w:val="20"/>
           <w:lang w:eastAsia="bg-BG"/>
         </w:rPr>
+        <w:tab/>
         <w:t>FreeRTOS, Zephyr and Armbian OS</w:t>
       </w:r>
       <w:r>
@@ -2734,88 +2636,7 @@
           <w:szCs w:val="20"/>
           <w:lang w:eastAsia="bg-BG"/>
         </w:rPr>
-        <w:t xml:space="preserve">are analyzed and compared. Virtualizators for x86 </w:t>
-      </w:r>
-      <w:r>
-        <w:rPr>
-          <w:rFonts w:eastAsia="Times New Roman" w:cs="Times New Roman" w:ascii="Times New Roman" w:hAnsi="Times New Roman"/>
-          <w:sz w:val="20"/>
-          <w:szCs w:val="20"/>
-          <w:lang w:eastAsia="bg-BG"/>
-        </w:rPr>
-        <w:t xml:space="preserve">application debug and </w:t>
-      </w:r>
-      <w:r>
-        <w:rPr>
-          <w:rFonts w:eastAsia="Times New Roman" w:cs="Times New Roman" w:ascii="Times New Roman" w:hAnsi="Times New Roman"/>
-          <w:sz w:val="20"/>
-          <w:szCs w:val="20"/>
-          <w:lang w:eastAsia="bg-BG"/>
-        </w:rPr>
-        <w:t xml:space="preserve"> simulation are shown.</w:t>
-      </w:r>
-      <w:r>
-        <w:rPr>
-          <w:rFonts w:eastAsia="Times New Roman" w:cs="Times New Roman" w:ascii="Times New Roman" w:hAnsi="Times New Roman"/>
-          <w:sz w:val="20"/>
-          <w:szCs w:val="20"/>
-          <w:lang w:eastAsia="bg-BG"/>
-        </w:rPr>
-        <w:t xml:space="preserve"> </w:t>
-      </w:r>
-      <w:r>
-        <w:rPr>
-          <w:rFonts w:eastAsia="Times New Roman" w:cs="Times New Roman" w:ascii="Times New Roman" w:hAnsi="Times New Roman"/>
-          <w:sz w:val="20"/>
-          <w:szCs w:val="20"/>
-          <w:lang w:eastAsia="bg-BG"/>
-        </w:rPr>
-        <w:t xml:space="preserve"> For every OS </w:t>
-      </w:r>
-      <w:r>
-        <w:rPr>
-          <w:rFonts w:eastAsia="Times New Roman" w:cs="Times New Roman" w:ascii="Times New Roman" w:hAnsi="Times New Roman"/>
-          <w:sz w:val="20"/>
-          <w:szCs w:val="20"/>
-          <w:lang w:eastAsia="bg-BG"/>
-        </w:rPr>
-        <w:t>are</w:t>
-      </w:r>
-      <w:r>
-        <w:rPr>
-          <w:rFonts w:eastAsia="Times New Roman" w:cs="Times New Roman" w:ascii="Times New Roman" w:hAnsi="Times New Roman"/>
-          <w:sz w:val="20"/>
-          <w:szCs w:val="20"/>
-          <w:lang w:eastAsia="bg-BG"/>
-        </w:rPr>
-        <w:t xml:space="preserve"> </w:t>
-      </w:r>
-      <w:r>
-        <w:rPr>
-          <w:rFonts w:eastAsia="Times New Roman" w:cs="Times New Roman" w:ascii="Times New Roman" w:hAnsi="Times New Roman"/>
-          <w:sz w:val="20"/>
-          <w:szCs w:val="20"/>
-          <w:lang w:eastAsia="bg-BG"/>
-        </w:rPr>
-        <w:t>described</w:t>
-      </w:r>
-      <w:r>
-        <w:rPr>
-          <w:rFonts w:eastAsia="Times New Roman" w:cs="Times New Roman" w:ascii="Times New Roman" w:hAnsi="Times New Roman"/>
-          <w:sz w:val="20"/>
-          <w:szCs w:val="20"/>
-          <w:lang w:eastAsia="bg-BG"/>
-        </w:rPr>
-        <w:t xml:space="preserve"> supported device</w:t>
-      </w:r>
-      <w:r>
-        <w:rPr>
-          <w:rFonts w:eastAsia="Times New Roman" w:cs="Times New Roman" w:ascii="Times New Roman" w:hAnsi="Times New Roman"/>
-          <w:sz w:val="20"/>
-          <w:szCs w:val="20"/>
-          <w:lang w:eastAsia="bg-BG"/>
-        </w:rPr>
-        <w:t>s.</w:t>
+        <w:t>are analyzed and compared. Virtualizators for x86 application debug and  simulation are shown.  For every OS are described supported devices.</w:t>
       </w:r>
     </w:p>
     <w:p>
@@ -2883,7 +2704,8 @@
           <w:szCs w:val="20"/>
           <w:lang w:eastAsia="bg-BG"/>
         </w:rPr>
-        <w:t>Analyzed operating systems are written in C and they support RISC-V architecture</w:t>
+        <w:tab/>
+        <w:t>Analyzed operating systems are written in C and they support RISC-V architecture because of C language abstraction. But when requirements for the RTOS are OS to be much faster and more useful for RISC-V projects then exists need to develop truly RISC-V assembly-based OS. That is main target of my PhD thesis.</w:t>
       </w:r>
     </w:p>
     <w:p>
@@ -2900,50 +2722,10 @@
       </w:pPr>
       <w:r>
         <w:rPr>
-          <w:rFonts w:eastAsia="Times New Roman" w:cs="Times New Roman" w:ascii="Times New Roman" w:hAnsi="Times New Roman"/>
-          <w:sz w:val="20"/>
-          <w:szCs w:val="20"/>
-          <w:lang w:eastAsia="bg-BG"/>
-        </w:rPr>
-        <w:t>because of C language abstraction. But when requirements for the RTOS are OS to be much faster and more useful for RISC-V projects then exists need to develop truly RISC-V assembly-</w:t>
-      </w:r>
-    </w:p>
-    <w:p>
-      <w:pPr>
-        <w:pStyle w:val="Normal"/>
-        <w:spacing w:lineRule="auto" w:line="240" w:before="0" w:after="0"/>
-        <w:ind w:hanging="0"/>
-        <w:jc w:val="both"/>
-        <w:rPr>
-          <w:rFonts w:ascii="Times New Roman" w:hAnsi="Times New Roman"/>
-          <w:sz w:val="20"/>
-          <w:szCs w:val="20"/>
-        </w:rPr>
-      </w:pPr>
-      <w:r>
-        <w:rPr>
-          <w:rFonts w:eastAsia="Times New Roman" w:cs="Times New Roman" w:ascii="Times New Roman" w:hAnsi="Times New Roman"/>
-          <w:sz w:val="20"/>
-          <w:szCs w:val="20"/>
-          <w:lang w:eastAsia="bg-BG"/>
-        </w:rPr>
-        <w:t>based OS. That is main target of my PhD thesis.</w:t>
-      </w:r>
-    </w:p>
-    <w:p>
-      <w:pPr>
-        <w:pStyle w:val="Normal"/>
-        <w:spacing w:lineRule="auto" w:line="240" w:before="0" w:after="0"/>
-        <w:ind w:hanging="0"/>
-        <w:jc w:val="both"/>
-        <w:rPr>
-          <w:rFonts w:ascii="Times New Roman" w:hAnsi="Times New Roman"/>
-          <w:sz w:val="20"/>
-          <w:szCs w:val="20"/>
-        </w:rPr>
-      </w:pPr>
-      <w:r>
-        <w:rPr/>
+          <w:rFonts w:ascii="Times New Roman" w:hAnsi="Times New Roman"/>
+          <w:sz w:val="20"/>
+          <w:szCs w:val="20"/>
+        </w:rPr>
       </w:r>
     </w:p>
     <w:p>
@@ -3009,7 +2791,7 @@
           <w:szCs w:val="20"/>
           <w:lang w:eastAsia="bg-BG"/>
         </w:rPr>
-        <w:t>1. A practical introduction to real-time systems for</w:t>
+        <w:t>1. A practical introduction to real-time systems for undergraduate engineering</w:t>
       </w:r>
     </w:p>
     <w:p>
@@ -3031,7 +2813,7 @@
           <w:szCs w:val="20"/>
           <w:lang w:eastAsia="bg-BG"/>
         </w:rPr>
-        <w:t>undergraduate engineering</w:t>
+        <w:t>2. FreeRTOS Documentation, 2023</w:t>
       </w:r>
     </w:p>
     <w:p>
@@ -3053,7 +2835,7 @@
           <w:szCs w:val="20"/>
           <w:lang w:eastAsia="bg-BG"/>
         </w:rPr>
-        <w:t>2. FreeRTOS Documentation, 2023</w:t>
+        <w:t>3. Zephyr Documentation,2023</w:t>
       </w:r>
     </w:p>
     <w:p>
@@ -3075,7 +2857,7 @@
           <w:szCs w:val="20"/>
           <w:lang w:eastAsia="bg-BG"/>
         </w:rPr>
-        <w:t>3. Zephyr Documentation,2023</w:t>
+        <w:t>4. Armbian Documentation,2023</w:t>
       </w:r>
     </w:p>
     <w:p>
@@ -3088,45 +2870,23 @@
           <w:rFonts w:ascii="Times New Roman" w:hAnsi="Times New Roman"/>
           <w:sz w:val="20"/>
           <w:szCs w:val="20"/>
-        </w:rPr>
-      </w:pPr>
-      <w:r>
-        <w:rPr>
-          <w:rFonts w:eastAsia="Times New Roman" w:cs="Times New Roman" w:ascii="Times New Roman" w:hAnsi="Times New Roman"/>
-          <w:sz w:val="20"/>
-          <w:szCs w:val="20"/>
-          <w:lang w:eastAsia="bg-BG"/>
-        </w:rPr>
-        <w:t>4. Armbian Documentation,2023</w:t>
+          <w:lang w:val="en-US"/>
+        </w:rPr>
+      </w:pPr>
+      <w:r>
+        <w:rPr>
+          <w:rFonts w:ascii="Times New Roman" w:hAnsi="Times New Roman"/>
+          <w:sz w:val="20"/>
+          <w:szCs w:val="20"/>
+          <w:lang w:val="en-US"/>
+        </w:rPr>
+        <w:t>5. QEMU Documentation,2023</w:t>
       </w:r>
     </w:p>
     <w:p>
       <w:pPr>
         <w:pStyle w:val="Normal"/>
         <w:spacing w:lineRule="auto" w:line="240" w:before="0" w:after="0"/>
-        <w:ind w:firstLine="567"/>
-        <w:jc w:val="both"/>
-        <w:rPr>
-          <w:rFonts w:ascii="Times New Roman" w:hAnsi="Times New Roman"/>
-          <w:sz w:val="20"/>
-          <w:szCs w:val="20"/>
-          <w:lang w:val="en-US"/>
-        </w:rPr>
-      </w:pPr>
-      <w:r>
-        <w:rPr>
-          <w:rFonts w:ascii="Times New Roman" w:hAnsi="Times New Roman"/>
-          <w:sz w:val="20"/>
-          <w:szCs w:val="20"/>
-          <w:lang w:val="en-US"/>
-        </w:rPr>
-        <w:t>5. QEMU Documentation,2023</w:t>
-      </w:r>
-    </w:p>
-    <w:p>
-      <w:pPr>
-        <w:pStyle w:val="Normal"/>
-        <w:spacing w:lineRule="auto" w:line="240" w:before="0" w:after="0"/>
         <w:ind w:hanging="0"/>
         <w:jc w:val="both"/>
         <w:rPr>
@@ -3136,7 +2896,11 @@
         </w:rPr>
       </w:pPr>
       <w:r>
-        <w:rPr/>
+        <w:rPr>
+          <w:rFonts w:ascii="Times New Roman" w:hAnsi="Times New Roman"/>
+          <w:sz w:val="20"/>
+          <w:szCs w:val="20"/>
+        </w:rPr>
       </w:r>
     </w:p>
     <w:p>

--- a/drafts/Overview_of Real-time _Operating_Systems_for_embedded_devices_Stanchev.docx
+++ b/drafts/Overview_of Real-time _Operating_Systems_for_embedded_devices_Stanchev.docx
@@ -2944,7 +2944,7 @@
           <w:sz w:val="20"/>
           <w:szCs w:val="20"/>
         </w:rPr>
-        <w:t xml:space="preserve">Veselin Stanchev,Eng. Msc. </w:t>
+        <w:t>Veselin Stanchev</w:t>
       </w:r>
     </w:p>
     <w:p>

--- a/drafts/Overview_of Real-time _Operating_Systems_for_embedded_devices_Stanchev.docx
+++ b/drafts/Overview_of Real-time _Operating_Systems_for_embedded_devices_Stanchev.docx
@@ -1482,8 +1482,8 @@
       <w:r>
         <w:rPr>
           <w:rFonts w:ascii="Times New Roman" w:hAnsi="Times New Roman"/>
-          <w:b/>
-          <w:bCs/>
+          <w:b w:val="false"/>
+          <w:bCs w:val="false"/>
           <w:i/>
           <w:iCs/>
           <w:sz w:val="20"/>
@@ -1571,7 +1571,7 @@
           <w:szCs w:val="20"/>
           <w:lang w:val="en-US"/>
         </w:rPr>
-        <w:t xml:space="preserve"> Figure2</w:t>
+        <w:t xml:space="preserve"> </w:t>
       </w:r>
       <w:r>
         <w:rPr>
@@ -1584,7 +1584,7 @@
           <w:szCs w:val="20"/>
           <w:lang w:val="en-US"/>
         </w:rPr>
-        <w:t xml:space="preserve">. </w:t>
+        <w:t xml:space="preserve">Figure2. </w:t>
       </w:r>
     </w:p>
     <w:p>
@@ -1644,6 +1644,19 @@
       <w:r>
         <w:rPr>
           <w:rFonts w:ascii="Times New Roman" w:hAnsi="Times New Roman"/>
+          <w:b w:val="false"/>
+          <w:bCs w:val="false"/>
+          <w:i/>
+          <w:iCs/>
+          <w:sz w:val="20"/>
+          <w:szCs w:val="20"/>
+          <w:lang w:val="en-US"/>
+        </w:rPr>
+        <w:t>Figure3</w:t>
+      </w:r>
+      <w:r>
+        <w:rPr>
+          <w:rFonts w:ascii="Times New Roman" w:hAnsi="Times New Roman"/>
           <w:b/>
           <w:bCs/>
           <w:i/>
@@ -1652,7 +1665,7 @@
           <w:szCs w:val="20"/>
           <w:lang w:val="en-US"/>
         </w:rPr>
-        <w:t xml:space="preserve">Figure3. </w:t>
+        <w:t xml:space="preserve">. </w:t>
       </w:r>
       <w:r>
         <w:rPr>
@@ -1845,6 +1858,19 @@
       <w:r>
         <w:rPr>
           <w:rFonts w:eastAsia="Times New Roman" w:cs="Times New Roman" w:ascii="Times New Roman" w:hAnsi="Times New Roman"/>
+          <w:b w:val="false"/>
+          <w:bCs w:val="false"/>
+          <w:i/>
+          <w:iCs/>
+          <w:sz w:val="20"/>
+          <w:szCs w:val="20"/>
+          <w:lang w:eastAsia="bg-BG"/>
+        </w:rPr>
+        <w:t>Figure1</w:t>
+      </w:r>
+      <w:r>
+        <w:rPr>
+          <w:rFonts w:eastAsia="Times New Roman" w:cs="Times New Roman" w:ascii="Times New Roman" w:hAnsi="Times New Roman"/>
           <w:b/>
           <w:bCs/>
           <w:i/>
@@ -1853,7 +1879,7 @@
           <w:szCs w:val="20"/>
           <w:lang w:eastAsia="bg-BG"/>
         </w:rPr>
-        <w:t>Figure1.</w:t>
+        <w:t>.</w:t>
       </w:r>
       <w:r>
         <w:rPr>
@@ -1863,6 +1889,19 @@
           <w:lang w:eastAsia="bg-BG"/>
         </w:rPr>
         <w:t xml:space="preserve"> RTOS  development options                    </w:t>
+      </w:r>
+      <w:r>
+        <w:rPr>
+          <w:rFonts w:eastAsia="Times New Roman" w:cs="Times New Roman" w:ascii="Times New Roman" w:hAnsi="Times New Roman"/>
+          <w:b w:val="false"/>
+          <w:bCs w:val="false"/>
+          <w:i/>
+          <w:iCs/>
+          <w:sz w:val="20"/>
+          <w:szCs w:val="20"/>
+          <w:lang w:eastAsia="bg-BG"/>
+        </w:rPr>
+        <w:t>Figure2</w:t>
       </w:r>
       <w:r>
         <w:rPr>
@@ -1875,7 +1914,7 @@
           <w:szCs w:val="20"/>
           <w:lang w:eastAsia="bg-BG"/>
         </w:rPr>
-        <w:t>Figure2.</w:t>
+        <w:t>.</w:t>
       </w:r>
       <w:r>
         <w:rPr>
@@ -1968,6 +2007,19 @@
       <w:r>
         <w:rPr>
           <w:rFonts w:eastAsia="Times New Roman" w:cs="Times New Roman" w:ascii="Times New Roman" w:hAnsi="Times New Roman"/>
+          <w:b w:val="false"/>
+          <w:bCs w:val="false"/>
+          <w:i/>
+          <w:iCs/>
+          <w:sz w:val="20"/>
+          <w:szCs w:val="20"/>
+          <w:lang w:eastAsia="bg-BG"/>
+        </w:rPr>
+        <w:t>Figure3</w:t>
+      </w:r>
+      <w:r>
+        <w:rPr>
+          <w:rFonts w:eastAsia="Times New Roman" w:cs="Times New Roman" w:ascii="Times New Roman" w:hAnsi="Times New Roman"/>
           <w:b/>
           <w:bCs/>
           <w:i/>
@@ -1976,7 +2028,7 @@
           <w:szCs w:val="20"/>
           <w:lang w:eastAsia="bg-BG"/>
         </w:rPr>
-        <w:t>Figure3.</w:t>
+        <w:t>.</w:t>
       </w:r>
       <w:r>
         <w:rPr>
